--- a/MyNotes/OriginalDocs/AWS TRAINING NOTES - Part A.docx
+++ b/MyNotes/OriginalDocs/AWS TRAINING NOTES - Part A.docx
@@ -69,6 +69,7 @@
           <w:lang w:val="en-US"/>
         </w:rPr>
       </w:pPr>
+      <w:bookmarkStart w:id="0" w:name="_GoBack"/>
       <w:r>
         <w:rPr>
           <w:lang w:val="en-US"/>
@@ -239,6 +240,7 @@
             <w:tcW w:w="4508" w:type="dxa"/>
             <w:shd w:val="clear" w:color="auto" w:fill="D0CECE" w:themeFill="background2" w:themeFillShade="E6"/>
           </w:tcPr>
+          <w:bookmarkEnd w:id="0"/>
           <w:p>
             <w:pPr>
               <w:rPr>
@@ -462,14 +464,7 @@
                 <w:b/>
                 <w:lang w:val="en-US"/>
               </w:rPr>
-              <w:t xml:space="preserve">5. Define Operation Excellent </w:t>
-            </w:r>
-            <w:r>
-              <w:rPr>
-                <w:b/>
-                <w:lang w:val="en-US"/>
-              </w:rPr>
-              <w:t>Architecture</w:t>
+              <w:t>5. Define Operation Excellent Architecture</w:t>
             </w:r>
           </w:p>
         </w:tc>
@@ -547,7 +542,7 @@
           <w:r>
             <w:fldChar w:fldCharType="separate"/>
           </w:r>
-          <w:hyperlink w:anchor="_Toc10258415" w:history="1">
+          <w:hyperlink w:anchor="_Toc18242859" w:history="1">
             <w:r>
               <w:rPr>
                 <w:rStyle w:val="Hyperlink"/>
@@ -576,7 +571,7 @@
                 <w:noProof/>
                 <w:webHidden/>
               </w:rPr>
-              <w:instrText xml:space="preserve"> PAGEREF _Toc10258415 \h </w:instrText>
+              <w:instrText xml:space="preserve"> PAGEREF _Toc18242859 \h </w:instrText>
             </w:r>
             <w:r>
               <w:rPr>
@@ -619,7 +614,7 @@
               <w:lang w:eastAsia="en-IN"/>
             </w:rPr>
           </w:pPr>
-          <w:hyperlink w:anchor="_Toc10258416" w:history="1">
+          <w:hyperlink w:anchor="_Toc18242860" w:history="1">
             <w:r>
               <w:rPr>
                 <w:rStyle w:val="Hyperlink"/>
@@ -648,7 +643,7 @@
                 <w:noProof/>
                 <w:webHidden/>
               </w:rPr>
-              <w:instrText xml:space="preserve"> PAGEREF _Toc10258416 \h </w:instrText>
+              <w:instrText xml:space="preserve"> PAGEREF _Toc18242860 \h </w:instrText>
             </w:r>
             <w:r>
               <w:rPr>
@@ -691,7 +686,7 @@
               <w:lang w:eastAsia="en-IN"/>
             </w:rPr>
           </w:pPr>
-          <w:hyperlink w:anchor="_Toc10258417" w:history="1">
+          <w:hyperlink w:anchor="_Toc18242861" w:history="1">
             <w:r>
               <w:rPr>
                 <w:rStyle w:val="Hyperlink"/>
@@ -720,7 +715,7 @@
                 <w:noProof/>
                 <w:webHidden/>
               </w:rPr>
-              <w:instrText xml:space="preserve"> PAGEREF _Toc10258417 \h </w:instrText>
+              <w:instrText xml:space="preserve"> PAGEREF _Toc18242861 \h </w:instrText>
             </w:r>
             <w:r>
               <w:rPr>
@@ -763,7 +758,7 @@
               <w:lang w:eastAsia="en-IN"/>
             </w:rPr>
           </w:pPr>
-          <w:hyperlink w:anchor="_Toc10258418" w:history="1">
+          <w:hyperlink w:anchor="_Toc18242862" w:history="1">
             <w:r>
               <w:rPr>
                 <w:rStyle w:val="Hyperlink"/>
@@ -792,7 +787,7 @@
                 <w:noProof/>
                 <w:webHidden/>
               </w:rPr>
-              <w:instrText xml:space="preserve"> PAGEREF _Toc10258418 \h </w:instrText>
+              <w:instrText xml:space="preserve"> PAGEREF _Toc18242862 \h </w:instrText>
             </w:r>
             <w:r>
               <w:rPr>
@@ -835,7 +830,7 @@
               <w:lang w:eastAsia="en-IN"/>
             </w:rPr>
           </w:pPr>
-          <w:hyperlink w:anchor="_Toc10258419" w:history="1">
+          <w:hyperlink w:anchor="_Toc18242863" w:history="1">
             <w:r>
               <w:rPr>
                 <w:rStyle w:val="Hyperlink"/>
@@ -864,7 +859,7 @@
                 <w:noProof/>
                 <w:webHidden/>
               </w:rPr>
-              <w:instrText xml:space="preserve"> PAGEREF _Toc10258419 \h </w:instrText>
+              <w:instrText xml:space="preserve"> PAGEREF _Toc18242863 \h </w:instrText>
             </w:r>
             <w:r>
               <w:rPr>
@@ -907,7 +902,7 @@
               <w:lang w:eastAsia="en-IN"/>
             </w:rPr>
           </w:pPr>
-          <w:hyperlink w:anchor="_Toc10258420" w:history="1">
+          <w:hyperlink w:anchor="_Toc18242864" w:history="1">
             <w:r>
               <w:rPr>
                 <w:rStyle w:val="Hyperlink"/>
@@ -936,7 +931,7 @@
                 <w:noProof/>
                 <w:webHidden/>
               </w:rPr>
-              <w:instrText xml:space="preserve"> PAGEREF _Toc10258420 \h </w:instrText>
+              <w:instrText xml:space="preserve"> PAGEREF _Toc18242864 \h </w:instrText>
             </w:r>
             <w:r>
               <w:rPr>
@@ -979,7 +974,7 @@
               <w:lang w:eastAsia="en-IN"/>
             </w:rPr>
           </w:pPr>
-          <w:hyperlink w:anchor="_Toc10258421" w:history="1">
+          <w:hyperlink w:anchor="_Toc18242865" w:history="1">
             <w:r>
               <w:rPr>
                 <w:rStyle w:val="Hyperlink"/>
@@ -1008,7 +1003,7 @@
                 <w:noProof/>
                 <w:webHidden/>
               </w:rPr>
-              <w:instrText xml:space="preserve"> PAGEREF _Toc10258421 \h </w:instrText>
+              <w:instrText xml:space="preserve"> PAGEREF _Toc18242865 \h </w:instrText>
             </w:r>
             <w:r>
               <w:rPr>
@@ -1051,7 +1046,7 @@
               <w:lang w:eastAsia="en-IN"/>
             </w:rPr>
           </w:pPr>
-          <w:hyperlink w:anchor="_Toc10258422" w:history="1">
+          <w:hyperlink w:anchor="_Toc18242866" w:history="1">
             <w:r>
               <w:rPr>
                 <w:rStyle w:val="Hyperlink"/>
@@ -1080,7 +1075,7 @@
                 <w:noProof/>
                 <w:webHidden/>
               </w:rPr>
-              <w:instrText xml:space="preserve"> PAGEREF _Toc10258422 \h </w:instrText>
+              <w:instrText xml:space="preserve"> PAGEREF _Toc18242866 \h </w:instrText>
             </w:r>
             <w:r>
               <w:rPr>
@@ -1123,7 +1118,7 @@
               <w:lang w:eastAsia="en-IN"/>
             </w:rPr>
           </w:pPr>
-          <w:hyperlink w:anchor="_Toc10258423" w:history="1">
+          <w:hyperlink w:anchor="_Toc18242867" w:history="1">
             <w:r>
               <w:rPr>
                 <w:rStyle w:val="Hyperlink"/>
@@ -1152,7 +1147,7 @@
                 <w:noProof/>
                 <w:webHidden/>
               </w:rPr>
-              <w:instrText xml:space="preserve"> PAGEREF _Toc10258423 \h </w:instrText>
+              <w:instrText xml:space="preserve"> PAGEREF _Toc18242867 \h </w:instrText>
             </w:r>
             <w:r>
               <w:rPr>
@@ -1195,7 +1190,7 @@
               <w:lang w:eastAsia="en-IN"/>
             </w:rPr>
           </w:pPr>
-          <w:hyperlink w:anchor="_Toc10258424" w:history="1">
+          <w:hyperlink w:anchor="_Toc18242868" w:history="1">
             <w:r>
               <w:rPr>
                 <w:rStyle w:val="Hyperlink"/>
@@ -1224,7 +1219,7 @@
                 <w:noProof/>
                 <w:webHidden/>
               </w:rPr>
-              <w:instrText xml:space="preserve"> PAGEREF _Toc10258424 \h </w:instrText>
+              <w:instrText xml:space="preserve"> PAGEREF _Toc18242868 \h </w:instrText>
             </w:r>
             <w:r>
               <w:rPr>
@@ -1278,7 +1273,7 @@
           <w:lang w:val="en-US"/>
         </w:rPr>
       </w:pPr>
-      <w:bookmarkStart w:id="0" w:name="_Toc10258415"/>
+      <w:bookmarkStart w:id="1" w:name="_Toc18242859"/>
       <w:r>
         <w:rPr>
           <w:b/>
@@ -1286,7 +1281,7 @@
         </w:rPr>
         <w:t>General Overview</w:t>
       </w:r>
-      <w:bookmarkEnd w:id="0"/>
+      <w:bookmarkEnd w:id="1"/>
     </w:p>
     <w:p>
       <w:pPr>
@@ -2982,7 +2977,7 @@
           <w:lang w:val="en-US"/>
         </w:rPr>
       </w:pPr>
-      <w:bookmarkStart w:id="1" w:name="_Toc10258416"/>
+      <w:bookmarkStart w:id="2" w:name="_Toc18242860"/>
       <w:r>
         <w:rPr>
           <w:b/>
@@ -3025,7 +3020,7 @@
         </w:rPr>
         <w:t>loud (VPC)</w:t>
       </w:r>
-      <w:bookmarkEnd w:id="1"/>
+      <w:bookmarkEnd w:id="2"/>
       <w:r>
         <w:rPr>
           <w:b/>
@@ -4010,7 +4005,6 @@
         </w:rPr>
         <w:t xml:space="preserve">= </w:t>
       </w:r>
-      <w:bookmarkStart w:id="2" w:name="_GoBack"/>
       <w:r>
         <w:rPr>
           <w:b/>
@@ -4051,7 +4045,6 @@
         <w:t xml:space="preserve"> </w:t>
       </w:r>
     </w:p>
-    <w:bookmarkEnd w:id="2"/>
     <w:p>
       <w:pPr>
         <w:pStyle w:val="ListParagraph"/>
@@ -6735,7 +6728,7 @@
           <w:lang w:val="en-US"/>
         </w:rPr>
       </w:pPr>
-      <w:bookmarkStart w:id="3" w:name="_Toc10258417"/>
+      <w:bookmarkStart w:id="3" w:name="_Toc18242861"/>
       <w:r>
         <w:rPr>
           <w:b/>
@@ -7082,7 +7075,7 @@
           <w:lang w:val="en-US"/>
         </w:rPr>
       </w:pPr>
-      <w:bookmarkStart w:id="4" w:name="_Toc10258418"/>
+      <w:bookmarkStart w:id="4" w:name="_Toc18242862"/>
       <w:r>
         <w:rPr>
           <w:b/>
@@ -7642,7 +7635,7 @@
           <w:lang w:val="en-US"/>
         </w:rPr>
       </w:pPr>
-      <w:bookmarkStart w:id="5" w:name="_Toc10258419"/>
+      <w:bookmarkStart w:id="5" w:name="_Toc18242863"/>
       <w:r>
         <w:rPr>
           <w:b/>
@@ -8199,7 +8192,7 @@
           <w:lang w:val="en-US"/>
         </w:rPr>
       </w:pPr>
-      <w:bookmarkStart w:id="6" w:name="_Toc10258420"/>
+      <w:bookmarkStart w:id="6" w:name="_Toc18242864"/>
       <w:r>
         <w:rPr>
           <w:b/>
@@ -8348,7 +8341,7 @@
           <w:lang w:val="en-US"/>
         </w:rPr>
       </w:pPr>
-      <w:bookmarkStart w:id="7" w:name="_Toc10258421"/>
+      <w:bookmarkStart w:id="7" w:name="_Toc18242865"/>
       <w:r>
         <w:rPr>
           <w:b/>
@@ -13306,21 +13299,7 @@
         <w:rPr>
           <w:lang w:val="en-US"/>
         </w:rPr>
-        <w:t xml:space="preserve"> </w:t>
-      </w:r>
-      <w:proofErr w:type="spellStart"/>
-      <w:r>
-        <w:rPr>
-          <w:lang w:val="en-US"/>
-        </w:rPr>
-        <w:t>Instance</w:t>
-      </w:r>
-      <w:proofErr w:type="spellEnd"/>
-      <w:r>
-        <w:rPr>
-          <w:lang w:val="en-US"/>
-        </w:rPr>
-        <w:t xml:space="preserve"> </w:t>
+        <w:t xml:space="preserve"> Instance </w:t>
       </w:r>
       <w:r>
         <w:rPr>
@@ -13562,27 +13541,14 @@
       <w:r>
         <w:t xml:space="preserve">Figure </w:t>
       </w:r>
-      <w:r>
-        <w:fldChar w:fldCharType="begin"/>
-      </w:r>
-      <w:r>
-        <w:instrText xml:space="preserve"> SEQ Figure \* ARABIC </w:instrText>
-      </w:r>
-      <w:r>
-        <w:fldChar w:fldCharType="separate"/>
-      </w:r>
-      <w:r>
-        <w:rPr>
-          <w:noProof/>
-        </w:rPr>
-        <w:t>1</w:t>
-      </w:r>
-      <w:r>
-        <w:rPr>
-          <w:noProof/>
-        </w:rPr>
-        <w:fldChar w:fldCharType="end"/>
-      </w:r>
+      <w:fldSimple w:instr=" SEQ Figure \* ARABIC ">
+        <w:r>
+          <w:rPr>
+            <w:noProof/>
+          </w:rPr>
+          <w:t>1</w:t>
+        </w:r>
+      </w:fldSimple>
       <w:r>
         <w:t xml:space="preserve"> Bastion Host HA architecture</w:t>
       </w:r>
@@ -14462,7 +14428,7 @@
           <w:lang w:val="en-US"/>
         </w:rPr>
       </w:pPr>
-      <w:bookmarkStart w:id="8" w:name="_Toc10258422"/>
+      <w:bookmarkStart w:id="8" w:name="_Toc18242866"/>
       <w:r>
         <w:rPr>
           <w:b/>
@@ -18581,7 +18547,7 @@
           <w:lang w:val="en-US"/>
         </w:rPr>
       </w:pPr>
-      <w:bookmarkStart w:id="9" w:name="_Toc10258423"/>
+      <w:bookmarkStart w:id="9" w:name="_Toc18242867"/>
       <w:r>
         <w:rPr>
           <w:b/>
@@ -19530,21 +19496,7 @@
         <w:rPr>
           <w:lang w:val="en-US"/>
         </w:rPr>
-        <w:t xml:space="preserve">. </w:t>
-      </w:r>
-      <w:proofErr w:type="spellStart"/>
-      <w:r>
-        <w:rPr>
-          <w:lang w:val="en-US"/>
-        </w:rPr>
-        <w:t>Its</w:t>
-      </w:r>
-      <w:proofErr w:type="spellEnd"/>
-      <w:r>
-        <w:rPr>
-          <w:lang w:val="en-US"/>
-        </w:rPr>
-        <w:t xml:space="preserve"> ONLY operate</w:t>
+        <w:t>. Its ONLY operate</w:t>
       </w:r>
       <w:r>
         <w:rPr>
@@ -22943,7 +22895,7 @@
           <w:lang w:val="en-US"/>
         </w:rPr>
       </w:pPr>
-      <w:bookmarkStart w:id="10" w:name="_Toc10258424"/>
+      <w:bookmarkStart w:id="10" w:name="_Toc18242868"/>
       <w:r>
         <w:rPr>
           <w:b/>
@@ -27648,7 +27600,7 @@
       </w:pPr>
     </w:pPrDefault>
   </w:docDefaults>
-  <w:latentStyles w:defLockedState="0" w:defUIPriority="99" w:defSemiHidden="0" w:defUnhideWhenUsed="0" w:defQFormat="0" w:count="376">
+  <w:latentStyles w:defLockedState="0" w:defUIPriority="99" w:defSemiHidden="0" w:defUnhideWhenUsed="0" w:defQFormat="0" w:count="377">
     <w:lsdException w:name="Normal" w:uiPriority="0" w:qFormat="1"/>
     <w:lsdException w:name="heading 1" w:uiPriority="9" w:qFormat="1"/>
     <w:lsdException w:name="heading 2" w:semiHidden="1" w:uiPriority="9" w:unhideWhenUsed="1" w:qFormat="1"/>
@@ -27754,7 +27706,6 @@
     <w:lsdException w:name="HTML Sample" w:semiHidden="1" w:unhideWhenUsed="1"/>
     <w:lsdException w:name="HTML Typewriter" w:semiHidden="1" w:unhideWhenUsed="1"/>
     <w:lsdException w:name="HTML Variable" w:semiHidden="1" w:unhideWhenUsed="1"/>
-    <w:lsdException w:name="Normal Table" w:semiHidden="1" w:unhideWhenUsed="1"/>
     <w:lsdException w:name="annotation subject" w:semiHidden="1" w:unhideWhenUsed="1"/>
     <w:lsdException w:name="No List" w:semiHidden="1" w:unhideWhenUsed="1"/>
     <w:lsdException w:name="Outline List 1" w:semiHidden="1" w:unhideWhenUsed="1"/>
@@ -27801,10 +27752,8 @@
     <w:lsdException w:name="Table Subtle 2" w:semiHidden="1" w:unhideWhenUsed="1"/>
     <w:lsdException w:name="Table Web 1" w:semiHidden="1" w:unhideWhenUsed="1"/>
     <w:lsdException w:name="Table Web 2" w:semiHidden="1" w:unhideWhenUsed="1"/>
-    <w:lsdException w:name="Table Web 3" w:semiHidden="1" w:unhideWhenUsed="1"/>
     <w:lsdException w:name="Balloon Text" w:semiHidden="1" w:unhideWhenUsed="1"/>
     <w:lsdException w:name="Table Grid" w:uiPriority="39"/>
-    <w:lsdException w:name="Table Theme" w:semiHidden="1" w:unhideWhenUsed="1"/>
     <w:lsdException w:name="Placeholder Text" w:semiHidden="1"/>
     <w:lsdException w:name="No Spacing" w:uiPriority="1" w:qFormat="1"/>
     <w:lsdException w:name="Light Shading" w:uiPriority="60"/>
@@ -28025,6 +27974,7 @@
     <w:lsdException w:name="Hashtag" w:semiHidden="1" w:unhideWhenUsed="1"/>
     <w:lsdException w:name="Unresolved Mention" w:semiHidden="1" w:unhideWhenUsed="1"/>
     <w:lsdException w:name="Smart Link" w:semiHidden="1" w:unhideWhenUsed="1"/>
+    <w:lsdException w:name="Smart Link Error" w:semiHidden="1" w:unhideWhenUsed="1"/>
   </w:latentStyles>
   <w:style w:type="paragraph" w:default="1" w:styleId="Normal">
     <w:name w:val="Normal"/>
@@ -28557,7 +28507,7 @@
 </file>
 
 <file path=customXml/itemProps1.xml><?xml version="1.0" encoding="utf-8"?>
-<ds:datastoreItem xmlns:ds="http://schemas.openxmlformats.org/officeDocument/2006/customXml" ds:itemID="{23AC2637-8356-46B6-A4F5-8FF9FC85EEBA}">
+<ds:datastoreItem xmlns:ds="http://schemas.openxmlformats.org/officeDocument/2006/customXml" ds:itemID="{FCA2EE3B-5D62-4E1F-BA8E-992975EF47C4}">
   <ds:schemaRefs>
     <ds:schemaRef ds:uri="http://schemas.openxmlformats.org/officeDocument/2006/bibliography"/>
   </ds:schemaRefs>

--- a/MyNotes/OriginalDocs/AWS TRAINING NOTES - Part A.docx
+++ b/MyNotes/OriginalDocs/AWS TRAINING NOTES - Part A.docx
@@ -69,7 +69,6 @@
           <w:lang w:val="en-US"/>
         </w:rPr>
       </w:pPr>
-      <w:bookmarkStart w:id="0" w:name="_GoBack"/>
       <w:r>
         <w:rPr>
           <w:lang w:val="en-US"/>
@@ -240,7 +239,6 @@
             <w:tcW w:w="4508" w:type="dxa"/>
             <w:shd w:val="clear" w:color="auto" w:fill="D0CECE" w:themeFill="background2" w:themeFillShade="E6"/>
           </w:tcPr>
-          <w:bookmarkEnd w:id="0"/>
           <w:p>
             <w:pPr>
               <w:rPr>
@@ -1273,7 +1271,7 @@
           <w:lang w:val="en-US"/>
         </w:rPr>
       </w:pPr>
-      <w:bookmarkStart w:id="1" w:name="_Toc18242859"/>
+      <w:bookmarkStart w:id="0" w:name="_Toc18242859"/>
       <w:r>
         <w:rPr>
           <w:b/>
@@ -1281,7 +1279,7 @@
         </w:rPr>
         <w:t>General Overview</w:t>
       </w:r>
-      <w:bookmarkEnd w:id="1"/>
+      <w:bookmarkEnd w:id="0"/>
     </w:p>
     <w:p>
       <w:pPr>
@@ -1329,20 +1327,7 @@
         <w:rPr>
           <w:lang w:val="en-US"/>
         </w:rPr>
-        <w:t>Network (</w:t>
-      </w:r>
-      <w:r>
-        <w:rPr>
-          <w:i/>
-          <w:lang w:val="en-US"/>
-        </w:rPr>
-        <w:t>both physical and data security</w:t>
-      </w:r>
-      <w:r>
-        <w:rPr>
-          <w:lang w:val="en-US"/>
-        </w:rPr>
-        <w:t>)</w:t>
+        <w:t xml:space="preserve">Network </w:t>
       </w:r>
     </w:p>
     <w:p>
@@ -1362,6 +1347,32 @@
           <w:lang w:val="en-US"/>
         </w:rPr>
         <w:t xml:space="preserve">Security </w:t>
+      </w:r>
+      <w:r>
+        <w:rPr>
+          <w:lang w:val="en-US"/>
+        </w:rPr>
+        <w:t>(</w:t>
+      </w:r>
+      <w:r>
+        <w:rPr>
+          <w:i/>
+          <w:lang w:val="en-US"/>
+        </w:rPr>
+        <w:t>B</w:t>
+      </w:r>
+      <w:r>
+        <w:rPr>
+          <w:i/>
+          <w:lang w:val="en-US"/>
+        </w:rPr>
+        <w:t>oth physical and data security</w:t>
+      </w:r>
+      <w:r>
+        <w:rPr>
+          <w:lang w:val="en-US"/>
+        </w:rPr>
+        <w:t>)</w:t>
       </w:r>
     </w:p>
     <w:p>
@@ -2221,15 +2232,25 @@
       </w:pPr>
       <w:r>
         <w:rPr>
+          <w:b/>
+          <w:bCs/>
           <w:lang w:val="en-US"/>
         </w:rPr>
         <w:t xml:space="preserve">Availability </w:t>
       </w:r>
       <w:r>
         <w:rPr>
-          <w:lang w:val="en-US"/>
-        </w:rPr>
-        <w:t>Zone:</w:t>
+          <w:b/>
+          <w:bCs/>
+          <w:lang w:val="en-US"/>
+        </w:rPr>
+        <w:t>Zone</w:t>
+      </w:r>
+      <w:r>
+        <w:rPr>
+          <w:lang w:val="en-US"/>
+        </w:rPr>
+        <w:t>:</w:t>
       </w:r>
       <w:r>
         <w:rPr>
@@ -2774,7 +2795,15 @@
         <w:rPr>
           <w:lang w:val="en-US"/>
         </w:rPr>
-        <w:t>Don’t use root account for day to work</w:t>
+        <w:t>Don’t use root account for day to w</w:t>
+      </w:r>
+      <w:bookmarkStart w:id="1" w:name="_GoBack"/>
+      <w:bookmarkEnd w:id="1"/>
+      <w:r>
+        <w:rPr>
+          <w:lang w:val="en-US"/>
+        </w:rPr>
+        <w:t>ork</w:t>
       </w:r>
       <w:r>
         <w:rPr>
@@ -27706,6 +27735,7 @@
     <w:lsdException w:name="HTML Sample" w:semiHidden="1" w:unhideWhenUsed="1"/>
     <w:lsdException w:name="HTML Typewriter" w:semiHidden="1" w:unhideWhenUsed="1"/>
     <w:lsdException w:name="HTML Variable" w:semiHidden="1" w:unhideWhenUsed="1"/>
+    <w:lsdException w:name="Normal Table" w:semiHidden="1" w:unhideWhenUsed="1"/>
     <w:lsdException w:name="annotation subject" w:semiHidden="1" w:unhideWhenUsed="1"/>
     <w:lsdException w:name="No List" w:semiHidden="1" w:unhideWhenUsed="1"/>
     <w:lsdException w:name="Outline List 1" w:semiHidden="1" w:unhideWhenUsed="1"/>
@@ -27752,8 +27782,10 @@
     <w:lsdException w:name="Table Subtle 2" w:semiHidden="1" w:unhideWhenUsed="1"/>
     <w:lsdException w:name="Table Web 1" w:semiHidden="1" w:unhideWhenUsed="1"/>
     <w:lsdException w:name="Table Web 2" w:semiHidden="1" w:unhideWhenUsed="1"/>
+    <w:lsdException w:name="Table Web 3" w:semiHidden="1" w:unhideWhenUsed="1"/>
     <w:lsdException w:name="Balloon Text" w:semiHidden="1" w:unhideWhenUsed="1"/>
     <w:lsdException w:name="Table Grid" w:uiPriority="39"/>
+    <w:lsdException w:name="Table Theme" w:semiHidden="1" w:unhideWhenUsed="1"/>
     <w:lsdException w:name="Placeholder Text" w:semiHidden="1"/>
     <w:lsdException w:name="No Spacing" w:uiPriority="1" w:qFormat="1"/>
     <w:lsdException w:name="Light Shading" w:uiPriority="60"/>
@@ -28507,7 +28539,7 @@
 </file>
 
 <file path=customXml/itemProps1.xml><?xml version="1.0" encoding="utf-8"?>
-<ds:datastoreItem xmlns:ds="http://schemas.openxmlformats.org/officeDocument/2006/customXml" ds:itemID="{FCA2EE3B-5D62-4E1F-BA8E-992975EF47C4}">
+<ds:datastoreItem xmlns:ds="http://schemas.openxmlformats.org/officeDocument/2006/customXml" ds:itemID="{D576C1DF-B1EB-4E81-BEBC-B6C43F914EC8}">
   <ds:schemaRefs>
     <ds:schemaRef ds:uri="http://schemas.openxmlformats.org/officeDocument/2006/bibliography"/>
   </ds:schemaRefs>

--- a/MyNotes/OriginalDocs/AWS TRAINING NOTES - Part A.docx
+++ b/MyNotes/OriginalDocs/AWS TRAINING NOTES - Part A.docx
@@ -2795,15 +2795,7 @@
         <w:rPr>
           <w:lang w:val="en-US"/>
         </w:rPr>
-        <w:t>Don’t use root account for day to w</w:t>
-      </w:r>
-      <w:bookmarkStart w:id="1" w:name="_GoBack"/>
-      <w:bookmarkEnd w:id="1"/>
-      <w:r>
-        <w:rPr>
-          <w:lang w:val="en-US"/>
-        </w:rPr>
-        <w:t>ork</w:t>
+        <w:t>Don’t use root account for day to work</w:t>
       </w:r>
       <w:r>
         <w:rPr>
@@ -3006,7 +2998,7 @@
           <w:lang w:val="en-US"/>
         </w:rPr>
       </w:pPr>
-      <w:bookmarkStart w:id="2" w:name="_Toc18242860"/>
+      <w:bookmarkStart w:id="1" w:name="_Toc18242860"/>
       <w:r>
         <w:rPr>
           <w:b/>
@@ -3049,7 +3041,7 @@
         </w:rPr>
         <w:t>loud (VPC)</w:t>
       </w:r>
-      <w:bookmarkEnd w:id="2"/>
+      <w:bookmarkEnd w:id="1"/>
       <w:r>
         <w:rPr>
           <w:b/>
@@ -3840,15 +3832,23 @@
       </w:pPr>
       <w:r>
         <w:rPr>
+          <w:highlight w:val="yellow"/>
           <w:lang w:val="en-US"/>
         </w:rPr>
         <w:t>200 route table per VPC</w:t>
       </w:r>
       <w:r>
         <w:rPr>
-          <w:lang w:val="en-US"/>
-        </w:rPr>
-        <w:t xml:space="preserve">/ with maximum of 50 Routing entry per table. </w:t>
+          <w:highlight w:val="yellow"/>
+          <w:lang w:val="en-US"/>
+        </w:rPr>
+        <w:t>/ with maximum of 50 Routing entry per table.</w:t>
+      </w:r>
+      <w:r>
+        <w:rPr>
+          <w:lang w:val="en-US"/>
+        </w:rPr>
+        <w:t xml:space="preserve"> </w:t>
       </w:r>
     </w:p>
     <w:p>
@@ -5641,14 +5641,12 @@
         </w:rPr>
         <w:t xml:space="preserve"> there are four (4) options to </w:t>
       </w:r>
-      <w:proofErr w:type="spellStart"/>
-      <w:r>
-        <w:rPr>
-          <w:lang w:val="en-US"/>
-        </w:rPr>
-        <w:t>chose</w:t>
-      </w:r>
-      <w:proofErr w:type="spellEnd"/>
+      <w:r>
+        <w:rPr>
+          <w:lang w:val="en-US"/>
+        </w:rPr>
+        <w:t>choose</w:t>
+      </w:r>
       <w:r>
         <w:rPr>
           <w:lang w:val="en-US"/>
@@ -6038,31 +6036,262 @@
         </w:rPr>
         <w:t xml:space="preserve"> table can update dynamically to make </w:t>
       </w:r>
+      <w:r>
+        <w:rPr>
+          <w:lang w:val="en-US"/>
+        </w:rPr>
+        <w:t>them</w:t>
+      </w:r>
+      <w:r>
+        <w:rPr>
+          <w:lang w:val="en-US"/>
+        </w:rPr>
+        <w:t xml:space="preserve"> aware of their </w:t>
+      </w:r>
+      <w:r>
+        <w:rPr>
+          <w:lang w:val="en-US"/>
+        </w:rPr>
+        <w:t>counterpart’s</w:t>
+      </w:r>
+      <w:r>
+        <w:rPr>
+          <w:lang w:val="en-US"/>
+        </w:rPr>
+        <w:t xml:space="preserve"> subnet routing information.</w:t>
+      </w:r>
+    </w:p>
+    <w:p>
+      <w:pPr>
+        <w:pStyle w:val="ListParagraph"/>
+        <w:numPr>
+          <w:ilvl w:val="0"/>
+          <w:numId w:val="6"/>
+        </w:numPr>
+        <w:rPr>
+          <w:lang w:val="en-US"/>
+        </w:rPr>
+      </w:pPr>
+      <w:r>
+        <w:rPr>
+          <w:lang w:val="en-US"/>
+        </w:rPr>
+        <w:t xml:space="preserve">Max of 10 VPN connection </w:t>
+      </w:r>
+      <w:r>
+        <w:rPr>
+          <w:lang w:val="en-US"/>
+        </w:rPr>
+        <w:t>[</w:t>
+      </w:r>
+      <w:r>
+        <w:rPr>
+          <w:b/>
+          <w:lang w:val="en-US"/>
+        </w:rPr>
+        <w:t>SOFT-LIMIT</w:t>
+      </w:r>
+      <w:r>
+        <w:rPr>
+          <w:lang w:val="en-US"/>
+        </w:rPr>
+        <w:t xml:space="preserve">] </w:t>
+      </w:r>
+      <w:r>
+        <w:rPr>
+          <w:lang w:val="en-US"/>
+        </w:rPr>
+        <w:t xml:space="preserve">can be established to single VPN gateway. </w:t>
+      </w:r>
+      <w:r>
+        <w:rPr>
+          <w:lang w:val="en-US"/>
+        </w:rPr>
+        <w:t>However,</w:t>
+      </w:r>
+      <w:r>
+        <w:rPr>
+          <w:lang w:val="en-US"/>
+        </w:rPr>
+        <w:t xml:space="preserve"> this limit can be extended by making a request to increase the limits. </w:t>
+      </w:r>
+      <w:r>
+        <w:rPr>
+          <w:lang w:val="en-US"/>
+        </w:rPr>
+        <w:t xml:space="preserve"> </w:t>
+      </w:r>
+    </w:p>
+    <w:p>
+      <w:pPr>
+        <w:pStyle w:val="ListParagraph"/>
+        <w:numPr>
+          <w:ilvl w:val="0"/>
+          <w:numId w:val="6"/>
+        </w:numPr>
+        <w:jc w:val="both"/>
+        <w:rPr>
+          <w:lang w:val="en-US"/>
+        </w:rPr>
+      </w:pPr>
+      <w:r>
+        <w:rPr>
+          <w:lang w:val="en-US"/>
+        </w:rPr>
+        <w:t xml:space="preserve">VPN </w:t>
+      </w:r>
       <w:proofErr w:type="spellStart"/>
       <w:r>
         <w:rPr>
           <w:lang w:val="en-US"/>
         </w:rPr>
-        <w:t>then</w:t>
+        <w:t>Cloud</w:t>
+      </w:r>
+      <w:r>
+        <w:rPr>
+          <w:lang w:val="en-US"/>
+        </w:rPr>
+        <w:t>H</w:t>
+      </w:r>
+      <w:r>
+        <w:rPr>
+          <w:lang w:val="en-US"/>
+        </w:rPr>
+        <w:t>ub</w:t>
       </w:r>
       <w:proofErr w:type="spellEnd"/>
       <w:r>
         <w:rPr>
           <w:lang w:val="en-US"/>
         </w:rPr>
-        <w:t xml:space="preserve"> aware of their </w:t>
-      </w:r>
-      <w:r>
-        <w:rPr>
-          <w:lang w:val="en-US"/>
-        </w:rPr>
-        <w:t>counterpart’s</w:t>
-      </w:r>
-      <w:r>
-        <w:rPr>
-          <w:lang w:val="en-US"/>
-        </w:rPr>
-        <w:t xml:space="preserve"> subnet routing information.</w:t>
+        <w:t>:</w:t>
+      </w:r>
+      <w:r>
+        <w:rPr>
+          <w:lang w:val="en-US"/>
+        </w:rPr>
+        <w:t xml:space="preserve"> </w:t>
+      </w:r>
+      <w:r>
+        <w:rPr>
+          <w:lang w:val="en-US"/>
+        </w:rPr>
+        <w:t xml:space="preserve">Building on the AWS managed VPN and AWS Direct Connect options described previously, you can securely communicate from one site to another using the AWS VPN </w:t>
+      </w:r>
+      <w:proofErr w:type="spellStart"/>
+      <w:r>
+        <w:rPr>
+          <w:lang w:val="en-US"/>
+        </w:rPr>
+        <w:t>CloudHub</w:t>
+      </w:r>
+      <w:proofErr w:type="spellEnd"/>
+      <w:r>
+        <w:rPr>
+          <w:lang w:val="en-US"/>
+        </w:rPr>
+        <w:t xml:space="preserve">. The AWS VPN </w:t>
+      </w:r>
+      <w:proofErr w:type="spellStart"/>
+      <w:r>
+        <w:rPr>
+          <w:lang w:val="en-US"/>
+        </w:rPr>
+        <w:t>CloudHub</w:t>
+      </w:r>
+      <w:proofErr w:type="spellEnd"/>
+      <w:r>
+        <w:rPr>
+          <w:lang w:val="en-US"/>
+        </w:rPr>
+        <w:t xml:space="preserve"> operates on a simple hub-and-spoke model that you can use with or without a VPC. Use this design if you have multiple branch offices and existing internet connections and would like to implement a convenient, potentially </w:t>
+      </w:r>
+      <w:r>
+        <w:rPr>
+          <w:lang w:val="en-US"/>
+        </w:rPr>
+        <w:t>low-cost</w:t>
+      </w:r>
+      <w:r>
+        <w:rPr>
+          <w:lang w:val="en-US"/>
+        </w:rPr>
+        <w:t xml:space="preserve"> hub-and-spoke model for primary or backup connectivity between these remote offices.</w:t>
+      </w:r>
+      <w:r>
+        <w:rPr>
+          <w:lang w:val="en-US"/>
+        </w:rPr>
+        <w:t xml:space="preserve"> AWS VPN </w:t>
+      </w:r>
+      <w:proofErr w:type="spellStart"/>
+      <w:r>
+        <w:rPr>
+          <w:lang w:val="en-US"/>
+        </w:rPr>
+        <w:t>CloudHub</w:t>
+      </w:r>
+      <w:proofErr w:type="spellEnd"/>
+      <w:r>
+        <w:rPr>
+          <w:lang w:val="en-US"/>
+        </w:rPr>
+        <w:t xml:space="preserve"> leverages an Amazon VPC virtual private gateway with multiple gateways, each using unique BGP autonomous system numbers (ASNs). Your gateways advertise the appropriate routes (BGP prefixes) over their VPN connections. These routing advertisements are received and </w:t>
+      </w:r>
+      <w:proofErr w:type="spellStart"/>
+      <w:r>
+        <w:rPr>
+          <w:lang w:val="en-US"/>
+        </w:rPr>
+        <w:t>readvertised</w:t>
+      </w:r>
+      <w:proofErr w:type="spellEnd"/>
+      <w:r>
+        <w:rPr>
+          <w:lang w:val="en-US"/>
+        </w:rPr>
+        <w:t xml:space="preserve"> to each BGP peer so that each site can send data to and receive data from the other sites. The remote network prefixes for each spoke must have unique ASNs, and the sites must not have overlapping IP ranges. Each site can also send and receive data from the VPC as if they were using a standard VPN connection.</w:t>
+      </w:r>
+    </w:p>
+    <w:p>
+      <w:pPr>
+        <w:pStyle w:val="ListParagraph"/>
+        <w:jc w:val="both"/>
+        <w:rPr>
+          <w:b/>
+          <w:lang w:val="en-US"/>
+        </w:rPr>
+      </w:pPr>
+      <w:r>
+        <w:rPr>
+          <w:b/>
+          <w:highlight w:val="yellow"/>
+          <w:lang w:val="en-US"/>
+        </w:rPr>
+        <w:t xml:space="preserve">ANY subnet that is not advertise over the BGP will not be accessible on the other side. So NOT-ALL of the subnet </w:t>
+      </w:r>
+      <w:r>
+        <w:rPr>
+          <w:b/>
+          <w:highlight w:val="yellow"/>
+          <w:lang w:val="en-US"/>
+        </w:rPr>
+        <w:t>gets</w:t>
+      </w:r>
+      <w:r>
+        <w:rPr>
+          <w:b/>
+          <w:highlight w:val="yellow"/>
+          <w:lang w:val="en-US"/>
+        </w:rPr>
+        <w:t xml:space="preserve"> exposed when connected over AWS cloud hub.</w:t>
+      </w:r>
+      <w:r>
+        <w:rPr>
+          <w:b/>
+          <w:lang w:val="en-US"/>
+        </w:rPr>
+        <w:t xml:space="preserve"> </w:t>
       </w:r>
     </w:p>
     <w:p>
@@ -6072,55 +6301,99 @@
           <w:ilvl w:val="0"/>
           <w:numId w:val="6"/>
         </w:numPr>
-        <w:rPr>
-          <w:lang w:val="en-US"/>
-        </w:rPr>
-      </w:pPr>
-      <w:r>
-        <w:rPr>
-          <w:lang w:val="en-US"/>
-        </w:rPr>
-        <w:t xml:space="preserve">Max of 10 VPN connection </w:t>
-      </w:r>
-      <w:r>
-        <w:rPr>
-          <w:lang w:val="en-US"/>
-        </w:rPr>
-        <w:t>[</w:t>
-      </w:r>
-      <w:r>
-        <w:rPr>
-          <w:b/>
-          <w:lang w:val="en-US"/>
-        </w:rPr>
-        <w:t>SOFT-LIMIT</w:t>
-      </w:r>
-      <w:r>
-        <w:rPr>
-          <w:lang w:val="en-US"/>
-        </w:rPr>
-        <w:t xml:space="preserve">] </w:t>
-      </w:r>
-      <w:r>
-        <w:rPr>
-          <w:lang w:val="en-US"/>
-        </w:rPr>
-        <w:t xml:space="preserve">can be established to single VPN gateway. </w:t>
-      </w:r>
-      <w:r>
-        <w:rPr>
-          <w:lang w:val="en-US"/>
-        </w:rPr>
-        <w:t>However,</w:t>
-      </w:r>
-      <w:r>
-        <w:rPr>
-          <w:lang w:val="en-US"/>
-        </w:rPr>
-        <w:t xml:space="preserve"> this limit can be extended by making a request to increase the limits. </w:t>
-      </w:r>
-      <w:r>
-        <w:rPr>
+        <w:jc w:val="both"/>
+        <w:rPr>
+          <w:b/>
+          <w:lang w:val="en-US"/>
+        </w:rPr>
+      </w:pPr>
+      <w:r>
+        <w:rPr>
+          <w:b/>
+          <w:lang w:val="en-US"/>
+        </w:rPr>
+        <w:t xml:space="preserve">VPN – keywork fast/cost-effective/high latency </w:t>
+      </w:r>
+    </w:p>
+    <w:p>
+      <w:pPr>
+        <w:pStyle w:val="ListParagraph"/>
+        <w:numPr>
+          <w:ilvl w:val="0"/>
+          <w:numId w:val="6"/>
+        </w:numPr>
+        <w:jc w:val="both"/>
+        <w:rPr>
+          <w:b/>
+          <w:lang w:val="en-US"/>
+        </w:rPr>
+      </w:pPr>
+      <w:r>
+        <w:rPr>
+          <w:b/>
+          <w:lang w:val="en-US"/>
+        </w:rPr>
+        <w:t xml:space="preserve">Direct Connection </w:t>
+      </w:r>
+      <w:r>
+        <w:rPr>
+          <w:b/>
+          <w:lang w:val="en-US"/>
+        </w:rPr>
+        <w:t xml:space="preserve">Location: DX location </w:t>
+      </w:r>
+    </w:p>
+    <w:p>
+      <w:pPr>
+        <w:pStyle w:val="ListParagraph"/>
+        <w:numPr>
+          <w:ilvl w:val="0"/>
+          <w:numId w:val="6"/>
+        </w:numPr>
+        <w:jc w:val="both"/>
+        <w:rPr>
+          <w:b/>
+          <w:lang w:val="en-US"/>
+        </w:rPr>
+      </w:pPr>
+      <w:r>
+        <w:rPr>
+          <w:b/>
+          <w:lang w:val="en-US"/>
+        </w:rPr>
+        <w:t xml:space="preserve">VPC endpoints: </w:t>
+      </w:r>
+    </w:p>
+    <w:p>
+      <w:pPr>
+        <w:pStyle w:val="ListParagraph"/>
+        <w:numPr>
+          <w:ilvl w:val="0"/>
+          <w:numId w:val="6"/>
+        </w:numPr>
+        <w:jc w:val="both"/>
+        <w:rPr>
+          <w:b/>
+          <w:lang w:val="en-US"/>
+        </w:rPr>
+      </w:pPr>
+      <w:r>
+        <w:rPr>
+          <w:b/>
+          <w:lang w:val="en-US"/>
+        </w:rPr>
+        <w:t xml:space="preserve">VPC transitive </w:t>
+      </w:r>
+      <w:r>
+        <w:rPr>
+          <w:b/>
+          <w:lang w:val="en-US"/>
+        </w:rPr>
+        <w:t>routing:</w:t>
+      </w:r>
+      <w:r>
+        <w:rPr>
+          <w:b/>
           <w:lang w:val="en-US"/>
         </w:rPr>
         <w:t xml:space="preserve"> </w:t>
@@ -6130,6 +6403,57 @@
       <w:pPr>
         <w:pStyle w:val="ListParagraph"/>
         <w:numPr>
+          <w:ilvl w:val="1"/>
+          <w:numId w:val="6"/>
+        </w:numPr>
+        <w:jc w:val="both"/>
+        <w:rPr>
+          <w:b/>
+          <w:lang w:val="en-US"/>
+        </w:rPr>
+      </w:pPr>
+      <w:r>
+        <w:rPr>
+          <w:b/>
+          <w:lang w:val="en-US"/>
+        </w:rPr>
+        <w:t>Interface endpoints</w:t>
+      </w:r>
+    </w:p>
+    <w:p>
+      <w:pPr>
+        <w:pStyle w:val="ListParagraph"/>
+        <w:numPr>
+          <w:ilvl w:val="1"/>
+          <w:numId w:val="6"/>
+        </w:numPr>
+        <w:jc w:val="both"/>
+        <w:rPr>
+          <w:b/>
+          <w:lang w:val="en-US"/>
+        </w:rPr>
+      </w:pPr>
+      <w:r>
+        <w:rPr>
+          <w:b/>
+          <w:lang w:val="en-US"/>
+        </w:rPr>
+        <w:t xml:space="preserve">Gateway endpoints: ONLY for S3 and </w:t>
+      </w:r>
+      <w:proofErr w:type="spellStart"/>
+      <w:r>
+        <w:rPr>
+          <w:b/>
+          <w:lang w:val="en-US"/>
+        </w:rPr>
+        <w:t>DynomoDB</w:t>
+      </w:r>
+      <w:proofErr w:type="spellEnd"/>
+    </w:p>
+    <w:p>
+      <w:pPr>
+        <w:pStyle w:val="ListParagraph"/>
+        <w:numPr>
           <w:ilvl w:val="0"/>
           <w:numId w:val="6"/>
         </w:numPr>
@@ -6142,33 +6466,85 @@
         <w:rPr>
           <w:lang w:val="en-US"/>
         </w:rPr>
-        <w:t xml:space="preserve">VPN </w:t>
-      </w:r>
-      <w:proofErr w:type="spellStart"/>
-      <w:r>
-        <w:rPr>
-          <w:lang w:val="en-US"/>
-        </w:rPr>
-        <w:t>Cloud</w:t>
-      </w:r>
-      <w:r>
-        <w:rPr>
-          <w:lang w:val="en-US"/>
-        </w:rPr>
-        <w:t>H</w:t>
-      </w:r>
-      <w:r>
-        <w:rPr>
-          <w:lang w:val="en-US"/>
-        </w:rPr>
-        <w:t>ub</w:t>
-      </w:r>
-      <w:proofErr w:type="spellEnd"/>
-      <w:r>
-        <w:rPr>
-          <w:lang w:val="en-US"/>
-        </w:rPr>
-        <w:t>:</w:t>
+        <w:t xml:space="preserve">VPC Flow logs – that capture IP traffic </w:t>
+      </w:r>
+      <w:r>
+        <w:rPr>
+          <w:lang w:val="en-US"/>
+        </w:rPr>
+        <w:t xml:space="preserve">pass through your VPC. This can be created at </w:t>
+      </w:r>
+      <w:r>
+        <w:rPr>
+          <w:b/>
+          <w:lang w:val="en-US"/>
+        </w:rPr>
+        <w:t>VPC level</w:t>
+      </w:r>
+      <w:r>
+        <w:rPr>
+          <w:lang w:val="en-US"/>
+        </w:rPr>
+        <w:t xml:space="preserve">, </w:t>
+      </w:r>
+      <w:r>
+        <w:rPr>
+          <w:b/>
+          <w:lang w:val="en-US"/>
+        </w:rPr>
+        <w:t>subnet level</w:t>
+      </w:r>
+      <w:r>
+        <w:rPr>
+          <w:lang w:val="en-US"/>
+        </w:rPr>
+        <w:t xml:space="preserve"> or at </w:t>
+      </w:r>
+      <w:r>
+        <w:rPr>
+          <w:b/>
+          <w:lang w:val="en-US"/>
+        </w:rPr>
+        <w:t>network interface</w:t>
+      </w:r>
+      <w:r>
+        <w:rPr>
+          <w:b/>
+          <w:lang w:val="en-US"/>
+        </w:rPr>
+        <w:t xml:space="preserve"> level</w:t>
+      </w:r>
+      <w:r>
+        <w:rPr>
+          <w:lang w:val="en-US"/>
+        </w:rPr>
+        <w:t xml:space="preserve">. </w:t>
+      </w:r>
+      <w:r>
+        <w:rPr>
+          <w:lang w:val="en-US"/>
+        </w:rPr>
+        <w:t xml:space="preserve">The logs can be store at </w:t>
+      </w:r>
+      <w:r>
+        <w:rPr>
+          <w:b/>
+          <w:lang w:val="en-US"/>
+        </w:rPr>
+        <w:t>cloud watch logs</w:t>
+      </w:r>
+      <w:r>
+        <w:rPr>
+          <w:lang w:val="en-US"/>
+        </w:rPr>
+        <w:t xml:space="preserve"> or in </w:t>
+      </w:r>
+      <w:r>
+        <w:rPr>
+          <w:b/>
+          <w:lang w:val="en-US"/>
+        </w:rPr>
+        <w:t>S3</w:t>
       </w:r>
       <w:r>
         <w:rPr>
@@ -6178,479 +6554,77 @@
       </w:r>
       <w:r>
         <w:rPr>
-          <w:lang w:val="en-US"/>
-        </w:rPr>
-        <w:t xml:space="preserve">Building on the AWS managed VPN and AWS Direct Connect options described previously, you can securely communicate from one site to another using the AWS VPN </w:t>
-      </w:r>
-      <w:proofErr w:type="spellStart"/>
-      <w:r>
-        <w:rPr>
-          <w:lang w:val="en-US"/>
-        </w:rPr>
-        <w:t>CloudHub</w:t>
-      </w:r>
-      <w:proofErr w:type="spellEnd"/>
-      <w:r>
-        <w:rPr>
-          <w:lang w:val="en-US"/>
-        </w:rPr>
-        <w:t xml:space="preserve">. The AWS VPN </w:t>
-      </w:r>
-      <w:proofErr w:type="spellStart"/>
-      <w:r>
-        <w:rPr>
-          <w:lang w:val="en-US"/>
-        </w:rPr>
-        <w:t>CloudHub</w:t>
-      </w:r>
-      <w:proofErr w:type="spellEnd"/>
-      <w:r>
-        <w:rPr>
-          <w:lang w:val="en-US"/>
-        </w:rPr>
-        <w:t xml:space="preserve"> operates on a simple hub-and-spoke model that you can use with or without a VPC. Use this design if you have multiple branch offices and existing internet connections and would like to implement a convenient, potentially </w:t>
-      </w:r>
-      <w:proofErr w:type="gramStart"/>
-      <w:r>
-        <w:rPr>
-          <w:lang w:val="en-US"/>
-        </w:rPr>
-        <w:t>low cost</w:t>
-      </w:r>
-      <w:proofErr w:type="gramEnd"/>
-      <w:r>
-        <w:rPr>
-          <w:lang w:val="en-US"/>
-        </w:rPr>
-        <w:t xml:space="preserve"> hub-and-spoke model for primary or backup connectivity between these remote offices.</w:t>
-      </w:r>
-      <w:r>
-        <w:rPr>
-          <w:rFonts w:ascii="Helvetica" w:hAnsi="Helvetica" w:cs="Helvetica"/>
-          <w:color w:val="444444"/>
-          <w:shd w:val="clear" w:color="auto" w:fill="FFFFFF"/>
-        </w:rPr>
-        <w:t xml:space="preserve"> </w:t>
-      </w:r>
-      <w:r>
-        <w:rPr>
-          <w:rFonts w:ascii="Helvetica" w:hAnsi="Helvetica" w:cs="Helvetica"/>
-          <w:color w:val="444444"/>
-          <w:shd w:val="clear" w:color="auto" w:fill="FFFFFF"/>
-        </w:rPr>
-        <w:t xml:space="preserve">AWS VPN </w:t>
-      </w:r>
-      <w:proofErr w:type="spellStart"/>
-      <w:r>
-        <w:rPr>
-          <w:rFonts w:ascii="Helvetica" w:hAnsi="Helvetica" w:cs="Helvetica"/>
-          <w:color w:val="444444"/>
-          <w:shd w:val="clear" w:color="auto" w:fill="FFFFFF"/>
-        </w:rPr>
-        <w:t>CloudHub</w:t>
-      </w:r>
-      <w:proofErr w:type="spellEnd"/>
-      <w:r>
-        <w:rPr>
-          <w:rFonts w:ascii="Helvetica" w:hAnsi="Helvetica" w:cs="Helvetica"/>
-          <w:color w:val="444444"/>
-          <w:shd w:val="clear" w:color="auto" w:fill="FFFFFF"/>
-        </w:rPr>
-        <w:t xml:space="preserve"> leverages an Amazon VPC virtual private gateway with multiple gateways, each using unique BGP autonomous system numbers (ASNs). Your gateways advertise the appropriate routes (BGP prefixes) over their VPN connections. These routing advertisements are received and </w:t>
-      </w:r>
-      <w:proofErr w:type="spellStart"/>
-      <w:r>
-        <w:rPr>
-          <w:rFonts w:ascii="Helvetica" w:hAnsi="Helvetica" w:cs="Helvetica"/>
-          <w:color w:val="444444"/>
-          <w:shd w:val="clear" w:color="auto" w:fill="FFFFFF"/>
-        </w:rPr>
-        <w:t>readvertised</w:t>
-      </w:r>
-      <w:proofErr w:type="spellEnd"/>
-      <w:r>
-        <w:rPr>
-          <w:rFonts w:ascii="Helvetica" w:hAnsi="Helvetica" w:cs="Helvetica"/>
-          <w:color w:val="444444"/>
-          <w:shd w:val="clear" w:color="auto" w:fill="FFFFFF"/>
-        </w:rPr>
-        <w:t xml:space="preserve"> to each BGP peer so that each site can send data to and receive data from the other sites. The remote network prefixes for each spoke must have unique ASNs, and the sites must not have overlapping IP ranges. Each site can also send and receive data from the VPC as if they were using a standard VPN connection.</w:t>
-      </w:r>
-    </w:p>
-    <w:p>
-      <w:pPr>
-        <w:pStyle w:val="ListParagraph"/>
+          <w:b/>
+          <w:lang w:val="en-US"/>
+        </w:rPr>
+        <w:t>bucket</w:t>
+      </w:r>
+      <w:r>
+        <w:rPr>
+          <w:lang w:val="en-US"/>
+        </w:rPr>
+        <w:t>.</w:t>
+      </w:r>
+      <w:r>
+        <w:rPr>
+          <w:lang w:val="en-US"/>
+        </w:rPr>
+        <w:t xml:space="preserve"> It can capture IP traffic going-in or going-out of your VPC. </w:t>
+      </w:r>
+    </w:p>
+    <w:p>
+      <w:pPr>
+        <w:pStyle w:val="ListParagraph"/>
+        <w:numPr>
+          <w:ilvl w:val="0"/>
+          <w:numId w:val="6"/>
+        </w:numPr>
         <w:jc w:val="both"/>
         <w:rPr>
-          <w:b/>
-          <w:lang w:val="en-US"/>
-        </w:rPr>
-      </w:pPr>
-      <w:r>
-        <w:rPr>
-          <w:b/>
-          <w:highlight w:val="yellow"/>
-          <w:lang w:val="en-US"/>
-        </w:rPr>
-        <w:t xml:space="preserve">ANY subnet that is not advertise over the BGP will not be accessible on the other side. So NOT-ALL of the subnet </w:t>
-      </w:r>
-      <w:r>
-        <w:rPr>
-          <w:b/>
-          <w:highlight w:val="yellow"/>
-          <w:lang w:val="en-US"/>
-        </w:rPr>
-        <w:t>gets</w:t>
-      </w:r>
-      <w:r>
-        <w:rPr>
-          <w:b/>
-          <w:highlight w:val="yellow"/>
-          <w:lang w:val="en-US"/>
-        </w:rPr>
-        <w:t xml:space="preserve"> exposed when connected over AWS cloud hub.</w:t>
-      </w:r>
-      <w:r>
-        <w:rPr>
-          <w:b/>
-          <w:lang w:val="en-US"/>
-        </w:rPr>
-        <w:t xml:space="preserve"> </w:t>
-      </w:r>
-    </w:p>
-    <w:p>
-      <w:pPr>
-        <w:pStyle w:val="ListParagraph"/>
-        <w:numPr>
-          <w:ilvl w:val="0"/>
+          <w:lang w:val="en-US"/>
+        </w:rPr>
+      </w:pPr>
+      <w:r>
+        <w:rPr>
+          <w:lang w:val="en-US"/>
+        </w:rPr>
+        <w:t>DHCP Option Set:</w:t>
+      </w:r>
+    </w:p>
+    <w:p>
+      <w:pPr>
+        <w:pStyle w:val="ListParagraph"/>
+        <w:numPr>
+          <w:ilvl w:val="1"/>
           <w:numId w:val="6"/>
         </w:numPr>
         <w:jc w:val="both"/>
         <w:rPr>
-          <w:b/>
-          <w:lang w:val="en-US"/>
-        </w:rPr>
-      </w:pPr>
-      <w:r>
-        <w:rPr>
-          <w:b/>
-          <w:lang w:val="en-US"/>
-        </w:rPr>
-        <w:t xml:space="preserve">VPN – keywork fast/cost-effective/high latency </w:t>
-      </w:r>
-    </w:p>
-    <w:p>
-      <w:pPr>
-        <w:pStyle w:val="ListParagraph"/>
-        <w:numPr>
-          <w:ilvl w:val="0"/>
+          <w:lang w:val="en-US"/>
+        </w:rPr>
+      </w:pPr>
+      <w:r>
+        <w:rPr>
+          <w:lang w:val="en-US"/>
+        </w:rPr>
+        <w:t>On-premises DNS can be used for VPC environment resources</w:t>
+      </w:r>
+      <w:r>
+        <w:rPr>
+          <w:lang w:val="en-US"/>
+        </w:rPr>
+        <w:t>.</w:t>
+      </w:r>
+    </w:p>
+    <w:p>
+      <w:pPr>
+        <w:pStyle w:val="ListParagraph"/>
+        <w:numPr>
+          <w:ilvl w:val="1"/>
           <w:numId w:val="6"/>
         </w:numPr>
         <w:jc w:val="both"/>
         <w:rPr>
-          <w:b/>
-          <w:lang w:val="en-US"/>
-        </w:rPr>
-      </w:pPr>
-      <w:r>
-        <w:rPr>
-          <w:b/>
-          <w:lang w:val="en-US"/>
-        </w:rPr>
-        <w:t xml:space="preserve">Direct Connection </w:t>
-      </w:r>
-      <w:r>
-        <w:rPr>
-          <w:b/>
-          <w:lang w:val="en-US"/>
-        </w:rPr>
-        <w:t xml:space="preserve">Location: DX location </w:t>
-      </w:r>
-    </w:p>
-    <w:p>
-      <w:pPr>
-        <w:pStyle w:val="ListParagraph"/>
-        <w:numPr>
-          <w:ilvl w:val="0"/>
-          <w:numId w:val="6"/>
-        </w:numPr>
-        <w:jc w:val="both"/>
-        <w:rPr>
-          <w:b/>
-          <w:lang w:val="en-US"/>
-        </w:rPr>
-      </w:pPr>
-      <w:r>
-        <w:rPr>
-          <w:b/>
-          <w:lang w:val="en-US"/>
-        </w:rPr>
-        <w:t xml:space="preserve">VPC endpoints: </w:t>
-      </w:r>
-    </w:p>
-    <w:p>
-      <w:pPr>
-        <w:pStyle w:val="ListParagraph"/>
-        <w:numPr>
-          <w:ilvl w:val="0"/>
-          <w:numId w:val="6"/>
-        </w:numPr>
-        <w:jc w:val="both"/>
-        <w:rPr>
-          <w:b/>
-          <w:lang w:val="en-US"/>
-        </w:rPr>
-      </w:pPr>
-      <w:r>
-        <w:rPr>
-          <w:b/>
-          <w:lang w:val="en-US"/>
-        </w:rPr>
-        <w:t xml:space="preserve">VPC transitive </w:t>
-      </w:r>
-      <w:proofErr w:type="gramStart"/>
-      <w:r>
-        <w:rPr>
-          <w:b/>
-          <w:lang w:val="en-US"/>
-        </w:rPr>
-        <w:t>routing :</w:t>
-      </w:r>
-      <w:proofErr w:type="gramEnd"/>
-      <w:r>
-        <w:rPr>
-          <w:b/>
-          <w:lang w:val="en-US"/>
-        </w:rPr>
-        <w:t xml:space="preserve"> </w:t>
-      </w:r>
-    </w:p>
-    <w:p>
-      <w:pPr>
-        <w:pStyle w:val="ListParagraph"/>
-        <w:numPr>
-          <w:ilvl w:val="1"/>
-          <w:numId w:val="6"/>
-        </w:numPr>
-        <w:jc w:val="both"/>
-        <w:rPr>
-          <w:b/>
-          <w:lang w:val="en-US"/>
-        </w:rPr>
-      </w:pPr>
-      <w:r>
-        <w:rPr>
-          <w:b/>
-          <w:lang w:val="en-US"/>
-        </w:rPr>
-        <w:t>Interface endpoints</w:t>
-      </w:r>
-    </w:p>
-    <w:p>
-      <w:pPr>
-        <w:pStyle w:val="ListParagraph"/>
-        <w:numPr>
-          <w:ilvl w:val="1"/>
-          <w:numId w:val="6"/>
-        </w:numPr>
-        <w:jc w:val="both"/>
-        <w:rPr>
-          <w:b/>
-          <w:lang w:val="en-US"/>
-        </w:rPr>
-      </w:pPr>
-      <w:r>
-        <w:rPr>
-          <w:b/>
-          <w:lang w:val="en-US"/>
-        </w:rPr>
-        <w:t xml:space="preserve">Gateway endpoints: ONLY for S3 and </w:t>
-      </w:r>
-      <w:proofErr w:type="spellStart"/>
-      <w:r>
-        <w:rPr>
-          <w:b/>
-          <w:lang w:val="en-US"/>
-        </w:rPr>
-        <w:t>DynomoDB</w:t>
-      </w:r>
-      <w:proofErr w:type="spellEnd"/>
-    </w:p>
-    <w:p>
-      <w:pPr>
-        <w:pStyle w:val="ListParagraph"/>
-        <w:numPr>
-          <w:ilvl w:val="0"/>
-          <w:numId w:val="6"/>
-        </w:numPr>
-        <w:jc w:val="both"/>
-        <w:rPr>
-          <w:lang w:val="en-US"/>
-        </w:rPr>
-      </w:pPr>
-      <w:r>
-        <w:rPr>
-          <w:lang w:val="en-US"/>
-        </w:rPr>
-        <w:t xml:space="preserve">VPC Flow logs – that capture IP traffic </w:t>
-      </w:r>
-      <w:r>
-        <w:rPr>
-          <w:lang w:val="en-US"/>
-        </w:rPr>
-        <w:t xml:space="preserve">pass through your VPC. This can be created at </w:t>
-      </w:r>
-      <w:r>
-        <w:rPr>
-          <w:b/>
-          <w:lang w:val="en-US"/>
-        </w:rPr>
-        <w:t>VPC level</w:t>
-      </w:r>
-      <w:r>
-        <w:rPr>
-          <w:lang w:val="en-US"/>
-        </w:rPr>
-        <w:t xml:space="preserve">, </w:t>
-      </w:r>
-      <w:r>
-        <w:rPr>
-          <w:b/>
-          <w:lang w:val="en-US"/>
-        </w:rPr>
-        <w:t>subnet level</w:t>
-      </w:r>
-      <w:r>
-        <w:rPr>
-          <w:lang w:val="en-US"/>
-        </w:rPr>
-        <w:t xml:space="preserve"> or at </w:t>
-      </w:r>
-      <w:r>
-        <w:rPr>
-          <w:b/>
-          <w:lang w:val="en-US"/>
-        </w:rPr>
-        <w:t>network interface</w:t>
-      </w:r>
-      <w:r>
-        <w:rPr>
-          <w:b/>
-          <w:lang w:val="en-US"/>
-        </w:rPr>
-        <w:t xml:space="preserve"> level</w:t>
-      </w:r>
-      <w:r>
-        <w:rPr>
-          <w:lang w:val="en-US"/>
-        </w:rPr>
-        <w:t xml:space="preserve">. </w:t>
-      </w:r>
-      <w:r>
-        <w:rPr>
-          <w:lang w:val="en-US"/>
-        </w:rPr>
-        <w:t xml:space="preserve">The logs can be store at </w:t>
-      </w:r>
-      <w:r>
-        <w:rPr>
-          <w:b/>
-          <w:lang w:val="en-US"/>
-        </w:rPr>
-        <w:t>cloud watch logs</w:t>
-      </w:r>
-      <w:r>
-        <w:rPr>
-          <w:lang w:val="en-US"/>
-        </w:rPr>
-        <w:t xml:space="preserve"> or in </w:t>
-      </w:r>
-      <w:r>
-        <w:rPr>
-          <w:b/>
-          <w:lang w:val="en-US"/>
-        </w:rPr>
-        <w:t>S3</w:t>
-      </w:r>
-      <w:r>
-        <w:rPr>
-          <w:lang w:val="en-US"/>
-        </w:rPr>
-        <w:t xml:space="preserve"> </w:t>
-      </w:r>
-      <w:r>
-        <w:rPr>
-          <w:b/>
-          <w:lang w:val="en-US"/>
-        </w:rPr>
-        <w:t>bucket</w:t>
-      </w:r>
-      <w:r>
-        <w:rPr>
-          <w:lang w:val="en-US"/>
-        </w:rPr>
-        <w:t>.</w:t>
-      </w:r>
-      <w:r>
-        <w:rPr>
-          <w:lang w:val="en-US"/>
-        </w:rPr>
-        <w:t xml:space="preserve"> It can capture IP traffic going-in or going-out of your VPC. </w:t>
-      </w:r>
-    </w:p>
-    <w:p>
-      <w:pPr>
-        <w:pStyle w:val="ListParagraph"/>
-        <w:numPr>
-          <w:ilvl w:val="0"/>
-          <w:numId w:val="6"/>
-        </w:numPr>
-        <w:jc w:val="both"/>
-        <w:rPr>
-          <w:lang w:val="en-US"/>
-        </w:rPr>
-      </w:pPr>
-      <w:r>
-        <w:rPr>
-          <w:lang w:val="en-US"/>
-        </w:rPr>
-        <w:t>DHCP Option Set:</w:t>
-      </w:r>
-    </w:p>
-    <w:p>
-      <w:pPr>
-        <w:pStyle w:val="ListParagraph"/>
-        <w:numPr>
-          <w:ilvl w:val="1"/>
-          <w:numId w:val="6"/>
-        </w:numPr>
-        <w:jc w:val="both"/>
-        <w:rPr>
-          <w:lang w:val="en-US"/>
-        </w:rPr>
-      </w:pPr>
-      <w:r>
-        <w:rPr>
-          <w:lang w:val="en-US"/>
-        </w:rPr>
-        <w:t>On-premises DNS can be used for VPC environment resources</w:t>
-      </w:r>
-      <w:r>
-        <w:rPr>
-          <w:lang w:val="en-US"/>
-        </w:rPr>
-        <w:t>.</w:t>
-      </w:r>
-    </w:p>
-    <w:p>
-      <w:pPr>
-        <w:pStyle w:val="ListParagraph"/>
-        <w:numPr>
-          <w:ilvl w:val="1"/>
-          <w:numId w:val="6"/>
-        </w:numPr>
-        <w:jc w:val="both"/>
-        <w:rPr>
           <w:lang w:val="en-US"/>
         </w:rPr>
       </w:pPr>
@@ -6660,14 +6634,12 @@
         </w:rPr>
         <w:t xml:space="preserve">AWS Route 53 service can’t be use as DNS for on premises infrastructure. As for Route 53 the traffic </w:t>
       </w:r>
-      <w:proofErr w:type="gramStart"/>
-      <w:r>
-        <w:rPr>
-          <w:lang w:val="en-US"/>
-        </w:rPr>
-        <w:t>need</w:t>
-      </w:r>
-      <w:proofErr w:type="gramEnd"/>
+      <w:r>
+        <w:rPr>
+          <w:lang w:val="en-US"/>
+        </w:rPr>
+        <w:t>needs</w:t>
+      </w:r>
       <w:r>
         <w:rPr>
           <w:lang w:val="en-US"/>
@@ -6757,7 +6729,7 @@
           <w:lang w:val="en-US"/>
         </w:rPr>
       </w:pPr>
-      <w:bookmarkStart w:id="3" w:name="_Toc18242861"/>
+      <w:bookmarkStart w:id="2" w:name="_Toc18242861"/>
       <w:r>
         <w:rPr>
           <w:b/>
@@ -6765,7 +6737,7 @@
         </w:rPr>
         <w:t>Security Group (SG)</w:t>
       </w:r>
-      <w:bookmarkEnd w:id="3"/>
+      <w:bookmarkEnd w:id="2"/>
       <w:r>
         <w:rPr>
           <w:b/>
@@ -7104,7 +7076,7 @@
           <w:lang w:val="en-US"/>
         </w:rPr>
       </w:pPr>
-      <w:bookmarkStart w:id="4" w:name="_Toc18242862"/>
+      <w:bookmarkStart w:id="3" w:name="_Toc18242862"/>
       <w:r>
         <w:rPr>
           <w:b/>
@@ -7112,7 +7084,7 @@
         </w:rPr>
         <w:t>Network Access List (NACL)</w:t>
       </w:r>
-      <w:bookmarkEnd w:id="4"/>
+      <w:bookmarkEnd w:id="3"/>
       <w:r>
         <w:rPr>
           <w:b/>
@@ -7453,12 +7425,6 @@
                 <w:lang w:val="en-US"/>
               </w:rPr>
             </w:pPr>
-            <w:r>
-              <w:rPr>
-                <w:lang w:val="en-US"/>
-              </w:rPr>
-              <w:t xml:space="preserve">Every time an instance needs to be communicated this comes into picture. </w:t>
-            </w:r>
           </w:p>
         </w:tc>
         <w:tc>
@@ -7495,6 +7461,12 @@
                 <w:lang w:val="en-US"/>
               </w:rPr>
             </w:pPr>
+            <w:r>
+              <w:rPr>
+                <w:lang w:val="en-US"/>
+              </w:rPr>
+              <w:t>Every time an instance needs to be communicated this comes into picture.</w:t>
+            </w:r>
           </w:p>
         </w:tc>
         <w:tc>
@@ -7552,14 +7524,12 @@
         </w:rPr>
         <w:t xml:space="preserve">NACL can block certain range of IP addresses from getting into your instances, as it has denied rules same cannot be done by security groups as they don’t have deny rules. Also, </w:t>
       </w:r>
-      <w:proofErr w:type="spellStart"/>
-      <w:r>
-        <w:rPr>
-          <w:lang w:val="en-US"/>
-        </w:rPr>
-        <w:t>its</w:t>
-      </w:r>
-      <w:proofErr w:type="spellEnd"/>
+      <w:r>
+        <w:rPr>
+          <w:lang w:val="en-US"/>
+        </w:rPr>
+        <w:t>it’s</w:t>
+      </w:r>
       <w:r>
         <w:rPr>
           <w:lang w:val="en-US"/>
@@ -7630,14 +7600,6 @@
         </w:rPr>
         <w:t xml:space="preserve"> </w:t>
       </w:r>
-    </w:p>
-    <w:p>
-      <w:pPr>
-        <w:pStyle w:val="ListParagraph"/>
-        <w:rPr>
-          <w:lang w:val="en-US"/>
-        </w:rPr>
-      </w:pPr>
     </w:p>
     <w:p>
       <w:pPr>
@@ -7664,7 +7626,7 @@
           <w:lang w:val="en-US"/>
         </w:rPr>
       </w:pPr>
-      <w:bookmarkStart w:id="5" w:name="_Toc18242863"/>
+      <w:bookmarkStart w:id="4" w:name="_Toc18242863"/>
       <w:r>
         <w:rPr>
           <w:b/>
@@ -7679,7 +7641,7 @@
         </w:rPr>
         <w:t>&amp; NAT gateway</w:t>
       </w:r>
-      <w:bookmarkEnd w:id="5"/>
+      <w:bookmarkEnd w:id="4"/>
     </w:p>
     <w:p>
       <w:pPr>
@@ -7812,10 +7774,17 @@
       </w:pPr>
       <w:r>
         <w:rPr>
+          <w:highlight w:val="yellow"/>
           <w:lang w:val="en-US"/>
         </w:rPr>
         <w:lastRenderedPageBreak/>
-        <w:t xml:space="preserve">For NAT instances Source-Destination check needs to be disable, by default this is enable. </w:t>
+        <w:t>For NAT instances Source-Destination check needs to be disable</w:t>
+      </w:r>
+      <w:r>
+        <w:rPr>
+          <w:lang w:val="en-US"/>
+        </w:rPr>
+        <w:t xml:space="preserve">, by default this is enable. </w:t>
       </w:r>
       <w:r>
         <w:rPr>
@@ -8221,7 +8190,7 @@
           <w:lang w:val="en-US"/>
         </w:rPr>
       </w:pPr>
-      <w:bookmarkStart w:id="6" w:name="_Toc18242864"/>
+      <w:bookmarkStart w:id="5" w:name="_Toc18242864"/>
       <w:r>
         <w:rPr>
           <w:b/>
@@ -8229,7 +8198,7 @@
         </w:rPr>
         <w:t>Direct Connect (DX)</w:t>
       </w:r>
-      <w:bookmarkEnd w:id="6"/>
+      <w:bookmarkEnd w:id="5"/>
     </w:p>
     <w:p>
       <w:pPr>
@@ -8370,7 +8339,7 @@
           <w:lang w:val="en-US"/>
         </w:rPr>
       </w:pPr>
-      <w:bookmarkStart w:id="7" w:name="_Toc18242865"/>
+      <w:bookmarkStart w:id="6" w:name="_Toc18242865"/>
       <w:r>
         <w:rPr>
           <w:b/>
@@ -8378,7 +8347,7 @@
         </w:rPr>
         <w:t>Elastic Cloud Compute (EC2)</w:t>
       </w:r>
-      <w:bookmarkEnd w:id="7"/>
+      <w:bookmarkEnd w:id="6"/>
     </w:p>
     <w:p>
       <w:pPr>
@@ -8451,14 +8420,18 @@
           <w:lang w:val="en-US"/>
         </w:rPr>
       </w:pPr>
-    </w:p>
-    <w:p>
-      <w:pPr>
-        <w:pStyle w:val="ListParagraph"/>
-        <w:rPr>
-          <w:lang w:val="en-US"/>
-        </w:rPr>
-      </w:pPr>
+      <w:r>
+        <w:rPr>
+          <w:lang w:val="en-US"/>
+        </w:rPr>
+        <w:t xml:space="preserve">99.95 % up-time means ~ 22min per month </w:t>
+      </w:r>
+      <w:r>
+        <w:rPr>
+          <w:lang w:val="en-US"/>
+        </w:rPr>
+        <w:t>downtime.</w:t>
+      </w:r>
     </w:p>
     <w:p>
       <w:pPr>
@@ -8475,30 +8448,6 @@
         <w:rPr>
           <w:lang w:val="en-US"/>
         </w:rPr>
-        <w:t xml:space="preserve">99.95 % up-time means ~ 22min per month </w:t>
-      </w:r>
-      <w:r>
-        <w:rPr>
-          <w:lang w:val="en-US"/>
-        </w:rPr>
-        <w:t>downtime.</w:t>
-      </w:r>
-    </w:p>
-    <w:p>
-      <w:pPr>
-        <w:pStyle w:val="ListParagraph"/>
-        <w:numPr>
-          <w:ilvl w:val="0"/>
-          <w:numId w:val="6"/>
-        </w:numPr>
-        <w:rPr>
-          <w:lang w:val="en-US"/>
-        </w:rPr>
-      </w:pPr>
-      <w:r>
-        <w:rPr>
-          <w:lang w:val="en-US"/>
-        </w:rPr>
         <w:t xml:space="preserve">Two types of BLOCK store </w:t>
       </w:r>
     </w:p>
@@ -8629,55 +8578,55 @@
         <w:rPr>
           <w:lang w:val="en-US"/>
         </w:rPr>
+        <w:t>NON-Persistence</w:t>
+      </w:r>
+      <w:r>
+        <w:rPr>
+          <w:lang w:val="en-US"/>
+        </w:rPr>
+        <w:t xml:space="preserve"> store</w:t>
+      </w:r>
+      <w:r>
+        <w:rPr>
+          <w:lang w:val="en-US"/>
+        </w:rPr>
+        <w:t xml:space="preserve"> </w:t>
+      </w:r>
+    </w:p>
+    <w:p>
+      <w:pPr>
+        <w:pStyle w:val="ListParagraph"/>
+        <w:numPr>
+          <w:ilvl w:val="2"/>
+          <w:numId w:val="6"/>
+        </w:numPr>
+        <w:rPr>
+          <w:lang w:val="en-US"/>
+        </w:rPr>
+      </w:pPr>
+      <w:r>
+        <w:rPr>
+          <w:lang w:val="en-US"/>
+        </w:rPr>
+        <w:t>Hard drive at the virtual host where the instance is running.</w:t>
+      </w:r>
+    </w:p>
+    <w:p>
+      <w:pPr>
+        <w:pStyle w:val="ListParagraph"/>
+        <w:numPr>
+          <w:ilvl w:val="2"/>
+          <w:numId w:val="6"/>
+        </w:numPr>
+        <w:rPr>
+          <w:lang w:val="en-US"/>
+        </w:rPr>
+      </w:pPr>
+      <w:r>
+        <w:rPr>
+          <w:lang w:val="en-US"/>
+        </w:rPr>
         <w:lastRenderedPageBreak/>
-        <w:t>NON-Persistence</w:t>
-      </w:r>
-      <w:r>
-        <w:rPr>
-          <w:lang w:val="en-US"/>
-        </w:rPr>
-        <w:t xml:space="preserve"> store</w:t>
-      </w:r>
-      <w:r>
-        <w:rPr>
-          <w:lang w:val="en-US"/>
-        </w:rPr>
-        <w:t xml:space="preserve"> </w:t>
-      </w:r>
-    </w:p>
-    <w:p>
-      <w:pPr>
-        <w:pStyle w:val="ListParagraph"/>
-        <w:numPr>
-          <w:ilvl w:val="2"/>
-          <w:numId w:val="6"/>
-        </w:numPr>
-        <w:rPr>
-          <w:lang w:val="en-US"/>
-        </w:rPr>
-      </w:pPr>
-      <w:r>
-        <w:rPr>
-          <w:lang w:val="en-US"/>
-        </w:rPr>
-        <w:t>Hard drive at the virtual host where the instance is running.</w:t>
-      </w:r>
-    </w:p>
-    <w:p>
-      <w:pPr>
-        <w:pStyle w:val="ListParagraph"/>
-        <w:numPr>
-          <w:ilvl w:val="2"/>
-          <w:numId w:val="6"/>
-        </w:numPr>
-        <w:rPr>
-          <w:lang w:val="en-US"/>
-        </w:rPr>
-      </w:pPr>
-      <w:r>
-        <w:rPr>
-          <w:lang w:val="en-US"/>
-        </w:rPr>
         <w:t>Max up-to 10 GB can be allocated per block store device</w:t>
       </w:r>
     </w:p>
@@ -10364,14 +10313,12 @@
         </w:rPr>
         <w:t xml:space="preserve"> as there might be some scenario base questions where one may have to </w:t>
       </w:r>
-      <w:proofErr w:type="spellStart"/>
-      <w:r>
-        <w:rPr>
-          <w:lang w:val="en-US"/>
-        </w:rPr>
-        <w:t>chose</w:t>
-      </w:r>
-      <w:proofErr w:type="spellEnd"/>
+      <w:r>
+        <w:rPr>
+          <w:lang w:val="en-US"/>
+        </w:rPr>
+        <w:t>choose</w:t>
+      </w:r>
       <w:r>
         <w:rPr>
           <w:lang w:val="en-US"/>
@@ -10412,7 +10359,15 @@
         <w:rPr>
           <w:lang w:val="en-US"/>
         </w:rPr>
-        <w:t>Block Storage Mapping – mapping data volumes (root &amp; data) to the AMI.</w:t>
+        <w:t>Block Storage Mapping – mapping data volumes (roo</w:t>
+      </w:r>
+      <w:bookmarkStart w:id="7" w:name="_GoBack"/>
+      <w:bookmarkEnd w:id="7"/>
+      <w:r>
+        <w:rPr>
+          <w:lang w:val="en-US"/>
+        </w:rPr>
+        <w:t>t &amp; data) to the AMI.</w:t>
       </w:r>
     </w:p>
     <w:p>
@@ -10496,14 +10451,7 @@
         <w:rPr>
           <w:lang w:val="en-US"/>
         </w:rPr>
-        <w:t xml:space="preserve"> the instance configuration however instance store cannot </w:t>
-      </w:r>
-      <w:r>
-        <w:rPr>
-          <w:lang w:val="en-US"/>
-        </w:rPr>
-        <w:lastRenderedPageBreak/>
-        <w:t>be added after launch.</w:t>
+        <w:t xml:space="preserve"> the instance configuration however instance store cannot be added after launch.</w:t>
       </w:r>
       <w:r>
         <w:rPr>
@@ -10566,6 +10514,7 @@
         <w:rPr>
           <w:lang w:val="en-US"/>
         </w:rPr>
+        <w:lastRenderedPageBreak/>
         <w:t>Volume type – change from general purpose to provision IOPS</w:t>
       </w:r>
     </w:p>
@@ -28539,7 +28488,7 @@
 </file>
 
 <file path=customXml/itemProps1.xml><?xml version="1.0" encoding="utf-8"?>
-<ds:datastoreItem xmlns:ds="http://schemas.openxmlformats.org/officeDocument/2006/customXml" ds:itemID="{D576C1DF-B1EB-4E81-BEBC-B6C43F914EC8}">
+<ds:datastoreItem xmlns:ds="http://schemas.openxmlformats.org/officeDocument/2006/customXml" ds:itemID="{21837395-E1AD-4A59-9743-2B3D9DAF2E34}">
   <ds:schemaRefs>
     <ds:schemaRef ds:uri="http://schemas.openxmlformats.org/officeDocument/2006/bibliography"/>
   </ds:schemaRefs>

--- a/MyNotes/OriginalDocs/AWS TRAINING NOTES - Part A.docx
+++ b/MyNotes/OriginalDocs/AWS TRAINING NOTES - Part A.docx
@@ -9300,37 +9300,53 @@
         <w:tblLook w:val="04A0" w:firstRow="1" w:lastRow="0" w:firstColumn="1" w:lastColumn="0" w:noHBand="0" w:noVBand="1"/>
       </w:tblPr>
       <w:tblGrid>
-        <w:gridCol w:w="2655"/>
-        <w:gridCol w:w="2142"/>
-        <w:gridCol w:w="2166"/>
-        <w:gridCol w:w="2053"/>
+        <w:gridCol w:w="1750"/>
+        <w:gridCol w:w="1867"/>
+        <w:gridCol w:w="2019"/>
+        <w:gridCol w:w="1745"/>
+        <w:gridCol w:w="1635"/>
       </w:tblGrid>
       <w:tr>
         <w:tc>
           <w:tcPr>
-            <w:tcW w:w="2655" w:type="dxa"/>
+            <w:tcW w:w="1750" w:type="dxa"/>
           </w:tcPr>
           <w:p>
             <w:pPr>
               <w:pStyle w:val="ListParagraph"/>
               <w:ind w:left="0"/>
               <w:rPr>
+                <w:bCs/>
+                <w:lang w:val="en-US"/>
+              </w:rPr>
+            </w:pPr>
+            <w:r>
+              <w:rPr>
                 <w:b/>
                 <w:lang w:val="en-US"/>
               </w:rPr>
-            </w:pPr>
+              <w:t>General Purpose – SSD</w:t>
+            </w:r>
             <w:r>
               <w:rPr>
                 <w:b/>
                 <w:lang w:val="en-US"/>
               </w:rPr>
-              <w:t>General Purpose – SSD</w:t>
+              <w:t xml:space="preserve"> </w:t>
+            </w:r>
+            <w:r>
+              <w:rPr>
+                <w:b/>
+                <w:color w:val="FF0000"/>
+                <w:lang w:val="en-US"/>
+              </w:rPr>
+              <w:t>(gp2)</w:t>
             </w:r>
           </w:p>
         </w:tc>
         <w:tc>
           <w:tcPr>
-            <w:tcW w:w="2142" w:type="dxa"/>
+            <w:tcW w:w="1867" w:type="dxa"/>
           </w:tcPr>
           <w:p>
             <w:pPr>
@@ -9349,10 +9365,28 @@
               <w:t>Provision IOPS</w:t>
             </w:r>
           </w:p>
+          <w:p>
+            <w:pPr>
+              <w:pStyle w:val="ListParagraph"/>
+              <w:ind w:left="0"/>
+              <w:rPr>
+                <w:b/>
+                <w:lang w:val="en-US"/>
+              </w:rPr>
+            </w:pPr>
+            <w:r>
+              <w:rPr>
+                <w:b/>
+                <w:color w:val="FF0000"/>
+                <w:lang w:val="en-US"/>
+              </w:rPr>
+              <w:t>(io1)</w:t>
+            </w:r>
+          </w:p>
         </w:tc>
         <w:tc>
           <w:tcPr>
-            <w:tcW w:w="2166" w:type="dxa"/>
+            <w:tcW w:w="2019" w:type="dxa"/>
           </w:tcPr>
           <w:p>
             <w:pPr>
@@ -9370,11 +9404,26 @@
               </w:rPr>
               <w:t>Throughput Optimized HDD</w:t>
             </w:r>
+            <w:r>
+              <w:rPr>
+                <w:b/>
+                <w:lang w:val="en-US"/>
+              </w:rPr>
+              <w:t xml:space="preserve"> </w:t>
+            </w:r>
+            <w:r>
+              <w:rPr>
+                <w:b/>
+                <w:color w:val="FF0000"/>
+                <w:lang w:val="en-US"/>
+              </w:rPr>
+              <w:t>(st1)</w:t>
+            </w:r>
           </w:p>
         </w:tc>
         <w:tc>
           <w:tcPr>
-            <w:tcW w:w="2053" w:type="dxa"/>
+            <w:tcW w:w="1745" w:type="dxa"/>
           </w:tcPr>
           <w:p>
             <w:pPr>
@@ -9391,6 +9440,58 @@
                 <w:lang w:val="en-US"/>
               </w:rPr>
               <w:t>Cold HDD</w:t>
+            </w:r>
+            <w:r>
+              <w:rPr>
+                <w:b/>
+                <w:lang w:val="en-US"/>
+              </w:rPr>
+              <w:t xml:space="preserve"> </w:t>
+            </w:r>
+            <w:r>
+              <w:rPr>
+                <w:b/>
+                <w:color w:val="FF0000"/>
+                <w:lang w:val="en-US"/>
+              </w:rPr>
+              <w:t>(sc1)</w:t>
+            </w:r>
+          </w:p>
+        </w:tc>
+        <w:tc>
+          <w:tcPr>
+            <w:tcW w:w="1635" w:type="dxa"/>
+          </w:tcPr>
+          <w:p>
+            <w:pPr>
+              <w:pStyle w:val="ListParagraph"/>
+              <w:ind w:left="0"/>
+              <w:rPr>
+                <w:b/>
+                <w:lang w:val="en-US"/>
+              </w:rPr>
+            </w:pPr>
+            <w:r>
+              <w:rPr>
+                <w:b/>
+                <w:lang w:val="en-US"/>
+              </w:rPr>
+              <w:t>Magnetic EBS (HDD)</w:t>
+            </w:r>
+            <w:r>
+              <w:rPr>
+                <w:b/>
+                <w:lang w:val="en-US"/>
+              </w:rPr>
+              <w:t xml:space="preserve"> </w:t>
+            </w:r>
+            <w:r>
+              <w:rPr>
+                <w:b/>
+                <w:color w:val="FF0000"/>
+                <w:lang w:val="en-US"/>
+              </w:rPr>
+              <w:t>(standard)</w:t>
             </w:r>
           </w:p>
         </w:tc>
@@ -9398,7 +9499,7 @@
       <w:tr>
         <w:tc>
           <w:tcPr>
-            <w:tcW w:w="2655" w:type="dxa"/>
+            <w:tcW w:w="1750" w:type="dxa"/>
           </w:tcPr>
           <w:p>
             <w:pPr>
@@ -9420,7 +9521,7 @@
         </w:tc>
         <w:tc>
           <w:tcPr>
-            <w:tcW w:w="2142" w:type="dxa"/>
+            <w:tcW w:w="1867" w:type="dxa"/>
           </w:tcPr>
           <w:p>
             <w:pPr>
@@ -9444,7 +9545,7 @@
         </w:tc>
         <w:tc>
           <w:tcPr>
-            <w:tcW w:w="2166" w:type="dxa"/>
+            <w:tcW w:w="2019" w:type="dxa"/>
           </w:tcPr>
           <w:p>
             <w:pPr>
@@ -9468,7 +9569,7 @@
         </w:tc>
         <w:tc>
           <w:tcPr>
-            <w:tcW w:w="2053" w:type="dxa"/>
+            <w:tcW w:w="1745" w:type="dxa"/>
           </w:tcPr>
           <w:p>
             <w:pPr>
@@ -9487,6 +9588,30 @@
                 <w:lang w:val="en-US"/>
               </w:rPr>
               <w:t xml:space="preserve">HDD backed </w:t>
+            </w:r>
+          </w:p>
+        </w:tc>
+        <w:tc>
+          <w:tcPr>
+            <w:tcW w:w="1635" w:type="dxa"/>
+          </w:tcPr>
+          <w:p>
+            <w:pPr>
+              <w:pStyle w:val="ListParagraph"/>
+              <w:ind w:left="0"/>
+              <w:rPr>
+                <w:sz w:val="16"/>
+                <w:szCs w:val="16"/>
+                <w:lang w:val="en-US"/>
+              </w:rPr>
+            </w:pPr>
+            <w:r>
+              <w:rPr>
+                <w:sz w:val="16"/>
+                <w:szCs w:val="16"/>
+                <w:lang w:val="en-US"/>
+              </w:rPr>
+              <w:t>HDD back</w:t>
             </w:r>
           </w:p>
         </w:tc>
@@ -9494,7 +9619,7 @@
       <w:tr>
         <w:tc>
           <w:tcPr>
-            <w:tcW w:w="2655" w:type="dxa"/>
+            <w:tcW w:w="1750" w:type="dxa"/>
           </w:tcPr>
           <w:p>
             <w:pPr>
@@ -9524,7 +9649,7 @@
         </w:tc>
         <w:tc>
           <w:tcPr>
-            <w:tcW w:w="2142" w:type="dxa"/>
+            <w:tcW w:w="1867" w:type="dxa"/>
           </w:tcPr>
           <w:p>
             <w:pPr>
@@ -9574,11 +9699,13 @@
               </w:rPr>
               <w:t xml:space="preserve">Provide suitable IOPS performance and low latency. </w:t>
             </w:r>
+            <w:bookmarkStart w:id="7" w:name="_GoBack"/>
+            <w:bookmarkEnd w:id="7"/>
           </w:p>
         </w:tc>
         <w:tc>
           <w:tcPr>
-            <w:tcW w:w="2166" w:type="dxa"/>
+            <w:tcW w:w="2019" w:type="dxa"/>
           </w:tcPr>
           <w:p>
             <w:pPr>
@@ -9666,7 +9793,7 @@
         </w:tc>
         <w:tc>
           <w:tcPr>
-            <w:tcW w:w="2053" w:type="dxa"/>
+            <w:tcW w:w="1745" w:type="dxa"/>
           </w:tcPr>
           <w:p>
             <w:pPr>
@@ -9752,6 +9879,41 @@
                 <w:lang w:val="en-US"/>
               </w:rPr>
             </w:pPr>
+            <w:r>
+              <w:rPr>
+                <w:b/>
+                <w:color w:val="FF0000"/>
+                <w:sz w:val="16"/>
+                <w:szCs w:val="16"/>
+                <w:highlight w:val="yellow"/>
+                <w:lang w:val="en-US"/>
+              </w:rPr>
+              <w:t>Cannot be use as root volume.</w:t>
+            </w:r>
+          </w:p>
+        </w:tc>
+        <w:tc>
+          <w:tcPr>
+            <w:tcW w:w="1635" w:type="dxa"/>
+          </w:tcPr>
+          <w:p>
+            <w:pPr>
+              <w:pStyle w:val="ListParagraph"/>
+              <w:ind w:left="0"/>
+              <w:rPr>
+                <w:sz w:val="16"/>
+                <w:szCs w:val="16"/>
+                <w:lang w:val="en-US"/>
+              </w:rPr>
+            </w:pPr>
+            <w:r>
+              <w:rPr>
+                <w:sz w:val="16"/>
+                <w:szCs w:val="16"/>
+                <w:lang w:val="en-US"/>
+              </w:rPr>
+              <w:t>Low IOPS. Use for transactional workloads where performance is not dependent on the IOPS.</w:t>
+            </w:r>
           </w:p>
           <w:p>
             <w:pPr>
@@ -9776,14 +9938,41 @@
             </w:pPr>
             <w:r>
               <w:rPr>
-                <w:b/>
-                <w:color w:val="FF0000"/>
                 <w:sz w:val="16"/>
                 <w:szCs w:val="16"/>
-                <w:highlight w:val="yellow"/>
-                <w:lang w:val="en-US"/>
-              </w:rPr>
-              <w:t>Cannot be use as root volume.</w:t>
+                <w:lang w:val="en-US"/>
+              </w:rPr>
+              <w:t>Use for infrequently access data</w:t>
+            </w:r>
+          </w:p>
+          <w:p>
+            <w:pPr>
+              <w:pStyle w:val="ListParagraph"/>
+              <w:ind w:left="0"/>
+              <w:rPr>
+                <w:sz w:val="16"/>
+                <w:szCs w:val="16"/>
+                <w:lang w:val="en-US"/>
+              </w:rPr>
+            </w:pPr>
+          </w:p>
+          <w:p>
+            <w:pPr>
+              <w:pStyle w:val="ListParagraph"/>
+              <w:ind w:left="0"/>
+              <w:rPr>
+                <w:sz w:val="16"/>
+                <w:szCs w:val="16"/>
+                <w:lang w:val="en-US"/>
+              </w:rPr>
+            </w:pPr>
+            <w:r>
+              <w:rPr>
+                <w:sz w:val="16"/>
+                <w:szCs w:val="16"/>
+                <w:lang w:val="en-US"/>
+              </w:rPr>
+              <w:t>This can be used as a root volume.</w:t>
             </w:r>
           </w:p>
         </w:tc>
@@ -9791,10 +9980,16 @@
       <w:tr>
         <w:tc>
           <w:tcPr>
-            <w:tcW w:w="2655" w:type="dxa"/>
+            <w:tcW w:w="1750" w:type="dxa"/>
           </w:tcPr>
           <w:p>
             <w:pPr>
+              <w:pStyle w:val="ListParagraph"/>
+              <w:numPr>
+                <w:ilvl w:val="0"/>
+                <w:numId w:val="19"/>
+              </w:numPr>
+              <w:ind w:left="360"/>
               <w:rPr>
                 <w:sz w:val="16"/>
                 <w:szCs w:val="16"/>
@@ -9807,28 +10002,146 @@
                 <w:szCs w:val="16"/>
                 <w:lang w:val="en-US"/>
               </w:rPr>
-              <w:t xml:space="preserve">Sizes 1TiB – 16 </w:t>
-            </w:r>
-            <w:proofErr w:type="spellStart"/>
-            <w:r>
+              <w:t xml:space="preserve">Recommended for most workload </w:t>
+            </w:r>
+          </w:p>
+          <w:p>
+            <w:pPr>
+              <w:pStyle w:val="ListParagraph"/>
+              <w:numPr>
+                <w:ilvl w:val="0"/>
+                <w:numId w:val="19"/>
+              </w:numPr>
+              <w:ind w:left="360"/>
               <w:rPr>
                 <w:sz w:val="16"/>
                 <w:szCs w:val="16"/>
                 <w:lang w:val="en-US"/>
               </w:rPr>
-              <w:t>TiB</w:t>
-            </w:r>
-            <w:proofErr w:type="spellEnd"/>
+            </w:pPr>
+            <w:r>
+              <w:rPr>
+                <w:sz w:val="16"/>
+                <w:szCs w:val="16"/>
+                <w:lang w:val="en-US"/>
+              </w:rPr>
+              <w:t>S</w:t>
+            </w:r>
+            <w:r>
+              <w:rPr>
+                <w:sz w:val="16"/>
+                <w:szCs w:val="16"/>
+                <w:lang w:val="en-US"/>
+              </w:rPr>
+              <w:t xml:space="preserve">ystem volume </w:t>
+            </w:r>
+          </w:p>
+          <w:p>
+            <w:pPr>
+              <w:pStyle w:val="ListParagraph"/>
+              <w:numPr>
+                <w:ilvl w:val="0"/>
+                <w:numId w:val="19"/>
+              </w:numPr>
+              <w:ind w:left="360"/>
+              <w:rPr>
+                <w:sz w:val="16"/>
+                <w:szCs w:val="16"/>
+                <w:lang w:val="en-US"/>
+              </w:rPr>
+            </w:pPr>
+            <w:r>
+              <w:rPr>
+                <w:sz w:val="16"/>
+                <w:szCs w:val="16"/>
+                <w:lang w:val="en-US"/>
+              </w:rPr>
+              <w:t>V</w:t>
+            </w:r>
+            <w:r>
+              <w:rPr>
+                <w:sz w:val="16"/>
+                <w:szCs w:val="16"/>
+                <w:lang w:val="en-US"/>
+              </w:rPr>
+              <w:t>irtual desktop</w:t>
+            </w:r>
+          </w:p>
+          <w:p>
+            <w:pPr>
+              <w:pStyle w:val="ListParagraph"/>
+              <w:numPr>
+                <w:ilvl w:val="0"/>
+                <w:numId w:val="19"/>
+              </w:numPr>
+              <w:ind w:left="360"/>
+              <w:rPr>
+                <w:sz w:val="16"/>
+                <w:szCs w:val="16"/>
+                <w:lang w:val="en-US"/>
+              </w:rPr>
+            </w:pPr>
+            <w:r>
+              <w:rPr>
+                <w:sz w:val="16"/>
+                <w:szCs w:val="16"/>
+                <w:lang w:val="en-US"/>
+              </w:rPr>
+              <w:t>L</w:t>
+            </w:r>
+            <w:r>
+              <w:rPr>
+                <w:sz w:val="16"/>
+                <w:szCs w:val="16"/>
+                <w:lang w:val="en-US"/>
+              </w:rPr>
+              <w:t>ow latency interactive APP</w:t>
+            </w:r>
+          </w:p>
+          <w:p>
+            <w:pPr>
+              <w:pStyle w:val="ListParagraph"/>
+              <w:numPr>
+                <w:ilvl w:val="0"/>
+                <w:numId w:val="19"/>
+              </w:numPr>
+              <w:ind w:left="360"/>
+              <w:rPr>
+                <w:sz w:val="16"/>
+                <w:szCs w:val="16"/>
+                <w:lang w:val="en-US"/>
+              </w:rPr>
+            </w:pPr>
+            <w:r>
+              <w:rPr>
+                <w:sz w:val="16"/>
+                <w:szCs w:val="16"/>
+                <w:lang w:val="en-US"/>
+              </w:rPr>
+              <w:t>D</w:t>
+            </w:r>
+            <w:r>
+              <w:rPr>
+                <w:sz w:val="16"/>
+                <w:szCs w:val="16"/>
+                <w:lang w:val="en-US"/>
+              </w:rPr>
+              <w:t xml:space="preserve">evelopment / Test environment </w:t>
+            </w:r>
           </w:p>
         </w:tc>
         <w:tc>
           <w:tcPr>
-            <w:tcW w:w="2142" w:type="dxa"/>
+            <w:tcW w:w="1867" w:type="dxa"/>
           </w:tcPr>
           <w:p>
             <w:pPr>
               <w:pStyle w:val="ListParagraph"/>
-              <w:ind w:left="0"/>
+              <w:numPr>
+                <w:ilvl w:val="0"/>
+                <w:numId w:val="19"/>
+              </w:numPr>
+              <w:ind w:left="360"/>
               <w:rPr>
                 <w:sz w:val="16"/>
                 <w:szCs w:val="16"/>
@@ -9841,28 +10154,45 @@
                 <w:szCs w:val="16"/>
                 <w:lang w:val="en-US"/>
               </w:rPr>
-              <w:t xml:space="preserve">Sizes 4TiB – 16 </w:t>
-            </w:r>
-            <w:proofErr w:type="spellStart"/>
-            <w:r>
+              <w:t xml:space="preserve">Critical Application that needs more than 10,000 IOPS or 160MiB/second throughput. </w:t>
+            </w:r>
+          </w:p>
+          <w:p>
+            <w:pPr>
+              <w:pStyle w:val="ListParagraph"/>
+              <w:numPr>
+                <w:ilvl w:val="0"/>
+                <w:numId w:val="19"/>
+              </w:numPr>
+              <w:ind w:left="360"/>
               <w:rPr>
                 <w:sz w:val="16"/>
                 <w:szCs w:val="16"/>
                 <w:lang w:val="en-US"/>
               </w:rPr>
-              <w:t>TiB</w:t>
-            </w:r>
-            <w:proofErr w:type="spellEnd"/>
+            </w:pPr>
+            <w:r>
+              <w:rPr>
+                <w:sz w:val="16"/>
+                <w:szCs w:val="16"/>
+                <w:lang w:val="en-US"/>
+              </w:rPr>
+              <w:t xml:space="preserve">Large database workloads </w:t>
+            </w:r>
           </w:p>
         </w:tc>
         <w:tc>
           <w:tcPr>
-            <w:tcW w:w="2166" w:type="dxa"/>
+            <w:tcW w:w="2019" w:type="dxa"/>
           </w:tcPr>
           <w:p>
             <w:pPr>
               <w:pStyle w:val="ListParagraph"/>
-              <w:ind w:left="0"/>
+              <w:numPr>
+                <w:ilvl w:val="0"/>
+                <w:numId w:val="19"/>
+              </w:numPr>
+              <w:ind w:left="360"/>
               <w:rPr>
                 <w:sz w:val="16"/>
                 <w:szCs w:val="16"/>
@@ -9875,36 +10205,146 @@
                 <w:szCs w:val="16"/>
                 <w:lang w:val="en-US"/>
               </w:rPr>
-              <w:t xml:space="preserve">500 </w:t>
-            </w:r>
-            <w:proofErr w:type="spellStart"/>
-            <w:r>
+              <w:t>Streaming workload required consistent fast throughput at lower price point.</w:t>
+            </w:r>
+          </w:p>
+          <w:p>
+            <w:pPr>
+              <w:pStyle w:val="ListParagraph"/>
+              <w:numPr>
+                <w:ilvl w:val="0"/>
+                <w:numId w:val="19"/>
+              </w:numPr>
+              <w:ind w:left="360"/>
               <w:rPr>
                 <w:sz w:val="16"/>
                 <w:szCs w:val="16"/>
                 <w:lang w:val="en-US"/>
               </w:rPr>
-              <w:t>GiB</w:t>
-            </w:r>
-            <w:proofErr w:type="spellEnd"/>
+            </w:pPr>
             <w:r>
               <w:rPr>
                 <w:sz w:val="16"/>
                 <w:szCs w:val="16"/>
                 <w:lang w:val="en-US"/>
               </w:rPr>
-              <w:t xml:space="preserve"> to 16TiB</w:t>
+              <w:t xml:space="preserve">Ideal for big data </w:t>
+            </w:r>
+          </w:p>
+          <w:p>
+            <w:pPr>
+              <w:pStyle w:val="ListParagraph"/>
+              <w:numPr>
+                <w:ilvl w:val="0"/>
+                <w:numId w:val="19"/>
+              </w:numPr>
+              <w:ind w:left="360"/>
+              <w:rPr>
+                <w:sz w:val="16"/>
+                <w:szCs w:val="16"/>
+                <w:lang w:val="en-US"/>
+              </w:rPr>
+            </w:pPr>
+            <w:r>
+              <w:rPr>
+                <w:sz w:val="16"/>
+                <w:szCs w:val="16"/>
+                <w:lang w:val="en-US"/>
+              </w:rPr>
+              <w:t xml:space="preserve">Data </w:t>
+            </w:r>
+            <w:r>
+              <w:rPr>
+                <w:sz w:val="16"/>
+                <w:szCs w:val="16"/>
+                <w:lang w:val="en-US"/>
+              </w:rPr>
+              <w:t>warehousing</w:t>
+            </w:r>
+            <w:r>
+              <w:rPr>
+                <w:sz w:val="16"/>
+                <w:szCs w:val="16"/>
+                <w:lang w:val="en-US"/>
+              </w:rPr>
+              <w:t xml:space="preserve"> </w:t>
+            </w:r>
+          </w:p>
+          <w:p>
+            <w:pPr>
+              <w:pStyle w:val="ListParagraph"/>
+              <w:numPr>
+                <w:ilvl w:val="0"/>
+                <w:numId w:val="19"/>
+              </w:numPr>
+              <w:ind w:left="360"/>
+              <w:rPr>
+                <w:sz w:val="16"/>
+                <w:szCs w:val="16"/>
+                <w:lang w:val="en-US"/>
+              </w:rPr>
+            </w:pPr>
+            <w:r>
+              <w:rPr>
+                <w:sz w:val="16"/>
+                <w:szCs w:val="16"/>
+                <w:lang w:val="en-US"/>
+              </w:rPr>
+              <w:t xml:space="preserve">Log processing </w:t>
+            </w:r>
+          </w:p>
+          <w:p>
+            <w:pPr>
+              <w:pStyle w:val="ListParagraph"/>
+              <w:numPr>
+                <w:ilvl w:val="0"/>
+                <w:numId w:val="19"/>
+              </w:numPr>
+              <w:ind w:left="360"/>
+              <w:rPr>
+                <w:sz w:val="16"/>
+                <w:szCs w:val="16"/>
+                <w:lang w:val="en-US"/>
+              </w:rPr>
+            </w:pPr>
+            <w:r>
+              <w:rPr>
+                <w:sz w:val="16"/>
+                <w:szCs w:val="16"/>
+                <w:lang w:val="en-US"/>
+              </w:rPr>
+              <w:t xml:space="preserve">CANNOT BE USE AS ROOT </w:t>
+            </w:r>
+            <w:r>
+              <w:rPr>
+                <w:sz w:val="16"/>
+                <w:szCs w:val="16"/>
+                <w:lang w:val="en-US"/>
+              </w:rPr>
+              <w:t>VOLUME</w:t>
+            </w:r>
+            <w:r>
+              <w:rPr>
+                <w:sz w:val="16"/>
+                <w:szCs w:val="16"/>
+                <w:lang w:val="en-US"/>
+              </w:rPr>
+              <w:t xml:space="preserve">. </w:t>
             </w:r>
           </w:p>
         </w:tc>
         <w:tc>
           <w:tcPr>
-            <w:tcW w:w="2053" w:type="dxa"/>
+            <w:tcW w:w="1745" w:type="dxa"/>
           </w:tcPr>
           <w:p>
             <w:pPr>
               <w:pStyle w:val="ListParagraph"/>
-              <w:ind w:left="0"/>
+              <w:numPr>
+                <w:ilvl w:val="0"/>
+                <w:numId w:val="19"/>
+              </w:numPr>
+              <w:ind w:left="360"/>
               <w:rPr>
                 <w:sz w:val="16"/>
                 <w:szCs w:val="16"/>
@@ -9917,33 +10357,100 @@
                 <w:szCs w:val="16"/>
                 <w:lang w:val="en-US"/>
               </w:rPr>
-              <w:t xml:space="preserve">500 </w:t>
-            </w:r>
-            <w:proofErr w:type="spellStart"/>
-            <w:r>
+              <w:t>For throughput optimized workload, with infrequently access data required.</w:t>
+            </w:r>
+          </w:p>
+          <w:p>
+            <w:pPr>
+              <w:pStyle w:val="ListParagraph"/>
+              <w:numPr>
+                <w:ilvl w:val="0"/>
+                <w:numId w:val="19"/>
+              </w:numPr>
+              <w:ind w:left="360"/>
               <w:rPr>
                 <w:sz w:val="16"/>
                 <w:szCs w:val="16"/>
                 <w:lang w:val="en-US"/>
               </w:rPr>
-              <w:t>GiB</w:t>
-            </w:r>
-            <w:proofErr w:type="spellEnd"/>
+            </w:pPr>
             <w:r>
               <w:rPr>
                 <w:sz w:val="16"/>
                 <w:szCs w:val="16"/>
                 <w:lang w:val="en-US"/>
               </w:rPr>
-              <w:t xml:space="preserve"> to 16TiB</w:t>
-            </w:r>
+              <w:t xml:space="preserve">Storage where lowest storage cost is very important. </w:t>
+            </w:r>
+          </w:p>
+        </w:tc>
+        <w:tc>
+          <w:tcPr>
+            <w:tcW w:w="1635" w:type="dxa"/>
+          </w:tcPr>
+          <w:p>
+            <w:pPr>
+              <w:pStyle w:val="ListParagraph"/>
+              <w:numPr>
+                <w:ilvl w:val="0"/>
+                <w:numId w:val="19"/>
+              </w:numPr>
+              <w:ind w:left="360"/>
+              <w:rPr>
+                <w:sz w:val="16"/>
+                <w:szCs w:val="16"/>
+                <w:lang w:val="en-US"/>
+              </w:rPr>
+            </w:pPr>
+            <w:r>
+              <w:rPr>
+                <w:sz w:val="16"/>
+                <w:szCs w:val="16"/>
+                <w:lang w:val="en-US"/>
+              </w:rPr>
+              <w:t>Low cost drive.</w:t>
+            </w:r>
+          </w:p>
+          <w:p>
+            <w:pPr>
+              <w:pStyle w:val="ListParagraph"/>
+              <w:numPr>
+                <w:ilvl w:val="0"/>
+                <w:numId w:val="19"/>
+              </w:numPr>
+              <w:ind w:left="360"/>
+              <w:rPr>
+                <w:sz w:val="16"/>
+                <w:szCs w:val="16"/>
+                <w:lang w:val="en-US"/>
+              </w:rPr>
+            </w:pPr>
+            <w:r>
+              <w:rPr>
+                <w:sz w:val="16"/>
+                <w:szCs w:val="16"/>
+                <w:lang w:val="en-US"/>
+              </w:rPr>
+              <w:t>Idea for workload with infrequent access.</w:t>
+            </w:r>
+          </w:p>
+          <w:p>
+            <w:pPr>
+              <w:pStyle w:val="ListParagraph"/>
+              <w:ind w:left="0"/>
+              <w:rPr>
+                <w:sz w:val="16"/>
+                <w:szCs w:val="16"/>
+                <w:lang w:val="en-US"/>
+              </w:rPr>
+            </w:pPr>
           </w:p>
         </w:tc>
       </w:tr>
       <w:tr>
         <w:tc>
           <w:tcPr>
-            <w:tcW w:w="2655" w:type="dxa"/>
+            <w:tcW w:w="1750" w:type="dxa"/>
           </w:tcPr>
           <w:p>
             <w:pPr>
@@ -9959,13 +10466,23 @@
                 <w:szCs w:val="16"/>
                 <w:lang w:val="en-US"/>
               </w:rPr>
-              <w:t>Max IOPS 10,000</w:t>
-            </w:r>
+              <w:t xml:space="preserve">Sizes 1TiB – 16 </w:t>
+            </w:r>
+            <w:proofErr w:type="spellStart"/>
+            <w:r>
+              <w:rPr>
+                <w:sz w:val="16"/>
+                <w:szCs w:val="16"/>
+                <w:lang w:val="en-US"/>
+              </w:rPr>
+              <w:t>TiB</w:t>
+            </w:r>
+            <w:proofErr w:type="spellEnd"/>
           </w:p>
         </w:tc>
         <w:tc>
           <w:tcPr>
-            <w:tcW w:w="2142" w:type="dxa"/>
+            <w:tcW w:w="1867" w:type="dxa"/>
           </w:tcPr>
           <w:p>
             <w:pPr>
@@ -9983,13 +10500,23 @@
                 <w:szCs w:val="16"/>
                 <w:lang w:val="en-US"/>
               </w:rPr>
-              <w:t>Max IOPS 32,000</w:t>
-            </w:r>
+              <w:t xml:space="preserve">Sizes 4TiB – 16 </w:t>
+            </w:r>
+            <w:proofErr w:type="spellStart"/>
+            <w:r>
+              <w:rPr>
+                <w:sz w:val="16"/>
+                <w:szCs w:val="16"/>
+                <w:lang w:val="en-US"/>
+              </w:rPr>
+              <w:t>TiB</w:t>
+            </w:r>
+            <w:proofErr w:type="spellEnd"/>
           </w:p>
         </w:tc>
         <w:tc>
           <w:tcPr>
-            <w:tcW w:w="2166" w:type="dxa"/>
+            <w:tcW w:w="2019" w:type="dxa"/>
           </w:tcPr>
           <w:p>
             <w:pPr>
@@ -10001,11 +10528,37 @@
                 <w:lang w:val="en-US"/>
               </w:rPr>
             </w:pPr>
+            <w:r>
+              <w:rPr>
+                <w:sz w:val="16"/>
+                <w:szCs w:val="16"/>
+                <w:lang w:val="en-US"/>
+              </w:rPr>
+              <w:t xml:space="preserve">500 </w:t>
+            </w:r>
+            <w:proofErr w:type="spellStart"/>
+            <w:r>
+              <w:rPr>
+                <w:sz w:val="16"/>
+                <w:szCs w:val="16"/>
+                <w:lang w:val="en-US"/>
+              </w:rPr>
+              <w:t>GiB</w:t>
+            </w:r>
+            <w:proofErr w:type="spellEnd"/>
+            <w:r>
+              <w:rPr>
+                <w:sz w:val="16"/>
+                <w:szCs w:val="16"/>
+                <w:lang w:val="en-US"/>
+              </w:rPr>
+              <w:t xml:space="preserve"> to 16TiB</w:t>
+            </w:r>
           </w:p>
         </w:tc>
         <w:tc>
           <w:tcPr>
-            <w:tcW w:w="2053" w:type="dxa"/>
+            <w:tcW w:w="1745" w:type="dxa"/>
           </w:tcPr>
           <w:p>
             <w:pPr>
@@ -10017,49 +10570,55 @@
                 <w:lang w:val="en-US"/>
               </w:rPr>
             </w:pPr>
+            <w:r>
+              <w:rPr>
+                <w:sz w:val="16"/>
+                <w:szCs w:val="16"/>
+                <w:lang w:val="en-US"/>
+              </w:rPr>
+              <w:t xml:space="preserve">500 </w:t>
+            </w:r>
+            <w:proofErr w:type="spellStart"/>
+            <w:r>
+              <w:rPr>
+                <w:sz w:val="16"/>
+                <w:szCs w:val="16"/>
+                <w:lang w:val="en-US"/>
+              </w:rPr>
+              <w:t>GiB</w:t>
+            </w:r>
+            <w:proofErr w:type="spellEnd"/>
+            <w:r>
+              <w:rPr>
+                <w:sz w:val="16"/>
+                <w:szCs w:val="16"/>
+                <w:lang w:val="en-US"/>
+              </w:rPr>
+              <w:t xml:space="preserve"> to 16TiB</w:t>
+            </w:r>
           </w:p>
         </w:tc>
-      </w:tr>
-    </w:tbl>
-    <w:p>
-      <w:pPr>
-        <w:pStyle w:val="ListParagraph"/>
-        <w:ind w:left="0"/>
-        <w:rPr>
-          <w:b/>
-          <w:lang w:val="en-US"/>
-        </w:rPr>
-      </w:pPr>
-    </w:p>
-    <w:tbl>
-      <w:tblPr>
-        <w:tblStyle w:val="TableGrid"/>
-        <w:tblW w:w="0" w:type="auto"/>
-        <w:tblLook w:val="04A0" w:firstRow="1" w:lastRow="0" w:firstColumn="1" w:lastColumn="0" w:noHBand="0" w:noVBand="1"/>
-      </w:tblPr>
-      <w:tblGrid>
-        <w:gridCol w:w="2655"/>
-      </w:tblGrid>
-      <w:tr>
         <w:tc>
           <w:tcPr>
-            <w:tcW w:w="2655" w:type="dxa"/>
+            <w:tcW w:w="1635" w:type="dxa"/>
           </w:tcPr>
           <w:p>
             <w:pPr>
               <w:pStyle w:val="ListParagraph"/>
               <w:ind w:left="0"/>
               <w:rPr>
-                <w:b/>
+                <w:sz w:val="16"/>
+                <w:szCs w:val="16"/>
                 <w:lang w:val="en-US"/>
               </w:rPr>
             </w:pPr>
             <w:r>
               <w:rPr>
-                <w:b/>
-                <w:lang w:val="en-US"/>
-              </w:rPr>
-              <w:t>Magnetic EBS (HDD)</w:t>
+                <w:sz w:val="16"/>
+                <w:szCs w:val="16"/>
+                <w:lang w:val="en-US"/>
+              </w:rPr>
+              <w:t>Size 1GiB to 1TiB</w:t>
             </w:r>
           </w:p>
         </w:tc>
@@ -10067,10 +10626,12 @@
       <w:tr>
         <w:tc>
           <w:tcPr>
-            <w:tcW w:w="2655" w:type="dxa"/>
+            <w:tcW w:w="1750" w:type="dxa"/>
           </w:tcPr>
           <w:p>
             <w:pPr>
+              <w:pStyle w:val="ListParagraph"/>
+              <w:ind w:left="0"/>
               <w:rPr>
                 <w:sz w:val="16"/>
                 <w:szCs w:val="16"/>
@@ -10083,7 +10644,112 @@
                 <w:szCs w:val="16"/>
                 <w:lang w:val="en-US"/>
               </w:rPr>
-              <w:t>HDD back</w:t>
+              <w:t>160 MB/s</w:t>
+            </w:r>
+            <w:r>
+              <w:rPr>
+                <w:rFonts w:ascii="Arial" w:hAnsi="Arial" w:cs="Arial"/>
+                <w:color w:val="111111"/>
+                <w:sz w:val="30"/>
+                <w:szCs w:val="30"/>
+              </w:rPr>
+              <w:t xml:space="preserve"> </w:t>
+            </w:r>
+          </w:p>
+        </w:tc>
+        <w:tc>
+          <w:tcPr>
+            <w:tcW w:w="1867" w:type="dxa"/>
+          </w:tcPr>
+          <w:p>
+            <w:pPr>
+              <w:pStyle w:val="ListParagraph"/>
+              <w:ind w:left="0"/>
+              <w:rPr>
+                <w:sz w:val="16"/>
+                <w:szCs w:val="16"/>
+                <w:lang w:val="en-US"/>
+              </w:rPr>
+            </w:pPr>
+            <w:r>
+              <w:rPr>
+                <w:sz w:val="16"/>
+                <w:szCs w:val="16"/>
+                <w:lang w:val="en-US"/>
+              </w:rPr>
+              <w:t>500 MB/s</w:t>
+            </w:r>
+          </w:p>
+        </w:tc>
+        <w:tc>
+          <w:tcPr>
+            <w:tcW w:w="2019" w:type="dxa"/>
+          </w:tcPr>
+          <w:p>
+            <w:pPr>
+              <w:pStyle w:val="ListParagraph"/>
+              <w:ind w:left="0"/>
+              <w:rPr>
+                <w:sz w:val="16"/>
+                <w:szCs w:val="16"/>
+                <w:lang w:val="en-US"/>
+              </w:rPr>
+            </w:pPr>
+            <w:r>
+              <w:rPr>
+                <w:sz w:val="16"/>
+                <w:szCs w:val="16"/>
+                <w:lang w:val="en-US"/>
+              </w:rPr>
+              <w:t>500 MB/s</w:t>
+            </w:r>
+          </w:p>
+        </w:tc>
+        <w:tc>
+          <w:tcPr>
+            <w:tcW w:w="1745" w:type="dxa"/>
+          </w:tcPr>
+          <w:p>
+            <w:pPr>
+              <w:pStyle w:val="ListParagraph"/>
+              <w:ind w:left="0"/>
+              <w:rPr>
+                <w:sz w:val="16"/>
+                <w:szCs w:val="16"/>
+                <w:lang w:val="en-US"/>
+              </w:rPr>
+            </w:pPr>
+            <w:r>
+              <w:rPr>
+                <w:sz w:val="16"/>
+                <w:szCs w:val="16"/>
+                <w:lang w:val="en-US"/>
+              </w:rPr>
+              <w:t>250 MB/s.</w:t>
+            </w:r>
+          </w:p>
+        </w:tc>
+        <w:tc>
+          <w:tcPr>
+            <w:tcW w:w="1635" w:type="dxa"/>
+          </w:tcPr>
+          <w:p>
+            <w:pPr>
+              <w:pStyle w:val="ListParagraph"/>
+              <w:ind w:left="0"/>
+              <w:rPr>
+                <w:sz w:val="16"/>
+                <w:szCs w:val="16"/>
+                <w:lang w:val="en-US"/>
+              </w:rPr>
+            </w:pPr>
+            <w:r>
+              <w:rPr>
+                <w:sz w:val="16"/>
+                <w:szCs w:val="16"/>
+                <w:lang w:val="en-US"/>
+              </w:rPr>
+              <w:t>100 MB/s.</w:t>
             </w:r>
           </w:p>
         </w:tc>
@@ -10091,7 +10757,7 @@
       <w:tr>
         <w:tc>
           <w:tcPr>
-            <w:tcW w:w="2655" w:type="dxa"/>
+            <w:tcW w:w="1750" w:type="dxa"/>
           </w:tcPr>
           <w:p>
             <w:pPr>
@@ -10107,18 +10773,18 @@
                 <w:szCs w:val="16"/>
                 <w:lang w:val="en-US"/>
               </w:rPr>
-              <w:t>Low IOPS. Use for transactional workloads where performance is not dependent on the IOPS.</w:t>
+              <w:t>Max IOPS 10,000</w:t>
             </w:r>
           </w:p>
         </w:tc>
-      </w:tr>
-      <w:tr>
         <w:tc>
           <w:tcPr>
-            <w:tcW w:w="2655" w:type="dxa"/>
+            <w:tcW w:w="1867" w:type="dxa"/>
           </w:tcPr>
           <w:p>
             <w:pPr>
+              <w:pStyle w:val="ListParagraph"/>
+              <w:ind w:left="0"/>
               <w:rPr>
                 <w:sz w:val="16"/>
                 <w:szCs w:val="16"/>
@@ -10131,32 +10797,56 @@
                 <w:szCs w:val="16"/>
                 <w:lang w:val="en-US"/>
               </w:rPr>
-              <w:t xml:space="preserve">Use for infrequently access data </w:t>
+              <w:t>Max IOPS 32,000</w:t>
             </w:r>
           </w:p>
         </w:tc>
-      </w:tr>
-      <w:tr>
         <w:tc>
           <w:tcPr>
-            <w:tcW w:w="2655" w:type="dxa"/>
+            <w:tcW w:w="2019" w:type="dxa"/>
           </w:tcPr>
           <w:p>
             <w:pPr>
+              <w:pStyle w:val="ListParagraph"/>
+              <w:ind w:left="0"/>
               <w:rPr>
                 <w:sz w:val="16"/>
                 <w:szCs w:val="16"/>
                 <w:lang w:val="en-US"/>
               </w:rPr>
             </w:pPr>
-            <w:r>
+          </w:p>
+        </w:tc>
+        <w:tc>
+          <w:tcPr>
+            <w:tcW w:w="1745" w:type="dxa"/>
+          </w:tcPr>
+          <w:p>
+            <w:pPr>
+              <w:pStyle w:val="ListParagraph"/>
+              <w:ind w:left="0"/>
               <w:rPr>
                 <w:sz w:val="16"/>
                 <w:szCs w:val="16"/>
                 <w:lang w:val="en-US"/>
               </w:rPr>
-              <w:t>Size 1GiB to 1TiB</w:t>
-            </w:r>
+            </w:pPr>
+          </w:p>
+        </w:tc>
+        <w:tc>
+          <w:tcPr>
+            <w:tcW w:w="1635" w:type="dxa"/>
+          </w:tcPr>
+          <w:p>
+            <w:pPr>
+              <w:pStyle w:val="ListParagraph"/>
+              <w:ind w:left="0"/>
+              <w:rPr>
+                <w:sz w:val="16"/>
+                <w:szCs w:val="16"/>
+                <w:lang w:val="en-US"/>
+              </w:rPr>
+            </w:pPr>
           </w:p>
         </w:tc>
       </w:tr>
@@ -10359,15 +11049,7 @@
         <w:rPr>
           <w:lang w:val="en-US"/>
         </w:rPr>
-        <w:t>Block Storage Mapping – mapping data volumes (roo</w:t>
-      </w:r>
-      <w:bookmarkStart w:id="7" w:name="_GoBack"/>
-      <w:bookmarkEnd w:id="7"/>
-      <w:r>
-        <w:rPr>
-          <w:lang w:val="en-US"/>
-        </w:rPr>
-        <w:t>t &amp; data) to the AMI.</w:t>
+        <w:t>Block Storage Mapping – mapping data volumes (root &amp; data) to the AMI.</w:t>
       </w:r>
     </w:p>
     <w:p>
@@ -10451,7 +11133,14 @@
         <w:rPr>
           <w:lang w:val="en-US"/>
         </w:rPr>
-        <w:t xml:space="preserve"> the instance configuration however instance store cannot be added after launch.</w:t>
+        <w:t xml:space="preserve"> the instance configuration however instance store cannot </w:t>
+      </w:r>
+      <w:r>
+        <w:rPr>
+          <w:lang w:val="en-US"/>
+        </w:rPr>
+        <w:lastRenderedPageBreak/>
+        <w:t>be added after launch.</w:t>
       </w:r>
       <w:r>
         <w:rPr>
@@ -10514,7 +11203,6 @@
         <w:rPr>
           <w:lang w:val="en-US"/>
         </w:rPr>
-        <w:lastRenderedPageBreak/>
         <w:t>Volume type – change from general purpose to provision IOPS</w:t>
       </w:r>
     </w:p>
@@ -13519,14 +14207,27 @@
       <w:r>
         <w:t xml:space="preserve">Figure </w:t>
       </w:r>
-      <w:fldSimple w:instr=" SEQ Figure \* ARABIC ">
-        <w:r>
-          <w:rPr>
-            <w:noProof/>
-          </w:rPr>
-          <w:t>1</w:t>
-        </w:r>
-      </w:fldSimple>
+      <w:r>
+        <w:fldChar w:fldCharType="begin"/>
+      </w:r>
+      <w:r>
+        <w:instrText xml:space="preserve"> SEQ Figure \* ARABIC </w:instrText>
+      </w:r>
+      <w:r>
+        <w:fldChar w:fldCharType="separate"/>
+      </w:r>
+      <w:r>
+        <w:rPr>
+          <w:noProof/>
+        </w:rPr>
+        <w:t>1</w:t>
+      </w:r>
+      <w:r>
+        <w:rPr>
+          <w:noProof/>
+        </w:rPr>
+        <w:fldChar w:fldCharType="end"/>
+      </w:r>
       <w:r>
         <w:t xml:space="preserve"> Bastion Host HA architecture</w:t>
       </w:r>
@@ -25540,6 +26241,119 @@
 <file path=word/numbering.xml><?xml version="1.0" encoding="utf-8"?>
 <w:numbering xmlns:wpc="http://schemas.microsoft.com/office/word/2010/wordprocessingCanvas" xmlns:cx="http://schemas.microsoft.com/office/drawing/2014/chartex" xmlns:cx1="http://schemas.microsoft.com/office/drawing/2015/9/8/chartex" xmlns:cx2="http://schemas.microsoft.com/office/drawing/2015/10/21/chartex" xmlns:cx3="http://schemas.microsoft.com/office/drawing/2016/5/9/chartex" xmlns:cx4="http://schemas.microsoft.com/office/drawing/2016/5/10/chartex" xmlns:cx5="http://schemas.microsoft.com/office/drawing/2016/5/11/chartex" xmlns:cx6="http://schemas.microsoft.com/office/drawing/2016/5/12/chartex" xmlns:cx7="http://schemas.microsoft.com/office/drawing/2016/5/13/chartex" xmlns:cx8="http://schemas.microsoft.com/office/drawing/2016/5/14/chartex" xmlns:mc="http://schemas.openxmlformats.org/markup-compatibility/2006" xmlns:aink="http://schemas.microsoft.com/office/drawing/2016/ink" xmlns:am3d="http://schemas.microsoft.com/office/drawing/2017/model3d" xmlns:o="urn:schemas-microsoft-com:office:office" xmlns:r="http://schemas.openxmlformats.org/officeDocument/2006/relationships" xmlns:m="http://schemas.openxmlformats.org/officeDocument/2006/math" xmlns:v="urn:schemas-microsoft-com:vml" xmlns:wp14="http://schemas.microsoft.com/office/word/2010/wordprocessingDrawing" xmlns:wp="http://schemas.openxmlformats.org/drawingml/2006/wordprocessingDrawing" xmlns:w10="urn:schemas-microsoft-com:office:word" xmlns:w="http://schemas.openxmlformats.org/wordprocessingml/2006/main" xmlns:w14="http://schemas.microsoft.com/office/word/2010/wordml" xmlns:w15="http://schemas.microsoft.com/office/word/2012/wordml" xmlns:w16cid="http://schemas.microsoft.com/office/word/2016/wordml/cid" xmlns:w16se="http://schemas.microsoft.com/office/word/2015/wordml/symex" xmlns:wpg="http://schemas.microsoft.com/office/word/2010/wordprocessingGroup" xmlns:wpi="http://schemas.microsoft.com/office/word/2010/wordprocessingInk" xmlns:wne="http://schemas.microsoft.com/office/word/2006/wordml" xmlns:wps="http://schemas.microsoft.com/office/word/2010/wordprocessingShape" mc:Ignorable="w14 w15 w16se w16cid wp14">
   <w:abstractNum w:abstractNumId="0" w15:restartNumberingAfterBreak="0">
+    <w:nsid w:val="072B31D5"/>
+    <w:multiLevelType w:val="hybridMultilevel"/>
+    <w:tmpl w:val="62FA7E2C"/>
+    <w:lvl w:ilvl="0" w:tplc="40090001">
+      <w:start w:val="1"/>
+      <w:numFmt w:val="bullet"/>
+      <w:lvlText w:val=""/>
+      <w:lvlJc w:val="left"/>
+      <w:pPr>
+        <w:ind w:left="720" w:hanging="360"/>
+      </w:pPr>
+      <w:rPr>
+        <w:rFonts w:ascii="Symbol" w:hAnsi="Symbol" w:hint="default"/>
+      </w:rPr>
+    </w:lvl>
+    <w:lvl w:ilvl="1" w:tplc="40090003" w:tentative="1">
+      <w:start w:val="1"/>
+      <w:numFmt w:val="bullet"/>
+      <w:lvlText w:val="o"/>
+      <w:lvlJc w:val="left"/>
+      <w:pPr>
+        <w:ind w:left="1440" w:hanging="360"/>
+      </w:pPr>
+      <w:rPr>
+        <w:rFonts w:ascii="Courier New" w:hAnsi="Courier New" w:cs="Courier New" w:hint="default"/>
+      </w:rPr>
+    </w:lvl>
+    <w:lvl w:ilvl="2" w:tplc="40090005" w:tentative="1">
+      <w:start w:val="1"/>
+      <w:numFmt w:val="bullet"/>
+      <w:lvlText w:val=""/>
+      <w:lvlJc w:val="left"/>
+      <w:pPr>
+        <w:ind w:left="2160" w:hanging="360"/>
+      </w:pPr>
+      <w:rPr>
+        <w:rFonts w:ascii="Wingdings" w:hAnsi="Wingdings" w:hint="default"/>
+      </w:rPr>
+    </w:lvl>
+    <w:lvl w:ilvl="3" w:tplc="40090001" w:tentative="1">
+      <w:start w:val="1"/>
+      <w:numFmt w:val="bullet"/>
+      <w:lvlText w:val=""/>
+      <w:lvlJc w:val="left"/>
+      <w:pPr>
+        <w:ind w:left="2880" w:hanging="360"/>
+      </w:pPr>
+      <w:rPr>
+        <w:rFonts w:ascii="Symbol" w:hAnsi="Symbol" w:hint="default"/>
+      </w:rPr>
+    </w:lvl>
+    <w:lvl w:ilvl="4" w:tplc="40090003" w:tentative="1">
+      <w:start w:val="1"/>
+      <w:numFmt w:val="bullet"/>
+      <w:lvlText w:val="o"/>
+      <w:lvlJc w:val="left"/>
+      <w:pPr>
+        <w:ind w:left="3600" w:hanging="360"/>
+      </w:pPr>
+      <w:rPr>
+        <w:rFonts w:ascii="Courier New" w:hAnsi="Courier New" w:cs="Courier New" w:hint="default"/>
+      </w:rPr>
+    </w:lvl>
+    <w:lvl w:ilvl="5" w:tplc="40090005" w:tentative="1">
+      <w:start w:val="1"/>
+      <w:numFmt w:val="bullet"/>
+      <w:lvlText w:val=""/>
+      <w:lvlJc w:val="left"/>
+      <w:pPr>
+        <w:ind w:left="4320" w:hanging="360"/>
+      </w:pPr>
+      <w:rPr>
+        <w:rFonts w:ascii="Wingdings" w:hAnsi="Wingdings" w:hint="default"/>
+      </w:rPr>
+    </w:lvl>
+    <w:lvl w:ilvl="6" w:tplc="40090001" w:tentative="1">
+      <w:start w:val="1"/>
+      <w:numFmt w:val="bullet"/>
+      <w:lvlText w:val=""/>
+      <w:lvlJc w:val="left"/>
+      <w:pPr>
+        <w:ind w:left="5040" w:hanging="360"/>
+      </w:pPr>
+      <w:rPr>
+        <w:rFonts w:ascii="Symbol" w:hAnsi="Symbol" w:hint="default"/>
+      </w:rPr>
+    </w:lvl>
+    <w:lvl w:ilvl="7" w:tplc="40090003" w:tentative="1">
+      <w:start w:val="1"/>
+      <w:numFmt w:val="bullet"/>
+      <w:lvlText w:val="o"/>
+      <w:lvlJc w:val="left"/>
+      <w:pPr>
+        <w:ind w:left="5760" w:hanging="360"/>
+      </w:pPr>
+      <w:rPr>
+        <w:rFonts w:ascii="Courier New" w:hAnsi="Courier New" w:cs="Courier New" w:hint="default"/>
+      </w:rPr>
+    </w:lvl>
+    <w:lvl w:ilvl="8" w:tplc="40090005" w:tentative="1">
+      <w:start w:val="1"/>
+      <w:numFmt w:val="bullet"/>
+      <w:lvlText w:val=""/>
+      <w:lvlJc w:val="left"/>
+      <w:pPr>
+        <w:ind w:left="6480" w:hanging="360"/>
+      </w:pPr>
+      <w:rPr>
+        <w:rFonts w:ascii="Wingdings" w:hAnsi="Wingdings" w:hint="default"/>
+      </w:rPr>
+    </w:lvl>
+  </w:abstractNum>
+  <w:abstractNum w:abstractNumId="1" w15:restartNumberingAfterBreak="0">
     <w:nsid w:val="08217AC2"/>
     <w:multiLevelType w:val="hybridMultilevel"/>
     <w:tmpl w:val="5FACDC32"/>
@@ -25651,7 +26465,7 @@
       </w:rPr>
     </w:lvl>
   </w:abstractNum>
-  <w:abstractNum w:abstractNumId="1" w15:restartNumberingAfterBreak="0">
+  <w:abstractNum w:abstractNumId="2" w15:restartNumberingAfterBreak="0">
     <w:nsid w:val="08A01888"/>
     <w:multiLevelType w:val="hybridMultilevel"/>
     <w:tmpl w:val="AA10B460"/>
@@ -25763,7 +26577,7 @@
       </w:rPr>
     </w:lvl>
   </w:abstractNum>
-  <w:abstractNum w:abstractNumId="2" w15:restartNumberingAfterBreak="0">
+  <w:abstractNum w:abstractNumId="3" w15:restartNumberingAfterBreak="0">
     <w:nsid w:val="105F33C5"/>
     <w:multiLevelType w:val="hybridMultilevel"/>
     <w:tmpl w:val="96A47A52"/>
@@ -25875,7 +26689,7 @@
       </w:rPr>
     </w:lvl>
   </w:abstractNum>
-  <w:abstractNum w:abstractNumId="3" w15:restartNumberingAfterBreak="0">
+  <w:abstractNum w:abstractNumId="4" w15:restartNumberingAfterBreak="0">
     <w:nsid w:val="164D41E3"/>
     <w:multiLevelType w:val="hybridMultilevel"/>
     <w:tmpl w:val="BCE04CD4"/>
@@ -25964,7 +26778,7 @@
       </w:pPr>
     </w:lvl>
   </w:abstractNum>
-  <w:abstractNum w:abstractNumId="4" w15:restartNumberingAfterBreak="0">
+  <w:abstractNum w:abstractNumId="5" w15:restartNumberingAfterBreak="0">
     <w:nsid w:val="17413FE2"/>
     <w:multiLevelType w:val="hybridMultilevel"/>
     <w:tmpl w:val="EE68D05E"/>
@@ -26076,7 +26890,7 @@
       </w:rPr>
     </w:lvl>
   </w:abstractNum>
-  <w:abstractNum w:abstractNumId="5" w15:restartNumberingAfterBreak="0">
+  <w:abstractNum w:abstractNumId="6" w15:restartNumberingAfterBreak="0">
     <w:nsid w:val="1ACA6C33"/>
     <w:multiLevelType w:val="multilevel"/>
     <w:tmpl w:val="574EC73A"/>
@@ -26225,7 +27039,7 @@
       </w:rPr>
     </w:lvl>
   </w:abstractNum>
-  <w:abstractNum w:abstractNumId="6" w15:restartNumberingAfterBreak="0">
+  <w:abstractNum w:abstractNumId="7" w15:restartNumberingAfterBreak="0">
     <w:nsid w:val="1AD77340"/>
     <w:multiLevelType w:val="hybridMultilevel"/>
     <w:tmpl w:val="78CA4B10"/>
@@ -26337,7 +27151,7 @@
       </w:rPr>
     </w:lvl>
   </w:abstractNum>
-  <w:abstractNum w:abstractNumId="7" w15:restartNumberingAfterBreak="0">
+  <w:abstractNum w:abstractNumId="8" w15:restartNumberingAfterBreak="0">
     <w:nsid w:val="29443F48"/>
     <w:multiLevelType w:val="hybridMultilevel"/>
     <w:tmpl w:val="ED16E22A"/>
@@ -26450,7 +27264,7 @@
       </w:rPr>
     </w:lvl>
   </w:abstractNum>
-  <w:abstractNum w:abstractNumId="8" w15:restartNumberingAfterBreak="0">
+  <w:abstractNum w:abstractNumId="9" w15:restartNumberingAfterBreak="0">
     <w:nsid w:val="44220AEB"/>
     <w:multiLevelType w:val="hybridMultilevel"/>
     <w:tmpl w:val="9A5E9B8E"/>
@@ -26539,7 +27353,7 @@
       </w:pPr>
     </w:lvl>
   </w:abstractNum>
-  <w:abstractNum w:abstractNumId="9" w15:restartNumberingAfterBreak="0">
+  <w:abstractNum w:abstractNumId="10" w15:restartNumberingAfterBreak="0">
     <w:nsid w:val="45EA5731"/>
     <w:multiLevelType w:val="hybridMultilevel"/>
     <w:tmpl w:val="9C2E0EDA"/>
@@ -26627,7 +27441,7 @@
       </w:pPr>
     </w:lvl>
   </w:abstractNum>
-  <w:abstractNum w:abstractNumId="10" w15:restartNumberingAfterBreak="0">
+  <w:abstractNum w:abstractNumId="11" w15:restartNumberingAfterBreak="0">
     <w:nsid w:val="50311C65"/>
     <w:multiLevelType w:val="hybridMultilevel"/>
     <w:tmpl w:val="BDE8F77E"/>
@@ -26716,7 +27530,7 @@
       </w:pPr>
     </w:lvl>
   </w:abstractNum>
-  <w:abstractNum w:abstractNumId="11" w15:restartNumberingAfterBreak="0">
+  <w:abstractNum w:abstractNumId="12" w15:restartNumberingAfterBreak="0">
     <w:nsid w:val="510D3303"/>
     <w:multiLevelType w:val="hybridMultilevel"/>
     <w:tmpl w:val="8D323C9A"/>
@@ -26828,7 +27642,7 @@
       </w:rPr>
     </w:lvl>
   </w:abstractNum>
-  <w:abstractNum w:abstractNumId="12" w15:restartNumberingAfterBreak="0">
+  <w:abstractNum w:abstractNumId="13" w15:restartNumberingAfterBreak="0">
     <w:nsid w:val="5B0F2441"/>
     <w:multiLevelType w:val="hybridMultilevel"/>
     <w:tmpl w:val="09C8A9A2"/>
@@ -26941,7 +27755,7 @@
       </w:rPr>
     </w:lvl>
   </w:abstractNum>
-  <w:abstractNum w:abstractNumId="13" w15:restartNumberingAfterBreak="0">
+  <w:abstractNum w:abstractNumId="14" w15:restartNumberingAfterBreak="0">
     <w:nsid w:val="617465DE"/>
     <w:multiLevelType w:val="hybridMultilevel"/>
     <w:tmpl w:val="7FC89F50"/>
@@ -27054,7 +27868,7 @@
       </w:rPr>
     </w:lvl>
   </w:abstractNum>
-  <w:abstractNum w:abstractNumId="14" w15:restartNumberingAfterBreak="0">
+  <w:abstractNum w:abstractNumId="15" w15:restartNumberingAfterBreak="0">
     <w:nsid w:val="69BF10EF"/>
     <w:multiLevelType w:val="hybridMultilevel"/>
     <w:tmpl w:val="37F4FA7E"/>
@@ -27167,7 +27981,7 @@
       </w:rPr>
     </w:lvl>
   </w:abstractNum>
-  <w:abstractNum w:abstractNumId="15" w15:restartNumberingAfterBreak="0">
+  <w:abstractNum w:abstractNumId="16" w15:restartNumberingAfterBreak="0">
     <w:nsid w:val="6E5F0E9E"/>
     <w:multiLevelType w:val="hybridMultilevel"/>
     <w:tmpl w:val="CB843E36"/>
@@ -27280,7 +28094,7 @@
       </w:rPr>
     </w:lvl>
   </w:abstractNum>
-  <w:abstractNum w:abstractNumId="16" w15:restartNumberingAfterBreak="0">
+  <w:abstractNum w:abstractNumId="17" w15:restartNumberingAfterBreak="0">
     <w:nsid w:val="723776B5"/>
     <w:multiLevelType w:val="hybridMultilevel"/>
     <w:tmpl w:val="B64AD92C"/>
@@ -27392,7 +28206,7 @@
       </w:rPr>
     </w:lvl>
   </w:abstractNum>
-  <w:abstractNum w:abstractNumId="17" w15:restartNumberingAfterBreak="0">
+  <w:abstractNum w:abstractNumId="18" w15:restartNumberingAfterBreak="0">
     <w:nsid w:val="76712E27"/>
     <w:multiLevelType w:val="hybridMultilevel"/>
     <w:tmpl w:val="81284E18"/>
@@ -27505,58 +28319,61 @@
     </w:lvl>
   </w:abstractNum>
   <w:num w:numId="1">
+    <w:abstractNumId w:val="14"/>
+  </w:num>
+  <w:num w:numId="2">
+    <w:abstractNumId w:val="16"/>
+  </w:num>
+  <w:num w:numId="3">
+    <w:abstractNumId w:val="12"/>
+  </w:num>
+  <w:num w:numId="4">
+    <w:abstractNumId w:val="17"/>
+  </w:num>
+  <w:num w:numId="5">
+    <w:abstractNumId w:val="6"/>
+  </w:num>
+  <w:num w:numId="6">
+    <w:abstractNumId w:val="3"/>
+  </w:num>
+  <w:num w:numId="7">
+    <w:abstractNumId w:val="2"/>
+  </w:num>
+  <w:num w:numId="8">
+    <w:abstractNumId w:val="8"/>
+  </w:num>
+  <w:num w:numId="9">
+    <w:abstractNumId w:val="18"/>
+  </w:num>
+  <w:num w:numId="10">
+    <w:abstractNumId w:val="9"/>
+  </w:num>
+  <w:num w:numId="11">
+    <w:abstractNumId w:val="10"/>
+  </w:num>
+  <w:num w:numId="12">
+    <w:abstractNumId w:val="4"/>
+  </w:num>
+  <w:num w:numId="13">
+    <w:abstractNumId w:val="11"/>
+  </w:num>
+  <w:num w:numId="14">
+    <w:abstractNumId w:val="1"/>
+  </w:num>
+  <w:num w:numId="15">
+    <w:abstractNumId w:val="5"/>
+  </w:num>
+  <w:num w:numId="16">
+    <w:abstractNumId w:val="15"/>
+  </w:num>
+  <w:num w:numId="17">
+    <w:abstractNumId w:val="7"/>
+  </w:num>
+  <w:num w:numId="18">
     <w:abstractNumId w:val="13"/>
   </w:num>
-  <w:num w:numId="2">
-    <w:abstractNumId w:val="15"/>
-  </w:num>
-  <w:num w:numId="3">
-    <w:abstractNumId w:val="11"/>
-  </w:num>
-  <w:num w:numId="4">
-    <w:abstractNumId w:val="16"/>
-  </w:num>
-  <w:num w:numId="5">
-    <w:abstractNumId w:val="5"/>
-  </w:num>
-  <w:num w:numId="6">
-    <w:abstractNumId w:val="2"/>
-  </w:num>
-  <w:num w:numId="7">
-    <w:abstractNumId w:val="1"/>
-  </w:num>
-  <w:num w:numId="8">
-    <w:abstractNumId w:val="7"/>
-  </w:num>
-  <w:num w:numId="9">
-    <w:abstractNumId w:val="17"/>
-  </w:num>
-  <w:num w:numId="10">
-    <w:abstractNumId w:val="8"/>
-  </w:num>
-  <w:num w:numId="11">
-    <w:abstractNumId w:val="9"/>
-  </w:num>
-  <w:num w:numId="12">
-    <w:abstractNumId w:val="3"/>
-  </w:num>
-  <w:num w:numId="13">
-    <w:abstractNumId w:val="10"/>
-  </w:num>
-  <w:num w:numId="14">
+  <w:num w:numId="19">
     <w:abstractNumId w:val="0"/>
-  </w:num>
-  <w:num w:numId="15">
-    <w:abstractNumId w:val="4"/>
-  </w:num>
-  <w:num w:numId="16">
-    <w:abstractNumId w:val="14"/>
-  </w:num>
-  <w:num w:numId="17">
-    <w:abstractNumId w:val="6"/>
-  </w:num>
-  <w:num w:numId="18">
-    <w:abstractNumId w:val="12"/>
   </w:num>
 </w:numbering>
 </file>
@@ -28488,7 +29305,7 @@
 </file>
 
 <file path=customXml/itemProps1.xml><?xml version="1.0" encoding="utf-8"?>
-<ds:datastoreItem xmlns:ds="http://schemas.openxmlformats.org/officeDocument/2006/customXml" ds:itemID="{21837395-E1AD-4A59-9743-2B3D9DAF2E34}">
+<ds:datastoreItem xmlns:ds="http://schemas.openxmlformats.org/officeDocument/2006/customXml" ds:itemID="{158D7BA2-C657-44A5-87A9-95FF40317A7C}">
   <ds:schemaRefs>
     <ds:schemaRef ds:uri="http://schemas.openxmlformats.org/officeDocument/2006/bibliography"/>
   </ds:schemaRefs>

--- a/MyNotes/OriginalDocs/AWS TRAINING NOTES - Part A.docx
+++ b/MyNotes/OriginalDocs/AWS TRAINING NOTES - Part A.docx
@@ -540,7 +540,7 @@
           <w:r>
             <w:fldChar w:fldCharType="separate"/>
           </w:r>
-          <w:hyperlink w:anchor="_Toc18242859" w:history="1">
+          <w:hyperlink w:anchor="_Toc19723123" w:history="1">
             <w:r>
               <w:rPr>
                 <w:rStyle w:val="Hyperlink"/>
@@ -569,7 +569,7 @@
                 <w:noProof/>
                 <w:webHidden/>
               </w:rPr>
-              <w:instrText xml:space="preserve"> PAGEREF _Toc18242859 \h </w:instrText>
+              <w:instrText xml:space="preserve"> PAGEREF _Toc19723123 \h </w:instrText>
             </w:r>
             <w:r>
               <w:rPr>
@@ -612,7 +612,7 @@
               <w:lang w:eastAsia="en-IN"/>
             </w:rPr>
           </w:pPr>
-          <w:hyperlink w:anchor="_Toc18242860" w:history="1">
+          <w:hyperlink w:anchor="_Toc19723124" w:history="1">
             <w:r>
               <w:rPr>
                 <w:rStyle w:val="Hyperlink"/>
@@ -641,7 +641,7 @@
                 <w:noProof/>
                 <w:webHidden/>
               </w:rPr>
-              <w:instrText xml:space="preserve"> PAGEREF _Toc18242860 \h </w:instrText>
+              <w:instrText xml:space="preserve"> PAGEREF _Toc19723124 \h </w:instrText>
             </w:r>
             <w:r>
               <w:rPr>
@@ -684,7 +684,7 @@
               <w:lang w:eastAsia="en-IN"/>
             </w:rPr>
           </w:pPr>
-          <w:hyperlink w:anchor="_Toc18242861" w:history="1">
+          <w:hyperlink w:anchor="_Toc19723125" w:history="1">
             <w:r>
               <w:rPr>
                 <w:rStyle w:val="Hyperlink"/>
@@ -713,7 +713,7 @@
                 <w:noProof/>
                 <w:webHidden/>
               </w:rPr>
-              <w:instrText xml:space="preserve"> PAGEREF _Toc18242861 \h </w:instrText>
+              <w:instrText xml:space="preserve"> PAGEREF _Toc19723125 \h </w:instrText>
             </w:r>
             <w:r>
               <w:rPr>
@@ -756,7 +756,7 @@
               <w:lang w:eastAsia="en-IN"/>
             </w:rPr>
           </w:pPr>
-          <w:hyperlink w:anchor="_Toc18242862" w:history="1">
+          <w:hyperlink w:anchor="_Toc19723126" w:history="1">
             <w:r>
               <w:rPr>
                 <w:rStyle w:val="Hyperlink"/>
@@ -785,7 +785,7 @@
                 <w:noProof/>
                 <w:webHidden/>
               </w:rPr>
-              <w:instrText xml:space="preserve"> PAGEREF _Toc18242862 \h </w:instrText>
+              <w:instrText xml:space="preserve"> PAGEREF _Toc19723126 \h </w:instrText>
             </w:r>
             <w:r>
               <w:rPr>
@@ -828,7 +828,7 @@
               <w:lang w:eastAsia="en-IN"/>
             </w:rPr>
           </w:pPr>
-          <w:hyperlink w:anchor="_Toc18242863" w:history="1">
+          <w:hyperlink w:anchor="_Toc19723127" w:history="1">
             <w:r>
               <w:rPr>
                 <w:rStyle w:val="Hyperlink"/>
@@ -857,7 +857,7 @@
                 <w:noProof/>
                 <w:webHidden/>
               </w:rPr>
-              <w:instrText xml:space="preserve"> PAGEREF _Toc18242863 \h </w:instrText>
+              <w:instrText xml:space="preserve"> PAGEREF _Toc19723127 \h </w:instrText>
             </w:r>
             <w:r>
               <w:rPr>
@@ -900,7 +900,7 @@
               <w:lang w:eastAsia="en-IN"/>
             </w:rPr>
           </w:pPr>
-          <w:hyperlink w:anchor="_Toc18242864" w:history="1">
+          <w:hyperlink w:anchor="_Toc19723128" w:history="1">
             <w:r>
               <w:rPr>
                 <w:rStyle w:val="Hyperlink"/>
@@ -929,7 +929,7 @@
                 <w:noProof/>
                 <w:webHidden/>
               </w:rPr>
-              <w:instrText xml:space="preserve"> PAGEREF _Toc18242864 \h </w:instrText>
+              <w:instrText xml:space="preserve"> PAGEREF _Toc19723128 \h </w:instrText>
             </w:r>
             <w:r>
               <w:rPr>
@@ -972,7 +972,7 @@
               <w:lang w:eastAsia="en-IN"/>
             </w:rPr>
           </w:pPr>
-          <w:hyperlink w:anchor="_Toc18242865" w:history="1">
+          <w:hyperlink w:anchor="_Toc19723129" w:history="1">
             <w:r>
               <w:rPr>
                 <w:rStyle w:val="Hyperlink"/>
@@ -1001,7 +1001,7 @@
                 <w:noProof/>
                 <w:webHidden/>
               </w:rPr>
-              <w:instrText xml:space="preserve"> PAGEREF _Toc18242865 \h </w:instrText>
+              <w:instrText xml:space="preserve"> PAGEREF _Toc19723129 \h </w:instrText>
             </w:r>
             <w:r>
               <w:rPr>
@@ -1044,7 +1044,7 @@
               <w:lang w:eastAsia="en-IN"/>
             </w:rPr>
           </w:pPr>
-          <w:hyperlink w:anchor="_Toc18242866" w:history="1">
+          <w:hyperlink w:anchor="_Toc19723130" w:history="1">
             <w:r>
               <w:rPr>
                 <w:rStyle w:val="Hyperlink"/>
@@ -1073,7 +1073,7 @@
                 <w:noProof/>
                 <w:webHidden/>
               </w:rPr>
-              <w:instrText xml:space="preserve"> PAGEREF _Toc18242866 \h </w:instrText>
+              <w:instrText xml:space="preserve"> PAGEREF _Toc19723130 \h </w:instrText>
             </w:r>
             <w:r>
               <w:rPr>
@@ -1116,7 +1116,7 @@
               <w:lang w:eastAsia="en-IN"/>
             </w:rPr>
           </w:pPr>
-          <w:hyperlink w:anchor="_Toc18242867" w:history="1">
+          <w:hyperlink w:anchor="_Toc19723131" w:history="1">
             <w:r>
               <w:rPr>
                 <w:rStyle w:val="Hyperlink"/>
@@ -1145,7 +1145,7 @@
                 <w:noProof/>
                 <w:webHidden/>
               </w:rPr>
-              <w:instrText xml:space="preserve"> PAGEREF _Toc18242867 \h </w:instrText>
+              <w:instrText xml:space="preserve"> PAGEREF _Toc19723131 \h </w:instrText>
             </w:r>
             <w:r>
               <w:rPr>
@@ -1188,7 +1188,7 @@
               <w:lang w:eastAsia="en-IN"/>
             </w:rPr>
           </w:pPr>
-          <w:hyperlink w:anchor="_Toc18242868" w:history="1">
+          <w:hyperlink w:anchor="_Toc19723132" w:history="1">
             <w:r>
               <w:rPr>
                 <w:rStyle w:val="Hyperlink"/>
@@ -1217,7 +1217,7 @@
                 <w:noProof/>
                 <w:webHidden/>
               </w:rPr>
-              <w:instrText xml:space="preserve"> PAGEREF _Toc18242868 \h </w:instrText>
+              <w:instrText xml:space="preserve"> PAGEREF _Toc19723132 \h </w:instrText>
             </w:r>
             <w:r>
               <w:rPr>
@@ -1271,7 +1271,7 @@
           <w:lang w:val="en-US"/>
         </w:rPr>
       </w:pPr>
-      <w:bookmarkStart w:id="0" w:name="_Toc18242859"/>
+      <w:bookmarkStart w:id="0" w:name="_Toc19723123"/>
       <w:r>
         <w:rPr>
           <w:b/>
@@ -2846,30 +2846,35 @@
       <w:r>
         <w:rPr>
           <w:b/>
+          <w:highlight w:val="yellow"/>
           <w:lang w:val="en-US"/>
         </w:rPr>
         <w:t>User</w:t>
       </w:r>
       <w:r>
         <w:rPr>
+          <w:highlight w:val="yellow"/>
           <w:lang w:val="en-US"/>
         </w:rPr>
         <w:t xml:space="preserve"> – 5000 max </w:t>
       </w:r>
       <w:r>
         <w:rPr>
+          <w:highlight w:val="yellow"/>
           <w:lang w:val="en-US"/>
         </w:rPr>
         <w:t>users</w:t>
       </w:r>
       <w:r>
         <w:rPr>
+          <w:highlight w:val="yellow"/>
           <w:lang w:val="en-US"/>
         </w:rPr>
         <w:t>, allowed by the IAM</w:t>
       </w:r>
       <w:r>
         <w:rPr>
+          <w:highlight w:val="yellow"/>
           <w:lang w:val="en-US"/>
         </w:rPr>
         <w:t xml:space="preserve"> users</w:t>
@@ -2998,7 +3003,7 @@
           <w:lang w:val="en-US"/>
         </w:rPr>
       </w:pPr>
-      <w:bookmarkStart w:id="1" w:name="_Toc18242860"/>
+      <w:bookmarkStart w:id="1" w:name="_Toc19723124"/>
       <w:r>
         <w:rPr>
           <w:b/>
@@ -6729,7 +6734,7 @@
           <w:lang w:val="en-US"/>
         </w:rPr>
       </w:pPr>
-      <w:bookmarkStart w:id="2" w:name="_Toc18242861"/>
+      <w:bookmarkStart w:id="2" w:name="_Toc19723125"/>
       <w:r>
         <w:rPr>
           <w:b/>
@@ -7076,7 +7081,7 @@
           <w:lang w:val="en-US"/>
         </w:rPr>
       </w:pPr>
-      <w:bookmarkStart w:id="3" w:name="_Toc18242862"/>
+      <w:bookmarkStart w:id="3" w:name="_Toc19723126"/>
       <w:r>
         <w:rPr>
           <w:b/>
@@ -7626,7 +7631,7 @@
           <w:lang w:val="en-US"/>
         </w:rPr>
       </w:pPr>
-      <w:bookmarkStart w:id="4" w:name="_Toc18242863"/>
+      <w:bookmarkStart w:id="4" w:name="_Toc19723127"/>
       <w:r>
         <w:rPr>
           <w:b/>
@@ -8190,7 +8195,7 @@
           <w:lang w:val="en-US"/>
         </w:rPr>
       </w:pPr>
-      <w:bookmarkStart w:id="5" w:name="_Toc18242864"/>
+      <w:bookmarkStart w:id="5" w:name="_Toc19723128"/>
       <w:r>
         <w:rPr>
           <w:b/>
@@ -8215,7 +8220,14 @@
         <w:rPr>
           <w:lang w:val="en-US"/>
         </w:rPr>
-        <w:t xml:space="preserve">Direct Connect is a NON internet based and provide high speed, low </w:t>
+        <w:t xml:space="preserve">Direct Connect </w:t>
+      </w:r>
+      <w:bookmarkStart w:id="6" w:name="_GoBack"/>
+      <w:r>
+        <w:rPr>
+          <w:lang w:val="en-US"/>
+        </w:rPr>
+        <w:t xml:space="preserve">is a NON internet based and provide high speed, low </w:t>
       </w:r>
       <w:r>
         <w:rPr>
@@ -8230,6 +8242,7 @@
         <w:t xml:space="preserve">. </w:t>
       </w:r>
     </w:p>
+    <w:bookmarkEnd w:id="6"/>
     <w:p>
       <w:pPr>
         <w:pStyle w:val="ListParagraph"/>
@@ -8339,7 +8352,7 @@
           <w:lang w:val="en-US"/>
         </w:rPr>
       </w:pPr>
-      <w:bookmarkStart w:id="6" w:name="_Toc18242865"/>
+      <w:bookmarkStart w:id="7" w:name="_Toc19723129"/>
       <w:r>
         <w:rPr>
           <w:b/>
@@ -8347,7 +8360,7 @@
         </w:rPr>
         <w:t>Elastic Cloud Compute (EC2)</w:t>
       </w:r>
-      <w:bookmarkEnd w:id="6"/>
+      <w:bookmarkEnd w:id="7"/>
     </w:p>
     <w:p>
       <w:pPr>
@@ -9699,8 +9712,6 @@
               </w:rPr>
               <w:t xml:space="preserve">Provide suitable IOPS performance and low latency. </w:t>
             </w:r>
-            <w:bookmarkStart w:id="7" w:name="_GoBack"/>
-            <w:bookmarkEnd w:id="7"/>
           </w:p>
         </w:tc>
         <w:tc>
@@ -14207,27 +14218,14 @@
       <w:r>
         <w:t xml:space="preserve">Figure </w:t>
       </w:r>
-      <w:r>
-        <w:fldChar w:fldCharType="begin"/>
-      </w:r>
-      <w:r>
-        <w:instrText xml:space="preserve"> SEQ Figure \* ARABIC </w:instrText>
-      </w:r>
-      <w:r>
-        <w:fldChar w:fldCharType="separate"/>
-      </w:r>
-      <w:r>
-        <w:rPr>
-          <w:noProof/>
-        </w:rPr>
-        <w:t>1</w:t>
-      </w:r>
-      <w:r>
-        <w:rPr>
-          <w:noProof/>
-        </w:rPr>
-        <w:fldChar w:fldCharType="end"/>
-      </w:r>
+      <w:fldSimple w:instr=" SEQ Figure \* ARABIC ">
+        <w:r>
+          <w:rPr>
+            <w:noProof/>
+          </w:rPr>
+          <w:t>1</w:t>
+        </w:r>
+      </w:fldSimple>
       <w:r>
         <w:t xml:space="preserve"> Bastion Host HA architecture</w:t>
       </w:r>
@@ -15107,7 +15105,7 @@
           <w:lang w:val="en-US"/>
         </w:rPr>
       </w:pPr>
-      <w:bookmarkStart w:id="8" w:name="_Toc18242866"/>
+      <w:bookmarkStart w:id="8" w:name="_Toc19723130"/>
       <w:r>
         <w:rPr>
           <w:b/>
@@ -19226,7 +19224,7 @@
           <w:lang w:val="en-US"/>
         </w:rPr>
       </w:pPr>
-      <w:bookmarkStart w:id="9" w:name="_Toc18242867"/>
+      <w:bookmarkStart w:id="9" w:name="_Toc19723131"/>
       <w:r>
         <w:rPr>
           <w:b/>
@@ -23574,7 +23572,7 @@
           <w:lang w:val="en-US"/>
         </w:rPr>
       </w:pPr>
-      <w:bookmarkStart w:id="10" w:name="_Toc18242868"/>
+      <w:bookmarkStart w:id="10" w:name="_Toc19723132"/>
       <w:r>
         <w:rPr>
           <w:b/>
@@ -29305,7 +29303,7 @@
 </file>
 
 <file path=customXml/itemProps1.xml><?xml version="1.0" encoding="utf-8"?>
-<ds:datastoreItem xmlns:ds="http://schemas.openxmlformats.org/officeDocument/2006/customXml" ds:itemID="{158D7BA2-C657-44A5-87A9-95FF40317A7C}">
+<ds:datastoreItem xmlns:ds="http://schemas.openxmlformats.org/officeDocument/2006/customXml" ds:itemID="{97F4C1FA-15B6-432D-9E76-9C7DBE83083F}">
   <ds:schemaRefs>
     <ds:schemaRef ds:uri="http://schemas.openxmlformats.org/officeDocument/2006/bibliography"/>
   </ds:schemaRefs>

--- a/MyNotes/OriginalDocs/AWS TRAINING NOTES - Part A.docx
+++ b/MyNotes/OriginalDocs/AWS TRAINING NOTES - Part A.docx
@@ -516,7 +516,12 @@
             <w:pStyle w:val="TOCHeading"/>
           </w:pPr>
           <w:r>
-            <w:t>Contents</w:t>
+            <w:t>Con</w:t>
+          </w:r>
+          <w:bookmarkStart w:id="0" w:name="_GoBack"/>
+          <w:bookmarkEnd w:id="0"/>
+          <w:r>
+            <w:t>tents</w:t>
           </w:r>
         </w:p>
         <w:p>
@@ -540,7 +545,7 @@
           <w:r>
             <w:fldChar w:fldCharType="separate"/>
           </w:r>
-          <w:hyperlink w:anchor="_Toc19723123" w:history="1">
+          <w:hyperlink w:anchor="_Toc20083746" w:history="1">
             <w:r>
               <w:rPr>
                 <w:rStyle w:val="Hyperlink"/>
@@ -569,7 +574,7 @@
                 <w:noProof/>
                 <w:webHidden/>
               </w:rPr>
-              <w:instrText xml:space="preserve"> PAGEREF _Toc19723123 \h </w:instrText>
+              <w:instrText xml:space="preserve"> PAGEREF _Toc20083746 \h </w:instrText>
             </w:r>
             <w:r>
               <w:rPr>
@@ -612,7 +617,7 @@
               <w:lang w:eastAsia="en-IN"/>
             </w:rPr>
           </w:pPr>
-          <w:hyperlink w:anchor="_Toc19723124" w:history="1">
+          <w:hyperlink w:anchor="_Toc20083747" w:history="1">
             <w:r>
               <w:rPr>
                 <w:rStyle w:val="Hyperlink"/>
@@ -641,7 +646,7 @@
                 <w:noProof/>
                 <w:webHidden/>
               </w:rPr>
-              <w:instrText xml:space="preserve"> PAGEREF _Toc19723124 \h </w:instrText>
+              <w:instrText xml:space="preserve"> PAGEREF _Toc20083747 \h </w:instrText>
             </w:r>
             <w:r>
               <w:rPr>
@@ -684,7 +689,7 @@
               <w:lang w:eastAsia="en-IN"/>
             </w:rPr>
           </w:pPr>
-          <w:hyperlink w:anchor="_Toc19723125" w:history="1">
+          <w:hyperlink w:anchor="_Toc20083748" w:history="1">
             <w:r>
               <w:rPr>
                 <w:rStyle w:val="Hyperlink"/>
@@ -713,7 +718,7 @@
                 <w:noProof/>
                 <w:webHidden/>
               </w:rPr>
-              <w:instrText xml:space="preserve"> PAGEREF _Toc19723125 \h </w:instrText>
+              <w:instrText xml:space="preserve"> PAGEREF _Toc20083748 \h </w:instrText>
             </w:r>
             <w:r>
               <w:rPr>
@@ -756,7 +761,7 @@
               <w:lang w:eastAsia="en-IN"/>
             </w:rPr>
           </w:pPr>
-          <w:hyperlink w:anchor="_Toc19723126" w:history="1">
+          <w:hyperlink w:anchor="_Toc20083749" w:history="1">
             <w:r>
               <w:rPr>
                 <w:rStyle w:val="Hyperlink"/>
@@ -785,7 +790,7 @@
                 <w:noProof/>
                 <w:webHidden/>
               </w:rPr>
-              <w:instrText xml:space="preserve"> PAGEREF _Toc19723126 \h </w:instrText>
+              <w:instrText xml:space="preserve"> PAGEREF _Toc20083749 \h </w:instrText>
             </w:r>
             <w:r>
               <w:rPr>
@@ -828,7 +833,7 @@
               <w:lang w:eastAsia="en-IN"/>
             </w:rPr>
           </w:pPr>
-          <w:hyperlink w:anchor="_Toc19723127" w:history="1">
+          <w:hyperlink w:anchor="_Toc20083750" w:history="1">
             <w:r>
               <w:rPr>
                 <w:rStyle w:val="Hyperlink"/>
@@ -857,7 +862,7 @@
                 <w:noProof/>
                 <w:webHidden/>
               </w:rPr>
-              <w:instrText xml:space="preserve"> PAGEREF _Toc19723127 \h </w:instrText>
+              <w:instrText xml:space="preserve"> PAGEREF _Toc20083750 \h </w:instrText>
             </w:r>
             <w:r>
               <w:rPr>
@@ -900,7 +905,7 @@
               <w:lang w:eastAsia="en-IN"/>
             </w:rPr>
           </w:pPr>
-          <w:hyperlink w:anchor="_Toc19723128" w:history="1">
+          <w:hyperlink w:anchor="_Toc20083751" w:history="1">
             <w:r>
               <w:rPr>
                 <w:rStyle w:val="Hyperlink"/>
@@ -929,7 +934,7 @@
                 <w:noProof/>
                 <w:webHidden/>
               </w:rPr>
-              <w:instrText xml:space="preserve"> PAGEREF _Toc19723128 \h </w:instrText>
+              <w:instrText xml:space="preserve"> PAGEREF _Toc20083751 \h </w:instrText>
             </w:r>
             <w:r>
               <w:rPr>
@@ -972,7 +977,7 @@
               <w:lang w:eastAsia="en-IN"/>
             </w:rPr>
           </w:pPr>
-          <w:hyperlink w:anchor="_Toc19723129" w:history="1">
+          <w:hyperlink w:anchor="_Toc20083752" w:history="1">
             <w:r>
               <w:rPr>
                 <w:rStyle w:val="Hyperlink"/>
@@ -1001,7 +1006,7 @@
                 <w:noProof/>
                 <w:webHidden/>
               </w:rPr>
-              <w:instrText xml:space="preserve"> PAGEREF _Toc19723129 \h </w:instrText>
+              <w:instrText xml:space="preserve"> PAGEREF _Toc20083752 \h </w:instrText>
             </w:r>
             <w:r>
               <w:rPr>
@@ -1044,7 +1049,7 @@
               <w:lang w:eastAsia="en-IN"/>
             </w:rPr>
           </w:pPr>
-          <w:hyperlink w:anchor="_Toc19723130" w:history="1">
+          <w:hyperlink w:anchor="_Toc20083753" w:history="1">
             <w:r>
               <w:rPr>
                 <w:rStyle w:val="Hyperlink"/>
@@ -1073,7 +1078,7 @@
                 <w:noProof/>
                 <w:webHidden/>
               </w:rPr>
-              <w:instrText xml:space="preserve"> PAGEREF _Toc19723130 \h </w:instrText>
+              <w:instrText xml:space="preserve"> PAGEREF _Toc20083753 \h </w:instrText>
             </w:r>
             <w:r>
               <w:rPr>
@@ -1116,7 +1121,7 @@
               <w:lang w:eastAsia="en-IN"/>
             </w:rPr>
           </w:pPr>
-          <w:hyperlink w:anchor="_Toc19723131" w:history="1">
+          <w:hyperlink w:anchor="_Toc20083754" w:history="1">
             <w:r>
               <w:rPr>
                 <w:rStyle w:val="Hyperlink"/>
@@ -1124,7 +1129,7 @@
                 <w:noProof/>
                 <w:lang w:val="en-US"/>
               </w:rPr>
-              <w:t>Elastic Load Balancer</w:t>
+              <w:t>Elastic Load Balancer (ELB)</w:t>
             </w:r>
             <w:r>
               <w:rPr>
@@ -1145,7 +1150,7 @@
                 <w:noProof/>
                 <w:webHidden/>
               </w:rPr>
-              <w:instrText xml:space="preserve"> PAGEREF _Toc19723131 \h </w:instrText>
+              <w:instrText xml:space="preserve"> PAGEREF _Toc20083754 \h </w:instrText>
             </w:r>
             <w:r>
               <w:rPr>
@@ -1188,7 +1193,7 @@
               <w:lang w:eastAsia="en-IN"/>
             </w:rPr>
           </w:pPr>
-          <w:hyperlink w:anchor="_Toc19723132" w:history="1">
+          <w:hyperlink w:anchor="_Toc20083755" w:history="1">
             <w:r>
               <w:rPr>
                 <w:rStyle w:val="Hyperlink"/>
@@ -1196,7 +1201,7 @@
                 <w:noProof/>
                 <w:lang w:val="en-US"/>
               </w:rPr>
-              <w:t>Auto Scaling</w:t>
+              <w:t>Auto Scaling (AS)</w:t>
             </w:r>
             <w:r>
               <w:rPr>
@@ -1217,7 +1222,7 @@
                 <w:noProof/>
                 <w:webHidden/>
               </w:rPr>
-              <w:instrText xml:space="preserve"> PAGEREF _Toc19723132 \h </w:instrText>
+              <w:instrText xml:space="preserve"> PAGEREF _Toc20083755 \h </w:instrText>
             </w:r>
             <w:r>
               <w:rPr>
@@ -1271,7 +1276,7 @@
           <w:lang w:val="en-US"/>
         </w:rPr>
       </w:pPr>
-      <w:bookmarkStart w:id="0" w:name="_Toc19723123"/>
+      <w:bookmarkStart w:id="1" w:name="_Toc20083746"/>
       <w:r>
         <w:rPr>
           <w:b/>
@@ -1279,7 +1284,7 @@
         </w:rPr>
         <w:t>General Overview</w:t>
       </w:r>
-      <w:bookmarkEnd w:id="0"/>
+      <w:bookmarkEnd w:id="1"/>
     </w:p>
     <w:p>
       <w:pPr>
@@ -3003,7 +3008,7 @@
           <w:lang w:val="en-US"/>
         </w:rPr>
       </w:pPr>
-      <w:bookmarkStart w:id="1" w:name="_Toc19723124"/>
+      <w:bookmarkStart w:id="2" w:name="_Toc20083747"/>
       <w:r>
         <w:rPr>
           <w:b/>
@@ -3046,7 +3051,7 @@
         </w:rPr>
         <w:t>loud (VPC)</w:t>
       </w:r>
-      <w:bookmarkEnd w:id="1"/>
+      <w:bookmarkEnd w:id="2"/>
       <w:r>
         <w:rPr>
           <w:b/>
@@ -6734,7 +6739,7 @@
           <w:lang w:val="en-US"/>
         </w:rPr>
       </w:pPr>
-      <w:bookmarkStart w:id="2" w:name="_Toc19723125"/>
+      <w:bookmarkStart w:id="3" w:name="_Toc20083748"/>
       <w:r>
         <w:rPr>
           <w:b/>
@@ -6742,7 +6747,7 @@
         </w:rPr>
         <w:t>Security Group (SG)</w:t>
       </w:r>
-      <w:bookmarkEnd w:id="2"/>
+      <w:bookmarkEnd w:id="3"/>
       <w:r>
         <w:rPr>
           <w:b/>
@@ -7081,7 +7086,7 @@
           <w:lang w:val="en-US"/>
         </w:rPr>
       </w:pPr>
-      <w:bookmarkStart w:id="3" w:name="_Toc19723126"/>
+      <w:bookmarkStart w:id="4" w:name="_Toc20083749"/>
       <w:r>
         <w:rPr>
           <w:b/>
@@ -7089,7 +7094,7 @@
         </w:rPr>
         <w:t>Network Access List (NACL)</w:t>
       </w:r>
-      <w:bookmarkEnd w:id="3"/>
+      <w:bookmarkEnd w:id="4"/>
       <w:r>
         <w:rPr>
           <w:b/>
@@ -7631,7 +7636,7 @@
           <w:lang w:val="en-US"/>
         </w:rPr>
       </w:pPr>
-      <w:bookmarkStart w:id="4" w:name="_Toc19723127"/>
+      <w:bookmarkStart w:id="5" w:name="_Toc20083750"/>
       <w:r>
         <w:rPr>
           <w:b/>
@@ -7646,7 +7651,7 @@
         </w:rPr>
         <w:t>&amp; NAT gateway</w:t>
       </w:r>
-      <w:bookmarkEnd w:id="4"/>
+      <w:bookmarkEnd w:id="5"/>
     </w:p>
     <w:p>
       <w:pPr>
@@ -8195,7 +8200,7 @@
           <w:lang w:val="en-US"/>
         </w:rPr>
       </w:pPr>
-      <w:bookmarkStart w:id="5" w:name="_Toc19723128"/>
+      <w:bookmarkStart w:id="6" w:name="_Toc20083751"/>
       <w:r>
         <w:rPr>
           <w:b/>
@@ -8203,7 +8208,7 @@
         </w:rPr>
         <w:t>Direct Connect (DX)</w:t>
       </w:r>
-      <w:bookmarkEnd w:id="5"/>
+      <w:bookmarkEnd w:id="6"/>
     </w:p>
     <w:p>
       <w:pPr>
@@ -8220,14 +8225,7 @@
         <w:rPr>
           <w:lang w:val="en-US"/>
         </w:rPr>
-        <w:t xml:space="preserve">Direct Connect </w:t>
-      </w:r>
-      <w:bookmarkStart w:id="6" w:name="_GoBack"/>
-      <w:r>
-        <w:rPr>
-          <w:lang w:val="en-US"/>
-        </w:rPr>
-        <w:t xml:space="preserve">is a NON internet based and provide high speed, low </w:t>
+        <w:t xml:space="preserve">Direct Connect is a NON internet based and provide high speed, low </w:t>
       </w:r>
       <w:r>
         <w:rPr>
@@ -8242,7 +8240,6 @@
         <w:t xml:space="preserve">. </w:t>
       </w:r>
     </w:p>
-    <w:bookmarkEnd w:id="6"/>
     <w:p>
       <w:pPr>
         <w:pStyle w:val="ListParagraph"/>
@@ -8352,7 +8349,7 @@
           <w:lang w:val="en-US"/>
         </w:rPr>
       </w:pPr>
-      <w:bookmarkStart w:id="7" w:name="_Toc19723129"/>
+      <w:bookmarkStart w:id="7" w:name="_Toc20083752"/>
       <w:r>
         <w:rPr>
           <w:b/>
@@ -14218,14 +14215,27 @@
       <w:r>
         <w:t xml:space="preserve">Figure </w:t>
       </w:r>
-      <w:fldSimple w:instr=" SEQ Figure \* ARABIC ">
-        <w:r>
-          <w:rPr>
-            <w:noProof/>
-          </w:rPr>
-          <w:t>1</w:t>
-        </w:r>
-      </w:fldSimple>
+      <w:r>
+        <w:fldChar w:fldCharType="begin"/>
+      </w:r>
+      <w:r>
+        <w:instrText xml:space="preserve"> SEQ Figure \* ARABIC </w:instrText>
+      </w:r>
+      <w:r>
+        <w:fldChar w:fldCharType="separate"/>
+      </w:r>
+      <w:r>
+        <w:rPr>
+          <w:noProof/>
+        </w:rPr>
+        <w:t>1</w:t>
+      </w:r>
+      <w:r>
+        <w:rPr>
+          <w:noProof/>
+        </w:rPr>
+        <w:fldChar w:fldCharType="end"/>
+      </w:r>
       <w:r>
         <w:t xml:space="preserve"> Bastion Host HA architecture</w:t>
       </w:r>
@@ -15105,7 +15115,7 @@
           <w:lang w:val="en-US"/>
         </w:rPr>
       </w:pPr>
-      <w:bookmarkStart w:id="8" w:name="_Toc19723130"/>
+      <w:bookmarkStart w:id="8" w:name="_Toc20083753"/>
       <w:r>
         <w:rPr>
           <w:b/>
@@ -19224,22 +19234,22 @@
           <w:lang w:val="en-US"/>
         </w:rPr>
       </w:pPr>
-      <w:bookmarkStart w:id="9" w:name="_Toc19723131"/>
-      <w:r>
-        <w:rPr>
-          <w:b/>
-          <w:lang w:val="en-US"/>
-        </w:rPr>
-        <w:t>Elastic Load Balancer</w:t>
+      <w:bookmarkStart w:id="9" w:name="_Toc20083754"/>
+      <w:r>
+        <w:rPr>
+          <w:b/>
+          <w:lang w:val="en-US"/>
+        </w:rPr>
+        <w:t xml:space="preserve">Elastic Load Balancer </w:t>
+      </w:r>
+      <w:r>
+        <w:rPr>
+          <w:b/>
+          <w:lang w:val="en-US"/>
+        </w:rPr>
+        <w:t>(ELB)</w:t>
       </w:r>
       <w:bookmarkEnd w:id="9"/>
-      <w:r>
-        <w:rPr>
-          <w:b/>
-          <w:lang w:val="en-US"/>
-        </w:rPr>
-        <w:t xml:space="preserve"> </w:t>
-      </w:r>
     </w:p>
     <w:p>
       <w:pPr>
@@ -23572,22 +23582,22 @@
           <w:lang w:val="en-US"/>
         </w:rPr>
       </w:pPr>
-      <w:bookmarkStart w:id="10" w:name="_Toc19723132"/>
-      <w:r>
-        <w:rPr>
-          <w:b/>
-          <w:lang w:val="en-US"/>
-        </w:rPr>
-        <w:t>Auto Scaling</w:t>
+      <w:bookmarkStart w:id="10" w:name="_Toc20083755"/>
+      <w:r>
+        <w:rPr>
+          <w:b/>
+          <w:lang w:val="en-US"/>
+        </w:rPr>
+        <w:t xml:space="preserve">Auto Scaling </w:t>
+      </w:r>
+      <w:r>
+        <w:rPr>
+          <w:b/>
+          <w:lang w:val="en-US"/>
+        </w:rPr>
+        <w:t>(AS)</w:t>
       </w:r>
       <w:bookmarkEnd w:id="10"/>
-      <w:r>
-        <w:rPr>
-          <w:b/>
-          <w:lang w:val="en-US"/>
-        </w:rPr>
-        <w:t xml:space="preserve"> </w:t>
-      </w:r>
     </w:p>
     <w:p>
       <w:pPr>
@@ -29303,7 +29313,7 @@
 </file>
 
 <file path=customXml/itemProps1.xml><?xml version="1.0" encoding="utf-8"?>
-<ds:datastoreItem xmlns:ds="http://schemas.openxmlformats.org/officeDocument/2006/customXml" ds:itemID="{97F4C1FA-15B6-432D-9E76-9C7DBE83083F}">
+<ds:datastoreItem xmlns:ds="http://schemas.openxmlformats.org/officeDocument/2006/customXml" ds:itemID="{B5301379-7171-47FE-8AE4-328897D8C515}">
   <ds:schemaRefs>
     <ds:schemaRef ds:uri="http://schemas.openxmlformats.org/officeDocument/2006/bibliography"/>
   </ds:schemaRefs>

--- a/MyNotes/OriginalDocs/AWS TRAINING NOTES - Part A.docx
+++ b/MyNotes/OriginalDocs/AWS TRAINING NOTES - Part A.docx
@@ -516,12 +516,7 @@
             <w:pStyle w:val="TOCHeading"/>
           </w:pPr>
           <w:r>
-            <w:t>Con</w:t>
-          </w:r>
-          <w:bookmarkStart w:id="0" w:name="_GoBack"/>
-          <w:bookmarkEnd w:id="0"/>
-          <w:r>
-            <w:t>tents</w:t>
+            <w:t>Contents</w:t>
           </w:r>
         </w:p>
         <w:p>
@@ -1276,7 +1271,7 @@
           <w:lang w:val="en-US"/>
         </w:rPr>
       </w:pPr>
-      <w:bookmarkStart w:id="1" w:name="_Toc20083746"/>
+      <w:bookmarkStart w:id="0" w:name="_Toc20083746"/>
       <w:r>
         <w:rPr>
           <w:b/>
@@ -1284,7 +1279,7 @@
         </w:rPr>
         <w:t>General Overview</w:t>
       </w:r>
-      <w:bookmarkEnd w:id="1"/>
+      <w:bookmarkEnd w:id="0"/>
     </w:p>
     <w:p>
       <w:pPr>
@@ -1484,6 +1479,7 @@
     </w:p>
     <w:p>
       <w:pPr>
+        <w:jc w:val="both"/>
         <w:rPr>
           <w:lang w:val="en-US"/>
         </w:rPr>
@@ -2121,10 +2117,10 @@
           <w:noProof/>
         </w:rPr>
         <w:drawing>
-          <wp:inline distT="0" distB="0" distL="0" distR="0" wp14:anchorId="14760639" wp14:editId="7EE4BF83">
-            <wp:extent cx="2438400" cy="2412738"/>
-            <wp:effectExtent l="0" t="0" r="0" b="6985"/>
-            <wp:docPr id="1" name="Picture 1"/>
+          <wp:inline distT="0" distB="0" distL="0" distR="0" wp14:anchorId="690DCBFF" wp14:editId="4A0D50A9">
+            <wp:extent cx="2773017" cy="2669175"/>
+            <wp:effectExtent l="0" t="0" r="8890" b="0"/>
+            <wp:docPr id="11" name="Picture 11"/>
             <wp:cNvGraphicFramePr>
               <a:graphicFrameLocks xmlns:a="http://schemas.openxmlformats.org/drawingml/2006/main" noChangeAspect="1"/>
             </wp:cNvGraphicFramePr>
@@ -2132,23 +2128,36 @@
               <a:graphicData uri="http://schemas.openxmlformats.org/drawingml/2006/picture">
                 <pic:pic xmlns:pic="http://schemas.openxmlformats.org/drawingml/2006/picture">
                   <pic:nvPicPr>
-                    <pic:cNvPr id="1" name=""/>
-                    <pic:cNvPicPr/>
+                    <pic:cNvPr id="0" name="Picture 1"/>
+                    <pic:cNvPicPr>
+                      <a:picLocks noChangeAspect="1" noChangeArrowheads="1"/>
+                    </pic:cNvPicPr>
                   </pic:nvPicPr>
                   <pic:blipFill>
-                    <a:blip r:embed="rId6"/>
+                    <a:blip r:embed="rId6" cstate="print">
+                      <a:extLst>
+                        <a:ext uri="{28A0092B-C50C-407E-A947-70E740481C1C}">
+                          <a14:useLocalDpi xmlns:a14="http://schemas.microsoft.com/office/drawing/2010/main" val="0"/>
+                        </a:ext>
+                      </a:extLst>
+                    </a:blip>
+                    <a:srcRect/>
                     <a:stretch>
                       <a:fillRect/>
                     </a:stretch>
                   </pic:blipFill>
-                  <pic:spPr>
+                  <pic:spPr bwMode="auto">
                     <a:xfrm>
                       <a:off x="0" y="0"/>
-                      <a:ext cx="2473934" cy="2447898"/>
+                      <a:ext cx="2798248" cy="2693461"/>
                     </a:xfrm>
                     <a:prstGeom prst="rect">
                       <a:avLst/>
                     </a:prstGeom>
+                    <a:noFill/>
+                    <a:ln>
+                      <a:noFill/>
+                    </a:ln>
                   </pic:spPr>
                 </pic:pic>
               </a:graphicData>
@@ -2415,6 +2424,7 @@
         <w:rPr>
           <w:lang w:val="en-US"/>
         </w:rPr>
+        <w:lastRenderedPageBreak/>
         <w:t xml:space="preserve">Storage </w:t>
       </w:r>
     </w:p>
@@ -2433,7 +2443,6 @@
         <w:rPr>
           <w:lang w:val="en-US"/>
         </w:rPr>
-        <w:lastRenderedPageBreak/>
         <w:t xml:space="preserve">Monitoring &amp; logging </w:t>
       </w:r>
       <w:r>
@@ -2567,15 +2576,25 @@
       </w:pPr>
       <w:r>
         <w:rPr>
+          <w:b/>
+          <w:bCs/>
           <w:lang w:val="en-US"/>
         </w:rPr>
         <w:t xml:space="preserve">AWS </w:t>
       </w:r>
       <w:r>
         <w:rPr>
-          <w:lang w:val="en-US"/>
-        </w:rPr>
-        <w:t xml:space="preserve">console: web interface accessible from internet </w:t>
+          <w:b/>
+          <w:bCs/>
+          <w:lang w:val="en-US"/>
+        </w:rPr>
+        <w:t>console</w:t>
+      </w:r>
+      <w:r>
+        <w:rPr>
+          <w:lang w:val="en-US"/>
+        </w:rPr>
+        <w:t xml:space="preserve">: web interface accessible from internet </w:t>
       </w:r>
       <w:hyperlink r:id="rId7" w:history="1">
         <w:r>
@@ -2606,15 +2625,25 @@
       </w:pPr>
       <w:r>
         <w:rPr>
+          <w:b/>
+          <w:bCs/>
           <w:lang w:val="en-US"/>
         </w:rPr>
         <w:t xml:space="preserve">AWS </w:t>
       </w:r>
       <w:r>
         <w:rPr>
-          <w:lang w:val="en-US"/>
-        </w:rPr>
-        <w:t xml:space="preserve">SDK: Custom tailored APIs to be use with different programming platform like JAVA, php, python, node.js, .net, </w:t>
+          <w:b/>
+          <w:bCs/>
+          <w:lang w:val="en-US"/>
+        </w:rPr>
+        <w:t>SDK</w:t>
+      </w:r>
+      <w:r>
+        <w:rPr>
+          <w:lang w:val="en-US"/>
+        </w:rPr>
+        <w:t xml:space="preserve">: Custom tailored APIs to be use with different programming platform like JAVA, php, python, node.js, .net, </w:t>
       </w:r>
       <w:r>
         <w:rPr>
@@ -2636,9 +2665,19 @@
       </w:pPr>
       <w:r>
         <w:rPr>
-          <w:lang w:val="en-US"/>
-        </w:rPr>
-        <w:t>AWS Command line interfaces</w:t>
+          <w:b/>
+          <w:bCs/>
+          <w:lang w:val="en-US"/>
+        </w:rPr>
+        <w:t xml:space="preserve">AWS </w:t>
+      </w:r>
+      <w:r>
+        <w:rPr>
+          <w:b/>
+          <w:bCs/>
+          <w:lang w:val="en-US"/>
+        </w:rPr>
+        <w:t>Command Line Interfaces (CLI)</w:t>
       </w:r>
       <w:r>
         <w:rPr>
@@ -2760,6 +2799,8 @@
           <w:lang w:val="en-US"/>
         </w:rPr>
       </w:pPr>
+      <w:bookmarkStart w:id="1" w:name="_GoBack"/>
+      <w:bookmarkEnd w:id="1"/>
       <w:r>
         <w:rPr>
           <w:lang w:val="en-US"/>
@@ -3457,6 +3498,7 @@
           <w:highlight w:val="yellow"/>
           <w:lang w:val="en-US"/>
         </w:rPr>
+        <w:lastRenderedPageBreak/>
         <w:t>Each of the above mention IP range can be assigned within a private network; each address will be unique on that network but NOT outside the network.</w:t>
       </w:r>
     </w:p>
@@ -3475,7 +3517,6 @@
         <w:rPr>
           <w:lang w:val="en-US"/>
         </w:rPr>
-        <w:lastRenderedPageBreak/>
         <w:t>Through routing table,</w:t>
       </w:r>
       <w:r>
@@ -4789,6 +4830,7 @@
         <w:rPr>
           <w:lang w:val="en-US"/>
         </w:rPr>
+        <w:lastRenderedPageBreak/>
         <w:t>Routing table rules are executed from top to bottom.</w:t>
       </w:r>
     </w:p>
@@ -4858,7 +4900,6 @@
         <w:rPr>
           <w:lang w:val="en-US"/>
         </w:rPr>
-        <w:lastRenderedPageBreak/>
         <w:t xml:space="preserve">Second rule is </w:t>
       </w:r>
       <w:r>
@@ -5983,6 +6024,7 @@
         <w:rPr>
           <w:lang w:val="en-US"/>
         </w:rPr>
+        <w:lastRenderedPageBreak/>
         <w:t>AWS does not allow to use NAT instance to be used through customer gateways / VP</w:t>
       </w:r>
       <w:r>
@@ -6013,7 +6055,6 @@
         <w:rPr>
           <w:lang w:val="en-US"/>
         </w:rPr>
-        <w:lastRenderedPageBreak/>
         <w:t xml:space="preserve">Route propagation </w:t>
       </w:r>
       <w:r>
@@ -6885,6 +6926,7 @@
         <w:rPr>
           <w:lang w:val="en-US"/>
         </w:rPr>
+        <w:lastRenderedPageBreak/>
         <w:t xml:space="preserve">Any change in the security group </w:t>
       </w:r>
       <w:r>
@@ -6953,7 +6995,6 @@
                 <w:b/>
                 <w:lang w:val="en-US"/>
               </w:rPr>
-              <w:lastRenderedPageBreak/>
               <w:t xml:space="preserve">Default Security Group in Default VPC     </w:t>
             </w:r>
           </w:p>
@@ -14215,27 +14256,14 @@
       <w:r>
         <w:t xml:space="preserve">Figure </w:t>
       </w:r>
-      <w:r>
-        <w:fldChar w:fldCharType="begin"/>
-      </w:r>
-      <w:r>
-        <w:instrText xml:space="preserve"> SEQ Figure \* ARABIC </w:instrText>
-      </w:r>
-      <w:r>
-        <w:fldChar w:fldCharType="separate"/>
-      </w:r>
-      <w:r>
-        <w:rPr>
-          <w:noProof/>
-        </w:rPr>
-        <w:t>1</w:t>
-      </w:r>
-      <w:r>
-        <w:rPr>
-          <w:noProof/>
-        </w:rPr>
-        <w:fldChar w:fldCharType="end"/>
-      </w:r>
+      <w:fldSimple w:instr=" SEQ Figure \* ARABIC ">
+        <w:r>
+          <w:rPr>
+            <w:noProof/>
+          </w:rPr>
+          <w:t>1</w:t>
+        </w:r>
+      </w:fldSimple>
       <w:r>
         <w:t xml:space="preserve"> Bastion Host HA architecture</w:t>
       </w:r>
@@ -29313,7 +29341,7 @@
 </file>
 
 <file path=customXml/itemProps1.xml><?xml version="1.0" encoding="utf-8"?>
-<ds:datastoreItem xmlns:ds="http://schemas.openxmlformats.org/officeDocument/2006/customXml" ds:itemID="{B5301379-7171-47FE-8AE4-328897D8C515}">
+<ds:datastoreItem xmlns:ds="http://schemas.openxmlformats.org/officeDocument/2006/customXml" ds:itemID="{1761F236-EC68-43CA-8399-AB0F97756D50}">
   <ds:schemaRefs>
     <ds:schemaRef ds:uri="http://schemas.openxmlformats.org/officeDocument/2006/bibliography"/>
   </ds:schemaRefs>

--- a/MyNotes/OriginalDocs/AWS TRAINING NOTES - Part A.docx
+++ b/MyNotes/OriginalDocs/AWS TRAINING NOTES - Part A.docx
@@ -2799,8 +2799,6 @@
           <w:lang w:val="en-US"/>
         </w:rPr>
       </w:pPr>
-      <w:bookmarkStart w:id="1" w:name="_GoBack"/>
-      <w:bookmarkEnd w:id="1"/>
       <w:r>
         <w:rPr>
           <w:lang w:val="en-US"/>
@@ -3049,7 +3047,7 @@
           <w:lang w:val="en-US"/>
         </w:rPr>
       </w:pPr>
-      <w:bookmarkStart w:id="2" w:name="_Toc20083747"/>
+      <w:bookmarkStart w:id="1" w:name="_Toc20083747"/>
       <w:r>
         <w:rPr>
           <w:b/>
@@ -3092,7 +3090,7 @@
         </w:rPr>
         <w:t>loud (VPC)</w:t>
       </w:r>
-      <w:bookmarkEnd w:id="2"/>
+      <w:bookmarkEnd w:id="1"/>
       <w:r>
         <w:rPr>
           <w:b/>
@@ -6780,7 +6778,7 @@
           <w:lang w:val="en-US"/>
         </w:rPr>
       </w:pPr>
-      <w:bookmarkStart w:id="3" w:name="_Toc20083748"/>
+      <w:bookmarkStart w:id="2" w:name="_Toc20083748"/>
       <w:r>
         <w:rPr>
           <w:b/>
@@ -6788,7 +6786,7 @@
         </w:rPr>
         <w:t>Security Group (SG)</w:t>
       </w:r>
-      <w:bookmarkEnd w:id="3"/>
+      <w:bookmarkEnd w:id="2"/>
       <w:r>
         <w:rPr>
           <w:b/>
@@ -7127,7 +7125,7 @@
           <w:lang w:val="en-US"/>
         </w:rPr>
       </w:pPr>
-      <w:bookmarkStart w:id="4" w:name="_Toc20083749"/>
+      <w:bookmarkStart w:id="3" w:name="_Toc20083749"/>
       <w:r>
         <w:rPr>
           <w:b/>
@@ -7135,7 +7133,7 @@
         </w:rPr>
         <w:t>Network Access List (NACL)</w:t>
       </w:r>
-      <w:bookmarkEnd w:id="4"/>
+      <w:bookmarkEnd w:id="3"/>
       <w:r>
         <w:rPr>
           <w:b/>
@@ -7668,6 +7666,122 @@
     </w:p>
     <w:p>
       <w:pPr>
+        <w:pStyle w:val="ListParagraph"/>
+        <w:rPr>
+          <w:lang w:val="en-US"/>
+        </w:rPr>
+      </w:pPr>
+    </w:p>
+    <w:p>
+      <w:pPr>
+        <w:pStyle w:val="ListParagraph"/>
+        <w:rPr>
+          <w:lang w:val="en-US"/>
+        </w:rPr>
+      </w:pPr>
+      <w:r>
+        <w:rPr>
+          <w:highlight w:val="yellow"/>
+          <w:lang w:val="en-US"/>
+        </w:rPr>
+        <w:t>NOTE: NACL or security group can’t operate on FQDN</w:t>
+      </w:r>
+      <w:r>
+        <w:rPr>
+          <w:highlight w:val="yellow"/>
+          <w:lang w:val="en-US"/>
+        </w:rPr>
+        <w:t xml:space="preserve"> (</w:t>
+      </w:r>
+      <w:r>
+        <w:rPr>
+          <w:i/>
+          <w:iCs/>
+          <w:highlight w:val="yellow"/>
+          <w:lang w:val="en-US"/>
+        </w:rPr>
+        <w:t>Fully Qualified Domain Name</w:t>
+      </w:r>
+      <w:r>
+        <w:rPr>
+          <w:highlight w:val="yellow"/>
+          <w:lang w:val="en-US"/>
+        </w:rPr>
+        <w:t>)</w:t>
+      </w:r>
+      <w:r>
+        <w:rPr>
+          <w:highlight w:val="yellow"/>
+          <w:lang w:val="en-US"/>
+        </w:rPr>
+        <w:t xml:space="preserve">, </w:t>
+      </w:r>
+      <w:r>
+        <w:rPr>
+          <w:highlight w:val="yellow"/>
+          <w:lang w:val="en-US"/>
+        </w:rPr>
+        <w:t>one</w:t>
+      </w:r>
+      <w:r>
+        <w:rPr>
+          <w:highlight w:val="yellow"/>
+          <w:lang w:val="en-US"/>
+        </w:rPr>
+        <w:t xml:space="preserve"> can </w:t>
+      </w:r>
+      <w:r>
+        <w:rPr>
+          <w:highlight w:val="yellow"/>
+          <w:lang w:val="en-US"/>
+        </w:rPr>
+        <w:t xml:space="preserve">ONLY </w:t>
+      </w:r>
+      <w:r>
+        <w:rPr>
+          <w:highlight w:val="yellow"/>
+          <w:lang w:val="en-US"/>
+        </w:rPr>
+        <w:t xml:space="preserve">use a CIDR block or another </w:t>
+      </w:r>
+      <w:r>
+        <w:rPr>
+          <w:highlight w:val="yellow"/>
+          <w:lang w:val="en-US"/>
+        </w:rPr>
+        <w:t>security</w:t>
+      </w:r>
+      <w:r>
+        <w:rPr>
+          <w:highlight w:val="yellow"/>
+          <w:lang w:val="en-US"/>
+        </w:rPr>
+        <w:t xml:space="preserve"> group </w:t>
+      </w:r>
+      <w:r>
+        <w:rPr>
+          <w:highlight w:val="yellow"/>
+          <w:lang w:val="en-US"/>
+        </w:rPr>
+        <w:t xml:space="preserve">name </w:t>
+      </w:r>
+      <w:r>
+        <w:rPr>
+          <w:highlight w:val="yellow"/>
+          <w:lang w:val="en-US"/>
+        </w:rPr>
+        <w:t xml:space="preserve">(in case of security </w:t>
+      </w:r>
+      <w:r>
+        <w:rPr>
+          <w:highlight w:val="yellow"/>
+          <w:lang w:val="en-US"/>
+        </w:rPr>
+        <w:t>group) for applying rules.</w:t>
+      </w:r>
+    </w:p>
+    <w:p>
+      <w:pPr>
         <w:pStyle w:val="Heading1"/>
         <w:pBdr>
           <w:bottom w:val="single" w:sz="12" w:space="1" w:color="auto"/>
@@ -7677,7 +7791,7 @@
           <w:lang w:val="en-US"/>
         </w:rPr>
       </w:pPr>
-      <w:bookmarkStart w:id="5" w:name="_Toc20083750"/>
+      <w:bookmarkStart w:id="4" w:name="_Toc20083750"/>
       <w:r>
         <w:rPr>
           <w:b/>
@@ -7692,7 +7806,7 @@
         </w:rPr>
         <w:t>&amp; NAT gateway</w:t>
       </w:r>
-      <w:bookmarkEnd w:id="5"/>
+      <w:bookmarkEnd w:id="4"/>
     </w:p>
     <w:p>
       <w:pPr>
@@ -7778,6 +7892,7 @@
         <w:rPr>
           <w:lang w:val="en-US"/>
         </w:rPr>
+        <w:lastRenderedPageBreak/>
         <w:t>Traffic instance security group or the private subnet’s security group as a source on port 80(HTTP) and 443(HTTPS).</w:t>
       </w:r>
     </w:p>
@@ -7828,7 +7943,6 @@
           <w:highlight w:val="yellow"/>
           <w:lang w:val="en-US"/>
         </w:rPr>
-        <w:lastRenderedPageBreak/>
         <w:t>For NAT instances Source-Destination check needs to be disable</w:t>
       </w:r>
       <w:r>
@@ -8212,14 +8326,12 @@
               </w:rPr>
               <w:t xml:space="preserve"> they are free, but if they are allocated and not in </w:t>
             </w:r>
-            <w:proofErr w:type="gramStart"/>
-            <w:r>
-              <w:rPr>
-                <w:lang w:val="en-US"/>
-              </w:rPr>
-              <w:t>use</w:t>
-            </w:r>
-            <w:proofErr w:type="gramEnd"/>
+            <w:r>
+              <w:rPr>
+                <w:lang w:val="en-US"/>
+              </w:rPr>
+              <w:t>use,</w:t>
+            </w:r>
             <w:r>
               <w:rPr>
                 <w:lang w:val="en-US"/>
@@ -8232,6 +8344,30 @@
     </w:tbl>
     <w:p>
       <w:pPr>
+        <w:rPr>
+          <w:lang w:val="en-US"/>
+        </w:rPr>
+      </w:pPr>
+      <w:bookmarkStart w:id="5" w:name="_Toc20083751"/>
+      <w:bookmarkStart w:id="6" w:name="_GoBack"/>
+      <w:bookmarkEnd w:id="6"/>
+    </w:p>
+    <w:p>
+      <w:pPr>
+        <w:rPr>
+          <w:lang w:val="en-US"/>
+        </w:rPr>
+      </w:pPr>
+    </w:p>
+    <w:p>
+      <w:pPr>
+        <w:rPr>
+          <w:lang w:val="en-US"/>
+        </w:rPr>
+      </w:pPr>
+    </w:p>
+    <w:p>
+      <w:pPr>
         <w:pStyle w:val="Heading1"/>
         <w:pBdr>
           <w:bottom w:val="single" w:sz="12" w:space="1" w:color="auto"/>
@@ -8241,7 +8377,6 @@
           <w:lang w:val="en-US"/>
         </w:rPr>
       </w:pPr>
-      <w:bookmarkStart w:id="6" w:name="_Toc20083751"/>
       <w:r>
         <w:rPr>
           <w:b/>
@@ -8249,7 +8384,7 @@
         </w:rPr>
         <w:t>Direct Connect (DX)</w:t>
       </w:r>
-      <w:bookmarkEnd w:id="6"/>
+      <w:bookmarkEnd w:id="5"/>
     </w:p>
     <w:p>
       <w:pPr>
@@ -8296,33 +8431,362 @@
         <w:rPr>
           <w:lang w:val="en-US"/>
         </w:rPr>
-        <w:t xml:space="preserve">VIF (Virtual </w:t>
+        <w:t xml:space="preserve">Direct connect required virtual interfaces to connect to AWS services, there are two type of virtual interfaces. </w:t>
+      </w:r>
+    </w:p>
+    <w:p>
+      <w:pPr>
+        <w:pStyle w:val="ListParagraph"/>
+        <w:numPr>
+          <w:ilvl w:val="1"/>
+          <w:numId w:val="6"/>
+        </w:numPr>
+        <w:rPr>
+          <w:lang w:val="en-US"/>
+        </w:rPr>
+      </w:pPr>
+      <w:r>
+        <w:rPr>
+          <w:b/>
+          <w:bCs/>
+          <w:lang w:val="en-US"/>
+        </w:rPr>
+        <w:t>Private Virtual interfaces</w:t>
+      </w:r>
+      <w:r>
+        <w:rPr>
+          <w:lang w:val="en-US"/>
+        </w:rPr>
+        <w:t>: Private virtual interfaces connect to customer VPC</w:t>
+      </w:r>
+    </w:p>
+    <w:p>
+      <w:pPr>
+        <w:pStyle w:val="ListParagraph"/>
+        <w:numPr>
+          <w:ilvl w:val="1"/>
+          <w:numId w:val="6"/>
+        </w:numPr>
+        <w:rPr>
+          <w:lang w:val="en-US"/>
+        </w:rPr>
+      </w:pPr>
+      <w:r>
+        <w:rPr>
+          <w:b/>
+          <w:bCs/>
+          <w:lang w:val="en-US"/>
+        </w:rPr>
+        <w:t>Public Virtual Interfaces</w:t>
+      </w:r>
+      <w:r>
+        <w:rPr>
+          <w:lang w:val="en-US"/>
+        </w:rPr>
+        <w:t xml:space="preserve">: Public virtual interfaces connect to </w:t>
+      </w:r>
+      <w:r>
+        <w:rPr>
+          <w:lang w:val="en-US"/>
+        </w:rPr>
+        <w:t>AWS public services like S3, SQS, Glacier, SNS etc.</w:t>
+      </w:r>
+    </w:p>
+    <w:p>
+      <w:pPr>
+        <w:pStyle w:val="ListParagraph"/>
+        <w:numPr>
+          <w:ilvl w:val="1"/>
+          <w:numId w:val="6"/>
+        </w:numPr>
+        <w:rPr>
+          <w:lang w:val="en-US"/>
+        </w:rPr>
+      </w:pPr>
+      <w:r>
+        <w:rPr>
+          <w:b/>
+          <w:bCs/>
+          <w:lang w:val="en-US"/>
+        </w:rPr>
+        <w:t xml:space="preserve">For direct connect to connect to other AWS </w:t>
+      </w:r>
+      <w:proofErr w:type="gramStart"/>
+      <w:r>
+        <w:rPr>
+          <w:b/>
+          <w:bCs/>
+          <w:lang w:val="en-US"/>
+        </w:rPr>
+        <w:t>accounts</w:t>
+      </w:r>
+      <w:r>
+        <w:rPr>
+          <w:b/>
+          <w:bCs/>
+          <w:lang w:val="en-US"/>
+        </w:rPr>
+        <w:t xml:space="preserve"> ,</w:t>
+      </w:r>
+      <w:proofErr w:type="gramEnd"/>
+      <w:r>
+        <w:rPr>
+          <w:b/>
+          <w:bCs/>
+          <w:lang w:val="en-US"/>
+        </w:rPr>
+        <w:t xml:space="preserve"> one need to connect using hosted virtual Interface</w:t>
+      </w:r>
+      <w:r>
+        <w:rPr>
+          <w:lang w:val="en-US"/>
+        </w:rPr>
+        <w:t>.</w:t>
+      </w:r>
+      <w:r>
+        <w:rPr>
+          <w:lang w:val="en-US"/>
+        </w:rPr>
+        <w:t xml:space="preserve"> </w:t>
+      </w:r>
+    </w:p>
+    <w:p>
+      <w:pPr>
+        <w:pStyle w:val="ListParagraph"/>
+        <w:numPr>
+          <w:ilvl w:val="0"/>
+          <w:numId w:val="6"/>
+        </w:numPr>
+        <w:rPr>
+          <w:lang w:val="en-US"/>
+        </w:rPr>
+      </w:pPr>
+      <w:r>
+        <w:rPr>
+          <w:lang w:val="en-US"/>
+        </w:rPr>
+        <w:t>IF (Virtual Inter</w:t>
+      </w:r>
+      <w:r>
+        <w:rPr>
+          <w:lang w:val="en-US"/>
+        </w:rPr>
+        <w:t>f</w:t>
+      </w:r>
+      <w:r>
+        <w:rPr>
+          <w:lang w:val="en-US"/>
+        </w:rPr>
+        <w:t>ace) is basically a</w:t>
+      </w:r>
+      <w:r>
+        <w:rPr>
+          <w:lang w:val="en-US"/>
+        </w:rPr>
+        <w:t>n</w:t>
+      </w:r>
+      <w:r>
+        <w:rPr>
+          <w:lang w:val="en-US"/>
+        </w:rPr>
+        <w:t xml:space="preserve"> 802.1Q VLAN mapped from the customer router to Direct Connect router.</w:t>
+      </w:r>
+    </w:p>
+    <w:p>
+      <w:pPr>
+        <w:pStyle w:val="ListParagraph"/>
+        <w:numPr>
+          <w:ilvl w:val="0"/>
+          <w:numId w:val="6"/>
+        </w:numPr>
+        <w:rPr>
+          <w:lang w:val="en-US"/>
+        </w:rPr>
+      </w:pPr>
+      <w:r>
+        <w:rPr>
+          <w:lang w:val="en-US"/>
+        </w:rPr>
+        <w:t>Layer 2 connection cannot be established over Direct Connection.</w:t>
+      </w:r>
+    </w:p>
+    <w:p>
+      <w:pPr>
+        <w:pStyle w:val="ListParagraph"/>
+        <w:numPr>
+          <w:ilvl w:val="0"/>
+          <w:numId w:val="6"/>
+        </w:numPr>
+        <w:rPr>
+          <w:lang w:val="en-US"/>
+        </w:rPr>
+      </w:pPr>
+      <w:r>
+        <w:rPr>
+          <w:lang w:val="en-US"/>
+        </w:rPr>
+        <w:t xml:space="preserve">You cannot use NAT instance hosted on the VPC to route datacenter traffic over internet. </w:t>
+      </w:r>
+    </w:p>
+    <w:p>
+      <w:pPr>
+        <w:pStyle w:val="ListParagraph"/>
+        <w:numPr>
+          <w:ilvl w:val="0"/>
+          <w:numId w:val="6"/>
+        </w:numPr>
+        <w:rPr>
+          <w:lang w:val="en-US"/>
+        </w:rPr>
+      </w:pPr>
+      <w:r>
+        <w:rPr>
+          <w:lang w:val="en-US"/>
+        </w:rPr>
+        <w:lastRenderedPageBreak/>
+        <w:t>For establishing DX-</w:t>
+      </w:r>
+      <w:r>
+        <w:rPr>
+          <w:lang w:val="en-US"/>
+        </w:rPr>
+        <w:t>Connect,</w:t>
+      </w:r>
+      <w:r>
+        <w:rPr>
+          <w:lang w:val="en-US"/>
+        </w:rPr>
+        <w:t xml:space="preserve"> one need to enable route propagation in AWS Virtual Gate</w:t>
+      </w:r>
+      <w:r>
+        <w:rPr>
+          <w:lang w:val="en-US"/>
+        </w:rPr>
+        <w:t xml:space="preserve"> </w:t>
+      </w:r>
+      <w:r>
+        <w:rPr>
+          <w:lang w:val="en-US"/>
+        </w:rPr>
+        <w:t xml:space="preserve">Way, then ensure that all route table have entry to customer on- premises environment.   </w:t>
+      </w:r>
+    </w:p>
+    <w:p>
+      <w:pPr>
+        <w:pStyle w:val="ListParagraph"/>
+        <w:numPr>
+          <w:ilvl w:val="0"/>
+          <w:numId w:val="6"/>
+        </w:numPr>
+        <w:rPr>
+          <w:lang w:val="en-US"/>
+        </w:rPr>
+      </w:pPr>
+      <w:r>
+        <w:rPr>
+          <w:lang w:val="en-US"/>
+        </w:rPr>
+        <w:t>F</w:t>
+      </w:r>
+      <w:r>
+        <w:rPr>
+          <w:lang w:val="en-US"/>
+        </w:rPr>
+        <w:t xml:space="preserve">ault tolerant </w:t>
+      </w:r>
+    </w:p>
+    <w:p>
+      <w:pPr>
+        <w:pStyle w:val="ListParagraph"/>
+        <w:numPr>
+          <w:ilvl w:val="1"/>
+          <w:numId w:val="6"/>
+        </w:numPr>
+        <w:rPr>
+          <w:lang w:val="en-US"/>
+        </w:rPr>
+      </w:pPr>
+      <w:r>
+        <w:rPr>
+          <w:b/>
+          <w:bCs/>
+          <w:lang w:val="en-US"/>
+        </w:rPr>
+        <w:t>F</w:t>
+      </w:r>
+      <w:r>
+        <w:rPr>
+          <w:b/>
+          <w:bCs/>
+          <w:lang w:val="en-US"/>
+        </w:rPr>
+        <w:t>or</w:t>
+      </w:r>
+      <w:r>
+        <w:rPr>
+          <w:b/>
+          <w:bCs/>
+          <w:lang w:val="en-US"/>
+        </w:rPr>
+        <w:t xml:space="preserve"> Direct-</w:t>
+      </w:r>
+      <w:r>
+        <w:rPr>
+          <w:b/>
+          <w:bCs/>
+          <w:lang w:val="en-US"/>
+        </w:rPr>
+        <w:t>Connection</w:t>
+      </w:r>
+      <w:r>
+        <w:rPr>
+          <w:lang w:val="en-US"/>
+        </w:rPr>
+        <w:t>: Establish a backup hardware VPN connection to connect VPC</w:t>
+      </w:r>
+      <w:r>
+        <w:rPr>
+          <w:lang w:val="en-US"/>
+        </w:rPr>
+        <w:t xml:space="preserve"> OR established a backup direct connection on a different colocation facility using different route to connect to the AWS VPC. </w:t>
+      </w:r>
+    </w:p>
+    <w:p>
+      <w:pPr>
+        <w:pStyle w:val="ListParagraph"/>
+        <w:numPr>
+          <w:ilvl w:val="1"/>
+          <w:numId w:val="6"/>
+        </w:numPr>
+        <w:rPr>
+          <w:lang w:val="en-US"/>
+        </w:rPr>
+      </w:pPr>
+      <w:r>
+        <w:rPr>
+          <w:lang w:val="en-US"/>
+        </w:rPr>
+        <w:t xml:space="preserve">For </w:t>
       </w:r>
       <w:proofErr w:type="spellStart"/>
       <w:r>
         <w:rPr>
           <w:lang w:val="en-US"/>
         </w:rPr>
-        <w:t>InterFace</w:t>
+        <w:t>IPSec</w:t>
       </w:r>
       <w:proofErr w:type="spellEnd"/>
       <w:r>
         <w:rPr>
           <w:lang w:val="en-US"/>
         </w:rPr>
-        <w:t>) is basically a</w:t>
-      </w:r>
-      <w:r>
-        <w:rPr>
-          <w:lang w:val="en-US"/>
-        </w:rPr>
-        <w:t>n</w:t>
-      </w:r>
-      <w:r>
-        <w:rPr>
-          <w:lang w:val="en-US"/>
-        </w:rPr>
-        <w:t xml:space="preserve"> 802.1Q VLAN mapped from the customer router to Direct Connect router.</w:t>
+        <w:t xml:space="preserve"> VPN </w:t>
+      </w:r>
+      <w:r>
+        <w:rPr>
+          <w:lang w:val="en-US"/>
+        </w:rPr>
+        <w:t>connection: Deploy secondary VPN connection as failure.</w:t>
       </w:r>
     </w:p>
     <w:p>
@@ -8340,44 +8804,239 @@
         <w:rPr>
           <w:lang w:val="en-US"/>
         </w:rPr>
-        <w:t>Private VIF connect to private VPC and Public VIF connect to public VPC &amp; public AWS service.</w:t>
-      </w:r>
-    </w:p>
-    <w:p>
-      <w:pPr>
-        <w:pStyle w:val="ListParagraph"/>
-        <w:numPr>
-          <w:ilvl w:val="0"/>
-          <w:numId w:val="6"/>
-        </w:numPr>
-        <w:rPr>
-          <w:lang w:val="en-US"/>
-        </w:rPr>
-      </w:pPr>
-      <w:r>
-        <w:rPr>
-          <w:lang w:val="en-US"/>
-        </w:rPr>
-        <w:t>Layer 2 connection cannot be established over Direct Connection.</w:t>
-      </w:r>
-    </w:p>
-    <w:p>
-      <w:pPr>
-        <w:pStyle w:val="ListParagraph"/>
-        <w:numPr>
-          <w:ilvl w:val="0"/>
-          <w:numId w:val="6"/>
-        </w:numPr>
-        <w:rPr>
-          <w:lang w:val="en-US"/>
-        </w:rPr>
-      </w:pPr>
-      <w:r>
-        <w:rPr>
-          <w:lang w:val="en-US"/>
-        </w:rPr>
-        <w:t xml:space="preserve">You cannot use NAT instance hosted on the VPC to route datacenter traffic over internet. </w:t>
-      </w:r>
+        <w:t xml:space="preserve">For seamless migration of the VPN connection to Direct Connection to avail higher bandwidth </w:t>
+      </w:r>
+      <w:proofErr w:type="gramStart"/>
+      <w:r>
+        <w:rPr>
+          <w:lang w:val="en-US"/>
+        </w:rPr>
+        <w:t>connectivity :</w:t>
+      </w:r>
+      <w:proofErr w:type="gramEnd"/>
+      <w:r>
+        <w:rPr>
+          <w:lang w:val="en-US"/>
+        </w:rPr>
+        <w:t xml:space="preserve"> Create a new DX-Connect, change the route tables add a route  to route VPC traffic to DX-Connection. </w:t>
+      </w:r>
+    </w:p>
+    <w:tbl>
+      <w:tblPr>
+        <w:tblStyle w:val="TableGrid"/>
+        <w:tblW w:w="0" w:type="auto"/>
+        <w:tblInd w:w="720" w:type="dxa"/>
+        <w:tblLook w:val="04A0" w:firstRow="1" w:lastRow="0" w:firstColumn="1" w:lastColumn="0" w:noHBand="0" w:noVBand="1"/>
+      </w:tblPr>
+      <w:tblGrid>
+        <w:gridCol w:w="4151"/>
+        <w:gridCol w:w="4145"/>
+      </w:tblGrid>
+      <w:tr>
+        <w:trPr>
+          <w:tblHeader/>
+        </w:trPr>
+        <w:tc>
+          <w:tcPr>
+            <w:tcW w:w="4508" w:type="dxa"/>
+            <w:shd w:val="clear" w:color="auto" w:fill="BFBFBF" w:themeFill="background1" w:themeFillShade="BF"/>
+          </w:tcPr>
+          <w:p>
+            <w:pPr>
+              <w:pStyle w:val="ListParagraph"/>
+              <w:ind w:left="0"/>
+              <w:rPr>
+                <w:b/>
+                <w:bCs/>
+                <w:lang w:val="en-US"/>
+              </w:rPr>
+            </w:pPr>
+            <w:r>
+              <w:rPr>
+                <w:b/>
+                <w:bCs/>
+                <w:lang w:val="en-US"/>
+              </w:rPr>
+              <w:t>VPN Connection</w:t>
+            </w:r>
+          </w:p>
+        </w:tc>
+        <w:tc>
+          <w:tcPr>
+            <w:tcW w:w="4508" w:type="dxa"/>
+            <w:shd w:val="clear" w:color="auto" w:fill="BFBFBF" w:themeFill="background1" w:themeFillShade="BF"/>
+          </w:tcPr>
+          <w:p>
+            <w:pPr>
+              <w:pStyle w:val="ListParagraph"/>
+              <w:ind w:left="0"/>
+              <w:rPr>
+                <w:b/>
+                <w:bCs/>
+                <w:lang w:val="en-US"/>
+              </w:rPr>
+            </w:pPr>
+            <w:r>
+              <w:rPr>
+                <w:b/>
+                <w:bCs/>
+                <w:lang w:val="en-US"/>
+              </w:rPr>
+              <w:t>D</w:t>
+            </w:r>
+            <w:r>
+              <w:rPr>
+                <w:b/>
+                <w:bCs/>
+                <w:lang w:val="en-US"/>
+              </w:rPr>
+              <w:t>irect (D</w:t>
+            </w:r>
+            <w:r>
+              <w:rPr>
+                <w:b/>
+                <w:bCs/>
+                <w:lang w:val="en-US"/>
+              </w:rPr>
+              <w:t>X</w:t>
+            </w:r>
+            <w:r>
+              <w:rPr>
+                <w:b/>
+                <w:bCs/>
+                <w:lang w:val="en-US"/>
+              </w:rPr>
+              <w:t xml:space="preserve">) </w:t>
+            </w:r>
+            <w:r>
+              <w:rPr>
+                <w:b/>
+                <w:bCs/>
+                <w:lang w:val="en-US"/>
+              </w:rPr>
+              <w:t xml:space="preserve">-Connection </w:t>
+            </w:r>
+          </w:p>
+        </w:tc>
+      </w:tr>
+      <w:tr>
+        <w:trPr>
+          <w:tblHeader/>
+        </w:trPr>
+        <w:tc>
+          <w:tcPr>
+            <w:tcW w:w="4508" w:type="dxa"/>
+          </w:tcPr>
+          <w:p>
+            <w:pPr>
+              <w:pStyle w:val="ListParagraph"/>
+              <w:ind w:left="0"/>
+              <w:rPr>
+                <w:lang w:val="en-US"/>
+              </w:rPr>
+            </w:pPr>
+            <w:r>
+              <w:rPr>
+                <w:lang w:val="en-US"/>
+              </w:rPr>
+              <w:t xml:space="preserve">VPN Connection used </w:t>
+            </w:r>
+            <w:proofErr w:type="spellStart"/>
+            <w:r>
+              <w:rPr>
+                <w:lang w:val="en-US"/>
+              </w:rPr>
+              <w:t>IPSec</w:t>
+            </w:r>
+            <w:proofErr w:type="spellEnd"/>
+            <w:r>
+              <w:rPr>
+                <w:lang w:val="en-US"/>
+              </w:rPr>
+              <w:t xml:space="preserve"> encrypted network connection between customer intranet and the Amazon VPC. </w:t>
+            </w:r>
+          </w:p>
+        </w:tc>
+        <w:tc>
+          <w:tcPr>
+            <w:tcW w:w="4508" w:type="dxa"/>
+          </w:tcPr>
+          <w:p>
+            <w:pPr>
+              <w:pStyle w:val="ListParagraph"/>
+              <w:ind w:left="0"/>
+              <w:rPr>
+                <w:lang w:val="en-US"/>
+              </w:rPr>
+            </w:pPr>
+            <w:r>
+              <w:rPr>
+                <w:lang w:val="en-US"/>
+              </w:rPr>
+              <w:t>Direct Connection does not involved internet, instead it established dedicated connection between customer intranet and Amazon VPC.</w:t>
+            </w:r>
+          </w:p>
+        </w:tc>
+      </w:tr>
+      <w:tr>
+        <w:trPr>
+          <w:tblHeader/>
+        </w:trPr>
+        <w:tc>
+          <w:tcPr>
+            <w:tcW w:w="4508" w:type="dxa"/>
+          </w:tcPr>
+          <w:p>
+            <w:pPr>
+              <w:pStyle w:val="ListParagraph"/>
+              <w:ind w:left="0"/>
+              <w:rPr>
+                <w:lang w:val="en-US"/>
+              </w:rPr>
+            </w:pPr>
+            <w:r>
+              <w:rPr>
+                <w:lang w:val="en-US"/>
+              </w:rPr>
+              <w:t>It’s a low-cost alternative, to meet low to modest bandwidth requirements. It can be configured quickly (within minutes).</w:t>
+            </w:r>
+          </w:p>
+        </w:tc>
+        <w:tc>
+          <w:tcPr>
+            <w:tcW w:w="4508" w:type="dxa"/>
+          </w:tcPr>
+          <w:p>
+            <w:pPr>
+              <w:pStyle w:val="ListParagraph"/>
+              <w:ind w:left="0"/>
+              <w:rPr>
+                <w:lang w:val="en-US"/>
+              </w:rPr>
+            </w:pPr>
+            <w:r>
+              <w:rPr>
+                <w:lang w:val="en-US"/>
+              </w:rPr>
+              <w:t xml:space="preserve">Expensive than using VPN connection. Typically use for high bandwidth requirements of 1Gbps to 10 Gbps. It takes longer time (depending on the IPS) to established </w:t>
+            </w:r>
+            <w:r>
+              <w:rPr>
+                <w:lang w:val="en-US"/>
+              </w:rPr>
+              <w:t xml:space="preserve">DX-Connection. </w:t>
+            </w:r>
+          </w:p>
+        </w:tc>
+      </w:tr>
+    </w:tbl>
+    <w:p>
+      <w:pPr>
+        <w:pStyle w:val="ListParagraph"/>
+        <w:rPr>
+          <w:lang w:val="en-US"/>
+        </w:rPr>
+      </w:pPr>
     </w:p>
     <w:p>
       <w:pPr>
@@ -8677,7 +9336,6 @@
         <w:rPr>
           <w:lang w:val="en-US"/>
         </w:rPr>
-        <w:lastRenderedPageBreak/>
         <w:t>Max up-to 10 GB can be allocated per block store device</w:t>
       </w:r>
     </w:p>
@@ -9358,9 +10016,13 @@
         <w:gridCol w:w="1635"/>
       </w:tblGrid>
       <w:tr>
+        <w:trPr>
+          <w:tblHeader/>
+        </w:trPr>
         <w:tc>
           <w:tcPr>
             <w:tcW w:w="1750" w:type="dxa"/>
+            <w:shd w:val="clear" w:color="auto" w:fill="D0CECE" w:themeFill="background2" w:themeFillShade="E6"/>
           </w:tcPr>
           <w:p>
             <w:pPr>
@@ -9398,6 +10060,7 @@
         <w:tc>
           <w:tcPr>
             <w:tcW w:w="1867" w:type="dxa"/>
+            <w:shd w:val="clear" w:color="auto" w:fill="D0CECE" w:themeFill="background2" w:themeFillShade="E6"/>
           </w:tcPr>
           <w:p>
             <w:pPr>
@@ -9438,6 +10101,7 @@
         <w:tc>
           <w:tcPr>
             <w:tcW w:w="2019" w:type="dxa"/>
+            <w:shd w:val="clear" w:color="auto" w:fill="D0CECE" w:themeFill="background2" w:themeFillShade="E6"/>
           </w:tcPr>
           <w:p>
             <w:pPr>
@@ -9475,6 +10139,7 @@
         <w:tc>
           <w:tcPr>
             <w:tcW w:w="1745" w:type="dxa"/>
+            <w:shd w:val="clear" w:color="auto" w:fill="D0CECE" w:themeFill="background2" w:themeFillShade="E6"/>
           </w:tcPr>
           <w:p>
             <w:pPr>
@@ -9512,6 +10177,7 @@
         <w:tc>
           <w:tcPr>
             <w:tcW w:w="1635" w:type="dxa"/>
+            <w:shd w:val="clear" w:color="auto" w:fill="D0CECE" w:themeFill="background2" w:themeFillShade="E6"/>
           </w:tcPr>
           <w:p>
             <w:pPr>
@@ -11182,14 +11848,7 @@
         <w:rPr>
           <w:lang w:val="en-US"/>
         </w:rPr>
-        <w:t xml:space="preserve"> the instance configuration however instance store cannot </w:t>
-      </w:r>
-      <w:r>
-        <w:rPr>
-          <w:lang w:val="en-US"/>
-        </w:rPr>
-        <w:lastRenderedPageBreak/>
-        <w:t>be added after launch.</w:t>
+        <w:t xml:space="preserve"> the instance configuration however instance store cannot be added after launch.</w:t>
       </w:r>
       <w:r>
         <w:rPr>
@@ -11389,6 +12048,7 @@
           </w:tcPr>
           <w:p>
             <w:r>
+              <w:lastRenderedPageBreak/>
               <w:t>By default, delete-on-termination flag is selected.</w:t>
             </w:r>
           </w:p>
@@ -11961,7 +12621,6 @@
           <w:noProof/>
           <w:lang w:val="en-US"/>
         </w:rPr>
-        <w:lastRenderedPageBreak/>
         <w:drawing>
           <wp:inline distT="0" distB="0" distL="0" distR="0" wp14:anchorId="28CDAB29" wp14:editId="12FC2E59">
             <wp:extent cx="4085303" cy="2083844"/>
@@ -12039,16 +12698,15 @@
         <w:rPr>
           <w:lang w:val="en-US"/>
         </w:rPr>
+        <w:lastRenderedPageBreak/>
         <w:t xml:space="preserve">EBS volumes are not part of the same hardware where Instance is running, </w:t>
       </w:r>
-      <w:proofErr w:type="spellStart"/>
-      <w:r>
-        <w:rPr>
-          <w:lang w:val="en-US"/>
-        </w:rPr>
-        <w:t>the</w:t>
-      </w:r>
-      <w:proofErr w:type="spellEnd"/>
+      <w:r>
+        <w:rPr>
+          <w:lang w:val="en-US"/>
+        </w:rPr>
+        <w:t>they</w:t>
+      </w:r>
       <w:r>
         <w:rPr>
           <w:lang w:val="en-US"/>
@@ -12616,7 +13274,6 @@
         <w:rPr>
           <w:lang w:val="en-US"/>
         </w:rPr>
-        <w:lastRenderedPageBreak/>
         <w:t>Launch all instance together to guarantied allocation, if the instance capacity ran out</w:t>
       </w:r>
       <w:r>
@@ -12845,6 +13502,7 @@
         <w:rPr>
           <w:lang w:val="en-US"/>
         </w:rPr>
+        <w:lastRenderedPageBreak/>
         <w:t>EC2 Service status check</w:t>
       </w:r>
     </w:p>
@@ -13388,373 +14046,373 @@
         <w:rPr>
           <w:lang w:val="en-US"/>
         </w:rPr>
+        <w:t xml:space="preserve">When the instance is restarted the instance may start in the same underline hardware server or a different hardware server. </w:t>
+      </w:r>
+    </w:p>
+    <w:p>
+      <w:pPr>
+        <w:pStyle w:val="ListParagraph"/>
+        <w:numPr>
+          <w:ilvl w:val="1"/>
+          <w:numId w:val="6"/>
+        </w:numPr>
+        <w:rPr>
+          <w:lang w:val="en-US"/>
+        </w:rPr>
+      </w:pPr>
+      <w:r>
+        <w:rPr>
+          <w:lang w:val="en-US"/>
+        </w:rPr>
+        <w:t xml:space="preserve">Instance IPv4 private address and IPv6 private/public </w:t>
+      </w:r>
+      <w:r>
+        <w:rPr>
+          <w:lang w:val="en-US"/>
+        </w:rPr>
+        <w:t>address are retained.</w:t>
+      </w:r>
+    </w:p>
+    <w:p>
+      <w:pPr>
+        <w:pStyle w:val="ListParagraph"/>
+        <w:numPr>
+          <w:ilvl w:val="1"/>
+          <w:numId w:val="6"/>
+        </w:numPr>
+        <w:rPr>
+          <w:lang w:val="en-US"/>
+        </w:rPr>
+      </w:pPr>
+      <w:r>
+        <w:rPr>
+          <w:lang w:val="en-US"/>
+        </w:rPr>
+        <w:t xml:space="preserve">Instance IPv4 public address </w:t>
+      </w:r>
+      <w:r>
+        <w:rPr>
+          <w:lang w:val="en-US"/>
+        </w:rPr>
+        <w:t xml:space="preserve">release </w:t>
+      </w:r>
+      <w:r>
+        <w:rPr>
+          <w:lang w:val="en-US"/>
+        </w:rPr>
+        <w:t>back to AWS pool.</w:t>
+      </w:r>
+    </w:p>
+    <w:p>
+      <w:pPr>
+        <w:pStyle w:val="ListParagraph"/>
+        <w:numPr>
+          <w:ilvl w:val="1"/>
+          <w:numId w:val="6"/>
+        </w:numPr>
+        <w:rPr>
+          <w:lang w:val="en-US"/>
+        </w:rPr>
+      </w:pPr>
+      <w:r>
+        <w:rPr>
+          <w:lang w:val="en-US"/>
+        </w:rPr>
+        <w:t>Instance retains its Elastic IP addresses.</w:t>
+      </w:r>
+    </w:p>
+    <w:p>
+      <w:pPr>
+        <w:pStyle w:val="ListParagraph"/>
+        <w:numPr>
+          <w:ilvl w:val="0"/>
+          <w:numId w:val="6"/>
+        </w:numPr>
+        <w:rPr>
+          <w:lang w:val="en-US"/>
+        </w:rPr>
+      </w:pPr>
+      <w:r>
+        <w:rPr>
+          <w:lang w:val="en-US"/>
+        </w:rPr>
+        <w:t xml:space="preserve">EC2 Instance Termination </w:t>
+      </w:r>
+    </w:p>
+    <w:p>
+      <w:pPr>
+        <w:pStyle w:val="ListParagraph"/>
+        <w:ind w:left="1440"/>
+        <w:rPr>
+          <w:lang w:val="en-US"/>
+        </w:rPr>
+      </w:pPr>
+      <w:r>
+        <w:rPr>
+          <w:b/>
+          <w:lang w:val="en-US"/>
+        </w:rPr>
+        <w:t>Running</w:t>
+      </w:r>
+      <w:r>
+        <w:rPr>
+          <w:lang w:val="en-US"/>
+        </w:rPr>
+        <w:t xml:space="preserve"> </w:t>
+      </w:r>
+      <w:r>
+        <w:rPr>
+          <w:lang w:val="en-US"/>
+        </w:rPr>
+        <w:sym w:font="Wingdings" w:char="F0E0"/>
+      </w:r>
+      <w:r>
+        <w:rPr>
+          <w:lang w:val="en-US"/>
+        </w:rPr>
+        <w:t xml:space="preserve"> </w:t>
+      </w:r>
+      <w:r>
+        <w:rPr>
+          <w:b/>
+          <w:lang w:val="en-US"/>
+        </w:rPr>
+        <w:t>Shutting</w:t>
+      </w:r>
+      <w:r>
+        <w:rPr>
+          <w:b/>
+          <w:lang w:val="en-US"/>
+        </w:rPr>
+        <w:t xml:space="preserve"> </w:t>
+      </w:r>
+      <w:r>
+        <w:rPr>
+          <w:b/>
+          <w:lang w:val="en-US"/>
+        </w:rPr>
+        <w:t>down</w:t>
+      </w:r>
+      <w:r>
+        <w:rPr>
+          <w:lang w:val="en-US"/>
+        </w:rPr>
+        <w:t xml:space="preserve"> </w:t>
+      </w:r>
+      <w:r>
+        <w:rPr>
+          <w:lang w:val="en-US"/>
+        </w:rPr>
+        <w:sym w:font="Wingdings" w:char="F0E0"/>
+      </w:r>
+      <w:r>
+        <w:rPr>
+          <w:lang w:val="en-US"/>
+        </w:rPr>
+        <w:t xml:space="preserve"> </w:t>
+      </w:r>
+      <w:r>
+        <w:rPr>
+          <w:b/>
+          <w:lang w:val="en-US"/>
+        </w:rPr>
+        <w:t>Termination</w:t>
+      </w:r>
+      <w:r>
+        <w:rPr>
+          <w:lang w:val="en-US"/>
+        </w:rPr>
+        <w:t xml:space="preserve"> </w:t>
+      </w:r>
+    </w:p>
+    <w:p>
+      <w:pPr>
+        <w:pStyle w:val="ListParagraph"/>
+        <w:numPr>
+          <w:ilvl w:val="0"/>
+          <w:numId w:val="6"/>
+        </w:numPr>
+        <w:rPr>
+          <w:lang w:val="en-US"/>
+        </w:rPr>
+      </w:pPr>
+      <w:r>
+        <w:rPr>
+          <w:lang w:val="en-US"/>
+        </w:rPr>
+        <w:t xml:space="preserve">What happened when an EC2 instance is Termination? </w:t>
+      </w:r>
+    </w:p>
+    <w:p>
+      <w:pPr>
+        <w:pStyle w:val="ListParagraph"/>
+        <w:numPr>
+          <w:ilvl w:val="1"/>
+          <w:numId w:val="6"/>
+        </w:numPr>
+        <w:rPr>
+          <w:lang w:val="en-US"/>
+        </w:rPr>
+      </w:pPr>
+      <w:r>
+        <w:rPr>
+          <w:lang w:val="en-US"/>
+        </w:rPr>
+        <w:t>It will NOT incur any cost.</w:t>
+      </w:r>
+    </w:p>
+    <w:p>
+      <w:pPr>
+        <w:pStyle w:val="ListParagraph"/>
+        <w:numPr>
+          <w:ilvl w:val="1"/>
+          <w:numId w:val="6"/>
+        </w:numPr>
+        <w:rPr>
+          <w:lang w:val="en-US"/>
+        </w:rPr>
+      </w:pPr>
+      <w:r>
+        <w:rPr>
+          <w:lang w:val="en-US"/>
+        </w:rPr>
+        <w:t>Instance Store volume data is lost.</w:t>
+      </w:r>
+    </w:p>
+    <w:p>
+      <w:pPr>
+        <w:pStyle w:val="ListParagraph"/>
+        <w:numPr>
+          <w:ilvl w:val="1"/>
+          <w:numId w:val="6"/>
+        </w:numPr>
+        <w:rPr>
+          <w:lang w:val="en-US"/>
+        </w:rPr>
+      </w:pPr>
+      <w:r>
+        <w:rPr>
+          <w:lang w:val="en-US"/>
+        </w:rPr>
+        <w:t xml:space="preserve">By default, EBS </w:t>
+      </w:r>
+      <w:r>
+        <w:rPr>
+          <w:lang w:val="en-US"/>
+        </w:rPr>
+        <w:t>r</w:t>
+      </w:r>
+      <w:r>
+        <w:rPr>
+          <w:lang w:val="en-US"/>
+        </w:rPr>
+        <w:t>oot</w:t>
+      </w:r>
+      <w:r>
+        <w:rPr>
+          <w:lang w:val="en-US"/>
+        </w:rPr>
+        <w:t>(boot)</w:t>
+      </w:r>
+      <w:r>
+        <w:rPr>
+          <w:lang w:val="en-US"/>
+        </w:rPr>
+        <w:t xml:space="preserve"> volume is </w:t>
+      </w:r>
+      <w:r>
+        <w:rPr>
+          <w:lang w:val="en-US"/>
+        </w:rPr>
+        <w:t>deleted and data</w:t>
+      </w:r>
+      <w:r>
+        <w:rPr>
+          <w:lang w:val="en-US"/>
+        </w:rPr>
+        <w:t>(non-root)</w:t>
+      </w:r>
+      <w:r>
+        <w:rPr>
+          <w:lang w:val="en-US"/>
+        </w:rPr>
+        <w:t xml:space="preserve"> volume attached to the EC2 instance is retained.</w:t>
+      </w:r>
+    </w:p>
+    <w:p>
+      <w:pPr>
+        <w:pStyle w:val="ListParagraph"/>
+        <w:numPr>
+          <w:ilvl w:val="1"/>
+          <w:numId w:val="6"/>
+        </w:numPr>
+        <w:rPr>
+          <w:lang w:val="en-US"/>
+        </w:rPr>
+      </w:pPr>
+      <w:r>
+        <w:rPr>
+          <w:lang w:val="en-US"/>
+        </w:rPr>
+        <w:t>Above default behavior can be changed</w:t>
+      </w:r>
+      <w:r>
+        <w:rPr>
+          <w:lang w:val="en-US"/>
+        </w:rPr>
+        <w:t xml:space="preserve">, by turning on the flag – </w:t>
+      </w:r>
+      <w:proofErr w:type="spellStart"/>
+      <w:r>
+        <w:rPr>
+          <w:b/>
+          <w:i/>
+          <w:lang w:val="en-US"/>
+        </w:rPr>
+        <w:t>deleteOnTermination</w:t>
+      </w:r>
+      <w:proofErr w:type="spellEnd"/>
+      <w:r>
+        <w:rPr>
+          <w:lang w:val="en-US"/>
+        </w:rPr>
+        <w:t xml:space="preserve"> flag during launching of the </w:t>
+      </w:r>
+      <w:r>
+        <w:rPr>
+          <w:lang w:val="en-US"/>
+        </w:rPr>
+        <w:t>instance, during</w:t>
+      </w:r>
+      <w:r>
+        <w:rPr>
+          <w:lang w:val="en-US"/>
+        </w:rPr>
+        <w:t xml:space="preserve"> instance is running</w:t>
+      </w:r>
+      <w:r>
+        <w:rPr>
+          <w:lang w:val="en-US"/>
+        </w:rPr>
+        <w:t xml:space="preserve"> or stopped.</w:t>
+      </w:r>
+    </w:p>
+    <w:p>
+      <w:pPr>
+        <w:pStyle w:val="ListParagraph"/>
+        <w:numPr>
+          <w:ilvl w:val="0"/>
+          <w:numId w:val="6"/>
+        </w:numPr>
+        <w:rPr>
+          <w:lang w:val="en-US"/>
+        </w:rPr>
+      </w:pPr>
+      <w:r>
+        <w:rPr>
+          <w:lang w:val="en-US"/>
+        </w:rPr>
         <w:lastRenderedPageBreak/>
-        <w:t xml:space="preserve">When the instance is restarted the instance may start in the same underline hardware server or a different hardware server. </w:t>
-      </w:r>
-    </w:p>
-    <w:p>
-      <w:pPr>
-        <w:pStyle w:val="ListParagraph"/>
-        <w:numPr>
-          <w:ilvl w:val="1"/>
-          <w:numId w:val="6"/>
-        </w:numPr>
-        <w:rPr>
-          <w:lang w:val="en-US"/>
-        </w:rPr>
-      </w:pPr>
-      <w:r>
-        <w:rPr>
-          <w:lang w:val="en-US"/>
-        </w:rPr>
-        <w:t xml:space="preserve">Instance IPv4 private address and IPv6 private/public </w:t>
-      </w:r>
-      <w:r>
-        <w:rPr>
-          <w:lang w:val="en-US"/>
-        </w:rPr>
-        <w:t>address are retained.</w:t>
-      </w:r>
-    </w:p>
-    <w:p>
-      <w:pPr>
-        <w:pStyle w:val="ListParagraph"/>
-        <w:numPr>
-          <w:ilvl w:val="1"/>
-          <w:numId w:val="6"/>
-        </w:numPr>
-        <w:rPr>
-          <w:lang w:val="en-US"/>
-        </w:rPr>
-      </w:pPr>
-      <w:r>
-        <w:rPr>
-          <w:lang w:val="en-US"/>
-        </w:rPr>
-        <w:t xml:space="preserve">Instance IPv4 public address </w:t>
-      </w:r>
-      <w:r>
-        <w:rPr>
-          <w:lang w:val="en-US"/>
-        </w:rPr>
-        <w:t xml:space="preserve">release </w:t>
-      </w:r>
-      <w:r>
-        <w:rPr>
-          <w:lang w:val="en-US"/>
-        </w:rPr>
-        <w:t>back to AWS pool.</w:t>
-      </w:r>
-    </w:p>
-    <w:p>
-      <w:pPr>
-        <w:pStyle w:val="ListParagraph"/>
-        <w:numPr>
-          <w:ilvl w:val="1"/>
-          <w:numId w:val="6"/>
-        </w:numPr>
-        <w:rPr>
-          <w:lang w:val="en-US"/>
-        </w:rPr>
-      </w:pPr>
-      <w:r>
-        <w:rPr>
-          <w:lang w:val="en-US"/>
-        </w:rPr>
-        <w:t>Instance retains its Elastic IP addresses.</w:t>
-      </w:r>
-    </w:p>
-    <w:p>
-      <w:pPr>
-        <w:pStyle w:val="ListParagraph"/>
-        <w:numPr>
-          <w:ilvl w:val="0"/>
-          <w:numId w:val="6"/>
-        </w:numPr>
-        <w:rPr>
-          <w:lang w:val="en-US"/>
-        </w:rPr>
-      </w:pPr>
-      <w:r>
-        <w:rPr>
-          <w:lang w:val="en-US"/>
-        </w:rPr>
-        <w:t xml:space="preserve">EC2 Instance Termination </w:t>
-      </w:r>
-    </w:p>
-    <w:p>
-      <w:pPr>
-        <w:pStyle w:val="ListParagraph"/>
-        <w:ind w:left="1440"/>
-        <w:rPr>
-          <w:lang w:val="en-US"/>
-        </w:rPr>
-      </w:pPr>
-      <w:r>
-        <w:rPr>
-          <w:b/>
-          <w:lang w:val="en-US"/>
-        </w:rPr>
-        <w:t>Running</w:t>
-      </w:r>
-      <w:r>
-        <w:rPr>
-          <w:lang w:val="en-US"/>
-        </w:rPr>
-        <w:t xml:space="preserve"> </w:t>
-      </w:r>
-      <w:r>
-        <w:rPr>
-          <w:lang w:val="en-US"/>
-        </w:rPr>
-        <w:sym w:font="Wingdings" w:char="F0E0"/>
-      </w:r>
-      <w:r>
-        <w:rPr>
-          <w:lang w:val="en-US"/>
-        </w:rPr>
-        <w:t xml:space="preserve"> </w:t>
-      </w:r>
-      <w:r>
-        <w:rPr>
-          <w:b/>
-          <w:lang w:val="en-US"/>
-        </w:rPr>
-        <w:t>Shutting</w:t>
-      </w:r>
-      <w:r>
-        <w:rPr>
-          <w:b/>
-          <w:lang w:val="en-US"/>
-        </w:rPr>
-        <w:t xml:space="preserve"> </w:t>
-      </w:r>
-      <w:r>
-        <w:rPr>
-          <w:b/>
-          <w:lang w:val="en-US"/>
-        </w:rPr>
-        <w:t>down</w:t>
-      </w:r>
-      <w:r>
-        <w:rPr>
-          <w:lang w:val="en-US"/>
-        </w:rPr>
-        <w:t xml:space="preserve"> </w:t>
-      </w:r>
-      <w:r>
-        <w:rPr>
-          <w:lang w:val="en-US"/>
-        </w:rPr>
-        <w:sym w:font="Wingdings" w:char="F0E0"/>
-      </w:r>
-      <w:r>
-        <w:rPr>
-          <w:lang w:val="en-US"/>
-        </w:rPr>
-        <w:t xml:space="preserve"> </w:t>
-      </w:r>
-      <w:r>
-        <w:rPr>
-          <w:b/>
-          <w:lang w:val="en-US"/>
-        </w:rPr>
-        <w:t>Termination</w:t>
-      </w:r>
-      <w:r>
-        <w:rPr>
-          <w:lang w:val="en-US"/>
-        </w:rPr>
-        <w:t xml:space="preserve"> </w:t>
-      </w:r>
-    </w:p>
-    <w:p>
-      <w:pPr>
-        <w:pStyle w:val="ListParagraph"/>
-        <w:numPr>
-          <w:ilvl w:val="0"/>
-          <w:numId w:val="6"/>
-        </w:numPr>
-        <w:rPr>
-          <w:lang w:val="en-US"/>
-        </w:rPr>
-      </w:pPr>
-      <w:r>
-        <w:rPr>
-          <w:lang w:val="en-US"/>
-        </w:rPr>
-        <w:t xml:space="preserve">What happened when an EC2 instance is Termination? </w:t>
-      </w:r>
-    </w:p>
-    <w:p>
-      <w:pPr>
-        <w:pStyle w:val="ListParagraph"/>
-        <w:numPr>
-          <w:ilvl w:val="1"/>
-          <w:numId w:val="6"/>
-        </w:numPr>
-        <w:rPr>
-          <w:lang w:val="en-US"/>
-        </w:rPr>
-      </w:pPr>
-      <w:r>
-        <w:rPr>
-          <w:lang w:val="en-US"/>
-        </w:rPr>
-        <w:t>It will NOT incur any cost.</w:t>
-      </w:r>
-    </w:p>
-    <w:p>
-      <w:pPr>
-        <w:pStyle w:val="ListParagraph"/>
-        <w:numPr>
-          <w:ilvl w:val="1"/>
-          <w:numId w:val="6"/>
-        </w:numPr>
-        <w:rPr>
-          <w:lang w:val="en-US"/>
-        </w:rPr>
-      </w:pPr>
-      <w:r>
-        <w:rPr>
-          <w:lang w:val="en-US"/>
-        </w:rPr>
-        <w:t>Instance Store volume data is lost.</w:t>
-      </w:r>
-    </w:p>
-    <w:p>
-      <w:pPr>
-        <w:pStyle w:val="ListParagraph"/>
-        <w:numPr>
-          <w:ilvl w:val="1"/>
-          <w:numId w:val="6"/>
-        </w:numPr>
-        <w:rPr>
-          <w:lang w:val="en-US"/>
-        </w:rPr>
-      </w:pPr>
-      <w:r>
-        <w:rPr>
-          <w:lang w:val="en-US"/>
-        </w:rPr>
-        <w:t xml:space="preserve">By default, EBS </w:t>
-      </w:r>
-      <w:r>
-        <w:rPr>
-          <w:lang w:val="en-US"/>
-        </w:rPr>
-        <w:t>r</w:t>
-      </w:r>
-      <w:r>
-        <w:rPr>
-          <w:lang w:val="en-US"/>
-        </w:rPr>
-        <w:t>oot</w:t>
-      </w:r>
-      <w:r>
-        <w:rPr>
-          <w:lang w:val="en-US"/>
-        </w:rPr>
-        <w:t>(boot)</w:t>
-      </w:r>
-      <w:r>
-        <w:rPr>
-          <w:lang w:val="en-US"/>
-        </w:rPr>
-        <w:t xml:space="preserve"> volume is </w:t>
-      </w:r>
-      <w:r>
-        <w:rPr>
-          <w:lang w:val="en-US"/>
-        </w:rPr>
-        <w:t>deleted and data</w:t>
-      </w:r>
-      <w:r>
-        <w:rPr>
-          <w:lang w:val="en-US"/>
-        </w:rPr>
-        <w:t>(non-root)</w:t>
-      </w:r>
-      <w:r>
-        <w:rPr>
-          <w:lang w:val="en-US"/>
-        </w:rPr>
-        <w:t xml:space="preserve"> volume attached to the EC2 instance is retained.</w:t>
-      </w:r>
-    </w:p>
-    <w:p>
-      <w:pPr>
-        <w:pStyle w:val="ListParagraph"/>
-        <w:numPr>
-          <w:ilvl w:val="1"/>
-          <w:numId w:val="6"/>
-        </w:numPr>
-        <w:rPr>
-          <w:lang w:val="en-US"/>
-        </w:rPr>
-      </w:pPr>
-      <w:r>
-        <w:rPr>
-          <w:lang w:val="en-US"/>
-        </w:rPr>
-        <w:t>Above default behavior can be changed</w:t>
-      </w:r>
-      <w:r>
-        <w:rPr>
-          <w:lang w:val="en-US"/>
-        </w:rPr>
-        <w:t xml:space="preserve">, by turning on the flag – </w:t>
-      </w:r>
-      <w:proofErr w:type="spellStart"/>
-      <w:r>
-        <w:rPr>
-          <w:b/>
-          <w:i/>
-          <w:lang w:val="en-US"/>
-        </w:rPr>
-        <w:t>deleteOnTermination</w:t>
-      </w:r>
-      <w:proofErr w:type="spellEnd"/>
-      <w:r>
-        <w:rPr>
-          <w:lang w:val="en-US"/>
-        </w:rPr>
-        <w:t xml:space="preserve"> flag during launching of the </w:t>
-      </w:r>
-      <w:r>
-        <w:rPr>
-          <w:lang w:val="en-US"/>
-        </w:rPr>
-        <w:t>instance, during</w:t>
-      </w:r>
-      <w:r>
-        <w:rPr>
-          <w:lang w:val="en-US"/>
-        </w:rPr>
-        <w:t xml:space="preserve"> instance is running</w:t>
-      </w:r>
-      <w:r>
-        <w:rPr>
-          <w:lang w:val="en-US"/>
-        </w:rPr>
-        <w:t xml:space="preserve"> or stopped.</w:t>
-      </w:r>
-    </w:p>
-    <w:p>
-      <w:pPr>
-        <w:pStyle w:val="ListParagraph"/>
-        <w:numPr>
-          <w:ilvl w:val="0"/>
-          <w:numId w:val="6"/>
-        </w:numPr>
-        <w:rPr>
-          <w:lang w:val="en-US"/>
-        </w:rPr>
-      </w:pPr>
-      <w:r>
-        <w:rPr>
-          <w:lang w:val="en-US"/>
-        </w:rPr>
         <w:t xml:space="preserve">Enabling Termination Protection on EC2 instances prevents the EC2 from accidental termination this can be enable on both EBS backed and Instance Store backed instances. </w:t>
       </w:r>
     </w:p>
@@ -14210,7 +14868,6 @@
           <w:noProof/>
           <w:lang w:val="en-US"/>
         </w:rPr>
-        <w:lastRenderedPageBreak/>
         <w:drawing>
           <wp:inline distT="0" distB="0" distL="0" distR="0" wp14:anchorId="5E2A557C" wp14:editId="3767202B">
             <wp:extent cx="4114800" cy="1582826"/>
@@ -14369,6 +15026,7 @@
         </w:numPr>
       </w:pPr>
       <w:r>
+        <w:lastRenderedPageBreak/>
         <w:t xml:space="preserve">Following things can be changed for the reserved instances </w:t>
       </w:r>
     </w:p>
@@ -14674,236 +15332,236 @@
         </w:numPr>
       </w:pPr>
       <w:r>
+        <w:t>One IPv4 public addresses assigned automatically.</w:t>
+      </w:r>
+    </w:p>
+    <w:p>
+      <w:pPr>
+        <w:pStyle w:val="ListParagraph"/>
+        <w:numPr>
+          <w:ilvl w:val="2"/>
+          <w:numId w:val="6"/>
+        </w:numPr>
+      </w:pPr>
+      <w:r>
+        <w:t xml:space="preserve">Max </w:t>
+      </w:r>
+      <w:proofErr w:type="spellStart"/>
+      <w:r>
+        <w:t>Upto</w:t>
+      </w:r>
+      <w:proofErr w:type="spellEnd"/>
+      <w:r>
+        <w:t xml:space="preserve"> 5 security groups </w:t>
+      </w:r>
+    </w:p>
+    <w:p>
+      <w:pPr>
+        <w:pStyle w:val="ListParagraph"/>
+        <w:numPr>
+          <w:ilvl w:val="2"/>
+          <w:numId w:val="6"/>
+        </w:numPr>
+      </w:pPr>
+      <w:r>
+        <w:t xml:space="preserve">One MAC address </w:t>
+      </w:r>
+    </w:p>
+    <w:p>
+      <w:pPr>
+        <w:pStyle w:val="ListParagraph"/>
+        <w:numPr>
+          <w:ilvl w:val="2"/>
+          <w:numId w:val="6"/>
+        </w:numPr>
+      </w:pPr>
+      <w:r>
+        <w:t xml:space="preserve">Source Destination check flag </w:t>
+      </w:r>
+    </w:p>
+    <w:p>
+      <w:pPr>
+        <w:pStyle w:val="ListParagraph"/>
+        <w:numPr>
+          <w:ilvl w:val="1"/>
+          <w:numId w:val="6"/>
+        </w:numPr>
+      </w:pPr>
+      <w:r>
+        <w:t xml:space="preserve">The benefit of havening multiple IPv4 address are </w:t>
+      </w:r>
+    </w:p>
+    <w:p>
+      <w:pPr>
+        <w:pStyle w:val="ListParagraph"/>
+        <w:numPr>
+          <w:ilvl w:val="2"/>
+          <w:numId w:val="6"/>
+        </w:numPr>
+      </w:pPr>
+      <w:r>
+        <w:t>It allows hosting multiple website in a single server, with each IP addresses mapped to a single SSL certificate.</w:t>
+      </w:r>
+    </w:p>
+    <w:p>
+      <w:pPr>
+        <w:pStyle w:val="ListParagraph"/>
+        <w:numPr>
+          <w:ilvl w:val="2"/>
+          <w:numId w:val="6"/>
+        </w:numPr>
+      </w:pPr>
+      <w:r>
+        <w:t>It allows network and security appliance to be use in VPC.</w:t>
+      </w:r>
+    </w:p>
+    <w:p>
+      <w:pPr>
+        <w:pStyle w:val="ListParagraph"/>
+        <w:numPr>
+          <w:ilvl w:val="2"/>
+          <w:numId w:val="6"/>
+        </w:numPr>
+      </w:pPr>
+      <w:r>
+        <w:t xml:space="preserve">Routing internal traffic to a standby EC2 instance on an event of primary instance </w:t>
+      </w:r>
+      <w:r>
+        <w:t>failure</w:t>
+      </w:r>
+      <w:r>
+        <w:t xml:space="preserve">. This can be done by remapping of the secondary IPv4 address to </w:t>
+      </w:r>
+      <w:r>
+        <w:t>a</w:t>
+      </w:r>
+      <w:r>
+        <w:t xml:space="preserve"> secondary (standby) instances. </w:t>
+      </w:r>
+      <w:r>
+        <w:t>[When EC2 instance has secondary IPv4 private addresses, it allows reassigning of the secondary IPv4 address to new EC2 instance</w:t>
+      </w:r>
+      <w:r>
+        <w:t xml:space="preserve"> s</w:t>
+      </w:r>
+      <w:r>
+        <w:t>o that on an event of a failure, the traffic routing from elastic IP address to the secondary private IPv4 address get automatically routed to the new instance]</w:t>
+      </w:r>
+      <w:r>
+        <w:t>.</w:t>
+      </w:r>
+    </w:p>
+    <w:p>
+      <w:pPr>
+        <w:pStyle w:val="ListParagraph"/>
+        <w:ind w:left="2160"/>
+        <w:rPr>
+          <w:b/>
+        </w:rPr>
+      </w:pPr>
+      <w:r>
+        <w:rPr>
+          <w:b/>
+        </w:rPr>
+        <w:t>NOTE:</w:t>
+      </w:r>
+      <w:r>
+        <w:rPr>
+          <w:b/>
+        </w:rPr>
+        <w:t xml:space="preserve"> </w:t>
+      </w:r>
+    </w:p>
+    <w:p>
+      <w:pPr>
+        <w:pStyle w:val="ListParagraph"/>
+        <w:ind w:left="2160"/>
+        <w:rPr>
+          <w:b/>
+        </w:rPr>
+      </w:pPr>
+      <w:r>
+        <w:rPr>
+          <w:b/>
+        </w:rPr>
+        <w:t xml:space="preserve"># Secondary IPv4 addresses should also be from the </w:t>
+      </w:r>
+      <w:r>
+        <w:rPr>
+          <w:b/>
+          <w:color w:val="FF0000"/>
+        </w:rPr>
+        <w:t xml:space="preserve">same subnet </w:t>
+      </w:r>
+      <w:r>
+        <w:rPr>
+          <w:b/>
+          <w:color w:val="FF0000"/>
+        </w:rPr>
+        <w:t>of</w:t>
+      </w:r>
+      <w:r>
+        <w:rPr>
+          <w:b/>
+          <w:color w:val="FF0000"/>
+        </w:rPr>
+        <w:t xml:space="preserve"> </w:t>
+      </w:r>
+      <w:r>
+        <w:rPr>
+          <w:b/>
+          <w:color w:val="FF0000"/>
+        </w:rPr>
+        <w:t>the network interface or the E</w:t>
+      </w:r>
+      <w:r>
+        <w:rPr>
+          <w:b/>
+          <w:color w:val="FF0000"/>
+        </w:rPr>
+        <w:t>C2 instance</w:t>
+      </w:r>
+      <w:r>
+        <w:rPr>
+          <w:b/>
+        </w:rPr>
+        <w:t xml:space="preserve">. </w:t>
+      </w:r>
+    </w:p>
+    <w:p>
+      <w:pPr>
+        <w:pStyle w:val="ListParagraph"/>
+        <w:ind w:left="2160"/>
+        <w:rPr>
+          <w:b/>
+        </w:rPr>
+      </w:pPr>
+      <w:r>
+        <w:rPr>
+          <w:b/>
+        </w:rPr>
+        <w:t># E</w:t>
+      </w:r>
+      <w:r>
+        <w:rPr>
+          <w:b/>
+        </w:rPr>
+        <w:t xml:space="preserve">ach private IPv4 address can be mapped to a single Elastic IP address (one-to-one relationship). </w:t>
+      </w:r>
+    </w:p>
+    <w:p>
+      <w:pPr>
+        <w:pStyle w:val="ListParagraph"/>
+        <w:ind w:left="2160"/>
+        <w:rPr>
+          <w:b/>
+        </w:rPr>
+      </w:pPr>
+      <w:r>
+        <w:rPr>
+          <w:b/>
+        </w:rPr>
         <w:lastRenderedPageBreak/>
-        <w:t>One IPv4 public addresses assigned automatically.</w:t>
-      </w:r>
-    </w:p>
-    <w:p>
-      <w:pPr>
-        <w:pStyle w:val="ListParagraph"/>
-        <w:numPr>
-          <w:ilvl w:val="2"/>
-          <w:numId w:val="6"/>
-        </w:numPr>
-      </w:pPr>
-      <w:r>
-        <w:t xml:space="preserve">Max </w:t>
-      </w:r>
-      <w:proofErr w:type="spellStart"/>
-      <w:r>
-        <w:t>Upto</w:t>
-      </w:r>
-      <w:proofErr w:type="spellEnd"/>
-      <w:r>
-        <w:t xml:space="preserve"> 5 security groups </w:t>
-      </w:r>
-    </w:p>
-    <w:p>
-      <w:pPr>
-        <w:pStyle w:val="ListParagraph"/>
-        <w:numPr>
-          <w:ilvl w:val="2"/>
-          <w:numId w:val="6"/>
-        </w:numPr>
-      </w:pPr>
-      <w:r>
-        <w:t xml:space="preserve">One MAC address </w:t>
-      </w:r>
-    </w:p>
-    <w:p>
-      <w:pPr>
-        <w:pStyle w:val="ListParagraph"/>
-        <w:numPr>
-          <w:ilvl w:val="2"/>
-          <w:numId w:val="6"/>
-        </w:numPr>
-      </w:pPr>
-      <w:r>
-        <w:t xml:space="preserve">Source Destination check flag </w:t>
-      </w:r>
-    </w:p>
-    <w:p>
-      <w:pPr>
-        <w:pStyle w:val="ListParagraph"/>
-        <w:numPr>
-          <w:ilvl w:val="1"/>
-          <w:numId w:val="6"/>
-        </w:numPr>
-      </w:pPr>
-      <w:r>
-        <w:t xml:space="preserve">The benefit of havening multiple IPv4 address are </w:t>
-      </w:r>
-    </w:p>
-    <w:p>
-      <w:pPr>
-        <w:pStyle w:val="ListParagraph"/>
-        <w:numPr>
-          <w:ilvl w:val="2"/>
-          <w:numId w:val="6"/>
-        </w:numPr>
-      </w:pPr>
-      <w:r>
-        <w:t>It allows hosting multiple website in a single server, with each IP addresses mapped to a single SSL certificate.</w:t>
-      </w:r>
-    </w:p>
-    <w:p>
-      <w:pPr>
-        <w:pStyle w:val="ListParagraph"/>
-        <w:numPr>
-          <w:ilvl w:val="2"/>
-          <w:numId w:val="6"/>
-        </w:numPr>
-      </w:pPr>
-      <w:r>
-        <w:t>It allows network and security appliance to be use in VPC.</w:t>
-      </w:r>
-    </w:p>
-    <w:p>
-      <w:pPr>
-        <w:pStyle w:val="ListParagraph"/>
-        <w:numPr>
-          <w:ilvl w:val="2"/>
-          <w:numId w:val="6"/>
-        </w:numPr>
-      </w:pPr>
-      <w:r>
-        <w:t xml:space="preserve">Routing internal traffic to a standby EC2 instance on an event of primary instance </w:t>
-      </w:r>
-      <w:r>
-        <w:t>failure</w:t>
-      </w:r>
-      <w:r>
-        <w:t xml:space="preserve">. This can be done by remapping of the secondary IPv4 address to </w:t>
-      </w:r>
-      <w:r>
-        <w:t>a</w:t>
-      </w:r>
-      <w:r>
-        <w:t xml:space="preserve"> secondary (standby) instances. </w:t>
-      </w:r>
-      <w:r>
-        <w:t>[When EC2 instance has secondary IPv4 private addresses, it allows reassigning of the secondary IPv4 address to new EC2 instance</w:t>
-      </w:r>
-      <w:r>
-        <w:t xml:space="preserve"> s</w:t>
-      </w:r>
-      <w:r>
-        <w:t>o that on an event of a failure, the traffic routing from elastic IP address to the secondary private IPv4 address get automatically routed to the new instance]</w:t>
-      </w:r>
-      <w:r>
-        <w:t>.</w:t>
-      </w:r>
-    </w:p>
-    <w:p>
-      <w:pPr>
-        <w:pStyle w:val="ListParagraph"/>
-        <w:ind w:left="2160"/>
-        <w:rPr>
-          <w:b/>
-        </w:rPr>
-      </w:pPr>
-      <w:r>
-        <w:rPr>
-          <w:b/>
-        </w:rPr>
-        <w:t>NOTE:</w:t>
-      </w:r>
-      <w:r>
-        <w:rPr>
-          <w:b/>
-        </w:rPr>
-        <w:t xml:space="preserve"> </w:t>
-      </w:r>
-    </w:p>
-    <w:p>
-      <w:pPr>
-        <w:pStyle w:val="ListParagraph"/>
-        <w:ind w:left="2160"/>
-        <w:rPr>
-          <w:b/>
-        </w:rPr>
-      </w:pPr>
-      <w:r>
-        <w:rPr>
-          <w:b/>
-        </w:rPr>
-        <w:t xml:space="preserve"># Secondary IPv4 addresses should also be from the </w:t>
-      </w:r>
-      <w:r>
-        <w:rPr>
-          <w:b/>
-          <w:color w:val="FF0000"/>
-        </w:rPr>
-        <w:t xml:space="preserve">same subnet </w:t>
-      </w:r>
-      <w:r>
-        <w:rPr>
-          <w:b/>
-          <w:color w:val="FF0000"/>
-        </w:rPr>
-        <w:t>of</w:t>
-      </w:r>
-      <w:r>
-        <w:rPr>
-          <w:b/>
-          <w:color w:val="FF0000"/>
-        </w:rPr>
-        <w:t xml:space="preserve"> </w:t>
-      </w:r>
-      <w:r>
-        <w:rPr>
-          <w:b/>
-          <w:color w:val="FF0000"/>
-        </w:rPr>
-        <w:t>the network interface or the E</w:t>
-      </w:r>
-      <w:r>
-        <w:rPr>
-          <w:b/>
-          <w:color w:val="FF0000"/>
-        </w:rPr>
-        <w:t>C2 instance</w:t>
-      </w:r>
-      <w:r>
-        <w:rPr>
-          <w:b/>
-        </w:rPr>
-        <w:t xml:space="preserve">. </w:t>
-      </w:r>
-    </w:p>
-    <w:p>
-      <w:pPr>
-        <w:pStyle w:val="ListParagraph"/>
-        <w:ind w:left="2160"/>
-        <w:rPr>
-          <w:b/>
-        </w:rPr>
-      </w:pPr>
-      <w:r>
-        <w:rPr>
-          <w:b/>
-        </w:rPr>
-        <w:t># E</w:t>
-      </w:r>
-      <w:r>
-        <w:rPr>
-          <w:b/>
-        </w:rPr>
-        <w:t xml:space="preserve">ach private IPv4 address can be mapped to a single Elastic IP address (one-to-one relationship). </w:t>
-      </w:r>
-    </w:p>
-    <w:p>
-      <w:pPr>
-        <w:pStyle w:val="ListParagraph"/>
-        <w:ind w:left="2160"/>
-        <w:rPr>
-          <w:b/>
-        </w:rPr>
-      </w:pPr>
-      <w:r>
-        <w:rPr>
-          <w:b/>
-        </w:rPr>
         <w:t xml:space="preserve"># Once the primary IPv4 private assigned to </w:t>
       </w:r>
       <w:proofErr w:type="spellStart"/>
@@ -15260,7 +15918,6 @@
           <w:b/>
           <w:lang w:val="en-US"/>
         </w:rPr>
-        <w:lastRenderedPageBreak/>
         <w:t xml:space="preserve">Elastic Block Store </w:t>
       </w:r>
       <w:r>
@@ -15482,6 +16139,7 @@
           <w:noProof/>
           <w:lang w:val="en-US"/>
         </w:rPr>
+        <w:lastRenderedPageBreak/>
         <w:drawing>
           <wp:inline distT="0" distB="0" distL="0" distR="0" wp14:anchorId="018E9216" wp14:editId="56927996">
             <wp:extent cx="2212258" cy="1480665"/>
@@ -15941,243 +16599,243 @@
         <w:rPr>
           <w:lang w:val="en-US"/>
         </w:rPr>
+        <w:t xml:space="preserve">Instance Store backed AMI snapshot are stored in user defined S3 bucket BUT EBS backed AMI snapshots are stored </w:t>
+      </w:r>
+      <w:r>
+        <w:rPr>
+          <w:lang w:val="en-US"/>
+        </w:rPr>
+        <w:t>in S3 which cannot be access directly. ONLY through EC2-APIs these can be access.</w:t>
+      </w:r>
+    </w:p>
+    <w:p>
+      <w:pPr>
+        <w:pStyle w:val="ListParagraph"/>
+        <w:numPr>
+          <w:ilvl w:val="1"/>
+          <w:numId w:val="6"/>
+        </w:numPr>
+        <w:rPr>
+          <w:lang w:val="en-US"/>
+        </w:rPr>
+      </w:pPr>
+      <w:r>
+        <w:rPr>
+          <w:lang w:val="en-US"/>
+        </w:rPr>
+        <w:t xml:space="preserve">Max allowed limit, 5000 EBS volume </w:t>
+      </w:r>
+      <w:r>
+        <w:rPr>
+          <w:lang w:val="en-US"/>
+        </w:rPr>
+        <w:t xml:space="preserve">&amp; </w:t>
+      </w:r>
+      <w:r>
+        <w:rPr>
+          <w:lang w:val="en-US"/>
+        </w:rPr>
+        <w:t>10000 EBS snapshot per account</w:t>
+      </w:r>
+      <w:r>
+        <w:rPr>
+          <w:lang w:val="en-US"/>
+        </w:rPr>
+        <w:t>.</w:t>
+      </w:r>
+    </w:p>
+    <w:p>
+      <w:pPr>
+        <w:pStyle w:val="ListParagraph"/>
+        <w:numPr>
+          <w:ilvl w:val="1"/>
+          <w:numId w:val="6"/>
+        </w:numPr>
+        <w:rPr>
+          <w:lang w:val="en-US"/>
+        </w:rPr>
+      </w:pPr>
+      <w:r>
+        <w:rPr>
+          <w:lang w:val="en-US"/>
+        </w:rPr>
+        <w:t xml:space="preserve">Characteristic of EBS Snapshot </w:t>
+      </w:r>
+    </w:p>
+    <w:p>
+      <w:pPr>
+        <w:pStyle w:val="ListParagraph"/>
+        <w:numPr>
+          <w:ilvl w:val="2"/>
+          <w:numId w:val="6"/>
+        </w:numPr>
+        <w:rPr>
+          <w:lang w:val="en-US"/>
+        </w:rPr>
+      </w:pPr>
+      <w:r>
+        <w:rPr>
+          <w:lang w:val="en-US"/>
+        </w:rPr>
+        <w:t xml:space="preserve">They are region specific – while EBS are AZ specific snapshot are region specific. All AZ of that particular region can access the snapshot. </w:t>
+      </w:r>
+    </w:p>
+    <w:p>
+      <w:pPr>
+        <w:pStyle w:val="ListParagraph"/>
+        <w:numPr>
+          <w:ilvl w:val="2"/>
+          <w:numId w:val="6"/>
+        </w:numPr>
+        <w:rPr>
+          <w:lang w:val="en-US"/>
+        </w:rPr>
+      </w:pPr>
+      <w:r>
+        <w:rPr>
+          <w:lang w:val="en-US"/>
+        </w:rPr>
+        <w:t xml:space="preserve">To migrate </w:t>
+      </w:r>
+      <w:proofErr w:type="gramStart"/>
+      <w:r>
+        <w:rPr>
+          <w:lang w:val="en-US"/>
+        </w:rPr>
+        <w:t>a</w:t>
+      </w:r>
+      <w:proofErr w:type="gramEnd"/>
+      <w:r>
+        <w:rPr>
+          <w:lang w:val="en-US"/>
+        </w:rPr>
+        <w:t xml:space="preserve"> EBS volume from one Availability Zone to another Availability Zone, create a snapshot of the volume and then create an another EBS volume in the desired AZ from that volume. </w:t>
+      </w:r>
+    </w:p>
+    <w:p>
+      <w:pPr>
+        <w:pStyle w:val="ListParagraph"/>
+        <w:numPr>
+          <w:ilvl w:val="2"/>
+          <w:numId w:val="6"/>
+        </w:numPr>
+        <w:rPr>
+          <w:lang w:val="en-US"/>
+        </w:rPr>
+      </w:pPr>
+      <w:r>
+        <w:rPr>
+          <w:b/>
+          <w:highlight w:val="yellow"/>
+          <w:lang w:val="en-US"/>
+        </w:rPr>
+        <w:t>[Important Exam Question]</w:t>
+      </w:r>
+      <w:r>
+        <w:rPr>
+          <w:lang w:val="en-US"/>
+        </w:rPr>
+        <w:t xml:space="preserve"> </w:t>
+      </w:r>
+      <w:r>
+        <w:rPr>
+          <w:lang w:val="en-US"/>
+        </w:rPr>
+        <w:t>While restoring the snapshot, the size of the new EBS volume should be same or larger th</w:t>
+      </w:r>
+      <w:r>
+        <w:rPr>
+          <w:lang w:val="en-US"/>
+        </w:rPr>
+        <w:t>a</w:t>
+      </w:r>
+      <w:r>
+        <w:rPr>
+          <w:lang w:val="en-US"/>
+        </w:rPr>
+        <w:t xml:space="preserve">n the original snapshot. </w:t>
+      </w:r>
+      <w:r>
+        <w:rPr>
+          <w:lang w:val="en-US"/>
+        </w:rPr>
+        <w:t xml:space="preserve"> </w:t>
+      </w:r>
+    </w:p>
+    <w:p>
+      <w:pPr>
+        <w:pStyle w:val="ListParagraph"/>
+        <w:numPr>
+          <w:ilvl w:val="2"/>
+          <w:numId w:val="6"/>
+        </w:numPr>
+        <w:jc w:val="both"/>
+        <w:rPr>
+          <w:lang w:val="en-US"/>
+        </w:rPr>
+      </w:pPr>
+      <w:r>
+        <w:rPr>
+          <w:lang w:val="en-US"/>
+        </w:rPr>
+        <w:t xml:space="preserve">While EC2 instance is </w:t>
+      </w:r>
+      <w:r>
+        <w:rPr>
+          <w:lang w:val="en-US"/>
+        </w:rPr>
+        <w:t xml:space="preserve">being accessed, EBS snapshot can be created for </w:t>
+      </w:r>
+      <w:r>
+        <w:rPr>
+          <w:lang w:val="en-US"/>
+        </w:rPr>
+        <w:t xml:space="preserve">the </w:t>
+      </w:r>
+      <w:r>
+        <w:rPr>
+          <w:color w:val="FF0000"/>
+          <w:lang w:val="en-US"/>
+        </w:rPr>
+        <w:t>NON</w:t>
+      </w:r>
+      <w:r>
+        <w:rPr>
+          <w:color w:val="FF0000"/>
+          <w:lang w:val="en-US"/>
+        </w:rPr>
+        <w:t>-ROOT volume</w:t>
+      </w:r>
+      <w:r>
+        <w:rPr>
+          <w:lang w:val="en-US"/>
+        </w:rPr>
+        <w:t xml:space="preserve">. However, any data cached by the OS or in memory will NOT be written into EBS snapshot.  </w:t>
+      </w:r>
+      <w:r>
+        <w:rPr>
+          <w:lang w:val="en-US"/>
+        </w:rPr>
+        <w:t xml:space="preserve">The snapshot will not be 100% consistent. </w:t>
+      </w:r>
+    </w:p>
+    <w:p>
+      <w:pPr>
+        <w:pStyle w:val="ListParagraph"/>
+        <w:numPr>
+          <w:ilvl w:val="2"/>
+          <w:numId w:val="6"/>
+        </w:numPr>
+        <w:jc w:val="both"/>
+        <w:rPr>
+          <w:lang w:val="en-US"/>
+        </w:rPr>
+      </w:pPr>
+      <w:r>
+        <w:rPr>
+          <w:lang w:val="en-US"/>
+        </w:rPr>
         <w:lastRenderedPageBreak/>
-        <w:t xml:space="preserve">Instance Store backed AMI snapshot are stored in user defined S3 bucket BUT EBS backed AMI snapshots are stored </w:t>
-      </w:r>
-      <w:r>
-        <w:rPr>
-          <w:lang w:val="en-US"/>
-        </w:rPr>
-        <w:t>in S3 which cannot be access directly. ONLY through EC2-APIs these can be access.</w:t>
-      </w:r>
-    </w:p>
-    <w:p>
-      <w:pPr>
-        <w:pStyle w:val="ListParagraph"/>
-        <w:numPr>
-          <w:ilvl w:val="1"/>
-          <w:numId w:val="6"/>
-        </w:numPr>
-        <w:rPr>
-          <w:lang w:val="en-US"/>
-        </w:rPr>
-      </w:pPr>
-      <w:r>
-        <w:rPr>
-          <w:lang w:val="en-US"/>
-        </w:rPr>
-        <w:t xml:space="preserve">Max allowed limit, 5000 EBS volume </w:t>
-      </w:r>
-      <w:r>
-        <w:rPr>
-          <w:lang w:val="en-US"/>
-        </w:rPr>
-        <w:t xml:space="preserve">&amp; </w:t>
-      </w:r>
-      <w:r>
-        <w:rPr>
-          <w:lang w:val="en-US"/>
-        </w:rPr>
-        <w:t>10000 EBS snapshot per account</w:t>
-      </w:r>
-      <w:r>
-        <w:rPr>
-          <w:lang w:val="en-US"/>
-        </w:rPr>
-        <w:t>.</w:t>
-      </w:r>
-    </w:p>
-    <w:p>
-      <w:pPr>
-        <w:pStyle w:val="ListParagraph"/>
-        <w:numPr>
-          <w:ilvl w:val="1"/>
-          <w:numId w:val="6"/>
-        </w:numPr>
-        <w:rPr>
-          <w:lang w:val="en-US"/>
-        </w:rPr>
-      </w:pPr>
-      <w:r>
-        <w:rPr>
-          <w:lang w:val="en-US"/>
-        </w:rPr>
-        <w:t xml:space="preserve">Characteristic of EBS Snapshot </w:t>
-      </w:r>
-    </w:p>
-    <w:p>
-      <w:pPr>
-        <w:pStyle w:val="ListParagraph"/>
-        <w:numPr>
-          <w:ilvl w:val="2"/>
-          <w:numId w:val="6"/>
-        </w:numPr>
-        <w:rPr>
-          <w:lang w:val="en-US"/>
-        </w:rPr>
-      </w:pPr>
-      <w:r>
-        <w:rPr>
-          <w:lang w:val="en-US"/>
-        </w:rPr>
-        <w:t xml:space="preserve">They are region specific – while EBS are AZ specific snapshot are region specific. All AZ of that particular region can access the snapshot. </w:t>
-      </w:r>
-    </w:p>
-    <w:p>
-      <w:pPr>
-        <w:pStyle w:val="ListParagraph"/>
-        <w:numPr>
-          <w:ilvl w:val="2"/>
-          <w:numId w:val="6"/>
-        </w:numPr>
-        <w:rPr>
-          <w:lang w:val="en-US"/>
-        </w:rPr>
-      </w:pPr>
-      <w:r>
-        <w:rPr>
-          <w:lang w:val="en-US"/>
-        </w:rPr>
-        <w:t xml:space="preserve">To migrate </w:t>
-      </w:r>
-      <w:proofErr w:type="gramStart"/>
-      <w:r>
-        <w:rPr>
-          <w:lang w:val="en-US"/>
-        </w:rPr>
-        <w:t>a</w:t>
-      </w:r>
-      <w:proofErr w:type="gramEnd"/>
-      <w:r>
-        <w:rPr>
-          <w:lang w:val="en-US"/>
-        </w:rPr>
-        <w:t xml:space="preserve"> EBS volume from one Availability Zone to another Availability Zone, create a snapshot of the volume and then create an another EBS volume in the desired AZ from that volume. </w:t>
-      </w:r>
-    </w:p>
-    <w:p>
-      <w:pPr>
-        <w:pStyle w:val="ListParagraph"/>
-        <w:numPr>
-          <w:ilvl w:val="2"/>
-          <w:numId w:val="6"/>
-        </w:numPr>
-        <w:rPr>
-          <w:lang w:val="en-US"/>
-        </w:rPr>
-      </w:pPr>
-      <w:r>
-        <w:rPr>
-          <w:b/>
-          <w:highlight w:val="yellow"/>
-          <w:lang w:val="en-US"/>
-        </w:rPr>
-        <w:t>[Important Exam Question]</w:t>
-      </w:r>
-      <w:r>
-        <w:rPr>
-          <w:lang w:val="en-US"/>
-        </w:rPr>
-        <w:t xml:space="preserve"> </w:t>
-      </w:r>
-      <w:r>
-        <w:rPr>
-          <w:lang w:val="en-US"/>
-        </w:rPr>
-        <w:t>While restoring the snapshot, the size of the new EBS volume should be same or larger th</w:t>
-      </w:r>
-      <w:r>
-        <w:rPr>
-          <w:lang w:val="en-US"/>
-        </w:rPr>
-        <w:t>a</w:t>
-      </w:r>
-      <w:r>
-        <w:rPr>
-          <w:lang w:val="en-US"/>
-        </w:rPr>
-        <w:t xml:space="preserve">n the original snapshot. </w:t>
-      </w:r>
-      <w:r>
-        <w:rPr>
-          <w:lang w:val="en-US"/>
-        </w:rPr>
-        <w:t xml:space="preserve"> </w:t>
-      </w:r>
-    </w:p>
-    <w:p>
-      <w:pPr>
-        <w:pStyle w:val="ListParagraph"/>
-        <w:numPr>
-          <w:ilvl w:val="2"/>
-          <w:numId w:val="6"/>
-        </w:numPr>
-        <w:jc w:val="both"/>
-        <w:rPr>
-          <w:lang w:val="en-US"/>
-        </w:rPr>
-      </w:pPr>
-      <w:r>
-        <w:rPr>
-          <w:lang w:val="en-US"/>
-        </w:rPr>
-        <w:t xml:space="preserve">While EC2 instance is </w:t>
-      </w:r>
-      <w:r>
-        <w:rPr>
-          <w:lang w:val="en-US"/>
-        </w:rPr>
-        <w:t xml:space="preserve">being accessed, EBS snapshot can be created for </w:t>
-      </w:r>
-      <w:r>
-        <w:rPr>
-          <w:lang w:val="en-US"/>
-        </w:rPr>
-        <w:t xml:space="preserve">the </w:t>
-      </w:r>
-      <w:r>
-        <w:rPr>
-          <w:color w:val="FF0000"/>
-          <w:lang w:val="en-US"/>
-        </w:rPr>
-        <w:t>NON</w:t>
-      </w:r>
-      <w:r>
-        <w:rPr>
-          <w:color w:val="FF0000"/>
-          <w:lang w:val="en-US"/>
-        </w:rPr>
-        <w:t>-ROOT volume</w:t>
-      </w:r>
-      <w:r>
-        <w:rPr>
-          <w:lang w:val="en-US"/>
-        </w:rPr>
-        <w:t xml:space="preserve">. However, any data cached by the OS or in memory will NOT be written into EBS snapshot.  </w:t>
-      </w:r>
-      <w:r>
-        <w:rPr>
-          <w:lang w:val="en-US"/>
-        </w:rPr>
-        <w:t xml:space="preserve">The snapshot will not be 100% consistent. </w:t>
-      </w:r>
-    </w:p>
-    <w:p>
-      <w:pPr>
-        <w:pStyle w:val="ListParagraph"/>
-        <w:numPr>
-          <w:ilvl w:val="2"/>
-          <w:numId w:val="6"/>
-        </w:numPr>
-        <w:jc w:val="both"/>
-        <w:rPr>
-          <w:lang w:val="en-US"/>
-        </w:rPr>
-      </w:pPr>
-      <w:r>
-        <w:rPr>
-          <w:lang w:val="en-US"/>
-        </w:rPr>
         <w:t>Phase of snapshots</w:t>
       </w:r>
     </w:p>
@@ -16713,7 +17371,6 @@
         <w:rPr>
           <w:lang w:val="en-US"/>
         </w:rPr>
-        <w:lastRenderedPageBreak/>
         <w:t xml:space="preserve">There is NO direct way to change a </w:t>
       </w:r>
       <w:proofErr w:type="spellStart"/>
@@ -16866,6 +17523,7 @@
         <w:rPr>
           <w:lang w:val="en-US"/>
         </w:rPr>
+        <w:lastRenderedPageBreak/>
         <w:t>Root volume encryption: There is no direct way to change the encryption state of a</w:t>
       </w:r>
       <w:r>
@@ -17334,20 +17992,10 @@
       <w:r>
         <w:rPr>
           <w:b/>
-          <w:sz w:val="28"/>
-          <w:szCs w:val="28"/>
           <w:highlight w:val="yellow"/>
           <w:lang w:val="en-US"/>
         </w:rPr>
-        <w:t>EBS volume are AZ specific, EBS snapshot are region specific</w:t>
-      </w:r>
-      <w:r>
-        <w:rPr>
-          <w:b/>
-          <w:highlight w:val="yellow"/>
-          <w:lang w:val="en-US"/>
-        </w:rPr>
-        <w:t>.</w:t>
+        <w:t>EBS volume are AZ specific, EBS snapshot are region specific.</w:t>
       </w:r>
       <w:r>
         <w:rPr>
@@ -17376,7 +18024,6 @@
           <w:noProof/>
           <w:lang w:val="en-US"/>
         </w:rPr>
-        <w:lastRenderedPageBreak/>
         <w:drawing>
           <wp:inline distT="0" distB="0" distL="0" distR="0" wp14:anchorId="10695737" wp14:editId="6CFFCF6B">
             <wp:extent cx="3642852" cy="2246412"/>
@@ -17503,7 +18150,14 @@
         <w:rPr>
           <w:lang w:val="en-US"/>
         </w:rPr>
-        <w:t xml:space="preserve"> can share encrypted snapshot with the other AWS account, when encrypted with different key other than default CMS key.]</w:t>
+        <w:t xml:space="preserve"> can share encrypted snapshot </w:t>
+      </w:r>
+      <w:r>
+        <w:rPr>
+          <w:lang w:val="en-US"/>
+        </w:rPr>
+        <w:lastRenderedPageBreak/>
+        <w:t>with the other AWS account, when encrypted with different key other than default CMS key.]</w:t>
       </w:r>
     </w:p>
     <w:p>
@@ -18037,7 +18691,6 @@
         <w:rPr>
           <w:lang w:val="en-US"/>
         </w:rPr>
-        <w:lastRenderedPageBreak/>
         <w:t xml:space="preserve">For Disaster recover setup – setting up remote location for disaster recovery. </w:t>
       </w:r>
     </w:p>
@@ -18283,6 +18936,7 @@
         <w:rPr>
           <w:lang w:val="en-US"/>
         </w:rPr>
+        <w:lastRenderedPageBreak/>
         <w:t xml:space="preserve">While the copy is in progress EBS volume cannot be created out of the new snapshot. </w:t>
       </w:r>
     </w:p>
@@ -18649,7 +19303,6 @@
         <w:rPr>
           <w:lang w:val="en-US"/>
         </w:rPr>
-        <w:lastRenderedPageBreak/>
         <w:t>Once a</w:t>
       </w:r>
       <w:r>
@@ -18798,6 +19451,7 @@
         <w:rPr>
           <w:lang w:val="en-US"/>
         </w:rPr>
+        <w:lastRenderedPageBreak/>
         <w:t xml:space="preserve">In case of EBS backed AMIs, user don’t need to specify the S3 bucket where the AMI or its EBS snapshot are stored. AWS does this on behalf of the user. </w:t>
       </w:r>
     </w:p>
@@ -19207,7 +19861,6 @@
           <w:noProof/>
           <w:lang w:val="en-US"/>
         </w:rPr>
-        <w:lastRenderedPageBreak/>
         <w:drawing>
           <wp:inline distT="0" distB="0" distL="0" distR="0" wp14:anchorId="2DD327B1" wp14:editId="02B0BE37">
             <wp:extent cx="3642852" cy="1783489"/>
@@ -19434,6 +20087,7 @@
         <w:rPr>
           <w:lang w:val="en-US"/>
         </w:rPr>
+        <w:lastRenderedPageBreak/>
         <w:t xml:space="preserve">ELB </w:t>
       </w:r>
       <w:r>
@@ -19972,14 +20626,7 @@
               <w:rPr>
                 <w:lang w:val="en-US"/>
               </w:rPr>
-              <w:t xml:space="preserve">Number of consecutive failed probing after which an instance will be </w:t>
-            </w:r>
-            <w:r>
-              <w:rPr>
-                <w:lang w:val="en-US"/>
-              </w:rPr>
-              <w:lastRenderedPageBreak/>
-              <w:t xml:space="preserve">marked as “out-of-service” </w:t>
+              <w:t xml:space="preserve">Number of consecutive failed probing after which an instance will be marked as “out-of-service” </w:t>
             </w:r>
           </w:p>
         </w:tc>
@@ -19998,7 +20645,6 @@
               <w:rPr>
                 <w:lang w:val="en-US"/>
               </w:rPr>
-              <w:lastRenderedPageBreak/>
               <w:t>2</w:t>
             </w:r>
           </w:p>
@@ -20238,6 +20884,7 @@
           <w:noProof/>
           <w:lang w:val="en-US"/>
         </w:rPr>
+        <w:lastRenderedPageBreak/>
         <w:drawing>
           <wp:inline distT="0" distB="0" distL="0" distR="0" wp14:anchorId="56307D3C" wp14:editId="6F1F6ECE">
             <wp:extent cx="1755058" cy="2742557"/>
@@ -20441,7 +21088,6 @@
         <w:rPr>
           <w:lang w:val="en-US"/>
         </w:rPr>
-        <w:lastRenderedPageBreak/>
         <w:t xml:space="preserve">Internal ELBs will have private IP addresses, </w:t>
       </w:r>
       <w:r>
@@ -20511,6 +21157,7 @@
         <w:rPr>
           <w:lang w:val="en-US"/>
         </w:rPr>
+        <w:lastRenderedPageBreak/>
         <w:t xml:space="preserve">ELB will always </w:t>
       </w:r>
       <w:r>
@@ -22201,6 +22848,7 @@
           <w:b/>
           <w:lang w:val="en-US"/>
         </w:rPr>
+        <w:lastRenderedPageBreak/>
         <w:t>ELB Encryption :</w:t>
       </w:r>
       <w:r>
@@ -22781,7 +23429,6 @@
         <w:rPr>
           <w:lang w:val="en-US"/>
         </w:rPr>
-        <w:lastRenderedPageBreak/>
         <w:t xml:space="preserve">Server Order Preference will define weather server or the client will have more preference – if enable then, then the first match on the ELB cipher list with the client list will be use. For pre-define polices this property is enabled. </w:t>
       </w:r>
     </w:p>
@@ -23047,6 +23694,7 @@
           <w:b/>
           <w:lang w:val="en-US"/>
         </w:rPr>
+        <w:lastRenderedPageBreak/>
         <w:t>ELB monitoring</w:t>
       </w:r>
       <w:r>
@@ -23919,6 +24567,7 @@
         <w:rPr>
           <w:lang w:val="en-US"/>
         </w:rPr>
+        <w:lastRenderedPageBreak/>
         <w:t>Launch configuration cane be created from AWS CLI, AWS Console or from a running EC2 instances.</w:t>
       </w:r>
     </w:p>
@@ -24329,7 +24978,7 @@
           <w:iCs/>
           <w:lang w:val="en-US"/>
         </w:rPr>
-        <w:t xml:space="preserve">During autoscaling rebalancing, </w:t>
+        <w:t xml:space="preserve">During autoscaling rebalancing, autoscaling can go 10% higher </w:t>
       </w:r>
       <w:r>
         <w:rPr>
@@ -24337,8 +24986,7 @@
           <w:iCs/>
           <w:lang w:val="en-US"/>
         </w:rPr>
-        <w:lastRenderedPageBreak/>
-        <w:t xml:space="preserve">autoscaling can go 10% higher </w:t>
+        <w:t>than</w:t>
       </w:r>
       <w:r>
         <w:rPr>
@@ -24346,43 +24994,632 @@
           <w:iCs/>
           <w:lang w:val="en-US"/>
         </w:rPr>
-        <w:t>than</w:t>
-      </w:r>
-      <w:r>
+        <w:t xml:space="preserve"> the maximum size OR 1 EC2 instance which ever its higher</w:t>
+      </w:r>
+      <w:r>
+        <w:rPr>
+          <w:lang w:val="en-US"/>
+        </w:rPr>
+        <w:t xml:space="preserve">). </w:t>
+      </w:r>
+    </w:p>
+    <w:p>
+      <w:pPr>
+        <w:pStyle w:val="ListParagraph"/>
+        <w:ind w:left="1440"/>
+        <w:rPr>
+          <w:lang w:val="en-US"/>
+        </w:rPr>
+      </w:pPr>
+      <w:r>
+        <w:rPr>
+          <w:b/>
+          <w:lang w:val="en-US"/>
+        </w:rPr>
+        <w:t>Why balancing is required:</w:t>
+      </w:r>
+      <w:r>
+        <w:rPr>
+          <w:lang w:val="en-US"/>
+        </w:rPr>
+        <w:t xml:space="preserve"> </w:t>
+      </w:r>
+    </w:p>
+    <w:p>
+      <w:pPr>
+        <w:pStyle w:val="ListParagraph"/>
+        <w:numPr>
+          <w:ilvl w:val="2"/>
+          <w:numId w:val="16"/>
+        </w:numPr>
+        <w:rPr>
+          <w:lang w:val="en-US"/>
+        </w:rPr>
+      </w:pPr>
+      <w:r>
+        <w:rPr>
+          <w:lang w:val="en-US"/>
+        </w:rPr>
+        <w:t>If autoscaling group could not launch the desired instance in AZ due to unavailability of the instance capacity.</w:t>
+      </w:r>
+    </w:p>
+    <w:p>
+      <w:pPr>
+        <w:pStyle w:val="ListParagraph"/>
+        <w:numPr>
+          <w:ilvl w:val="2"/>
+          <w:numId w:val="16"/>
+        </w:numPr>
+        <w:rPr>
+          <w:lang w:val="en-US"/>
+        </w:rPr>
+      </w:pPr>
+      <w:r>
+        <w:rPr>
+          <w:lang w:val="en-US"/>
+        </w:rPr>
+        <w:t xml:space="preserve">Autoscaling was alter at later point of time and new AZ were added. </w:t>
+      </w:r>
+    </w:p>
+    <w:p>
+      <w:pPr>
+        <w:pStyle w:val="ListParagraph"/>
+        <w:numPr>
+          <w:ilvl w:val="2"/>
+          <w:numId w:val="16"/>
+        </w:numPr>
+        <w:rPr>
+          <w:lang w:val="en-US"/>
+        </w:rPr>
+      </w:pPr>
+      <w:r>
+        <w:rPr>
+          <w:lang w:val="en-US"/>
+        </w:rPr>
+        <w:t>Manually terminated instance of one AZ.</w:t>
+      </w:r>
+    </w:p>
+    <w:p>
+      <w:pPr>
+        <w:pStyle w:val="ListParagraph"/>
+        <w:numPr>
+          <w:ilvl w:val="2"/>
+          <w:numId w:val="16"/>
+        </w:numPr>
+        <w:rPr>
+          <w:lang w:val="en-US"/>
+        </w:rPr>
+      </w:pPr>
+      <w:r>
+        <w:rPr>
+          <w:lang w:val="en-US"/>
+        </w:rPr>
+        <w:t>Manually adding instance to one AZ.</w:t>
+      </w:r>
+    </w:p>
+    <w:p>
+      <w:pPr>
+        <w:pStyle w:val="ListParagraph"/>
+        <w:numPr>
+          <w:ilvl w:val="2"/>
+          <w:numId w:val="16"/>
+        </w:numPr>
+        <w:rPr>
+          <w:lang w:val="en-US"/>
+        </w:rPr>
+      </w:pPr>
+      <w:r>
+        <w:rPr>
+          <w:lang w:val="en-US"/>
+        </w:rPr>
+        <w:t>Spot instance were terminated due to increase in the market price.</w:t>
+      </w:r>
+    </w:p>
+    <w:p>
+      <w:pPr>
+        <w:pStyle w:val="ListParagraph"/>
+        <w:numPr>
+          <w:ilvl w:val="1"/>
+          <w:numId w:val="16"/>
+        </w:numPr>
+        <w:rPr>
+          <w:lang w:val="en-US"/>
+        </w:rPr>
+      </w:pPr>
+      <w:r>
+        <w:rPr>
+          <w:lang w:val="en-US"/>
+        </w:rPr>
+        <w:t xml:space="preserve">What is the difference between </w:t>
+      </w:r>
+      <w:r>
+        <w:rPr>
+          <w:lang w:val="en-US"/>
+        </w:rPr>
+        <w:t>s</w:t>
+      </w:r>
+      <w:r>
+        <w:rPr>
+          <w:lang w:val="en-US"/>
+        </w:rPr>
+        <w:t xml:space="preserve">tandby instance AND </w:t>
+      </w:r>
+      <w:r>
+        <w:rPr>
+          <w:lang w:val="en-US"/>
+        </w:rPr>
+        <w:t>t</w:t>
+      </w:r>
+      <w:r>
+        <w:rPr>
+          <w:lang w:val="en-US"/>
+        </w:rPr>
+        <w:t xml:space="preserve">erminated/ </w:t>
+      </w:r>
+      <w:r>
+        <w:rPr>
+          <w:lang w:val="en-US"/>
+        </w:rPr>
+        <w:t>d</w:t>
+      </w:r>
+      <w:r>
+        <w:rPr>
+          <w:lang w:val="en-US"/>
+        </w:rPr>
+        <w:t>e-attaching instances?</w:t>
+      </w:r>
+    </w:p>
+    <w:p>
+      <w:pPr>
+        <w:pStyle w:val="ListParagraph"/>
+        <w:ind w:left="1440"/>
+        <w:rPr>
+          <w:lang w:val="en-US"/>
+        </w:rPr>
+      </w:pPr>
+      <w:r>
+        <w:rPr>
+          <w:lang w:val="en-US"/>
+        </w:rPr>
+        <w:t xml:space="preserve">When instance is in standby state – instance will still be charge as “in-service” state however </w:t>
+      </w:r>
+      <w:r>
+        <w:rPr>
+          <w:lang w:val="en-US"/>
+        </w:rPr>
+        <w:t>they</w:t>
+      </w:r>
+      <w:r>
+        <w:rPr>
+          <w:lang w:val="en-US"/>
+        </w:rPr>
+        <w:t xml:space="preserve"> will not be part of autoscaling health-check or will have any active workload. </w:t>
+      </w:r>
+    </w:p>
+    <w:p>
+      <w:pPr>
+        <w:pStyle w:val="ListParagraph"/>
+        <w:ind w:left="1440"/>
+        <w:rPr>
+          <w:lang w:val="en-US"/>
+        </w:rPr>
+      </w:pPr>
+      <w:r>
+        <w:rPr>
+          <w:lang w:val="en-US"/>
+        </w:rPr>
+        <w:lastRenderedPageBreak/>
+        <w:t xml:space="preserve">The best practice to troubleshoot an EC2 instance which is a part of autoscaling group is to mark the instance as “standby” instance, troubleshoot the instance and then move it back as “in-service” instance. </w:t>
+      </w:r>
+    </w:p>
+    <w:p>
+      <w:pPr>
+        <w:pStyle w:val="ListParagraph"/>
+        <w:ind w:left="1440"/>
+        <w:rPr>
+          <w:lang w:val="en-US"/>
+        </w:rPr>
+      </w:pPr>
+      <w:proofErr w:type="gramStart"/>
+      <w:r>
+        <w:rPr>
+          <w:lang w:val="en-US"/>
+        </w:rPr>
+        <w:t>Note :</w:t>
+      </w:r>
+      <w:proofErr w:type="gramEnd"/>
+      <w:r>
+        <w:rPr>
+          <w:lang w:val="en-US"/>
+        </w:rPr>
+        <w:t xml:space="preserve"> During a very limited timeframe after auto scaling marked an instance for replacement and before instance is terminated by auto scaling group, one can use AWS CLI (command line interface) to set the instance health as healthy (as-set-instance-healthy)to avoid termination. </w:t>
+      </w:r>
+    </w:p>
+    <w:p>
+      <w:pPr>
+        <w:pStyle w:val="ListParagraph"/>
+        <w:numPr>
+          <w:ilvl w:val="1"/>
+          <w:numId w:val="16"/>
+        </w:numPr>
+        <w:rPr>
+          <w:lang w:val="en-US"/>
+        </w:rPr>
+      </w:pPr>
+      <w:r>
+        <w:rPr>
+          <w:lang w:val="en-US"/>
+        </w:rPr>
+        <w:t xml:space="preserve">In case of replacement – instance is terminated first and then replaced by a new healthy instance. </w:t>
+      </w:r>
+    </w:p>
+    <w:p>
+      <w:pPr>
+        <w:pStyle w:val="ListParagraph"/>
+        <w:numPr>
+          <w:ilvl w:val="1"/>
+          <w:numId w:val="16"/>
+        </w:numPr>
+        <w:rPr>
+          <w:lang w:val="en-US"/>
+        </w:rPr>
+      </w:pPr>
+      <w:r>
+        <w:rPr>
+          <w:lang w:val="en-US"/>
+        </w:rPr>
+        <w:t xml:space="preserve">In case of re-balancing – new instance is added to the desired AZ, once its healthy instance from over populated AZ will be terminated.    </w:t>
+      </w:r>
+    </w:p>
+    <w:p>
+      <w:pPr>
+        <w:pStyle w:val="ListParagraph"/>
+        <w:numPr>
+          <w:ilvl w:val="1"/>
+          <w:numId w:val="16"/>
+        </w:numPr>
+        <w:rPr>
+          <w:lang w:val="en-US"/>
+        </w:rPr>
+      </w:pPr>
+      <w:r>
+        <w:rPr>
+          <w:lang w:val="en-US"/>
+        </w:rPr>
+        <w:t xml:space="preserve">One or more ELB can be attached to attached auto scaling group. </w:t>
+      </w:r>
+      <w:r>
+        <w:rPr>
+          <w:lang w:val="en-US"/>
+        </w:rPr>
+        <w:t xml:space="preserve"> Once attached, EC2 instances will be automatically attached to the Auto Scaling group define ELBs. </w:t>
+      </w:r>
+      <w:r>
+        <w:rPr>
+          <w:lang w:val="en-US"/>
+        </w:rPr>
+        <w:t xml:space="preserve">Based on the policy define, instances will be added or removed from the ELB. ELB will be focal point of the attached auto scaling groups EC2 instance. </w:t>
+      </w:r>
+      <w:r>
+        <w:rPr>
+          <w:bCs/>
+          <w:lang w:val="en-US"/>
+        </w:rPr>
+        <w:t xml:space="preserve">If connection drained is defined for the ELB, the auto scaling group will honor it. </w:t>
+      </w:r>
+      <w:r>
+        <w:rPr>
+          <w:bCs/>
+          <w:lang w:val="en-US"/>
+        </w:rPr>
+        <w:t xml:space="preserve"> </w:t>
+      </w:r>
+    </w:p>
+    <w:p>
+      <w:pPr>
+        <w:pStyle w:val="ListParagraph"/>
+        <w:numPr>
+          <w:ilvl w:val="1"/>
+          <w:numId w:val="16"/>
+        </w:numPr>
+        <w:rPr>
+          <w:bCs/>
+          <w:lang w:val="en-US"/>
+        </w:rPr>
+      </w:pPr>
+      <w:r>
+        <w:rPr>
+          <w:bCs/>
+          <w:lang w:val="en-US"/>
+        </w:rPr>
+        <w:t xml:space="preserve">Auto scaling can be </w:t>
+      </w:r>
+      <w:r>
+        <w:rPr>
+          <w:bCs/>
+          <w:lang w:val="en-US"/>
+        </w:rPr>
+        <w:t>defined</w:t>
+      </w:r>
+      <w:r>
+        <w:rPr>
+          <w:bCs/>
+          <w:lang w:val="en-US"/>
+        </w:rPr>
+        <w:t xml:space="preserve"> to listen to both – EC2 Health check and ELB health checks. </w:t>
+      </w:r>
+    </w:p>
+    <w:p>
+      <w:pPr>
+        <w:pStyle w:val="ListParagraph"/>
+        <w:numPr>
+          <w:ilvl w:val="1"/>
+          <w:numId w:val="16"/>
+        </w:numPr>
+        <w:rPr>
+          <w:lang w:val="en-US"/>
+        </w:rPr>
+      </w:pPr>
+      <w:r>
+        <w:rPr>
+          <w:lang w:val="en-US"/>
+        </w:rPr>
+        <w:t xml:space="preserve">If </w:t>
+      </w:r>
+      <w:r>
+        <w:rPr>
+          <w:b/>
+          <w:lang w:val="en-US"/>
+        </w:rPr>
+        <w:t>Health Check Grace</w:t>
+      </w:r>
+      <w:r>
+        <w:rPr>
+          <w:b/>
+          <w:lang w:val="en-US"/>
+        </w:rPr>
+        <w:t xml:space="preserve"> </w:t>
+      </w:r>
+      <w:r>
+        <w:rPr>
+          <w:b/>
+          <w:lang w:val="en-US"/>
+        </w:rPr>
+        <w:t>P</w:t>
+      </w:r>
+      <w:r>
+        <w:rPr>
+          <w:b/>
+          <w:lang w:val="en-US"/>
+        </w:rPr>
+        <w:t>eriod</w:t>
+      </w:r>
+      <w:r>
+        <w:rPr>
+          <w:lang w:val="en-US"/>
+        </w:rPr>
+        <w:t xml:space="preserve"> is </w:t>
+      </w:r>
+      <w:r>
+        <w:rPr>
+          <w:lang w:val="en-US"/>
+        </w:rPr>
+        <w:t>defined</w:t>
+      </w:r>
+      <w:r>
+        <w:rPr>
+          <w:lang w:val="en-US"/>
+        </w:rPr>
+        <w:t xml:space="preserve"> in the auto scaling, auto scaling group will wait till the grace period is over. </w:t>
+      </w:r>
+    </w:p>
+    <w:p>
+      <w:pPr>
+        <w:pStyle w:val="ListParagraph"/>
+        <w:numPr>
+          <w:ilvl w:val="1"/>
+          <w:numId w:val="16"/>
+        </w:numPr>
         <w:rPr>
           <w:i/>
           <w:iCs/>
           <w:lang w:val="en-US"/>
         </w:rPr>
-        <w:t xml:space="preserve"> the maximum size OR 1 EC2 instance which ever its higher</w:t>
-      </w:r>
-      <w:r>
-        <w:rPr>
-          <w:lang w:val="en-US"/>
-        </w:rPr>
-        <w:t xml:space="preserve">). </w:t>
-      </w:r>
-    </w:p>
-    <w:p>
-      <w:pPr>
-        <w:pStyle w:val="ListParagraph"/>
-        <w:ind w:left="1440"/>
-        <w:rPr>
-          <w:lang w:val="en-US"/>
-        </w:rPr>
-      </w:pPr>
-      <w:r>
-        <w:rPr>
-          <w:b/>
-          <w:lang w:val="en-US"/>
-        </w:rPr>
-        <w:t>Why balancing is required:</w:t>
-      </w:r>
-      <w:r>
-        <w:rPr>
-          <w:lang w:val="en-US"/>
-        </w:rPr>
-        <w:t xml:space="preserve"> </w:t>
+      </w:pPr>
+      <w:r>
+        <w:rPr>
+          <w:lang w:val="en-US"/>
+        </w:rPr>
+        <w:t xml:space="preserve">Auto scaling group </w:t>
+      </w:r>
+      <w:r>
+        <w:rPr>
+          <w:lang w:val="en-US"/>
+        </w:rPr>
+        <w:t>for</w:t>
+      </w:r>
+      <w:r>
+        <w:rPr>
+          <w:lang w:val="en-US"/>
+        </w:rPr>
+        <w:t xml:space="preserve"> spot</w:t>
+      </w:r>
+      <w:r>
+        <w:rPr>
+          <w:lang w:val="en-US"/>
+        </w:rPr>
+        <w:t xml:space="preserve"> instances: </w:t>
+      </w:r>
+      <w:r>
+        <w:rPr>
+          <w:i/>
+          <w:iCs/>
+          <w:lang w:val="en-US"/>
+        </w:rPr>
+        <w:t>[</w:t>
+      </w:r>
+      <w:r>
+        <w:rPr>
+          <w:i/>
+          <w:iCs/>
+          <w:lang w:val="en-US"/>
+        </w:rPr>
+        <w:t>one</w:t>
+      </w:r>
+      <w:r>
+        <w:rPr>
+          <w:i/>
+          <w:iCs/>
+          <w:lang w:val="en-US"/>
+        </w:rPr>
+        <w:t xml:space="preserve"> can’t mix and match spot instance and</w:t>
+      </w:r>
+      <w:r>
+        <w:rPr>
+          <w:i/>
+          <w:iCs/>
+          <w:lang w:val="en-US"/>
+        </w:rPr>
+        <w:t xml:space="preserve"> on demand instances</w:t>
+      </w:r>
+      <w:r>
+        <w:rPr>
+          <w:i/>
+          <w:iCs/>
+          <w:lang w:val="en-US"/>
+        </w:rPr>
+        <w:t>]</w:t>
+      </w:r>
+      <w:r>
+        <w:rPr>
+          <w:i/>
+          <w:iCs/>
+          <w:lang w:val="en-US"/>
+        </w:rPr>
+        <w:t xml:space="preserve">. </w:t>
+      </w:r>
+    </w:p>
+    <w:p>
+      <w:pPr>
+        <w:pStyle w:val="ListParagraph"/>
+        <w:numPr>
+          <w:ilvl w:val="1"/>
+          <w:numId w:val="16"/>
+        </w:numPr>
+        <w:rPr>
+          <w:lang w:val="en-US"/>
+        </w:rPr>
+      </w:pPr>
+      <w:r>
+        <w:rPr>
+          <w:lang w:val="en-US"/>
+        </w:rPr>
+        <w:t xml:space="preserve">For </w:t>
+      </w:r>
+      <w:r>
+        <w:rPr>
+          <w:lang w:val="en-US"/>
+        </w:rPr>
+        <w:t>s</w:t>
+      </w:r>
+      <w:r>
+        <w:rPr>
+          <w:lang w:val="en-US"/>
+        </w:rPr>
+        <w:t>pot instance, i</w:t>
+      </w:r>
+      <w:r>
+        <w:rPr>
+          <w:lang w:val="en-US"/>
+        </w:rPr>
+        <w:t xml:space="preserve">n order to change the bid price of a spot </w:t>
+      </w:r>
+      <w:r>
+        <w:rPr>
+          <w:lang w:val="en-US"/>
+        </w:rPr>
+        <w:t>instance,</w:t>
+      </w:r>
+      <w:r>
+        <w:rPr>
+          <w:lang w:val="en-US"/>
+        </w:rPr>
+        <w:t xml:space="preserve"> new to create a new Launch Configuration OLD launch configuration can’t be use. </w:t>
+      </w:r>
+    </w:p>
+    <w:p>
+      <w:pPr>
+        <w:pStyle w:val="ListParagraph"/>
+        <w:numPr>
+          <w:ilvl w:val="1"/>
+          <w:numId w:val="16"/>
+        </w:numPr>
+        <w:rPr>
+          <w:color w:val="000000" w:themeColor="text1"/>
+          <w:lang w:val="en-US"/>
+        </w:rPr>
+      </w:pPr>
+      <w:r>
+        <w:rPr>
+          <w:color w:val="000000" w:themeColor="text1"/>
+          <w:lang w:val="en-US"/>
+        </w:rPr>
+        <w:t>If auto scaling group fails to launch a</w:t>
+      </w:r>
+      <w:r>
+        <w:rPr>
+          <w:color w:val="000000" w:themeColor="text1"/>
+          <w:lang w:val="en-US"/>
+        </w:rPr>
+        <w:t>n</w:t>
+      </w:r>
+      <w:r>
+        <w:rPr>
+          <w:color w:val="000000" w:themeColor="text1"/>
+          <w:lang w:val="en-US"/>
+        </w:rPr>
+        <w:t xml:space="preserve"> EC2 spot instance in a</w:t>
+      </w:r>
+      <w:r>
+        <w:rPr>
+          <w:color w:val="000000" w:themeColor="text1"/>
+          <w:lang w:val="en-US"/>
+        </w:rPr>
+        <w:t>n</w:t>
+      </w:r>
+      <w:r>
+        <w:rPr>
+          <w:color w:val="000000" w:themeColor="text1"/>
+          <w:lang w:val="en-US"/>
+        </w:rPr>
+        <w:t xml:space="preserve"> AZ due to the market price more than that of the bid price, then it will create the spot instance in an AZ where market price is less than that of define bid price in the launch configuration. Once the targeted AZ price drops below bid price, auto scaling group will first create an instance on the targeted AZ and then rebalance the instances</w:t>
+      </w:r>
+      <w:r>
+        <w:rPr>
+          <w:color w:val="000000" w:themeColor="text1"/>
+          <w:lang w:val="en-US"/>
+        </w:rPr>
+        <w:t xml:space="preserve"> with the other associated AZ.</w:t>
+      </w:r>
+    </w:p>
+    <w:p>
+      <w:pPr>
+        <w:pStyle w:val="ListParagraph"/>
+        <w:numPr>
+          <w:ilvl w:val="1"/>
+          <w:numId w:val="16"/>
+        </w:numPr>
+        <w:rPr>
+          <w:color w:val="000000" w:themeColor="text1"/>
+          <w:lang w:val="en-US"/>
+        </w:rPr>
+      </w:pPr>
+      <w:r>
+        <w:rPr>
+          <w:color w:val="000000" w:themeColor="text1"/>
+          <w:lang w:val="en-US"/>
+        </w:rPr>
+        <w:t>SNS notification can be send to Emails auto scaling group IF</w:t>
       </w:r>
     </w:p>
     <w:p>
@@ -24393,14 +25630,16 @@
           <w:numId w:val="16"/>
         </w:numPr>
         <w:rPr>
-          <w:lang w:val="en-US"/>
-        </w:rPr>
-      </w:pPr>
-      <w:r>
-        <w:rPr>
-          <w:lang w:val="en-US"/>
-        </w:rPr>
-        <w:t>If autoscaling group could not launch the desired instance in AZ due to unavailability of the instance capacity.</w:t>
+          <w:color w:val="000000" w:themeColor="text1"/>
+          <w:lang w:val="en-US"/>
+        </w:rPr>
+      </w:pPr>
+      <w:r>
+        <w:rPr>
+          <w:color w:val="000000" w:themeColor="text1"/>
+          <w:lang w:val="en-US"/>
+        </w:rPr>
+        <w:t xml:space="preserve">Instance is launched successfully </w:t>
       </w:r>
     </w:p>
     <w:p>
@@ -24411,14 +25650,16 @@
           <w:numId w:val="16"/>
         </w:numPr>
         <w:rPr>
-          <w:lang w:val="en-US"/>
-        </w:rPr>
-      </w:pPr>
-      <w:r>
-        <w:rPr>
-          <w:lang w:val="en-US"/>
-        </w:rPr>
-        <w:t xml:space="preserve">Autoscaling was alter at later point of time and new AZ were added. </w:t>
+          <w:color w:val="000000" w:themeColor="text1"/>
+          <w:lang w:val="en-US"/>
+        </w:rPr>
+      </w:pPr>
+      <w:r>
+        <w:rPr>
+          <w:color w:val="000000" w:themeColor="text1"/>
+          <w:lang w:val="en-US"/>
+        </w:rPr>
+        <w:t>Instance is terminated successfully</w:t>
       </w:r>
     </w:p>
     <w:p>
@@ -24429,14 +25670,16 @@
           <w:numId w:val="16"/>
         </w:numPr>
         <w:rPr>
-          <w:lang w:val="en-US"/>
-        </w:rPr>
-      </w:pPr>
-      <w:r>
-        <w:rPr>
-          <w:lang w:val="en-US"/>
-        </w:rPr>
-        <w:t>Manually terminated instance of one AZ.</w:t>
+          <w:color w:val="000000" w:themeColor="text1"/>
+          <w:lang w:val="en-US"/>
+        </w:rPr>
+      </w:pPr>
+      <w:r>
+        <w:rPr>
+          <w:color w:val="000000" w:themeColor="text1"/>
+          <w:lang w:val="en-US"/>
+        </w:rPr>
+        <w:t xml:space="preserve">Instance failed to launch </w:t>
       </w:r>
     </w:p>
     <w:p>
@@ -24447,473 +25690,6 @@
           <w:numId w:val="16"/>
         </w:numPr>
         <w:rPr>
-          <w:lang w:val="en-US"/>
-        </w:rPr>
-      </w:pPr>
-      <w:r>
-        <w:rPr>
-          <w:lang w:val="en-US"/>
-        </w:rPr>
-        <w:t>Manually adding instance to one AZ.</w:t>
-      </w:r>
-    </w:p>
-    <w:p>
-      <w:pPr>
-        <w:pStyle w:val="ListParagraph"/>
-        <w:numPr>
-          <w:ilvl w:val="2"/>
-          <w:numId w:val="16"/>
-        </w:numPr>
-        <w:rPr>
-          <w:lang w:val="en-US"/>
-        </w:rPr>
-      </w:pPr>
-      <w:r>
-        <w:rPr>
-          <w:lang w:val="en-US"/>
-        </w:rPr>
-        <w:t>Spot instance were terminated due to increase in the market price.</w:t>
-      </w:r>
-    </w:p>
-    <w:p>
-      <w:pPr>
-        <w:pStyle w:val="ListParagraph"/>
-        <w:numPr>
-          <w:ilvl w:val="1"/>
-          <w:numId w:val="16"/>
-        </w:numPr>
-        <w:rPr>
-          <w:lang w:val="en-US"/>
-        </w:rPr>
-      </w:pPr>
-      <w:r>
-        <w:rPr>
-          <w:lang w:val="en-US"/>
-        </w:rPr>
-        <w:t xml:space="preserve">What is the difference between </w:t>
-      </w:r>
-      <w:r>
-        <w:rPr>
-          <w:lang w:val="en-US"/>
-        </w:rPr>
-        <w:t>s</w:t>
-      </w:r>
-      <w:r>
-        <w:rPr>
-          <w:lang w:val="en-US"/>
-        </w:rPr>
-        <w:t xml:space="preserve">tandby instance AND </w:t>
-      </w:r>
-      <w:r>
-        <w:rPr>
-          <w:lang w:val="en-US"/>
-        </w:rPr>
-        <w:t>t</w:t>
-      </w:r>
-      <w:r>
-        <w:rPr>
-          <w:lang w:val="en-US"/>
-        </w:rPr>
-        <w:t xml:space="preserve">erminated/ </w:t>
-      </w:r>
-      <w:r>
-        <w:rPr>
-          <w:lang w:val="en-US"/>
-        </w:rPr>
-        <w:t>d</w:t>
-      </w:r>
-      <w:r>
-        <w:rPr>
-          <w:lang w:val="en-US"/>
-        </w:rPr>
-        <w:t>e-attaching instances?</w:t>
-      </w:r>
-    </w:p>
-    <w:p>
-      <w:pPr>
-        <w:pStyle w:val="ListParagraph"/>
-        <w:ind w:left="1440"/>
-        <w:rPr>
-          <w:lang w:val="en-US"/>
-        </w:rPr>
-      </w:pPr>
-      <w:r>
-        <w:rPr>
-          <w:lang w:val="en-US"/>
-        </w:rPr>
-        <w:t xml:space="preserve">When instance is in standby state – instance will still be charge as “in-service” state however </w:t>
-      </w:r>
-      <w:r>
-        <w:rPr>
-          <w:lang w:val="en-US"/>
-        </w:rPr>
-        <w:t>they</w:t>
-      </w:r>
-      <w:r>
-        <w:rPr>
-          <w:lang w:val="en-US"/>
-        </w:rPr>
-        <w:t xml:space="preserve"> will not be part of autoscaling health-check or will have any active workload. </w:t>
-      </w:r>
-    </w:p>
-    <w:p>
-      <w:pPr>
-        <w:pStyle w:val="ListParagraph"/>
-        <w:ind w:left="1440"/>
-        <w:rPr>
-          <w:lang w:val="en-US"/>
-        </w:rPr>
-      </w:pPr>
-      <w:r>
-        <w:rPr>
-          <w:lang w:val="en-US"/>
-        </w:rPr>
-        <w:t xml:space="preserve">The best practice to troubleshoot an EC2 instance which is a part of autoscaling group is to mark the instance as “standby” instance, troubleshoot the instance and then move it back as “in-service” instance. </w:t>
-      </w:r>
-    </w:p>
-    <w:p>
-      <w:pPr>
-        <w:pStyle w:val="ListParagraph"/>
-        <w:ind w:left="1440"/>
-        <w:rPr>
-          <w:lang w:val="en-US"/>
-        </w:rPr>
-      </w:pPr>
-      <w:proofErr w:type="gramStart"/>
-      <w:r>
-        <w:rPr>
-          <w:lang w:val="en-US"/>
-        </w:rPr>
-        <w:t>Note :</w:t>
-      </w:r>
-      <w:proofErr w:type="gramEnd"/>
-      <w:r>
-        <w:rPr>
-          <w:lang w:val="en-US"/>
-        </w:rPr>
-        <w:t xml:space="preserve"> During a very limited timeframe after auto scaling marked an instance for replacement and before instance is terminated by auto scaling group, one can use AWS CLI (command line interface) to set the instance health as healthy (as-set-instance-healthy)to avoid termination. </w:t>
-      </w:r>
-    </w:p>
-    <w:p>
-      <w:pPr>
-        <w:pStyle w:val="ListParagraph"/>
-        <w:numPr>
-          <w:ilvl w:val="1"/>
-          <w:numId w:val="16"/>
-        </w:numPr>
-        <w:rPr>
-          <w:lang w:val="en-US"/>
-        </w:rPr>
-      </w:pPr>
-      <w:r>
-        <w:rPr>
-          <w:lang w:val="en-US"/>
-        </w:rPr>
-        <w:t xml:space="preserve">In case of replacement – instance is terminated first and then replaced by a new healthy instance. </w:t>
-      </w:r>
-    </w:p>
-    <w:p>
-      <w:pPr>
-        <w:pStyle w:val="ListParagraph"/>
-        <w:numPr>
-          <w:ilvl w:val="1"/>
-          <w:numId w:val="16"/>
-        </w:numPr>
-        <w:rPr>
-          <w:lang w:val="en-US"/>
-        </w:rPr>
-      </w:pPr>
-      <w:r>
-        <w:rPr>
-          <w:lang w:val="en-US"/>
-        </w:rPr>
-        <w:t xml:space="preserve">In case of re-balancing – new instance is added to the desired AZ, once its healthy instance from over populated AZ will be terminated.    </w:t>
-      </w:r>
-    </w:p>
-    <w:p>
-      <w:pPr>
-        <w:pStyle w:val="ListParagraph"/>
-        <w:numPr>
-          <w:ilvl w:val="1"/>
-          <w:numId w:val="16"/>
-        </w:numPr>
-        <w:rPr>
-          <w:lang w:val="en-US"/>
-        </w:rPr>
-      </w:pPr>
-      <w:r>
-        <w:rPr>
-          <w:lang w:val="en-US"/>
-        </w:rPr>
-        <w:t xml:space="preserve">One or more ELB can be attached to attached auto scaling group. </w:t>
-      </w:r>
-      <w:r>
-        <w:rPr>
-          <w:lang w:val="en-US"/>
-        </w:rPr>
-        <w:t xml:space="preserve"> Once attached, EC2 instances will be automatically attached to the Auto Scaling group define ELBs. </w:t>
-      </w:r>
-      <w:r>
-        <w:rPr>
-          <w:lang w:val="en-US"/>
-        </w:rPr>
-        <w:t xml:space="preserve">Based on the policy define, instances will be added or removed from the ELB. ELB will be focal point of the attached auto scaling groups EC2 instance. </w:t>
-      </w:r>
-      <w:r>
-        <w:rPr>
-          <w:bCs/>
-          <w:lang w:val="en-US"/>
-        </w:rPr>
-        <w:t xml:space="preserve">If connection drained is defined for the ELB, the auto scaling group will honor it. </w:t>
-      </w:r>
-      <w:r>
-        <w:rPr>
-          <w:bCs/>
-          <w:lang w:val="en-US"/>
-        </w:rPr>
-        <w:t xml:space="preserve"> </w:t>
-      </w:r>
-    </w:p>
-    <w:p>
-      <w:pPr>
-        <w:pStyle w:val="ListParagraph"/>
-        <w:numPr>
-          <w:ilvl w:val="1"/>
-          <w:numId w:val="16"/>
-        </w:numPr>
-        <w:rPr>
-          <w:bCs/>
-          <w:lang w:val="en-US"/>
-        </w:rPr>
-      </w:pPr>
-      <w:r>
-        <w:rPr>
-          <w:bCs/>
-          <w:lang w:val="en-US"/>
-        </w:rPr>
-        <w:t xml:space="preserve">Auto scaling can be </w:t>
-      </w:r>
-      <w:r>
-        <w:rPr>
-          <w:bCs/>
-          <w:lang w:val="en-US"/>
-        </w:rPr>
-        <w:t>defined</w:t>
-      </w:r>
-      <w:r>
-        <w:rPr>
-          <w:bCs/>
-          <w:lang w:val="en-US"/>
-        </w:rPr>
-        <w:t xml:space="preserve"> to listen to both – EC2 Health check and ELB health checks. </w:t>
-      </w:r>
-    </w:p>
-    <w:p>
-      <w:pPr>
-        <w:pStyle w:val="ListParagraph"/>
-        <w:numPr>
-          <w:ilvl w:val="1"/>
-          <w:numId w:val="16"/>
-        </w:numPr>
-        <w:rPr>
-          <w:lang w:val="en-US"/>
-        </w:rPr>
-      </w:pPr>
-      <w:r>
-        <w:rPr>
-          <w:lang w:val="en-US"/>
-        </w:rPr>
-        <w:t xml:space="preserve">If </w:t>
-      </w:r>
-      <w:r>
-        <w:rPr>
-          <w:b/>
-          <w:lang w:val="en-US"/>
-        </w:rPr>
-        <w:t>Health Check Grace</w:t>
-      </w:r>
-      <w:r>
-        <w:rPr>
-          <w:b/>
-          <w:lang w:val="en-US"/>
-        </w:rPr>
-        <w:t xml:space="preserve"> </w:t>
-      </w:r>
-      <w:r>
-        <w:rPr>
-          <w:b/>
-          <w:lang w:val="en-US"/>
-        </w:rPr>
-        <w:t>P</w:t>
-      </w:r>
-      <w:r>
-        <w:rPr>
-          <w:b/>
-          <w:lang w:val="en-US"/>
-        </w:rPr>
-        <w:t>eriod</w:t>
-      </w:r>
-      <w:r>
-        <w:rPr>
-          <w:lang w:val="en-US"/>
-        </w:rPr>
-        <w:t xml:space="preserve"> is </w:t>
-      </w:r>
-      <w:r>
-        <w:rPr>
-          <w:lang w:val="en-US"/>
-        </w:rPr>
-        <w:t>defined</w:t>
-      </w:r>
-      <w:r>
-        <w:rPr>
-          <w:lang w:val="en-US"/>
-        </w:rPr>
-        <w:t xml:space="preserve"> in the auto scaling, auto scaling group will wait till the grace period is over. </w:t>
-      </w:r>
-    </w:p>
-    <w:p>
-      <w:pPr>
-        <w:pStyle w:val="ListParagraph"/>
-        <w:numPr>
-          <w:ilvl w:val="1"/>
-          <w:numId w:val="16"/>
-        </w:numPr>
-        <w:rPr>
-          <w:i/>
-          <w:iCs/>
-          <w:lang w:val="en-US"/>
-        </w:rPr>
-      </w:pPr>
-      <w:r>
-        <w:rPr>
-          <w:lang w:val="en-US"/>
-        </w:rPr>
-        <w:t xml:space="preserve">Auto scaling group </w:t>
-      </w:r>
-      <w:r>
-        <w:rPr>
-          <w:lang w:val="en-US"/>
-        </w:rPr>
-        <w:t>for</w:t>
-      </w:r>
-      <w:r>
-        <w:rPr>
-          <w:lang w:val="en-US"/>
-        </w:rPr>
-        <w:t xml:space="preserve"> spot</w:t>
-      </w:r>
-      <w:r>
-        <w:rPr>
-          <w:lang w:val="en-US"/>
-        </w:rPr>
-        <w:t xml:space="preserve"> instances: </w:t>
-      </w:r>
-      <w:r>
-        <w:rPr>
-          <w:i/>
-          <w:iCs/>
-          <w:lang w:val="en-US"/>
-        </w:rPr>
-        <w:t>[</w:t>
-      </w:r>
-      <w:r>
-        <w:rPr>
-          <w:i/>
-          <w:iCs/>
-          <w:lang w:val="en-US"/>
-        </w:rPr>
-        <w:t>one</w:t>
-      </w:r>
-      <w:r>
-        <w:rPr>
-          <w:i/>
-          <w:iCs/>
-          <w:lang w:val="en-US"/>
-        </w:rPr>
-        <w:t xml:space="preserve"> can’t mix and match spot instance and</w:t>
-      </w:r>
-      <w:r>
-        <w:rPr>
-          <w:i/>
-          <w:iCs/>
-          <w:lang w:val="en-US"/>
-        </w:rPr>
-        <w:t xml:space="preserve"> on demand instances</w:t>
-      </w:r>
-      <w:r>
-        <w:rPr>
-          <w:i/>
-          <w:iCs/>
-          <w:lang w:val="en-US"/>
-        </w:rPr>
-        <w:t>]</w:t>
-      </w:r>
-      <w:r>
-        <w:rPr>
-          <w:i/>
-          <w:iCs/>
-          <w:lang w:val="en-US"/>
-        </w:rPr>
-        <w:t xml:space="preserve">. </w:t>
-      </w:r>
-    </w:p>
-    <w:p>
-      <w:pPr>
-        <w:pStyle w:val="ListParagraph"/>
-        <w:numPr>
-          <w:ilvl w:val="1"/>
-          <w:numId w:val="16"/>
-        </w:numPr>
-        <w:rPr>
-          <w:lang w:val="en-US"/>
-        </w:rPr>
-      </w:pPr>
-      <w:r>
-        <w:rPr>
-          <w:lang w:val="en-US"/>
-        </w:rPr>
-        <w:t xml:space="preserve">For </w:t>
-      </w:r>
-      <w:r>
-        <w:rPr>
-          <w:lang w:val="en-US"/>
-        </w:rPr>
-        <w:t>s</w:t>
-      </w:r>
-      <w:r>
-        <w:rPr>
-          <w:lang w:val="en-US"/>
-        </w:rPr>
-        <w:t>pot instance, i</w:t>
-      </w:r>
-      <w:r>
-        <w:rPr>
-          <w:lang w:val="en-US"/>
-        </w:rPr>
-        <w:t xml:space="preserve">n order to change the bid price of a spot </w:t>
-      </w:r>
-      <w:r>
-        <w:rPr>
-          <w:lang w:val="en-US"/>
-        </w:rPr>
-        <w:t>instance,</w:t>
-      </w:r>
-      <w:r>
-        <w:rPr>
-          <w:lang w:val="en-US"/>
-        </w:rPr>
-        <w:t xml:space="preserve"> new to create a new Launch Configuration OLD launch configuration can’t be use. </w:t>
-      </w:r>
-    </w:p>
-    <w:p>
-      <w:pPr>
-        <w:pStyle w:val="ListParagraph"/>
-        <w:numPr>
-          <w:ilvl w:val="1"/>
-          <w:numId w:val="16"/>
-        </w:numPr>
-        <w:rPr>
           <w:color w:val="000000" w:themeColor="text1"/>
           <w:lang w:val="en-US"/>
         </w:rPr>
@@ -24923,142 +25699,6 @@
           <w:color w:val="000000" w:themeColor="text1"/>
           <w:lang w:val="en-US"/>
         </w:rPr>
-        <w:t>If auto scaling group fails to launch a</w:t>
-      </w:r>
-      <w:r>
-        <w:rPr>
-          <w:color w:val="000000" w:themeColor="text1"/>
-          <w:lang w:val="en-US"/>
-        </w:rPr>
-        <w:t>n</w:t>
-      </w:r>
-      <w:r>
-        <w:rPr>
-          <w:color w:val="000000" w:themeColor="text1"/>
-          <w:lang w:val="en-US"/>
-        </w:rPr>
-        <w:t xml:space="preserve"> EC2 spot instance in a</w:t>
-      </w:r>
-      <w:r>
-        <w:rPr>
-          <w:color w:val="000000" w:themeColor="text1"/>
-          <w:lang w:val="en-US"/>
-        </w:rPr>
-        <w:t>n</w:t>
-      </w:r>
-      <w:r>
-        <w:rPr>
-          <w:color w:val="000000" w:themeColor="text1"/>
-          <w:lang w:val="en-US"/>
-        </w:rPr>
-        <w:t xml:space="preserve"> AZ due to the market price more than that of the bid price, then it will create the spot instance in an AZ where market price is less than that of define bid price in the launch configuration. Once the targeted AZ price drops below bid price, auto scaling group will first create an instance on the targeted AZ and then rebalance the instances</w:t>
-      </w:r>
-      <w:r>
-        <w:rPr>
-          <w:color w:val="000000" w:themeColor="text1"/>
-          <w:lang w:val="en-US"/>
-        </w:rPr>
-        <w:t xml:space="preserve"> with the other associated AZ.</w:t>
-      </w:r>
-    </w:p>
-    <w:p>
-      <w:pPr>
-        <w:pStyle w:val="ListParagraph"/>
-        <w:numPr>
-          <w:ilvl w:val="1"/>
-          <w:numId w:val="16"/>
-        </w:numPr>
-        <w:rPr>
-          <w:color w:val="000000" w:themeColor="text1"/>
-          <w:lang w:val="en-US"/>
-        </w:rPr>
-      </w:pPr>
-      <w:r>
-        <w:rPr>
-          <w:color w:val="000000" w:themeColor="text1"/>
-          <w:lang w:val="en-US"/>
-        </w:rPr>
-        <w:t>SNS notification can be send to Emails auto scaling group IF</w:t>
-      </w:r>
-    </w:p>
-    <w:p>
-      <w:pPr>
-        <w:pStyle w:val="ListParagraph"/>
-        <w:numPr>
-          <w:ilvl w:val="2"/>
-          <w:numId w:val="16"/>
-        </w:numPr>
-        <w:rPr>
-          <w:color w:val="000000" w:themeColor="text1"/>
-          <w:lang w:val="en-US"/>
-        </w:rPr>
-      </w:pPr>
-      <w:r>
-        <w:rPr>
-          <w:color w:val="000000" w:themeColor="text1"/>
-          <w:lang w:val="en-US"/>
-        </w:rPr>
-        <w:t xml:space="preserve">Instance is launched successfully </w:t>
-      </w:r>
-    </w:p>
-    <w:p>
-      <w:pPr>
-        <w:pStyle w:val="ListParagraph"/>
-        <w:numPr>
-          <w:ilvl w:val="2"/>
-          <w:numId w:val="16"/>
-        </w:numPr>
-        <w:rPr>
-          <w:color w:val="000000" w:themeColor="text1"/>
-          <w:lang w:val="en-US"/>
-        </w:rPr>
-      </w:pPr>
-      <w:r>
-        <w:rPr>
-          <w:color w:val="000000" w:themeColor="text1"/>
-          <w:lang w:val="en-US"/>
-        </w:rPr>
-        <w:t>Instance is terminated successfully</w:t>
-      </w:r>
-    </w:p>
-    <w:p>
-      <w:pPr>
-        <w:pStyle w:val="ListParagraph"/>
-        <w:numPr>
-          <w:ilvl w:val="2"/>
-          <w:numId w:val="16"/>
-        </w:numPr>
-        <w:rPr>
-          <w:color w:val="000000" w:themeColor="text1"/>
-          <w:lang w:val="en-US"/>
-        </w:rPr>
-      </w:pPr>
-      <w:r>
-        <w:rPr>
-          <w:color w:val="000000" w:themeColor="text1"/>
-          <w:lang w:val="en-US"/>
-        </w:rPr>
-        <w:t xml:space="preserve">Instance failed to launch </w:t>
-      </w:r>
-    </w:p>
-    <w:p>
-      <w:pPr>
-        <w:pStyle w:val="ListParagraph"/>
-        <w:numPr>
-          <w:ilvl w:val="2"/>
-          <w:numId w:val="16"/>
-        </w:numPr>
-        <w:rPr>
-          <w:color w:val="000000" w:themeColor="text1"/>
-          <w:lang w:val="en-US"/>
-        </w:rPr>
-      </w:pPr>
-      <w:r>
-        <w:rPr>
-          <w:color w:val="000000" w:themeColor="text1"/>
-          <w:lang w:val="en-US"/>
-        </w:rPr>
-        <w:lastRenderedPageBreak/>
         <w:t xml:space="preserve">Instance failed to terminate </w:t>
       </w:r>
     </w:p>
@@ -25309,6 +25949,7 @@
                 <w:color w:val="000000" w:themeColor="text1"/>
                 <w:lang w:val="en-US"/>
               </w:rPr>
+              <w:lastRenderedPageBreak/>
               <w:t>Minimum capacity.</w:t>
             </w:r>
           </w:p>
@@ -25906,7 +26547,6 @@
         <w:rPr>
           <w:lang w:val="en-US"/>
         </w:rPr>
-        <w:lastRenderedPageBreak/>
         <w:t xml:space="preserve">Average CPU utilization </w:t>
       </w:r>
     </w:p>
@@ -26083,6 +26723,7 @@
         <w:rPr>
           <w:lang w:val="en-US"/>
         </w:rPr>
+        <w:lastRenderedPageBreak/>
         <w:t xml:space="preserve">Apart from collecting &amp; monitoring EC2 </w:t>
       </w:r>
       <w:r>
@@ -29341,7 +29982,7 @@
 </file>
 
 <file path=customXml/itemProps1.xml><?xml version="1.0" encoding="utf-8"?>
-<ds:datastoreItem xmlns:ds="http://schemas.openxmlformats.org/officeDocument/2006/customXml" ds:itemID="{1761F236-EC68-43CA-8399-AB0F97756D50}">
+<ds:datastoreItem xmlns:ds="http://schemas.openxmlformats.org/officeDocument/2006/customXml" ds:itemID="{D45C7717-B064-42E9-B2C5-CF6E281AEF8C}">
   <ds:schemaRefs>
     <ds:schemaRef ds:uri="http://schemas.openxmlformats.org/officeDocument/2006/bibliography"/>
   </ds:schemaRefs>

--- a/MyNotes/OriginalDocs/AWS TRAINING NOTES - Part A.docx
+++ b/MyNotes/OriginalDocs/AWS TRAINING NOTES - Part A.docx
@@ -1593,6 +1593,7 @@
         </w:rPr>
         <w:t xml:space="preserve"> using </w:t>
       </w:r>
+      <w:proofErr w:type="spellStart"/>
       <w:r>
         <w:rPr>
           <w:lang w:val="en-US"/>
@@ -1603,7 +1604,14 @@
         <w:rPr>
           <w:lang w:val="en-US"/>
         </w:rPr>
-        <w:t xml:space="preserve">ritix </w:t>
+        <w:t>ritix</w:t>
+      </w:r>
+      <w:proofErr w:type="spellEnd"/>
+      <w:r>
+        <w:rPr>
+          <w:lang w:val="en-US"/>
+        </w:rPr>
+        <w:t xml:space="preserve"> </w:t>
       </w:r>
       <w:r>
         <w:rPr>
@@ -3551,7 +3559,21 @@
         <w:rPr>
           <w:lang w:val="en-US"/>
         </w:rPr>
-        <w:t xml:space="preserve">that connected instance in the subnet to interact with the internet ips. </w:t>
+        <w:t xml:space="preserve">that connected instance in the subnet to interact with the internet </w:t>
+      </w:r>
+      <w:proofErr w:type="spellStart"/>
+      <w:r>
+        <w:rPr>
+          <w:lang w:val="en-US"/>
+        </w:rPr>
+        <w:t>ips</w:t>
+      </w:r>
+      <w:proofErr w:type="spellEnd"/>
+      <w:r>
+        <w:rPr>
+          <w:lang w:val="en-US"/>
+        </w:rPr>
+        <w:t xml:space="preserve">. </w:t>
       </w:r>
     </w:p>
     <w:p>
@@ -5015,7 +5037,25 @@
           <w:color w:val="FF0000"/>
           <w:lang w:val="en-US"/>
         </w:rPr>
-        <w:t>Elastic IPs are totally free, as long as they are being used by an instance. However, Amazon will charge you $0.01/hr for each EIP that you reserve and do not use. You will be charged if you ever remap an EIP more than 100 times in a month.</w:t>
+        <w:t>Elastic IPs are totally free, as long as they are being used by an instance. However, Amazon will charge you $0.01/</w:t>
+      </w:r>
+      <w:proofErr w:type="spellStart"/>
+      <w:r>
+        <w:rPr>
+          <w:b/>
+          <w:color w:val="FF0000"/>
+          <w:lang w:val="en-US"/>
+        </w:rPr>
+        <w:t>hr</w:t>
+      </w:r>
+      <w:proofErr w:type="spellEnd"/>
+      <w:r>
+        <w:rPr>
+          <w:b/>
+          <w:color w:val="FF0000"/>
+          <w:lang w:val="en-US"/>
+        </w:rPr>
+        <w:t xml:space="preserve"> for each EIP that you reserve and do not use. You will be charged if you ever remap an EIP more than 100 times in a month.</w:t>
       </w:r>
     </w:p>
     <w:p>
@@ -5742,6 +5782,11 @@
       </w:pPr>
       <w:r>
         <w:rPr>
+          <w:b/>
+          <w:bCs/>
+          <w:color w:val="FF0000"/>
+          <w:sz w:val="24"/>
+          <w:szCs w:val="24"/>
           <w:lang w:val="en-US"/>
         </w:rPr>
         <w:lastRenderedPageBreak/>
@@ -5749,12 +5794,22 @@
       </w:r>
       <w:r>
         <w:rPr>
+          <w:b/>
+          <w:bCs/>
+          <w:color w:val="FF0000"/>
+          <w:sz w:val="24"/>
+          <w:szCs w:val="24"/>
           <w:lang w:val="en-US"/>
         </w:rPr>
         <w:t xml:space="preserve">Nov </w:t>
       </w:r>
       <w:r>
         <w:rPr>
+          <w:b/>
+          <w:bCs/>
+          <w:color w:val="FF0000"/>
+          <w:sz w:val="24"/>
+          <w:szCs w:val="24"/>
           <w:lang w:val="en-US"/>
         </w:rPr>
         <w:t xml:space="preserve">2017, AWS allow VPC peering across region. </w:t>
@@ -5949,7 +6004,15 @@
         <w:rPr>
           <w:lang w:val="en-US"/>
         </w:rPr>
-        <w:t xml:space="preserve">G (virtual private gateway) </w:t>
+        <w:t xml:space="preserve">G (virtual private </w:t>
+      </w:r>
+      <w:bookmarkStart w:id="2" w:name="_GoBack"/>
+      <w:bookmarkEnd w:id="2"/>
+      <w:r>
+        <w:rPr>
+          <w:lang w:val="en-US"/>
+        </w:rPr>
+        <w:t xml:space="preserve">gateway) </w:t>
       </w:r>
       <w:r>
         <w:rPr>
@@ -6109,6 +6172,7 @@
         </w:rPr>
         <w:t xml:space="preserve">VPN </w:t>
       </w:r>
+      <w:proofErr w:type="spellStart"/>
       <w:r>
         <w:rPr>
           <w:lang w:val="en-US"/>
@@ -6127,6 +6191,7 @@
         </w:rPr>
         <w:t>ub</w:t>
       </w:r>
+      <w:proofErr w:type="spellEnd"/>
       <w:r>
         <w:rPr>
           <w:lang w:val="en-US"/>
@@ -6143,7 +6208,35 @@
         <w:rPr>
           <w:lang w:val="en-US"/>
         </w:rPr>
-        <w:t xml:space="preserve">Building on the AWS managed VPN and AWS Direct Connect options described previously, you can securely communicate from one site to another using the AWS VPN CloudHub. The AWS VPN CloudHub operates on a simple hub-and-spoke model that you can use with or without a VPC. Use this design if you have multiple branch offices and existing internet connections and would like to implement a convenient, potentially </w:t>
+        <w:t xml:space="preserve">Building on the AWS managed VPN and AWS Direct Connect options described previously, you can securely communicate from one site to another using the AWS VPN </w:t>
+      </w:r>
+      <w:proofErr w:type="spellStart"/>
+      <w:r>
+        <w:rPr>
+          <w:lang w:val="en-US"/>
+        </w:rPr>
+        <w:t>CloudHub</w:t>
+      </w:r>
+      <w:proofErr w:type="spellEnd"/>
+      <w:r>
+        <w:rPr>
+          <w:lang w:val="en-US"/>
+        </w:rPr>
+        <w:t xml:space="preserve">. The AWS VPN </w:t>
+      </w:r>
+      <w:proofErr w:type="spellStart"/>
+      <w:r>
+        <w:rPr>
+          <w:lang w:val="en-US"/>
+        </w:rPr>
+        <w:t>CloudHub</w:t>
+      </w:r>
+      <w:proofErr w:type="spellEnd"/>
+      <w:r>
+        <w:rPr>
+          <w:lang w:val="en-US"/>
+        </w:rPr>
+        <w:t xml:space="preserve"> operates on a simple hub-and-spoke model that you can use with or without a VPC. Use this design if you have multiple branch offices and existing internet connections and would like to implement a convenient, potentially </w:t>
       </w:r>
       <w:r>
         <w:rPr>
@@ -6161,7 +6254,35 @@
         <w:rPr>
           <w:lang w:val="en-US"/>
         </w:rPr>
-        <w:t xml:space="preserve"> AWS VPN CloudHub leverages an Amazon VPC virtual private gateway with multiple gateways, each using unique BGP autonomous system numbers (ASNs). Your gateways advertise the appropriate routes (BGP prefixes) over their VPN connections. These routing advertisements are received and readvertised to each BGP peer so that each site can send data to and receive data from the other sites. The remote network prefixes for each spoke must have unique ASNs, and the sites must not have overlapping IP ranges. Each site can also send and receive data from the VPC as if they were using a standard VPN connection.</w:t>
+        <w:t xml:space="preserve"> AWS VPN </w:t>
+      </w:r>
+      <w:proofErr w:type="spellStart"/>
+      <w:r>
+        <w:rPr>
+          <w:lang w:val="en-US"/>
+        </w:rPr>
+        <w:t>CloudHub</w:t>
+      </w:r>
+      <w:proofErr w:type="spellEnd"/>
+      <w:r>
+        <w:rPr>
+          <w:lang w:val="en-US"/>
+        </w:rPr>
+        <w:t xml:space="preserve"> leverages an Amazon VPC virtual private gateway with multiple gateways, each using unique BGP autonomous system numbers (ASNs). Your gateways advertise the appropriate routes (BGP prefixes) over their VPN connections. These routing advertisements are received and </w:t>
+      </w:r>
+      <w:proofErr w:type="spellStart"/>
+      <w:r>
+        <w:rPr>
+          <w:lang w:val="en-US"/>
+        </w:rPr>
+        <w:t>readvertised</w:t>
+      </w:r>
+      <w:proofErr w:type="spellEnd"/>
+      <w:r>
+        <w:rPr>
+          <w:lang w:val="en-US"/>
+        </w:rPr>
+        <w:t xml:space="preserve"> to each BGP peer so that each site can send data to and receive data from the other sites. The remote network prefixes for each spoke must have unique ASNs, and the sites must not have overlapping IP ranges. Each site can also send and receive data from the VPC as if they were using a standard VPN connection.</w:t>
       </w:r>
     </w:p>
     <w:p>
@@ -6349,8 +6470,17 @@
           <w:b/>
           <w:lang w:val="en-US"/>
         </w:rPr>
-        <w:t>Gateway endpoints: ONLY for S3 and DynomoDB</w:t>
-      </w:r>
+        <w:t xml:space="preserve">Gateway endpoints: ONLY for S3 and </w:t>
+      </w:r>
+      <w:proofErr w:type="spellStart"/>
+      <w:r>
+        <w:rPr>
+          <w:b/>
+          <w:lang w:val="en-US"/>
+        </w:rPr>
+        <w:t>DynomoDB</w:t>
+      </w:r>
+      <w:proofErr w:type="spellEnd"/>
     </w:p>
     <w:p>
       <w:pPr>
@@ -6603,7 +6733,21 @@
         <w:rPr>
           <w:lang w:val="en-US"/>
         </w:rPr>
-        <w:t>The Dynamic Host Configuration Protocol (DHCP) provides a standard for passing configuration information to hosts on a TCP/IP network. The options field of a DHCP message contains the configuration parameters. Some of those parameters are the domain name, domain name server, and the netbios-node-type.</w:t>
+        <w:t xml:space="preserve">The Dynamic Host Configuration Protocol (DHCP) provides a standard for passing configuration information to hosts on a TCP/IP network. The options field of a DHCP message contains the configuration parameters. Some of those parameters are the domain name, domain name server, and the </w:t>
+      </w:r>
+      <w:proofErr w:type="spellStart"/>
+      <w:r>
+        <w:rPr>
+          <w:lang w:val="en-US"/>
+        </w:rPr>
+        <w:t>netbios</w:t>
+      </w:r>
+      <w:proofErr w:type="spellEnd"/>
+      <w:r>
+        <w:rPr>
+          <w:lang w:val="en-US"/>
+        </w:rPr>
+        <w:t>-node-type.</w:t>
       </w:r>
     </w:p>
     <w:p>
@@ -6617,7 +6761,7 @@
           <w:lang w:val="en-US"/>
         </w:rPr>
       </w:pPr>
-      <w:bookmarkStart w:id="2" w:name="_Toc20083748"/>
+      <w:bookmarkStart w:id="3" w:name="_Toc20083748"/>
       <w:r>
         <w:rPr>
           <w:b/>
@@ -6625,7 +6769,7 @@
         </w:rPr>
         <w:t>Security Group (SG)</w:t>
       </w:r>
-      <w:bookmarkEnd w:id="2"/>
+      <w:bookmarkEnd w:id="3"/>
       <w:r>
         <w:rPr>
           <w:b/>
@@ -6964,7 +7108,7 @@
           <w:lang w:val="en-US"/>
         </w:rPr>
       </w:pPr>
-      <w:bookmarkStart w:id="3" w:name="_Toc20083749"/>
+      <w:bookmarkStart w:id="4" w:name="_Toc20083749"/>
       <w:r>
         <w:rPr>
           <w:b/>
@@ -6972,7 +7116,7 @@
         </w:rPr>
         <w:t>Network Access List (NACL)</w:t>
       </w:r>
-      <w:bookmarkEnd w:id="3"/>
+      <w:bookmarkEnd w:id="4"/>
       <w:r>
         <w:rPr>
           <w:b/>
@@ -7630,7 +7774,7 @@
           <w:lang w:val="en-US"/>
         </w:rPr>
       </w:pPr>
-      <w:bookmarkStart w:id="4" w:name="_Toc20083750"/>
+      <w:bookmarkStart w:id="5" w:name="_Toc20083750"/>
       <w:r>
         <w:rPr>
           <w:b/>
@@ -7645,7 +7789,7 @@
         </w:rPr>
         <w:t>&amp; NAT gateway</w:t>
       </w:r>
-      <w:bookmarkEnd w:id="4"/>
+      <w:bookmarkEnd w:id="5"/>
     </w:p>
     <w:p>
       <w:pPr>
@@ -8242,7 +8386,7 @@
           <w:lang w:val="en-US"/>
         </w:rPr>
       </w:pPr>
-      <w:bookmarkStart w:id="5" w:name="_Toc20083751"/>
+      <w:bookmarkStart w:id="6" w:name="_Toc20083751"/>
       <w:r>
         <w:rPr>
           <w:b/>
@@ -8250,7 +8394,7 @@
         </w:rPr>
         <w:t>Direct Connect (DX)</w:t>
       </w:r>
-      <w:bookmarkEnd w:id="5"/>
+      <w:bookmarkEnd w:id="6"/>
     </w:p>
     <w:p>
       <w:pPr>
@@ -8610,7 +8754,25 @@
           <w:bCs/>
           <w:lang w:val="en-US"/>
         </w:rPr>
-        <w:t xml:space="preserve">For IPSec VPN </w:t>
+        <w:t xml:space="preserve">For </w:t>
+      </w:r>
+      <w:proofErr w:type="spellStart"/>
+      <w:r>
+        <w:rPr>
+          <w:b/>
+          <w:bCs/>
+          <w:lang w:val="en-US"/>
+        </w:rPr>
+        <w:t>IPSec</w:t>
+      </w:r>
+      <w:proofErr w:type="spellEnd"/>
+      <w:r>
+        <w:rPr>
+          <w:b/>
+          <w:bCs/>
+          <w:lang w:val="en-US"/>
+        </w:rPr>
+        <w:t xml:space="preserve"> VPN </w:t>
       </w:r>
       <w:r>
         <w:rPr>
@@ -8795,7 +8957,21 @@
               <w:rPr>
                 <w:lang w:val="en-US"/>
               </w:rPr>
-              <w:t xml:space="preserve">VPN Connection used IPSec encrypted network connection between customer intranet and the Amazon VPC. </w:t>
+              <w:t xml:space="preserve">VPN Connection used </w:t>
+            </w:r>
+            <w:proofErr w:type="spellStart"/>
+            <w:r>
+              <w:rPr>
+                <w:lang w:val="en-US"/>
+              </w:rPr>
+              <w:t>IPSec</w:t>
+            </w:r>
+            <w:proofErr w:type="spellEnd"/>
+            <w:r>
+              <w:rPr>
+                <w:lang w:val="en-US"/>
+              </w:rPr>
+              <w:t xml:space="preserve"> encrypted network connection between customer intranet and the Amazon VPC. </w:t>
             </w:r>
           </w:p>
         </w:tc>
@@ -8891,7 +9067,7 @@
           <w:lang w:val="en-US"/>
         </w:rPr>
       </w:pPr>
-      <w:bookmarkStart w:id="6" w:name="_Toc20083752"/>
+      <w:bookmarkStart w:id="7" w:name="_Toc20083752"/>
       <w:r>
         <w:rPr>
           <w:b/>
@@ -8900,7 +9076,7 @@
         <w:lastRenderedPageBreak/>
         <w:t>Elastic Cloud Compute (EC2)</w:t>
       </w:r>
-      <w:bookmarkEnd w:id="6"/>
+      <w:bookmarkEnd w:id="7"/>
     </w:p>
     <w:p>
       <w:pPr>
@@ -10726,7 +10902,25 @@
                 <w:szCs w:val="16"/>
                 <w:lang w:val="en-US"/>
               </w:rPr>
-              <w:t xml:space="preserve">Can be use as a root volume. </w:t>
+              <w:t xml:space="preserve">Can be </w:t>
+            </w:r>
+            <w:proofErr w:type="spellStart"/>
+            <w:r>
+              <w:rPr>
+                <w:sz w:val="16"/>
+                <w:szCs w:val="16"/>
+                <w:lang w:val="en-US"/>
+              </w:rPr>
+              <w:t>use</w:t>
+            </w:r>
+            <w:proofErr w:type="spellEnd"/>
+            <w:r>
+              <w:rPr>
+                <w:sz w:val="16"/>
+                <w:szCs w:val="16"/>
+                <w:lang w:val="en-US"/>
+              </w:rPr>
+              <w:t xml:space="preserve"> as a root volume. </w:t>
             </w:r>
           </w:p>
           <w:p>
@@ -10762,8 +10956,18 @@
                 <w:szCs w:val="16"/>
                 <w:lang w:val="en-US"/>
               </w:rPr>
-              <w:t>Sizes 1TiB – 16 TiB</w:t>
-            </w:r>
+              <w:t xml:space="preserve">Sizes 1TiB – 16 </w:t>
+            </w:r>
+            <w:proofErr w:type="spellStart"/>
+            <w:r>
+              <w:rPr>
+                <w:sz w:val="16"/>
+                <w:szCs w:val="16"/>
+                <w:lang w:val="en-US"/>
+              </w:rPr>
+              <w:t>TiB</w:t>
+            </w:r>
+            <w:proofErr w:type="spellEnd"/>
           </w:p>
         </w:tc>
         <w:tc>
@@ -10787,8 +10991,18 @@
                 <w:szCs w:val="16"/>
                 <w:lang w:val="en-US"/>
               </w:rPr>
-              <w:t>Sizes 4TiB – 16 TiB</w:t>
-            </w:r>
+              <w:t xml:space="preserve">Sizes 4TiB – 16 </w:t>
+            </w:r>
+            <w:proofErr w:type="spellStart"/>
+            <w:r>
+              <w:rPr>
+                <w:sz w:val="16"/>
+                <w:szCs w:val="16"/>
+                <w:lang w:val="en-US"/>
+              </w:rPr>
+              <w:t>TiB</w:t>
+            </w:r>
+            <w:proofErr w:type="spellEnd"/>
           </w:p>
         </w:tc>
         <w:tc>
@@ -10812,7 +11026,25 @@
                 <w:szCs w:val="16"/>
                 <w:lang w:val="en-US"/>
               </w:rPr>
-              <w:t>500 GiB to 16TiB</w:t>
+              <w:t xml:space="preserve">500 </w:t>
+            </w:r>
+            <w:proofErr w:type="spellStart"/>
+            <w:r>
+              <w:rPr>
+                <w:sz w:val="16"/>
+                <w:szCs w:val="16"/>
+                <w:lang w:val="en-US"/>
+              </w:rPr>
+              <w:t>GiB</w:t>
+            </w:r>
+            <w:proofErr w:type="spellEnd"/>
+            <w:r>
+              <w:rPr>
+                <w:sz w:val="16"/>
+                <w:szCs w:val="16"/>
+                <w:lang w:val="en-US"/>
+              </w:rPr>
+              <w:t xml:space="preserve"> to 16TiB</w:t>
             </w:r>
           </w:p>
         </w:tc>
@@ -10837,7 +11069,25 @@
                 <w:szCs w:val="16"/>
                 <w:lang w:val="en-US"/>
               </w:rPr>
-              <w:t>500 GiB to 16TiB</w:t>
+              <w:t xml:space="preserve">500 </w:t>
+            </w:r>
+            <w:proofErr w:type="spellStart"/>
+            <w:r>
+              <w:rPr>
+                <w:sz w:val="16"/>
+                <w:szCs w:val="16"/>
+                <w:lang w:val="en-US"/>
+              </w:rPr>
+              <w:t>GiB</w:t>
+            </w:r>
+            <w:proofErr w:type="spellEnd"/>
+            <w:r>
+              <w:rPr>
+                <w:sz w:val="16"/>
+                <w:szCs w:val="16"/>
+                <w:lang w:val="en-US"/>
+              </w:rPr>
+              <w:t xml:space="preserve"> to 16TiB</w:t>
             </w:r>
           </w:p>
         </w:tc>
@@ -11279,25 +11529,7 @@
           <w:szCs w:val="18"/>
           <w:lang w:val="en-US"/>
         </w:rPr>
-        <w:t>IOPS</w:t>
-      </w:r>
-      <w:r>
-        <w:rPr>
-          <w:bCs/>
-          <w:sz w:val="18"/>
-          <w:szCs w:val="18"/>
-          <w:lang w:val="en-US"/>
-        </w:rPr>
-        <w:t xml:space="preserve"> – </w:t>
-      </w:r>
-      <w:r>
-        <w:rPr>
-          <w:bCs/>
-          <w:sz w:val="18"/>
-          <w:szCs w:val="18"/>
-          <w:lang w:val="en-US"/>
-        </w:rPr>
-        <w:t xml:space="preserve">input output operation performed per second. </w:t>
+        <w:t xml:space="preserve">IOPS – input output operation performed per second. </w:t>
       </w:r>
     </w:p>
     <w:p>
@@ -11715,7 +11947,25 @@
         </w:numPr>
       </w:pPr>
       <w:r>
-        <w:t xml:space="preserve">This can be done using life cycle management. </w:t>
+        <w:t>This can be done using life cycle management</w:t>
+      </w:r>
+      <w:r>
+        <w:t xml:space="preserve"> -</w:t>
+      </w:r>
+      <w:r>
+        <w:rPr>
+          <w:b/>
+          <w:bCs/>
+          <w:sz w:val="24"/>
+          <w:szCs w:val="24"/>
+        </w:rPr>
+        <w:t>Amazon Data Lifecycle Manager</w:t>
+      </w:r>
+      <w:r>
+        <w:t xml:space="preserve"> (Amazon DLM) to automate the creation, retention, and deletion of snapshots taken to back up your Amazon EBS volumes</w:t>
+      </w:r>
+      <w:r>
+        <w:t>.</w:t>
       </w:r>
     </w:p>
     <w:tbl>
@@ -12326,7 +12576,15 @@
         </w:rPr>
       </w:pPr>
       <w:r>
-        <w:t xml:space="preserve">High level process overview of the Instance Store AMI creation is : </w:t>
+        <w:t xml:space="preserve">High level process overview of the Instance Store AMI creation </w:t>
+      </w:r>
+      <w:proofErr w:type="gramStart"/>
+      <w:r>
+        <w:t>is :</w:t>
+      </w:r>
+      <w:proofErr w:type="gramEnd"/>
+      <w:r>
+        <w:t xml:space="preserve"> </w:t>
       </w:r>
     </w:p>
     <w:p>
@@ -12389,6 +12647,7 @@
         <w:rPr>
           <w:lang w:val="en-US"/>
         </w:rPr>
+        <w:lastRenderedPageBreak/>
         <w:t xml:space="preserve">EBS Optimized EC2 </w:t>
       </w:r>
       <w:r>
@@ -12420,7 +12679,6 @@
         <w:rPr>
           <w:lang w:val="en-US"/>
         </w:rPr>
-        <w:lastRenderedPageBreak/>
         <w:t xml:space="preserve">EBS volumes are not part of the same hardware where Instance is running, </w:t>
       </w:r>
       <w:r>
@@ -13376,6 +13634,7 @@
         <w:rPr>
           <w:lang w:val="en-US"/>
         </w:rPr>
+        <w:lastRenderedPageBreak/>
         <w:t xml:space="preserve">BY default, EC2 service sends basic monitoring metric to cloud watch for every 5 mins (basic monitoring). </w:t>
       </w:r>
     </w:p>
@@ -13394,7 +13653,6 @@
         <w:rPr>
           <w:lang w:val="en-US"/>
         </w:rPr>
-        <w:lastRenderedPageBreak/>
         <w:t>A detailed monitoring for every 1 min can be enable, with additional cost.</w:t>
       </w:r>
     </w:p>
@@ -13419,7 +13677,21 @@
         <w:rPr>
           <w:lang w:val="en-US"/>
         </w:rPr>
-        <w:t xml:space="preserve">, depending on the cloudWatch alarm – stop/restart/terminate action can be performed. </w:t>
+        <w:t xml:space="preserve">, depending on the </w:t>
+      </w:r>
+      <w:proofErr w:type="spellStart"/>
+      <w:r>
+        <w:rPr>
+          <w:lang w:val="en-US"/>
+        </w:rPr>
+        <w:t>cloudWatch</w:t>
+      </w:r>
+      <w:proofErr w:type="spellEnd"/>
+      <w:r>
+        <w:rPr>
+          <w:lang w:val="en-US"/>
+        </w:rPr>
+        <w:t xml:space="preserve"> alarm – stop/restart/terminate action can be performed. </w:t>
       </w:r>
     </w:p>
     <w:p>
@@ -13550,7 +13822,21 @@
         <w:rPr>
           <w:lang w:val="en-US"/>
         </w:rPr>
-        <w:t xml:space="preserve"> still consider as running state. There is additional hour added into billing</w:t>
+        <w:t xml:space="preserve"> still </w:t>
+      </w:r>
+      <w:proofErr w:type="gramStart"/>
+      <w:r>
+        <w:rPr>
+          <w:lang w:val="en-US"/>
+        </w:rPr>
+        <w:t>consider</w:t>
+      </w:r>
+      <w:proofErr w:type="gramEnd"/>
+      <w:r>
+        <w:rPr>
+          <w:lang w:val="en-US"/>
+        </w:rPr>
+        <w:t xml:space="preserve"> as running state. There is additional hour added into billing</w:t>
       </w:r>
       <w:r>
         <w:rPr>
@@ -13762,8 +14048,6 @@
         </w:rPr>
         <w:t xml:space="preserve">volume </w:t>
       </w:r>
-      <w:bookmarkStart w:id="7" w:name="_GoBack"/>
-      <w:bookmarkEnd w:id="7"/>
       <w:r>
         <w:rPr>
           <w:lang w:val="en-US"/>
@@ -14138,6 +14422,7 @@
         </w:rPr>
         <w:t xml:space="preserve">, by turning on the flag – </w:t>
       </w:r>
+      <w:proofErr w:type="spellStart"/>
       <w:r>
         <w:rPr>
           <w:b/>
@@ -14146,6 +14431,7 @@
         </w:rPr>
         <w:t>deleteOnTermination</w:t>
       </w:r>
+      <w:proofErr w:type="spellEnd"/>
       <w:r>
         <w:rPr>
           <w:lang w:val="en-US"/>
@@ -14224,11 +14510,33 @@
         </w:rPr>
         <w:t xml:space="preserve">with termination protection </w:t>
       </w:r>
-      <w:r>
-        <w:rPr>
-          <w:lang w:val="en-US"/>
-        </w:rPr>
-        <w:t>ON , if the instances need to terminated using cloudwatch alerts then it would fail. Workaround is instead of termination try shutting down the instances</w:t>
+      <w:proofErr w:type="gramStart"/>
+      <w:r>
+        <w:rPr>
+          <w:lang w:val="en-US"/>
+        </w:rPr>
+        <w:t>ON ,</w:t>
+      </w:r>
+      <w:proofErr w:type="gramEnd"/>
+      <w:r>
+        <w:rPr>
+          <w:lang w:val="en-US"/>
+        </w:rPr>
+        <w:t xml:space="preserve"> if the instances need to terminated using </w:t>
+      </w:r>
+      <w:proofErr w:type="spellStart"/>
+      <w:r>
+        <w:rPr>
+          <w:lang w:val="en-US"/>
+        </w:rPr>
+        <w:t>cloudwatch</w:t>
+      </w:r>
+      <w:proofErr w:type="spellEnd"/>
+      <w:r>
+        <w:rPr>
+          <w:lang w:val="en-US"/>
+        </w:rPr>
+        <w:t xml:space="preserve"> alerts then it would fail. Workaround is instead of termination try shutting down the instances</w:t>
       </w:r>
       <w:r>
         <w:rPr>
@@ -14423,7 +14731,21 @@
         <w:rPr>
           <w:lang w:val="en-US"/>
         </w:rPr>
-        <w:t xml:space="preserve"> Instance </w:t>
+        <w:t xml:space="preserve"> </w:t>
+      </w:r>
+      <w:proofErr w:type="spellStart"/>
+      <w:r>
+        <w:rPr>
+          <w:lang w:val="en-US"/>
+        </w:rPr>
+        <w:t>Instance</w:t>
+      </w:r>
+      <w:proofErr w:type="spellEnd"/>
+      <w:r>
+        <w:rPr>
+          <w:lang w:val="en-US"/>
+        </w:rPr>
+        <w:t xml:space="preserve"> </w:t>
       </w:r>
       <w:r>
         <w:rPr>
@@ -14477,6 +14799,7 @@
         <w:rPr>
           <w:lang w:val="en-US"/>
         </w:rPr>
+        <w:lastRenderedPageBreak/>
         <w:t>Migrating VM from/to from VM</w:t>
       </w:r>
       <w:r>
@@ -14501,7 +14824,21 @@
         <w:rPr>
           <w:lang w:val="en-US"/>
         </w:rPr>
-        <w:t xml:space="preserve"> More infor </w:t>
+        <w:t xml:space="preserve"> More </w:t>
+      </w:r>
+      <w:proofErr w:type="spellStart"/>
+      <w:r>
+        <w:rPr>
+          <w:lang w:val="en-US"/>
+        </w:rPr>
+        <w:t>infor</w:t>
+      </w:r>
+      <w:proofErr w:type="spellEnd"/>
+      <w:r>
+        <w:rPr>
+          <w:lang w:val="en-US"/>
+        </w:rPr>
+        <w:t xml:space="preserve"> </w:t>
       </w:r>
       <w:hyperlink r:id="rId13" w:history="1">
         <w:r>
@@ -14527,7 +14864,6 @@
         <w:rPr>
           <w:lang w:val="en-US"/>
         </w:rPr>
-        <w:lastRenderedPageBreak/>
         <w:t xml:space="preserve">IAM </w:t>
       </w:r>
       <w:r>
@@ -14554,11 +14890,19 @@
           <w:lang w:val="en-US"/>
         </w:rPr>
       </w:pPr>
-      <w:r>
-        <w:rPr>
-          <w:lang w:val="en-US"/>
-        </w:rPr>
-        <w:t xml:space="preserve">Banstion Host </w:t>
+      <w:proofErr w:type="spellStart"/>
+      <w:r>
+        <w:rPr>
+          <w:lang w:val="en-US"/>
+        </w:rPr>
+        <w:t>Banstion</w:t>
+      </w:r>
+      <w:proofErr w:type="spellEnd"/>
+      <w:r>
+        <w:rPr>
+          <w:lang w:val="en-US"/>
+        </w:rPr>
+        <w:t xml:space="preserve"> Host </w:t>
       </w:r>
       <w:r>
         <w:rPr>
@@ -14570,7 +14914,21 @@
         <w:rPr>
           <w:lang w:val="en-US"/>
         </w:rPr>
-        <w:t xml:space="preserve"> call baston host for Lunix instance OR remote desktop for windows instance. </w:t>
+        <w:t xml:space="preserve"> call baston host for </w:t>
+      </w:r>
+      <w:proofErr w:type="spellStart"/>
+      <w:r>
+        <w:rPr>
+          <w:lang w:val="en-US"/>
+        </w:rPr>
+        <w:t>Lunix</w:t>
+      </w:r>
+      <w:proofErr w:type="spellEnd"/>
+      <w:r>
+        <w:rPr>
+          <w:lang w:val="en-US"/>
+        </w:rPr>
+        <w:t xml:space="preserve"> instance OR remote desktop for windows instance. </w:t>
       </w:r>
     </w:p>
     <w:p>
@@ -15043,8 +15401,13 @@
         </w:numPr>
       </w:pPr>
       <w:r>
-        <w:t>One or Many Secondary IPv4 addresses .</w:t>
-      </w:r>
+        <w:t xml:space="preserve">One or Many Secondary IPv4 </w:t>
+      </w:r>
+      <w:proofErr w:type="gramStart"/>
+      <w:r>
+        <w:t>addresses .</w:t>
+      </w:r>
+      <w:proofErr w:type="gramEnd"/>
     </w:p>
     <w:p>
       <w:pPr>
@@ -15067,7 +15430,15 @@
         </w:numPr>
       </w:pPr>
       <w:r>
-        <w:t xml:space="preserve">Max Upto 5 security groups </w:t>
+        <w:t xml:space="preserve">Max </w:t>
+      </w:r>
+      <w:proofErr w:type="spellStart"/>
+      <w:r>
+        <w:t>Upto</w:t>
+      </w:r>
+      <w:proofErr w:type="spellEnd"/>
+      <w:r>
+        <w:t xml:space="preserve"> 5 security groups </w:t>
       </w:r>
     </w:p>
     <w:p>
@@ -15103,6 +15474,7 @@
         </w:numPr>
       </w:pPr>
       <w:r>
+        <w:lastRenderedPageBreak/>
         <w:t xml:space="preserve">The benefit of havening multiple IPv4 address are </w:t>
       </w:r>
     </w:p>
@@ -15127,7 +15499,6 @@
         </w:numPr>
       </w:pPr>
       <w:r>
-        <w:lastRenderedPageBreak/>
         <w:t>It allows network and security appliance to be use in VPC.</w:t>
       </w:r>
     </w:p>
@@ -15193,53 +15564,53 @@
         <w:pStyle w:val="ListParagraph"/>
         <w:ind w:left="2160"/>
         <w:rPr>
-          <w:b/>
-        </w:rPr>
-      </w:pPr>
-      <w:r>
-        <w:rPr>
-          <w:b/>
-        </w:rPr>
-        <w:t xml:space="preserve"># Secondary IPv4 addresses should also be from the </w:t>
-      </w:r>
-      <w:r>
-        <w:rPr>
-          <w:b/>
+          <w:bCs/>
+        </w:rPr>
+      </w:pPr>
+      <w:r>
+        <w:rPr>
+          <w:bCs/>
+        </w:rPr>
+        <w:t xml:space="preserve">#Secondary IPv4 addresses should also be from the </w:t>
+      </w:r>
+      <w:r>
+        <w:rPr>
+          <w:bCs/>
           <w:color w:val="FF0000"/>
         </w:rPr>
         <w:t xml:space="preserve">same subnet </w:t>
       </w:r>
       <w:r>
         <w:rPr>
-          <w:b/>
+          <w:bCs/>
           <w:color w:val="FF0000"/>
         </w:rPr>
         <w:t>of</w:t>
       </w:r>
       <w:r>
         <w:rPr>
-          <w:b/>
+          <w:bCs/>
           <w:color w:val="FF0000"/>
         </w:rPr>
         <w:t xml:space="preserve"> </w:t>
       </w:r>
       <w:r>
         <w:rPr>
-          <w:b/>
+          <w:bCs/>
           <w:color w:val="FF0000"/>
         </w:rPr>
         <w:t>the network interface or the E</w:t>
       </w:r>
       <w:r>
         <w:rPr>
-          <w:b/>
+          <w:bCs/>
           <w:color w:val="FF0000"/>
         </w:rPr>
         <w:t>C2 instance</w:t>
       </w:r>
       <w:r>
         <w:rPr>
-          <w:b/>
+          <w:bCs/>
         </w:rPr>
         <w:t xml:space="preserve">. </w:t>
       </w:r>
@@ -15249,18 +15620,18 @@
         <w:pStyle w:val="ListParagraph"/>
         <w:ind w:left="2160"/>
         <w:rPr>
-          <w:b/>
-        </w:rPr>
-      </w:pPr>
-      <w:r>
-        <w:rPr>
-          <w:b/>
+          <w:bCs/>
+        </w:rPr>
+      </w:pPr>
+      <w:r>
+        <w:rPr>
+          <w:bCs/>
         </w:rPr>
         <w:t># E</w:t>
       </w:r>
       <w:r>
         <w:rPr>
-          <w:b/>
+          <w:bCs/>
         </w:rPr>
         <w:t xml:space="preserve">ach private IPv4 address can be mapped to a single Elastic IP address (one-to-one relationship). </w:t>
       </w:r>
@@ -15270,14 +15641,40 @@
         <w:pStyle w:val="ListParagraph"/>
         <w:ind w:left="2160"/>
         <w:rPr>
-          <w:b/>
-        </w:rPr>
-      </w:pPr>
-      <w:r>
-        <w:rPr>
-          <w:b/>
-        </w:rPr>
-        <w:t xml:space="preserve"># Once the primary IPv4 private assigned to a elastic IP address, is de-attached from the EC2 instance then Elastic IP address is also gets de-attached. </w:t>
+          <w:bCs/>
+        </w:rPr>
+      </w:pPr>
+      <w:r>
+        <w:rPr>
+          <w:bCs/>
+        </w:rPr>
+        <w:t># Once the primary IPv4 private assigned to a</w:t>
+      </w:r>
+      <w:r>
+        <w:rPr>
+          <w:bCs/>
+        </w:rPr>
+        <w:t>n</w:t>
+      </w:r>
+      <w:r>
+        <w:rPr>
+          <w:bCs/>
+        </w:rPr>
+        <w:t xml:space="preserve"> elastic IP address is de-attached from the EC2 instance then Elastic IP address is also </w:t>
+      </w:r>
+      <w:proofErr w:type="gramStart"/>
+      <w:r>
+        <w:rPr>
+          <w:bCs/>
+        </w:rPr>
+        <w:t>gets</w:t>
+      </w:r>
+      <w:proofErr w:type="gramEnd"/>
+      <w:r>
+        <w:rPr>
+          <w:bCs/>
+        </w:rPr>
+        <w:t xml:space="preserve"> de-attached. </w:t>
       </w:r>
     </w:p>
     <w:p>
@@ -15285,12 +15682,12 @@
         <w:pStyle w:val="ListParagraph"/>
         <w:ind w:left="2160"/>
         <w:rPr>
-          <w:b/>
-        </w:rPr>
-      </w:pPr>
-      <w:r>
-        <w:rPr>
-          <w:b/>
+          <w:bCs/>
+        </w:rPr>
+      </w:pPr>
+      <w:r>
+        <w:rPr>
+          <w:bCs/>
         </w:rPr>
         <w:t># One cannot de-attached eth0 (primary subnet) from the instance.</w:t>
       </w:r>
@@ -15300,26 +15697,40 @@
         <w:pStyle w:val="ListParagraph"/>
         <w:ind w:left="2160"/>
         <w:rPr>
-          <w:b/>
-        </w:rPr>
-      </w:pPr>
-      <w:r>
-        <w:rPr>
-          <w:b/>
+          <w:bCs/>
+        </w:rPr>
+      </w:pPr>
+      <w:r>
+        <w:rPr>
+          <w:bCs/>
         </w:rPr>
         <w:t># Private IPv</w:t>
       </w:r>
       <w:r>
         <w:rPr>
-          <w:b/>
+          <w:bCs/>
         </w:rPr>
         <w:t>4,</w:t>
       </w:r>
       <w:r>
         <w:rPr>
-          <w:b/>
-        </w:rPr>
-        <w:t xml:space="preserve"> Secondary IPv4, IPv6, Elastic IP address all belongs to the same network interface even when the are de-attached and re-attached to a different EC2 instance. </w:t>
+          <w:bCs/>
+        </w:rPr>
+        <w:t xml:space="preserve"> Secondary IPv4, IPv6, Elastic IP address all belongs to the same network interface even when </w:t>
+      </w:r>
+      <w:proofErr w:type="spellStart"/>
+      <w:r>
+        <w:rPr>
+          <w:bCs/>
+        </w:rPr>
+        <w:t>the</w:t>
+      </w:r>
+      <w:proofErr w:type="spellEnd"/>
+      <w:r>
+        <w:rPr>
+          <w:bCs/>
+        </w:rPr>
+        <w:t xml:space="preserve"> are de-attached and re-attached to a different EC2 instance. </w:t>
       </w:r>
     </w:p>
     <w:p>
@@ -15327,24 +15738,24 @@
         <w:pStyle w:val="ListParagraph"/>
         <w:ind w:left="2160"/>
         <w:rPr>
-          <w:b/>
-        </w:rPr>
-      </w:pPr>
-      <w:r>
-        <w:rPr>
-          <w:b/>
+          <w:bCs/>
+        </w:rPr>
+      </w:pPr>
+      <w:r>
+        <w:rPr>
+          <w:bCs/>
         </w:rPr>
         <w:t xml:space="preserve"># When attaching Network Interface to another EC2 instance – the second instance should be in the same region and should be in the same Availability Zone. Within Availability Zone, they can be in </w:t>
       </w:r>
       <w:r>
         <w:rPr>
-          <w:b/>
+          <w:bCs/>
         </w:rPr>
         <w:t xml:space="preserve">a </w:t>
       </w:r>
       <w:r>
         <w:rPr>
-          <w:b/>
+          <w:bCs/>
         </w:rPr>
         <w:t xml:space="preserve">different subnet. </w:t>
       </w:r>
@@ -15354,12 +15765,12 @@
         <w:pStyle w:val="ListParagraph"/>
         <w:ind w:left="2160"/>
         <w:rPr>
-          <w:b/>
-        </w:rPr>
-      </w:pPr>
-      <w:r>
-        <w:rPr>
-          <w:b/>
+          <w:bCs/>
+        </w:rPr>
+      </w:pPr>
+      <w:r>
+        <w:rPr>
+          <w:bCs/>
         </w:rPr>
         <w:t xml:space="preserve"># ENI are AZ specific </w:t>
       </w:r>
@@ -15464,7 +15875,15 @@
         <w:t xml:space="preserve">. </w:t>
       </w:r>
       <w:r>
-        <w:t xml:space="preserve">Thus, its important to disable the source destination check for NAT instances. </w:t>
+        <w:t xml:space="preserve">Thus, </w:t>
+      </w:r>
+      <w:proofErr w:type="spellStart"/>
+      <w:r>
+        <w:t>its</w:t>
+      </w:r>
+      <w:proofErr w:type="spellEnd"/>
+      <w:r>
+        <w:t xml:space="preserve"> important to disable the source destination check for NAT instances. </w:t>
       </w:r>
     </w:p>
     <w:p>
@@ -15692,13 +16111,41 @@
         <w:rPr>
           <w:lang w:val="en-US"/>
         </w:rPr>
-        <w:t>By default, EBS backed EC2 instance have deleteOnTermination flag = ON, which deletes the EBS volume when its associated EC2 instance is terminated</w:t>
-      </w:r>
-      <w:r>
-        <w:rPr>
-          <w:lang w:val="en-US"/>
-        </w:rPr>
-        <w:t xml:space="preserve">, however deleteOnTermination flag can be turn off if required to prevent the data on the EBS to persist when the EC2 instance is terminated. </w:t>
+        <w:t xml:space="preserve">By default, EBS backed EC2 instance have </w:t>
+      </w:r>
+      <w:proofErr w:type="spellStart"/>
+      <w:r>
+        <w:rPr>
+          <w:lang w:val="en-US"/>
+        </w:rPr>
+        <w:t>deleteOnTermination</w:t>
+      </w:r>
+      <w:proofErr w:type="spellEnd"/>
+      <w:r>
+        <w:rPr>
+          <w:lang w:val="en-US"/>
+        </w:rPr>
+        <w:t xml:space="preserve"> flag = ON, which deletes the EBS volume when its associated EC2 instance is terminated</w:t>
+      </w:r>
+      <w:r>
+        <w:rPr>
+          <w:lang w:val="en-US"/>
+        </w:rPr>
+        <w:t xml:space="preserve">, however </w:t>
+      </w:r>
+      <w:proofErr w:type="spellStart"/>
+      <w:r>
+        <w:rPr>
+          <w:lang w:val="en-US"/>
+        </w:rPr>
+        <w:t>deleteOnTermination</w:t>
+      </w:r>
+      <w:proofErr w:type="spellEnd"/>
+      <w:r>
+        <w:rPr>
+          <w:lang w:val="en-US"/>
+        </w:rPr>
+        <w:t xml:space="preserve"> flag can be turn off if required to prevent the data on the EBS to persist when the EC2 instance is terminated. </w:t>
       </w:r>
       <w:r>
         <w:rPr>
@@ -16344,7 +16791,21 @@
         <w:rPr>
           <w:lang w:val="en-US"/>
         </w:rPr>
-        <w:t xml:space="preserve">To migrate a EBS volume from one Availability Zone to another Availability Zone, create a snapshot of the volume and then create an another EBS volume in the desired AZ from that volume. </w:t>
+        <w:t xml:space="preserve">To migrate </w:t>
+      </w:r>
+      <w:proofErr w:type="gramStart"/>
+      <w:r>
+        <w:rPr>
+          <w:lang w:val="en-US"/>
+        </w:rPr>
+        <w:t>a</w:t>
+      </w:r>
+      <w:proofErr w:type="gramEnd"/>
+      <w:r>
+        <w:rPr>
+          <w:lang w:val="en-US"/>
+        </w:rPr>
+        <w:t xml:space="preserve"> EBS volume from one Availability Zone to another Availability Zone, create a snapshot of the volume and then create an another EBS volume in the desired AZ from that volume. </w:t>
       </w:r>
     </w:p>
     <w:p>
@@ -16635,31 +17096,23 @@
           <w:lang w:val="en-US"/>
         </w:rPr>
         <w:lastRenderedPageBreak/>
-        <w:t xml:space="preserve">Incremental Snapshot – ONLY changes that are added post EBS snapshot will be stored as incremental snapshot. </w:t>
-      </w:r>
-      <w:r>
-        <w:rPr>
-          <w:lang w:val="en-US"/>
-        </w:rPr>
-        <w:t>[Cost effective].</w:t>
-      </w:r>
-      <w:r>
-        <w:rPr>
-          <w:lang w:val="en-US"/>
-        </w:rPr>
-        <w:t xml:space="preserve"> Single full copy of the snapshot is </w:t>
-      </w:r>
-      <w:r>
-        <w:rPr>
-          <w:lang w:val="en-US"/>
-        </w:rPr>
-        <w:t>need;</w:t>
-      </w:r>
-      <w:r>
-        <w:rPr>
-          <w:lang w:val="en-US"/>
-        </w:rPr>
-        <w:t xml:space="preserve"> rest can be incremental snapshot to be cost effective.</w:t>
+        <w:t>Snapshots occur asynchronously; the point-in-time snapshot is created immediately, but the status of the snapshot is pending until the snapshot is complete</w:t>
+      </w:r>
+      <w:r>
+        <w:rPr>
+          <w:lang w:val="en-US"/>
+        </w:rPr>
+        <w:t>.</w:t>
+      </w:r>
+      <w:r>
+        <w:t xml:space="preserve"> </w:t>
+      </w:r>
+      <w:r>
+        <w:rPr>
+          <w:highlight w:val="yellow"/>
+          <w:lang w:val="en-US"/>
+        </w:rPr>
+        <w:t>While it is completing, an in-progress snapshot is not affected by ongoing reads and writes to the volume.</w:t>
       </w:r>
     </w:p>
     <w:p>
@@ -16678,6 +17131,49 @@
         <w:rPr>
           <w:lang w:val="en-US"/>
         </w:rPr>
+        <w:t xml:space="preserve">Incremental Snapshot – ONLY changes that are added post EBS snapshot will be stored as incremental snapshot. </w:t>
+      </w:r>
+      <w:r>
+        <w:rPr>
+          <w:lang w:val="en-US"/>
+        </w:rPr>
+        <w:t>[Cost effective].</w:t>
+      </w:r>
+      <w:r>
+        <w:rPr>
+          <w:lang w:val="en-US"/>
+        </w:rPr>
+        <w:t xml:space="preserve"> Single full copy of the snapshot is </w:t>
+      </w:r>
+      <w:r>
+        <w:rPr>
+          <w:lang w:val="en-US"/>
+        </w:rPr>
+        <w:t>need;</w:t>
+      </w:r>
+      <w:r>
+        <w:rPr>
+          <w:lang w:val="en-US"/>
+        </w:rPr>
+        <w:t xml:space="preserve"> rest can be incremental snapshot to be cost effective.</w:t>
+      </w:r>
+    </w:p>
+    <w:p>
+      <w:pPr>
+        <w:pStyle w:val="ListParagraph"/>
+        <w:numPr>
+          <w:ilvl w:val="2"/>
+          <w:numId w:val="6"/>
+        </w:numPr>
+        <w:jc w:val="both"/>
+        <w:rPr>
+          <w:lang w:val="en-US"/>
+        </w:rPr>
+      </w:pPr>
+      <w:r>
+        <w:rPr>
+          <w:lang w:val="en-US"/>
+        </w:rPr>
         <w:t xml:space="preserve">EBS snapshot charges </w:t>
       </w:r>
     </w:p>
@@ -17006,7 +17502,19 @@
         <w:rPr>
           <w:lang w:val="en-US"/>
         </w:rPr>
-        <w:t xml:space="preserve">There is NO direct way to change a sate of the EBS volume from un-encrypted EBS volume to encrypted EBS volume, the following are the in-direct ways </w:t>
+        <w:t xml:space="preserve">There is NO direct way to change a </w:t>
+      </w:r>
+      <w:r>
+        <w:rPr>
+          <w:lang w:val="en-US"/>
+        </w:rPr>
+        <w:t>state</w:t>
+      </w:r>
+      <w:r>
+        <w:rPr>
+          <w:lang w:val="en-US"/>
+        </w:rPr>
+        <w:t xml:space="preserve"> of the EBS volume from un-encrypted EBS volume to encrypted EBS volume, the following are the in-direct ways </w:t>
       </w:r>
       <w:r>
         <w:rPr>
@@ -17348,9 +17856,16 @@
       </w:pPr>
       <w:r>
         <w:rPr>
-          <w:lang w:val="en-US"/>
-        </w:rPr>
-        <w:t xml:space="preserve">While creating the snapshot of a root volume, make sure EC2 instance is stop. </w:t>
+          <w:highlight w:val="yellow"/>
+          <w:lang w:val="en-US"/>
+        </w:rPr>
+        <w:t>While creating the snapshot of a root volume, make sure EC2 instance is stop.</w:t>
+      </w:r>
+      <w:r>
+        <w:rPr>
+          <w:lang w:val="en-US"/>
+        </w:rPr>
+        <w:t xml:space="preserve"> </w:t>
       </w:r>
     </w:p>
     <w:p>
@@ -17486,6 +18001,7 @@
         <w:rPr>
           <w:lang w:val="en-US"/>
         </w:rPr>
+        <w:lastRenderedPageBreak/>
         <w:t xml:space="preserve">In order to change the encryption key, one need to create a copy of the snapshot in the process encryption key can be changed. </w:t>
       </w:r>
       <w:r>
@@ -17512,7 +18028,6 @@
         <w:rPr>
           <w:lang w:val="en-US"/>
         </w:rPr>
-        <w:lastRenderedPageBreak/>
         <w:t>To use an EBS volume outside AZ, one need to create an EBS snapshot. EBS snapshot are region specific all AZ in the region will have access to the EBS snapshot</w:t>
       </w:r>
       <w:r>
@@ -18067,7 +18582,55 @@
         <w:rPr>
           <w:lang w:val="en-US"/>
         </w:rPr>
-        <w:t xml:space="preserve">When copy a encrypted snapshot from other AWS account, its always advisable to change the encryption key so that copy snapshot and its EBS volume are NOT dependent on the another account CMK (customer manage key). So that in future if </w:t>
+        <w:t>When copy</w:t>
+      </w:r>
+      <w:r>
+        <w:rPr>
+          <w:lang w:val="en-US"/>
+        </w:rPr>
+        <w:t>ing</w:t>
+      </w:r>
+      <w:r>
+        <w:rPr>
+          <w:lang w:val="en-US"/>
+        </w:rPr>
+        <w:t xml:space="preserve"> a</w:t>
+      </w:r>
+      <w:r>
+        <w:rPr>
+          <w:lang w:val="en-US"/>
+        </w:rPr>
+        <w:t>n</w:t>
+      </w:r>
+      <w:r>
+        <w:rPr>
+          <w:lang w:val="en-US"/>
+        </w:rPr>
+        <w:t xml:space="preserve"> encrypted snapshot from other AWS account, it</w:t>
+      </w:r>
+      <w:r>
+        <w:rPr>
+          <w:lang w:val="en-US"/>
+        </w:rPr>
+        <w:t>’</w:t>
+      </w:r>
+      <w:r>
+        <w:rPr>
+          <w:lang w:val="en-US"/>
+        </w:rPr>
+        <w:t xml:space="preserve">s always advisable to change the encryption key so that copy snapshot and its EBS volume are NOT dependent on </w:t>
+      </w:r>
+      <w:r>
+        <w:rPr>
+          <w:lang w:val="en-US"/>
+        </w:rPr>
+        <w:t>another</w:t>
+      </w:r>
+      <w:r>
+        <w:rPr>
+          <w:lang w:val="en-US"/>
+        </w:rPr>
+        <w:t xml:space="preserve"> account CMK (customer manage key). So that in future if </w:t>
       </w:r>
       <w:r>
         <w:rPr>
@@ -18313,6 +18876,7 @@
         <w:rPr>
           <w:lang w:val="en-US"/>
         </w:rPr>
+        <w:lastRenderedPageBreak/>
         <w:t>Changing region – moving service offering from one region to another region.</w:t>
       </w:r>
     </w:p>
@@ -18351,7 +18915,6 @@
         <w:rPr>
           <w:lang w:val="en-US"/>
         </w:rPr>
-        <w:lastRenderedPageBreak/>
         <w:t>For changing encryption key.</w:t>
       </w:r>
     </w:p>
@@ -18747,18 +19310,8 @@
         <w:rPr>
           <w:lang w:val="en-US"/>
         </w:rPr>
-        <w:t xml:space="preserve">Instance store backed AMI needs to be manually register so that further EC2 can be created from the AMI instance.   </w:t>
-      </w:r>
-    </w:p>
-    <w:p>
-      <w:pPr>
-        <w:pStyle w:val="ListParagraph"/>
-        <w:ind w:left="2880"/>
-        <w:jc w:val="both"/>
-        <w:rPr>
-          <w:lang w:val="en-US"/>
-        </w:rPr>
-      </w:pPr>
+        <w:t xml:space="preserve">Instance store backed AMI needs to be manually register so that further EC2 can be created from the AMI instance.  </w:t>
+      </w:r>
       <w:r>
         <w:rPr>
           <w:lang w:val="en-US"/>
@@ -19240,7 +19793,13 @@
         <w:rPr>
           <w:lang w:val="en-US"/>
         </w:rPr>
-        <w:t xml:space="preserve">Its NOT advisable </w:t>
+        <w:t>It’s</w:t>
+      </w:r>
+      <w:r>
+        <w:rPr>
+          <w:lang w:val="en-US"/>
+        </w:rPr>
+        <w:t xml:space="preserve"> NOT advisable </w:t>
       </w:r>
       <w:r>
         <w:rPr>
@@ -19421,6 +19980,25 @@
           <w:lang w:val="en-US"/>
         </w:rPr>
         <w:t xml:space="preserve">] combination of both RAID 1 and RAID 0 which takes benefit of Stripping along with mirroring. </w:t>
+      </w:r>
+    </w:p>
+    <w:p>
+      <w:pPr>
+        <w:pStyle w:val="ListParagraph"/>
+        <w:numPr>
+          <w:ilvl w:val="2"/>
+          <w:numId w:val="16"/>
+        </w:numPr>
+        <w:jc w:val="both"/>
+        <w:rPr>
+          <w:lang w:val="en-US"/>
+        </w:rPr>
+      </w:pPr>
+      <w:r>
+        <w:rPr>
+          <w:lang w:val="en-US"/>
+        </w:rPr>
+        <w:t xml:space="preserve">RAID 5 and RAID 6 are not recommended by AWS, as the parity write operation of these models consume IOPS operation available for the EBS.  </w:t>
       </w:r>
     </w:p>
     <w:p>
@@ -19510,6 +20088,11 @@
     </w:p>
     <w:p>
       <w:pPr>
+        <w:pStyle w:val="ListParagraph"/>
+        <w:numPr>
+          <w:ilvl w:val="0"/>
+          <w:numId w:val="23"/>
+        </w:numPr>
         <w:jc w:val="both"/>
         <w:rPr>
           <w:lang w:val="en-US"/>
@@ -19610,6 +20193,11 @@
     </w:p>
     <w:p>
       <w:pPr>
+        <w:pStyle w:val="ListParagraph"/>
+        <w:numPr>
+          <w:ilvl w:val="0"/>
+          <w:numId w:val="23"/>
+        </w:numPr>
         <w:jc w:val="both"/>
         <w:rPr>
           <w:lang w:val="en-US"/>
@@ -19654,6 +20242,11 @@
     </w:p>
     <w:p>
       <w:pPr>
+        <w:pStyle w:val="ListParagraph"/>
+        <w:numPr>
+          <w:ilvl w:val="0"/>
+          <w:numId w:val="23"/>
+        </w:numPr>
         <w:jc w:val="both"/>
         <w:rPr>
           <w:lang w:val="en-US"/>
@@ -19692,6 +20285,11 @@
     </w:p>
     <w:p>
       <w:pPr>
+        <w:pStyle w:val="ListParagraph"/>
+        <w:numPr>
+          <w:ilvl w:val="0"/>
+          <w:numId w:val="23"/>
+        </w:numPr>
         <w:jc w:val="both"/>
         <w:rPr>
           <w:lang w:val="en-US"/>
@@ -19712,6 +20310,11 @@
     </w:p>
     <w:p>
       <w:pPr>
+        <w:pStyle w:val="ListParagraph"/>
+        <w:numPr>
+          <w:ilvl w:val="0"/>
+          <w:numId w:val="23"/>
+        </w:numPr>
         <w:jc w:val="both"/>
         <w:rPr>
           <w:lang w:val="en-US"/>
@@ -19739,7 +20342,7 @@
         <w:rPr>
           <w:lang w:val="en-US"/>
         </w:rPr>
-        <w:t>charges</w:t>
+        <w:t>charges,</w:t>
       </w:r>
       <w:r>
         <w:rPr>
@@ -19780,6 +20383,11 @@
     </w:p>
     <w:p>
       <w:pPr>
+        <w:pStyle w:val="ListParagraph"/>
+        <w:numPr>
+          <w:ilvl w:val="0"/>
+          <w:numId w:val="23"/>
+        </w:numPr>
         <w:jc w:val="both"/>
         <w:rPr>
           <w:lang w:val="en-US"/>
@@ -19800,6 +20408,11 @@
     </w:p>
     <w:p>
       <w:pPr>
+        <w:pStyle w:val="ListParagraph"/>
+        <w:numPr>
+          <w:ilvl w:val="0"/>
+          <w:numId w:val="23"/>
+        </w:numPr>
         <w:jc w:val="both"/>
         <w:rPr>
           <w:lang w:val="en-US"/>
@@ -19845,14 +20458,14 @@
         <w:rPr>
           <w:lang w:val="en-US"/>
         </w:rPr>
-        <w:t xml:space="preserve"> till the time they are healthy its routes the request to its backend </w:t>
+        <w:t xml:space="preserve"> till the time they are healthy its routes the request to </w:t>
       </w:r>
       <w:r>
         <w:rPr>
           <w:lang w:val="en-US"/>
         </w:rPr>
         <w:lastRenderedPageBreak/>
-        <w:t>request</w:t>
+        <w:t>its backend request</w:t>
       </w:r>
       <w:r>
         <w:rPr>
@@ -19870,13 +20483,39 @@
         <w:rPr>
           <w:lang w:val="en-US"/>
         </w:rPr>
-        <w:t xml:space="preserve"> as “in-service” instances</w:t>
-      </w:r>
-      <w:r>
-        <w:rPr>
-          <w:lang w:val="en-US"/>
-        </w:rPr>
-        <w:t>, un-healthy instances are represented as “out-of-service”</w:t>
+        <w:t xml:space="preserve"> as “</w:t>
+      </w:r>
+      <w:r>
+        <w:rPr>
+          <w:highlight w:val="yellow"/>
+          <w:lang w:val="en-US"/>
+        </w:rPr>
+        <w:t>in-service</w:t>
+      </w:r>
+      <w:r>
+        <w:rPr>
+          <w:lang w:val="en-US"/>
+        </w:rPr>
+        <w:t>” instances</w:t>
+      </w:r>
+      <w:r>
+        <w:rPr>
+          <w:lang w:val="en-US"/>
+        </w:rPr>
+        <w:t>, un-healthy instances are represented as “</w:t>
+      </w:r>
+      <w:r>
+        <w:rPr>
+          <w:highlight w:val="yellow"/>
+          <w:lang w:val="en-US"/>
+        </w:rPr>
+        <w:t>out-of-service</w:t>
+      </w:r>
+      <w:r>
+        <w:rPr>
+          <w:lang w:val="en-US"/>
+        </w:rPr>
+        <w:t>”</w:t>
       </w:r>
       <w:r>
         <w:rPr>
@@ -19890,31 +20529,24 @@
         </w:rPr>
         <w:t>.</w:t>
       </w:r>
-    </w:p>
-    <w:p>
-      <w:pPr>
-        <w:jc w:val="both"/>
-        <w:rPr>
-          <w:lang w:val="en-US"/>
-        </w:rPr>
-      </w:pPr>
     </w:p>
     <w:tbl>
       <w:tblPr>
         <w:tblStyle w:val="TableGrid"/>
-        <w:tblW w:w="0" w:type="auto"/>
+        <w:tblW w:w="9923" w:type="dxa"/>
+        <w:tblInd w:w="704" w:type="dxa"/>
         <w:tblLook w:val="04A0" w:firstRow="1" w:lastRow="0" w:firstColumn="1" w:lastColumn="0" w:noHBand="0" w:noVBand="1"/>
       </w:tblPr>
       <w:tblGrid>
-        <w:gridCol w:w="2608"/>
+        <w:gridCol w:w="1904"/>
         <w:gridCol w:w="2136"/>
         <w:gridCol w:w="2136"/>
-        <w:gridCol w:w="2136"/>
+        <w:gridCol w:w="3747"/>
       </w:tblGrid>
       <w:tr>
         <w:tc>
           <w:tcPr>
-            <w:tcW w:w="2608" w:type="dxa"/>
+            <w:tcW w:w="1904" w:type="dxa"/>
             <w:shd w:val="clear" w:color="auto" w:fill="7F7F7F" w:themeFill="text1" w:themeFillTint="80"/>
           </w:tcPr>
           <w:p>
@@ -19930,7 +20562,21 @@
                 <w:b/>
                 <w:lang w:val="en-US"/>
               </w:rPr>
-              <w:t>ELP configuration</w:t>
+              <w:t>EL</w:t>
+            </w:r>
+            <w:r>
+              <w:rPr>
+                <w:b/>
+                <w:lang w:val="en-US"/>
+              </w:rPr>
+              <w:t>B</w:t>
+            </w:r>
+            <w:r>
+              <w:rPr>
+                <w:b/>
+                <w:lang w:val="en-US"/>
+              </w:rPr>
+              <w:t xml:space="preserve"> configuration</w:t>
             </w:r>
           </w:p>
         </w:tc>
@@ -19980,7 +20626,7 @@
         </w:tc>
         <w:tc>
           <w:tcPr>
-            <w:tcW w:w="2136" w:type="dxa"/>
+            <w:tcW w:w="3747" w:type="dxa"/>
             <w:shd w:val="clear" w:color="auto" w:fill="7F7F7F" w:themeFill="text1" w:themeFillTint="80"/>
           </w:tcPr>
           <w:p>
@@ -20004,11 +20650,10 @@
       <w:tr>
         <w:tc>
           <w:tcPr>
-            <w:tcW w:w="2608" w:type="dxa"/>
+            <w:tcW w:w="1904" w:type="dxa"/>
           </w:tcPr>
           <w:p>
             <w:pPr>
-              <w:jc w:val="both"/>
               <w:rPr>
                 <w:lang w:val="en-US"/>
               </w:rPr>
@@ -20018,6 +20663,36 @@
                 <w:lang w:val="en-US"/>
               </w:rPr>
               <w:t xml:space="preserve">Response Timeout </w:t>
+            </w:r>
+          </w:p>
+        </w:tc>
+        <w:tc>
+          <w:tcPr>
+            <w:tcW w:w="2136" w:type="dxa"/>
+          </w:tcPr>
+          <w:p>
+            <w:pPr>
+              <w:rPr>
+                <w:lang w:val="en-US"/>
+              </w:rPr>
+            </w:pPr>
+            <w:r>
+              <w:rPr>
+                <w:lang w:val="en-US"/>
+              </w:rPr>
+              <w:t xml:space="preserve">Time by when the ELB should </w:t>
+            </w:r>
+            <w:r>
+              <w:rPr>
+                <w:lang w:val="en-US"/>
+              </w:rPr>
+              <w:t>receive</w:t>
+            </w:r>
+            <w:r>
+              <w:rPr>
+                <w:lang w:val="en-US"/>
+              </w:rPr>
+              <w:t xml:space="preserve"> HTTP 200 status for the health check </w:t>
             </w:r>
           </w:p>
         </w:tc>
@@ -20036,7 +20711,64 @@
               <w:rPr>
                 <w:lang w:val="en-US"/>
               </w:rPr>
-              <w:t xml:space="preserve">Time by when the ELB should received HTTP 200 status for the health check </w:t>
+              <w:t>5 Sec</w:t>
+            </w:r>
+          </w:p>
+        </w:tc>
+        <w:tc>
+          <w:tcPr>
+            <w:tcW w:w="3747" w:type="dxa"/>
+          </w:tcPr>
+          <w:p>
+            <w:pPr>
+              <w:jc w:val="both"/>
+              <w:rPr>
+                <w:lang w:val="en-US"/>
+              </w:rPr>
+            </w:pPr>
+            <w:r>
+              <w:rPr>
+                <w:lang w:val="en-US"/>
+              </w:rPr>
+              <w:t>Can be configure any time between 2 sec to 60 sec.</w:t>
+            </w:r>
+          </w:p>
+        </w:tc>
+      </w:tr>
+      <w:tr>
+        <w:tc>
+          <w:tcPr>
+            <w:tcW w:w="1904" w:type="dxa"/>
+          </w:tcPr>
+          <w:p>
+            <w:pPr>
+              <w:rPr>
+                <w:lang w:val="en-US"/>
+              </w:rPr>
+            </w:pPr>
+            <w:r>
+              <w:rPr>
+                <w:lang w:val="en-US"/>
+              </w:rPr>
+              <w:t>Health Check Intervals</w:t>
+            </w:r>
+          </w:p>
+        </w:tc>
+        <w:tc>
+          <w:tcPr>
+            <w:tcW w:w="2136" w:type="dxa"/>
+          </w:tcPr>
+          <w:p>
+            <w:pPr>
+              <w:rPr>
+                <w:lang w:val="en-US"/>
+              </w:rPr>
+            </w:pPr>
+            <w:r>
+              <w:rPr>
+                <w:lang w:val="en-US"/>
+              </w:rPr>
+              <w:t xml:space="preserve">Intervals between two probs </w:t>
             </w:r>
           </w:p>
         </w:tc>
@@ -20055,7 +20787,64 @@
               <w:rPr>
                 <w:lang w:val="en-US"/>
               </w:rPr>
-              <w:t>5 Sec</w:t>
+              <w:t>30 sec</w:t>
+            </w:r>
+          </w:p>
+        </w:tc>
+        <w:tc>
+          <w:tcPr>
+            <w:tcW w:w="3747" w:type="dxa"/>
+          </w:tcPr>
+          <w:p>
+            <w:pPr>
+              <w:jc w:val="both"/>
+              <w:rPr>
+                <w:lang w:val="en-US"/>
+              </w:rPr>
+            </w:pPr>
+            <w:r>
+              <w:rPr>
+                <w:lang w:val="en-US"/>
+              </w:rPr>
+              <w:t>Can be configure any values between 5sec to 300 sec.</w:t>
+            </w:r>
+          </w:p>
+        </w:tc>
+      </w:tr>
+      <w:tr>
+        <w:tc>
+          <w:tcPr>
+            <w:tcW w:w="1904" w:type="dxa"/>
+          </w:tcPr>
+          <w:p>
+            <w:pPr>
+              <w:rPr>
+                <w:lang w:val="en-US"/>
+              </w:rPr>
+            </w:pPr>
+            <w:r>
+              <w:rPr>
+                <w:lang w:val="en-US"/>
+              </w:rPr>
+              <w:t xml:space="preserve">Unhealthy Threshold </w:t>
+            </w:r>
+          </w:p>
+        </w:tc>
+        <w:tc>
+          <w:tcPr>
+            <w:tcW w:w="2136" w:type="dxa"/>
+          </w:tcPr>
+          <w:p>
+            <w:pPr>
+              <w:rPr>
+                <w:lang w:val="en-US"/>
+              </w:rPr>
+            </w:pPr>
+            <w:r>
+              <w:rPr>
+                <w:lang w:val="en-US"/>
+              </w:rPr>
+              <w:t xml:space="preserve">Number of consecutive failed probing after which an instance will be marked as “out-of-service” </w:t>
             </w:r>
           </w:p>
         </w:tc>
@@ -20074,7 +20863,26 @@
               <w:rPr>
                 <w:lang w:val="en-US"/>
               </w:rPr>
-              <w:t>Can be configure any time between 2 sec to 60 sec.</w:t>
+              <w:t>2</w:t>
+            </w:r>
+          </w:p>
+        </w:tc>
+        <w:tc>
+          <w:tcPr>
+            <w:tcW w:w="3747" w:type="dxa"/>
+          </w:tcPr>
+          <w:p>
+            <w:pPr>
+              <w:jc w:val="both"/>
+              <w:rPr>
+                <w:lang w:val="en-US"/>
+              </w:rPr>
+            </w:pPr>
+            <w:r>
+              <w:rPr>
+                <w:lang w:val="en-US"/>
+              </w:rPr>
+              <w:t>Can be configure any value between 2- 10</w:t>
             </w:r>
           </w:p>
         </w:tc>
@@ -20082,11 +20890,10 @@
       <w:tr>
         <w:tc>
           <w:tcPr>
-            <w:tcW w:w="2608" w:type="dxa"/>
+            <w:tcW w:w="1904" w:type="dxa"/>
           </w:tcPr>
           <w:p>
             <w:pPr>
-              <w:jc w:val="both"/>
               <w:rPr>
                 <w:lang w:val="en-US"/>
               </w:rPr>
@@ -20095,7 +20902,25 @@
               <w:rPr>
                 <w:lang w:val="en-US"/>
               </w:rPr>
-              <w:t>Health Check Intervals</w:t>
+              <w:t xml:space="preserve">Healthy Threshold </w:t>
+            </w:r>
+          </w:p>
+        </w:tc>
+        <w:tc>
+          <w:tcPr>
+            <w:tcW w:w="2136" w:type="dxa"/>
+          </w:tcPr>
+          <w:p>
+            <w:pPr>
+              <w:rPr>
+                <w:lang w:val="en-US"/>
+              </w:rPr>
+            </w:pPr>
+            <w:r>
+              <w:rPr>
+                <w:lang w:val="en-US"/>
+              </w:rPr>
+              <w:t xml:space="preserve">Number of consecutive failed probing after which an instance will be marked as “in-service” </w:t>
             </w:r>
           </w:p>
         </w:tc>
@@ -20114,13 +20939,13 @@
               <w:rPr>
                 <w:lang w:val="en-US"/>
               </w:rPr>
-              <w:t xml:space="preserve">Intervals between two probs </w:t>
+              <w:t>2</w:t>
             </w:r>
           </w:p>
         </w:tc>
         <w:tc>
           <w:tcPr>
-            <w:tcW w:w="2136" w:type="dxa"/>
+            <w:tcW w:w="3747" w:type="dxa"/>
           </w:tcPr>
           <w:p>
             <w:pPr>
@@ -20133,181 +20958,6 @@
               <w:rPr>
                 <w:lang w:val="en-US"/>
               </w:rPr>
-              <w:t>30 sec</w:t>
-            </w:r>
-          </w:p>
-        </w:tc>
-        <w:tc>
-          <w:tcPr>
-            <w:tcW w:w="2136" w:type="dxa"/>
-          </w:tcPr>
-          <w:p>
-            <w:pPr>
-              <w:jc w:val="both"/>
-              <w:rPr>
-                <w:lang w:val="en-US"/>
-              </w:rPr>
-            </w:pPr>
-            <w:r>
-              <w:rPr>
-                <w:lang w:val="en-US"/>
-              </w:rPr>
-              <w:t>Can be configure any values between 5sec to 300 sec.</w:t>
-            </w:r>
-          </w:p>
-        </w:tc>
-      </w:tr>
-      <w:tr>
-        <w:tc>
-          <w:tcPr>
-            <w:tcW w:w="2608" w:type="dxa"/>
-          </w:tcPr>
-          <w:p>
-            <w:pPr>
-              <w:jc w:val="both"/>
-              <w:rPr>
-                <w:lang w:val="en-US"/>
-              </w:rPr>
-            </w:pPr>
-            <w:r>
-              <w:rPr>
-                <w:lang w:val="en-US"/>
-              </w:rPr>
-              <w:t xml:space="preserve">Unhealthy Threshold </w:t>
-            </w:r>
-          </w:p>
-        </w:tc>
-        <w:tc>
-          <w:tcPr>
-            <w:tcW w:w="2136" w:type="dxa"/>
-          </w:tcPr>
-          <w:p>
-            <w:pPr>
-              <w:jc w:val="both"/>
-              <w:rPr>
-                <w:lang w:val="en-US"/>
-              </w:rPr>
-            </w:pPr>
-            <w:r>
-              <w:rPr>
-                <w:lang w:val="en-US"/>
-              </w:rPr>
-              <w:t xml:space="preserve">Number of consecutive failed probing after which an instance will be marked as “out-of-service” </w:t>
-            </w:r>
-          </w:p>
-        </w:tc>
-        <w:tc>
-          <w:tcPr>
-            <w:tcW w:w="2136" w:type="dxa"/>
-          </w:tcPr>
-          <w:p>
-            <w:pPr>
-              <w:jc w:val="both"/>
-              <w:rPr>
-                <w:lang w:val="en-US"/>
-              </w:rPr>
-            </w:pPr>
-            <w:r>
-              <w:rPr>
-                <w:lang w:val="en-US"/>
-              </w:rPr>
-              <w:t>2</w:t>
-            </w:r>
-          </w:p>
-        </w:tc>
-        <w:tc>
-          <w:tcPr>
-            <w:tcW w:w="2136" w:type="dxa"/>
-          </w:tcPr>
-          <w:p>
-            <w:pPr>
-              <w:jc w:val="both"/>
-              <w:rPr>
-                <w:lang w:val="en-US"/>
-              </w:rPr>
-            </w:pPr>
-            <w:r>
-              <w:rPr>
-                <w:lang w:val="en-US"/>
-              </w:rPr>
-              <w:t>Can be configure any value between 2- 10</w:t>
-            </w:r>
-          </w:p>
-        </w:tc>
-      </w:tr>
-      <w:tr>
-        <w:tc>
-          <w:tcPr>
-            <w:tcW w:w="2608" w:type="dxa"/>
-          </w:tcPr>
-          <w:p>
-            <w:pPr>
-              <w:jc w:val="both"/>
-              <w:rPr>
-                <w:lang w:val="en-US"/>
-              </w:rPr>
-            </w:pPr>
-            <w:r>
-              <w:rPr>
-                <w:lang w:val="en-US"/>
-              </w:rPr>
-              <w:t xml:space="preserve">Healthy Threshold </w:t>
-            </w:r>
-          </w:p>
-        </w:tc>
-        <w:tc>
-          <w:tcPr>
-            <w:tcW w:w="2136" w:type="dxa"/>
-          </w:tcPr>
-          <w:p>
-            <w:pPr>
-              <w:jc w:val="both"/>
-              <w:rPr>
-                <w:lang w:val="en-US"/>
-              </w:rPr>
-            </w:pPr>
-            <w:r>
-              <w:rPr>
-                <w:lang w:val="en-US"/>
-              </w:rPr>
-              <w:t xml:space="preserve">Number of consecutive failed probing after which an instance will be marked as “in-service” </w:t>
-            </w:r>
-          </w:p>
-        </w:tc>
-        <w:tc>
-          <w:tcPr>
-            <w:tcW w:w="2136" w:type="dxa"/>
-          </w:tcPr>
-          <w:p>
-            <w:pPr>
-              <w:jc w:val="both"/>
-              <w:rPr>
-                <w:lang w:val="en-US"/>
-              </w:rPr>
-            </w:pPr>
-            <w:r>
-              <w:rPr>
-                <w:lang w:val="en-US"/>
-              </w:rPr>
-              <w:t>2</w:t>
-            </w:r>
-          </w:p>
-        </w:tc>
-        <w:tc>
-          <w:tcPr>
-            <w:tcW w:w="2136" w:type="dxa"/>
-          </w:tcPr>
-          <w:p>
-            <w:pPr>
-              <w:jc w:val="both"/>
-              <w:rPr>
-                <w:lang w:val="en-US"/>
-              </w:rPr>
-            </w:pPr>
-            <w:r>
-              <w:rPr>
-                <w:lang w:val="en-US"/>
-              </w:rPr>
               <w:t>Can be configure any value between 2- 10</w:t>
             </w:r>
           </w:p>
@@ -20316,14 +20966,95 @@
     </w:tbl>
     <w:p>
       <w:pPr>
+        <w:pStyle w:val="ListParagraph"/>
+        <w:numPr>
+          <w:ilvl w:val="0"/>
+          <w:numId w:val="24"/>
+        </w:numPr>
         <w:jc w:val="both"/>
         <w:rPr>
           <w:lang w:val="en-US"/>
         </w:rPr>
       </w:pPr>
-    </w:p>
-    <w:p>
-      <w:pPr>
+      <w:r>
+        <w:rPr>
+          <w:b/>
+          <w:lang w:val="en-US"/>
+        </w:rPr>
+        <w:t xml:space="preserve">Cross Zone Load </w:t>
+      </w:r>
+      <w:r>
+        <w:rPr>
+          <w:b/>
+          <w:lang w:val="en-US"/>
+        </w:rPr>
+        <w:t>Balancing</w:t>
+      </w:r>
+      <w:r>
+        <w:rPr>
+          <w:lang w:val="en-US"/>
+        </w:rPr>
+        <w:t>:</w:t>
+      </w:r>
+      <w:r>
+        <w:rPr>
+          <w:lang w:val="en-US"/>
+        </w:rPr>
+        <w:t xml:space="preserve"> </w:t>
+      </w:r>
+      <w:r>
+        <w:rPr>
+          <w:lang w:val="en-US"/>
+        </w:rPr>
+        <w:t xml:space="preserve"> </w:t>
+      </w:r>
+      <w:r>
+        <w:rPr>
+          <w:b/>
+          <w:lang w:val="en-US"/>
+        </w:rPr>
+        <w:t>By default</w:t>
+      </w:r>
+      <w:r>
+        <w:rPr>
+          <w:lang w:val="en-US"/>
+        </w:rPr>
+        <w:t xml:space="preserve">, this feature </w:t>
+      </w:r>
+      <w:r>
+        <w:rPr>
+          <w:b/>
+          <w:lang w:val="en-US"/>
+        </w:rPr>
+        <w:t>is</w:t>
+      </w:r>
+      <w:r>
+        <w:rPr>
+          <w:lang w:val="en-US"/>
+        </w:rPr>
+        <w:t xml:space="preserve"> </w:t>
+      </w:r>
+      <w:r>
+        <w:rPr>
+          <w:b/>
+          <w:lang w:val="en-US"/>
+        </w:rPr>
+        <w:t>disable</w:t>
+      </w:r>
+      <w:r>
+        <w:rPr>
+          <w:lang w:val="en-US"/>
+        </w:rPr>
+        <w:t>, thus ELB by default send equal load to all the zone register to it. Once Cross Zone Load Balancing is enabled ELB will consider the number of register healthy EC2 instance available in each availability zone before routing its request to EC2 instances.</w:t>
+      </w:r>
+    </w:p>
+    <w:p>
+      <w:pPr>
+        <w:pStyle w:val="ListParagraph"/>
+        <w:numPr>
+          <w:ilvl w:val="0"/>
+          <w:numId w:val="24"/>
+        </w:numPr>
         <w:jc w:val="both"/>
         <w:rPr>
           <w:lang w:val="en-US"/>
@@ -20332,88 +21063,7 @@
       <w:r>
         <w:rPr>
           <w:b/>
-          <w:lang w:val="en-US"/>
-        </w:rPr>
-        <w:t xml:space="preserve">Cross Zone Load </w:t>
-      </w:r>
-      <w:r>
-        <w:rPr>
-          <w:b/>
-          <w:lang w:val="en-US"/>
-        </w:rPr>
-        <w:t>Balancing</w:t>
-      </w:r>
-      <w:r>
-        <w:rPr>
-          <w:lang w:val="en-US"/>
-        </w:rPr>
-        <w:t>:</w:t>
-      </w:r>
-      <w:r>
-        <w:rPr>
-          <w:lang w:val="en-US"/>
-        </w:rPr>
-        <w:t xml:space="preserve"> </w:t>
-      </w:r>
-      <w:r>
-        <w:rPr>
-          <w:lang w:val="en-US"/>
-        </w:rPr>
-        <w:t xml:space="preserve"> </w:t>
-      </w:r>
-      <w:r>
-        <w:rPr>
-          <w:b/>
-          <w:lang w:val="en-US"/>
-        </w:rPr>
-        <w:t>By default</w:t>
-      </w:r>
-      <w:r>
-        <w:rPr>
-          <w:lang w:val="en-US"/>
-        </w:rPr>
-        <w:t xml:space="preserve">, this feature </w:t>
-      </w:r>
-      <w:r>
-        <w:rPr>
-          <w:b/>
-          <w:lang w:val="en-US"/>
-        </w:rPr>
-        <w:t>is</w:t>
-      </w:r>
-      <w:r>
-        <w:rPr>
-          <w:lang w:val="en-US"/>
-        </w:rPr>
-        <w:t xml:space="preserve"> </w:t>
-      </w:r>
-      <w:r>
-        <w:rPr>
-          <w:b/>
-          <w:lang w:val="en-US"/>
-        </w:rPr>
-        <w:t>disable</w:t>
-      </w:r>
-      <w:r>
-        <w:rPr>
-          <w:lang w:val="en-US"/>
-        </w:rPr>
-        <w:t>, thus ELB by default send equal load to all the zone register to it. Once Cross Zone Load Balancing is enabled ELB will consider the number of register healthy EC2 instance available in each availability zone before routing its request to EC2 instances.</w:t>
-      </w:r>
-    </w:p>
-    <w:p>
-      <w:pPr>
-        <w:jc w:val="both"/>
-        <w:rPr>
-          <w:lang w:val="en-US"/>
-        </w:rPr>
-      </w:pPr>
-      <w:r>
-        <w:rPr>
-          <w:b/>
           <w:color w:val="FF0000"/>
-          <w:sz w:val="28"/>
-          <w:szCs w:val="28"/>
           <w:highlight w:val="yellow"/>
           <w:lang w:val="en-US"/>
         </w:rPr>
@@ -20495,6 +21145,11 @@
     </w:p>
     <w:p>
       <w:pPr>
+        <w:pStyle w:val="ListParagraph"/>
+        <w:numPr>
+          <w:ilvl w:val="0"/>
+          <w:numId w:val="25"/>
+        </w:numPr>
         <w:rPr>
           <w:b/>
           <w:lang w:val="en-US"/>
@@ -20560,6 +21215,87 @@
     </w:p>
     <w:p>
       <w:pPr>
+        <w:pStyle w:val="ListParagraph"/>
+        <w:numPr>
+          <w:ilvl w:val="0"/>
+          <w:numId w:val="26"/>
+        </w:numPr>
+        <w:rPr>
+          <w:b/>
+          <w:lang w:val="en-US"/>
+        </w:rPr>
+      </w:pPr>
+      <w:r>
+        <w:rPr>
+          <w:b/>
+          <w:lang w:val="en-US"/>
+        </w:rPr>
+        <w:t>Internet facing</w:t>
+      </w:r>
+      <w:r>
+        <w:rPr>
+          <w:b/>
+          <w:lang w:val="en-US"/>
+        </w:rPr>
+        <w:t xml:space="preserve">. </w:t>
+      </w:r>
+    </w:p>
+    <w:p>
+      <w:pPr>
+        <w:pStyle w:val="ListParagraph"/>
+        <w:jc w:val="both"/>
+        <w:rPr>
+          <w:lang w:val="en-US"/>
+        </w:rPr>
+      </w:pPr>
+      <w:r>
+        <w:rPr>
+          <w:lang w:val="en-US"/>
+        </w:rPr>
+        <w:t xml:space="preserve">Internet facing ELB are the one that are connected to the IGW and have public IP addresses. This can be reach from internet. Internet facing EBL forwards the incoming request from internet to EC2 </w:t>
+      </w:r>
+      <w:r>
+        <w:rPr>
+          <w:b/>
+          <w:u w:val="single"/>
+          <w:lang w:val="en-US"/>
+        </w:rPr>
+        <w:t>private IP addresses</w:t>
+      </w:r>
+      <w:r>
+        <w:rPr>
+          <w:lang w:val="en-US"/>
+        </w:rPr>
+        <w:t>.</w:t>
+      </w:r>
+    </w:p>
+    <w:p>
+      <w:pPr>
+        <w:pStyle w:val="ListParagraph"/>
+        <w:rPr>
+          <w:lang w:val="en-US"/>
+        </w:rPr>
+      </w:pPr>
+      <w:r>
+        <w:rPr>
+          <w:lang w:val="en-US"/>
+        </w:rPr>
+        <w:t xml:space="preserve">Its need one public </w:t>
+      </w:r>
+      <w:r>
+        <w:rPr>
+          <w:lang w:val="en-US"/>
+        </w:rPr>
+        <w:t xml:space="preserve">subnet in each of the availability zone to route ELB internet traffic to the EC2 instance.  </w:t>
+      </w:r>
+    </w:p>
+    <w:p>
+      <w:pPr>
+        <w:pStyle w:val="ListParagraph"/>
+        <w:numPr>
+          <w:ilvl w:val="0"/>
+          <w:numId w:val="26"/>
+        </w:numPr>
         <w:rPr>
           <w:b/>
           <w:lang w:val="en-US"/>
@@ -20571,18 +21307,12 @@
           <w:lang w:val="en-US"/>
         </w:rPr>
         <w:lastRenderedPageBreak/>
-        <w:t>Internet facing</w:t>
-      </w:r>
-      <w:r>
-        <w:rPr>
-          <w:b/>
-          <w:lang w:val="en-US"/>
-        </w:rPr>
-        <w:t xml:space="preserve">. </w:t>
-      </w:r>
-    </w:p>
-    <w:p>
-      <w:pPr>
+        <w:t xml:space="preserve">Internal facing ELB. </w:t>
+      </w:r>
+    </w:p>
+    <w:p>
+      <w:pPr>
+        <w:pStyle w:val="ListParagraph"/>
         <w:jc w:val="both"/>
         <w:rPr>
           <w:lang w:val="en-US"/>
@@ -20592,68 +21322,6 @@
         <w:rPr>
           <w:lang w:val="en-US"/>
         </w:rPr>
-        <w:t xml:space="preserve">Internet facing ELB are the one that are connected to the IGW and have public IP addresses. This can be reach from internet. Internet facing EBL forwards the incoming request from internet to EC2 </w:t>
-      </w:r>
-      <w:r>
-        <w:rPr>
-          <w:b/>
-          <w:u w:val="single"/>
-          <w:lang w:val="en-US"/>
-        </w:rPr>
-        <w:t>private IP addresses</w:t>
-      </w:r>
-      <w:r>
-        <w:rPr>
-          <w:lang w:val="en-US"/>
-        </w:rPr>
-        <w:t>.</w:t>
-      </w:r>
-    </w:p>
-    <w:p>
-      <w:pPr>
-        <w:rPr>
-          <w:lang w:val="en-US"/>
-        </w:rPr>
-      </w:pPr>
-      <w:r>
-        <w:rPr>
-          <w:lang w:val="en-US"/>
-        </w:rPr>
-        <w:t xml:space="preserve">Its need one public </w:t>
-      </w:r>
-      <w:r>
-        <w:rPr>
-          <w:lang w:val="en-US"/>
-        </w:rPr>
-        <w:t xml:space="preserve">subnet in each of the availability zone to route ELB internet traffic to the EC2 instance.  </w:t>
-      </w:r>
-    </w:p>
-    <w:p>
-      <w:pPr>
-        <w:rPr>
-          <w:b/>
-          <w:lang w:val="en-US"/>
-        </w:rPr>
-      </w:pPr>
-      <w:r>
-        <w:rPr>
-          <w:b/>
-          <w:lang w:val="en-US"/>
-        </w:rPr>
-        <w:t xml:space="preserve">Internal facing ELB. </w:t>
-      </w:r>
-    </w:p>
-    <w:p>
-      <w:pPr>
-        <w:jc w:val="both"/>
-        <w:rPr>
-          <w:lang w:val="en-US"/>
-        </w:rPr>
-      </w:pPr>
-      <w:r>
-        <w:rPr>
-          <w:lang w:val="en-US"/>
-        </w:rPr>
         <w:t xml:space="preserve">Internal ELBs will have private IP addresses, </w:t>
       </w:r>
       <w:r>
@@ -20665,7 +21333,7 @@
     </w:p>
     <w:p>
       <w:pPr>
-        <w:jc w:val="both"/>
+        <w:pStyle w:val="ListParagraph"/>
         <w:rPr>
           <w:lang w:val="en-US"/>
         </w:rPr>
@@ -20766,13 +21434,25 @@
         <w:rPr>
           <w:lang w:val="en-US"/>
         </w:rPr>
-        <w:t>and the backend EC2 instances. Since ELB are define in a subnet its important that inbound and outbound connected to/from ELB are not blocked by NACL.</w:t>
+        <w:t xml:space="preserve">and the backend EC2 instances. Since ELB are define in a subnet </w:t>
+      </w:r>
+      <w:r>
+        <w:rPr>
+          <w:lang w:val="en-US"/>
+        </w:rPr>
+        <w:t>it’s</w:t>
+      </w:r>
+      <w:r>
+        <w:rPr>
+          <w:lang w:val="en-US"/>
+        </w:rPr>
+        <w:t xml:space="preserve"> important that inbound and outbound connected to/from ELB are not blocked by NACL.</w:t>
       </w:r>
     </w:p>
     <w:tbl>
       <w:tblPr>
         <w:tblStyle w:val="TableGrid"/>
-        <w:tblW w:w="0" w:type="auto"/>
+        <w:tblW w:w="10485" w:type="dxa"/>
         <w:tblLook w:val="04A0" w:firstRow="1" w:lastRow="0" w:firstColumn="1" w:lastColumn="0" w:noHBand="0" w:noVBand="1"/>
       </w:tblPr>
       <w:tblGrid>
@@ -20780,12 +21460,12 @@
         <w:gridCol w:w="989"/>
         <w:gridCol w:w="1250"/>
         <w:gridCol w:w="1876"/>
-        <w:gridCol w:w="3224"/>
+        <w:gridCol w:w="4693"/>
       </w:tblGrid>
       <w:tr>
         <w:tc>
           <w:tcPr>
-            <w:tcW w:w="9016" w:type="dxa"/>
+            <w:tcW w:w="10485" w:type="dxa"/>
             <w:gridSpan w:val="5"/>
           </w:tcPr>
           <w:p>
@@ -20917,7 +21597,7 @@
         </w:tc>
         <w:tc>
           <w:tcPr>
-            <w:tcW w:w="3224" w:type="dxa"/>
+            <w:tcW w:w="4693" w:type="dxa"/>
             <w:shd w:val="clear" w:color="auto" w:fill="AEAAAA" w:themeFill="background2" w:themeFillShade="BF"/>
           </w:tcPr>
           <w:p>
@@ -21032,7 +21712,7 @@
         </w:tc>
         <w:tc>
           <w:tcPr>
-            <w:tcW w:w="3224" w:type="dxa"/>
+            <w:tcW w:w="4693" w:type="dxa"/>
           </w:tcPr>
           <w:p>
             <w:pPr>
@@ -21150,7 +21830,7 @@
         </w:tc>
         <w:tc>
           <w:tcPr>
-            <w:tcW w:w="3224" w:type="dxa"/>
+            <w:tcW w:w="4693" w:type="dxa"/>
           </w:tcPr>
           <w:p>
             <w:pPr>
@@ -21210,7 +21890,7 @@
     <w:tbl>
       <w:tblPr>
         <w:tblStyle w:val="TableGrid"/>
-        <w:tblW w:w="0" w:type="auto"/>
+        <w:tblW w:w="10485" w:type="dxa"/>
         <w:tblLook w:val="04A0" w:firstRow="1" w:lastRow="0" w:firstColumn="1" w:lastColumn="0" w:noHBand="0" w:noVBand="1"/>
       </w:tblPr>
       <w:tblGrid>
@@ -21218,12 +21898,12 @@
         <w:gridCol w:w="989"/>
         <w:gridCol w:w="1250"/>
         <w:gridCol w:w="1876"/>
-        <w:gridCol w:w="3224"/>
+        <w:gridCol w:w="4693"/>
       </w:tblGrid>
       <w:tr>
         <w:tc>
           <w:tcPr>
-            <w:tcW w:w="9016" w:type="dxa"/>
+            <w:tcW w:w="10485" w:type="dxa"/>
             <w:gridSpan w:val="5"/>
           </w:tcPr>
           <w:p>
@@ -21348,7 +22028,7 @@
         </w:tc>
         <w:tc>
           <w:tcPr>
-            <w:tcW w:w="3224" w:type="dxa"/>
+            <w:tcW w:w="4693" w:type="dxa"/>
             <w:shd w:val="clear" w:color="auto" w:fill="AEAAAA" w:themeFill="background2" w:themeFillShade="BF"/>
           </w:tcPr>
           <w:p>
@@ -21463,7 +22143,7 @@
         </w:tc>
         <w:tc>
           <w:tcPr>
-            <w:tcW w:w="3224" w:type="dxa"/>
+            <w:tcW w:w="4693" w:type="dxa"/>
           </w:tcPr>
           <w:p>
             <w:pPr>
@@ -21575,7 +22255,7 @@
         </w:tc>
         <w:tc>
           <w:tcPr>
-            <w:tcW w:w="3224" w:type="dxa"/>
+            <w:tcW w:w="4693" w:type="dxa"/>
           </w:tcPr>
           <w:p>
             <w:pPr>
@@ -21602,7 +22282,6 @@
         <w:tabs>
           <w:tab w:val="center" w:pos="4513"/>
         </w:tabs>
-        <w:jc w:val="both"/>
         <w:rPr>
           <w:lang w:val="en-US"/>
         </w:rPr>
@@ -21621,18 +22300,54 @@
         <w:rPr>
           <w:lang w:val="en-US"/>
         </w:rPr>
-        <w:t>Since ELB forward the inbound request to the EC2, its not possible for the EC2 instance to know who the actual sender is. In order to know the original sender ELB support two feature.</w:t>
+        <w:t xml:space="preserve">Since ELB forward the inbound request to the EC2, </w:t>
+      </w:r>
+      <w:r>
+        <w:rPr>
+          <w:lang w:val="en-US"/>
+        </w:rPr>
+        <w:t>it’s</w:t>
+      </w:r>
+      <w:r>
+        <w:rPr>
+          <w:lang w:val="en-US"/>
+        </w:rPr>
+        <w:t xml:space="preserve"> not possible for the EC2 instance to know who the actual</w:t>
+      </w:r>
+      <w:r>
+        <w:rPr>
+          <w:lang w:val="en-US"/>
+        </w:rPr>
+        <w:t xml:space="preserve"> </w:t>
+      </w:r>
+      <w:r>
+        <w:rPr>
+          <w:lang w:val="en-US"/>
+        </w:rPr>
+        <w:t xml:space="preserve">sender is. In order to know the original sender ELB support two </w:t>
+      </w:r>
+      <w:r>
+        <w:rPr>
+          <w:lang w:val="en-US"/>
+        </w:rPr>
+        <w:t>features</w:t>
+      </w:r>
+      <w:r>
+        <w:rPr>
+          <w:lang w:val="en-US"/>
+        </w:rPr>
+        <w:t>.</w:t>
       </w:r>
     </w:p>
     <w:tbl>
       <w:tblPr>
         <w:tblStyle w:val="TableGrid"/>
-        <w:tblW w:w="0" w:type="auto"/>
+        <w:tblW w:w="10485" w:type="dxa"/>
         <w:tblLook w:val="04A0" w:firstRow="1" w:lastRow="0" w:firstColumn="1" w:lastColumn="0" w:noHBand="0" w:noVBand="1"/>
       </w:tblPr>
       <w:tblGrid>
         <w:gridCol w:w="4508"/>
-        <w:gridCol w:w="4508"/>
+        <w:gridCol w:w="5977"/>
       </w:tblGrid>
       <w:tr>
         <w:tc>
@@ -21662,7 +22377,7 @@
         </w:tc>
         <w:tc>
           <w:tcPr>
-            <w:tcW w:w="4508" w:type="dxa"/>
+            <w:tcW w:w="5977" w:type="dxa"/>
             <w:shd w:val="clear" w:color="auto" w:fill="AEAAAA" w:themeFill="background2" w:themeFillShade="BF"/>
           </w:tcPr>
           <w:p>
@@ -21711,13 +22426,27 @@
               <w:rPr>
                 <w:lang w:val="en-US"/>
               </w:rPr>
-              <w:t xml:space="preserve"> like original user source IP, source port, etc… </w:t>
+              <w:t xml:space="preserve"> like original user source IP, source port, </w:t>
+            </w:r>
+            <w:proofErr w:type="spellStart"/>
+            <w:r>
+              <w:rPr>
+                <w:lang w:val="en-US"/>
+              </w:rPr>
+              <w:t>etc</w:t>
+            </w:r>
+            <w:proofErr w:type="spellEnd"/>
+            <w:r>
+              <w:rPr>
+                <w:lang w:val="en-US"/>
+              </w:rPr>
+              <w:t xml:space="preserve">… </w:t>
             </w:r>
           </w:p>
         </w:tc>
         <w:tc>
           <w:tcPr>
-            <w:tcW w:w="4508" w:type="dxa"/>
+            <w:tcW w:w="5977" w:type="dxa"/>
           </w:tcPr>
           <w:p>
             <w:pPr>
@@ -21739,14 +22468,19 @@
               <w:rPr>
                 <w:lang w:val="en-US"/>
               </w:rPr>
-              <w:t xml:space="preserve">X-FORWARD will be use to store the original connection details request like original user source IP, source port, etc. In order to know the original user details backend </w:t>
-            </w:r>
-            <w:r>
-              <w:rPr>
-                <w:lang w:val="en-US"/>
-              </w:rPr>
-              <w:lastRenderedPageBreak/>
-              <w:t xml:space="preserve">instance should be configure to read X-FORWARD header details. </w:t>
+              <w:t xml:space="preserve">X-FORWARD will be </w:t>
+            </w:r>
+            <w:r>
+              <w:rPr>
+                <w:lang w:val="en-US"/>
+              </w:rPr>
+              <w:t>used</w:t>
+            </w:r>
+            <w:r>
+              <w:rPr>
+                <w:lang w:val="en-US"/>
+              </w:rPr>
+              <w:t xml:space="preserve"> to store the original connection details request like original user source IP, source port, etc. In order to know the original user details backend instance should be configure to read X-FORWARD header details. </w:t>
             </w:r>
           </w:p>
         </w:tc>
@@ -21763,21 +22497,10 @@
         </w:rPr>
       </w:pPr>
     </w:p>
-    <w:p>
-      <w:pPr>
-        <w:tabs>
-          <w:tab w:val="center" w:pos="4513"/>
-        </w:tabs>
-        <w:jc w:val="both"/>
-        <w:rPr>
-          <w:lang w:val="en-US"/>
-        </w:rPr>
-      </w:pPr>
-    </w:p>
     <w:tbl>
       <w:tblPr>
         <w:tblStyle w:val="TableGrid"/>
-        <w:tblW w:w="0" w:type="auto"/>
+        <w:tblW w:w="10485" w:type="dxa"/>
         <w:tblLook w:val="04A0" w:firstRow="1" w:lastRow="0" w:firstColumn="1" w:lastColumn="0" w:noHBand="0" w:noVBand="1"/>
       </w:tblPr>
       <w:tblGrid>
@@ -21785,12 +22508,12 @@
         <w:gridCol w:w="989"/>
         <w:gridCol w:w="1250"/>
         <w:gridCol w:w="1853"/>
-        <w:gridCol w:w="3240"/>
+        <w:gridCol w:w="4709"/>
       </w:tblGrid>
       <w:tr>
         <w:tc>
           <w:tcPr>
-            <w:tcW w:w="9016" w:type="dxa"/>
+            <w:tcW w:w="10485" w:type="dxa"/>
             <w:gridSpan w:val="5"/>
             <w:shd w:val="clear" w:color="auto" w:fill="AEAAAA" w:themeFill="background2" w:themeFillShade="BF"/>
           </w:tcPr>
@@ -21924,7 +22647,7 @@
         </w:tc>
         <w:tc>
           <w:tcPr>
-            <w:tcW w:w="3240" w:type="dxa"/>
+            <w:tcW w:w="4709" w:type="dxa"/>
             <w:shd w:val="clear" w:color="auto" w:fill="AEAAAA" w:themeFill="background2" w:themeFillShade="BF"/>
           </w:tcPr>
           <w:p>
@@ -22039,7 +22762,7 @@
         </w:tc>
         <w:tc>
           <w:tcPr>
-            <w:tcW w:w="3240" w:type="dxa"/>
+            <w:tcW w:w="4709" w:type="dxa"/>
           </w:tcPr>
           <w:p>
             <w:pPr>
@@ -22063,7 +22786,7 @@
       <w:tr>
         <w:tc>
           <w:tcPr>
-            <w:tcW w:w="9016" w:type="dxa"/>
+            <w:tcW w:w="10485" w:type="dxa"/>
             <w:gridSpan w:val="5"/>
             <w:shd w:val="clear" w:color="auto" w:fill="D0CECE" w:themeFill="background2" w:themeFillShade="E6"/>
           </w:tcPr>
@@ -22181,7 +22904,7 @@
         </w:tc>
         <w:tc>
           <w:tcPr>
-            <w:tcW w:w="3240" w:type="dxa"/>
+            <w:tcW w:w="4709" w:type="dxa"/>
           </w:tcPr>
           <w:p>
             <w:pPr>
@@ -22306,7 +23029,7 @@
         </w:tc>
         <w:tc>
           <w:tcPr>
-            <w:tcW w:w="3240" w:type="dxa"/>
+            <w:tcW w:w="4709" w:type="dxa"/>
           </w:tcPr>
           <w:p>
             <w:pPr>
@@ -22339,6 +23062,11 @@
     </w:p>
     <w:p>
       <w:pPr>
+        <w:pStyle w:val="ListParagraph"/>
+        <w:numPr>
+          <w:ilvl w:val="0"/>
+          <w:numId w:val="26"/>
+        </w:numPr>
         <w:jc w:val="both"/>
         <w:rPr>
           <w:b/>
@@ -22350,13 +23078,38 @@
           <w:b/>
           <w:lang w:val="en-US"/>
         </w:rPr>
+        <w:lastRenderedPageBreak/>
         <w:t>ELB Encryption :</w:t>
       </w:r>
       <w:r>
         <w:rPr>
           <w:lang w:val="en-US"/>
         </w:rPr>
-        <w:t xml:space="preserve"> ELB can forward the encrypted request as is to the backend instance to achieve end-to-end encryption, also it can be configure to offload the SSL encrytion from the backend instances, in that can the SSL connection will be terminated at the ELB and message is decipher and forward to the backend server over SSL or non-SSL connection as configured.</w:t>
+        <w:t xml:space="preserve"> ELB can forward the encrypted request as is to the backend instance to achieve end-to-end encryption, also it can be configure to offload the SSL </w:t>
+      </w:r>
+      <w:r>
+        <w:rPr>
+          <w:lang w:val="en-US"/>
+        </w:rPr>
+        <w:t>encryption</w:t>
+      </w:r>
+      <w:r>
+        <w:rPr>
+          <w:lang w:val="en-US"/>
+        </w:rPr>
+        <w:t xml:space="preserve"> from the backend instances, in that </w:t>
+      </w:r>
+      <w:r>
+        <w:rPr>
+          <w:lang w:val="en-US"/>
+        </w:rPr>
+        <w:t>case</w:t>
+      </w:r>
+      <w:r>
+        <w:rPr>
+          <w:lang w:val="en-US"/>
+        </w:rPr>
+        <w:t xml:space="preserve"> the SSL connection will be terminated at the ELB and message is decipher and forward to the backend server over SSL or non-SSL connection as configured.</w:t>
       </w:r>
       <w:r>
         <w:rPr>
@@ -22368,45 +23121,13 @@
     </w:p>
     <w:p>
       <w:pPr>
+        <w:pStyle w:val="ListParagraph"/>
+        <w:numPr>
+          <w:ilvl w:val="0"/>
+          <w:numId w:val="26"/>
+        </w:numPr>
         <w:jc w:val="both"/>
         <w:rPr>
-          <w:b/>
-          <w:lang w:val="en-US"/>
-        </w:rPr>
-      </w:pPr>
-      <w:r>
-        <w:rPr>
-          <w:b/>
-          <w:lang w:val="en-US"/>
-        </w:rPr>
-        <w:t xml:space="preserve">ELB Connection Draining: </w:t>
-      </w:r>
-      <w:r>
-        <w:rPr>
-          <w:b/>
-          <w:lang w:val="en-US"/>
-        </w:rPr>
-        <w:t xml:space="preserve">When an instance is </w:t>
-      </w:r>
-      <w:r>
-        <w:rPr>
-          <w:b/>
-          <w:lang w:val="en-US"/>
-        </w:rPr>
-        <w:t>removed</w:t>
-      </w:r>
-      <w:r>
-        <w:rPr>
-          <w:b/>
-          <w:lang w:val="en-US"/>
-        </w:rPr>
-        <w:t xml:space="preserve"> from the </w:t>
-      </w:r>
-    </w:p>
-    <w:p>
-      <w:pPr>
-        <w:jc w:val="both"/>
-        <w:rPr>
           <w:lang w:val="en-US"/>
         </w:rPr>
       </w:pPr>
@@ -22505,6 +23226,11 @@
     </w:p>
     <w:p>
       <w:pPr>
+        <w:pStyle w:val="ListParagraph"/>
+        <w:numPr>
+          <w:ilvl w:val="0"/>
+          <w:numId w:val="26"/>
+        </w:numPr>
         <w:spacing w:after="0" w:line="240" w:lineRule="auto"/>
         <w:jc w:val="both"/>
         <w:rPr>
@@ -22542,7 +23268,7 @@
         <w:pStyle w:val="ListParagraph"/>
         <w:numPr>
           <w:ilvl w:val="0"/>
-          <w:numId w:val="16"/>
+          <w:numId w:val="27"/>
         </w:numPr>
         <w:spacing w:after="0" w:line="240" w:lineRule="auto"/>
         <w:jc w:val="both"/>
@@ -22562,7 +23288,7 @@
         <w:pStyle w:val="ListParagraph"/>
         <w:numPr>
           <w:ilvl w:val="0"/>
-          <w:numId w:val="16"/>
+          <w:numId w:val="27"/>
         </w:numPr>
         <w:spacing w:after="0" w:line="240" w:lineRule="auto"/>
         <w:jc w:val="both"/>
@@ -22622,6 +23348,7 @@
     <w:p>
       <w:pPr>
         <w:spacing w:after="0" w:line="240" w:lineRule="auto"/>
+        <w:ind w:left="1080"/>
         <w:jc w:val="both"/>
         <w:rPr>
           <w:i/>
@@ -22649,6 +23376,7 @@
     <w:p>
       <w:pPr>
         <w:spacing w:after="0" w:line="240" w:lineRule="auto"/>
+        <w:ind w:left="1080"/>
         <w:jc w:val="both"/>
         <w:rPr>
           <w:lang w:val="en-US"/>
@@ -22663,6 +23391,75 @@
     </w:p>
     <w:p>
       <w:pPr>
+        <w:spacing w:after="0" w:line="240" w:lineRule="auto"/>
+        <w:ind w:left="1080"/>
+        <w:jc w:val="both"/>
+        <w:rPr>
+          <w:lang w:val="en-US"/>
+        </w:rPr>
+      </w:pPr>
+      <w:r>
+        <w:rPr>
+          <w:lang w:val="en-US"/>
+        </w:rPr>
+        <w:t xml:space="preserve">Corn:  As the client session will be maintained in a single backend EC2 instances, if the backend EC2 instances fails the session information is lost when ELB forwards the request to another backed EC2 instance. </w:t>
+      </w:r>
+    </w:p>
+    <w:p>
+      <w:pPr>
+        <w:spacing w:after="0" w:line="240" w:lineRule="auto"/>
+        <w:ind w:firstLine="360"/>
+        <w:jc w:val="both"/>
+        <w:rPr>
+          <w:b/>
+          <w:lang w:val="en-US"/>
+        </w:rPr>
+      </w:pPr>
+      <w:r>
+        <w:rPr>
+          <w:b/>
+          <w:lang w:val="en-US"/>
+        </w:rPr>
+        <w:t xml:space="preserve">SSL Session </w:t>
+      </w:r>
+      <w:r>
+        <w:rPr>
+          <w:b/>
+          <w:color w:val="FF0000"/>
+          <w:lang w:val="en-US"/>
+        </w:rPr>
+        <w:t>N</w:t>
+      </w:r>
+      <w:r>
+        <w:rPr>
+          <w:b/>
+          <w:color w:val="FF0000"/>
+          <w:lang w:val="en-US"/>
+        </w:rPr>
+        <w:t xml:space="preserve">egotiation </w:t>
+      </w:r>
+      <w:r>
+        <w:rPr>
+          <w:b/>
+          <w:lang w:val="en-US"/>
+        </w:rPr>
+        <w:t>within ELB</w:t>
+      </w:r>
+      <w:r>
+        <w:rPr>
+          <w:b/>
+          <w:lang w:val="en-US"/>
+        </w:rPr>
+        <w:t xml:space="preserve">: </w:t>
+      </w:r>
+    </w:p>
+    <w:p>
+      <w:pPr>
+        <w:pStyle w:val="ListParagraph"/>
+        <w:numPr>
+          <w:ilvl w:val="0"/>
+          <w:numId w:val="28"/>
+        </w:numPr>
         <w:spacing w:after="0" w:line="240" w:lineRule="auto"/>
         <w:jc w:val="both"/>
         <w:rPr>
@@ -22673,54 +23470,438 @@
         <w:rPr>
           <w:lang w:val="en-US"/>
         </w:rPr>
-        <w:t xml:space="preserve">Corn:  As the client session will be maintained in a single backend EC2 instances, if the backend EC2 instances fails the session information is lost when ELB forwards the request to another backed EC2 instance. </w:t>
-      </w:r>
-    </w:p>
-    <w:p>
-      <w:pPr>
+        <w:t>Http on SSL = Https</w:t>
+      </w:r>
+    </w:p>
+    <w:p>
+      <w:pPr>
+        <w:pStyle w:val="ListParagraph"/>
+        <w:numPr>
+          <w:ilvl w:val="0"/>
+          <w:numId w:val="28"/>
+        </w:numPr>
         <w:spacing w:after="0" w:line="240" w:lineRule="auto"/>
         <w:jc w:val="both"/>
         <w:rPr>
-          <w:b/>
-          <w:lang w:val="en-US"/>
-        </w:rPr>
-      </w:pPr>
-      <w:r>
-        <w:rPr>
-          <w:b/>
-          <w:lang w:val="en-US"/>
-        </w:rPr>
-        <w:t xml:space="preserve">SSL Session </w:t>
-      </w:r>
-      <w:r>
-        <w:rPr>
-          <w:b/>
-          <w:color w:val="FF0000"/>
-          <w:lang w:val="en-US"/>
-        </w:rPr>
-        <w:t>N</w:t>
-      </w:r>
-      <w:r>
-        <w:rPr>
-          <w:b/>
-          <w:color w:val="FF0000"/>
-          <w:lang w:val="en-US"/>
-        </w:rPr>
-        <w:t xml:space="preserve">egotiation </w:t>
-      </w:r>
-      <w:r>
-        <w:rPr>
-          <w:b/>
-          <w:lang w:val="en-US"/>
-        </w:rPr>
-        <w:t>within ELB</w:t>
-      </w:r>
-      <w:r>
-        <w:rPr>
-          <w:b/>
-          <w:lang w:val="en-US"/>
-        </w:rPr>
-        <w:t xml:space="preserve">: </w:t>
+          <w:lang w:val="en-US"/>
+        </w:rPr>
+      </w:pPr>
+      <w:r>
+        <w:rPr>
+          <w:lang w:val="en-US"/>
+        </w:rPr>
+        <w:t xml:space="preserve">For front end SSL negotiation there are two possibilities </w:t>
+      </w:r>
+    </w:p>
+    <w:p>
+      <w:pPr>
+        <w:pStyle w:val="ListParagraph"/>
+        <w:numPr>
+          <w:ilvl w:val="1"/>
+          <w:numId w:val="29"/>
+        </w:numPr>
+        <w:spacing w:after="0" w:line="240" w:lineRule="auto"/>
+        <w:jc w:val="both"/>
+        <w:rPr>
+          <w:lang w:val="en-US"/>
+        </w:rPr>
+      </w:pPr>
+      <w:r>
+        <w:rPr>
+          <w:lang w:val="en-US"/>
+        </w:rPr>
+        <w:t xml:space="preserve">Define custom policy </w:t>
+      </w:r>
+      <w:r>
+        <w:rPr>
+          <w:lang w:val="en-US"/>
+        </w:rPr>
+        <w:t>(SSL Protocols</w:t>
+      </w:r>
+      <w:r>
+        <w:rPr>
+          <w:lang w:val="en-US"/>
+        </w:rPr>
+        <w:t xml:space="preserve"> | SSL Ciphers | Server Order </w:t>
+      </w:r>
+      <w:r>
+        <w:rPr>
+          <w:lang w:val="en-US"/>
+        </w:rPr>
+        <w:t>Preference)</w:t>
+      </w:r>
+    </w:p>
+    <w:p>
+      <w:pPr>
+        <w:pStyle w:val="ListParagraph"/>
+        <w:numPr>
+          <w:ilvl w:val="1"/>
+          <w:numId w:val="29"/>
+        </w:numPr>
+        <w:spacing w:after="0" w:line="240" w:lineRule="auto"/>
+        <w:jc w:val="both"/>
+        <w:rPr>
+          <w:lang w:val="en-US"/>
+        </w:rPr>
+      </w:pPr>
+      <w:r>
+        <w:rPr>
+          <w:lang w:val="en-US"/>
+        </w:rPr>
+        <w:t xml:space="preserve">Use pre-define policies </w:t>
+      </w:r>
+    </w:p>
+    <w:p>
+      <w:pPr>
+        <w:pStyle w:val="ListParagraph"/>
+        <w:numPr>
+          <w:ilvl w:val="0"/>
+          <w:numId w:val="28"/>
+        </w:numPr>
+        <w:spacing w:after="0" w:line="240" w:lineRule="auto"/>
+        <w:jc w:val="both"/>
+        <w:rPr>
+          <w:lang w:val="en-US"/>
+        </w:rPr>
+      </w:pPr>
+      <w:r>
+        <w:rPr>
+          <w:lang w:val="en-US"/>
+        </w:rPr>
+        <w:t xml:space="preserve">For backend SSL negotiation there is on option available </w:t>
+      </w:r>
+    </w:p>
+    <w:p>
+      <w:pPr>
+        <w:pStyle w:val="ListParagraph"/>
+        <w:numPr>
+          <w:ilvl w:val="1"/>
+          <w:numId w:val="28"/>
+        </w:numPr>
+        <w:spacing w:after="0" w:line="240" w:lineRule="auto"/>
+        <w:jc w:val="both"/>
+        <w:rPr>
+          <w:lang w:val="en-US"/>
+        </w:rPr>
+      </w:pPr>
+      <w:r>
+        <w:rPr>
+          <w:lang w:val="en-US"/>
+        </w:rPr>
+        <w:t xml:space="preserve">Use pre-define policies </w:t>
+      </w:r>
+    </w:p>
+    <w:p>
+      <w:pPr>
+        <w:pStyle w:val="ListParagraph"/>
+        <w:numPr>
+          <w:ilvl w:val="0"/>
+          <w:numId w:val="28"/>
+        </w:numPr>
+        <w:spacing w:after="0" w:line="240" w:lineRule="auto"/>
+        <w:jc w:val="both"/>
+        <w:rPr>
+          <w:lang w:val="en-US"/>
+        </w:rPr>
+      </w:pPr>
+      <w:r>
+        <w:rPr>
+          <w:lang w:val="en-US"/>
+        </w:rPr>
+        <w:t>SSL protocol supported are TSL 1.0, TSL 1.1 TSL 1.2 and SSL 3.0 (TSL1.3 and SSL 2.0 are not supported yet)</w:t>
+      </w:r>
+      <w:r>
+        <w:rPr>
+          <w:lang w:val="en-US"/>
+        </w:rPr>
+        <w:t xml:space="preserve"> </w:t>
+      </w:r>
+      <w:r>
+        <w:rPr>
+          <w:lang w:val="en-US"/>
+        </w:rPr>
+        <w:t>Note:</w:t>
+      </w:r>
+      <w:r>
+        <w:rPr>
+          <w:lang w:val="en-US"/>
+        </w:rPr>
+        <w:t xml:space="preserve"> ACM (</w:t>
+      </w:r>
+      <w:r>
+        <w:rPr>
+          <w:lang w:val="en-US"/>
+        </w:rPr>
+        <w:t>Aws Certificate Manager</w:t>
+      </w:r>
+      <w:r>
+        <w:rPr>
+          <w:lang w:val="en-US"/>
+        </w:rPr>
+        <w:t>) uses RSA cipher for encryption, if one is planning to use ACM for X.509 certificates then RSA Cipher should be included)</w:t>
+      </w:r>
+    </w:p>
+    <w:p>
+      <w:pPr>
+        <w:pStyle w:val="ListParagraph"/>
+        <w:numPr>
+          <w:ilvl w:val="0"/>
+          <w:numId w:val="28"/>
+        </w:numPr>
+        <w:spacing w:after="0" w:line="240" w:lineRule="auto"/>
+        <w:jc w:val="both"/>
+        <w:rPr>
+          <w:lang w:val="en-US"/>
+        </w:rPr>
+      </w:pPr>
+      <w:r>
+        <w:rPr>
+          <w:lang w:val="en-US"/>
+        </w:rPr>
+        <w:t xml:space="preserve">Server Order Preference will define weather server or the client will have more preference – if enable then, then the first match on the ELB cipher list with the client list will be use. For pre-define polices this property is enabled. </w:t>
+      </w:r>
+    </w:p>
+    <w:p>
+      <w:pPr>
+        <w:pStyle w:val="ListParagraph"/>
+        <w:numPr>
+          <w:ilvl w:val="0"/>
+          <w:numId w:val="28"/>
+        </w:numPr>
+        <w:spacing w:after="0" w:line="240" w:lineRule="auto"/>
+        <w:jc w:val="both"/>
+        <w:rPr>
+          <w:lang w:val="en-US"/>
+        </w:rPr>
+      </w:pPr>
+      <w:r>
+        <w:rPr>
+          <w:lang w:val="en-US"/>
+        </w:rPr>
+        <w:t xml:space="preserve">Single X.509 certificate can be loaded into ELB. In there are multiple sites then create separate EBL for each of </w:t>
+      </w:r>
+      <w:r>
+        <w:rPr>
+          <w:lang w:val="en-US"/>
+        </w:rPr>
+        <w:t>those websites</w:t>
+      </w:r>
+      <w:r>
+        <w:rPr>
+          <w:lang w:val="en-US"/>
+        </w:rPr>
+        <w:t xml:space="preserve"> and upload their corresponding certificates</w:t>
+      </w:r>
+      <w:r>
+        <w:rPr>
+          <w:lang w:val="en-US"/>
+        </w:rPr>
+        <w:t xml:space="preserve">. </w:t>
+      </w:r>
+    </w:p>
+    <w:p>
+      <w:pPr>
+        <w:pStyle w:val="ListParagraph"/>
+        <w:numPr>
+          <w:ilvl w:val="0"/>
+          <w:numId w:val="28"/>
+        </w:numPr>
+        <w:spacing w:after="0" w:line="240" w:lineRule="auto"/>
+        <w:jc w:val="both"/>
+        <w:rPr>
+          <w:lang w:val="en-US"/>
+        </w:rPr>
+      </w:pPr>
+      <w:r>
+        <w:rPr>
+          <w:lang w:val="en-US"/>
+        </w:rPr>
+        <w:t xml:space="preserve">ELB does not support client-side authentication (two-way authentication) with HTTPS, workaround for this is </w:t>
+      </w:r>
+      <w:r>
+        <w:rPr>
+          <w:lang w:val="en-US"/>
+        </w:rPr>
+        <w:t xml:space="preserve">to </w:t>
+      </w:r>
+      <w:r>
+        <w:rPr>
+          <w:lang w:val="en-US"/>
+        </w:rPr>
+        <w:t xml:space="preserve">configure ELB to work with TCP protocol instead of HTTPS and enable proxy protocol and let the backend instance (EC2 instance) read the proxy headers and perform all the task related </w:t>
+      </w:r>
+      <w:r>
+        <w:rPr>
+          <w:lang w:val="en-US"/>
+        </w:rPr>
+        <w:t>to client</w:t>
+      </w:r>
+      <w:r>
+        <w:rPr>
+          <w:lang w:val="en-US"/>
+        </w:rPr>
+        <w:t xml:space="preserve">-side authentication. </w:t>
+      </w:r>
+      <w:r>
+        <w:rPr>
+          <w:i/>
+          <w:lang w:val="en-US"/>
+        </w:rPr>
+        <w:t>[For this one need to ensure that EC2 instance should be able to read proxy headers and have access to server certificates</w:t>
+      </w:r>
+      <w:r>
+        <w:rPr>
+          <w:i/>
+          <w:lang w:val="en-US"/>
+        </w:rPr>
+        <w:t xml:space="preserve"> &amp; ELB does not support sticky session</w:t>
+      </w:r>
+      <w:r>
+        <w:rPr>
+          <w:i/>
+          <w:lang w:val="en-US"/>
+        </w:rPr>
+        <w:t>]</w:t>
+      </w:r>
+      <w:r>
+        <w:rPr>
+          <w:i/>
+          <w:lang w:val="en-US"/>
+        </w:rPr>
+        <w:t xml:space="preserve">. </w:t>
+      </w:r>
+    </w:p>
+    <w:p>
+      <w:pPr>
+        <w:pStyle w:val="ListParagraph"/>
+        <w:numPr>
+          <w:ilvl w:val="0"/>
+          <w:numId w:val="28"/>
+        </w:numPr>
+        <w:spacing w:after="0" w:line="240" w:lineRule="auto"/>
+        <w:jc w:val="both"/>
+        <w:rPr>
+          <w:lang w:val="en-US"/>
+        </w:rPr>
+      </w:pPr>
+      <w:r>
+        <w:rPr>
+          <w:b/>
+          <w:lang w:val="en-US"/>
+        </w:rPr>
+        <w:t>Connection Draining</w:t>
+      </w:r>
+      <w:r>
+        <w:rPr>
+          <w:b/>
+          <w:lang w:val="en-US"/>
+        </w:rPr>
+        <w:t xml:space="preserve"> </w:t>
+      </w:r>
+      <w:r>
+        <w:rPr>
+          <w:lang w:val="en-US"/>
+        </w:rPr>
+        <w:t>(disable by default)</w:t>
+      </w:r>
+      <w:r>
+        <w:rPr>
+          <w:lang w:val="en-US"/>
+        </w:rPr>
+        <w:t xml:space="preserve"> –</w:t>
+      </w:r>
+      <w:r>
+        <w:rPr>
+          <w:lang w:val="en-US"/>
+        </w:rPr>
+        <w:t xml:space="preserve"> </w:t>
+      </w:r>
+      <w:r>
+        <w:rPr>
+          <w:lang w:val="en-US"/>
+        </w:rPr>
+        <w:t xml:space="preserve">AWS will wait for the in-flight instances to complete, </w:t>
+      </w:r>
+      <w:r>
+        <w:rPr>
+          <w:lang w:val="en-US"/>
+        </w:rPr>
+        <w:t>b</w:t>
+      </w:r>
+      <w:r>
+        <w:rPr>
+          <w:lang w:val="en-US"/>
+        </w:rPr>
+        <w:t xml:space="preserve">efore AWS marking </w:t>
+      </w:r>
+      <w:r>
+        <w:rPr>
+          <w:lang w:val="en-US"/>
+        </w:rPr>
+        <w:t>the</w:t>
+      </w:r>
+      <w:r>
+        <w:rPr>
+          <w:lang w:val="en-US"/>
+        </w:rPr>
+        <w:t xml:space="preserve"> backed instance as un-healthy.   </w:t>
+      </w:r>
+      <w:r>
+        <w:rPr>
+          <w:lang w:val="en-US"/>
+        </w:rPr>
+        <w:t>When an instance is in process of deregistering with connection drain feature turn on the instance appear as “</w:t>
+      </w:r>
+      <w:r>
+        <w:rPr>
+          <w:i/>
+          <w:lang w:val="en-US"/>
+        </w:rPr>
+        <w:t xml:space="preserve">In </w:t>
+      </w:r>
+      <w:r>
+        <w:rPr>
+          <w:i/>
+          <w:lang w:val="en-US"/>
+        </w:rPr>
+        <w:t>Service:</w:t>
+      </w:r>
+      <w:r>
+        <w:rPr>
+          <w:i/>
+          <w:lang w:val="en-US"/>
+        </w:rPr>
+        <w:t xml:space="preserve"> Instance deregistration in progress.</w:t>
+      </w:r>
+      <w:r>
+        <w:rPr>
+          <w:lang w:val="en-US"/>
+        </w:rPr>
+        <w:t>”</w:t>
+      </w:r>
+      <w:r>
+        <w:rPr>
+          <w:lang w:val="en-US"/>
+        </w:rPr>
+        <w:t>. NO new connection will be created by the ELB</w:t>
+      </w:r>
+      <w:r>
+        <w:rPr>
+          <w:lang w:val="en-US"/>
+        </w:rPr>
+        <w:t xml:space="preserve"> during that time.</w:t>
+      </w:r>
+      <w:r>
+        <w:rPr>
+          <w:lang w:val="en-US"/>
+        </w:rPr>
+        <w:t xml:space="preserve"> </w:t>
+      </w:r>
+      <w:r>
+        <w:rPr>
+          <w:lang w:val="en-US"/>
+        </w:rPr>
+        <w:t>Default value is 300 sec max time 3600 sec.</w:t>
       </w:r>
     </w:p>
     <w:p>
@@ -22733,14 +23914,305 @@
         <w:spacing w:after="0" w:line="240" w:lineRule="auto"/>
         <w:jc w:val="both"/>
         <w:rPr>
-          <w:lang w:val="en-US"/>
-        </w:rPr>
-      </w:pPr>
-      <w:r>
-        <w:rPr>
-          <w:lang w:val="en-US"/>
-        </w:rPr>
-        <w:t>Http on SSL = Https</w:t>
+          <w:b/>
+          <w:lang w:val="en-US"/>
+        </w:rPr>
+      </w:pPr>
+      <w:r>
+        <w:rPr>
+          <w:b/>
+          <w:lang w:val="en-US"/>
+        </w:rPr>
+        <w:t>ELB monitoring</w:t>
+      </w:r>
+      <w:r>
+        <w:rPr>
+          <w:b/>
+          <w:lang w:val="en-US"/>
+        </w:rPr>
+        <w:t>:</w:t>
+      </w:r>
+    </w:p>
+    <w:p>
+      <w:pPr>
+        <w:pStyle w:val="ListParagraph"/>
+        <w:numPr>
+          <w:ilvl w:val="1"/>
+          <w:numId w:val="16"/>
+        </w:numPr>
+        <w:spacing w:after="0" w:line="240" w:lineRule="auto"/>
+        <w:jc w:val="both"/>
+        <w:rPr>
+          <w:lang w:val="en-US"/>
+        </w:rPr>
+      </w:pPr>
+      <w:r>
+        <w:rPr>
+          <w:b/>
+          <w:lang w:val="en-US"/>
+        </w:rPr>
+        <w:t xml:space="preserve">AWS </w:t>
+      </w:r>
+      <w:r>
+        <w:rPr>
+          <w:b/>
+          <w:lang w:val="en-US"/>
+        </w:rPr>
+        <w:t>CloudWatch</w:t>
+      </w:r>
+      <w:r>
+        <w:rPr>
+          <w:lang w:val="en-US"/>
+        </w:rPr>
+        <w:t>:</w:t>
+      </w:r>
+      <w:r>
+        <w:rPr>
+          <w:lang w:val="en-US"/>
+        </w:rPr>
+        <w:t xml:space="preserve"> </w:t>
+      </w:r>
+      <w:r>
+        <w:rPr>
+          <w:lang w:val="en-US"/>
+        </w:rPr>
+        <w:t xml:space="preserve">(Enable by default) </w:t>
+      </w:r>
+      <w:r>
+        <w:rPr>
+          <w:lang w:val="en-US"/>
+        </w:rPr>
+        <w:t xml:space="preserve">ELB service will send ELB metric every one min to </w:t>
+      </w:r>
+      <w:r>
+        <w:rPr>
+          <w:lang w:val="en-US"/>
+        </w:rPr>
+        <w:t>CloudWatch</w:t>
+      </w:r>
+      <w:r>
+        <w:rPr>
+          <w:lang w:val="en-US"/>
+        </w:rPr>
+        <w:t xml:space="preserve"> when ELB is having request passing through it</w:t>
+      </w:r>
+      <w:r>
+        <w:rPr>
+          <w:lang w:val="en-US"/>
+        </w:rPr>
+        <w:t xml:space="preserve"> during ideal time it wouldn’t send any metrics to AWS CloudWatch</w:t>
+      </w:r>
+      <w:r>
+        <w:rPr>
+          <w:lang w:val="en-US"/>
+        </w:rPr>
+        <w:t xml:space="preserve">. </w:t>
+      </w:r>
+      <w:r>
+        <w:rPr>
+          <w:lang w:val="en-US"/>
+        </w:rPr>
+        <w:t xml:space="preserve">AWS </w:t>
+      </w:r>
+      <w:r>
+        <w:rPr>
+          <w:lang w:val="en-US"/>
+        </w:rPr>
+        <w:t xml:space="preserve">CloudWatch </w:t>
+      </w:r>
+      <w:r>
+        <w:rPr>
+          <w:lang w:val="en-US"/>
+        </w:rPr>
+        <w:t xml:space="preserve">metric can be </w:t>
+      </w:r>
+      <w:proofErr w:type="spellStart"/>
+      <w:r>
+        <w:rPr>
+          <w:lang w:val="en-US"/>
+        </w:rPr>
+        <w:t>use</w:t>
+      </w:r>
+      <w:proofErr w:type="spellEnd"/>
+      <w:r>
+        <w:rPr>
+          <w:lang w:val="en-US"/>
+        </w:rPr>
+        <w:t xml:space="preserve"> to trigger SNS notification in case threshold is reach. </w:t>
+      </w:r>
+    </w:p>
+    <w:p>
+      <w:pPr>
+        <w:pStyle w:val="ListParagraph"/>
+        <w:numPr>
+          <w:ilvl w:val="1"/>
+          <w:numId w:val="16"/>
+        </w:numPr>
+        <w:spacing w:after="0" w:line="240" w:lineRule="auto"/>
+        <w:jc w:val="both"/>
+        <w:rPr>
+          <w:lang w:val="en-US"/>
+        </w:rPr>
+      </w:pPr>
+      <w:r>
+        <w:rPr>
+          <w:b/>
+          <w:lang w:val="en-US"/>
+        </w:rPr>
+        <w:t>Access Logs</w:t>
+      </w:r>
+      <w:r>
+        <w:rPr>
+          <w:lang w:val="en-US"/>
+        </w:rPr>
+        <w:t>: (Disable by default</w:t>
+      </w:r>
+      <w:r>
+        <w:rPr>
+          <w:lang w:val="en-US"/>
+        </w:rPr>
+        <w:t>):</w:t>
+      </w:r>
+      <w:r>
+        <w:rPr>
+          <w:lang w:val="en-US"/>
+        </w:rPr>
+        <w:t xml:space="preserve"> </w:t>
+      </w:r>
+      <w:r>
+        <w:rPr>
+          <w:lang w:val="en-US"/>
+        </w:rPr>
+        <w:t xml:space="preserve">By </w:t>
+      </w:r>
+      <w:r>
+        <w:rPr>
+          <w:lang w:val="en-US"/>
+        </w:rPr>
+        <w:t xml:space="preserve">enabling the access </w:t>
+      </w:r>
+      <w:r>
+        <w:rPr>
+          <w:lang w:val="en-US"/>
+        </w:rPr>
+        <w:t xml:space="preserve">logs one can </w:t>
+      </w:r>
+      <w:r>
+        <w:rPr>
+          <w:lang w:val="en-US"/>
+        </w:rPr>
+        <w:t xml:space="preserve">capture connection details like requester IP/Port, request </w:t>
+      </w:r>
+      <w:r>
+        <w:rPr>
+          <w:lang w:val="en-US"/>
+        </w:rPr>
+        <w:t>time,</w:t>
+      </w:r>
+      <w:r>
+        <w:rPr>
+          <w:lang w:val="en-US"/>
+        </w:rPr>
+        <w:t xml:space="preserve"> request type </w:t>
+      </w:r>
+      <w:r>
+        <w:rPr>
+          <w:lang w:val="en-US"/>
+        </w:rPr>
+        <w:t>etc.,</w:t>
+      </w:r>
+      <w:r>
+        <w:rPr>
+          <w:lang w:val="en-US"/>
+        </w:rPr>
+        <w:t xml:space="preserve"> which can be stored in S3 bucket. There is no additional cost involved for enabling access logs – for storing access log information in S3 one need to pay for the storage.  </w:t>
+      </w:r>
+    </w:p>
+    <w:p>
+      <w:pPr>
+        <w:pStyle w:val="ListParagraph"/>
+        <w:numPr>
+          <w:ilvl w:val="1"/>
+          <w:numId w:val="16"/>
+        </w:numPr>
+        <w:spacing w:after="0" w:line="240" w:lineRule="auto"/>
+        <w:jc w:val="both"/>
+        <w:rPr>
+          <w:lang w:val="en-US"/>
+        </w:rPr>
+      </w:pPr>
+      <w:r>
+        <w:rPr>
+          <w:b/>
+          <w:lang w:val="en-US"/>
+        </w:rPr>
+        <w:t>CloudTrail</w:t>
+      </w:r>
+      <w:r>
+        <w:rPr>
+          <w:lang w:val="en-US"/>
+        </w:rPr>
+        <w:t xml:space="preserve"> (Disable by default): </w:t>
+      </w:r>
+      <w:r>
+        <w:rPr>
+          <w:lang w:val="en-US"/>
+        </w:rPr>
+        <w:t xml:space="preserve">  All API call </w:t>
+      </w:r>
+      <w:r>
+        <w:rPr>
+          <w:lang w:val="en-US"/>
+        </w:rPr>
+        <w:t xml:space="preserve">made </w:t>
+      </w:r>
+      <w:r>
+        <w:rPr>
+          <w:lang w:val="en-US"/>
+        </w:rPr>
+        <w:t xml:space="preserve">to </w:t>
+      </w:r>
+      <w:r>
+        <w:rPr>
+          <w:lang w:val="en-US"/>
+        </w:rPr>
+        <w:t xml:space="preserve">the </w:t>
+      </w:r>
+      <w:r>
+        <w:rPr>
+          <w:lang w:val="en-US"/>
+        </w:rPr>
+        <w:t xml:space="preserve">ELB are </w:t>
+      </w:r>
+      <w:r>
+        <w:rPr>
+          <w:lang w:val="en-US"/>
+        </w:rPr>
+        <w:t>sent</w:t>
+      </w:r>
+      <w:r>
+        <w:rPr>
+          <w:lang w:val="en-US"/>
+        </w:rPr>
+        <w:t xml:space="preserve"> to CloudTrail. By enabling </w:t>
+      </w:r>
+      <w:r>
+        <w:rPr>
+          <w:lang w:val="en-US"/>
+        </w:rPr>
+        <w:t>CloudTrail, a</w:t>
+      </w:r>
+      <w:r>
+        <w:rPr>
+          <w:lang w:val="en-US"/>
+        </w:rPr>
+        <w:t xml:space="preserve">ll API call made to ELB can be capture. </w:t>
+      </w:r>
+      <w:r>
+        <w:rPr>
+          <w:lang w:val="en-US"/>
+        </w:rPr>
+        <w:t xml:space="preserve">CloudTrail log can be routed to S3 bucket, by doing so S3 storage charges will be incur. </w:t>
       </w:r>
     </w:p>
     <w:p>
@@ -22758,9 +24230,92 @@
       </w:pPr>
       <w:r>
         <w:rPr>
-          <w:lang w:val="en-US"/>
-        </w:rPr>
-        <w:t xml:space="preserve">For front end SSL negotiation there are two possibilities </w:t>
+          <w:b/>
+          <w:lang w:val="en-US"/>
+        </w:rPr>
+        <w:lastRenderedPageBreak/>
+        <w:t>ELB connection time-out (ideal connection time out):</w:t>
+      </w:r>
+      <w:r>
+        <w:rPr>
+          <w:lang w:val="en-US"/>
+        </w:rPr>
+        <w:t xml:space="preserve"> When setting a</w:t>
+      </w:r>
+      <w:r>
+        <w:rPr>
+          <w:lang w:val="en-US"/>
+        </w:rPr>
+        <w:t>n</w:t>
+      </w:r>
+      <w:r>
+        <w:rPr>
+          <w:lang w:val="en-US"/>
+        </w:rPr>
+        <w:t xml:space="preserve"> ELB connection time out, one need to consider application session timeout. If the application session time out is less than the ELB connection time-out then the backend end instance will force disconnect the connection, this may </w:t>
+      </w:r>
+      <w:r>
+        <w:rPr>
+          <w:lang w:val="en-US"/>
+        </w:rPr>
+        <w:t>result marking</w:t>
+      </w:r>
+      <w:r>
+        <w:rPr>
+          <w:lang w:val="en-US"/>
+        </w:rPr>
+        <w:t xml:space="preserve"> the instance as un-healthy as ELB connections are getting timeout. </w:t>
+      </w:r>
+      <w:r>
+        <w:rPr>
+          <w:lang w:val="en-US"/>
+        </w:rPr>
+        <w:t xml:space="preserve">Best practice to match the application timeout with the ELB timeout. </w:t>
+      </w:r>
+    </w:p>
+    <w:p>
+      <w:pPr>
+        <w:pStyle w:val="ListParagraph"/>
+        <w:numPr>
+          <w:ilvl w:val="0"/>
+          <w:numId w:val="16"/>
+        </w:numPr>
+        <w:spacing w:after="0" w:line="240" w:lineRule="auto"/>
+        <w:jc w:val="both"/>
+        <w:rPr>
+          <w:lang w:val="en-US"/>
+        </w:rPr>
+      </w:pPr>
+      <w:r>
+        <w:rPr>
+          <w:b/>
+          <w:lang w:val="en-US"/>
+        </w:rPr>
+        <w:t>EBL Scaling:</w:t>
+      </w:r>
+      <w:r>
+        <w:rPr>
+          <w:lang w:val="en-US"/>
+        </w:rPr>
+        <w:t xml:space="preserve"> AWS manage ELB, it takes care of the scaling of the ELB node. ELB needs 2-7 min depending upon traffic to add ELB nodes. During the time its scaling, it will NOT queue the incoming request instead return HTTP 503 error. ELB can scale if a) traffic is increasing in 50% steps in every 5 min OR b) load is increasing linearly.  </w:t>
+      </w:r>
+    </w:p>
+    <w:p>
+      <w:pPr>
+        <w:pStyle w:val="ListParagraph"/>
+        <w:spacing w:after="0" w:line="240" w:lineRule="auto"/>
+        <w:jc w:val="both"/>
+        <w:rPr>
+          <w:b/>
+          <w:lang w:val="en-US"/>
+        </w:rPr>
+      </w:pPr>
+      <w:r>
+        <w:rPr>
+          <w:b/>
+          <w:lang w:val="en-US"/>
+        </w:rPr>
+        <w:t xml:space="preserve">Alternative scaling option </w:t>
       </w:r>
     </w:p>
     <w:p>
@@ -22778,27 +24333,92 @@
       </w:pPr>
       <w:r>
         <w:rPr>
-          <w:lang w:val="en-US"/>
-        </w:rPr>
-        <w:t xml:space="preserve">Define custom policy </w:t>
-      </w:r>
-      <w:r>
-        <w:rPr>
-          <w:lang w:val="en-US"/>
-        </w:rPr>
-        <w:t>(SSL Protocols</w:t>
-      </w:r>
-      <w:r>
-        <w:rPr>
-          <w:lang w:val="en-US"/>
-        </w:rPr>
-        <w:t xml:space="preserve"> | SSL Ciphers | Server Order </w:t>
-      </w:r>
-      <w:r>
-        <w:rPr>
-          <w:lang w:val="en-US"/>
-        </w:rPr>
-        <w:t>Preference)</w:t>
+          <w:b/>
+          <w:lang w:val="en-US"/>
+        </w:rPr>
+        <w:t xml:space="preserve">ELB pre </w:t>
+      </w:r>
+      <w:r>
+        <w:rPr>
+          <w:b/>
+          <w:lang w:val="en-US"/>
+        </w:rPr>
+        <w:t>warming:</w:t>
+      </w:r>
+      <w:r>
+        <w:rPr>
+          <w:b/>
+          <w:lang w:val="en-US"/>
+        </w:rPr>
+        <w:t xml:space="preserve"> </w:t>
+      </w:r>
+      <w:r>
+        <w:rPr>
+          <w:lang w:val="en-US"/>
+        </w:rPr>
+        <w:t xml:space="preserve">When anticipating a large node, one can contact ELB make them aware of the anticipated load, so that AWS can add appropriate ELB nodes in advance to cater the increase in the traffic. </w:t>
+      </w:r>
+      <w:r>
+        <w:rPr>
+          <w:lang w:val="en-US"/>
+        </w:rPr>
+        <w:t>This is known as ELB pre warning.</w:t>
+      </w:r>
+      <w:r>
+        <w:rPr>
+          <w:b/>
+          <w:lang w:val="en-US"/>
+        </w:rPr>
+        <w:t xml:space="preserve"> </w:t>
+      </w:r>
+      <w:r>
+        <w:rPr>
+          <w:b/>
+          <w:lang w:val="en-US"/>
+        </w:rPr>
+        <w:t xml:space="preserve"> </w:t>
+      </w:r>
+    </w:p>
+    <w:p>
+      <w:pPr>
+        <w:pStyle w:val="ListParagraph"/>
+        <w:numPr>
+          <w:ilvl w:val="0"/>
+          <w:numId w:val="16"/>
+        </w:numPr>
+        <w:spacing w:after="0" w:line="240" w:lineRule="auto"/>
+        <w:jc w:val="both"/>
+        <w:rPr>
+          <w:lang w:val="en-US"/>
+        </w:rPr>
+      </w:pPr>
+      <w:r>
+        <w:rPr>
+          <w:lang w:val="en-US"/>
+        </w:rPr>
+        <w:t>Route53 maintains the list of ELB node that are added to the ELB DNS name, every time a new node is added/remove route53 update its list which is an authoritarian DNS</w:t>
+      </w:r>
+      <w:r>
+        <w:rPr>
+          <w:lang w:val="en-US"/>
+        </w:rPr>
+        <w:t xml:space="preserve"> for the ELB endpoint. Client will query the DNS and cache it locally for future interaction. While doing load testing one need to keep it mind of DNS Resolution else irrespective of having new node added to the ELB client will send its request to the cached ELB node address.   </w:t>
+      </w:r>
+    </w:p>
+    <w:p>
+      <w:pPr>
+        <w:pStyle w:val="ListParagraph"/>
+        <w:spacing w:after="0" w:line="240" w:lineRule="auto"/>
+        <w:jc w:val="both"/>
+        <w:rPr>
+          <w:lang w:val="en-US"/>
+        </w:rPr>
+      </w:pPr>
+      <w:r>
+        <w:rPr>
+          <w:lang w:val="en-US"/>
+        </w:rPr>
+        <w:t xml:space="preserve">Best practice while doing load testing for ELB frontend services </w:t>
       </w:r>
     </w:p>
     <w:p>
@@ -22818,7 +24438,47 @@
         <w:rPr>
           <w:lang w:val="en-US"/>
         </w:rPr>
-        <w:t xml:space="preserve">Use pre-define policies </w:t>
+        <w:t>Use multiple test clients for load testing ELB</w:t>
+      </w:r>
+    </w:p>
+    <w:p>
+      <w:pPr>
+        <w:pStyle w:val="ListParagraph"/>
+        <w:numPr>
+          <w:ilvl w:val="1"/>
+          <w:numId w:val="16"/>
+        </w:numPr>
+        <w:spacing w:after="0" w:line="240" w:lineRule="auto"/>
+        <w:jc w:val="both"/>
+        <w:rPr>
+          <w:lang w:val="en-US"/>
+        </w:rPr>
+      </w:pPr>
+      <w:r>
+        <w:rPr>
+          <w:lang w:val="en-US"/>
+        </w:rPr>
+        <w:t xml:space="preserve">Use global test sites </w:t>
+      </w:r>
+    </w:p>
+    <w:p>
+      <w:pPr>
+        <w:pStyle w:val="ListParagraph"/>
+        <w:numPr>
+          <w:ilvl w:val="1"/>
+          <w:numId w:val="16"/>
+        </w:numPr>
+        <w:spacing w:after="0" w:line="240" w:lineRule="auto"/>
+        <w:jc w:val="both"/>
+        <w:rPr>
+          <w:lang w:val="en-US"/>
+        </w:rPr>
+      </w:pPr>
+      <w:r>
+        <w:rPr>
+          <w:lang w:val="en-US"/>
+        </w:rPr>
+        <w:t xml:space="preserve">In case, one test client is available for testing – then testing tool should be capable of DNS Resolution to ensure all request does not ends up to a single cached ELB node. </w:t>
       </w:r>
     </w:p>
     <w:p>
@@ -22838,902 +24498,156 @@
         <w:rPr>
           <w:lang w:val="en-US"/>
         </w:rPr>
-        <w:t xml:space="preserve">For backend SSL negotiation there is on option available </w:t>
-      </w:r>
-    </w:p>
-    <w:p>
-      <w:pPr>
-        <w:pStyle w:val="ListParagraph"/>
-        <w:numPr>
-          <w:ilvl w:val="1"/>
-          <w:numId w:val="16"/>
-        </w:numPr>
-        <w:spacing w:after="0" w:line="240" w:lineRule="auto"/>
-        <w:jc w:val="both"/>
-        <w:rPr>
-          <w:lang w:val="en-US"/>
-        </w:rPr>
-      </w:pPr>
-      <w:r>
-        <w:rPr>
-          <w:lang w:val="en-US"/>
-        </w:rPr>
-        <w:t xml:space="preserve">Use pre-define policies </w:t>
-      </w:r>
-    </w:p>
-    <w:p>
-      <w:pPr>
-        <w:pStyle w:val="ListParagraph"/>
-        <w:numPr>
-          <w:ilvl w:val="0"/>
-          <w:numId w:val="16"/>
-        </w:numPr>
-        <w:spacing w:after="0" w:line="240" w:lineRule="auto"/>
-        <w:jc w:val="both"/>
-        <w:rPr>
-          <w:lang w:val="en-US"/>
-        </w:rPr>
-      </w:pPr>
-      <w:r>
-        <w:rPr>
-          <w:lang w:val="en-US"/>
-        </w:rPr>
-        <w:t>SSL protocol supported are TSL 1.0, TSL 1.1 TSL 1.2 and SSL 3.0 (TSL1.3 and SSL 2.0 are not supported yet)</w:t>
-      </w:r>
-      <w:r>
-        <w:rPr>
-          <w:lang w:val="en-US"/>
-        </w:rPr>
-        <w:t xml:space="preserve"> </w:t>
-      </w:r>
-      <w:r>
-        <w:rPr>
-          <w:lang w:val="en-US"/>
-        </w:rPr>
-        <w:t>Note:</w:t>
-      </w:r>
-      <w:r>
-        <w:rPr>
-          <w:lang w:val="en-US"/>
-        </w:rPr>
-        <w:t xml:space="preserve"> ACM (AWS certificate manager) uses RSA cipher for encryption, if one is planning to use ACM for X.509 certificates then RSA Cipher should be included)</w:t>
-      </w:r>
-    </w:p>
-    <w:p>
-      <w:pPr>
-        <w:pStyle w:val="ListParagraph"/>
-        <w:numPr>
-          <w:ilvl w:val="0"/>
-          <w:numId w:val="16"/>
-        </w:numPr>
-        <w:spacing w:after="0" w:line="240" w:lineRule="auto"/>
-        <w:jc w:val="both"/>
-        <w:rPr>
-          <w:lang w:val="en-US"/>
-        </w:rPr>
-      </w:pPr>
-      <w:r>
-        <w:rPr>
-          <w:lang w:val="en-US"/>
-        </w:rPr>
-        <w:t xml:space="preserve">Server Order Preference will define weather server or the client will have more preference – if enable then, then the first match on the ELB cipher list with the client list will be use. For pre-define polices this property is enabled. </w:t>
-      </w:r>
-    </w:p>
-    <w:p>
-      <w:pPr>
-        <w:pStyle w:val="ListParagraph"/>
-        <w:numPr>
-          <w:ilvl w:val="0"/>
-          <w:numId w:val="16"/>
-        </w:numPr>
-        <w:spacing w:after="0" w:line="240" w:lineRule="auto"/>
-        <w:jc w:val="both"/>
-        <w:rPr>
-          <w:lang w:val="en-US"/>
-        </w:rPr>
-      </w:pPr>
-      <w:r>
-        <w:rPr>
-          <w:lang w:val="en-US"/>
-        </w:rPr>
-        <w:t xml:space="preserve">Single X.509 certificate can be loaded into ELB. In there are multiple sites then create separate EBL for each of </w:t>
-      </w:r>
-      <w:r>
-        <w:rPr>
-          <w:lang w:val="en-US"/>
-        </w:rPr>
-        <w:t>those websites</w:t>
-      </w:r>
-      <w:r>
-        <w:rPr>
-          <w:lang w:val="en-US"/>
-        </w:rPr>
-        <w:t xml:space="preserve"> and upload their corresponding certificates</w:t>
-      </w:r>
-      <w:r>
-        <w:rPr>
-          <w:lang w:val="en-US"/>
-        </w:rPr>
-        <w:t xml:space="preserve">. </w:t>
-      </w:r>
-    </w:p>
-    <w:p>
-      <w:pPr>
-        <w:pStyle w:val="ListParagraph"/>
-        <w:numPr>
-          <w:ilvl w:val="0"/>
-          <w:numId w:val="16"/>
-        </w:numPr>
-        <w:spacing w:after="0" w:line="240" w:lineRule="auto"/>
-        <w:jc w:val="both"/>
-        <w:rPr>
-          <w:lang w:val="en-US"/>
-        </w:rPr>
-      </w:pPr>
-      <w:r>
-        <w:rPr>
-          <w:lang w:val="en-US"/>
-        </w:rPr>
-        <w:lastRenderedPageBreak/>
-        <w:t xml:space="preserve">ELB does not support client-side authentication (two-way authentication) with HTTPS, workaround for this is </w:t>
-      </w:r>
-      <w:r>
-        <w:rPr>
-          <w:lang w:val="en-US"/>
-        </w:rPr>
-        <w:t xml:space="preserve">to </w:t>
-      </w:r>
-      <w:r>
-        <w:rPr>
-          <w:lang w:val="en-US"/>
-        </w:rPr>
-        <w:t xml:space="preserve">configure ELB to work with TCP protocol instead of HTTPS and enable proxy protocol and let the backend instance (EC2 instance) read the proxy headers and perform all the task related </w:t>
-      </w:r>
-      <w:r>
-        <w:rPr>
-          <w:lang w:val="en-US"/>
-        </w:rPr>
-        <w:t>to client</w:t>
-      </w:r>
-      <w:r>
-        <w:rPr>
-          <w:lang w:val="en-US"/>
-        </w:rPr>
-        <w:t xml:space="preserve">-side authentication. </w:t>
-      </w:r>
-      <w:r>
-        <w:rPr>
-          <w:i/>
-          <w:lang w:val="en-US"/>
-        </w:rPr>
-        <w:t>[For this one need to ensure that EC2 instance should be able to read proxy headers and have access to server certificates</w:t>
-      </w:r>
-      <w:r>
-        <w:rPr>
-          <w:i/>
-          <w:lang w:val="en-US"/>
-        </w:rPr>
-        <w:t xml:space="preserve"> &amp; ELB does not support sticky session</w:t>
-      </w:r>
-      <w:r>
-        <w:rPr>
-          <w:i/>
-          <w:lang w:val="en-US"/>
-        </w:rPr>
-        <w:t>]</w:t>
-      </w:r>
-      <w:r>
-        <w:rPr>
-          <w:i/>
-          <w:lang w:val="en-US"/>
-        </w:rPr>
-        <w:t xml:space="preserve">. </w:t>
-      </w:r>
-    </w:p>
-    <w:p>
-      <w:pPr>
-        <w:pStyle w:val="ListParagraph"/>
-        <w:numPr>
-          <w:ilvl w:val="0"/>
-          <w:numId w:val="16"/>
-        </w:numPr>
-        <w:spacing w:after="0" w:line="240" w:lineRule="auto"/>
-        <w:jc w:val="both"/>
-        <w:rPr>
-          <w:lang w:val="en-US"/>
-        </w:rPr>
-      </w:pPr>
-      <w:r>
-        <w:rPr>
-          <w:b/>
-          <w:lang w:val="en-US"/>
-        </w:rPr>
-        <w:t>Connection Draining</w:t>
-      </w:r>
-      <w:r>
-        <w:rPr>
-          <w:b/>
-          <w:lang w:val="en-US"/>
-        </w:rPr>
-        <w:t xml:space="preserve"> </w:t>
-      </w:r>
-      <w:r>
-        <w:rPr>
-          <w:lang w:val="en-US"/>
-        </w:rPr>
-        <w:t>(disable by default)</w:t>
-      </w:r>
-      <w:r>
-        <w:rPr>
-          <w:lang w:val="en-US"/>
-        </w:rPr>
-        <w:t xml:space="preserve"> –</w:t>
-      </w:r>
-      <w:r>
-        <w:rPr>
-          <w:lang w:val="en-US"/>
-        </w:rPr>
-        <w:t xml:space="preserve"> </w:t>
-      </w:r>
-      <w:r>
-        <w:rPr>
-          <w:lang w:val="en-US"/>
-        </w:rPr>
-        <w:t xml:space="preserve">AWS will wait for the in-flight instances to complete, </w:t>
-      </w:r>
-      <w:r>
-        <w:rPr>
-          <w:lang w:val="en-US"/>
-        </w:rPr>
-        <w:t>b</w:t>
-      </w:r>
-      <w:r>
-        <w:rPr>
-          <w:lang w:val="en-US"/>
-        </w:rPr>
-        <w:t xml:space="preserve">efore AWS marking </w:t>
-      </w:r>
-      <w:r>
-        <w:rPr>
-          <w:lang w:val="en-US"/>
-        </w:rPr>
-        <w:t>the</w:t>
-      </w:r>
-      <w:r>
-        <w:rPr>
-          <w:lang w:val="en-US"/>
-        </w:rPr>
-        <w:t xml:space="preserve"> backed instance as un-healthy.   </w:t>
-      </w:r>
-      <w:r>
-        <w:rPr>
-          <w:lang w:val="en-US"/>
-        </w:rPr>
-        <w:t>When an instance is in process of deregistering with connection drain feature turn on the instance appear as “</w:t>
-      </w:r>
-      <w:r>
-        <w:rPr>
-          <w:i/>
-          <w:lang w:val="en-US"/>
-        </w:rPr>
-        <w:t xml:space="preserve">In </w:t>
-      </w:r>
-      <w:r>
-        <w:rPr>
-          <w:i/>
-          <w:lang w:val="en-US"/>
-        </w:rPr>
-        <w:t>Service:</w:t>
-      </w:r>
-      <w:r>
-        <w:rPr>
-          <w:i/>
-          <w:lang w:val="en-US"/>
-        </w:rPr>
-        <w:t xml:space="preserve"> Instance deregistration in progress.</w:t>
-      </w:r>
-      <w:r>
-        <w:rPr>
-          <w:lang w:val="en-US"/>
-        </w:rPr>
-        <w:t>”</w:t>
-      </w:r>
-      <w:r>
-        <w:rPr>
-          <w:lang w:val="en-US"/>
-        </w:rPr>
-        <w:t>. NO new connection will be created by the ELB</w:t>
-      </w:r>
-      <w:r>
-        <w:rPr>
-          <w:lang w:val="en-US"/>
-        </w:rPr>
-        <w:t xml:space="preserve"> during that time.</w:t>
-      </w:r>
-      <w:r>
-        <w:rPr>
-          <w:lang w:val="en-US"/>
-        </w:rPr>
-        <w:t xml:space="preserve"> </w:t>
-      </w:r>
-      <w:r>
-        <w:rPr>
-          <w:lang w:val="en-US"/>
-        </w:rPr>
-        <w:t>Default value is 300 sec max time 3600 sec.</w:t>
-      </w:r>
-    </w:p>
-    <w:p>
-      <w:pPr>
-        <w:pStyle w:val="ListParagraph"/>
-        <w:numPr>
-          <w:ilvl w:val="0"/>
-          <w:numId w:val="16"/>
-        </w:numPr>
-        <w:spacing w:after="0" w:line="240" w:lineRule="auto"/>
-        <w:jc w:val="both"/>
-        <w:rPr>
-          <w:b/>
-          <w:lang w:val="en-US"/>
-        </w:rPr>
-      </w:pPr>
-      <w:r>
-        <w:rPr>
-          <w:b/>
-          <w:lang w:val="en-US"/>
-        </w:rPr>
-        <w:t>ELB monitoring</w:t>
-      </w:r>
-      <w:r>
-        <w:rPr>
-          <w:b/>
-          <w:lang w:val="en-US"/>
-        </w:rPr>
-        <w:t>:</w:t>
-      </w:r>
-    </w:p>
-    <w:p>
-      <w:pPr>
-        <w:pStyle w:val="ListParagraph"/>
-        <w:numPr>
-          <w:ilvl w:val="1"/>
-          <w:numId w:val="16"/>
-        </w:numPr>
-        <w:spacing w:after="0" w:line="240" w:lineRule="auto"/>
-        <w:jc w:val="both"/>
-        <w:rPr>
-          <w:lang w:val="en-US"/>
-        </w:rPr>
-      </w:pPr>
-      <w:r>
-        <w:rPr>
-          <w:b/>
-          <w:lang w:val="en-US"/>
-        </w:rPr>
-        <w:t xml:space="preserve">AWS </w:t>
-      </w:r>
-      <w:r>
-        <w:rPr>
-          <w:b/>
-          <w:lang w:val="en-US"/>
-        </w:rPr>
-        <w:t>CloudWatch</w:t>
-      </w:r>
-      <w:r>
-        <w:rPr>
-          <w:lang w:val="en-US"/>
-        </w:rPr>
-        <w:t>:</w:t>
-      </w:r>
-      <w:r>
-        <w:rPr>
-          <w:lang w:val="en-US"/>
-        </w:rPr>
-        <w:t xml:space="preserve"> </w:t>
-      </w:r>
-      <w:r>
-        <w:rPr>
-          <w:lang w:val="en-US"/>
-        </w:rPr>
-        <w:t xml:space="preserve">(Enable by default) </w:t>
-      </w:r>
-      <w:r>
-        <w:rPr>
-          <w:lang w:val="en-US"/>
-        </w:rPr>
-        <w:t xml:space="preserve">ELB service will send ELB metric every one min to </w:t>
-      </w:r>
-      <w:r>
-        <w:rPr>
-          <w:lang w:val="en-US"/>
-        </w:rPr>
-        <w:t>CloudWatch</w:t>
-      </w:r>
-      <w:r>
-        <w:rPr>
-          <w:lang w:val="en-US"/>
-        </w:rPr>
-        <w:t xml:space="preserve"> when ELB is having request passing through it</w:t>
-      </w:r>
-      <w:r>
-        <w:rPr>
-          <w:lang w:val="en-US"/>
-        </w:rPr>
-        <w:t xml:space="preserve"> during ideal time it wouldn’t send any metrics to AWS CloudWatch</w:t>
-      </w:r>
-      <w:r>
-        <w:rPr>
-          <w:lang w:val="en-US"/>
-        </w:rPr>
-        <w:t xml:space="preserve">. </w:t>
-      </w:r>
-      <w:r>
-        <w:rPr>
-          <w:lang w:val="en-US"/>
-        </w:rPr>
-        <w:t xml:space="preserve">AWS </w:t>
-      </w:r>
-      <w:r>
-        <w:rPr>
-          <w:lang w:val="en-US"/>
-        </w:rPr>
-        <w:t xml:space="preserve">CloudWatch </w:t>
-      </w:r>
-      <w:r>
-        <w:rPr>
-          <w:lang w:val="en-US"/>
-        </w:rPr>
-        <w:t xml:space="preserve">metric can be use to trigger SNS notification in case threshold is reach. </w:t>
-      </w:r>
-    </w:p>
-    <w:p>
-      <w:pPr>
-        <w:pStyle w:val="ListParagraph"/>
-        <w:numPr>
-          <w:ilvl w:val="1"/>
-          <w:numId w:val="16"/>
-        </w:numPr>
-        <w:spacing w:after="0" w:line="240" w:lineRule="auto"/>
-        <w:jc w:val="both"/>
-        <w:rPr>
-          <w:lang w:val="en-US"/>
-        </w:rPr>
-      </w:pPr>
-      <w:r>
-        <w:rPr>
-          <w:b/>
-          <w:lang w:val="en-US"/>
-        </w:rPr>
-        <w:t>Access Logs</w:t>
-      </w:r>
-      <w:r>
-        <w:rPr>
-          <w:lang w:val="en-US"/>
-        </w:rPr>
-        <w:t>: (Disable by default</w:t>
-      </w:r>
-      <w:r>
-        <w:rPr>
-          <w:lang w:val="en-US"/>
-        </w:rPr>
-        <w:t>):</w:t>
-      </w:r>
-      <w:r>
-        <w:rPr>
-          <w:lang w:val="en-US"/>
-        </w:rPr>
-        <w:t xml:space="preserve"> </w:t>
-      </w:r>
-      <w:r>
-        <w:rPr>
-          <w:lang w:val="en-US"/>
-        </w:rPr>
-        <w:t xml:space="preserve">By </w:t>
-      </w:r>
-      <w:r>
-        <w:rPr>
-          <w:lang w:val="en-US"/>
-        </w:rPr>
-        <w:t xml:space="preserve">enabling the access </w:t>
-      </w:r>
-      <w:r>
-        <w:rPr>
-          <w:lang w:val="en-US"/>
-        </w:rPr>
-        <w:t xml:space="preserve">logs one can </w:t>
-      </w:r>
-      <w:r>
-        <w:rPr>
-          <w:lang w:val="en-US"/>
-        </w:rPr>
-        <w:t xml:space="preserve">capture connection details like requester IP/Port, request </w:t>
-      </w:r>
-      <w:r>
-        <w:rPr>
-          <w:lang w:val="en-US"/>
-        </w:rPr>
-        <w:t>time,</w:t>
-      </w:r>
-      <w:r>
-        <w:rPr>
-          <w:lang w:val="en-US"/>
-        </w:rPr>
-        <w:t xml:space="preserve"> request type </w:t>
-      </w:r>
-      <w:r>
-        <w:rPr>
-          <w:lang w:val="en-US"/>
-        </w:rPr>
-        <w:t>etc.,</w:t>
-      </w:r>
-      <w:r>
-        <w:rPr>
-          <w:lang w:val="en-US"/>
-        </w:rPr>
-        <w:t xml:space="preserve"> which can be stored in S3 bucket. There is no additional cost involved for enabling access logs – for storing access log information in S3 one need to pay for the storage.  </w:t>
-      </w:r>
-    </w:p>
-    <w:p>
-      <w:pPr>
-        <w:pStyle w:val="ListParagraph"/>
-        <w:numPr>
-          <w:ilvl w:val="1"/>
-          <w:numId w:val="16"/>
-        </w:numPr>
-        <w:spacing w:after="0" w:line="240" w:lineRule="auto"/>
-        <w:jc w:val="both"/>
-        <w:rPr>
-          <w:lang w:val="en-US"/>
-        </w:rPr>
-      </w:pPr>
-      <w:r>
-        <w:rPr>
-          <w:b/>
-          <w:lang w:val="en-US"/>
-        </w:rPr>
-        <w:t>CloudTrail</w:t>
-      </w:r>
-      <w:r>
-        <w:rPr>
-          <w:lang w:val="en-US"/>
-        </w:rPr>
-        <w:t xml:space="preserve"> (Disable by default): </w:t>
-      </w:r>
-      <w:r>
-        <w:rPr>
-          <w:lang w:val="en-US"/>
-        </w:rPr>
-        <w:t xml:space="preserve">  All API call </w:t>
-      </w:r>
-      <w:r>
-        <w:rPr>
-          <w:lang w:val="en-US"/>
-        </w:rPr>
-        <w:t xml:space="preserve">made </w:t>
-      </w:r>
-      <w:r>
-        <w:rPr>
-          <w:lang w:val="en-US"/>
-        </w:rPr>
-        <w:t xml:space="preserve">to </w:t>
-      </w:r>
-      <w:r>
-        <w:rPr>
-          <w:lang w:val="en-US"/>
-        </w:rPr>
-        <w:t xml:space="preserve">the </w:t>
-      </w:r>
-      <w:r>
-        <w:rPr>
-          <w:lang w:val="en-US"/>
-        </w:rPr>
-        <w:t xml:space="preserve">ELB are </w:t>
-      </w:r>
-      <w:r>
-        <w:rPr>
-          <w:lang w:val="en-US"/>
-        </w:rPr>
-        <w:t>sent</w:t>
-      </w:r>
-      <w:r>
-        <w:rPr>
-          <w:lang w:val="en-US"/>
-        </w:rPr>
-        <w:t xml:space="preserve"> to CloudTrail. By enabling </w:t>
-      </w:r>
-      <w:r>
-        <w:rPr>
-          <w:lang w:val="en-US"/>
-        </w:rPr>
-        <w:t>CloudTrail, a</w:t>
-      </w:r>
-      <w:r>
-        <w:rPr>
-          <w:lang w:val="en-US"/>
-        </w:rPr>
-        <w:t xml:space="preserve">ll API call made to ELB can be capture. </w:t>
-      </w:r>
-      <w:r>
-        <w:rPr>
-          <w:lang w:val="en-US"/>
-        </w:rPr>
-        <w:t xml:space="preserve">CloudTrail log can be routed to S3 bucket, by doing so S3 storage charges will be incur. </w:t>
-      </w:r>
-    </w:p>
-    <w:p>
-      <w:pPr>
-        <w:pStyle w:val="ListParagraph"/>
-        <w:numPr>
-          <w:ilvl w:val="0"/>
-          <w:numId w:val="16"/>
-        </w:numPr>
-        <w:spacing w:after="0" w:line="240" w:lineRule="auto"/>
-        <w:jc w:val="both"/>
-        <w:rPr>
-          <w:lang w:val="en-US"/>
-        </w:rPr>
-      </w:pPr>
-      <w:r>
-        <w:rPr>
-          <w:b/>
-          <w:lang w:val="en-US"/>
-        </w:rPr>
-        <w:t>ELB connection time-out (ideal connection time out):</w:t>
-      </w:r>
-      <w:r>
-        <w:rPr>
-          <w:lang w:val="en-US"/>
-        </w:rPr>
-        <w:t xml:space="preserve"> When setting a</w:t>
-      </w:r>
-      <w:r>
-        <w:rPr>
-          <w:lang w:val="en-US"/>
-        </w:rPr>
-        <w:t>n</w:t>
-      </w:r>
-      <w:r>
-        <w:rPr>
-          <w:lang w:val="en-US"/>
-        </w:rPr>
-        <w:t xml:space="preserve"> ELB connection time out, one need to consider application session timeout. If the application session time out is less than the ELB connection time-out then the backend end instance will force disconnect the connection, this may </w:t>
-      </w:r>
-      <w:r>
-        <w:rPr>
-          <w:lang w:val="en-US"/>
-        </w:rPr>
-        <w:t>result marking</w:t>
-      </w:r>
-      <w:r>
-        <w:rPr>
-          <w:lang w:val="en-US"/>
-        </w:rPr>
-        <w:t xml:space="preserve"> the instance as un-healthy as ELB connections are getting timeout. </w:t>
-      </w:r>
-      <w:r>
-        <w:rPr>
-          <w:lang w:val="en-US"/>
-        </w:rPr>
-        <w:t xml:space="preserve">Best practice to match the application timeout with the ELB timeout. </w:t>
-      </w:r>
-    </w:p>
-    <w:p>
-      <w:pPr>
-        <w:pStyle w:val="ListParagraph"/>
-        <w:numPr>
-          <w:ilvl w:val="0"/>
-          <w:numId w:val="16"/>
-        </w:numPr>
-        <w:spacing w:after="0" w:line="240" w:lineRule="auto"/>
-        <w:jc w:val="both"/>
-        <w:rPr>
-          <w:lang w:val="en-US"/>
-        </w:rPr>
-      </w:pPr>
-      <w:r>
-        <w:rPr>
-          <w:b/>
-          <w:lang w:val="en-US"/>
-        </w:rPr>
-        <w:t>EBL Scaling:</w:t>
-      </w:r>
-      <w:r>
-        <w:rPr>
-          <w:lang w:val="en-US"/>
-        </w:rPr>
-        <w:t xml:space="preserve"> AWS manage ELB, it takes care of the scaling of the ELB node. ELB needs 2-7 min depending upon traffic to add ELB nodes. During the time its scaling, it will NOT queue the incoming request instead return HTTP 503 error. ELB can scale if a) traffic is increasing in 50% steps in every 5 min OR b) load is increasing linearly.  </w:t>
-      </w:r>
-    </w:p>
-    <w:p>
-      <w:pPr>
-        <w:pStyle w:val="ListParagraph"/>
-        <w:spacing w:after="0" w:line="240" w:lineRule="auto"/>
-        <w:jc w:val="both"/>
-        <w:rPr>
-          <w:b/>
-          <w:lang w:val="en-US"/>
-        </w:rPr>
-      </w:pPr>
-      <w:r>
-        <w:rPr>
-          <w:b/>
-          <w:lang w:val="en-US"/>
-        </w:rPr>
-        <w:t xml:space="preserve">Alternative scaling option </w:t>
-      </w:r>
-    </w:p>
-    <w:p>
-      <w:pPr>
-        <w:pStyle w:val="ListParagraph"/>
-        <w:numPr>
-          <w:ilvl w:val="1"/>
-          <w:numId w:val="16"/>
-        </w:numPr>
-        <w:spacing w:after="0" w:line="240" w:lineRule="auto"/>
-        <w:jc w:val="both"/>
-        <w:rPr>
-          <w:lang w:val="en-US"/>
-        </w:rPr>
-      </w:pPr>
-      <w:r>
-        <w:rPr>
-          <w:b/>
-          <w:lang w:val="en-US"/>
-        </w:rPr>
-        <w:t xml:space="preserve">ELB pre </w:t>
-      </w:r>
-      <w:r>
-        <w:rPr>
-          <w:b/>
-          <w:lang w:val="en-US"/>
-        </w:rPr>
-        <w:t>warming:</w:t>
-      </w:r>
-      <w:r>
-        <w:rPr>
-          <w:b/>
-          <w:lang w:val="en-US"/>
-        </w:rPr>
-        <w:t xml:space="preserve"> </w:t>
-      </w:r>
-      <w:r>
-        <w:rPr>
-          <w:lang w:val="en-US"/>
-        </w:rPr>
-        <w:t xml:space="preserve">When anticipating a large node, one can contact ELB make them aware of the anticipated load, so that AWS can add appropriate ELB nodes in advance to cater the increase in the traffic. </w:t>
-      </w:r>
-      <w:r>
-        <w:rPr>
-          <w:lang w:val="en-US"/>
-        </w:rPr>
-        <w:t>This is known as ELB pre warning.</w:t>
-      </w:r>
-      <w:r>
-        <w:rPr>
-          <w:b/>
-          <w:lang w:val="en-US"/>
-        </w:rPr>
-        <w:t xml:space="preserve"> </w:t>
-      </w:r>
-      <w:r>
-        <w:rPr>
-          <w:b/>
-          <w:lang w:val="en-US"/>
-        </w:rPr>
-        <w:t xml:space="preserve"> </w:t>
-      </w:r>
-    </w:p>
-    <w:p>
-      <w:pPr>
-        <w:pStyle w:val="ListParagraph"/>
-        <w:numPr>
-          <w:ilvl w:val="0"/>
-          <w:numId w:val="16"/>
-        </w:numPr>
-        <w:spacing w:after="0" w:line="240" w:lineRule="auto"/>
-        <w:jc w:val="both"/>
-        <w:rPr>
-          <w:lang w:val="en-US"/>
-        </w:rPr>
-      </w:pPr>
-      <w:r>
-        <w:rPr>
-          <w:lang w:val="en-US"/>
-        </w:rPr>
-        <w:t>Route53 maintains the list of ELB node that are added to the ELB DNS name, every time a new node is added/remove route53 update its list which is an authoritarian DNS</w:t>
-      </w:r>
-      <w:r>
-        <w:rPr>
-          <w:lang w:val="en-US"/>
-        </w:rPr>
-        <w:t xml:space="preserve"> for the ELB endpoint. Client will query the DNS and cache it locally for future interaction. While doing load testing one need to keep it mind of DNS Resolution else irrespective of having new node added to the ELB client will send its request to the cached ELB node address.   </w:t>
-      </w:r>
-    </w:p>
-    <w:p>
-      <w:pPr>
-        <w:pStyle w:val="ListParagraph"/>
-        <w:spacing w:after="0" w:line="240" w:lineRule="auto"/>
-        <w:jc w:val="both"/>
-        <w:rPr>
-          <w:lang w:val="en-US"/>
-        </w:rPr>
-      </w:pPr>
-      <w:r>
-        <w:rPr>
-          <w:lang w:val="en-US"/>
-        </w:rPr>
-        <w:t xml:space="preserve">Best practice while doing load testing for ELB frontend services </w:t>
-      </w:r>
-    </w:p>
-    <w:p>
-      <w:pPr>
-        <w:pStyle w:val="ListParagraph"/>
-        <w:numPr>
-          <w:ilvl w:val="1"/>
-          <w:numId w:val="16"/>
-        </w:numPr>
-        <w:spacing w:after="0" w:line="240" w:lineRule="auto"/>
-        <w:jc w:val="both"/>
-        <w:rPr>
-          <w:lang w:val="en-US"/>
-        </w:rPr>
-      </w:pPr>
-      <w:r>
-        <w:rPr>
-          <w:lang w:val="en-US"/>
-        </w:rPr>
-        <w:t>Use multiple test clients for load testing ELB</w:t>
-      </w:r>
-    </w:p>
-    <w:p>
-      <w:pPr>
-        <w:pStyle w:val="ListParagraph"/>
-        <w:numPr>
-          <w:ilvl w:val="1"/>
-          <w:numId w:val="16"/>
-        </w:numPr>
-        <w:spacing w:after="0" w:line="240" w:lineRule="auto"/>
-        <w:jc w:val="both"/>
-        <w:rPr>
-          <w:lang w:val="en-US"/>
-        </w:rPr>
-      </w:pPr>
-      <w:r>
-        <w:rPr>
-          <w:lang w:val="en-US"/>
-        </w:rPr>
-        <w:t xml:space="preserve">Use global test sites </w:t>
-      </w:r>
-    </w:p>
-    <w:p>
-      <w:pPr>
-        <w:pStyle w:val="ListParagraph"/>
-        <w:numPr>
-          <w:ilvl w:val="1"/>
-          <w:numId w:val="16"/>
-        </w:numPr>
-        <w:spacing w:after="0" w:line="240" w:lineRule="auto"/>
-        <w:jc w:val="both"/>
-        <w:rPr>
-          <w:lang w:val="en-US"/>
-        </w:rPr>
-      </w:pPr>
-      <w:r>
-        <w:rPr>
-          <w:lang w:val="en-US"/>
-        </w:rPr>
-        <w:t xml:space="preserve">In case, one test client is available for testing – then testing tool should be capable of DNS Resolution to ensure all request does not ends up to a single cached ELB node. </w:t>
-      </w:r>
-    </w:p>
-    <w:p>
-      <w:pPr>
-        <w:spacing w:after="0" w:line="240" w:lineRule="auto"/>
-        <w:jc w:val="both"/>
-        <w:rPr>
-          <w:lang w:val="en-US"/>
-        </w:rPr>
-      </w:pPr>
-    </w:p>
+        <w:t xml:space="preserve">When to use ELB and when to use Route 53 </w:t>
+      </w:r>
+      <w:r>
+        <w:rPr>
+          <w:lang w:val="en-US"/>
+        </w:rPr>
+        <w:tab/>
+      </w:r>
+    </w:p>
+    <w:tbl>
+      <w:tblPr>
+        <w:tblStyle w:val="TableGrid"/>
+        <w:tblW w:w="0" w:type="auto"/>
+        <w:tblLook w:val="04A0" w:firstRow="1" w:lastRow="0" w:firstColumn="1" w:lastColumn="0" w:noHBand="0" w:noVBand="1"/>
+      </w:tblPr>
+      <w:tblGrid>
+        <w:gridCol w:w="5228"/>
+        <w:gridCol w:w="5228"/>
+      </w:tblGrid>
+      <w:tr>
+        <w:tc>
+          <w:tcPr>
+            <w:tcW w:w="5228" w:type="dxa"/>
+            <w:shd w:val="clear" w:color="auto" w:fill="AEAAAA" w:themeFill="background2" w:themeFillShade="BF"/>
+          </w:tcPr>
+          <w:p>
+            <w:pPr>
+              <w:jc w:val="both"/>
+              <w:rPr>
+                <w:b/>
+                <w:bCs/>
+                <w:lang w:val="en-US"/>
+              </w:rPr>
+            </w:pPr>
+            <w:r>
+              <w:rPr>
+                <w:b/>
+                <w:bCs/>
+                <w:lang w:val="en-US"/>
+              </w:rPr>
+              <w:t>ELB</w:t>
+            </w:r>
+          </w:p>
+        </w:tc>
+        <w:tc>
+          <w:tcPr>
+            <w:tcW w:w="5228" w:type="dxa"/>
+            <w:shd w:val="clear" w:color="auto" w:fill="AEAAAA" w:themeFill="background2" w:themeFillShade="BF"/>
+          </w:tcPr>
+          <w:p>
+            <w:pPr>
+              <w:jc w:val="both"/>
+              <w:rPr>
+                <w:b/>
+                <w:bCs/>
+                <w:lang w:val="en-US"/>
+              </w:rPr>
+            </w:pPr>
+            <w:r>
+              <w:rPr>
+                <w:b/>
+                <w:bCs/>
+                <w:lang w:val="en-US"/>
+              </w:rPr>
+              <w:t>Route 53</w:t>
+            </w:r>
+          </w:p>
+        </w:tc>
+      </w:tr>
+      <w:tr>
+        <w:tc>
+          <w:tcPr>
+            <w:tcW w:w="5228" w:type="dxa"/>
+          </w:tcPr>
+          <w:p>
+            <w:pPr>
+              <w:jc w:val="both"/>
+              <w:rPr>
+                <w:lang w:val="en-US"/>
+              </w:rPr>
+            </w:pPr>
+            <w:r>
+              <w:rPr>
+                <w:lang w:val="en-US"/>
+              </w:rPr>
+              <w:t xml:space="preserve">Use for load balancing between instance within multiple availability zone. </w:t>
+            </w:r>
+          </w:p>
+        </w:tc>
+        <w:tc>
+          <w:tcPr>
+            <w:tcW w:w="5228" w:type="dxa"/>
+          </w:tcPr>
+          <w:p>
+            <w:pPr>
+              <w:jc w:val="both"/>
+              <w:rPr>
+                <w:lang w:val="en-US"/>
+              </w:rPr>
+            </w:pPr>
+            <w:r>
+              <w:rPr>
+                <w:lang w:val="en-US"/>
+              </w:rPr>
+              <w:t>Use for load balancing between regions.</w:t>
+            </w:r>
+          </w:p>
+        </w:tc>
+      </w:tr>
+      <w:tr>
+        <w:tc>
+          <w:tcPr>
+            <w:tcW w:w="5228" w:type="dxa"/>
+          </w:tcPr>
+          <w:p>
+            <w:pPr>
+              <w:jc w:val="both"/>
+              <w:rPr>
+                <w:lang w:val="en-US"/>
+              </w:rPr>
+            </w:pPr>
+            <w:r>
+              <w:rPr>
+                <w:lang w:val="en-US"/>
+              </w:rPr>
+              <w:t xml:space="preserve">ELB does not maintain cache, any instance becomes un-healthy it stops sending traffic to that instance. </w:t>
+            </w:r>
+          </w:p>
+        </w:tc>
+        <w:tc>
+          <w:tcPr>
+            <w:tcW w:w="5228" w:type="dxa"/>
+          </w:tcPr>
+          <w:p>
+            <w:pPr>
+              <w:jc w:val="both"/>
+              <w:rPr>
+                <w:lang w:val="en-US"/>
+              </w:rPr>
+            </w:pPr>
+            <w:r>
+              <w:rPr>
+                <w:lang w:val="en-US"/>
+              </w:rPr>
+              <w:t>Route 53 DNS service cache the request – once the instance becomes unhealthy it still forwards the request till cache data expires.</w:t>
+            </w:r>
+          </w:p>
+        </w:tc>
+      </w:tr>
+    </w:tbl>
     <w:p>
       <w:pPr>
         <w:pStyle w:val="Heading1"/>
@@ -23938,106 +24852,86 @@
           <w:numId w:val="16"/>
         </w:numPr>
         <w:rPr>
-          <w:lang w:val="en-US"/>
-        </w:rPr>
-      </w:pPr>
-      <w:r>
-        <w:rPr>
-          <w:b/>
-          <w:lang w:val="en-US"/>
-        </w:rPr>
-        <w:lastRenderedPageBreak/>
+          <w:bCs/>
+          <w:lang w:val="en-US"/>
+        </w:rPr>
+      </w:pPr>
+      <w:r>
+        <w:rPr>
+          <w:bCs/>
+          <w:lang w:val="en-US"/>
+        </w:rPr>
         <w:t xml:space="preserve">Launch configuration once created cannot be edited, </w:t>
       </w:r>
       <w:r>
         <w:rPr>
-          <w:b/>
+          <w:bCs/>
           <w:lang w:val="en-US"/>
         </w:rPr>
         <w:t xml:space="preserve">every time </w:t>
       </w:r>
       <w:r>
         <w:rPr>
-          <w:b/>
+          <w:bCs/>
           <w:lang w:val="en-US"/>
         </w:rPr>
         <w:t xml:space="preserve">it </w:t>
       </w:r>
       <w:r>
         <w:rPr>
-          <w:b/>
+          <w:bCs/>
           <w:lang w:val="en-US"/>
         </w:rPr>
         <w:t>need</w:t>
       </w:r>
       <w:r>
         <w:rPr>
-          <w:b/>
+          <w:bCs/>
           <w:lang w:val="en-US"/>
         </w:rPr>
         <w:t>s</w:t>
       </w:r>
       <w:r>
         <w:rPr>
-          <w:b/>
+          <w:bCs/>
           <w:lang w:val="en-US"/>
         </w:rPr>
         <w:t xml:space="preserve"> to </w:t>
       </w:r>
       <w:r>
         <w:rPr>
-          <w:b/>
-          <w:lang w:val="en-US"/>
-        </w:rPr>
-        <w:t xml:space="preserve">be </w:t>
-      </w:r>
-      <w:r>
-        <w:rPr>
-          <w:b/>
-          <w:lang w:val="en-US"/>
-        </w:rPr>
-        <w:t>create</w:t>
-      </w:r>
-      <w:r>
-        <w:rPr>
-          <w:b/>
-          <w:lang w:val="en-US"/>
-        </w:rPr>
-        <w:t>d</w:t>
-      </w:r>
-      <w:r>
-        <w:rPr>
-          <w:b/>
+          <w:bCs/>
+          <w:lang w:val="en-US"/>
+        </w:rPr>
+        <w:t>be created</w:t>
+      </w:r>
+      <w:r>
+        <w:rPr>
+          <w:bCs/>
           <w:lang w:val="en-US"/>
         </w:rPr>
         <w:t xml:space="preserve"> </w:t>
       </w:r>
       <w:r>
         <w:rPr>
-          <w:b/>
+          <w:bCs/>
           <w:lang w:val="en-US"/>
         </w:rPr>
         <w:t xml:space="preserve">from the </w:t>
       </w:r>
       <w:r>
         <w:rPr>
-          <w:b/>
+          <w:bCs/>
           <w:lang w:val="en-US"/>
         </w:rPr>
         <w:t>scratch</w:t>
       </w:r>
       <w:r>
         <w:rPr>
-          <w:b/>
-          <w:lang w:val="en-US"/>
-        </w:rPr>
-        <w:t>.</w:t>
-      </w:r>
-      <w:r>
-        <w:rPr>
-          <w:lang w:val="en-US"/>
-        </w:rPr>
-        <w:t xml:space="preserve"> </w:t>
+          <w:bCs/>
+          <w:lang w:val="en-US"/>
+        </w:rPr>
+        <w:t xml:space="preserve">. </w:t>
       </w:r>
     </w:p>
     <w:p>
@@ -24091,7 +24985,19 @@
         <w:rPr>
           <w:lang w:val="en-US"/>
         </w:rPr>
-        <w:t>The AMI use for creating the EC2 instance should be available. (its should not be deleted or unshared.</w:t>
+        <w:t>The AMI use for creating the EC2 instance should be available. (</w:t>
+      </w:r>
+      <w:r>
+        <w:rPr>
+          <w:lang w:val="en-US"/>
+        </w:rPr>
+        <w:t>it’s</w:t>
+      </w:r>
+      <w:r>
+        <w:rPr>
+          <w:lang w:val="en-US"/>
+        </w:rPr>
+        <w:t xml:space="preserve"> should not be deleted or unshared.</w:t>
       </w:r>
       <w:r>
         <w:rPr>
@@ -24208,6 +25114,7 @@
         <w:rPr>
           <w:lang w:val="en-US"/>
         </w:rPr>
+        <w:lastRenderedPageBreak/>
         <w:t>Desired Capacity</w:t>
       </w:r>
       <w:r>
@@ -24372,6 +25279,14 @@
         </w:rPr>
         <w:t xml:space="preserve">When load is known/predictable cyclic(scheduled) scaling policy are uses.  </w:t>
       </w:r>
+    </w:p>
+    <w:p>
+      <w:pPr>
+        <w:ind w:left="1440"/>
+        <w:rPr>
+          <w:lang w:val="en-US"/>
+        </w:rPr>
+      </w:pPr>
       <w:r>
         <w:rPr>
           <w:lang w:val="en-US"/>
@@ -24410,6 +25325,7 @@
           <w:ilvl w:val="1"/>
           <w:numId w:val="16"/>
         </w:numPr>
+        <w:jc w:val="both"/>
         <w:rPr>
           <w:lang w:val="en-US"/>
         </w:rPr>
@@ -24596,47 +25512,63 @@
           <w:numId w:val="16"/>
         </w:numPr>
         <w:rPr>
-          <w:lang w:val="en-US"/>
-        </w:rPr>
-      </w:pPr>
-      <w:r>
-        <w:rPr>
+          <w:b/>
+          <w:bCs/>
+          <w:lang w:val="en-US"/>
+        </w:rPr>
+      </w:pPr>
+      <w:r>
+        <w:rPr>
+          <w:b/>
+          <w:bCs/>
           <w:lang w:val="en-US"/>
         </w:rPr>
         <w:t xml:space="preserve">What is the difference between </w:t>
       </w:r>
       <w:r>
         <w:rPr>
+          <w:b/>
+          <w:bCs/>
           <w:lang w:val="en-US"/>
         </w:rPr>
         <w:t>s</w:t>
       </w:r>
       <w:r>
         <w:rPr>
+          <w:b/>
+          <w:bCs/>
           <w:lang w:val="en-US"/>
         </w:rPr>
         <w:t xml:space="preserve">tandby instance AND </w:t>
       </w:r>
       <w:r>
         <w:rPr>
+          <w:b/>
+          <w:bCs/>
           <w:lang w:val="en-US"/>
         </w:rPr>
         <w:t>t</w:t>
       </w:r>
       <w:r>
         <w:rPr>
+          <w:b/>
+          <w:bCs/>
           <w:lang w:val="en-US"/>
         </w:rPr>
         <w:t xml:space="preserve">erminated/ </w:t>
       </w:r>
       <w:r>
         <w:rPr>
+          <w:b/>
+          <w:bCs/>
           <w:lang w:val="en-US"/>
         </w:rPr>
         <w:t>d</w:t>
       </w:r>
       <w:r>
         <w:rPr>
+          <w:b/>
+          <w:bCs/>
           <w:lang w:val="en-US"/>
         </w:rPr>
         <w:t>e-attaching instances?</w:t>
@@ -24668,35 +25600,45 @@
         </w:rPr>
         <w:t xml:space="preserve"> will not be part of autoscaling health-check or will have any active workload. </w:t>
       </w:r>
+      <w:r>
+        <w:rPr>
+          <w:lang w:val="en-US"/>
+        </w:rPr>
+        <w:t xml:space="preserve">The best practice to troubleshoot an EC2 instance which is a part of autoscaling group is to mark the instance as “standby” instance, troubleshoot the instance and then move it back as “in-service” instance. </w:t>
+      </w:r>
     </w:p>
     <w:p>
       <w:pPr>
         <w:pStyle w:val="ListParagraph"/>
         <w:ind w:left="1440"/>
-        <w:rPr>
-          <w:lang w:val="en-US"/>
-        </w:rPr>
-      </w:pPr>
-      <w:r>
-        <w:rPr>
-          <w:lang w:val="en-US"/>
-        </w:rPr>
-        <w:t xml:space="preserve">The best practice to troubleshoot an EC2 instance which is a part of autoscaling group is to mark the instance as “standby” instance, troubleshoot the instance and then move it back as “in-service” instance. </w:t>
-      </w:r>
-    </w:p>
-    <w:p>
-      <w:pPr>
-        <w:pStyle w:val="ListParagraph"/>
-        <w:ind w:left="1440"/>
-        <w:rPr>
-          <w:lang w:val="en-US"/>
-        </w:rPr>
-      </w:pPr>
-      <w:r>
-        <w:rPr>
-          <w:lang w:val="en-US"/>
-        </w:rPr>
-        <w:t xml:space="preserve">Note : During a very limited timeframe after auto scaling marked an instance for replacement and before instance is terminated by auto scaling group, one can use AWS CLI (command line interface) to set the instance health as healthy (as-set-instance-healthy)to avoid termination. </w:t>
+        <w:jc w:val="both"/>
+        <w:rPr>
+          <w:lang w:val="en-US"/>
+        </w:rPr>
+      </w:pPr>
+      <w:r>
+        <w:rPr>
+          <w:lang w:val="en-US"/>
+        </w:rPr>
+        <w:t>Note:</w:t>
+      </w:r>
+      <w:r>
+        <w:rPr>
+          <w:lang w:val="en-US"/>
+        </w:rPr>
+        <w:t xml:space="preserve"> During a very limited timeframe after auto scaling marked an instance for replacement and before instance is terminated by auto scaling group, one can use AWS CLI (command line interface) to set the instance health as healthy (as-set-instance-</w:t>
+      </w:r>
+      <w:r>
+        <w:rPr>
+          <w:lang w:val="en-US"/>
+        </w:rPr>
+        <w:t>healthy) to</w:t>
+      </w:r>
+      <w:r>
+        <w:rPr>
+          <w:lang w:val="en-US"/>
+        </w:rPr>
+        <w:t xml:space="preserve"> avoid termination. </w:t>
       </w:r>
     </w:p>
     <w:p>
@@ -24714,7 +25656,21 @@
         <w:rPr>
           <w:lang w:val="en-US"/>
         </w:rPr>
-        <w:t xml:space="preserve">In case of replacement – instance is terminated first and then replaced by a new healthy instance. </w:t>
+        <w:t xml:space="preserve">In case of </w:t>
+      </w:r>
+      <w:r>
+        <w:rPr>
+          <w:b/>
+          <w:bCs/>
+          <w:lang w:val="en-US"/>
+        </w:rPr>
+        <w:t>replacement</w:t>
+      </w:r>
+      <w:r>
+        <w:rPr>
+          <w:lang w:val="en-US"/>
+        </w:rPr>
+        <w:t xml:space="preserve"> – instance is terminated first and then replaced by a new healthy instance. </w:t>
       </w:r>
     </w:p>
     <w:p>
@@ -24732,7 +25688,21 @@
         <w:rPr>
           <w:lang w:val="en-US"/>
         </w:rPr>
-        <w:t xml:space="preserve">In case of re-balancing – new instance is added to the desired AZ, once its healthy instance from over populated AZ will be terminated.    </w:t>
+        <w:t xml:space="preserve">In case of </w:t>
+      </w:r>
+      <w:r>
+        <w:rPr>
+          <w:b/>
+          <w:bCs/>
+          <w:lang w:val="en-US"/>
+        </w:rPr>
+        <w:t xml:space="preserve">re-balancing </w:t>
+      </w:r>
+      <w:r>
+        <w:rPr>
+          <w:lang w:val="en-US"/>
+        </w:rPr>
+        <w:t xml:space="preserve">– new instance is added to the desired AZ, once its healthy instance from over populated AZ will be terminated.    </w:t>
       </w:r>
     </w:p>
     <w:p>
@@ -24742,6 +25712,7 @@
           <w:ilvl w:val="1"/>
           <w:numId w:val="16"/>
         </w:numPr>
+        <w:jc w:val="both"/>
         <w:rPr>
           <w:lang w:val="en-US"/>
         </w:rPr>
@@ -24762,14 +25733,7 @@
         <w:rPr>
           <w:lang w:val="en-US"/>
         </w:rPr>
-        <w:t xml:space="preserve">Based on the policy define, </w:t>
-      </w:r>
-      <w:r>
-        <w:rPr>
-          <w:lang w:val="en-US"/>
-        </w:rPr>
-        <w:lastRenderedPageBreak/>
-        <w:t xml:space="preserve">instances will be added or removed from the ELB. ELB will be focal point of the attached auto scaling groups EC2 instance. </w:t>
+        <w:t xml:space="preserve">Based on the policy define, instances will be added or removed from the ELB. ELB will be focal point of the attached auto scaling groups EC2 instance. </w:t>
       </w:r>
       <w:r>
         <w:rPr>
@@ -24978,41 +25942,48 @@
           <w:numId w:val="16"/>
         </w:numPr>
         <w:rPr>
-          <w:lang w:val="en-US"/>
-        </w:rPr>
-      </w:pPr>
-      <w:r>
-        <w:rPr>
+          <w:color w:val="FF0000"/>
+          <w:lang w:val="en-US"/>
+        </w:rPr>
+      </w:pPr>
+      <w:r>
+        <w:rPr>
+          <w:color w:val="FF0000"/>
           <w:lang w:val="en-US"/>
         </w:rPr>
         <w:t xml:space="preserve">For </w:t>
       </w:r>
       <w:r>
         <w:rPr>
+          <w:color w:val="FF0000"/>
           <w:lang w:val="en-US"/>
         </w:rPr>
         <w:t>s</w:t>
       </w:r>
       <w:r>
         <w:rPr>
+          <w:color w:val="FF0000"/>
           <w:lang w:val="en-US"/>
         </w:rPr>
         <w:t>pot instance, i</w:t>
       </w:r>
       <w:r>
         <w:rPr>
+          <w:color w:val="FF0000"/>
           <w:lang w:val="en-US"/>
         </w:rPr>
         <w:t xml:space="preserve">n order to change the bid price of a spot </w:t>
       </w:r>
       <w:r>
         <w:rPr>
+          <w:color w:val="FF0000"/>
           <w:lang w:val="en-US"/>
         </w:rPr>
         <w:t>instance,</w:t>
       </w:r>
       <w:r>
         <w:rPr>
+          <w:color w:val="FF0000"/>
           <w:lang w:val="en-US"/>
         </w:rPr>
         <w:t xml:space="preserve"> new to create a new Launch Configuration OLD launch configuration can’t be use. </w:t>
@@ -25090,6 +26061,7 @@
           <w:color w:val="000000" w:themeColor="text1"/>
           <w:lang w:val="en-US"/>
         </w:rPr>
+        <w:lastRenderedPageBreak/>
         <w:t>SNS notification can be send to Emails auto scaling group IF</w:t>
       </w:r>
     </w:p>
@@ -25190,7 +26162,27 @@
           <w:color w:val="FF0000"/>
           <w:lang w:val="en-US"/>
         </w:rPr>
-        <w:t xml:space="preserve">Autoscaling group uses cloudWatch to send SNS notification under above mention events. </w:t>
+        <w:t xml:space="preserve">Autoscaling group uses </w:t>
+      </w:r>
+      <w:proofErr w:type="spellStart"/>
+      <w:r>
+        <w:rPr>
+          <w:b/>
+          <w:bCs/>
+          <w:color w:val="FF0000"/>
+          <w:lang w:val="en-US"/>
+        </w:rPr>
+        <w:t>cloudWatch</w:t>
+      </w:r>
+      <w:proofErr w:type="spellEnd"/>
+      <w:r>
+        <w:rPr>
+          <w:b/>
+          <w:bCs/>
+          <w:color w:val="FF0000"/>
+          <w:lang w:val="en-US"/>
+        </w:rPr>
+        <w:t xml:space="preserve"> to send SNS notification under above mention events. </w:t>
       </w:r>
     </w:p>
     <w:p>
@@ -25200,6 +26192,7 @@
           <w:ilvl w:val="1"/>
           <w:numId w:val="16"/>
         </w:numPr>
+        <w:jc w:val="both"/>
         <w:rPr>
           <w:color w:val="000000" w:themeColor="text1"/>
           <w:lang w:val="en-US"/>
@@ -25210,7 +26203,42 @@
           <w:color w:val="000000" w:themeColor="text1"/>
           <w:lang w:val="en-US"/>
         </w:rPr>
-        <w:t xml:space="preserve">Auto scaling group can be merged using CLI, in order to merge an auto scaling group to another – define the auto scaling in the other auto scaling group AZ (rezone the auto scaling group to span another AZ where the second auto scaling group is connected). Then delete the second auto scaling group.   </w:t>
+        <w:t xml:space="preserve">Merging Autoscaling Groups: </w:t>
+      </w:r>
+      <w:r>
+        <w:rPr>
+          <w:color w:val="000000" w:themeColor="text1"/>
+          <w:lang w:val="en-US"/>
+        </w:rPr>
+        <w:t xml:space="preserve">Auto scaling group can be merged using CLI, in order to merge an auto scaling group to another – define the </w:t>
+      </w:r>
+      <w:r>
+        <w:rPr>
+          <w:color w:val="000000" w:themeColor="text1"/>
+          <w:lang w:val="en-US"/>
+        </w:rPr>
+        <w:t xml:space="preserve">new </w:t>
+      </w:r>
+      <w:r>
+        <w:rPr>
+          <w:color w:val="000000" w:themeColor="text1"/>
+          <w:lang w:val="en-US"/>
+        </w:rPr>
+        <w:t xml:space="preserve">auto scaling </w:t>
+      </w:r>
+      <w:r>
+        <w:rPr>
+          <w:color w:val="000000" w:themeColor="text1"/>
+          <w:lang w:val="en-US"/>
+        </w:rPr>
+        <w:t xml:space="preserve">group </w:t>
+      </w:r>
+      <w:r>
+        <w:rPr>
+          <w:color w:val="000000" w:themeColor="text1"/>
+          <w:lang w:val="en-US"/>
+        </w:rPr>
+        <w:t xml:space="preserve">in the other auto scaling group AZ (rezone the auto scaling group to span another AZ where the second auto scaling group is connected). Then delete the second auto scaling group.   </w:t>
       </w:r>
     </w:p>
     <w:p>
@@ -25471,6 +26499,7 @@
           <w:ilvl w:val="2"/>
           <w:numId w:val="16"/>
         </w:numPr>
+        <w:jc w:val="both"/>
         <w:rPr>
           <w:lang w:val="en-US"/>
         </w:rPr>
@@ -25539,7 +26568,19 @@
         <w:rPr>
           <w:lang w:val="en-US"/>
         </w:rPr>
-        <w:t xml:space="preserve"> – When the load is predictable one can schedule to add more instances to cater the growing/shrinking load. </w:t>
+        <w:t xml:space="preserve"> – When the load is predictable one can schedule to add</w:t>
+      </w:r>
+      <w:r>
+        <w:rPr>
+          <w:lang w:val="en-US"/>
+        </w:rPr>
+        <w:t>/remove</w:t>
+      </w:r>
+      <w:r>
+        <w:rPr>
+          <w:lang w:val="en-US"/>
+        </w:rPr>
+        <w:t xml:space="preserve"> more instances to cater the growing/shrinking load. </w:t>
       </w:r>
     </w:p>
     <w:p>
@@ -25782,6 +26823,7 @@
           <w:ilvl w:val="4"/>
           <w:numId w:val="16"/>
         </w:numPr>
+        <w:jc w:val="both"/>
         <w:rPr>
           <w:lang w:val="en-US"/>
         </w:rPr>
@@ -25792,20 +26834,45 @@
           <w:iCs/>
           <w:lang w:val="en-US"/>
         </w:rPr>
-        <w:lastRenderedPageBreak/>
         <w:t>Step Scaling</w:t>
       </w:r>
       <w:r>
         <w:rPr>
           <w:lang w:val="en-US"/>
         </w:rPr>
-        <w:t xml:space="preserve"> – adding capacity in multiple steps. Incase of step scaling cool down period will not be applicable</w:t>
-      </w:r>
-      <w:r>
-        <w:rPr>
-          <w:lang w:val="en-US"/>
-        </w:rPr>
-        <w:t xml:space="preserve">, instead warm up time is applicable: After the scaling action is trigger time gap before proccing a new alert.  </w:t>
+        <w:t xml:space="preserve"> – adding capacity in multiple steps. </w:t>
+      </w:r>
+      <w:r>
+        <w:rPr>
+          <w:lang w:val="en-US"/>
+        </w:rPr>
+        <w:t>In case</w:t>
+      </w:r>
+      <w:r>
+        <w:rPr>
+          <w:lang w:val="en-US"/>
+        </w:rPr>
+        <w:t xml:space="preserve"> of step scaling cool down period will not be applicable</w:t>
+      </w:r>
+      <w:r>
+        <w:rPr>
+          <w:lang w:val="en-US"/>
+        </w:rPr>
+        <w:t xml:space="preserve">, instead </w:t>
+      </w:r>
+      <w:r>
+        <w:rPr>
+          <w:b/>
+          <w:bCs/>
+          <w:lang w:val="en-US"/>
+        </w:rPr>
+        <w:t>warm up time</w:t>
+      </w:r>
+      <w:r>
+        <w:rPr>
+          <w:lang w:val="en-US"/>
+        </w:rPr>
+        <w:t xml:space="preserve"> is applicable: After the scaling action is trigger time gap before proccing a new alert.  </w:t>
       </w:r>
     </w:p>
     <w:p>
@@ -26124,6 +27191,7 @@
         <w:rPr>
           <w:lang w:val="en-US"/>
         </w:rPr>
+        <w:lastRenderedPageBreak/>
         <w:t>AWS console then by default basic monitoring is activated (which collects &amp; send metrics to CloudWatch every 5 min).</w:t>
       </w:r>
     </w:p>
@@ -26184,7 +27252,19 @@
         <w:rPr>
           <w:lang w:val="en-US"/>
         </w:rPr>
-        <w:t xml:space="preserve"> By default, auto scaling group aggregated metrics will be send every one min. </w:t>
+        <w:t xml:space="preserve"> By default, auto scaling group aggregated metrics will be </w:t>
+      </w:r>
+      <w:r>
+        <w:rPr>
+          <w:lang w:val="en-US"/>
+        </w:rPr>
+        <w:t>sending</w:t>
+      </w:r>
+      <w:r>
+        <w:rPr>
+          <w:lang w:val="en-US"/>
+        </w:rPr>
+        <w:t xml:space="preserve"> every one min. </w:t>
       </w:r>
     </w:p>
     <w:p>
@@ -26194,6 +27274,7 @@
           <w:ilvl w:val="2"/>
           <w:numId w:val="16"/>
         </w:numPr>
+        <w:jc w:val="both"/>
         <w:rPr>
           <w:lang w:val="en-US"/>
         </w:rPr>
@@ -26288,7 +27369,16 @@
           <w:color w:val="FF0000"/>
           <w:lang w:val="en-US"/>
         </w:rPr>
-        <w:t xml:space="preserve">As such there will not be any error, however if EC2 instance is set as detailed monitoring and auto scaling is set as basic monitoring then 4 out of 5 EC2 metrics reading will not be used.  </w:t>
+        <w:t>If there is a mismatch in the auto scaling monitoring &amp; EC2 monitoring, a</w:t>
+      </w:r>
+      <w:r>
+        <w:rPr>
+          <w:b/>
+          <w:bCs/>
+          <w:color w:val="FF0000"/>
+          <w:lang w:val="en-US"/>
+        </w:rPr>
+        <w:t xml:space="preserve">s such there will not be any error, however if EC2 instance is set as detailed monitoring and auto scaling is set as basic monitoring then 4 out of 5 EC2 metrics reading will not be used.  </w:t>
       </w:r>
     </w:p>
     <w:p>
@@ -26390,6 +27480,233 @@
 <file path=word/numbering.xml><?xml version="1.0" encoding="utf-8"?>
 <w:numbering xmlns:wpc="http://schemas.microsoft.com/office/word/2010/wordprocessingCanvas" xmlns:cx="http://schemas.microsoft.com/office/drawing/2014/chartex" xmlns:cx1="http://schemas.microsoft.com/office/drawing/2015/9/8/chartex" xmlns:cx2="http://schemas.microsoft.com/office/drawing/2015/10/21/chartex" xmlns:cx3="http://schemas.microsoft.com/office/drawing/2016/5/9/chartex" xmlns:cx4="http://schemas.microsoft.com/office/drawing/2016/5/10/chartex" xmlns:cx5="http://schemas.microsoft.com/office/drawing/2016/5/11/chartex" xmlns:cx6="http://schemas.microsoft.com/office/drawing/2016/5/12/chartex" xmlns:cx7="http://schemas.microsoft.com/office/drawing/2016/5/13/chartex" xmlns:cx8="http://schemas.microsoft.com/office/drawing/2016/5/14/chartex" xmlns:mc="http://schemas.openxmlformats.org/markup-compatibility/2006" xmlns:aink="http://schemas.microsoft.com/office/drawing/2016/ink" xmlns:am3d="http://schemas.microsoft.com/office/drawing/2017/model3d" xmlns:o="urn:schemas-microsoft-com:office:office" xmlns:r="http://schemas.openxmlformats.org/officeDocument/2006/relationships" xmlns:m="http://schemas.openxmlformats.org/officeDocument/2006/math" xmlns:v="urn:schemas-microsoft-com:vml" xmlns:wp14="http://schemas.microsoft.com/office/word/2010/wordprocessingDrawing" xmlns:wp="http://schemas.openxmlformats.org/drawingml/2006/wordprocessingDrawing" xmlns:w10="urn:schemas-microsoft-com:office:word" xmlns:w="http://schemas.openxmlformats.org/wordprocessingml/2006/main" xmlns:w14="http://schemas.microsoft.com/office/word/2010/wordml" xmlns:w15="http://schemas.microsoft.com/office/word/2012/wordml" xmlns:w16cid="http://schemas.microsoft.com/office/word/2016/wordml/cid" xmlns:w16se="http://schemas.microsoft.com/office/word/2015/wordml/symex" xmlns:wpg="http://schemas.microsoft.com/office/word/2010/wordprocessingGroup" xmlns:wpi="http://schemas.microsoft.com/office/word/2010/wordprocessingInk" xmlns:wne="http://schemas.microsoft.com/office/word/2006/wordml" xmlns:wps="http://schemas.microsoft.com/office/word/2010/wordprocessingShape" mc:Ignorable="w14 w15 w16se w16cid wp14">
   <w:abstractNum w:abstractNumId="0" w15:restartNumberingAfterBreak="0">
+    <w:nsid w:val="001F641C"/>
+    <w:multiLevelType w:val="hybridMultilevel"/>
+    <w:tmpl w:val="9126E01A"/>
+    <w:lvl w:ilvl="0" w:tplc="40090001">
+      <w:start w:val="1"/>
+      <w:numFmt w:val="bullet"/>
+      <w:lvlText w:val=""/>
+      <w:lvlJc w:val="left"/>
+      <w:pPr>
+        <w:ind w:left="1080" w:hanging="360"/>
+      </w:pPr>
+      <w:rPr>
+        <w:rFonts w:ascii="Symbol" w:hAnsi="Symbol" w:hint="default"/>
+      </w:rPr>
+    </w:lvl>
+    <w:lvl w:ilvl="1" w:tplc="40090003">
+      <w:start w:val="1"/>
+      <w:numFmt w:val="bullet"/>
+      <w:lvlText w:val="o"/>
+      <w:lvlJc w:val="left"/>
+      <w:pPr>
+        <w:ind w:left="1800" w:hanging="360"/>
+      </w:pPr>
+      <w:rPr>
+        <w:rFonts w:ascii="Courier New" w:hAnsi="Courier New" w:cs="Courier New" w:hint="default"/>
+      </w:rPr>
+    </w:lvl>
+    <w:lvl w:ilvl="2" w:tplc="40090005">
+      <w:start w:val="1"/>
+      <w:numFmt w:val="bullet"/>
+      <w:lvlText w:val=""/>
+      <w:lvlJc w:val="left"/>
+      <w:pPr>
+        <w:ind w:left="2520" w:hanging="360"/>
+      </w:pPr>
+      <w:rPr>
+        <w:rFonts w:ascii="Wingdings" w:hAnsi="Wingdings" w:hint="default"/>
+      </w:rPr>
+    </w:lvl>
+    <w:lvl w:ilvl="3" w:tplc="40090017">
+      <w:start w:val="1"/>
+      <w:numFmt w:val="lowerLetter"/>
+      <w:lvlText w:val="%4)"/>
+      <w:lvlJc w:val="left"/>
+      <w:pPr>
+        <w:ind w:left="3240" w:hanging="360"/>
+      </w:pPr>
+      <w:rPr>
+        <w:rFonts w:hint="default"/>
+      </w:rPr>
+    </w:lvl>
+    <w:lvl w:ilvl="4" w:tplc="40090003">
+      <w:start w:val="1"/>
+      <w:numFmt w:val="bullet"/>
+      <w:lvlText w:val="o"/>
+      <w:lvlJc w:val="left"/>
+      <w:pPr>
+        <w:ind w:left="3960" w:hanging="360"/>
+      </w:pPr>
+      <w:rPr>
+        <w:rFonts w:ascii="Courier New" w:hAnsi="Courier New" w:cs="Courier New" w:hint="default"/>
+      </w:rPr>
+    </w:lvl>
+    <w:lvl w:ilvl="5" w:tplc="7466EF3A">
+      <w:start w:val="1"/>
+      <w:numFmt w:val="decimal"/>
+      <w:lvlText w:val="%6."/>
+      <w:lvlJc w:val="left"/>
+      <w:pPr>
+        <w:ind w:left="4680" w:hanging="360"/>
+      </w:pPr>
+      <w:rPr>
+        <w:rFonts w:hint="default"/>
+        <w:b/>
+      </w:rPr>
+    </w:lvl>
+    <w:lvl w:ilvl="6" w:tplc="40090001" w:tentative="1">
+      <w:start w:val="1"/>
+      <w:numFmt w:val="bullet"/>
+      <w:lvlText w:val=""/>
+      <w:lvlJc w:val="left"/>
+      <w:pPr>
+        <w:ind w:left="5400" w:hanging="360"/>
+      </w:pPr>
+      <w:rPr>
+        <w:rFonts w:ascii="Symbol" w:hAnsi="Symbol" w:hint="default"/>
+      </w:rPr>
+    </w:lvl>
+    <w:lvl w:ilvl="7" w:tplc="40090003" w:tentative="1">
+      <w:start w:val="1"/>
+      <w:numFmt w:val="bullet"/>
+      <w:lvlText w:val="o"/>
+      <w:lvlJc w:val="left"/>
+      <w:pPr>
+        <w:ind w:left="6120" w:hanging="360"/>
+      </w:pPr>
+      <w:rPr>
+        <w:rFonts w:ascii="Courier New" w:hAnsi="Courier New" w:cs="Courier New" w:hint="default"/>
+      </w:rPr>
+    </w:lvl>
+    <w:lvl w:ilvl="8" w:tplc="40090005" w:tentative="1">
+      <w:start w:val="1"/>
+      <w:numFmt w:val="bullet"/>
+      <w:lvlText w:val=""/>
+      <w:lvlJc w:val="left"/>
+      <w:pPr>
+        <w:ind w:left="6840" w:hanging="360"/>
+      </w:pPr>
+      <w:rPr>
+        <w:rFonts w:ascii="Wingdings" w:hAnsi="Wingdings" w:hint="default"/>
+      </w:rPr>
+    </w:lvl>
+  </w:abstractNum>
+  <w:abstractNum w:abstractNumId="1" w15:restartNumberingAfterBreak="0">
+    <w:nsid w:val="021752C3"/>
+    <w:multiLevelType w:val="hybridMultilevel"/>
+    <w:tmpl w:val="9AE48CD6"/>
+    <w:lvl w:ilvl="0" w:tplc="40090003">
+      <w:start w:val="1"/>
+      <w:numFmt w:val="bullet"/>
+      <w:lvlText w:val="o"/>
+      <w:lvlJc w:val="left"/>
+      <w:pPr>
+        <w:ind w:left="720" w:hanging="360"/>
+      </w:pPr>
+      <w:rPr>
+        <w:rFonts w:ascii="Courier New" w:hAnsi="Courier New" w:cs="Courier New" w:hint="default"/>
+      </w:rPr>
+    </w:lvl>
+    <w:lvl w:ilvl="1" w:tplc="40090001">
+      <w:start w:val="1"/>
+      <w:numFmt w:val="bullet"/>
+      <w:lvlText w:val=""/>
+      <w:lvlJc w:val="left"/>
+      <w:pPr>
+        <w:ind w:left="1440" w:hanging="360"/>
+      </w:pPr>
+      <w:rPr>
+        <w:rFonts w:ascii="Symbol" w:hAnsi="Symbol" w:hint="default"/>
+      </w:rPr>
+    </w:lvl>
+    <w:lvl w:ilvl="2" w:tplc="40090005" w:tentative="1">
+      <w:start w:val="1"/>
+      <w:numFmt w:val="bullet"/>
+      <w:lvlText w:val=""/>
+      <w:lvlJc w:val="left"/>
+      <w:pPr>
+        <w:ind w:left="2160" w:hanging="360"/>
+      </w:pPr>
+      <w:rPr>
+        <w:rFonts w:ascii="Wingdings" w:hAnsi="Wingdings" w:hint="default"/>
+      </w:rPr>
+    </w:lvl>
+    <w:lvl w:ilvl="3" w:tplc="40090001" w:tentative="1">
+      <w:start w:val="1"/>
+      <w:numFmt w:val="bullet"/>
+      <w:lvlText w:val=""/>
+      <w:lvlJc w:val="left"/>
+      <w:pPr>
+        <w:ind w:left="2880" w:hanging="360"/>
+      </w:pPr>
+      <w:rPr>
+        <w:rFonts w:ascii="Symbol" w:hAnsi="Symbol" w:hint="default"/>
+      </w:rPr>
+    </w:lvl>
+    <w:lvl w:ilvl="4" w:tplc="40090003" w:tentative="1">
+      <w:start w:val="1"/>
+      <w:numFmt w:val="bullet"/>
+      <w:lvlText w:val="o"/>
+      <w:lvlJc w:val="left"/>
+      <w:pPr>
+        <w:ind w:left="3600" w:hanging="360"/>
+      </w:pPr>
+      <w:rPr>
+        <w:rFonts w:ascii="Courier New" w:hAnsi="Courier New" w:cs="Courier New" w:hint="default"/>
+      </w:rPr>
+    </w:lvl>
+    <w:lvl w:ilvl="5" w:tplc="40090005" w:tentative="1">
+      <w:start w:val="1"/>
+      <w:numFmt w:val="bullet"/>
+      <w:lvlText w:val=""/>
+      <w:lvlJc w:val="left"/>
+      <w:pPr>
+        <w:ind w:left="4320" w:hanging="360"/>
+      </w:pPr>
+      <w:rPr>
+        <w:rFonts w:ascii="Wingdings" w:hAnsi="Wingdings" w:hint="default"/>
+      </w:rPr>
+    </w:lvl>
+    <w:lvl w:ilvl="6" w:tplc="40090001" w:tentative="1">
+      <w:start w:val="1"/>
+      <w:numFmt w:val="bullet"/>
+      <w:lvlText w:val=""/>
+      <w:lvlJc w:val="left"/>
+      <w:pPr>
+        <w:ind w:left="5040" w:hanging="360"/>
+      </w:pPr>
+      <w:rPr>
+        <w:rFonts w:ascii="Symbol" w:hAnsi="Symbol" w:hint="default"/>
+      </w:rPr>
+    </w:lvl>
+    <w:lvl w:ilvl="7" w:tplc="40090003" w:tentative="1">
+      <w:start w:val="1"/>
+      <w:numFmt w:val="bullet"/>
+      <w:lvlText w:val="o"/>
+      <w:lvlJc w:val="left"/>
+      <w:pPr>
+        <w:ind w:left="5760" w:hanging="360"/>
+      </w:pPr>
+      <w:rPr>
+        <w:rFonts w:ascii="Courier New" w:hAnsi="Courier New" w:cs="Courier New" w:hint="default"/>
+      </w:rPr>
+    </w:lvl>
+    <w:lvl w:ilvl="8" w:tplc="40090005" w:tentative="1">
+      <w:start w:val="1"/>
+      <w:numFmt w:val="bullet"/>
+      <w:lvlText w:val=""/>
+      <w:lvlJc w:val="left"/>
+      <w:pPr>
+        <w:ind w:left="6480" w:hanging="360"/>
+      </w:pPr>
+      <w:rPr>
+        <w:rFonts w:ascii="Wingdings" w:hAnsi="Wingdings" w:hint="default"/>
+      </w:rPr>
+    </w:lvl>
+  </w:abstractNum>
+  <w:abstractNum w:abstractNumId="2" w15:restartNumberingAfterBreak="0">
     <w:nsid w:val="072B31D5"/>
     <w:multiLevelType w:val="hybridMultilevel"/>
     <w:tmpl w:val="62FA7E2C"/>
@@ -26502,7 +27819,7 @@
       </w:rPr>
     </w:lvl>
   </w:abstractNum>
-  <w:abstractNum w:abstractNumId="1" w15:restartNumberingAfterBreak="0">
+  <w:abstractNum w:abstractNumId="3" w15:restartNumberingAfterBreak="0">
     <w:nsid w:val="08217AC2"/>
     <w:multiLevelType w:val="hybridMultilevel"/>
     <w:tmpl w:val="5FACDC32"/>
@@ -26614,7 +27931,7 @@
       </w:rPr>
     </w:lvl>
   </w:abstractNum>
-  <w:abstractNum w:abstractNumId="2" w15:restartNumberingAfterBreak="0">
+  <w:abstractNum w:abstractNumId="4" w15:restartNumberingAfterBreak="0">
     <w:nsid w:val="08A01888"/>
     <w:multiLevelType w:val="hybridMultilevel"/>
     <w:tmpl w:val="AA10B460"/>
@@ -26726,7 +28043,120 @@
       </w:rPr>
     </w:lvl>
   </w:abstractNum>
-  <w:abstractNum w:abstractNumId="3" w15:restartNumberingAfterBreak="0">
+  <w:abstractNum w:abstractNumId="5" w15:restartNumberingAfterBreak="0">
+    <w:nsid w:val="0C3E5514"/>
+    <w:multiLevelType w:val="hybridMultilevel"/>
+    <w:tmpl w:val="0F28E1C4"/>
+    <w:lvl w:ilvl="0" w:tplc="40090003">
+      <w:start w:val="1"/>
+      <w:numFmt w:val="bullet"/>
+      <w:lvlText w:val="o"/>
+      <w:lvlJc w:val="left"/>
+      <w:pPr>
+        <w:ind w:left="720" w:hanging="360"/>
+      </w:pPr>
+      <w:rPr>
+        <w:rFonts w:ascii="Courier New" w:hAnsi="Courier New" w:cs="Courier New" w:hint="default"/>
+      </w:rPr>
+    </w:lvl>
+    <w:lvl w:ilvl="1" w:tplc="40090003" w:tentative="1">
+      <w:start w:val="1"/>
+      <w:numFmt w:val="bullet"/>
+      <w:lvlText w:val="o"/>
+      <w:lvlJc w:val="left"/>
+      <w:pPr>
+        <w:ind w:left="1440" w:hanging="360"/>
+      </w:pPr>
+      <w:rPr>
+        <w:rFonts w:ascii="Courier New" w:hAnsi="Courier New" w:cs="Courier New" w:hint="default"/>
+      </w:rPr>
+    </w:lvl>
+    <w:lvl w:ilvl="2" w:tplc="40090005" w:tentative="1">
+      <w:start w:val="1"/>
+      <w:numFmt w:val="bullet"/>
+      <w:lvlText w:val=""/>
+      <w:lvlJc w:val="left"/>
+      <w:pPr>
+        <w:ind w:left="2160" w:hanging="360"/>
+      </w:pPr>
+      <w:rPr>
+        <w:rFonts w:ascii="Wingdings" w:hAnsi="Wingdings" w:hint="default"/>
+      </w:rPr>
+    </w:lvl>
+    <w:lvl w:ilvl="3" w:tplc="40090001" w:tentative="1">
+      <w:start w:val="1"/>
+      <w:numFmt w:val="bullet"/>
+      <w:lvlText w:val=""/>
+      <w:lvlJc w:val="left"/>
+      <w:pPr>
+        <w:ind w:left="2880" w:hanging="360"/>
+      </w:pPr>
+      <w:rPr>
+        <w:rFonts w:ascii="Symbol" w:hAnsi="Symbol" w:hint="default"/>
+      </w:rPr>
+    </w:lvl>
+    <w:lvl w:ilvl="4" w:tplc="40090003" w:tentative="1">
+      <w:start w:val="1"/>
+      <w:numFmt w:val="bullet"/>
+      <w:lvlText w:val="o"/>
+      <w:lvlJc w:val="left"/>
+      <w:pPr>
+        <w:ind w:left="3600" w:hanging="360"/>
+      </w:pPr>
+      <w:rPr>
+        <w:rFonts w:ascii="Courier New" w:hAnsi="Courier New" w:cs="Courier New" w:hint="default"/>
+      </w:rPr>
+    </w:lvl>
+    <w:lvl w:ilvl="5" w:tplc="40090005" w:tentative="1">
+      <w:start w:val="1"/>
+      <w:numFmt w:val="bullet"/>
+      <w:lvlText w:val=""/>
+      <w:lvlJc w:val="left"/>
+      <w:pPr>
+        <w:ind w:left="4320" w:hanging="360"/>
+      </w:pPr>
+      <w:rPr>
+        <w:rFonts w:ascii="Wingdings" w:hAnsi="Wingdings" w:hint="default"/>
+      </w:rPr>
+    </w:lvl>
+    <w:lvl w:ilvl="6" w:tplc="40090001" w:tentative="1">
+      <w:start w:val="1"/>
+      <w:numFmt w:val="bullet"/>
+      <w:lvlText w:val=""/>
+      <w:lvlJc w:val="left"/>
+      <w:pPr>
+        <w:ind w:left="5040" w:hanging="360"/>
+      </w:pPr>
+      <w:rPr>
+        <w:rFonts w:ascii="Symbol" w:hAnsi="Symbol" w:hint="default"/>
+      </w:rPr>
+    </w:lvl>
+    <w:lvl w:ilvl="7" w:tplc="40090003" w:tentative="1">
+      <w:start w:val="1"/>
+      <w:numFmt w:val="bullet"/>
+      <w:lvlText w:val="o"/>
+      <w:lvlJc w:val="left"/>
+      <w:pPr>
+        <w:ind w:left="5760" w:hanging="360"/>
+      </w:pPr>
+      <w:rPr>
+        <w:rFonts w:ascii="Courier New" w:hAnsi="Courier New" w:cs="Courier New" w:hint="default"/>
+      </w:rPr>
+    </w:lvl>
+    <w:lvl w:ilvl="8" w:tplc="40090005" w:tentative="1">
+      <w:start w:val="1"/>
+      <w:numFmt w:val="bullet"/>
+      <w:lvlText w:val=""/>
+      <w:lvlJc w:val="left"/>
+      <w:pPr>
+        <w:ind w:left="6480" w:hanging="360"/>
+      </w:pPr>
+      <w:rPr>
+        <w:rFonts w:ascii="Wingdings" w:hAnsi="Wingdings" w:hint="default"/>
+      </w:rPr>
+    </w:lvl>
+  </w:abstractNum>
+  <w:abstractNum w:abstractNumId="6" w15:restartNumberingAfterBreak="0">
     <w:nsid w:val="105F33C5"/>
     <w:multiLevelType w:val="hybridMultilevel"/>
     <w:tmpl w:val="96A47A52"/>
@@ -26838,7 +28268,7 @@
       </w:rPr>
     </w:lvl>
   </w:abstractNum>
-  <w:abstractNum w:abstractNumId="4" w15:restartNumberingAfterBreak="0">
+  <w:abstractNum w:abstractNumId="7" w15:restartNumberingAfterBreak="0">
     <w:nsid w:val="164D41E3"/>
     <w:multiLevelType w:val="hybridMultilevel"/>
     <w:tmpl w:val="BCE04CD4"/>
@@ -26927,7 +28357,7 @@
       </w:pPr>
     </w:lvl>
   </w:abstractNum>
-  <w:abstractNum w:abstractNumId="5" w15:restartNumberingAfterBreak="0">
+  <w:abstractNum w:abstractNumId="8" w15:restartNumberingAfterBreak="0">
     <w:nsid w:val="17413FE2"/>
     <w:multiLevelType w:val="hybridMultilevel"/>
     <w:tmpl w:val="EE68D05E"/>
@@ -27039,7 +28469,7 @@
       </w:rPr>
     </w:lvl>
   </w:abstractNum>
-  <w:abstractNum w:abstractNumId="6" w15:restartNumberingAfterBreak="0">
+  <w:abstractNum w:abstractNumId="9" w15:restartNumberingAfterBreak="0">
     <w:nsid w:val="1ACA6C33"/>
     <w:multiLevelType w:val="multilevel"/>
     <w:tmpl w:val="574EC73A"/>
@@ -27188,7 +28618,7 @@
       </w:rPr>
     </w:lvl>
   </w:abstractNum>
-  <w:abstractNum w:abstractNumId="7" w15:restartNumberingAfterBreak="0">
+  <w:abstractNum w:abstractNumId="10" w15:restartNumberingAfterBreak="0">
     <w:nsid w:val="1AD77340"/>
     <w:multiLevelType w:val="hybridMultilevel"/>
     <w:tmpl w:val="78CA4B10"/>
@@ -27300,7 +28730,7 @@
       </w:rPr>
     </w:lvl>
   </w:abstractNum>
-  <w:abstractNum w:abstractNumId="8" w15:restartNumberingAfterBreak="0">
+  <w:abstractNum w:abstractNumId="11" w15:restartNumberingAfterBreak="0">
     <w:nsid w:val="29443F48"/>
     <w:multiLevelType w:val="hybridMultilevel"/>
     <w:tmpl w:val="ED16E22A"/>
@@ -27413,7 +28843,233 @@
       </w:rPr>
     </w:lvl>
   </w:abstractNum>
-  <w:abstractNum w:abstractNumId="9" w15:restartNumberingAfterBreak="0">
+  <w:abstractNum w:abstractNumId="12" w15:restartNumberingAfterBreak="0">
+    <w:nsid w:val="2AA94CC7"/>
+    <w:multiLevelType w:val="hybridMultilevel"/>
+    <w:tmpl w:val="753AC838"/>
+    <w:lvl w:ilvl="0" w:tplc="40090003">
+      <w:start w:val="1"/>
+      <w:numFmt w:val="bullet"/>
+      <w:lvlText w:val="o"/>
+      <w:lvlJc w:val="left"/>
+      <w:pPr>
+        <w:ind w:left="720" w:hanging="360"/>
+      </w:pPr>
+      <w:rPr>
+        <w:rFonts w:ascii="Courier New" w:hAnsi="Courier New" w:cs="Courier New" w:hint="default"/>
+      </w:rPr>
+    </w:lvl>
+    <w:lvl w:ilvl="1" w:tplc="40090003" w:tentative="1">
+      <w:start w:val="1"/>
+      <w:numFmt w:val="bullet"/>
+      <w:lvlText w:val="o"/>
+      <w:lvlJc w:val="left"/>
+      <w:pPr>
+        <w:ind w:left="1440" w:hanging="360"/>
+      </w:pPr>
+      <w:rPr>
+        <w:rFonts w:ascii="Courier New" w:hAnsi="Courier New" w:cs="Courier New" w:hint="default"/>
+      </w:rPr>
+    </w:lvl>
+    <w:lvl w:ilvl="2" w:tplc="40090005" w:tentative="1">
+      <w:start w:val="1"/>
+      <w:numFmt w:val="bullet"/>
+      <w:lvlText w:val=""/>
+      <w:lvlJc w:val="left"/>
+      <w:pPr>
+        <w:ind w:left="2160" w:hanging="360"/>
+      </w:pPr>
+      <w:rPr>
+        <w:rFonts w:ascii="Wingdings" w:hAnsi="Wingdings" w:hint="default"/>
+      </w:rPr>
+    </w:lvl>
+    <w:lvl w:ilvl="3" w:tplc="40090001" w:tentative="1">
+      <w:start w:val="1"/>
+      <w:numFmt w:val="bullet"/>
+      <w:lvlText w:val=""/>
+      <w:lvlJc w:val="left"/>
+      <w:pPr>
+        <w:ind w:left="2880" w:hanging="360"/>
+      </w:pPr>
+      <w:rPr>
+        <w:rFonts w:ascii="Symbol" w:hAnsi="Symbol" w:hint="default"/>
+      </w:rPr>
+    </w:lvl>
+    <w:lvl w:ilvl="4" w:tplc="40090003" w:tentative="1">
+      <w:start w:val="1"/>
+      <w:numFmt w:val="bullet"/>
+      <w:lvlText w:val="o"/>
+      <w:lvlJc w:val="left"/>
+      <w:pPr>
+        <w:ind w:left="3600" w:hanging="360"/>
+      </w:pPr>
+      <w:rPr>
+        <w:rFonts w:ascii="Courier New" w:hAnsi="Courier New" w:cs="Courier New" w:hint="default"/>
+      </w:rPr>
+    </w:lvl>
+    <w:lvl w:ilvl="5" w:tplc="40090005" w:tentative="1">
+      <w:start w:val="1"/>
+      <w:numFmt w:val="bullet"/>
+      <w:lvlText w:val=""/>
+      <w:lvlJc w:val="left"/>
+      <w:pPr>
+        <w:ind w:left="4320" w:hanging="360"/>
+      </w:pPr>
+      <w:rPr>
+        <w:rFonts w:ascii="Wingdings" w:hAnsi="Wingdings" w:hint="default"/>
+      </w:rPr>
+    </w:lvl>
+    <w:lvl w:ilvl="6" w:tplc="40090001" w:tentative="1">
+      <w:start w:val="1"/>
+      <w:numFmt w:val="bullet"/>
+      <w:lvlText w:val=""/>
+      <w:lvlJc w:val="left"/>
+      <w:pPr>
+        <w:ind w:left="5040" w:hanging="360"/>
+      </w:pPr>
+      <w:rPr>
+        <w:rFonts w:ascii="Symbol" w:hAnsi="Symbol" w:hint="default"/>
+      </w:rPr>
+    </w:lvl>
+    <w:lvl w:ilvl="7" w:tplc="40090003" w:tentative="1">
+      <w:start w:val="1"/>
+      <w:numFmt w:val="bullet"/>
+      <w:lvlText w:val="o"/>
+      <w:lvlJc w:val="left"/>
+      <w:pPr>
+        <w:ind w:left="5760" w:hanging="360"/>
+      </w:pPr>
+      <w:rPr>
+        <w:rFonts w:ascii="Courier New" w:hAnsi="Courier New" w:cs="Courier New" w:hint="default"/>
+      </w:rPr>
+    </w:lvl>
+    <w:lvl w:ilvl="8" w:tplc="40090005" w:tentative="1">
+      <w:start w:val="1"/>
+      <w:numFmt w:val="bullet"/>
+      <w:lvlText w:val=""/>
+      <w:lvlJc w:val="left"/>
+      <w:pPr>
+        <w:ind w:left="6480" w:hanging="360"/>
+      </w:pPr>
+      <w:rPr>
+        <w:rFonts w:ascii="Wingdings" w:hAnsi="Wingdings" w:hint="default"/>
+      </w:rPr>
+    </w:lvl>
+  </w:abstractNum>
+  <w:abstractNum w:abstractNumId="13" w15:restartNumberingAfterBreak="0">
+    <w:nsid w:val="356F3411"/>
+    <w:multiLevelType w:val="hybridMultilevel"/>
+    <w:tmpl w:val="426A5AF8"/>
+    <w:lvl w:ilvl="0" w:tplc="40090003">
+      <w:start w:val="1"/>
+      <w:numFmt w:val="bullet"/>
+      <w:lvlText w:val="o"/>
+      <w:lvlJc w:val="left"/>
+      <w:pPr>
+        <w:ind w:left="720" w:hanging="360"/>
+      </w:pPr>
+      <w:rPr>
+        <w:rFonts w:ascii="Courier New" w:hAnsi="Courier New" w:cs="Courier New" w:hint="default"/>
+      </w:rPr>
+    </w:lvl>
+    <w:lvl w:ilvl="1" w:tplc="40090003" w:tentative="1">
+      <w:start w:val="1"/>
+      <w:numFmt w:val="bullet"/>
+      <w:lvlText w:val="o"/>
+      <w:lvlJc w:val="left"/>
+      <w:pPr>
+        <w:ind w:left="1440" w:hanging="360"/>
+      </w:pPr>
+      <w:rPr>
+        <w:rFonts w:ascii="Courier New" w:hAnsi="Courier New" w:cs="Courier New" w:hint="default"/>
+      </w:rPr>
+    </w:lvl>
+    <w:lvl w:ilvl="2" w:tplc="40090005" w:tentative="1">
+      <w:start w:val="1"/>
+      <w:numFmt w:val="bullet"/>
+      <w:lvlText w:val=""/>
+      <w:lvlJc w:val="left"/>
+      <w:pPr>
+        <w:ind w:left="2160" w:hanging="360"/>
+      </w:pPr>
+      <w:rPr>
+        <w:rFonts w:ascii="Wingdings" w:hAnsi="Wingdings" w:hint="default"/>
+      </w:rPr>
+    </w:lvl>
+    <w:lvl w:ilvl="3" w:tplc="40090001" w:tentative="1">
+      <w:start w:val="1"/>
+      <w:numFmt w:val="bullet"/>
+      <w:lvlText w:val=""/>
+      <w:lvlJc w:val="left"/>
+      <w:pPr>
+        <w:ind w:left="2880" w:hanging="360"/>
+      </w:pPr>
+      <w:rPr>
+        <w:rFonts w:ascii="Symbol" w:hAnsi="Symbol" w:hint="default"/>
+      </w:rPr>
+    </w:lvl>
+    <w:lvl w:ilvl="4" w:tplc="40090003" w:tentative="1">
+      <w:start w:val="1"/>
+      <w:numFmt w:val="bullet"/>
+      <w:lvlText w:val="o"/>
+      <w:lvlJc w:val="left"/>
+      <w:pPr>
+        <w:ind w:left="3600" w:hanging="360"/>
+      </w:pPr>
+      <w:rPr>
+        <w:rFonts w:ascii="Courier New" w:hAnsi="Courier New" w:cs="Courier New" w:hint="default"/>
+      </w:rPr>
+    </w:lvl>
+    <w:lvl w:ilvl="5" w:tplc="40090005" w:tentative="1">
+      <w:start w:val="1"/>
+      <w:numFmt w:val="bullet"/>
+      <w:lvlText w:val=""/>
+      <w:lvlJc w:val="left"/>
+      <w:pPr>
+        <w:ind w:left="4320" w:hanging="360"/>
+      </w:pPr>
+      <w:rPr>
+        <w:rFonts w:ascii="Wingdings" w:hAnsi="Wingdings" w:hint="default"/>
+      </w:rPr>
+    </w:lvl>
+    <w:lvl w:ilvl="6" w:tplc="40090001" w:tentative="1">
+      <w:start w:val="1"/>
+      <w:numFmt w:val="bullet"/>
+      <w:lvlText w:val=""/>
+      <w:lvlJc w:val="left"/>
+      <w:pPr>
+        <w:ind w:left="5040" w:hanging="360"/>
+      </w:pPr>
+      <w:rPr>
+        <w:rFonts w:ascii="Symbol" w:hAnsi="Symbol" w:hint="default"/>
+      </w:rPr>
+    </w:lvl>
+    <w:lvl w:ilvl="7" w:tplc="40090003" w:tentative="1">
+      <w:start w:val="1"/>
+      <w:numFmt w:val="bullet"/>
+      <w:lvlText w:val="o"/>
+      <w:lvlJc w:val="left"/>
+      <w:pPr>
+        <w:ind w:left="5760" w:hanging="360"/>
+      </w:pPr>
+      <w:rPr>
+        <w:rFonts w:ascii="Courier New" w:hAnsi="Courier New" w:cs="Courier New" w:hint="default"/>
+      </w:rPr>
+    </w:lvl>
+    <w:lvl w:ilvl="8" w:tplc="40090005" w:tentative="1">
+      <w:start w:val="1"/>
+      <w:numFmt w:val="bullet"/>
+      <w:lvlText w:val=""/>
+      <w:lvlJc w:val="left"/>
+      <w:pPr>
+        <w:ind w:left="6480" w:hanging="360"/>
+      </w:pPr>
+      <w:rPr>
+        <w:rFonts w:ascii="Wingdings" w:hAnsi="Wingdings" w:hint="default"/>
+      </w:rPr>
+    </w:lvl>
+  </w:abstractNum>
+  <w:abstractNum w:abstractNumId="14" w15:restartNumberingAfterBreak="0">
     <w:nsid w:val="3B6846D4"/>
     <w:multiLevelType w:val="hybridMultilevel"/>
     <w:tmpl w:val="B1988798"/>
@@ -27526,7 +29182,120 @@
       </w:rPr>
     </w:lvl>
   </w:abstractNum>
-  <w:abstractNum w:abstractNumId="10" w15:restartNumberingAfterBreak="0">
+  <w:abstractNum w:abstractNumId="15" w15:restartNumberingAfterBreak="0">
+    <w:nsid w:val="430F4D75"/>
+    <w:multiLevelType w:val="hybridMultilevel"/>
+    <w:tmpl w:val="ADFC5202"/>
+    <w:lvl w:ilvl="0" w:tplc="40090003">
+      <w:start w:val="1"/>
+      <w:numFmt w:val="bullet"/>
+      <w:lvlText w:val="o"/>
+      <w:lvlJc w:val="left"/>
+      <w:pPr>
+        <w:ind w:left="720" w:hanging="360"/>
+      </w:pPr>
+      <w:rPr>
+        <w:rFonts w:ascii="Courier New" w:hAnsi="Courier New" w:cs="Courier New" w:hint="default"/>
+      </w:rPr>
+    </w:lvl>
+    <w:lvl w:ilvl="1" w:tplc="40090003">
+      <w:start w:val="1"/>
+      <w:numFmt w:val="bullet"/>
+      <w:lvlText w:val="o"/>
+      <w:lvlJc w:val="left"/>
+      <w:pPr>
+        <w:ind w:left="1440" w:hanging="360"/>
+      </w:pPr>
+      <w:rPr>
+        <w:rFonts w:ascii="Courier New" w:hAnsi="Courier New" w:cs="Courier New" w:hint="default"/>
+      </w:rPr>
+    </w:lvl>
+    <w:lvl w:ilvl="2" w:tplc="40090005" w:tentative="1">
+      <w:start w:val="1"/>
+      <w:numFmt w:val="bullet"/>
+      <w:lvlText w:val=""/>
+      <w:lvlJc w:val="left"/>
+      <w:pPr>
+        <w:ind w:left="2160" w:hanging="360"/>
+      </w:pPr>
+      <w:rPr>
+        <w:rFonts w:ascii="Wingdings" w:hAnsi="Wingdings" w:hint="default"/>
+      </w:rPr>
+    </w:lvl>
+    <w:lvl w:ilvl="3" w:tplc="40090001" w:tentative="1">
+      <w:start w:val="1"/>
+      <w:numFmt w:val="bullet"/>
+      <w:lvlText w:val=""/>
+      <w:lvlJc w:val="left"/>
+      <w:pPr>
+        <w:ind w:left="2880" w:hanging="360"/>
+      </w:pPr>
+      <w:rPr>
+        <w:rFonts w:ascii="Symbol" w:hAnsi="Symbol" w:hint="default"/>
+      </w:rPr>
+    </w:lvl>
+    <w:lvl w:ilvl="4" w:tplc="40090003" w:tentative="1">
+      <w:start w:val="1"/>
+      <w:numFmt w:val="bullet"/>
+      <w:lvlText w:val="o"/>
+      <w:lvlJc w:val="left"/>
+      <w:pPr>
+        <w:ind w:left="3600" w:hanging="360"/>
+      </w:pPr>
+      <w:rPr>
+        <w:rFonts w:ascii="Courier New" w:hAnsi="Courier New" w:cs="Courier New" w:hint="default"/>
+      </w:rPr>
+    </w:lvl>
+    <w:lvl w:ilvl="5" w:tplc="40090005" w:tentative="1">
+      <w:start w:val="1"/>
+      <w:numFmt w:val="bullet"/>
+      <w:lvlText w:val=""/>
+      <w:lvlJc w:val="left"/>
+      <w:pPr>
+        <w:ind w:left="4320" w:hanging="360"/>
+      </w:pPr>
+      <w:rPr>
+        <w:rFonts w:ascii="Wingdings" w:hAnsi="Wingdings" w:hint="default"/>
+      </w:rPr>
+    </w:lvl>
+    <w:lvl w:ilvl="6" w:tplc="40090001" w:tentative="1">
+      <w:start w:val="1"/>
+      <w:numFmt w:val="bullet"/>
+      <w:lvlText w:val=""/>
+      <w:lvlJc w:val="left"/>
+      <w:pPr>
+        <w:ind w:left="5040" w:hanging="360"/>
+      </w:pPr>
+      <w:rPr>
+        <w:rFonts w:ascii="Symbol" w:hAnsi="Symbol" w:hint="default"/>
+      </w:rPr>
+    </w:lvl>
+    <w:lvl w:ilvl="7" w:tplc="40090003" w:tentative="1">
+      <w:start w:val="1"/>
+      <w:numFmt w:val="bullet"/>
+      <w:lvlText w:val="o"/>
+      <w:lvlJc w:val="left"/>
+      <w:pPr>
+        <w:ind w:left="5760" w:hanging="360"/>
+      </w:pPr>
+      <w:rPr>
+        <w:rFonts w:ascii="Courier New" w:hAnsi="Courier New" w:cs="Courier New" w:hint="default"/>
+      </w:rPr>
+    </w:lvl>
+    <w:lvl w:ilvl="8" w:tplc="40090005" w:tentative="1">
+      <w:start w:val="1"/>
+      <w:numFmt w:val="bullet"/>
+      <w:lvlText w:val=""/>
+      <w:lvlJc w:val="left"/>
+      <w:pPr>
+        <w:ind w:left="6480" w:hanging="360"/>
+      </w:pPr>
+      <w:rPr>
+        <w:rFonts w:ascii="Wingdings" w:hAnsi="Wingdings" w:hint="default"/>
+      </w:rPr>
+    </w:lvl>
+  </w:abstractNum>
+  <w:abstractNum w:abstractNumId="16" w15:restartNumberingAfterBreak="0">
     <w:nsid w:val="44220AEB"/>
     <w:multiLevelType w:val="hybridMultilevel"/>
     <w:tmpl w:val="9A5E9B8E"/>
@@ -27615,7 +29384,7 @@
       </w:pPr>
     </w:lvl>
   </w:abstractNum>
-  <w:abstractNum w:abstractNumId="11" w15:restartNumberingAfterBreak="0">
+  <w:abstractNum w:abstractNumId="17" w15:restartNumberingAfterBreak="0">
     <w:nsid w:val="45EA5731"/>
     <w:multiLevelType w:val="hybridMultilevel"/>
     <w:tmpl w:val="9C2E0EDA"/>
@@ -27703,7 +29472,7 @@
       </w:pPr>
     </w:lvl>
   </w:abstractNum>
-  <w:abstractNum w:abstractNumId="12" w15:restartNumberingAfterBreak="0">
+  <w:abstractNum w:abstractNumId="18" w15:restartNumberingAfterBreak="0">
     <w:nsid w:val="50311C65"/>
     <w:multiLevelType w:val="hybridMultilevel"/>
     <w:tmpl w:val="BDE8F77E"/>
@@ -27792,7 +29561,7 @@
       </w:pPr>
     </w:lvl>
   </w:abstractNum>
-  <w:abstractNum w:abstractNumId="13" w15:restartNumberingAfterBreak="0">
+  <w:abstractNum w:abstractNumId="19" w15:restartNumberingAfterBreak="0">
     <w:nsid w:val="510D3303"/>
     <w:multiLevelType w:val="hybridMultilevel"/>
     <w:tmpl w:val="8D323C9A"/>
@@ -27904,7 +29673,120 @@
       </w:rPr>
     </w:lvl>
   </w:abstractNum>
-  <w:abstractNum w:abstractNumId="14" w15:restartNumberingAfterBreak="0">
+  <w:abstractNum w:abstractNumId="20" w15:restartNumberingAfterBreak="0">
+    <w:nsid w:val="59A71749"/>
+    <w:multiLevelType w:val="hybridMultilevel"/>
+    <w:tmpl w:val="15C0DE8C"/>
+    <w:lvl w:ilvl="0" w:tplc="40090003">
+      <w:start w:val="1"/>
+      <w:numFmt w:val="bullet"/>
+      <w:lvlText w:val="o"/>
+      <w:lvlJc w:val="left"/>
+      <w:pPr>
+        <w:ind w:left="720" w:hanging="360"/>
+      </w:pPr>
+      <w:rPr>
+        <w:rFonts w:ascii="Courier New" w:hAnsi="Courier New" w:cs="Courier New" w:hint="default"/>
+      </w:rPr>
+    </w:lvl>
+    <w:lvl w:ilvl="1" w:tplc="40090003" w:tentative="1">
+      <w:start w:val="1"/>
+      <w:numFmt w:val="bullet"/>
+      <w:lvlText w:val="o"/>
+      <w:lvlJc w:val="left"/>
+      <w:pPr>
+        <w:ind w:left="1440" w:hanging="360"/>
+      </w:pPr>
+      <w:rPr>
+        <w:rFonts w:ascii="Courier New" w:hAnsi="Courier New" w:cs="Courier New" w:hint="default"/>
+      </w:rPr>
+    </w:lvl>
+    <w:lvl w:ilvl="2" w:tplc="40090005" w:tentative="1">
+      <w:start w:val="1"/>
+      <w:numFmt w:val="bullet"/>
+      <w:lvlText w:val=""/>
+      <w:lvlJc w:val="left"/>
+      <w:pPr>
+        <w:ind w:left="2160" w:hanging="360"/>
+      </w:pPr>
+      <w:rPr>
+        <w:rFonts w:ascii="Wingdings" w:hAnsi="Wingdings" w:hint="default"/>
+      </w:rPr>
+    </w:lvl>
+    <w:lvl w:ilvl="3" w:tplc="40090001" w:tentative="1">
+      <w:start w:val="1"/>
+      <w:numFmt w:val="bullet"/>
+      <w:lvlText w:val=""/>
+      <w:lvlJc w:val="left"/>
+      <w:pPr>
+        <w:ind w:left="2880" w:hanging="360"/>
+      </w:pPr>
+      <w:rPr>
+        <w:rFonts w:ascii="Symbol" w:hAnsi="Symbol" w:hint="default"/>
+      </w:rPr>
+    </w:lvl>
+    <w:lvl w:ilvl="4" w:tplc="40090003" w:tentative="1">
+      <w:start w:val="1"/>
+      <w:numFmt w:val="bullet"/>
+      <w:lvlText w:val="o"/>
+      <w:lvlJc w:val="left"/>
+      <w:pPr>
+        <w:ind w:left="3600" w:hanging="360"/>
+      </w:pPr>
+      <w:rPr>
+        <w:rFonts w:ascii="Courier New" w:hAnsi="Courier New" w:cs="Courier New" w:hint="default"/>
+      </w:rPr>
+    </w:lvl>
+    <w:lvl w:ilvl="5" w:tplc="40090005" w:tentative="1">
+      <w:start w:val="1"/>
+      <w:numFmt w:val="bullet"/>
+      <w:lvlText w:val=""/>
+      <w:lvlJc w:val="left"/>
+      <w:pPr>
+        <w:ind w:left="4320" w:hanging="360"/>
+      </w:pPr>
+      <w:rPr>
+        <w:rFonts w:ascii="Wingdings" w:hAnsi="Wingdings" w:hint="default"/>
+      </w:rPr>
+    </w:lvl>
+    <w:lvl w:ilvl="6" w:tplc="40090001" w:tentative="1">
+      <w:start w:val="1"/>
+      <w:numFmt w:val="bullet"/>
+      <w:lvlText w:val=""/>
+      <w:lvlJc w:val="left"/>
+      <w:pPr>
+        <w:ind w:left="5040" w:hanging="360"/>
+      </w:pPr>
+      <w:rPr>
+        <w:rFonts w:ascii="Symbol" w:hAnsi="Symbol" w:hint="default"/>
+      </w:rPr>
+    </w:lvl>
+    <w:lvl w:ilvl="7" w:tplc="40090003" w:tentative="1">
+      <w:start w:val="1"/>
+      <w:numFmt w:val="bullet"/>
+      <w:lvlText w:val="o"/>
+      <w:lvlJc w:val="left"/>
+      <w:pPr>
+        <w:ind w:left="5760" w:hanging="360"/>
+      </w:pPr>
+      <w:rPr>
+        <w:rFonts w:ascii="Courier New" w:hAnsi="Courier New" w:cs="Courier New" w:hint="default"/>
+      </w:rPr>
+    </w:lvl>
+    <w:lvl w:ilvl="8" w:tplc="40090005" w:tentative="1">
+      <w:start w:val="1"/>
+      <w:numFmt w:val="bullet"/>
+      <w:lvlText w:val=""/>
+      <w:lvlJc w:val="left"/>
+      <w:pPr>
+        <w:ind w:left="6480" w:hanging="360"/>
+      </w:pPr>
+      <w:rPr>
+        <w:rFonts w:ascii="Wingdings" w:hAnsi="Wingdings" w:hint="default"/>
+      </w:rPr>
+    </w:lvl>
+  </w:abstractNum>
+  <w:abstractNum w:abstractNumId="21" w15:restartNumberingAfterBreak="0">
     <w:nsid w:val="5B0F2441"/>
     <w:multiLevelType w:val="hybridMultilevel"/>
     <w:tmpl w:val="09C8A9A2"/>
@@ -28017,7 +29899,7 @@
       </w:rPr>
     </w:lvl>
   </w:abstractNum>
-  <w:abstractNum w:abstractNumId="15" w15:restartNumberingAfterBreak="0">
+  <w:abstractNum w:abstractNumId="22" w15:restartNumberingAfterBreak="0">
     <w:nsid w:val="617465DE"/>
     <w:multiLevelType w:val="hybridMultilevel"/>
     <w:tmpl w:val="7FC89F50"/>
@@ -28130,19 +30012,20 @@
       </w:rPr>
     </w:lvl>
   </w:abstractNum>
-  <w:abstractNum w:abstractNumId="16" w15:restartNumberingAfterBreak="0">
+  <w:abstractNum w:abstractNumId="23" w15:restartNumberingAfterBreak="0">
     <w:nsid w:val="69BF10EF"/>
     <w:multiLevelType w:val="hybridMultilevel"/>
-    <w:tmpl w:val="37F4FA7E"/>
-    <w:lvl w:ilvl="0" w:tplc="486E367A">
+    <w:tmpl w:val="7EAACFD0"/>
+    <w:lvl w:ilvl="0" w:tplc="40090003">
+      <w:start w:val="1"/>
       <w:numFmt w:val="bullet"/>
-      <w:lvlText w:val="-"/>
+      <w:lvlText w:val="o"/>
       <w:lvlJc w:val="left"/>
       <w:pPr>
         <w:ind w:left="720" w:hanging="360"/>
       </w:pPr>
       <w:rPr>
-        <w:rFonts w:ascii="Calibri" w:eastAsiaTheme="minorHAnsi" w:hAnsi="Calibri" w:cs="Calibri" w:hint="default"/>
+        <w:rFonts w:ascii="Courier New" w:hAnsi="Courier New" w:cs="Courier New" w:hint="default"/>
       </w:rPr>
     </w:lvl>
     <w:lvl w:ilvl="1" w:tplc="40090003">
@@ -28243,7 +30126,7 @@
       </w:rPr>
     </w:lvl>
   </w:abstractNum>
-  <w:abstractNum w:abstractNumId="17" w15:restartNumberingAfterBreak="0">
+  <w:abstractNum w:abstractNumId="24" w15:restartNumberingAfterBreak="0">
     <w:nsid w:val="6E5F0E9E"/>
     <w:multiLevelType w:val="hybridMultilevel"/>
     <w:tmpl w:val="CB843E36"/>
@@ -28356,7 +30239,7 @@
       </w:rPr>
     </w:lvl>
   </w:abstractNum>
-  <w:abstractNum w:abstractNumId="18" w15:restartNumberingAfterBreak="0">
+  <w:abstractNum w:abstractNumId="25" w15:restartNumberingAfterBreak="0">
     <w:nsid w:val="723776B5"/>
     <w:multiLevelType w:val="hybridMultilevel"/>
     <w:tmpl w:val="B64AD92C"/>
@@ -28468,7 +30351,7 @@
       </w:rPr>
     </w:lvl>
   </w:abstractNum>
-  <w:abstractNum w:abstractNumId="19" w15:restartNumberingAfterBreak="0">
+  <w:abstractNum w:abstractNumId="26" w15:restartNumberingAfterBreak="0">
     <w:nsid w:val="74E556C6"/>
     <w:multiLevelType w:val="hybridMultilevel"/>
     <w:tmpl w:val="453A220A"/>
@@ -28581,7 +30464,7 @@
       </w:rPr>
     </w:lvl>
   </w:abstractNum>
-  <w:abstractNum w:abstractNumId="20" w15:restartNumberingAfterBreak="0">
+  <w:abstractNum w:abstractNumId="27" w15:restartNumberingAfterBreak="0">
     <w:nsid w:val="76712E27"/>
     <w:multiLevelType w:val="hybridMultilevel"/>
     <w:tmpl w:val="81284E18"/>
@@ -28693,7 +30576,7 @@
       </w:rPr>
     </w:lvl>
   </w:abstractNum>
-  <w:abstractNum w:abstractNumId="21" w15:restartNumberingAfterBreak="0">
+  <w:abstractNum w:abstractNumId="28" w15:restartNumberingAfterBreak="0">
     <w:nsid w:val="7E486BD3"/>
     <w:multiLevelType w:val="hybridMultilevel"/>
     <w:tmpl w:val="935A52F8"/>
@@ -28807,70 +30690,91 @@
     </w:lvl>
   </w:abstractNum>
   <w:num w:numId="1">
+    <w:abstractNumId w:val="22"/>
+  </w:num>
+  <w:num w:numId="2">
+    <w:abstractNumId w:val="24"/>
+  </w:num>
+  <w:num w:numId="3">
+    <w:abstractNumId w:val="19"/>
+  </w:num>
+  <w:num w:numId="4">
+    <w:abstractNumId w:val="25"/>
+  </w:num>
+  <w:num w:numId="5">
+    <w:abstractNumId w:val="9"/>
+  </w:num>
+  <w:num w:numId="6">
+    <w:abstractNumId w:val="6"/>
+  </w:num>
+  <w:num w:numId="7">
+    <w:abstractNumId w:val="4"/>
+  </w:num>
+  <w:num w:numId="8">
+    <w:abstractNumId w:val="11"/>
+  </w:num>
+  <w:num w:numId="9">
+    <w:abstractNumId w:val="27"/>
+  </w:num>
+  <w:num w:numId="10">
+    <w:abstractNumId w:val="16"/>
+  </w:num>
+  <w:num w:numId="11">
+    <w:abstractNumId w:val="17"/>
+  </w:num>
+  <w:num w:numId="12">
+    <w:abstractNumId w:val="7"/>
+  </w:num>
+  <w:num w:numId="13">
+    <w:abstractNumId w:val="18"/>
+  </w:num>
+  <w:num w:numId="14">
+    <w:abstractNumId w:val="3"/>
+  </w:num>
+  <w:num w:numId="15">
+    <w:abstractNumId w:val="8"/>
+  </w:num>
+  <w:num w:numId="16">
+    <w:abstractNumId w:val="23"/>
+  </w:num>
+  <w:num w:numId="17">
+    <w:abstractNumId w:val="10"/>
+  </w:num>
+  <w:num w:numId="18">
+    <w:abstractNumId w:val="21"/>
+  </w:num>
+  <w:num w:numId="19">
+    <w:abstractNumId w:val="2"/>
+  </w:num>
+  <w:num w:numId="20">
+    <w:abstractNumId w:val="26"/>
+  </w:num>
+  <w:num w:numId="21">
+    <w:abstractNumId w:val="14"/>
+  </w:num>
+  <w:num w:numId="22">
+    <w:abstractNumId w:val="28"/>
+  </w:num>
+  <w:num w:numId="23">
+    <w:abstractNumId w:val="13"/>
+  </w:num>
+  <w:num w:numId="24">
+    <w:abstractNumId w:val="12"/>
+  </w:num>
+  <w:num w:numId="25">
+    <w:abstractNumId w:val="20"/>
+  </w:num>
+  <w:num w:numId="26">
+    <w:abstractNumId w:val="5"/>
+  </w:num>
+  <w:num w:numId="27">
+    <w:abstractNumId w:val="0"/>
+  </w:num>
+  <w:num w:numId="28">
     <w:abstractNumId w:val="15"/>
   </w:num>
-  <w:num w:numId="2">
-    <w:abstractNumId w:val="17"/>
-  </w:num>
-  <w:num w:numId="3">
-    <w:abstractNumId w:val="13"/>
-  </w:num>
-  <w:num w:numId="4">
-    <w:abstractNumId w:val="18"/>
-  </w:num>
-  <w:num w:numId="5">
-    <w:abstractNumId w:val="6"/>
-  </w:num>
-  <w:num w:numId="6">
-    <w:abstractNumId w:val="3"/>
-  </w:num>
-  <w:num w:numId="7">
-    <w:abstractNumId w:val="2"/>
-  </w:num>
-  <w:num w:numId="8">
-    <w:abstractNumId w:val="8"/>
-  </w:num>
-  <w:num w:numId="9">
-    <w:abstractNumId w:val="20"/>
-  </w:num>
-  <w:num w:numId="10">
-    <w:abstractNumId w:val="10"/>
-  </w:num>
-  <w:num w:numId="11">
-    <w:abstractNumId w:val="11"/>
-  </w:num>
-  <w:num w:numId="12">
-    <w:abstractNumId w:val="4"/>
-  </w:num>
-  <w:num w:numId="13">
-    <w:abstractNumId w:val="12"/>
-  </w:num>
-  <w:num w:numId="14">
+  <w:num w:numId="29">
     <w:abstractNumId w:val="1"/>
-  </w:num>
-  <w:num w:numId="15">
-    <w:abstractNumId w:val="5"/>
-  </w:num>
-  <w:num w:numId="16">
-    <w:abstractNumId w:val="16"/>
-  </w:num>
-  <w:num w:numId="17">
-    <w:abstractNumId w:val="7"/>
-  </w:num>
-  <w:num w:numId="18">
-    <w:abstractNumId w:val="14"/>
-  </w:num>
-  <w:num w:numId="19">
-    <w:abstractNumId w:val="0"/>
-  </w:num>
-  <w:num w:numId="20">
-    <w:abstractNumId w:val="19"/>
-  </w:num>
-  <w:num w:numId="21">
-    <w:abstractNumId w:val="9"/>
-  </w:num>
-  <w:num w:numId="22">
-    <w:abstractNumId w:val="21"/>
   </w:num>
 </w:numbering>
 </file>
@@ -29299,7 +31203,6 @@
   <w:style w:type="character" w:default="1" w:styleId="DefaultParagraphFont">
     <w:name w:val="Default Paragraph Font"/>
     <w:uiPriority w:val="1"/>
-    <w:semiHidden/>
     <w:unhideWhenUsed/>
   </w:style>
   <w:style w:type="table" w:default="1" w:styleId="TableNormal">
@@ -29846,7 +31749,7 @@
 </file>
 
 <file path=customXml/itemProps1.xml><?xml version="1.0" encoding="utf-8"?>
-<ds:datastoreItem xmlns:ds="http://schemas.openxmlformats.org/officeDocument/2006/customXml" ds:itemID="{34D95D6E-352F-4572-AACC-303B639AE15C}">
+<ds:datastoreItem xmlns:ds="http://schemas.openxmlformats.org/officeDocument/2006/customXml" ds:itemID="{936B438D-18C3-4BC0-8C60-7114545C9304}">
   <ds:schemaRefs>
     <ds:schemaRef ds:uri="http://schemas.openxmlformats.org/officeDocument/2006/bibliography"/>
   </ds:schemaRefs>

--- a/MyNotes/OriginalDocs/AWS TRAINING NOTES - Part A.docx
+++ b/MyNotes/OriginalDocs/AWS TRAINING NOTES - Part A.docx
@@ -1593,7 +1593,6 @@
         </w:rPr>
         <w:t xml:space="preserve"> using </w:t>
       </w:r>
-      <w:proofErr w:type="spellStart"/>
       <w:r>
         <w:rPr>
           <w:lang w:val="en-US"/>
@@ -1604,14 +1603,7 @@
         <w:rPr>
           <w:lang w:val="en-US"/>
         </w:rPr>
-        <w:t>ritix</w:t>
-      </w:r>
-      <w:proofErr w:type="spellEnd"/>
-      <w:r>
-        <w:rPr>
-          <w:lang w:val="en-US"/>
-        </w:rPr>
-        <w:t xml:space="preserve"> </w:t>
+        <w:t xml:space="preserve">ritix </w:t>
       </w:r>
       <w:r>
         <w:rPr>
@@ -3559,21 +3551,7 @@
         <w:rPr>
           <w:lang w:val="en-US"/>
         </w:rPr>
-        <w:t xml:space="preserve">that connected instance in the subnet to interact with the internet </w:t>
-      </w:r>
-      <w:proofErr w:type="spellStart"/>
-      <w:r>
-        <w:rPr>
-          <w:lang w:val="en-US"/>
-        </w:rPr>
-        <w:t>ips</w:t>
-      </w:r>
-      <w:proofErr w:type="spellEnd"/>
-      <w:r>
-        <w:rPr>
-          <w:lang w:val="en-US"/>
-        </w:rPr>
-        <w:t xml:space="preserve">. </w:t>
+        <w:t xml:space="preserve">that connected instance in the subnet to interact with the internet ips. </w:t>
       </w:r>
     </w:p>
     <w:p>
@@ -5037,25 +5015,7 @@
           <w:color w:val="FF0000"/>
           <w:lang w:val="en-US"/>
         </w:rPr>
-        <w:t>Elastic IPs are totally free, as long as they are being used by an instance. However, Amazon will charge you $0.01/</w:t>
-      </w:r>
-      <w:proofErr w:type="spellStart"/>
-      <w:r>
-        <w:rPr>
-          <w:b/>
-          <w:color w:val="FF0000"/>
-          <w:lang w:val="en-US"/>
-        </w:rPr>
-        <w:t>hr</w:t>
-      </w:r>
-      <w:proofErr w:type="spellEnd"/>
-      <w:r>
-        <w:rPr>
-          <w:b/>
-          <w:color w:val="FF0000"/>
-          <w:lang w:val="en-US"/>
-        </w:rPr>
-        <w:t xml:space="preserve"> for each EIP that you reserve and do not use. You will be charged if you ever remap an EIP more than 100 times in a month.</w:t>
+        <w:t>Elastic IPs are totally free, as long as they are being used by an instance. However, Amazon will charge you $0.01/hr for each EIP that you reserve and do not use. You will be charged if you ever remap an EIP more than 100 times in a month.</w:t>
       </w:r>
     </w:p>
     <w:p>
@@ -6004,15 +5964,7 @@
         <w:rPr>
           <w:lang w:val="en-US"/>
         </w:rPr>
-        <w:t xml:space="preserve">G (virtual private </w:t>
-      </w:r>
-      <w:bookmarkStart w:id="2" w:name="_GoBack"/>
-      <w:bookmarkEnd w:id="2"/>
-      <w:r>
-        <w:rPr>
-          <w:lang w:val="en-US"/>
-        </w:rPr>
-        <w:t xml:space="preserve">gateway) </w:t>
+        <w:t xml:space="preserve">G (virtual private gateway) </w:t>
       </w:r>
       <w:r>
         <w:rPr>
@@ -6172,7 +6124,6 @@
         </w:rPr>
         <w:t xml:space="preserve">VPN </w:t>
       </w:r>
-      <w:proofErr w:type="spellStart"/>
       <w:r>
         <w:rPr>
           <w:lang w:val="en-US"/>
@@ -6191,7 +6142,6 @@
         </w:rPr>
         <w:t>ub</w:t>
       </w:r>
-      <w:proofErr w:type="spellEnd"/>
       <w:r>
         <w:rPr>
           <w:lang w:val="en-US"/>
@@ -6208,35 +6158,7 @@
         <w:rPr>
           <w:lang w:val="en-US"/>
         </w:rPr>
-        <w:t xml:space="preserve">Building on the AWS managed VPN and AWS Direct Connect options described previously, you can securely communicate from one site to another using the AWS VPN </w:t>
-      </w:r>
-      <w:proofErr w:type="spellStart"/>
-      <w:r>
-        <w:rPr>
-          <w:lang w:val="en-US"/>
-        </w:rPr>
-        <w:t>CloudHub</w:t>
-      </w:r>
-      <w:proofErr w:type="spellEnd"/>
-      <w:r>
-        <w:rPr>
-          <w:lang w:val="en-US"/>
-        </w:rPr>
-        <w:t xml:space="preserve">. The AWS VPN </w:t>
-      </w:r>
-      <w:proofErr w:type="spellStart"/>
-      <w:r>
-        <w:rPr>
-          <w:lang w:val="en-US"/>
-        </w:rPr>
-        <w:t>CloudHub</w:t>
-      </w:r>
-      <w:proofErr w:type="spellEnd"/>
-      <w:r>
-        <w:rPr>
-          <w:lang w:val="en-US"/>
-        </w:rPr>
-        <w:t xml:space="preserve"> operates on a simple hub-and-spoke model that you can use with or without a VPC. Use this design if you have multiple branch offices and existing internet connections and would like to implement a convenient, potentially </w:t>
+        <w:t xml:space="preserve">Building on the AWS managed VPN and AWS Direct Connect options described previously, you can securely communicate from one site to another using the AWS VPN CloudHub. The AWS VPN CloudHub operates on a simple hub-and-spoke model that you can use with or without a VPC. Use this design if you have multiple branch offices and existing internet connections and would like to implement a convenient, potentially </w:t>
       </w:r>
       <w:r>
         <w:rPr>
@@ -6254,35 +6176,7 @@
         <w:rPr>
           <w:lang w:val="en-US"/>
         </w:rPr>
-        <w:t xml:space="preserve"> AWS VPN </w:t>
-      </w:r>
-      <w:proofErr w:type="spellStart"/>
-      <w:r>
-        <w:rPr>
-          <w:lang w:val="en-US"/>
-        </w:rPr>
-        <w:t>CloudHub</w:t>
-      </w:r>
-      <w:proofErr w:type="spellEnd"/>
-      <w:r>
-        <w:rPr>
-          <w:lang w:val="en-US"/>
-        </w:rPr>
-        <w:t xml:space="preserve"> leverages an Amazon VPC virtual private gateway with multiple gateways, each using unique BGP autonomous system numbers (ASNs). Your gateways advertise the appropriate routes (BGP prefixes) over their VPN connections. These routing advertisements are received and </w:t>
-      </w:r>
-      <w:proofErr w:type="spellStart"/>
-      <w:r>
-        <w:rPr>
-          <w:lang w:val="en-US"/>
-        </w:rPr>
-        <w:t>readvertised</w:t>
-      </w:r>
-      <w:proofErr w:type="spellEnd"/>
-      <w:r>
-        <w:rPr>
-          <w:lang w:val="en-US"/>
-        </w:rPr>
-        <w:t xml:space="preserve"> to each BGP peer so that each site can send data to and receive data from the other sites. The remote network prefixes for each spoke must have unique ASNs, and the sites must not have overlapping IP ranges. Each site can also send and receive data from the VPC as if they were using a standard VPN connection.</w:t>
+        <w:t xml:space="preserve"> AWS VPN CloudHub leverages an Amazon VPC virtual private gateway with multiple gateways, each using unique BGP autonomous system numbers (ASNs). Your gateways advertise the appropriate routes (BGP prefixes) over their VPN connections. These routing advertisements are received and readvertised to each BGP peer so that each site can send data to and receive data from the other sites. The remote network prefixes for each spoke must have unique ASNs, and the sites must not have overlapping IP ranges. Each site can also send and receive data from the VPC as if they were using a standard VPN connection.</w:t>
       </w:r>
     </w:p>
     <w:p>
@@ -6470,17 +6364,8 @@
           <w:b/>
           <w:lang w:val="en-US"/>
         </w:rPr>
-        <w:t xml:space="preserve">Gateway endpoints: ONLY for S3 and </w:t>
-      </w:r>
-      <w:proofErr w:type="spellStart"/>
-      <w:r>
-        <w:rPr>
-          <w:b/>
-          <w:lang w:val="en-US"/>
-        </w:rPr>
-        <w:t>DynomoDB</w:t>
-      </w:r>
-      <w:proofErr w:type="spellEnd"/>
+        <w:t>Gateway endpoints: ONLY for S3 and DynomoDB</w:t>
+      </w:r>
     </w:p>
     <w:p>
       <w:pPr>
@@ -6733,21 +6618,7 @@
         <w:rPr>
           <w:lang w:val="en-US"/>
         </w:rPr>
-        <w:t xml:space="preserve">The Dynamic Host Configuration Protocol (DHCP) provides a standard for passing configuration information to hosts on a TCP/IP network. The options field of a DHCP message contains the configuration parameters. Some of those parameters are the domain name, domain name server, and the </w:t>
-      </w:r>
-      <w:proofErr w:type="spellStart"/>
-      <w:r>
-        <w:rPr>
-          <w:lang w:val="en-US"/>
-        </w:rPr>
-        <w:t>netbios</w:t>
-      </w:r>
-      <w:proofErr w:type="spellEnd"/>
-      <w:r>
-        <w:rPr>
-          <w:lang w:val="en-US"/>
-        </w:rPr>
-        <w:t>-node-type.</w:t>
+        <w:t>The Dynamic Host Configuration Protocol (DHCP) provides a standard for passing configuration information to hosts on a TCP/IP network. The options field of a DHCP message contains the configuration parameters. Some of those parameters are the domain name, domain name server, and the netbios-node-type.</w:t>
       </w:r>
     </w:p>
     <w:p>
@@ -6761,7 +6632,7 @@
           <w:lang w:val="en-US"/>
         </w:rPr>
       </w:pPr>
-      <w:bookmarkStart w:id="3" w:name="_Toc20083748"/>
+      <w:bookmarkStart w:id="2" w:name="_Toc20083748"/>
       <w:r>
         <w:rPr>
           <w:b/>
@@ -6769,7 +6640,7 @@
         </w:rPr>
         <w:t>Security Group (SG)</w:t>
       </w:r>
-      <w:bookmarkEnd w:id="3"/>
+      <w:bookmarkEnd w:id="2"/>
       <w:r>
         <w:rPr>
           <w:b/>
@@ -7108,7 +6979,7 @@
           <w:lang w:val="en-US"/>
         </w:rPr>
       </w:pPr>
-      <w:bookmarkStart w:id="4" w:name="_Toc20083749"/>
+      <w:bookmarkStart w:id="3" w:name="_Toc20083749"/>
       <w:r>
         <w:rPr>
           <w:b/>
@@ -7116,7 +6987,7 @@
         </w:rPr>
         <w:t>Network Access List (NACL)</w:t>
       </w:r>
-      <w:bookmarkEnd w:id="4"/>
+      <w:bookmarkEnd w:id="3"/>
       <w:r>
         <w:rPr>
           <w:b/>
@@ -7774,7 +7645,7 @@
           <w:lang w:val="en-US"/>
         </w:rPr>
       </w:pPr>
-      <w:bookmarkStart w:id="5" w:name="_Toc20083750"/>
+      <w:bookmarkStart w:id="4" w:name="_Toc20083750"/>
       <w:r>
         <w:rPr>
           <w:b/>
@@ -7789,7 +7660,7 @@
         </w:rPr>
         <w:t>&amp; NAT gateway</w:t>
       </w:r>
-      <w:bookmarkEnd w:id="5"/>
+      <w:bookmarkEnd w:id="4"/>
     </w:p>
     <w:p>
       <w:pPr>
@@ -7994,53 +7865,59 @@
     <w:tbl>
       <w:tblPr>
         <w:tblStyle w:val="TableGrid"/>
-        <w:tblW w:w="10485" w:type="dxa"/>
+        <w:tblW w:w="0" w:type="auto"/>
         <w:tblLook w:val="04A0" w:firstRow="1" w:lastRow="0" w:firstColumn="1" w:lastColumn="0" w:noHBand="0" w:noVBand="1"/>
       </w:tblPr>
       <w:tblGrid>
-        <w:gridCol w:w="5098"/>
-        <w:gridCol w:w="5387"/>
+        <w:gridCol w:w="5228"/>
+        <w:gridCol w:w="5228"/>
       </w:tblGrid>
       <w:tr>
         <w:tc>
           <w:tcPr>
-            <w:tcW w:w="5098" w:type="dxa"/>
-            <w:shd w:val="clear" w:color="auto" w:fill="595959" w:themeFill="text1" w:themeFillTint="A6"/>
+            <w:tcW w:w="5228" w:type="dxa"/>
+            <w:shd w:val="clear" w:color="auto" w:fill="AEAAAA" w:themeFill="background2" w:themeFillShade="BF"/>
           </w:tcPr>
           <w:p>
             <w:pPr>
+              <w:jc w:val="both"/>
               <w:rPr>
                 <w:b/>
+                <w:bCs/>
                 <w:lang w:val="en-US"/>
               </w:rPr>
             </w:pPr>
             <w:r>
               <w:rPr>
                 <w:b/>
-                <w:lang w:val="en-US"/>
-              </w:rPr>
-              <w:t xml:space="preserve">NAT Instances </w:t>
+                <w:bCs/>
+                <w:lang w:val="en-US"/>
+              </w:rPr>
+              <w:t>NAT Gateway</w:t>
             </w:r>
           </w:p>
         </w:tc>
         <w:tc>
           <w:tcPr>
-            <w:tcW w:w="5387" w:type="dxa"/>
-            <w:shd w:val="clear" w:color="auto" w:fill="595959" w:themeFill="text1" w:themeFillTint="A6"/>
+            <w:tcW w:w="5228" w:type="dxa"/>
+            <w:shd w:val="clear" w:color="auto" w:fill="AEAAAA" w:themeFill="background2" w:themeFillShade="BF"/>
           </w:tcPr>
           <w:p>
             <w:pPr>
+              <w:jc w:val="both"/>
               <w:rPr>
                 <w:b/>
+                <w:bCs/>
                 <w:lang w:val="en-US"/>
               </w:rPr>
             </w:pPr>
             <w:r>
               <w:rPr>
                 <w:b/>
-                <w:lang w:val="en-US"/>
-              </w:rPr>
-              <w:t>NAT gateway</w:t>
+                <w:bCs/>
+                <w:lang w:val="en-US"/>
+              </w:rPr>
+              <w:t xml:space="preserve">NAT instance </w:t>
             </w:r>
           </w:p>
         </w:tc>
@@ -8048,10 +7925,11 @@
       <w:tr>
         <w:tc>
           <w:tcPr>
-            <w:tcW w:w="5098" w:type="dxa"/>
+            <w:tcW w:w="5228" w:type="dxa"/>
           </w:tcPr>
           <w:p>
             <w:pPr>
+              <w:jc w:val="both"/>
               <w:rPr>
                 <w:lang w:val="en-US"/>
               </w:rPr>
@@ -8060,16 +7938,43 @@
               <w:rPr>
                 <w:lang w:val="en-US"/>
               </w:rPr>
-              <w:t xml:space="preserve">Use needs to maintain the instance. AND will be charged for the use of the instance. </w:t>
+              <w:t xml:space="preserve">AWS managed service – high available </w:t>
+            </w:r>
+            <w:r>
+              <w:rPr>
+                <w:lang w:val="en-US"/>
+              </w:rPr>
+              <w:t xml:space="preserve">within each availability zone. </w:t>
+            </w:r>
+          </w:p>
+          <w:p>
+            <w:pPr>
+              <w:jc w:val="both"/>
+              <w:rPr>
+                <w:lang w:val="en-US"/>
+              </w:rPr>
+            </w:pPr>
+            <w:r>
+              <w:rPr>
+                <w:lang w:val="en-US"/>
+              </w:rPr>
+              <w:t>Note:</w:t>
+            </w:r>
+            <w:r>
+              <w:rPr>
+                <w:lang w:val="en-US"/>
+              </w:rPr>
+              <w:t xml:space="preserve"> To ensure high availability host NAT gateway on each availability zone. </w:t>
             </w:r>
           </w:p>
         </w:tc>
         <w:tc>
           <w:tcPr>
-            <w:tcW w:w="5387" w:type="dxa"/>
+            <w:tcW w:w="5228" w:type="dxa"/>
           </w:tcPr>
           <w:p>
             <w:pPr>
+              <w:jc w:val="both"/>
               <w:rPr>
                 <w:lang w:val="en-US"/>
               </w:rPr>
@@ -8078,25 +7983,7 @@
               <w:rPr>
                 <w:lang w:val="en-US"/>
               </w:rPr>
-              <w:t xml:space="preserve">AWS maintained the instance, AND user needs to pay for </w:t>
-            </w:r>
-            <w:r>
-              <w:rPr>
-                <w:lang w:val="en-US"/>
-              </w:rPr>
-              <w:t xml:space="preserve">hours of </w:t>
-            </w:r>
-            <w:r>
-              <w:rPr>
-                <w:lang w:val="en-US"/>
-              </w:rPr>
-              <w:t>usages</w:t>
-            </w:r>
-            <w:r>
-              <w:rPr>
-                <w:lang w:val="en-US"/>
-              </w:rPr>
-              <w:t>.</w:t>
+              <w:t xml:space="preserve">User needs to develop failover mechanism for failover to ensure high availability. </w:t>
             </w:r>
           </w:p>
         </w:tc>
@@ -8104,10 +7991,11 @@
       <w:tr>
         <w:tc>
           <w:tcPr>
-            <w:tcW w:w="5098" w:type="dxa"/>
+            <w:tcW w:w="5228" w:type="dxa"/>
           </w:tcPr>
           <w:p>
             <w:pPr>
+              <w:jc w:val="both"/>
               <w:rPr>
                 <w:lang w:val="en-US"/>
               </w:rPr>
@@ -8116,16 +8004,17 @@
               <w:rPr>
                 <w:lang w:val="en-US"/>
               </w:rPr>
-              <w:t xml:space="preserve">Uses needs to add appropriate security group to secure NAT instance </w:t>
+              <w:t>Speed up to 45 Gbps.</w:t>
             </w:r>
           </w:p>
         </w:tc>
         <w:tc>
           <w:tcPr>
-            <w:tcW w:w="5387" w:type="dxa"/>
+            <w:tcW w:w="5228" w:type="dxa"/>
           </w:tcPr>
           <w:p>
             <w:pPr>
+              <w:jc w:val="both"/>
               <w:rPr>
                 <w:lang w:val="en-US"/>
               </w:rPr>
@@ -8134,7 +8023,7 @@
               <w:rPr>
                 <w:lang w:val="en-US"/>
               </w:rPr>
-              <w:t xml:space="preserve">AWS takes care of the security. </w:t>
+              <w:t>Based on the bandwidth of the instance type used for the NAT instance.</w:t>
             </w:r>
           </w:p>
         </w:tc>
@@ -8142,10 +8031,11 @@
       <w:tr>
         <w:tc>
           <w:tcPr>
-            <w:tcW w:w="5098" w:type="dxa"/>
+            <w:tcW w:w="5228" w:type="dxa"/>
           </w:tcPr>
           <w:p>
             <w:pPr>
+              <w:jc w:val="both"/>
               <w:rPr>
                 <w:lang w:val="en-US"/>
               </w:rPr>
@@ -8154,16 +8044,17 @@
               <w:rPr>
                 <w:lang w:val="en-US"/>
               </w:rPr>
-              <w:t xml:space="preserve">Can work with public and elastic IP addresses  </w:t>
+              <w:t>Managed by AWS</w:t>
             </w:r>
           </w:p>
         </w:tc>
         <w:tc>
           <w:tcPr>
-            <w:tcW w:w="5387" w:type="dxa"/>
+            <w:tcW w:w="5228" w:type="dxa"/>
           </w:tcPr>
           <w:p>
             <w:pPr>
+              <w:jc w:val="both"/>
               <w:rPr>
                 <w:lang w:val="en-US"/>
               </w:rPr>
@@ -8172,8 +8063,504 @@
               <w:rPr>
                 <w:lang w:val="en-US"/>
               </w:rPr>
-              <w:t xml:space="preserve">Works ONLY with elastic IP addresses </w:t>
-            </w:r>
+              <w:t>User needs to update software, maintain patches.</w:t>
+            </w:r>
+          </w:p>
+        </w:tc>
+      </w:tr>
+      <w:tr>
+        <w:tc>
+          <w:tcPr>
+            <w:tcW w:w="5228" w:type="dxa"/>
+          </w:tcPr>
+          <w:p>
+            <w:pPr>
+              <w:jc w:val="both"/>
+              <w:rPr>
+                <w:lang w:val="en-US"/>
+              </w:rPr>
+            </w:pPr>
+            <w:r>
+              <w:rPr>
+                <w:lang w:val="en-US"/>
+              </w:rPr>
+              <w:t>Optimal for handling NAT traffic</w:t>
+            </w:r>
+          </w:p>
+        </w:tc>
+        <w:tc>
+          <w:tcPr>
+            <w:tcW w:w="5228" w:type="dxa"/>
+          </w:tcPr>
+          <w:p>
+            <w:pPr>
+              <w:jc w:val="both"/>
+              <w:rPr>
+                <w:lang w:val="en-US"/>
+              </w:rPr>
+            </w:pPr>
+            <w:r>
+              <w:rPr>
+                <w:lang w:val="en-US"/>
+              </w:rPr>
+              <w:t>Generic AMI, configure to handle NAT traffic</w:t>
+            </w:r>
+          </w:p>
+        </w:tc>
+      </w:tr>
+      <w:tr>
+        <w:tc>
+          <w:tcPr>
+            <w:tcW w:w="5228" w:type="dxa"/>
+          </w:tcPr>
+          <w:p>
+            <w:pPr>
+              <w:jc w:val="both"/>
+              <w:rPr>
+                <w:lang w:val="en-US"/>
+              </w:rPr>
+            </w:pPr>
+            <w:r>
+              <w:rPr>
+                <w:lang w:val="en-US"/>
+              </w:rPr>
+              <w:t xml:space="preserve">Charged based on the number of NAT gateways, duration of usages, and the data transferred through the NAT gateway. </w:t>
+            </w:r>
+          </w:p>
+        </w:tc>
+        <w:tc>
+          <w:tcPr>
+            <w:tcW w:w="5228" w:type="dxa"/>
+          </w:tcPr>
+          <w:p>
+            <w:pPr>
+              <w:jc w:val="both"/>
+              <w:rPr>
+                <w:lang w:val="en-US"/>
+              </w:rPr>
+            </w:pPr>
+            <w:r>
+              <w:rPr>
+                <w:lang w:val="en-US"/>
+              </w:rPr>
+              <w:t>Charges based on number of instances use, duration of the usages, type of the instances &amp; size of the instances.</w:t>
+            </w:r>
+          </w:p>
+        </w:tc>
+      </w:tr>
+      <w:tr>
+        <w:tc>
+          <w:tcPr>
+            <w:tcW w:w="5228" w:type="dxa"/>
+          </w:tcPr>
+          <w:p>
+            <w:pPr>
+              <w:jc w:val="both"/>
+              <w:rPr>
+                <w:lang w:val="en-US"/>
+              </w:rPr>
+            </w:pPr>
+            <w:r>
+              <w:rPr>
+                <w:lang w:val="en-US"/>
+              </w:rPr>
+              <w:t xml:space="preserve">Uniform offering – user need not to </w:t>
+            </w:r>
+            <w:r>
+              <w:rPr>
+                <w:lang w:val="en-US"/>
+              </w:rPr>
+              <w:t>decide</w:t>
+            </w:r>
+            <w:r>
+              <w:rPr>
+                <w:lang w:val="en-US"/>
+              </w:rPr>
+              <w:t xml:space="preserve"> on the </w:t>
+            </w:r>
+            <w:r>
+              <w:rPr>
+                <w:lang w:val="en-US"/>
+              </w:rPr>
+              <w:t xml:space="preserve">- </w:t>
+            </w:r>
+            <w:r>
+              <w:rPr>
+                <w:lang w:val="en-US"/>
+              </w:rPr>
+              <w:t xml:space="preserve">type </w:t>
+            </w:r>
+            <w:r>
+              <w:rPr>
+                <w:lang w:val="en-US"/>
+              </w:rPr>
+              <w:t>/</w:t>
+            </w:r>
+            <w:r>
+              <w:rPr>
+                <w:lang w:val="en-US"/>
+              </w:rPr>
+              <w:t xml:space="preserve"> size/ bandwidth. </w:t>
+            </w:r>
+          </w:p>
+        </w:tc>
+        <w:tc>
+          <w:tcPr>
+            <w:tcW w:w="5228" w:type="dxa"/>
+          </w:tcPr>
+          <w:p>
+            <w:pPr>
+              <w:jc w:val="both"/>
+              <w:rPr>
+                <w:lang w:val="en-US"/>
+              </w:rPr>
+            </w:pPr>
+            <w:r>
+              <w:rPr>
+                <w:lang w:val="en-US"/>
+              </w:rPr>
+              <w:t>User need to decide on the type of the instance/size of the instance / bandwidth capability of the instance.</w:t>
+            </w:r>
+          </w:p>
+        </w:tc>
+      </w:tr>
+      <w:tr>
+        <w:tc>
+          <w:tcPr>
+            <w:tcW w:w="5228" w:type="dxa"/>
+          </w:tcPr>
+          <w:p>
+            <w:pPr>
+              <w:jc w:val="both"/>
+              <w:rPr>
+                <w:lang w:val="en-US"/>
+              </w:rPr>
+            </w:pPr>
+            <w:r>
+              <w:rPr>
+                <w:lang w:val="en-US"/>
+              </w:rPr>
+              <w:t>During creation need to associated with the elastic IP addresses.</w:t>
+            </w:r>
+          </w:p>
+        </w:tc>
+        <w:tc>
+          <w:tcPr>
+            <w:tcW w:w="5228" w:type="dxa"/>
+          </w:tcPr>
+          <w:p>
+            <w:pPr>
+              <w:jc w:val="both"/>
+              <w:rPr>
+                <w:lang w:val="en-US"/>
+              </w:rPr>
+            </w:pPr>
+            <w:r>
+              <w:rPr>
+                <w:lang w:val="en-US"/>
+              </w:rPr>
+              <w:t xml:space="preserve">User can </w:t>
+            </w:r>
+            <w:r>
+              <w:rPr>
+                <w:lang w:val="en-US"/>
+              </w:rPr>
+              <w:t>choose</w:t>
+            </w:r>
+            <w:r>
+              <w:rPr>
+                <w:lang w:val="en-US"/>
+              </w:rPr>
+              <w:t xml:space="preserve"> public IP or elastic IP address, during the instance creation time or at any later phases.</w:t>
+            </w:r>
+          </w:p>
+        </w:tc>
+      </w:tr>
+      <w:tr>
+        <w:tc>
+          <w:tcPr>
+            <w:tcW w:w="5228" w:type="dxa"/>
+          </w:tcPr>
+          <w:p>
+            <w:pPr>
+              <w:jc w:val="both"/>
+              <w:rPr>
+                <w:lang w:val="en-US"/>
+              </w:rPr>
+            </w:pPr>
+            <w:r>
+              <w:rPr>
+                <w:lang w:val="en-US"/>
+              </w:rPr>
+              <w:t>Cannot associate security group to the NAT gateway</w:t>
+            </w:r>
+          </w:p>
+        </w:tc>
+        <w:tc>
+          <w:tcPr>
+            <w:tcW w:w="5228" w:type="dxa"/>
+          </w:tcPr>
+          <w:p>
+            <w:pPr>
+              <w:jc w:val="both"/>
+              <w:rPr>
+                <w:lang w:val="en-US"/>
+              </w:rPr>
+            </w:pPr>
+            <w:r>
+              <w:rPr>
+                <w:lang w:val="en-US"/>
+              </w:rPr>
+              <w:t>Can associate security group to a NAT instance</w:t>
+            </w:r>
+            <w:r>
+              <w:rPr>
+                <w:lang w:val="en-US"/>
+              </w:rPr>
+              <w:t xml:space="preserve"> to control inbound and outbound NAT traffic</w:t>
+            </w:r>
+          </w:p>
+        </w:tc>
+      </w:tr>
+      <w:tr>
+        <w:tc>
+          <w:tcPr>
+            <w:tcW w:w="5228" w:type="dxa"/>
+          </w:tcPr>
+          <w:p>
+            <w:pPr>
+              <w:jc w:val="both"/>
+              <w:rPr>
+                <w:lang w:val="en-US"/>
+              </w:rPr>
+            </w:pPr>
+            <w:r>
+              <w:rPr>
+                <w:lang w:val="en-US"/>
+              </w:rPr>
+              <w:t xml:space="preserve">Use NACL for controlling the traffic on the subnet where NAT gateway is installed </w:t>
+            </w:r>
+          </w:p>
+        </w:tc>
+        <w:tc>
+          <w:tcPr>
+            <w:tcW w:w="5228" w:type="dxa"/>
+          </w:tcPr>
+          <w:p>
+            <w:pPr>
+              <w:jc w:val="both"/>
+              <w:rPr>
+                <w:lang w:val="en-US"/>
+              </w:rPr>
+            </w:pPr>
+            <w:r>
+              <w:rPr>
+                <w:lang w:val="en-US"/>
+              </w:rPr>
+              <w:t>Use NACL to control the traffic on the subnet where NAT instance is installed</w:t>
+            </w:r>
+          </w:p>
+        </w:tc>
+      </w:tr>
+      <w:tr>
+        <w:tc>
+          <w:tcPr>
+            <w:tcW w:w="5228" w:type="dxa"/>
+          </w:tcPr>
+          <w:p>
+            <w:pPr>
+              <w:jc w:val="both"/>
+              <w:rPr>
+                <w:lang w:val="en-US"/>
+              </w:rPr>
+            </w:pPr>
+            <w:r>
+              <w:rPr>
+                <w:lang w:val="en-US"/>
+              </w:rPr>
+              <w:t xml:space="preserve">Use Flow Logs to capture the traffic </w:t>
+            </w:r>
+          </w:p>
+        </w:tc>
+        <w:tc>
+          <w:tcPr>
+            <w:tcW w:w="5228" w:type="dxa"/>
+          </w:tcPr>
+          <w:p>
+            <w:pPr>
+              <w:jc w:val="both"/>
+              <w:rPr>
+                <w:lang w:val="en-US"/>
+              </w:rPr>
+            </w:pPr>
+            <w:r>
+              <w:rPr>
+                <w:lang w:val="en-US"/>
+              </w:rPr>
+              <w:t xml:space="preserve">Use Flow Logs to capture the traffic </w:t>
+            </w:r>
+          </w:p>
+        </w:tc>
+      </w:tr>
+      <w:tr>
+        <w:tc>
+          <w:tcPr>
+            <w:tcW w:w="5228" w:type="dxa"/>
+          </w:tcPr>
+          <w:p>
+            <w:pPr>
+              <w:jc w:val="both"/>
+              <w:rPr>
+                <w:lang w:val="en-US"/>
+              </w:rPr>
+            </w:pPr>
+            <w:r>
+              <w:rPr>
+                <w:lang w:val="en-US"/>
+              </w:rPr>
+              <w:t xml:space="preserve">Port forwarding is NOT supported </w:t>
+            </w:r>
+          </w:p>
+        </w:tc>
+        <w:tc>
+          <w:tcPr>
+            <w:tcW w:w="5228" w:type="dxa"/>
+          </w:tcPr>
+          <w:p>
+            <w:pPr>
+              <w:jc w:val="both"/>
+              <w:rPr>
+                <w:lang w:val="en-US"/>
+              </w:rPr>
+            </w:pPr>
+            <w:r>
+              <w:rPr>
+                <w:lang w:val="en-US"/>
+              </w:rPr>
+              <w:t xml:space="preserve">Use can install additional software on the NAT instance to achieve PORT forwarding.  </w:t>
+            </w:r>
+          </w:p>
+        </w:tc>
+      </w:tr>
+      <w:tr>
+        <w:tc>
+          <w:tcPr>
+            <w:tcW w:w="5228" w:type="dxa"/>
+          </w:tcPr>
+          <w:p>
+            <w:pPr>
+              <w:jc w:val="both"/>
+              <w:rPr>
+                <w:lang w:val="en-US"/>
+              </w:rPr>
+            </w:pPr>
+            <w:r>
+              <w:rPr>
+                <w:lang w:val="en-US"/>
+              </w:rPr>
+              <w:t>Cannot be use as Baston Host</w:t>
+            </w:r>
+          </w:p>
+        </w:tc>
+        <w:tc>
+          <w:tcPr>
+            <w:tcW w:w="5228" w:type="dxa"/>
+          </w:tcPr>
+          <w:p>
+            <w:pPr>
+              <w:jc w:val="both"/>
+              <w:rPr>
+                <w:lang w:val="en-US"/>
+              </w:rPr>
+            </w:pPr>
+            <w:r>
+              <w:rPr>
+                <w:lang w:val="en-US"/>
+              </w:rPr>
+              <w:t>Can be use as a Baston Host</w:t>
+            </w:r>
+          </w:p>
+        </w:tc>
+      </w:tr>
+      <w:tr>
+        <w:tc>
+          <w:tcPr>
+            <w:tcW w:w="5228" w:type="dxa"/>
+          </w:tcPr>
+          <w:p>
+            <w:pPr>
+              <w:jc w:val="both"/>
+              <w:rPr>
+                <w:lang w:val="en-US"/>
+              </w:rPr>
+            </w:pPr>
+            <w:r>
+              <w:rPr>
+                <w:lang w:val="en-US"/>
+              </w:rPr>
+              <w:t xml:space="preserve">Support IP fragments for UDP protocol </w:t>
+            </w:r>
+          </w:p>
+        </w:tc>
+        <w:tc>
+          <w:tcPr>
+            <w:tcW w:w="5228" w:type="dxa"/>
+          </w:tcPr>
+          <w:p>
+            <w:pPr>
+              <w:jc w:val="both"/>
+              <w:rPr>
+                <w:lang w:val="en-US"/>
+              </w:rPr>
+            </w:pPr>
+            <w:r>
+              <w:rPr>
+                <w:lang w:val="en-US"/>
+              </w:rPr>
+              <w:t xml:space="preserve">Support IP fragments for UDP/TCP/IMAP protocol. </w:t>
+            </w:r>
+          </w:p>
+        </w:tc>
+      </w:tr>
+      <w:tr>
+        <w:tc>
+          <w:tcPr>
+            <w:tcW w:w="5228" w:type="dxa"/>
+          </w:tcPr>
+          <w:p>
+            <w:pPr>
+              <w:jc w:val="both"/>
+              <w:rPr>
+                <w:lang w:val="en-US"/>
+              </w:rPr>
+            </w:pPr>
+            <w:r>
+              <w:rPr>
+                <w:lang w:val="en-US"/>
+              </w:rPr>
+              <w:t xml:space="preserve">DNS filtering, egress filtering NOT possible </w:t>
+            </w:r>
+          </w:p>
+        </w:tc>
+        <w:tc>
+          <w:tcPr>
+            <w:tcW w:w="5228" w:type="dxa"/>
+          </w:tcPr>
+          <w:p>
+            <w:pPr>
+              <w:jc w:val="both"/>
+              <w:rPr>
+                <w:lang w:val="en-US"/>
+              </w:rPr>
+            </w:pPr>
+            <w:r>
+              <w:rPr>
+                <w:lang w:val="en-US"/>
+              </w:rPr>
+              <w:t>One can use third party products like Squid to achieve complex egress filtering for compliance need.</w:t>
+            </w:r>
+            <w:bookmarkStart w:id="5" w:name="_GoBack"/>
+            <w:bookmarkEnd w:id="5"/>
           </w:p>
         </w:tc>
       </w:tr>
@@ -8213,7 +8600,7 @@
         <w:tc>
           <w:tcPr>
             <w:tcW w:w="3005" w:type="dxa"/>
-            <w:shd w:val="clear" w:color="auto" w:fill="767171" w:themeFill="background2" w:themeFillShade="80"/>
+            <w:shd w:val="clear" w:color="auto" w:fill="D0CECE" w:themeFill="background2" w:themeFillShade="E6"/>
           </w:tcPr>
           <w:p>
             <w:pPr>
@@ -8234,7 +8621,7 @@
         <w:tc>
           <w:tcPr>
             <w:tcW w:w="3005" w:type="dxa"/>
-            <w:shd w:val="clear" w:color="auto" w:fill="767171" w:themeFill="background2" w:themeFillShade="80"/>
+            <w:shd w:val="clear" w:color="auto" w:fill="D0CECE" w:themeFill="background2" w:themeFillShade="E6"/>
           </w:tcPr>
           <w:p>
             <w:pPr>
@@ -8255,7 +8642,7 @@
         <w:tc>
           <w:tcPr>
             <w:tcW w:w="4475" w:type="dxa"/>
-            <w:shd w:val="clear" w:color="auto" w:fill="767171" w:themeFill="background2" w:themeFillShade="80"/>
+            <w:shd w:val="clear" w:color="auto" w:fill="D0CECE" w:themeFill="background2" w:themeFillShade="E6"/>
           </w:tcPr>
           <w:p>
             <w:pPr>
@@ -8392,9 +8779,8 @@
           <w:b/>
           <w:lang w:val="en-US"/>
         </w:rPr>
-        <w:t>Direct Connect (DX)</w:t>
-      </w:r>
-      <w:bookmarkEnd w:id="6"/>
+        <w:t xml:space="preserve">Egress Only - Internet Gateway </w:t>
+      </w:r>
     </w:p>
     <w:p>
       <w:pPr>
@@ -8412,19 +8798,7 @@
         <w:rPr>
           <w:lang w:val="en-US"/>
         </w:rPr>
-        <w:t xml:space="preserve">Direct Connect is a NON internet based and provide high speed, low </w:t>
-      </w:r>
-      <w:r>
-        <w:rPr>
-          <w:lang w:val="en-US"/>
-        </w:rPr>
-        <w:t>latency, and higher performance then internet VPN</w:t>
-      </w:r>
-      <w:r>
-        <w:rPr>
-          <w:lang w:val="en-US"/>
-        </w:rPr>
-        <w:t xml:space="preserve">. </w:t>
+        <w:t>Egress Only – Internet gateway allows instance to go out to internet over IPv6 addresses at the same time preventing any inward connections from IPv6 addresses from the internet to the instance.</w:t>
       </w:r>
     </w:p>
     <w:p>
@@ -8443,7 +8817,19 @@
         <w:rPr>
           <w:lang w:val="en-US"/>
         </w:rPr>
-        <w:t xml:space="preserve">Direct connect required virtual interfaces to connect to AWS services, there are two type of virtual interfaces. </w:t>
+        <w:t>In order to connect a</w:t>
+      </w:r>
+      <w:r>
+        <w:rPr>
+          <w:lang w:val="en-US"/>
+        </w:rPr>
+        <w:t>n</w:t>
+      </w:r>
+      <w:r>
+        <w:rPr>
+          <w:lang w:val="en-US"/>
+        </w:rPr>
+        <w:t xml:space="preserve"> Egress Only Internet gateway to VPC follow the following steps </w:t>
       </w:r>
     </w:p>
     <w:p>
@@ -8460,17 +8846,9 @@
       </w:pPr>
       <w:r>
         <w:rPr>
-          <w:b/>
-          <w:bCs/>
-          <w:lang w:val="en-US"/>
-        </w:rPr>
-        <w:t>Private Virtual interfaces</w:t>
-      </w:r>
-      <w:r>
-        <w:rPr>
-          <w:lang w:val="en-US"/>
-        </w:rPr>
-        <w:t>: Private virtual interfaces connect to VPC</w:t>
+          <w:lang w:val="en-US"/>
+        </w:rPr>
+        <w:t>Create a new Egress only internet gateway and attach it to the desired VPC.</w:t>
       </w:r>
     </w:p>
     <w:p>
@@ -8487,24 +8865,101 @@
       </w:pPr>
       <w:r>
         <w:rPr>
-          <w:b/>
-          <w:bCs/>
-          <w:lang w:val="en-US"/>
-        </w:rPr>
-        <w:t>Public Virtual Interfaces</w:t>
-      </w:r>
-      <w:r>
-        <w:rPr>
-          <w:lang w:val="en-US"/>
-        </w:rPr>
-        <w:t xml:space="preserve">: Public virtual interfaces connect to </w:t>
-      </w:r>
-      <w:r>
-        <w:rPr>
-          <w:lang w:val="en-US"/>
-        </w:rPr>
-        <w:t>AWS public services like S3, SQS, Glacier, SNS etc.</w:t>
-      </w:r>
+          <w:lang w:val="en-US"/>
+        </w:rPr>
+        <w:t xml:space="preserve">Add a new route in the route table of the private subnet to route all IPv6 or desired range of IPv6 addresses to the Egress Only Internet gateway.  </w:t>
+      </w:r>
+      <w:r>
+        <w:rPr>
+          <w:lang w:val="en-US"/>
+        </w:rPr>
+        <w:t>(</w:t>
+      </w:r>
+      <w:r>
+        <w:rPr>
+          <w:i/>
+          <w:iCs/>
+          <w:lang w:val="en-US"/>
+        </w:rPr>
+        <w:t>Egress only – Internet Gateway is stateful in nature, it forwards the traffic from any instance within a subnet OR from any aws service</w:t>
+      </w:r>
+      <w:r>
+        <w:rPr>
+          <w:i/>
+          <w:iCs/>
+          <w:lang w:val="en-US"/>
+        </w:rPr>
+        <w:t xml:space="preserve"> </w:t>
+      </w:r>
+      <w:r>
+        <w:rPr>
+          <w:i/>
+          <w:iCs/>
+          <w:lang w:val="en-US"/>
+        </w:rPr>
+        <w:t>to the internet</w:t>
+      </w:r>
+      <w:r>
+        <w:rPr>
+          <w:i/>
+          <w:iCs/>
+          <w:lang w:val="en-US"/>
+        </w:rPr>
+        <w:t>, and sends the response back to the instance.</w:t>
+      </w:r>
+      <w:r>
+        <w:rPr>
+          <w:lang w:val="en-US"/>
+        </w:rPr>
+        <w:t>)</w:t>
+      </w:r>
+    </w:p>
+    <w:p>
+      <w:pPr>
+        <w:jc w:val="both"/>
+        <w:rPr>
+          <w:lang w:val="en-US"/>
+        </w:rPr>
+      </w:pPr>
+      <w:r>
+        <w:rPr>
+          <w:lang w:val="en-US"/>
+        </w:rPr>
+        <w:t>Note: all IPv6 a</w:t>
+      </w:r>
+      <w:r>
+        <w:rPr>
+          <w:lang w:val="en-US"/>
+        </w:rPr>
+        <w:t>ddress are globally unique and thus public in nature</w:t>
+      </w:r>
+      <w:r>
+        <w:rPr>
+          <w:lang w:val="en-US"/>
+        </w:rPr>
+        <w:t xml:space="preserve">. In order to stop instance with IPv6 address to received inbound traffic one can use Egress Only – internet gateway. </w:t>
+      </w:r>
+    </w:p>
+    <w:p>
+      <w:pPr>
+        <w:pStyle w:val="Heading1"/>
+        <w:pBdr>
+          <w:bottom w:val="single" w:sz="12" w:space="1" w:color="auto"/>
+        </w:pBdr>
+        <w:rPr>
+          <w:b/>
+          <w:lang w:val="en-US"/>
+        </w:rPr>
+      </w:pPr>
+      <w:r>
+        <w:rPr>
+          <w:b/>
+          <w:lang w:val="en-US"/>
+        </w:rPr>
+        <w:lastRenderedPageBreak/>
+        <w:t>Direct Connect (DX)</w:t>
+      </w:r>
+      <w:bookmarkEnd w:id="6"/>
     </w:p>
     <w:p>
       <w:pPr>
@@ -8513,27 +8968,28 @@
           <w:ilvl w:val="0"/>
           <w:numId w:val="6"/>
         </w:numPr>
-        <w:rPr>
-          <w:lang w:val="en-US"/>
-        </w:rPr>
-      </w:pPr>
-      <w:r>
-        <w:rPr>
-          <w:lang w:val="en-US"/>
-        </w:rPr>
-        <w:t xml:space="preserve">For direct connect to connect to other AWS </w:t>
-      </w:r>
-      <w:r>
-        <w:rPr>
-          <w:lang w:val="en-US"/>
-        </w:rPr>
-        <w:t>accounts,</w:t>
-      </w:r>
-      <w:r>
-        <w:rPr>
-          <w:lang w:val="en-US"/>
-        </w:rPr>
-        <w:t xml:space="preserve"> one need to connect using hosted virtual Interface. </w:t>
+        <w:jc w:val="both"/>
+        <w:rPr>
+          <w:lang w:val="en-US"/>
+        </w:rPr>
+      </w:pPr>
+      <w:r>
+        <w:rPr>
+          <w:lang w:val="en-US"/>
+        </w:rPr>
+        <w:t xml:space="preserve">Direct Connect is a NON internet based and provide high speed, low </w:t>
+      </w:r>
+      <w:r>
+        <w:rPr>
+          <w:lang w:val="en-US"/>
+        </w:rPr>
+        <w:t>latency, and higher performance then internet VPN</w:t>
+      </w:r>
+      <w:r>
+        <w:rPr>
+          <w:lang w:val="en-US"/>
+        </w:rPr>
+        <w:t xml:space="preserve">. </w:t>
       </w:r>
     </w:p>
     <w:p>
@@ -8543,39 +8999,76 @@
           <w:ilvl w:val="0"/>
           <w:numId w:val="6"/>
         </w:numPr>
-        <w:rPr>
-          <w:lang w:val="en-US"/>
-        </w:rPr>
-      </w:pPr>
-      <w:r>
-        <w:rPr>
-          <w:lang w:val="en-US"/>
-        </w:rPr>
-        <w:t>IF (Virtual Inter</w:t>
-      </w:r>
-      <w:r>
-        <w:rPr>
-          <w:lang w:val="en-US"/>
-        </w:rPr>
-        <w:t>f</w:t>
-      </w:r>
-      <w:r>
-        <w:rPr>
-          <w:lang w:val="en-US"/>
-        </w:rPr>
-        <w:t>ace) is basically a</w:t>
-      </w:r>
-      <w:r>
-        <w:rPr>
-          <w:lang w:val="en-US"/>
-        </w:rPr>
-        <w:t>n</w:t>
-      </w:r>
-      <w:r>
-        <w:rPr>
-          <w:lang w:val="en-US"/>
-        </w:rPr>
-        <w:t xml:space="preserve"> 802.1Q VLAN mapped from the customer router to Direct Connect router.</w:t>
+        <w:jc w:val="both"/>
+        <w:rPr>
+          <w:lang w:val="en-US"/>
+        </w:rPr>
+      </w:pPr>
+      <w:r>
+        <w:rPr>
+          <w:lang w:val="en-US"/>
+        </w:rPr>
+        <w:t xml:space="preserve">Direct connect required virtual interfaces to connect to AWS services, there are two type of virtual interfaces. </w:t>
+      </w:r>
+    </w:p>
+    <w:p>
+      <w:pPr>
+        <w:pStyle w:val="ListParagraph"/>
+        <w:numPr>
+          <w:ilvl w:val="1"/>
+          <w:numId w:val="6"/>
+        </w:numPr>
+        <w:jc w:val="both"/>
+        <w:rPr>
+          <w:lang w:val="en-US"/>
+        </w:rPr>
+      </w:pPr>
+      <w:r>
+        <w:rPr>
+          <w:b/>
+          <w:bCs/>
+          <w:lang w:val="en-US"/>
+        </w:rPr>
+        <w:t>Private Virtual interfaces</w:t>
+      </w:r>
+      <w:r>
+        <w:rPr>
+          <w:lang w:val="en-US"/>
+        </w:rPr>
+        <w:t>: Private virtual interfaces connect to VPC</w:t>
+      </w:r>
+    </w:p>
+    <w:p>
+      <w:pPr>
+        <w:pStyle w:val="ListParagraph"/>
+        <w:numPr>
+          <w:ilvl w:val="1"/>
+          <w:numId w:val="6"/>
+        </w:numPr>
+        <w:jc w:val="both"/>
+        <w:rPr>
+          <w:lang w:val="en-US"/>
+        </w:rPr>
+      </w:pPr>
+      <w:r>
+        <w:rPr>
+          <w:b/>
+          <w:bCs/>
+          <w:lang w:val="en-US"/>
+        </w:rPr>
+        <w:t>Public Virtual Interfaces</w:t>
+      </w:r>
+      <w:r>
+        <w:rPr>
+          <w:lang w:val="en-US"/>
+        </w:rPr>
+        <w:t xml:space="preserve">: Public virtual interfaces connect to </w:t>
+      </w:r>
+      <w:r>
+        <w:rPr>
+          <w:lang w:val="en-US"/>
+        </w:rPr>
+        <w:t>AWS public services like S3, SQS, Glacier, SNS etc.</w:t>
       </w:r>
     </w:p>
     <w:p>
@@ -8593,7 +9086,19 @@
         <w:rPr>
           <w:lang w:val="en-US"/>
         </w:rPr>
-        <w:t>Layer 2 connection cannot be established over Direct Connection.</w:t>
+        <w:t xml:space="preserve">For direct connect to connect to other AWS </w:t>
+      </w:r>
+      <w:r>
+        <w:rPr>
+          <w:lang w:val="en-US"/>
+        </w:rPr>
+        <w:t>accounts,</w:t>
+      </w:r>
+      <w:r>
+        <w:rPr>
+          <w:lang w:val="en-US"/>
+        </w:rPr>
+        <w:t xml:space="preserve"> one need to connect using hosted virtual Interface. </w:t>
       </w:r>
     </w:p>
     <w:p>
@@ -8611,7 +9116,31 @@
         <w:rPr>
           <w:lang w:val="en-US"/>
         </w:rPr>
-        <w:t xml:space="preserve">You cannot use NAT instance hosted on the VPC to route datacenter traffic over internet. </w:t>
+        <w:t>IF (Virtual Inter</w:t>
+      </w:r>
+      <w:r>
+        <w:rPr>
+          <w:lang w:val="en-US"/>
+        </w:rPr>
+        <w:t>f</w:t>
+      </w:r>
+      <w:r>
+        <w:rPr>
+          <w:lang w:val="en-US"/>
+        </w:rPr>
+        <w:t>ace) is basically a</w:t>
+      </w:r>
+      <w:r>
+        <w:rPr>
+          <w:lang w:val="en-US"/>
+        </w:rPr>
+        <w:t>n</w:t>
+      </w:r>
+      <w:r>
+        <w:rPr>
+          <w:lang w:val="en-US"/>
+        </w:rPr>
+        <w:t xml:space="preserve"> 802.1Q VLAN mapped from the customer router to Direct Connect router.</w:t>
       </w:r>
     </w:p>
     <w:p>
@@ -8629,31 +9158,7 @@
         <w:rPr>
           <w:lang w:val="en-US"/>
         </w:rPr>
-        <w:t>For establishing DX-</w:t>
-      </w:r>
-      <w:r>
-        <w:rPr>
-          <w:lang w:val="en-US"/>
-        </w:rPr>
-        <w:t>Connect,</w:t>
-      </w:r>
-      <w:r>
-        <w:rPr>
-          <w:lang w:val="en-US"/>
-        </w:rPr>
-        <w:t xml:space="preserve"> one need to enable route propagation in AWS Virtual Gate</w:t>
-      </w:r>
-      <w:r>
-        <w:rPr>
-          <w:lang w:val="en-US"/>
-        </w:rPr>
-        <w:t>w</w:t>
-      </w:r>
-      <w:r>
-        <w:rPr>
-          <w:lang w:val="en-US"/>
-        </w:rPr>
-        <w:t xml:space="preserve">ay, then ensure that all route table have entry to customer on- premises environment.   </w:t>
+        <w:t>Layer 2 connection cannot be established over Direct Connection.</w:t>
       </w:r>
     </w:p>
     <w:p>
@@ -8671,6 +9176,66 @@
         <w:rPr>
           <w:lang w:val="en-US"/>
         </w:rPr>
+        <w:t xml:space="preserve">You cannot use NAT instance hosted on the VPC to route datacenter traffic over internet. </w:t>
+      </w:r>
+    </w:p>
+    <w:p>
+      <w:pPr>
+        <w:pStyle w:val="ListParagraph"/>
+        <w:numPr>
+          <w:ilvl w:val="0"/>
+          <w:numId w:val="6"/>
+        </w:numPr>
+        <w:rPr>
+          <w:lang w:val="en-US"/>
+        </w:rPr>
+      </w:pPr>
+      <w:r>
+        <w:rPr>
+          <w:lang w:val="en-US"/>
+        </w:rPr>
+        <w:t>For establishing DX-</w:t>
+      </w:r>
+      <w:r>
+        <w:rPr>
+          <w:lang w:val="en-US"/>
+        </w:rPr>
+        <w:t>Connect,</w:t>
+      </w:r>
+      <w:r>
+        <w:rPr>
+          <w:lang w:val="en-US"/>
+        </w:rPr>
+        <w:t xml:space="preserve"> one need to enable route propagation in AWS Virtual Gate</w:t>
+      </w:r>
+      <w:r>
+        <w:rPr>
+          <w:lang w:val="en-US"/>
+        </w:rPr>
+        <w:t>w</w:t>
+      </w:r>
+      <w:r>
+        <w:rPr>
+          <w:lang w:val="en-US"/>
+        </w:rPr>
+        <w:t xml:space="preserve">ay, then ensure that all route table have entry to customer on- premises environment.   </w:t>
+      </w:r>
+    </w:p>
+    <w:p>
+      <w:pPr>
+        <w:pStyle w:val="ListParagraph"/>
+        <w:numPr>
+          <w:ilvl w:val="0"/>
+          <w:numId w:val="6"/>
+        </w:numPr>
+        <w:rPr>
+          <w:lang w:val="en-US"/>
+        </w:rPr>
+      </w:pPr>
+      <w:r>
+        <w:rPr>
+          <w:lang w:val="en-US"/>
+        </w:rPr>
         <w:t>F</w:t>
       </w:r>
       <w:r>
@@ -8754,25 +9319,7 @@
           <w:bCs/>
           <w:lang w:val="en-US"/>
         </w:rPr>
-        <w:t xml:space="preserve">For </w:t>
-      </w:r>
-      <w:proofErr w:type="spellStart"/>
-      <w:r>
-        <w:rPr>
-          <w:b/>
-          <w:bCs/>
-          <w:lang w:val="en-US"/>
-        </w:rPr>
-        <w:t>IPSec</w:t>
-      </w:r>
-      <w:proofErr w:type="spellEnd"/>
-      <w:r>
-        <w:rPr>
-          <w:b/>
-          <w:bCs/>
-          <w:lang w:val="en-US"/>
-        </w:rPr>
-        <w:t xml:space="preserve"> VPN </w:t>
+        <w:t xml:space="preserve">For IPSec VPN </w:t>
       </w:r>
       <w:r>
         <w:rPr>
@@ -8957,21 +9504,7 @@
               <w:rPr>
                 <w:lang w:val="en-US"/>
               </w:rPr>
-              <w:t xml:space="preserve">VPN Connection used </w:t>
-            </w:r>
-            <w:proofErr w:type="spellStart"/>
-            <w:r>
-              <w:rPr>
-                <w:lang w:val="en-US"/>
-              </w:rPr>
-              <w:t>IPSec</w:t>
-            </w:r>
-            <w:proofErr w:type="spellEnd"/>
-            <w:r>
-              <w:rPr>
-                <w:lang w:val="en-US"/>
-              </w:rPr>
-              <w:t xml:space="preserve"> encrypted network connection between customer intranet and the Amazon VPC. </w:t>
+              <w:t xml:space="preserve">VPN Connection used IPSec encrypted network connection between customer intranet and the Amazon VPC. </w:t>
             </w:r>
           </w:p>
         </w:tc>
@@ -9073,7 +9606,6 @@
           <w:b/>
           <w:lang w:val="en-US"/>
         </w:rPr>
-        <w:lastRenderedPageBreak/>
         <w:t>Elastic Cloud Compute (EC2)</w:t>
       </w:r>
       <w:bookmarkEnd w:id="7"/>
@@ -9397,6 +9929,7 @@
         <w:tc>
           <w:tcPr>
             <w:tcW w:w="2098" w:type="dxa"/>
+            <w:shd w:val="clear" w:color="auto" w:fill="D0CECE" w:themeFill="background2" w:themeFillShade="E6"/>
           </w:tcPr>
           <w:p>
             <w:pPr>
@@ -9413,6 +9946,160 @@
                 <w:lang w:val="en-US"/>
               </w:rPr>
               <w:t xml:space="preserve">General Purpose </w:t>
+            </w:r>
+          </w:p>
+        </w:tc>
+        <w:tc>
+          <w:tcPr>
+            <w:tcW w:w="2121" w:type="dxa"/>
+            <w:shd w:val="clear" w:color="auto" w:fill="D0CECE" w:themeFill="background2" w:themeFillShade="E6"/>
+          </w:tcPr>
+          <w:p>
+            <w:pPr>
+              <w:pStyle w:val="ListParagraph"/>
+              <w:ind w:left="0"/>
+              <w:rPr>
+                <w:b/>
+                <w:lang w:val="en-US"/>
+              </w:rPr>
+            </w:pPr>
+            <w:r>
+              <w:rPr>
+                <w:b/>
+                <w:lang w:val="en-US"/>
+              </w:rPr>
+              <w:t xml:space="preserve">Compute Optimized </w:t>
+            </w:r>
+          </w:p>
+        </w:tc>
+        <w:tc>
+          <w:tcPr>
+            <w:tcW w:w="2121" w:type="dxa"/>
+            <w:shd w:val="clear" w:color="auto" w:fill="D0CECE" w:themeFill="background2" w:themeFillShade="E6"/>
+          </w:tcPr>
+          <w:p>
+            <w:pPr>
+              <w:pStyle w:val="ListParagraph"/>
+              <w:ind w:left="0"/>
+              <w:rPr>
+                <w:b/>
+                <w:lang w:val="en-US"/>
+              </w:rPr>
+            </w:pPr>
+            <w:r>
+              <w:rPr>
+                <w:b/>
+                <w:lang w:val="en-US"/>
+              </w:rPr>
+              <w:t>Memory Optimized</w:t>
+            </w:r>
+          </w:p>
+        </w:tc>
+        <w:tc>
+          <w:tcPr>
+            <w:tcW w:w="2109" w:type="dxa"/>
+            <w:shd w:val="clear" w:color="auto" w:fill="D0CECE" w:themeFill="background2" w:themeFillShade="E6"/>
+          </w:tcPr>
+          <w:p>
+            <w:pPr>
+              <w:pStyle w:val="ListParagraph"/>
+              <w:ind w:left="0"/>
+              <w:rPr>
+                <w:b/>
+                <w:lang w:val="en-US"/>
+              </w:rPr>
+            </w:pPr>
+            <w:r>
+              <w:rPr>
+                <w:b/>
+                <w:lang w:val="en-US"/>
+              </w:rPr>
+              <w:t>Graphic Compute Instance.</w:t>
+            </w:r>
+          </w:p>
+        </w:tc>
+        <w:tc>
+          <w:tcPr>
+            <w:tcW w:w="2007" w:type="dxa"/>
+            <w:shd w:val="clear" w:color="auto" w:fill="D0CECE" w:themeFill="background2" w:themeFillShade="E6"/>
+          </w:tcPr>
+          <w:p>
+            <w:pPr>
+              <w:pStyle w:val="ListParagraph"/>
+              <w:ind w:left="0"/>
+              <w:rPr>
+                <w:b/>
+                <w:lang w:val="en-US"/>
+              </w:rPr>
+            </w:pPr>
+            <w:r>
+              <w:rPr>
+                <w:b/>
+                <w:lang w:val="en-US"/>
+              </w:rPr>
+              <w:t>Storage Optimized</w:t>
+            </w:r>
+          </w:p>
+        </w:tc>
+      </w:tr>
+      <w:tr>
+        <w:tc>
+          <w:tcPr>
+            <w:tcW w:w="2098" w:type="dxa"/>
+          </w:tcPr>
+          <w:p>
+            <w:pPr>
+              <w:rPr>
+                <w:sz w:val="16"/>
+                <w:szCs w:val="16"/>
+                <w:lang w:val="en-US"/>
+              </w:rPr>
+            </w:pPr>
+            <w:r>
+              <w:rPr>
+                <w:sz w:val="16"/>
+                <w:szCs w:val="16"/>
+                <w:lang w:val="en-US"/>
+              </w:rPr>
+              <w:t>Balance CPU &amp; memory</w:t>
+            </w:r>
+            <w:r>
+              <w:rPr>
+                <w:sz w:val="16"/>
+                <w:szCs w:val="16"/>
+                <w:lang w:val="en-US"/>
+              </w:rPr>
+              <w:t>.</w:t>
+            </w:r>
+          </w:p>
+        </w:tc>
+        <w:tc>
+          <w:tcPr>
+            <w:tcW w:w="2121" w:type="dxa"/>
+          </w:tcPr>
+          <w:p>
+            <w:pPr>
+              <w:rPr>
+                <w:sz w:val="16"/>
+                <w:szCs w:val="16"/>
+                <w:lang w:val="en-US"/>
+              </w:rPr>
+            </w:pPr>
+            <w:r>
+              <w:rPr>
+                <w:sz w:val="16"/>
+                <w:szCs w:val="16"/>
+                <w:lang w:val="en-US"/>
+              </w:rPr>
+              <w:t>More CPU then Memory</w:t>
+            </w:r>
+            <w:r>
+              <w:rPr>
+                <w:sz w:val="16"/>
+                <w:szCs w:val="16"/>
+                <w:lang w:val="en-US"/>
+              </w:rPr>
+              <w:t>.</w:t>
             </w:r>
           </w:p>
         </w:tc>
@@ -9425,16 +10112,112 @@
               <w:pStyle w:val="ListParagraph"/>
               <w:ind w:left="0"/>
               <w:rPr>
-                <w:b/>
+                <w:sz w:val="16"/>
+                <w:szCs w:val="16"/>
                 <w:lang w:val="en-US"/>
               </w:rPr>
             </w:pPr>
             <w:r>
               <w:rPr>
-                <w:b/>
-                <w:lang w:val="en-US"/>
-              </w:rPr>
-              <w:t xml:space="preserve">Compute Optimized </w:t>
+                <w:sz w:val="16"/>
+                <w:szCs w:val="16"/>
+                <w:lang w:val="en-US"/>
+              </w:rPr>
+              <w:t>More memory then computes.</w:t>
+            </w:r>
+          </w:p>
+        </w:tc>
+        <w:tc>
+          <w:tcPr>
+            <w:tcW w:w="2109" w:type="dxa"/>
+          </w:tcPr>
+          <w:p>
+            <w:pPr>
+              <w:pStyle w:val="ListParagraph"/>
+              <w:ind w:left="0"/>
+              <w:rPr>
+                <w:sz w:val="16"/>
+                <w:szCs w:val="16"/>
+                <w:lang w:val="en-US"/>
+              </w:rPr>
+            </w:pPr>
+            <w:r>
+              <w:rPr>
+                <w:sz w:val="16"/>
+                <w:szCs w:val="16"/>
+                <w:lang w:val="en-US"/>
+              </w:rPr>
+              <w:t>Graphic optimized</w:t>
+            </w:r>
+          </w:p>
+        </w:tc>
+        <w:tc>
+          <w:tcPr>
+            <w:tcW w:w="2007" w:type="dxa"/>
+          </w:tcPr>
+          <w:p>
+            <w:pPr>
+              <w:pStyle w:val="ListParagraph"/>
+              <w:ind w:left="0"/>
+              <w:rPr>
+                <w:sz w:val="16"/>
+                <w:szCs w:val="16"/>
+                <w:lang w:val="en-US"/>
+              </w:rPr>
+            </w:pPr>
+            <w:r>
+              <w:rPr>
+                <w:sz w:val="16"/>
+                <w:szCs w:val="16"/>
+                <w:lang w:val="en-US"/>
+              </w:rPr>
+              <w:t>Very High I/O, low latency</w:t>
+            </w:r>
+          </w:p>
+        </w:tc>
+      </w:tr>
+      <w:tr>
+        <w:tc>
+          <w:tcPr>
+            <w:tcW w:w="2098" w:type="dxa"/>
+          </w:tcPr>
+          <w:p>
+            <w:pPr>
+              <w:rPr>
+                <w:sz w:val="16"/>
+                <w:szCs w:val="16"/>
+                <w:lang w:val="en-US"/>
+              </w:rPr>
+            </w:pPr>
+            <w:r>
+              <w:rPr>
+                <w:sz w:val="16"/>
+                <w:szCs w:val="16"/>
+                <w:lang w:val="en-US"/>
+              </w:rPr>
+              <w:t>Suitable for most of the purpose.</w:t>
+            </w:r>
+          </w:p>
+        </w:tc>
+        <w:tc>
+          <w:tcPr>
+            <w:tcW w:w="2121" w:type="dxa"/>
+          </w:tcPr>
+          <w:p>
+            <w:pPr>
+              <w:rPr>
+                <w:sz w:val="16"/>
+                <w:szCs w:val="16"/>
+                <w:lang w:val="en-US"/>
+              </w:rPr>
+            </w:pPr>
+            <w:r>
+              <w:rPr>
+                <w:sz w:val="16"/>
+                <w:szCs w:val="16"/>
+                <w:lang w:val="en-US"/>
+              </w:rPr>
+              <w:t>Compute &amp; High-performance compute optimized.</w:t>
             </w:r>
           </w:p>
         </w:tc>
@@ -9447,16 +10230,18 @@
               <w:pStyle w:val="ListParagraph"/>
               <w:ind w:left="0"/>
               <w:rPr>
-                <w:b/>
+                <w:sz w:val="16"/>
+                <w:szCs w:val="16"/>
                 <w:lang w:val="en-US"/>
               </w:rPr>
             </w:pPr>
             <w:r>
               <w:rPr>
-                <w:b/>
-                <w:lang w:val="en-US"/>
-              </w:rPr>
-              <w:t>Memory Optimized</w:t>
+                <w:sz w:val="16"/>
+                <w:szCs w:val="16"/>
+                <w:lang w:val="en-US"/>
+              </w:rPr>
+              <w:t>Memory intensive app, DB and caching</w:t>
             </w:r>
           </w:p>
         </w:tc>
@@ -9469,16 +10254,18 @@
               <w:pStyle w:val="ListParagraph"/>
               <w:ind w:left="0"/>
               <w:rPr>
-                <w:b/>
+                <w:sz w:val="16"/>
+                <w:szCs w:val="16"/>
                 <w:lang w:val="en-US"/>
               </w:rPr>
             </w:pPr>
             <w:r>
               <w:rPr>
-                <w:b/>
-                <w:lang w:val="en-US"/>
-              </w:rPr>
-              <w:t>Graphic Compute Instance.</w:t>
+                <w:sz w:val="16"/>
+                <w:szCs w:val="16"/>
+                <w:lang w:val="en-US"/>
+              </w:rPr>
+              <w:t xml:space="preserve">Hugh performance and parallel computing </w:t>
             </w:r>
           </w:p>
         </w:tc>
@@ -9491,16 +10278,18 @@
               <w:pStyle w:val="ListParagraph"/>
               <w:ind w:left="0"/>
               <w:rPr>
-                <w:b/>
+                <w:sz w:val="16"/>
+                <w:szCs w:val="16"/>
                 <w:lang w:val="en-US"/>
               </w:rPr>
             </w:pPr>
             <w:r>
               <w:rPr>
-                <w:b/>
-                <w:lang w:val="en-US"/>
-              </w:rPr>
-              <w:t>Storage Optimized</w:t>
+                <w:sz w:val="16"/>
+                <w:szCs w:val="16"/>
+                <w:lang w:val="en-US"/>
+              </w:rPr>
+              <w:t>I/O Intensive App, data warehousing, Hadoop</w:t>
             </w:r>
           </w:p>
         </w:tc>
@@ -9524,258 +10313,7 @@
                 <w:szCs w:val="16"/>
                 <w:lang w:val="en-US"/>
               </w:rPr>
-              <w:t>Balance CPU &amp; memory</w:t>
-            </w:r>
-            <w:r>
-              <w:rPr>
-                <w:sz w:val="16"/>
-                <w:szCs w:val="16"/>
-                <w:lang w:val="en-US"/>
-              </w:rPr>
-              <w:t>.</w:t>
-            </w:r>
-          </w:p>
-        </w:tc>
-        <w:tc>
-          <w:tcPr>
-            <w:tcW w:w="2121" w:type="dxa"/>
-          </w:tcPr>
-          <w:p>
-            <w:pPr>
-              <w:rPr>
-                <w:sz w:val="16"/>
-                <w:szCs w:val="16"/>
-                <w:lang w:val="en-US"/>
-              </w:rPr>
-            </w:pPr>
-            <w:r>
-              <w:rPr>
-                <w:sz w:val="16"/>
-                <w:szCs w:val="16"/>
-                <w:lang w:val="en-US"/>
-              </w:rPr>
-              <w:t>More CPU then Memory</w:t>
-            </w:r>
-            <w:r>
-              <w:rPr>
-                <w:sz w:val="16"/>
-                <w:szCs w:val="16"/>
-                <w:lang w:val="en-US"/>
-              </w:rPr>
-              <w:t>.</w:t>
-            </w:r>
-          </w:p>
-        </w:tc>
-        <w:tc>
-          <w:tcPr>
-            <w:tcW w:w="2121" w:type="dxa"/>
-          </w:tcPr>
-          <w:p>
-            <w:pPr>
-              <w:pStyle w:val="ListParagraph"/>
-              <w:ind w:left="0"/>
-              <w:rPr>
-                <w:sz w:val="16"/>
-                <w:szCs w:val="16"/>
-                <w:lang w:val="en-US"/>
-              </w:rPr>
-            </w:pPr>
-            <w:r>
-              <w:rPr>
-                <w:sz w:val="16"/>
-                <w:szCs w:val="16"/>
-                <w:lang w:val="en-US"/>
-              </w:rPr>
-              <w:t>More memory then computes.</w:t>
-            </w:r>
-          </w:p>
-        </w:tc>
-        <w:tc>
-          <w:tcPr>
-            <w:tcW w:w="2109" w:type="dxa"/>
-          </w:tcPr>
-          <w:p>
-            <w:pPr>
-              <w:pStyle w:val="ListParagraph"/>
-              <w:ind w:left="0"/>
-              <w:rPr>
-                <w:sz w:val="16"/>
-                <w:szCs w:val="16"/>
-                <w:lang w:val="en-US"/>
-              </w:rPr>
-            </w:pPr>
-            <w:r>
-              <w:rPr>
-                <w:sz w:val="16"/>
-                <w:szCs w:val="16"/>
-                <w:lang w:val="en-US"/>
-              </w:rPr>
-              <w:t>Graphic optimized</w:t>
-            </w:r>
-          </w:p>
-        </w:tc>
-        <w:tc>
-          <w:tcPr>
-            <w:tcW w:w="2007" w:type="dxa"/>
-          </w:tcPr>
-          <w:p>
-            <w:pPr>
-              <w:pStyle w:val="ListParagraph"/>
-              <w:ind w:left="0"/>
-              <w:rPr>
-                <w:sz w:val="16"/>
-                <w:szCs w:val="16"/>
-                <w:lang w:val="en-US"/>
-              </w:rPr>
-            </w:pPr>
-            <w:r>
-              <w:rPr>
-                <w:sz w:val="16"/>
-                <w:szCs w:val="16"/>
-                <w:lang w:val="en-US"/>
-              </w:rPr>
-              <w:t>Very High I/O, low latency</w:t>
-            </w:r>
-          </w:p>
-        </w:tc>
-      </w:tr>
-      <w:tr>
-        <w:tc>
-          <w:tcPr>
-            <w:tcW w:w="2098" w:type="dxa"/>
-          </w:tcPr>
-          <w:p>
-            <w:pPr>
-              <w:rPr>
-                <w:sz w:val="16"/>
-                <w:szCs w:val="16"/>
-                <w:lang w:val="en-US"/>
-              </w:rPr>
-            </w:pPr>
-            <w:r>
-              <w:rPr>
-                <w:sz w:val="16"/>
-                <w:szCs w:val="16"/>
-                <w:lang w:val="en-US"/>
-              </w:rPr>
-              <w:t>Suitable for most of the purpose.</w:t>
-            </w:r>
-          </w:p>
-        </w:tc>
-        <w:tc>
-          <w:tcPr>
-            <w:tcW w:w="2121" w:type="dxa"/>
-          </w:tcPr>
-          <w:p>
-            <w:pPr>
-              <w:rPr>
-                <w:sz w:val="16"/>
-                <w:szCs w:val="16"/>
-                <w:lang w:val="en-US"/>
-              </w:rPr>
-            </w:pPr>
-            <w:r>
-              <w:rPr>
-                <w:sz w:val="16"/>
-                <w:szCs w:val="16"/>
-                <w:lang w:val="en-US"/>
-              </w:rPr>
-              <w:t>Compute &amp; High-performance compute optimized.</w:t>
-            </w:r>
-          </w:p>
-        </w:tc>
-        <w:tc>
-          <w:tcPr>
-            <w:tcW w:w="2121" w:type="dxa"/>
-          </w:tcPr>
-          <w:p>
-            <w:pPr>
-              <w:pStyle w:val="ListParagraph"/>
-              <w:ind w:left="0"/>
-              <w:rPr>
-                <w:sz w:val="16"/>
-                <w:szCs w:val="16"/>
-                <w:lang w:val="en-US"/>
-              </w:rPr>
-            </w:pPr>
-            <w:r>
-              <w:rPr>
-                <w:sz w:val="16"/>
-                <w:szCs w:val="16"/>
-                <w:lang w:val="en-US"/>
-              </w:rPr>
-              <w:t>Memory intensive app, DB and caching</w:t>
-            </w:r>
-          </w:p>
-        </w:tc>
-        <w:tc>
-          <w:tcPr>
-            <w:tcW w:w="2109" w:type="dxa"/>
-          </w:tcPr>
-          <w:p>
-            <w:pPr>
-              <w:pStyle w:val="ListParagraph"/>
-              <w:ind w:left="0"/>
-              <w:rPr>
-                <w:sz w:val="16"/>
-                <w:szCs w:val="16"/>
-                <w:lang w:val="en-US"/>
-              </w:rPr>
-            </w:pPr>
-            <w:r>
-              <w:rPr>
-                <w:sz w:val="16"/>
-                <w:szCs w:val="16"/>
-                <w:lang w:val="en-US"/>
-              </w:rPr>
-              <w:t xml:space="preserve">Hugh performance and parallel computing </w:t>
-            </w:r>
-          </w:p>
-        </w:tc>
-        <w:tc>
-          <w:tcPr>
-            <w:tcW w:w="2007" w:type="dxa"/>
-          </w:tcPr>
-          <w:p>
-            <w:pPr>
-              <w:pStyle w:val="ListParagraph"/>
-              <w:ind w:left="0"/>
-              <w:rPr>
-                <w:sz w:val="16"/>
-                <w:szCs w:val="16"/>
-                <w:lang w:val="en-US"/>
-              </w:rPr>
-            </w:pPr>
-            <w:r>
-              <w:rPr>
-                <w:sz w:val="16"/>
-                <w:szCs w:val="16"/>
-                <w:lang w:val="en-US"/>
-              </w:rPr>
-              <w:t>I/O Intensive App, data warehousing, Hadoop</w:t>
-            </w:r>
-          </w:p>
-        </w:tc>
-      </w:tr>
-      <w:tr>
-        <w:tc>
-          <w:tcPr>
-            <w:tcW w:w="2098" w:type="dxa"/>
-          </w:tcPr>
-          <w:p>
-            <w:pPr>
-              <w:rPr>
-                <w:sz w:val="16"/>
-                <w:szCs w:val="16"/>
-                <w:lang w:val="en-US"/>
-              </w:rPr>
-            </w:pPr>
-            <w:r>
-              <w:rPr>
-                <w:sz w:val="16"/>
-                <w:szCs w:val="16"/>
-                <w:lang w:val="en-US"/>
-              </w:rPr>
+              <w:lastRenderedPageBreak/>
               <w:t>Example:</w:t>
             </w:r>
             <w:r>
@@ -10902,25 +11440,7 @@
                 <w:szCs w:val="16"/>
                 <w:lang w:val="en-US"/>
               </w:rPr>
-              <w:t xml:space="preserve">Can be </w:t>
-            </w:r>
-            <w:proofErr w:type="spellStart"/>
-            <w:r>
-              <w:rPr>
-                <w:sz w:val="16"/>
-                <w:szCs w:val="16"/>
-                <w:lang w:val="en-US"/>
-              </w:rPr>
-              <w:t>use</w:t>
-            </w:r>
-            <w:proofErr w:type="spellEnd"/>
-            <w:r>
-              <w:rPr>
-                <w:sz w:val="16"/>
-                <w:szCs w:val="16"/>
-                <w:lang w:val="en-US"/>
-              </w:rPr>
-              <w:t xml:space="preserve"> as a root volume. </w:t>
+              <w:t xml:space="preserve">Can be use as a root volume. </w:t>
             </w:r>
           </w:p>
           <w:p>
@@ -10956,18 +11476,8 @@
                 <w:szCs w:val="16"/>
                 <w:lang w:val="en-US"/>
               </w:rPr>
-              <w:t xml:space="preserve">Sizes 1TiB – 16 </w:t>
-            </w:r>
-            <w:proofErr w:type="spellStart"/>
-            <w:r>
-              <w:rPr>
-                <w:sz w:val="16"/>
-                <w:szCs w:val="16"/>
-                <w:lang w:val="en-US"/>
-              </w:rPr>
-              <w:t>TiB</w:t>
-            </w:r>
-            <w:proofErr w:type="spellEnd"/>
+              <w:t>Sizes 1TiB – 16 TiB</w:t>
+            </w:r>
           </w:p>
         </w:tc>
         <w:tc>
@@ -10991,18 +11501,8 @@
                 <w:szCs w:val="16"/>
                 <w:lang w:val="en-US"/>
               </w:rPr>
-              <w:t xml:space="preserve">Sizes 4TiB – 16 </w:t>
-            </w:r>
-            <w:proofErr w:type="spellStart"/>
-            <w:r>
-              <w:rPr>
-                <w:sz w:val="16"/>
-                <w:szCs w:val="16"/>
-                <w:lang w:val="en-US"/>
-              </w:rPr>
-              <w:t>TiB</w:t>
-            </w:r>
-            <w:proofErr w:type="spellEnd"/>
+              <w:t>Sizes 4TiB – 16 TiB</w:t>
+            </w:r>
           </w:p>
         </w:tc>
         <w:tc>
@@ -11026,25 +11526,7 @@
                 <w:szCs w:val="16"/>
                 <w:lang w:val="en-US"/>
               </w:rPr>
-              <w:t xml:space="preserve">500 </w:t>
-            </w:r>
-            <w:proofErr w:type="spellStart"/>
-            <w:r>
-              <w:rPr>
-                <w:sz w:val="16"/>
-                <w:szCs w:val="16"/>
-                <w:lang w:val="en-US"/>
-              </w:rPr>
-              <w:t>GiB</w:t>
-            </w:r>
-            <w:proofErr w:type="spellEnd"/>
-            <w:r>
-              <w:rPr>
-                <w:sz w:val="16"/>
-                <w:szCs w:val="16"/>
-                <w:lang w:val="en-US"/>
-              </w:rPr>
-              <w:t xml:space="preserve"> to 16TiB</w:t>
+              <w:t>500 GiB to 16TiB</w:t>
             </w:r>
           </w:p>
         </w:tc>
@@ -11069,25 +11551,7 @@
                 <w:szCs w:val="16"/>
                 <w:lang w:val="en-US"/>
               </w:rPr>
-              <w:t xml:space="preserve">500 </w:t>
-            </w:r>
-            <w:proofErr w:type="spellStart"/>
-            <w:r>
-              <w:rPr>
-                <w:sz w:val="16"/>
-                <w:szCs w:val="16"/>
-                <w:lang w:val="en-US"/>
-              </w:rPr>
-              <w:t>GiB</w:t>
-            </w:r>
-            <w:proofErr w:type="spellEnd"/>
-            <w:r>
-              <w:rPr>
-                <w:sz w:val="16"/>
-                <w:szCs w:val="16"/>
-                <w:lang w:val="en-US"/>
-              </w:rPr>
-              <w:t xml:space="preserve"> to 16TiB</w:t>
+              <w:t>500 GiB to 16TiB</w:t>
             </w:r>
           </w:p>
         </w:tc>
@@ -11851,7 +12315,6 @@
         <w:rPr>
           <w:lang w:val="en-US"/>
         </w:rPr>
-        <w:lastRenderedPageBreak/>
         <w:t>Volume size – increase the volume size</w:t>
       </w:r>
       <w:r>
@@ -12270,6 +12733,7 @@
         <w:rPr>
           <w:lang w:val="en-US"/>
         </w:rPr>
+        <w:lastRenderedPageBreak/>
         <w:t>Network Packets Out</w:t>
       </w:r>
     </w:p>
@@ -12576,15 +13040,7 @@
         </w:rPr>
       </w:pPr>
       <w:r>
-        <w:t xml:space="preserve">High level process overview of the Instance Store AMI creation </w:t>
-      </w:r>
-      <w:proofErr w:type="gramStart"/>
-      <w:r>
-        <w:t>is :</w:t>
-      </w:r>
-      <w:proofErr w:type="gramEnd"/>
-      <w:r>
-        <w:t xml:space="preserve"> </w:t>
+        <w:t xml:space="preserve">High level process overview of the Instance Store AMI creation is : </w:t>
       </w:r>
     </w:p>
     <w:p>
@@ -12647,7 +13103,6 @@
         <w:rPr>
           <w:lang w:val="en-US"/>
         </w:rPr>
-        <w:lastRenderedPageBreak/>
         <w:t xml:space="preserve">EBS Optimized EC2 </w:t>
       </w:r>
       <w:r>
@@ -13078,6 +13533,7 @@
         <w:rPr>
           <w:lang w:val="en-US"/>
         </w:rPr>
+        <w:lastRenderedPageBreak/>
         <w:t xml:space="preserve">Placement </w:t>
       </w:r>
       <w:r>
@@ -13634,7 +14090,6 @@
         <w:rPr>
           <w:lang w:val="en-US"/>
         </w:rPr>
-        <w:lastRenderedPageBreak/>
         <w:t xml:space="preserve">BY default, EC2 service sends basic monitoring metric to cloud watch for every 5 mins (basic monitoring). </w:t>
       </w:r>
     </w:p>
@@ -13677,21 +14132,7 @@
         <w:rPr>
           <w:lang w:val="en-US"/>
         </w:rPr>
-        <w:t xml:space="preserve">, depending on the </w:t>
-      </w:r>
-      <w:proofErr w:type="spellStart"/>
-      <w:r>
-        <w:rPr>
-          <w:lang w:val="en-US"/>
-        </w:rPr>
-        <w:t>cloudWatch</w:t>
-      </w:r>
-      <w:proofErr w:type="spellEnd"/>
-      <w:r>
-        <w:rPr>
-          <w:lang w:val="en-US"/>
-        </w:rPr>
-        <w:t xml:space="preserve"> alarm – stop/restart/terminate action can be performed. </w:t>
+        <w:t xml:space="preserve">, depending on the cloudWatch alarm – stop/restart/terminate action can be performed. </w:t>
       </w:r>
     </w:p>
     <w:p>
@@ -13822,21 +14263,7 @@
         <w:rPr>
           <w:lang w:val="en-US"/>
         </w:rPr>
-        <w:t xml:space="preserve"> still </w:t>
-      </w:r>
-      <w:proofErr w:type="gramStart"/>
-      <w:r>
-        <w:rPr>
-          <w:lang w:val="en-US"/>
-        </w:rPr>
-        <w:t>consider</w:t>
-      </w:r>
-      <w:proofErr w:type="gramEnd"/>
-      <w:r>
-        <w:rPr>
-          <w:lang w:val="en-US"/>
-        </w:rPr>
-        <w:t xml:space="preserve"> as running state. There is additional hour added into billing</w:t>
+        <w:t xml:space="preserve"> still consider as running state. There is additional hour added into billing</w:t>
       </w:r>
       <w:r>
         <w:rPr>
@@ -14106,6 +14533,7 @@
         <w:rPr>
           <w:lang w:val="en-US"/>
         </w:rPr>
+        <w:lastRenderedPageBreak/>
         <w:t xml:space="preserve">When the instance is restarted the instance may start in the same underline hardware server or a different hardware server. </w:t>
       </w:r>
     </w:p>
@@ -14422,7 +14850,6 @@
         </w:rPr>
         <w:t xml:space="preserve">, by turning on the flag – </w:t>
       </w:r>
-      <w:proofErr w:type="spellStart"/>
       <w:r>
         <w:rPr>
           <w:b/>
@@ -14431,7 +14858,6 @@
         </w:rPr>
         <w:t>deleteOnTermination</w:t>
       </w:r>
-      <w:proofErr w:type="spellEnd"/>
       <w:r>
         <w:rPr>
           <w:lang w:val="en-US"/>
@@ -14510,33 +14936,11 @@
         </w:rPr>
         <w:t xml:space="preserve">with termination protection </w:t>
       </w:r>
-      <w:proofErr w:type="gramStart"/>
-      <w:r>
-        <w:rPr>
-          <w:lang w:val="en-US"/>
-        </w:rPr>
-        <w:t>ON ,</w:t>
-      </w:r>
-      <w:proofErr w:type="gramEnd"/>
-      <w:r>
-        <w:rPr>
-          <w:lang w:val="en-US"/>
-        </w:rPr>
-        <w:t xml:space="preserve"> if the instances need to terminated using </w:t>
-      </w:r>
-      <w:proofErr w:type="spellStart"/>
-      <w:r>
-        <w:rPr>
-          <w:lang w:val="en-US"/>
-        </w:rPr>
-        <w:t>cloudwatch</w:t>
-      </w:r>
-      <w:proofErr w:type="spellEnd"/>
-      <w:r>
-        <w:rPr>
-          <w:lang w:val="en-US"/>
-        </w:rPr>
-        <w:t xml:space="preserve"> alerts then it would fail. Workaround is instead of termination try shutting down the instances</w:t>
+      <w:r>
+        <w:rPr>
+          <w:lang w:val="en-US"/>
+        </w:rPr>
+        <w:t>ON , if the instances need to terminated using cloudwatch alerts then it would fail. Workaround is instead of termination try shutting down the instances</w:t>
       </w:r>
       <w:r>
         <w:rPr>
@@ -14731,21 +15135,7 @@
         <w:rPr>
           <w:lang w:val="en-US"/>
         </w:rPr>
-        <w:t xml:space="preserve"> </w:t>
-      </w:r>
-      <w:proofErr w:type="spellStart"/>
-      <w:r>
-        <w:rPr>
-          <w:lang w:val="en-US"/>
-        </w:rPr>
-        <w:t>Instance</w:t>
-      </w:r>
-      <w:proofErr w:type="spellEnd"/>
-      <w:r>
-        <w:rPr>
-          <w:lang w:val="en-US"/>
-        </w:rPr>
-        <w:t xml:space="preserve"> </w:t>
+        <w:t xml:space="preserve"> Instance </w:t>
       </w:r>
       <w:r>
         <w:rPr>
@@ -14799,7 +15189,6 @@
         <w:rPr>
           <w:lang w:val="en-US"/>
         </w:rPr>
-        <w:lastRenderedPageBreak/>
         <w:t>Migrating VM from/to from VM</w:t>
       </w:r>
       <w:r>
@@ -14824,21 +15213,7 @@
         <w:rPr>
           <w:lang w:val="en-US"/>
         </w:rPr>
-        <w:t xml:space="preserve"> More </w:t>
-      </w:r>
-      <w:proofErr w:type="spellStart"/>
-      <w:r>
-        <w:rPr>
-          <w:lang w:val="en-US"/>
-        </w:rPr>
-        <w:t>infor</w:t>
-      </w:r>
-      <w:proofErr w:type="spellEnd"/>
-      <w:r>
-        <w:rPr>
-          <w:lang w:val="en-US"/>
-        </w:rPr>
-        <w:t xml:space="preserve"> </w:t>
+        <w:t xml:space="preserve"> More infor </w:t>
       </w:r>
       <w:hyperlink r:id="rId13" w:history="1">
         <w:r>
@@ -14890,19 +15265,11 @@
           <w:lang w:val="en-US"/>
         </w:rPr>
       </w:pPr>
-      <w:proofErr w:type="spellStart"/>
-      <w:r>
-        <w:rPr>
-          <w:lang w:val="en-US"/>
-        </w:rPr>
-        <w:t>Banstion</w:t>
-      </w:r>
-      <w:proofErr w:type="spellEnd"/>
-      <w:r>
-        <w:rPr>
-          <w:lang w:val="en-US"/>
-        </w:rPr>
-        <w:t xml:space="preserve"> Host </w:t>
+      <w:r>
+        <w:rPr>
+          <w:lang w:val="en-US"/>
+        </w:rPr>
+        <w:t xml:space="preserve">Banstion Host </w:t>
       </w:r>
       <w:r>
         <w:rPr>
@@ -14914,21 +15281,7 @@
         <w:rPr>
           <w:lang w:val="en-US"/>
         </w:rPr>
-        <w:t xml:space="preserve"> call baston host for </w:t>
-      </w:r>
-      <w:proofErr w:type="spellStart"/>
-      <w:r>
-        <w:rPr>
-          <w:lang w:val="en-US"/>
-        </w:rPr>
-        <w:t>Lunix</w:t>
-      </w:r>
-      <w:proofErr w:type="spellEnd"/>
-      <w:r>
-        <w:rPr>
-          <w:lang w:val="en-US"/>
-        </w:rPr>
-        <w:t xml:space="preserve"> instance OR remote desktop for windows instance. </w:t>
+        <w:t xml:space="preserve"> call baston host for Lunix instance OR remote desktop for windows instance. </w:t>
       </w:r>
     </w:p>
     <w:p>
@@ -14987,27 +15340,14 @@
       <w:r>
         <w:t xml:space="preserve">Figure </w:t>
       </w:r>
-      <w:r>
-        <w:fldChar w:fldCharType="begin"/>
-      </w:r>
-      <w:r>
-        <w:instrText xml:space="preserve"> SEQ Figure \* ARABIC </w:instrText>
-      </w:r>
-      <w:r>
-        <w:fldChar w:fldCharType="separate"/>
-      </w:r>
-      <w:r>
-        <w:rPr>
-          <w:noProof/>
-        </w:rPr>
-        <w:t>1</w:t>
-      </w:r>
-      <w:r>
-        <w:rPr>
-          <w:noProof/>
-        </w:rPr>
-        <w:fldChar w:fldCharType="end"/>
-      </w:r>
+      <w:fldSimple w:instr=" SEQ Figure \* ARABIC ">
+        <w:r>
+          <w:rPr>
+            <w:noProof/>
+          </w:rPr>
+          <w:t>1</w:t>
+        </w:r>
+      </w:fldSimple>
       <w:r>
         <w:t xml:space="preserve"> Bastion Host HA architecture</w:t>
       </w:r>
@@ -15074,6 +15414,7 @@
         <w:ind w:left="720"/>
       </w:pPr>
       <w:r>
+        <w:lastRenderedPageBreak/>
         <w:t xml:space="preserve">Reserved instance – are of two types availability zone scope OR region scope </w:t>
       </w:r>
     </w:p>
@@ -15401,13 +15742,8 @@
         </w:numPr>
       </w:pPr>
       <w:r>
-        <w:t xml:space="preserve">One or Many Secondary IPv4 </w:t>
-      </w:r>
-      <w:proofErr w:type="gramStart"/>
-      <w:r>
-        <w:t>addresses .</w:t>
-      </w:r>
-      <w:proofErr w:type="gramEnd"/>
+        <w:t>One or Many Secondary IPv4 addresses .</w:t>
+      </w:r>
     </w:p>
     <w:p>
       <w:pPr>
@@ -15430,15 +15766,7 @@
         </w:numPr>
       </w:pPr>
       <w:r>
-        <w:t xml:space="preserve">Max </w:t>
-      </w:r>
-      <w:proofErr w:type="spellStart"/>
-      <w:r>
-        <w:t>Upto</w:t>
-      </w:r>
-      <w:proofErr w:type="spellEnd"/>
-      <w:r>
-        <w:t xml:space="preserve"> 5 security groups </w:t>
+        <w:t xml:space="preserve">Max Upto 5 security groups </w:t>
       </w:r>
     </w:p>
     <w:p>
@@ -15474,7 +15802,6 @@
         </w:numPr>
       </w:pPr>
       <w:r>
-        <w:lastRenderedPageBreak/>
         <w:t xml:space="preserve">The benefit of havening multiple IPv4 address are </w:t>
       </w:r>
     </w:p>
@@ -15660,21 +15987,22 @@
         <w:rPr>
           <w:bCs/>
         </w:rPr>
-        <w:t xml:space="preserve"> elastic IP address is de-attached from the EC2 instance then Elastic IP address is also </w:t>
-      </w:r>
-      <w:proofErr w:type="gramStart"/>
-      <w:r>
+        <w:t xml:space="preserve"> elastic IP address is de-attached from the EC2 instance then Elastic IP address is also gets de-attached. </w:t>
+      </w:r>
+    </w:p>
+    <w:p>
+      <w:pPr>
+        <w:pStyle w:val="ListParagraph"/>
+        <w:ind w:left="2160"/>
         <w:rPr>
           <w:bCs/>
         </w:rPr>
-        <w:t>gets</w:t>
-      </w:r>
-      <w:proofErr w:type="gramEnd"/>
+      </w:pPr>
       <w:r>
         <w:rPr>
           <w:bCs/>
         </w:rPr>
-        <w:t xml:space="preserve"> de-attached. </w:t>
+        <w:t># One cannot de-attached eth0 (primary subnet) from the instance.</w:t>
       </w:r>
     </w:p>
     <w:p>
@@ -15689,7 +16017,19 @@
         <w:rPr>
           <w:bCs/>
         </w:rPr>
-        <w:t># One cannot de-attached eth0 (primary subnet) from the instance.</w:t>
+        <w:t># Private IPv</w:t>
+      </w:r>
+      <w:r>
+        <w:rPr>
+          <w:bCs/>
+        </w:rPr>
+        <w:t>4,</w:t>
+      </w:r>
+      <w:r>
+        <w:rPr>
+          <w:bCs/>
+        </w:rPr>
+        <w:t xml:space="preserve"> Secondary IPv4, IPv6, Elastic IP address all belongs to the same network interface even when the are de-attached and re-attached to a different EC2 instance. </w:t>
       </w:r>
     </w:p>
     <w:p>
@@ -15704,47 +16044,7 @@
         <w:rPr>
           <w:bCs/>
         </w:rPr>
-        <w:t># Private IPv</w:t>
-      </w:r>
-      <w:r>
-        <w:rPr>
-          <w:bCs/>
-        </w:rPr>
-        <w:t>4,</w:t>
-      </w:r>
-      <w:r>
-        <w:rPr>
-          <w:bCs/>
-        </w:rPr>
-        <w:t xml:space="preserve"> Secondary IPv4, IPv6, Elastic IP address all belongs to the same network interface even when </w:t>
-      </w:r>
-      <w:proofErr w:type="spellStart"/>
-      <w:r>
-        <w:rPr>
-          <w:bCs/>
-        </w:rPr>
-        <w:t>the</w:t>
-      </w:r>
-      <w:proofErr w:type="spellEnd"/>
-      <w:r>
-        <w:rPr>
-          <w:bCs/>
-        </w:rPr>
-        <w:t xml:space="preserve"> are de-attached and re-attached to a different EC2 instance. </w:t>
-      </w:r>
-    </w:p>
-    <w:p>
-      <w:pPr>
-        <w:pStyle w:val="ListParagraph"/>
-        <w:ind w:left="2160"/>
-        <w:rPr>
-          <w:bCs/>
-        </w:rPr>
-      </w:pPr>
-      <w:r>
-        <w:rPr>
-          <w:bCs/>
-        </w:rPr>
+        <w:lastRenderedPageBreak/>
         <w:t xml:space="preserve"># When attaching Network Interface to another EC2 instance – the second instance should be in the same region and should be in the same Availability Zone. Within Availability Zone, they can be in </w:t>
       </w:r>
       <w:r>
@@ -15875,15 +16175,7 @@
         <w:t xml:space="preserve">. </w:t>
       </w:r>
       <w:r>
-        <w:t xml:space="preserve">Thus, </w:t>
-      </w:r>
-      <w:proofErr w:type="spellStart"/>
-      <w:r>
-        <w:t>its</w:t>
-      </w:r>
-      <w:proofErr w:type="spellEnd"/>
-      <w:r>
-        <w:t xml:space="preserve"> important to disable the source destination check for NAT instances. </w:t>
+        <w:t xml:space="preserve">Thus, its important to disable the source destination check for NAT instances. </w:t>
       </w:r>
     </w:p>
     <w:p>
@@ -16111,41 +16403,13 @@
         <w:rPr>
           <w:lang w:val="en-US"/>
         </w:rPr>
-        <w:t xml:space="preserve">By default, EBS backed EC2 instance have </w:t>
-      </w:r>
-      <w:proofErr w:type="spellStart"/>
-      <w:r>
-        <w:rPr>
-          <w:lang w:val="en-US"/>
-        </w:rPr>
-        <w:t>deleteOnTermination</w:t>
-      </w:r>
-      <w:proofErr w:type="spellEnd"/>
-      <w:r>
-        <w:rPr>
-          <w:lang w:val="en-US"/>
-        </w:rPr>
-        <w:t xml:space="preserve"> flag = ON, which deletes the EBS volume when its associated EC2 instance is terminated</w:t>
-      </w:r>
-      <w:r>
-        <w:rPr>
-          <w:lang w:val="en-US"/>
-        </w:rPr>
-        <w:t xml:space="preserve">, however </w:t>
-      </w:r>
-      <w:proofErr w:type="spellStart"/>
-      <w:r>
-        <w:rPr>
-          <w:lang w:val="en-US"/>
-        </w:rPr>
-        <w:t>deleteOnTermination</w:t>
-      </w:r>
-      <w:proofErr w:type="spellEnd"/>
-      <w:r>
-        <w:rPr>
-          <w:lang w:val="en-US"/>
-        </w:rPr>
-        <w:t xml:space="preserve"> flag can be turn off if required to prevent the data on the EBS to persist when the EC2 instance is terminated. </w:t>
+        <w:t>By default, EBS backed EC2 instance have deleteOnTermination flag = ON, which deletes the EBS volume when its associated EC2 instance is terminated</w:t>
+      </w:r>
+      <w:r>
+        <w:rPr>
+          <w:lang w:val="en-US"/>
+        </w:rPr>
+        <w:t xml:space="preserve">, however deleteOnTermination flag can be turn off if required to prevent the data on the EBS to persist when the EC2 instance is terminated. </w:t>
       </w:r>
       <w:r>
         <w:rPr>
@@ -16235,7 +16499,6 @@
           <w:noProof/>
           <w:lang w:val="en-US"/>
         </w:rPr>
-        <w:lastRenderedPageBreak/>
         <w:drawing>
           <wp:inline distT="0" distB="0" distL="0" distR="0" wp14:anchorId="018E9216" wp14:editId="56927996">
             <wp:extent cx="2212258" cy="1480665"/>
@@ -16587,6 +16850,7 @@
         <w:rPr>
           <w:lang w:val="en-US"/>
         </w:rPr>
+        <w:lastRenderedPageBreak/>
         <w:t xml:space="preserve">Instance Store block store has higher IOPS then the its equivalent EBS block store. This is mainly because the instance store drive </w:t>
       </w:r>
       <w:r>
@@ -16791,21 +17055,7 @@
         <w:rPr>
           <w:lang w:val="en-US"/>
         </w:rPr>
-        <w:t xml:space="preserve">To migrate </w:t>
-      </w:r>
-      <w:proofErr w:type="gramStart"/>
-      <w:r>
-        <w:rPr>
-          <w:lang w:val="en-US"/>
-        </w:rPr>
-        <w:t>a</w:t>
-      </w:r>
-      <w:proofErr w:type="gramEnd"/>
-      <w:r>
-        <w:rPr>
-          <w:lang w:val="en-US"/>
-        </w:rPr>
-        <w:t xml:space="preserve"> EBS volume from one Availability Zone to another Availability Zone, create a snapshot of the volume and then create an another EBS volume in the desired AZ from that volume. </w:t>
+        <w:t xml:space="preserve">To migrate a EBS volume from one Availability Zone to another Availability Zone, create a snapshot of the volume and then create an another EBS volume in the desired AZ from that volume. </w:t>
       </w:r>
     </w:p>
     <w:p>
@@ -17095,7 +17345,6 @@
         <w:rPr>
           <w:lang w:val="en-US"/>
         </w:rPr>
-        <w:lastRenderedPageBreak/>
         <w:t>Snapshots occur asynchronously; the point-in-time snapshot is created immediately, but the status of the snapshot is pending until the snapshot is complete</w:t>
       </w:r>
       <w:r>
@@ -17465,6 +17714,7 @@
         <w:rPr>
           <w:lang w:val="en-US"/>
         </w:rPr>
+        <w:lastRenderedPageBreak/>
         <w:t xml:space="preserve">Single EC2 instance can be attached to both encrypted </w:t>
       </w:r>
       <w:r>
@@ -18001,7 +18251,6 @@
         <w:rPr>
           <w:lang w:val="en-US"/>
         </w:rPr>
-        <w:lastRenderedPageBreak/>
         <w:t xml:space="preserve">In order to change the encryption key, one need to create a copy of the snapshot in the process encryption key can be changed. </w:t>
       </w:r>
       <w:r>
@@ -18220,6 +18469,7 @@
         <w:rPr>
           <w:lang w:val="en-US"/>
         </w:rPr>
+        <w:lastRenderedPageBreak/>
         <w:t>One cannot share a snapshot with other AWS account encrypted with default CM</w:t>
       </w:r>
       <w:r>
@@ -18876,7 +19126,6 @@
         <w:rPr>
           <w:lang w:val="en-US"/>
         </w:rPr>
-        <w:lastRenderedPageBreak/>
         <w:t>Changing region – moving service offering from one region to another region.</w:t>
       </w:r>
     </w:p>
@@ -19254,6 +19503,7 @@
         <w:rPr>
           <w:lang w:val="en-US"/>
         </w:rPr>
+        <w:lastRenderedPageBreak/>
         <w:t>Update the EC2 instance with required patching, software installation and software configuration.</w:t>
       </w:r>
     </w:p>
@@ -19607,7 +19857,6 @@
         <w:rPr>
           <w:lang w:val="en-US"/>
         </w:rPr>
-        <w:lastRenderedPageBreak/>
         <w:t xml:space="preserve">In order to delete the snapshot of the EBS backed AMI, one need to first de-register the AMI, then delete the EBS snapshots of the AMI. </w:t>
       </w:r>
       <w:r>
@@ -19966,6 +20215,7 @@
         <w:rPr>
           <w:lang w:val="en-US"/>
         </w:rPr>
+        <w:lastRenderedPageBreak/>
         <w:t>RAID 10 [</w:t>
       </w:r>
       <w:r>
@@ -20458,14 +20708,7 @@
         <w:rPr>
           <w:lang w:val="en-US"/>
         </w:rPr>
-        <w:t xml:space="preserve"> till the time they are healthy its routes the request to </w:t>
-      </w:r>
-      <w:r>
-        <w:rPr>
-          <w:lang w:val="en-US"/>
-        </w:rPr>
-        <w:lastRenderedPageBreak/>
-        <w:t>its backend request</w:t>
+        <w:t xml:space="preserve"> till the time they are healthy its routes the request to its backend request</w:t>
       </w:r>
       <w:r>
         <w:rPr>
@@ -20981,6 +21224,7 @@
           <w:b/>
           <w:lang w:val="en-US"/>
         </w:rPr>
+        <w:lastRenderedPageBreak/>
         <w:t xml:space="preserve">Cross Zone Load </w:t>
       </w:r>
       <w:r>
@@ -21306,7 +21550,6 @@
           <w:b/>
           <w:lang w:val="en-US"/>
         </w:rPr>
-        <w:lastRenderedPageBreak/>
         <w:t xml:space="preserve">Internal facing ELB. </w:t>
       </w:r>
     </w:p>
@@ -21640,6 +21883,7 @@
               <w:rPr>
                 <w:lang w:val="en-US"/>
               </w:rPr>
+              <w:lastRenderedPageBreak/>
               <w:t>Custom TCP</w:t>
             </w:r>
           </w:p>
@@ -22426,21 +22670,7 @@
               <w:rPr>
                 <w:lang w:val="en-US"/>
               </w:rPr>
-              <w:t xml:space="preserve"> like original user source IP, source port, </w:t>
-            </w:r>
-            <w:proofErr w:type="spellStart"/>
-            <w:r>
-              <w:rPr>
-                <w:lang w:val="en-US"/>
-              </w:rPr>
-              <w:t>etc</w:t>
-            </w:r>
-            <w:proofErr w:type="spellEnd"/>
-            <w:r>
-              <w:rPr>
-                <w:lang w:val="en-US"/>
-              </w:rPr>
-              <w:t xml:space="preserve">… </w:t>
+              <w:t xml:space="preserve"> like original user source IP, source port, etc… </w:t>
             </w:r>
           </w:p>
         </w:tc>
@@ -23078,7 +23308,6 @@
           <w:b/>
           <w:lang w:val="en-US"/>
         </w:rPr>
-        <w:lastRenderedPageBreak/>
         <w:t>ELB Encryption :</w:t>
       </w:r>
       <w:r>
@@ -23470,6 +23699,7 @@
         <w:rPr>
           <w:lang w:val="en-US"/>
         </w:rPr>
+        <w:lastRenderedPageBreak/>
         <w:t>Http on SSL = Https</w:t>
       </w:r>
     </w:p>
@@ -24024,21 +24254,7 @@
         <w:rPr>
           <w:lang w:val="en-US"/>
         </w:rPr>
-        <w:t xml:space="preserve">metric can be </w:t>
-      </w:r>
-      <w:proofErr w:type="spellStart"/>
-      <w:r>
-        <w:rPr>
-          <w:lang w:val="en-US"/>
-        </w:rPr>
-        <w:t>use</w:t>
-      </w:r>
-      <w:proofErr w:type="spellEnd"/>
-      <w:r>
-        <w:rPr>
-          <w:lang w:val="en-US"/>
-        </w:rPr>
-        <w:t xml:space="preserve"> to trigger SNS notification in case threshold is reach. </w:t>
+        <w:t xml:space="preserve">metric can be use to trigger SNS notification in case threshold is reach. </w:t>
       </w:r>
     </w:p>
     <w:p>
@@ -24233,7 +24449,6 @@
           <w:b/>
           <w:lang w:val="en-US"/>
         </w:rPr>
-        <w:lastRenderedPageBreak/>
         <w:t>ELB connection time-out (ideal connection time out):</w:t>
       </w:r>
       <w:r>
@@ -24498,6 +24713,7 @@
         <w:rPr>
           <w:lang w:val="en-US"/>
         </w:rPr>
+        <w:lastRenderedPageBreak/>
         <w:t xml:space="preserve">When to use ELB and when to use Route 53 </w:t>
       </w:r>
       <w:r>
@@ -25114,7 +25330,6 @@
         <w:rPr>
           <w:lang w:val="en-US"/>
         </w:rPr>
-        <w:lastRenderedPageBreak/>
         <w:t>Desired Capacity</w:t>
       </w:r>
       <w:r>
@@ -25447,6 +25662,7 @@
         <w:rPr>
           <w:lang w:val="en-US"/>
         </w:rPr>
+        <w:lastRenderedPageBreak/>
         <w:t xml:space="preserve">Autoscaling was alter at later point of time and new AZ were added. </w:t>
       </w:r>
     </w:p>
@@ -26061,7 +26277,6 @@
           <w:color w:val="000000" w:themeColor="text1"/>
           <w:lang w:val="en-US"/>
         </w:rPr>
-        <w:lastRenderedPageBreak/>
         <w:t>SNS notification can be send to Emails auto scaling group IF</w:t>
       </w:r>
     </w:p>
@@ -26162,27 +26377,7 @@
           <w:color w:val="FF0000"/>
           <w:lang w:val="en-US"/>
         </w:rPr>
-        <w:t xml:space="preserve">Autoscaling group uses </w:t>
-      </w:r>
-      <w:proofErr w:type="spellStart"/>
-      <w:r>
-        <w:rPr>
-          <w:b/>
-          <w:bCs/>
-          <w:color w:val="FF0000"/>
-          <w:lang w:val="en-US"/>
-        </w:rPr>
-        <w:t>cloudWatch</w:t>
-      </w:r>
-      <w:proofErr w:type="spellEnd"/>
-      <w:r>
-        <w:rPr>
-          <w:b/>
-          <w:bCs/>
-          <w:color w:val="FF0000"/>
-          <w:lang w:val="en-US"/>
-        </w:rPr>
-        <w:t xml:space="preserve"> to send SNS notification under above mention events. </w:t>
+        <w:t xml:space="preserve">Autoscaling group uses cloudWatch to send SNS notification under above mention events. </w:t>
       </w:r>
     </w:p>
     <w:p>
@@ -26509,6 +26704,7 @@
           <w:b/>
           <w:lang w:val="en-US"/>
         </w:rPr>
+        <w:lastRenderedPageBreak/>
         <w:t>Manual Scaling -</w:t>
       </w:r>
       <w:r>
@@ -27191,7 +27387,6 @@
         <w:rPr>
           <w:lang w:val="en-US"/>
         </w:rPr>
-        <w:lastRenderedPageBreak/>
         <w:t>AWS console then by default basic monitoring is activated (which collects &amp; send metrics to CloudWatch every 5 min).</w:t>
       </w:r>
     </w:p>
@@ -27369,6 +27564,7 @@
           <w:color w:val="FF0000"/>
           <w:lang w:val="en-US"/>
         </w:rPr>
+        <w:lastRenderedPageBreak/>
         <w:t>If there is a mismatch in the auto scaling monitoring &amp; EC2 monitoring, a</w:t>
       </w:r>
       <w:r>
@@ -31203,6 +31399,7 @@
   <w:style w:type="character" w:default="1" w:styleId="DefaultParagraphFont">
     <w:name w:val="Default Paragraph Font"/>
     <w:uiPriority w:val="1"/>
+    <w:semiHidden/>
     <w:unhideWhenUsed/>
   </w:style>
   <w:style w:type="table" w:default="1" w:styleId="TableNormal">
@@ -31749,7 +31946,7 @@
 </file>
 
 <file path=customXml/itemProps1.xml><?xml version="1.0" encoding="utf-8"?>
-<ds:datastoreItem xmlns:ds="http://schemas.openxmlformats.org/officeDocument/2006/customXml" ds:itemID="{936B438D-18C3-4BC0-8C60-7114545C9304}">
+<ds:datastoreItem xmlns:ds="http://schemas.openxmlformats.org/officeDocument/2006/customXml" ds:itemID="{84A1D7DB-33FC-4433-BB53-070A1E4286E9}">
   <ds:schemaRefs>
     <ds:schemaRef ds:uri="http://schemas.openxmlformats.org/officeDocument/2006/bibliography"/>
   </ds:schemaRefs>

--- a/MyNotes/OriginalDocs/AWS TRAINING NOTES - Part A.docx
+++ b/MyNotes/OriginalDocs/AWS TRAINING NOTES - Part A.docx
@@ -1593,6 +1593,7 @@
         </w:rPr>
         <w:t xml:space="preserve"> using </w:t>
       </w:r>
+      <w:proofErr w:type="spellStart"/>
       <w:r>
         <w:rPr>
           <w:lang w:val="en-US"/>
@@ -1603,7 +1604,14 @@
         <w:rPr>
           <w:lang w:val="en-US"/>
         </w:rPr>
-        <w:t xml:space="preserve">ritix </w:t>
+        <w:t>ritix</w:t>
+      </w:r>
+      <w:proofErr w:type="spellEnd"/>
+      <w:r>
+        <w:rPr>
+          <w:lang w:val="en-US"/>
+        </w:rPr>
+        <w:t xml:space="preserve"> </w:t>
       </w:r>
       <w:r>
         <w:rPr>
@@ -3551,7 +3559,21 @@
         <w:rPr>
           <w:lang w:val="en-US"/>
         </w:rPr>
-        <w:t xml:space="preserve">that connected instance in the subnet to interact with the internet ips. </w:t>
+        <w:t xml:space="preserve">that connected instance in the subnet to interact with the internet </w:t>
+      </w:r>
+      <w:proofErr w:type="spellStart"/>
+      <w:r>
+        <w:rPr>
+          <w:lang w:val="en-US"/>
+        </w:rPr>
+        <w:t>ips</w:t>
+      </w:r>
+      <w:proofErr w:type="spellEnd"/>
+      <w:r>
+        <w:rPr>
+          <w:lang w:val="en-US"/>
+        </w:rPr>
+        <w:t xml:space="preserve">. </w:t>
       </w:r>
     </w:p>
     <w:p>
@@ -5015,7 +5037,25 @@
           <w:color w:val="FF0000"/>
           <w:lang w:val="en-US"/>
         </w:rPr>
-        <w:t>Elastic IPs are totally free, as long as they are being used by an instance. However, Amazon will charge you $0.01/hr for each EIP that you reserve and do not use. You will be charged if you ever remap an EIP more than 100 times in a month.</w:t>
+        <w:t>Elastic IPs are totally free, as long as they are being used by an instance. However, Amazon will charge you $0.01/</w:t>
+      </w:r>
+      <w:proofErr w:type="spellStart"/>
+      <w:r>
+        <w:rPr>
+          <w:b/>
+          <w:color w:val="FF0000"/>
+          <w:lang w:val="en-US"/>
+        </w:rPr>
+        <w:t>hr</w:t>
+      </w:r>
+      <w:proofErr w:type="spellEnd"/>
+      <w:r>
+        <w:rPr>
+          <w:b/>
+          <w:color w:val="FF0000"/>
+          <w:lang w:val="en-US"/>
+        </w:rPr>
+        <w:t xml:space="preserve"> for each EIP that you reserve and do not use. You will be charged if you ever remap an EIP more than 100 times in a month.</w:t>
       </w:r>
     </w:p>
     <w:p>
@@ -6124,6 +6164,7 @@
         </w:rPr>
         <w:t xml:space="preserve">VPN </w:t>
       </w:r>
+      <w:proofErr w:type="spellStart"/>
       <w:r>
         <w:rPr>
           <w:lang w:val="en-US"/>
@@ -6142,6 +6183,7 @@
         </w:rPr>
         <w:t>ub</w:t>
       </w:r>
+      <w:proofErr w:type="spellEnd"/>
       <w:r>
         <w:rPr>
           <w:lang w:val="en-US"/>
@@ -6158,7 +6200,35 @@
         <w:rPr>
           <w:lang w:val="en-US"/>
         </w:rPr>
-        <w:t xml:space="preserve">Building on the AWS managed VPN and AWS Direct Connect options described previously, you can securely communicate from one site to another using the AWS VPN CloudHub. The AWS VPN CloudHub operates on a simple hub-and-spoke model that you can use with or without a VPC. Use this design if you have multiple branch offices and existing internet connections and would like to implement a convenient, potentially </w:t>
+        <w:t xml:space="preserve">Building on the AWS managed VPN and AWS Direct Connect options described previously, you can securely communicate from one site to another using the AWS VPN </w:t>
+      </w:r>
+      <w:proofErr w:type="spellStart"/>
+      <w:r>
+        <w:rPr>
+          <w:lang w:val="en-US"/>
+        </w:rPr>
+        <w:t>CloudHub</w:t>
+      </w:r>
+      <w:proofErr w:type="spellEnd"/>
+      <w:r>
+        <w:rPr>
+          <w:lang w:val="en-US"/>
+        </w:rPr>
+        <w:t xml:space="preserve">. The AWS VPN </w:t>
+      </w:r>
+      <w:proofErr w:type="spellStart"/>
+      <w:r>
+        <w:rPr>
+          <w:lang w:val="en-US"/>
+        </w:rPr>
+        <w:t>CloudHub</w:t>
+      </w:r>
+      <w:proofErr w:type="spellEnd"/>
+      <w:r>
+        <w:rPr>
+          <w:lang w:val="en-US"/>
+        </w:rPr>
+        <w:t xml:space="preserve"> operates on a simple hub-and-spoke model that you can use with or without a VPC. Use this design if you have multiple branch offices and existing internet connections and would like to implement a convenient, potentially </w:t>
       </w:r>
       <w:r>
         <w:rPr>
@@ -6176,7 +6246,35 @@
         <w:rPr>
           <w:lang w:val="en-US"/>
         </w:rPr>
-        <w:t xml:space="preserve"> AWS VPN CloudHub leverages an Amazon VPC virtual private gateway with multiple gateways, each using unique BGP autonomous system numbers (ASNs). Your gateways advertise the appropriate routes (BGP prefixes) over their VPN connections. These routing advertisements are received and readvertised to each BGP peer so that each site can send data to and receive data from the other sites. The remote network prefixes for each spoke must have unique ASNs, and the sites must not have overlapping IP ranges. Each site can also send and receive data from the VPC as if they were using a standard VPN connection.</w:t>
+        <w:t xml:space="preserve"> AWS VPN </w:t>
+      </w:r>
+      <w:proofErr w:type="spellStart"/>
+      <w:r>
+        <w:rPr>
+          <w:lang w:val="en-US"/>
+        </w:rPr>
+        <w:t>CloudHub</w:t>
+      </w:r>
+      <w:proofErr w:type="spellEnd"/>
+      <w:r>
+        <w:rPr>
+          <w:lang w:val="en-US"/>
+        </w:rPr>
+        <w:t xml:space="preserve"> leverages an Amazon VPC virtual private gateway with multiple gateways, each using unique BGP autonomous system numbers (ASNs). Your gateways advertise the appropriate routes (BGP prefixes) over their VPN connections. These routing advertisements are received and </w:t>
+      </w:r>
+      <w:proofErr w:type="spellStart"/>
+      <w:r>
+        <w:rPr>
+          <w:lang w:val="en-US"/>
+        </w:rPr>
+        <w:t>readvertised</w:t>
+      </w:r>
+      <w:proofErr w:type="spellEnd"/>
+      <w:r>
+        <w:rPr>
+          <w:lang w:val="en-US"/>
+        </w:rPr>
+        <w:t xml:space="preserve"> to each BGP peer so that each site can send data to and receive data from the other sites. The remote network prefixes for each spoke must have unique ASNs, and the sites must not have overlapping IP ranges. Each site can also send and receive data from the VPC as if they were using a standard VPN connection.</w:t>
       </w:r>
     </w:p>
     <w:p>
@@ -6364,8 +6462,17 @@
           <w:b/>
           <w:lang w:val="en-US"/>
         </w:rPr>
-        <w:t>Gateway endpoints: ONLY for S3 and DynomoDB</w:t>
-      </w:r>
+        <w:t xml:space="preserve">Gateway endpoints: ONLY for S3 and </w:t>
+      </w:r>
+      <w:proofErr w:type="spellStart"/>
+      <w:r>
+        <w:rPr>
+          <w:b/>
+          <w:lang w:val="en-US"/>
+        </w:rPr>
+        <w:t>DynomoDB</w:t>
+      </w:r>
+      <w:proofErr w:type="spellEnd"/>
     </w:p>
     <w:p>
       <w:pPr>
@@ -6618,7 +6725,21 @@
         <w:rPr>
           <w:lang w:val="en-US"/>
         </w:rPr>
-        <w:t>The Dynamic Host Configuration Protocol (DHCP) provides a standard for passing configuration information to hosts on a TCP/IP network. The options field of a DHCP message contains the configuration parameters. Some of those parameters are the domain name, domain name server, and the netbios-node-type.</w:t>
+        <w:t xml:space="preserve">The Dynamic Host Configuration Protocol (DHCP) provides a standard for passing configuration information to hosts on a TCP/IP network. The options field of a DHCP message contains the configuration parameters. Some of those parameters are the domain name, domain name server, and the </w:t>
+      </w:r>
+      <w:proofErr w:type="spellStart"/>
+      <w:r>
+        <w:rPr>
+          <w:lang w:val="en-US"/>
+        </w:rPr>
+        <w:t>netbios</w:t>
+      </w:r>
+      <w:proofErr w:type="spellEnd"/>
+      <w:r>
+        <w:rPr>
+          <w:lang w:val="en-US"/>
+        </w:rPr>
+        <w:t>-node-type.</w:t>
       </w:r>
     </w:p>
     <w:p>
@@ -8477,7 +8598,21 @@
               <w:rPr>
                 <w:lang w:val="en-US"/>
               </w:rPr>
-              <w:t>Can be use as a Baston Host</w:t>
+              <w:t xml:space="preserve">Can be </w:t>
+            </w:r>
+            <w:proofErr w:type="spellStart"/>
+            <w:r>
+              <w:rPr>
+                <w:lang w:val="en-US"/>
+              </w:rPr>
+              <w:t>use</w:t>
+            </w:r>
+            <w:proofErr w:type="spellEnd"/>
+            <w:r>
+              <w:rPr>
+                <w:lang w:val="en-US"/>
+              </w:rPr>
+              <w:t xml:space="preserve"> as a Baston Host</w:t>
             </w:r>
           </w:p>
         </w:tc>
@@ -8559,8 +8694,6 @@
               </w:rPr>
               <w:t>One can use third party products like Squid to achieve complex egress filtering for compliance need.</w:t>
             </w:r>
-            <w:bookmarkStart w:id="5" w:name="_GoBack"/>
-            <w:bookmarkEnd w:id="5"/>
           </w:p>
         </w:tc>
       </w:tr>
@@ -8773,7 +8906,7 @@
           <w:lang w:val="en-US"/>
         </w:rPr>
       </w:pPr>
-      <w:bookmarkStart w:id="6" w:name="_Toc20083751"/>
+      <w:bookmarkStart w:id="5" w:name="_Toc20083751"/>
       <w:r>
         <w:rPr>
           <w:b/>
@@ -8881,7 +9014,25 @@
           <w:iCs/>
           <w:lang w:val="en-US"/>
         </w:rPr>
-        <w:t>Egress only – Internet Gateway is stateful in nature, it forwards the traffic from any instance within a subnet OR from any aws service</w:t>
+        <w:t xml:space="preserve">Egress only – Internet Gateway is stateful in nature, it forwards the traffic from any instance within a subnet OR from any </w:t>
+      </w:r>
+      <w:proofErr w:type="spellStart"/>
+      <w:r>
+        <w:rPr>
+          <w:i/>
+          <w:iCs/>
+          <w:lang w:val="en-US"/>
+        </w:rPr>
+        <w:t>aws</w:t>
+      </w:r>
+      <w:proofErr w:type="spellEnd"/>
+      <w:r>
+        <w:rPr>
+          <w:i/>
+          <w:iCs/>
+          <w:lang w:val="en-US"/>
+        </w:rPr>
+        <w:t xml:space="preserve"> service</w:t>
       </w:r>
       <w:r>
         <w:rPr>
@@ -8959,7 +9110,7 @@
         <w:lastRenderedPageBreak/>
         <w:t>Direct Connect (DX)</w:t>
       </w:r>
-      <w:bookmarkEnd w:id="6"/>
+      <w:bookmarkEnd w:id="5"/>
     </w:p>
     <w:p>
       <w:pPr>
@@ -9319,7 +9470,25 @@
           <w:bCs/>
           <w:lang w:val="en-US"/>
         </w:rPr>
-        <w:t xml:space="preserve">For IPSec VPN </w:t>
+        <w:t xml:space="preserve">For </w:t>
+      </w:r>
+      <w:proofErr w:type="spellStart"/>
+      <w:r>
+        <w:rPr>
+          <w:b/>
+          <w:bCs/>
+          <w:lang w:val="en-US"/>
+        </w:rPr>
+        <w:t>IPSec</w:t>
+      </w:r>
+      <w:proofErr w:type="spellEnd"/>
+      <w:r>
+        <w:rPr>
+          <w:b/>
+          <w:bCs/>
+          <w:lang w:val="en-US"/>
+        </w:rPr>
+        <w:t xml:space="preserve"> VPN </w:t>
       </w:r>
       <w:r>
         <w:rPr>
@@ -9504,7 +9673,21 @@
               <w:rPr>
                 <w:lang w:val="en-US"/>
               </w:rPr>
-              <w:t xml:space="preserve">VPN Connection used IPSec encrypted network connection between customer intranet and the Amazon VPC. </w:t>
+              <w:t xml:space="preserve">VPN Connection used </w:t>
+            </w:r>
+            <w:proofErr w:type="spellStart"/>
+            <w:r>
+              <w:rPr>
+                <w:lang w:val="en-US"/>
+              </w:rPr>
+              <w:t>IPSec</w:t>
+            </w:r>
+            <w:proofErr w:type="spellEnd"/>
+            <w:r>
+              <w:rPr>
+                <w:lang w:val="en-US"/>
+              </w:rPr>
+              <w:t xml:space="preserve"> encrypted network connection between customer intranet and the Amazon VPC. </w:t>
             </w:r>
           </w:p>
         </w:tc>
@@ -9600,7 +9783,7 @@
           <w:lang w:val="en-US"/>
         </w:rPr>
       </w:pPr>
-      <w:bookmarkStart w:id="7" w:name="_Toc20083752"/>
+      <w:bookmarkStart w:id="6" w:name="_Toc20083752"/>
       <w:r>
         <w:rPr>
           <w:b/>
@@ -9608,7 +9791,7 @@
         </w:rPr>
         <w:t>Elastic Cloud Compute (EC2)</w:t>
       </w:r>
-      <w:bookmarkEnd w:id="7"/>
+      <w:bookmarkEnd w:id="6"/>
     </w:p>
     <w:p>
       <w:pPr>
@@ -11440,7 +11623,25 @@
                 <w:szCs w:val="16"/>
                 <w:lang w:val="en-US"/>
               </w:rPr>
-              <w:t xml:space="preserve">Can be use as a root volume. </w:t>
+              <w:t xml:space="preserve">Can be </w:t>
+            </w:r>
+            <w:proofErr w:type="spellStart"/>
+            <w:r>
+              <w:rPr>
+                <w:sz w:val="16"/>
+                <w:szCs w:val="16"/>
+                <w:lang w:val="en-US"/>
+              </w:rPr>
+              <w:t>use</w:t>
+            </w:r>
+            <w:proofErr w:type="spellEnd"/>
+            <w:r>
+              <w:rPr>
+                <w:sz w:val="16"/>
+                <w:szCs w:val="16"/>
+                <w:lang w:val="en-US"/>
+              </w:rPr>
+              <w:t xml:space="preserve"> as a root volume. </w:t>
             </w:r>
           </w:p>
           <w:p>
@@ -11476,8 +11677,18 @@
                 <w:szCs w:val="16"/>
                 <w:lang w:val="en-US"/>
               </w:rPr>
-              <w:t>Sizes 1TiB – 16 TiB</w:t>
-            </w:r>
+              <w:t xml:space="preserve">Sizes 1TiB – 16 </w:t>
+            </w:r>
+            <w:proofErr w:type="spellStart"/>
+            <w:r>
+              <w:rPr>
+                <w:sz w:val="16"/>
+                <w:szCs w:val="16"/>
+                <w:lang w:val="en-US"/>
+              </w:rPr>
+              <w:t>TiB</w:t>
+            </w:r>
+            <w:proofErr w:type="spellEnd"/>
           </w:p>
         </w:tc>
         <w:tc>
@@ -11501,8 +11712,18 @@
                 <w:szCs w:val="16"/>
                 <w:lang w:val="en-US"/>
               </w:rPr>
-              <w:t>Sizes 4TiB – 16 TiB</w:t>
-            </w:r>
+              <w:t xml:space="preserve">Sizes 4TiB – 16 </w:t>
+            </w:r>
+            <w:proofErr w:type="spellStart"/>
+            <w:r>
+              <w:rPr>
+                <w:sz w:val="16"/>
+                <w:szCs w:val="16"/>
+                <w:lang w:val="en-US"/>
+              </w:rPr>
+              <w:t>TiB</w:t>
+            </w:r>
+            <w:proofErr w:type="spellEnd"/>
           </w:p>
         </w:tc>
         <w:tc>
@@ -11526,7 +11747,25 @@
                 <w:szCs w:val="16"/>
                 <w:lang w:val="en-US"/>
               </w:rPr>
-              <w:t>500 GiB to 16TiB</w:t>
+              <w:t xml:space="preserve">500 </w:t>
+            </w:r>
+            <w:proofErr w:type="spellStart"/>
+            <w:r>
+              <w:rPr>
+                <w:sz w:val="16"/>
+                <w:szCs w:val="16"/>
+                <w:lang w:val="en-US"/>
+              </w:rPr>
+              <w:t>GiB</w:t>
+            </w:r>
+            <w:proofErr w:type="spellEnd"/>
+            <w:r>
+              <w:rPr>
+                <w:sz w:val="16"/>
+                <w:szCs w:val="16"/>
+                <w:lang w:val="en-US"/>
+              </w:rPr>
+              <w:t xml:space="preserve"> to 16TiB</w:t>
             </w:r>
           </w:p>
         </w:tc>
@@ -11551,7 +11790,25 @@
                 <w:szCs w:val="16"/>
                 <w:lang w:val="en-US"/>
               </w:rPr>
-              <w:t>500 GiB to 16TiB</w:t>
+              <w:t xml:space="preserve">500 </w:t>
+            </w:r>
+            <w:proofErr w:type="spellStart"/>
+            <w:r>
+              <w:rPr>
+                <w:sz w:val="16"/>
+                <w:szCs w:val="16"/>
+                <w:lang w:val="en-US"/>
+              </w:rPr>
+              <w:t>GiB</w:t>
+            </w:r>
+            <w:proofErr w:type="spellEnd"/>
+            <w:r>
+              <w:rPr>
+                <w:sz w:val="16"/>
+                <w:szCs w:val="16"/>
+                <w:lang w:val="en-US"/>
+              </w:rPr>
+              <w:t xml:space="preserve"> to 16TiB</w:t>
             </w:r>
           </w:p>
         </w:tc>
@@ -13040,7 +13297,15 @@
         </w:rPr>
       </w:pPr>
       <w:r>
-        <w:t xml:space="preserve">High level process overview of the Instance Store AMI creation is : </w:t>
+        <w:t xml:space="preserve">High level process overview of the Instance Store AMI creation </w:t>
+      </w:r>
+      <w:proofErr w:type="gramStart"/>
+      <w:r>
+        <w:t>is :</w:t>
+      </w:r>
+      <w:proofErr w:type="gramEnd"/>
+      <w:r>
+        <w:t xml:space="preserve"> </w:t>
       </w:r>
     </w:p>
     <w:p>
@@ -14132,7 +14397,21 @@
         <w:rPr>
           <w:lang w:val="en-US"/>
         </w:rPr>
-        <w:t xml:space="preserve">, depending on the cloudWatch alarm – stop/restart/terminate action can be performed. </w:t>
+        <w:t xml:space="preserve">, depending on the </w:t>
+      </w:r>
+      <w:proofErr w:type="spellStart"/>
+      <w:r>
+        <w:rPr>
+          <w:lang w:val="en-US"/>
+        </w:rPr>
+        <w:t>cloudWatch</w:t>
+      </w:r>
+      <w:proofErr w:type="spellEnd"/>
+      <w:r>
+        <w:rPr>
+          <w:lang w:val="en-US"/>
+        </w:rPr>
+        <w:t xml:space="preserve"> alarm – stop/restart/terminate action can be performed. </w:t>
       </w:r>
     </w:p>
     <w:p>
@@ -14263,7 +14542,21 @@
         <w:rPr>
           <w:lang w:val="en-US"/>
         </w:rPr>
-        <w:t xml:space="preserve"> still consider as running state. There is additional hour added into billing</w:t>
+        <w:t xml:space="preserve"> still </w:t>
+      </w:r>
+      <w:proofErr w:type="gramStart"/>
+      <w:r>
+        <w:rPr>
+          <w:lang w:val="en-US"/>
+        </w:rPr>
+        <w:t>consider</w:t>
+      </w:r>
+      <w:proofErr w:type="gramEnd"/>
+      <w:r>
+        <w:rPr>
+          <w:lang w:val="en-US"/>
+        </w:rPr>
+        <w:t xml:space="preserve"> as running state. There is additional hour added into billing</w:t>
       </w:r>
       <w:r>
         <w:rPr>
@@ -14850,6 +15143,7 @@
         </w:rPr>
         <w:t xml:space="preserve">, by turning on the flag – </w:t>
       </w:r>
+      <w:proofErr w:type="spellStart"/>
       <w:r>
         <w:rPr>
           <w:b/>
@@ -14858,6 +15152,7 @@
         </w:rPr>
         <w:t>deleteOnTermination</w:t>
       </w:r>
+      <w:proofErr w:type="spellEnd"/>
       <w:r>
         <w:rPr>
           <w:lang w:val="en-US"/>
@@ -14936,11 +15231,33 @@
         </w:rPr>
         <w:t xml:space="preserve">with termination protection </w:t>
       </w:r>
-      <w:r>
-        <w:rPr>
-          <w:lang w:val="en-US"/>
-        </w:rPr>
-        <w:t>ON , if the instances need to terminated using cloudwatch alerts then it would fail. Workaround is instead of termination try shutting down the instances</w:t>
+      <w:proofErr w:type="gramStart"/>
+      <w:r>
+        <w:rPr>
+          <w:lang w:val="en-US"/>
+        </w:rPr>
+        <w:t>ON ,</w:t>
+      </w:r>
+      <w:proofErr w:type="gramEnd"/>
+      <w:r>
+        <w:rPr>
+          <w:lang w:val="en-US"/>
+        </w:rPr>
+        <w:t xml:space="preserve"> if the instances need to terminated using </w:t>
+      </w:r>
+      <w:proofErr w:type="spellStart"/>
+      <w:r>
+        <w:rPr>
+          <w:lang w:val="en-US"/>
+        </w:rPr>
+        <w:t>cloudwatch</w:t>
+      </w:r>
+      <w:proofErr w:type="spellEnd"/>
+      <w:r>
+        <w:rPr>
+          <w:lang w:val="en-US"/>
+        </w:rPr>
+        <w:t xml:space="preserve"> alerts then it would fail. Workaround is instead of termination try shutting down the instances</w:t>
       </w:r>
       <w:r>
         <w:rPr>
@@ -15135,7 +15452,21 @@
         <w:rPr>
           <w:lang w:val="en-US"/>
         </w:rPr>
-        <w:t xml:space="preserve"> Instance </w:t>
+        <w:t xml:space="preserve"> </w:t>
+      </w:r>
+      <w:proofErr w:type="spellStart"/>
+      <w:r>
+        <w:rPr>
+          <w:lang w:val="en-US"/>
+        </w:rPr>
+        <w:t>Instance</w:t>
+      </w:r>
+      <w:proofErr w:type="spellEnd"/>
+      <w:r>
+        <w:rPr>
+          <w:lang w:val="en-US"/>
+        </w:rPr>
+        <w:t xml:space="preserve"> </w:t>
       </w:r>
       <w:r>
         <w:rPr>
@@ -15213,7 +15544,21 @@
         <w:rPr>
           <w:lang w:val="en-US"/>
         </w:rPr>
-        <w:t xml:space="preserve"> More infor </w:t>
+        <w:t xml:space="preserve"> More </w:t>
+      </w:r>
+      <w:proofErr w:type="spellStart"/>
+      <w:r>
+        <w:rPr>
+          <w:lang w:val="en-US"/>
+        </w:rPr>
+        <w:t>infor</w:t>
+      </w:r>
+      <w:proofErr w:type="spellEnd"/>
+      <w:r>
+        <w:rPr>
+          <w:lang w:val="en-US"/>
+        </w:rPr>
+        <w:t xml:space="preserve"> </w:t>
       </w:r>
       <w:hyperlink r:id="rId13" w:history="1">
         <w:r>
@@ -15265,11 +15610,19 @@
           <w:lang w:val="en-US"/>
         </w:rPr>
       </w:pPr>
-      <w:r>
-        <w:rPr>
-          <w:lang w:val="en-US"/>
-        </w:rPr>
-        <w:t xml:space="preserve">Banstion Host </w:t>
+      <w:proofErr w:type="spellStart"/>
+      <w:r>
+        <w:rPr>
+          <w:lang w:val="en-US"/>
+        </w:rPr>
+        <w:t>Banstion</w:t>
+      </w:r>
+      <w:proofErr w:type="spellEnd"/>
+      <w:r>
+        <w:rPr>
+          <w:lang w:val="en-US"/>
+        </w:rPr>
+        <w:t xml:space="preserve"> Host </w:t>
       </w:r>
       <w:r>
         <w:rPr>
@@ -15281,7 +15634,21 @@
         <w:rPr>
           <w:lang w:val="en-US"/>
         </w:rPr>
-        <w:t xml:space="preserve"> call baston host for Lunix instance OR remote desktop for windows instance. </w:t>
+        <w:t xml:space="preserve"> call baston host for </w:t>
+      </w:r>
+      <w:proofErr w:type="spellStart"/>
+      <w:r>
+        <w:rPr>
+          <w:lang w:val="en-US"/>
+        </w:rPr>
+        <w:t>Lunix</w:t>
+      </w:r>
+      <w:proofErr w:type="spellEnd"/>
+      <w:r>
+        <w:rPr>
+          <w:lang w:val="en-US"/>
+        </w:rPr>
+        <w:t xml:space="preserve"> instance OR remote desktop for windows instance. </w:t>
       </w:r>
     </w:p>
     <w:p>
@@ -15340,14 +15707,27 @@
       <w:r>
         <w:t xml:space="preserve">Figure </w:t>
       </w:r>
-      <w:fldSimple w:instr=" SEQ Figure \* ARABIC ">
-        <w:r>
-          <w:rPr>
-            <w:noProof/>
-          </w:rPr>
-          <w:t>1</w:t>
-        </w:r>
-      </w:fldSimple>
+      <w:r>
+        <w:fldChar w:fldCharType="begin"/>
+      </w:r>
+      <w:r>
+        <w:instrText xml:space="preserve"> SEQ Figure \* ARABIC </w:instrText>
+      </w:r>
+      <w:r>
+        <w:fldChar w:fldCharType="separate"/>
+      </w:r>
+      <w:r>
+        <w:rPr>
+          <w:noProof/>
+        </w:rPr>
+        <w:t>1</w:t>
+      </w:r>
+      <w:r>
+        <w:rPr>
+          <w:noProof/>
+        </w:rPr>
+        <w:fldChar w:fldCharType="end"/>
+      </w:r>
       <w:r>
         <w:t xml:space="preserve"> Bastion Host HA architecture</w:t>
       </w:r>
@@ -15742,8 +16122,13 @@
         </w:numPr>
       </w:pPr>
       <w:r>
-        <w:t>One or Many Secondary IPv4 addresses .</w:t>
-      </w:r>
+        <w:t xml:space="preserve">One or Many Secondary IPv4 </w:t>
+      </w:r>
+      <w:proofErr w:type="gramStart"/>
+      <w:r>
+        <w:t>addresses .</w:t>
+      </w:r>
+      <w:proofErr w:type="gramEnd"/>
     </w:p>
     <w:p>
       <w:pPr>
@@ -15766,7 +16151,15 @@
         </w:numPr>
       </w:pPr>
       <w:r>
-        <w:t xml:space="preserve">Max Upto 5 security groups </w:t>
+        <w:t xml:space="preserve">Max </w:t>
+      </w:r>
+      <w:proofErr w:type="spellStart"/>
+      <w:r>
+        <w:t>Upto</w:t>
+      </w:r>
+      <w:proofErr w:type="spellEnd"/>
+      <w:r>
+        <w:t xml:space="preserve"> 5 security groups </w:t>
       </w:r>
     </w:p>
     <w:p>
@@ -15987,7 +16380,21 @@
         <w:rPr>
           <w:bCs/>
         </w:rPr>
-        <w:t xml:space="preserve"> elastic IP address is de-attached from the EC2 instance then Elastic IP address is also gets de-attached. </w:t>
+        <w:t xml:space="preserve"> elastic IP address is de-attached from the EC2 instance then Elastic IP address is also </w:t>
+      </w:r>
+      <w:proofErr w:type="gramStart"/>
+      <w:r>
+        <w:rPr>
+          <w:bCs/>
+        </w:rPr>
+        <w:t>gets</w:t>
+      </w:r>
+      <w:proofErr w:type="gramEnd"/>
+      <w:r>
+        <w:rPr>
+          <w:bCs/>
+        </w:rPr>
+        <w:t xml:space="preserve"> de-attached. </w:t>
       </w:r>
     </w:p>
     <w:p>
@@ -16029,7 +16436,21 @@
         <w:rPr>
           <w:bCs/>
         </w:rPr>
-        <w:t xml:space="preserve"> Secondary IPv4, IPv6, Elastic IP address all belongs to the same network interface even when the are de-attached and re-attached to a different EC2 instance. </w:t>
+        <w:t xml:space="preserve"> Secondary IPv4, IPv6, Elastic IP address all belongs to the same network interface even when </w:t>
+      </w:r>
+      <w:proofErr w:type="spellStart"/>
+      <w:r>
+        <w:rPr>
+          <w:bCs/>
+        </w:rPr>
+        <w:t>the</w:t>
+      </w:r>
+      <w:proofErr w:type="spellEnd"/>
+      <w:r>
+        <w:rPr>
+          <w:bCs/>
+        </w:rPr>
+        <w:t xml:space="preserve"> are de-attached and re-attached to a different EC2 instance. </w:t>
       </w:r>
     </w:p>
     <w:p>
@@ -16175,8 +16596,118 @@
         <w:t xml:space="preserve">. </w:t>
       </w:r>
       <w:r>
-        <w:t xml:space="preserve">Thus, its important to disable the source destination check for NAT instances. </w:t>
-      </w:r>
+        <w:t xml:space="preserve">Thus, </w:t>
+      </w:r>
+      <w:proofErr w:type="spellStart"/>
+      <w:r>
+        <w:t>its</w:t>
+      </w:r>
+      <w:proofErr w:type="spellEnd"/>
+      <w:r>
+        <w:t xml:space="preserve"> important to disable the source destination check for NAT instances. </w:t>
+      </w:r>
+    </w:p>
+    <w:p>
+      <w:pPr>
+        <w:pStyle w:val="ListParagraph"/>
+        <w:numPr>
+          <w:ilvl w:val="0"/>
+          <w:numId w:val="6"/>
+        </w:numPr>
+        <w:rPr>
+          <w:highlight w:val="yellow"/>
+        </w:rPr>
+      </w:pPr>
+      <w:bookmarkStart w:id="7" w:name="_GoBack"/>
+      <w:bookmarkEnd w:id="7"/>
+      <w:r>
+        <w:rPr>
+          <w:highlight w:val="yellow"/>
+        </w:rPr>
+        <w:t xml:space="preserve">Spot Instance pricing: </w:t>
+      </w:r>
+    </w:p>
+    <w:p>
+      <w:pPr>
+        <w:pStyle w:val="ListParagraph"/>
+        <w:numPr>
+          <w:ilvl w:val="1"/>
+          <w:numId w:val="6"/>
+        </w:numPr>
+        <w:rPr>
+          <w:highlight w:val="yellow"/>
+        </w:rPr>
+      </w:pPr>
+      <w:r>
+        <w:rPr>
+          <w:highlight w:val="yellow"/>
+        </w:rPr>
+        <w:t>If the spot instance is Launched and the AWS terminate the instance due to change in the pricing in the first hour of the billing then – THERE WILL BE NO CHARGES.</w:t>
+      </w:r>
+    </w:p>
+    <w:p>
+      <w:pPr>
+        <w:pStyle w:val="ListParagraph"/>
+        <w:numPr>
+          <w:ilvl w:val="1"/>
+          <w:numId w:val="6"/>
+        </w:numPr>
+        <w:rPr>
+          <w:highlight w:val="yellow"/>
+        </w:rPr>
+      </w:pPr>
+      <w:r>
+        <w:rPr>
+          <w:highlight w:val="yellow"/>
+        </w:rPr>
+        <w:t xml:space="preserve">If the users terminate the spot instance within the first hour then it will be charge till the nearest second. </w:t>
+      </w:r>
+    </w:p>
+    <w:p>
+      <w:pPr>
+        <w:pStyle w:val="ListParagraph"/>
+        <w:numPr>
+          <w:ilvl w:val="1"/>
+          <w:numId w:val="6"/>
+        </w:numPr>
+        <w:rPr>
+          <w:highlight w:val="yellow"/>
+        </w:rPr>
+      </w:pPr>
+      <w:r>
+        <w:rPr>
+          <w:highlight w:val="yellow"/>
+        </w:rPr>
+        <w:t>For subsequent hour (after 1</w:t>
+      </w:r>
+      <w:r>
+        <w:rPr>
+          <w:highlight w:val="yellow"/>
+          <w:vertAlign w:val="superscript"/>
+        </w:rPr>
+        <w:t>st</w:t>
+      </w:r>
+      <w:r>
+        <w:rPr>
+          <w:highlight w:val="yellow"/>
+        </w:rPr>
+        <w:t xml:space="preserve"> hour of operation), the spot instance will be charge for the entire time to the nearest second even if </w:t>
+      </w:r>
+      <w:r>
+        <w:rPr>
+          <w:highlight w:val="yellow"/>
+        </w:rPr>
+        <w:t xml:space="preserve">AWS terminates the instance due to the change in the stop pricing. </w:t>
+      </w:r>
+    </w:p>
+    <w:p>
+      <w:pPr>
+        <w:pStyle w:val="ListParagraph"/>
+        <w:numPr>
+          <w:ilvl w:val="0"/>
+          <w:numId w:val="6"/>
+        </w:numPr>
+      </w:pPr>
     </w:p>
     <w:p>
       <w:pPr>
@@ -16403,13 +16934,41 @@
         <w:rPr>
           <w:lang w:val="en-US"/>
         </w:rPr>
-        <w:t>By default, EBS backed EC2 instance have deleteOnTermination flag = ON, which deletes the EBS volume when its associated EC2 instance is terminated</w:t>
-      </w:r>
-      <w:r>
-        <w:rPr>
-          <w:lang w:val="en-US"/>
-        </w:rPr>
-        <w:t xml:space="preserve">, however deleteOnTermination flag can be turn off if required to prevent the data on the EBS to persist when the EC2 instance is terminated. </w:t>
+        <w:t xml:space="preserve">By default, EBS backed EC2 instance have </w:t>
+      </w:r>
+      <w:proofErr w:type="spellStart"/>
+      <w:r>
+        <w:rPr>
+          <w:lang w:val="en-US"/>
+        </w:rPr>
+        <w:t>deleteOnTermination</w:t>
+      </w:r>
+      <w:proofErr w:type="spellEnd"/>
+      <w:r>
+        <w:rPr>
+          <w:lang w:val="en-US"/>
+        </w:rPr>
+        <w:t xml:space="preserve"> flag = ON, which deletes the EBS volume when its associated EC2 instance is terminated</w:t>
+      </w:r>
+      <w:r>
+        <w:rPr>
+          <w:lang w:val="en-US"/>
+        </w:rPr>
+        <w:t xml:space="preserve">, however </w:t>
+      </w:r>
+      <w:proofErr w:type="spellStart"/>
+      <w:r>
+        <w:rPr>
+          <w:lang w:val="en-US"/>
+        </w:rPr>
+        <w:t>deleteOnTermination</w:t>
+      </w:r>
+      <w:proofErr w:type="spellEnd"/>
+      <w:r>
+        <w:rPr>
+          <w:lang w:val="en-US"/>
+        </w:rPr>
+        <w:t xml:space="preserve"> flag can be turn off if required to prevent the data on the EBS to persist when the EC2 instance is terminated. </w:t>
       </w:r>
       <w:r>
         <w:rPr>
@@ -16653,6 +17212,7 @@
         <w:rPr>
           <w:lang w:val="en-US"/>
         </w:rPr>
+        <w:lastRenderedPageBreak/>
         <w:t xml:space="preserve">EBS volume are </w:t>
       </w:r>
       <w:r>
@@ -16850,7 +17410,6 @@
         <w:rPr>
           <w:lang w:val="en-US"/>
         </w:rPr>
-        <w:lastRenderedPageBreak/>
         <w:t xml:space="preserve">Instance Store block store has higher IOPS then the its equivalent EBS block store. This is mainly because the instance store drive </w:t>
       </w:r>
       <w:r>
@@ -17055,7 +17614,21 @@
         <w:rPr>
           <w:lang w:val="en-US"/>
         </w:rPr>
-        <w:t xml:space="preserve">To migrate a EBS volume from one Availability Zone to another Availability Zone, create a snapshot of the volume and then create an another EBS volume in the desired AZ from that volume. </w:t>
+        <w:t xml:space="preserve">To migrate </w:t>
+      </w:r>
+      <w:proofErr w:type="gramStart"/>
+      <w:r>
+        <w:rPr>
+          <w:lang w:val="en-US"/>
+        </w:rPr>
+        <w:t>a</w:t>
+      </w:r>
+      <w:proofErr w:type="gramEnd"/>
+      <w:r>
+        <w:rPr>
+          <w:lang w:val="en-US"/>
+        </w:rPr>
+        <w:t xml:space="preserve"> EBS volume from one Availability Zone to another Availability Zone, create a snapshot of the volume and then create an another EBS volume in the desired AZ from that volume. </w:t>
       </w:r>
     </w:p>
     <w:p>
@@ -17638,6 +18211,7 @@
         <w:rPr>
           <w:lang w:val="en-US"/>
         </w:rPr>
+        <w:lastRenderedPageBreak/>
         <w:t xml:space="preserve">Use OS level encryption, using plugins and drivers.  </w:t>
       </w:r>
     </w:p>
@@ -17714,7 +18288,6 @@
         <w:rPr>
           <w:lang w:val="en-US"/>
         </w:rPr>
-        <w:lastRenderedPageBreak/>
         <w:t xml:space="preserve">Single EC2 instance can be attached to both encrypted </w:t>
       </w:r>
       <w:r>
@@ -18409,6 +18982,7 @@
           <w:noProof/>
           <w:lang w:val="en-US"/>
         </w:rPr>
+        <w:lastRenderedPageBreak/>
         <w:drawing>
           <wp:inline distT="0" distB="0" distL="0" distR="0" wp14:anchorId="10695737" wp14:editId="6CFFCF6B">
             <wp:extent cx="3642852" cy="2246412"/>
@@ -18469,7 +19043,6 @@
         <w:rPr>
           <w:lang w:val="en-US"/>
         </w:rPr>
-        <w:lastRenderedPageBreak/>
         <w:t>One cannot share a snapshot with other AWS account encrypted with default CM</w:t>
       </w:r>
       <w:r>
@@ -19333,6 +19906,7 @@
         <w:rPr>
           <w:lang w:val="en-US"/>
         </w:rPr>
+        <w:lastRenderedPageBreak/>
         <w:t xml:space="preserve">While the copy is in progress EBS volume cannot be created out of the new snapshot. </w:t>
       </w:r>
     </w:p>
@@ -19503,7 +20077,6 @@
         <w:rPr>
           <w:lang w:val="en-US"/>
         </w:rPr>
-        <w:lastRenderedPageBreak/>
         <w:t>Update the EC2 instance with required patching, software installation and software configuration.</w:t>
       </w:r>
     </w:p>
@@ -19944,6 +20517,7 @@
         <w:rPr>
           <w:lang w:val="en-US"/>
         </w:rPr>
+        <w:lastRenderedPageBreak/>
         <w:t>EC2 IOPS is dependent on NIC and the connected EBS</w:t>
       </w:r>
       <w:r>
@@ -20215,7 +20789,6 @@
         <w:rPr>
           <w:lang w:val="en-US"/>
         </w:rPr>
-        <w:lastRenderedPageBreak/>
         <w:t>RAID 10 [</w:t>
       </w:r>
       <w:r>
@@ -20993,6 +21566,7 @@
               <w:rPr>
                 <w:lang w:val="en-US"/>
               </w:rPr>
+              <w:lastRenderedPageBreak/>
               <w:t>Health Check Intervals</w:t>
             </w:r>
           </w:p>
@@ -21224,7 +21798,6 @@
           <w:b/>
           <w:lang w:val="en-US"/>
         </w:rPr>
-        <w:lastRenderedPageBreak/>
         <w:t xml:space="preserve">Cross Zone Load </w:t>
       </w:r>
       <w:r>
@@ -21586,6 +22159,7 @@
           <w:noProof/>
           <w:lang w:val="en-US"/>
         </w:rPr>
+        <w:lastRenderedPageBreak/>
         <w:drawing>
           <wp:inline distT="0" distB="0" distL="0" distR="0" wp14:anchorId="2E43EDD6" wp14:editId="0750C5E8">
             <wp:extent cx="5731510" cy="1942465"/>
@@ -21883,7 +22457,6 @@
               <w:rPr>
                 <w:lang w:val="en-US"/>
               </w:rPr>
-              <w:lastRenderedPageBreak/>
               <w:t>Custom TCP</w:t>
             </w:r>
           </w:p>
@@ -22670,7 +23243,21 @@
               <w:rPr>
                 <w:lang w:val="en-US"/>
               </w:rPr>
-              <w:t xml:space="preserve"> like original user source IP, source port, etc… </w:t>
+              <w:t xml:space="preserve"> like original user source IP, source port, </w:t>
+            </w:r>
+            <w:proofErr w:type="spellStart"/>
+            <w:r>
+              <w:rPr>
+                <w:lang w:val="en-US"/>
+              </w:rPr>
+              <w:t>etc</w:t>
+            </w:r>
+            <w:proofErr w:type="spellEnd"/>
+            <w:r>
+              <w:rPr>
+                <w:lang w:val="en-US"/>
+              </w:rPr>
+              <w:t xml:space="preserve">… </w:t>
             </w:r>
           </w:p>
         </w:tc>
@@ -23365,6 +23952,7 @@
           <w:b/>
           <w:lang w:val="en-US"/>
         </w:rPr>
+        <w:lastRenderedPageBreak/>
         <w:t xml:space="preserve">ELB </w:t>
       </w:r>
       <w:r>
@@ -23699,7 +24287,6 @@
         <w:rPr>
           <w:lang w:val="en-US"/>
         </w:rPr>
-        <w:lastRenderedPageBreak/>
         <w:t>Http on SSL = Https</w:t>
       </w:r>
     </w:p>
@@ -24254,7 +24841,21 @@
         <w:rPr>
           <w:lang w:val="en-US"/>
         </w:rPr>
-        <w:t xml:space="preserve">metric can be use to trigger SNS notification in case threshold is reach. </w:t>
+        <w:t xml:space="preserve">metric can be </w:t>
+      </w:r>
+      <w:proofErr w:type="spellStart"/>
+      <w:r>
+        <w:rPr>
+          <w:lang w:val="en-US"/>
+        </w:rPr>
+        <w:t>use</w:t>
+      </w:r>
+      <w:proofErr w:type="spellEnd"/>
+      <w:r>
+        <w:rPr>
+          <w:lang w:val="en-US"/>
+        </w:rPr>
+        <w:t xml:space="preserve"> to trigger SNS notification in case threshold is reach. </w:t>
       </w:r>
     </w:p>
     <w:p>
@@ -24479,7 +25080,14 @@
         <w:rPr>
           <w:lang w:val="en-US"/>
         </w:rPr>
-        <w:t xml:space="preserve"> the instance as un-healthy as ELB connections are getting timeout. </w:t>
+        <w:t xml:space="preserve"> the instance </w:t>
+      </w:r>
+      <w:r>
+        <w:rPr>
+          <w:lang w:val="en-US"/>
+        </w:rPr>
+        <w:lastRenderedPageBreak/>
+        <w:t xml:space="preserve">as un-healthy as ELB connections are getting timeout. </w:t>
       </w:r>
       <w:r>
         <w:rPr>
@@ -24713,7 +25321,6 @@
         <w:rPr>
           <w:lang w:val="en-US"/>
         </w:rPr>
-        <w:lastRenderedPageBreak/>
         <w:t xml:space="preserve">When to use ELB and when to use Route 53 </w:t>
       </w:r>
       <w:r>
@@ -25392,6 +25999,7 @@
         <w:rPr>
           <w:lang w:val="en-US"/>
         </w:rPr>
+        <w:lastRenderedPageBreak/>
         <w:t xml:space="preserve">In auto scaling group, one can decide which subnet to be use for the for scaling in the instances. </w:t>
       </w:r>
     </w:p>
@@ -25662,7 +26270,6 @@
         <w:rPr>
           <w:lang w:val="en-US"/>
         </w:rPr>
-        <w:lastRenderedPageBreak/>
         <w:t xml:space="preserve">Autoscaling was alter at later point of time and new AZ were added. </w:t>
       </w:r>
     </w:p>
@@ -26337,6 +26944,7 @@
           <w:color w:val="000000" w:themeColor="text1"/>
           <w:lang w:val="en-US"/>
         </w:rPr>
+        <w:lastRenderedPageBreak/>
         <w:t xml:space="preserve">Instance failed to launch </w:t>
       </w:r>
     </w:p>
@@ -26377,7 +26985,27 @@
           <w:color w:val="FF0000"/>
           <w:lang w:val="en-US"/>
         </w:rPr>
-        <w:t xml:space="preserve">Autoscaling group uses cloudWatch to send SNS notification under above mention events. </w:t>
+        <w:t xml:space="preserve">Autoscaling group uses </w:t>
+      </w:r>
+      <w:proofErr w:type="spellStart"/>
+      <w:r>
+        <w:rPr>
+          <w:b/>
+          <w:bCs/>
+          <w:color w:val="FF0000"/>
+          <w:lang w:val="en-US"/>
+        </w:rPr>
+        <w:t>cloudWatch</w:t>
+      </w:r>
+      <w:proofErr w:type="spellEnd"/>
+      <w:r>
+        <w:rPr>
+          <w:b/>
+          <w:bCs/>
+          <w:color w:val="FF0000"/>
+          <w:lang w:val="en-US"/>
+        </w:rPr>
+        <w:t xml:space="preserve"> to send SNS notification under above mention events. </w:t>
       </w:r>
     </w:p>
     <w:p>
@@ -26704,7 +27332,6 @@
           <w:b/>
           <w:lang w:val="en-US"/>
         </w:rPr>
-        <w:lastRenderedPageBreak/>
         <w:t>Manual Scaling -</w:t>
       </w:r>
       <w:r>
@@ -27405,6 +28032,7 @@
         <w:rPr>
           <w:lang w:val="en-US"/>
         </w:rPr>
+        <w:lastRenderedPageBreak/>
         <w:t>AWS CLI then by default detailed monitoring is activated (which collects &amp; send metrics to CloudWatch every 1 min).</w:t>
       </w:r>
     </w:p>
@@ -27564,7 +28192,6 @@
           <w:color w:val="FF0000"/>
           <w:lang w:val="en-US"/>
         </w:rPr>
-        <w:lastRenderedPageBreak/>
         <w:t>If there is a mismatch in the auto scaling monitoring &amp; EC2 monitoring, a</w:t>
       </w:r>
       <w:r>
@@ -31946,7 +32573,7 @@
 </file>
 
 <file path=customXml/itemProps1.xml><?xml version="1.0" encoding="utf-8"?>
-<ds:datastoreItem xmlns:ds="http://schemas.openxmlformats.org/officeDocument/2006/customXml" ds:itemID="{84A1D7DB-33FC-4433-BB53-070A1E4286E9}">
+<ds:datastoreItem xmlns:ds="http://schemas.openxmlformats.org/officeDocument/2006/customXml" ds:itemID="{F275997D-9784-487B-84A6-F4D07099E74B}">
   <ds:schemaRefs>
     <ds:schemaRef ds:uri="http://schemas.openxmlformats.org/officeDocument/2006/bibliography"/>
   </ds:schemaRefs>

--- a/MyNotes/OriginalDocs/AWS TRAINING NOTES - Part A.docx
+++ b/MyNotes/OriginalDocs/AWS TRAINING NOTES - Part A.docx
@@ -226,12 +226,12 @@
     <w:tbl>
       <w:tblPr>
         <w:tblStyle w:val="TableGrid"/>
-        <w:tblW w:w="0" w:type="auto"/>
+        <w:tblW w:w="10485" w:type="dxa"/>
         <w:tblLook w:val="04A0" w:firstRow="1" w:lastRow="0" w:firstColumn="1" w:lastColumn="0" w:noHBand="0" w:noVBand="1"/>
       </w:tblPr>
       <w:tblGrid>
         <w:gridCol w:w="4508"/>
-        <w:gridCol w:w="4508"/>
+        <w:gridCol w:w="5977"/>
       </w:tblGrid>
       <w:tr>
         <w:tc>
@@ -257,7 +257,7 @@
         </w:tc>
         <w:tc>
           <w:tcPr>
-            <w:tcW w:w="4508" w:type="dxa"/>
+            <w:tcW w:w="5977" w:type="dxa"/>
             <w:shd w:val="clear" w:color="auto" w:fill="D0CECE" w:themeFill="background2" w:themeFillShade="E6"/>
           </w:tcPr>
           <w:p>
@@ -300,7 +300,7 @@
         </w:tc>
         <w:tc>
           <w:tcPr>
-            <w:tcW w:w="4508" w:type="dxa"/>
+            <w:tcW w:w="5977" w:type="dxa"/>
           </w:tcPr>
           <w:p>
             <w:pPr>
@@ -342,7 +342,7 @@
         </w:tc>
         <w:tc>
           <w:tcPr>
-            <w:tcW w:w="4508" w:type="dxa"/>
+            <w:tcW w:w="5977" w:type="dxa"/>
           </w:tcPr>
           <w:p>
             <w:pPr>
@@ -384,7 +384,7 @@
         </w:tc>
         <w:tc>
           <w:tcPr>
-            <w:tcW w:w="4508" w:type="dxa"/>
+            <w:tcW w:w="5977" w:type="dxa"/>
           </w:tcPr>
           <w:p>
             <w:pPr>
@@ -426,7 +426,7 @@
         </w:tc>
         <w:tc>
           <w:tcPr>
-            <w:tcW w:w="4508" w:type="dxa"/>
+            <w:tcW w:w="5977" w:type="dxa"/>
           </w:tcPr>
           <w:p>
             <w:pPr>
@@ -468,7 +468,7 @@
         </w:tc>
         <w:tc>
           <w:tcPr>
-            <w:tcW w:w="4508" w:type="dxa"/>
+            <w:tcW w:w="5977" w:type="dxa"/>
           </w:tcPr>
           <w:p>
             <w:pPr>
@@ -671,6 +671,8 @@
               <w:fldChar w:fldCharType="end"/>
             </w:r>
           </w:hyperlink>
+          <w:bookmarkStart w:id="0" w:name="_GoBack"/>
+          <w:bookmarkEnd w:id="0"/>
         </w:p>
         <w:p>
           <w:pPr>
@@ -1271,7 +1273,7 @@
           <w:lang w:val="en-US"/>
         </w:rPr>
       </w:pPr>
-      <w:bookmarkStart w:id="0" w:name="_Toc20083746"/>
+      <w:bookmarkStart w:id="1" w:name="_Toc20083746"/>
       <w:r>
         <w:rPr>
           <w:b/>
@@ -1279,7 +1281,7 @@
         </w:rPr>
         <w:t>General Overview</w:t>
       </w:r>
-      <w:bookmarkEnd w:id="0"/>
+      <w:bookmarkEnd w:id="1"/>
     </w:p>
     <w:p>
       <w:pPr>
@@ -3008,7 +3010,7 @@
           <w:lang w:val="en-US"/>
         </w:rPr>
       </w:pPr>
-      <w:bookmarkStart w:id="1" w:name="_Toc20083747"/>
+      <w:bookmarkStart w:id="2" w:name="_Toc20083747"/>
       <w:r>
         <w:rPr>
           <w:b/>
@@ -3051,7 +3053,7 @@
         </w:rPr>
         <w:t>loud (VPC)</w:t>
       </w:r>
-      <w:bookmarkEnd w:id="1"/>
+      <w:bookmarkEnd w:id="2"/>
       <w:r>
         <w:rPr>
           <w:b/>
@@ -6753,7 +6755,7 @@
           <w:lang w:val="en-US"/>
         </w:rPr>
       </w:pPr>
-      <w:bookmarkStart w:id="2" w:name="_Toc20083748"/>
+      <w:bookmarkStart w:id="3" w:name="_Toc20083748"/>
       <w:r>
         <w:rPr>
           <w:b/>
@@ -6761,7 +6763,7 @@
         </w:rPr>
         <w:t>Security Group (SG)</w:t>
       </w:r>
-      <w:bookmarkEnd w:id="2"/>
+      <w:bookmarkEnd w:id="3"/>
       <w:r>
         <w:rPr>
           <w:b/>
@@ -7100,7 +7102,7 @@
           <w:lang w:val="en-US"/>
         </w:rPr>
       </w:pPr>
-      <w:bookmarkStart w:id="3" w:name="_Toc20083749"/>
+      <w:bookmarkStart w:id="4" w:name="_Toc20083749"/>
       <w:r>
         <w:rPr>
           <w:b/>
@@ -7108,7 +7110,7 @@
         </w:rPr>
         <w:t>Network Access List (NACL)</w:t>
       </w:r>
-      <w:bookmarkEnd w:id="3"/>
+      <w:bookmarkEnd w:id="4"/>
       <w:r>
         <w:rPr>
           <w:b/>
@@ -7766,7 +7768,7 @@
           <w:lang w:val="en-US"/>
         </w:rPr>
       </w:pPr>
-      <w:bookmarkStart w:id="4" w:name="_Toc20083750"/>
+      <w:bookmarkStart w:id="5" w:name="_Toc20083750"/>
       <w:r>
         <w:rPr>
           <w:b/>
@@ -7781,7 +7783,7 @@
         </w:rPr>
         <w:t>&amp; NAT gateway</w:t>
       </w:r>
-      <w:bookmarkEnd w:id="4"/>
+      <w:bookmarkEnd w:id="5"/>
     </w:p>
     <w:p>
       <w:pPr>
@@ -8906,7 +8908,7 @@
           <w:lang w:val="en-US"/>
         </w:rPr>
       </w:pPr>
-      <w:bookmarkStart w:id="5" w:name="_Toc20083751"/>
+      <w:bookmarkStart w:id="6" w:name="_Toc20083751"/>
       <w:r>
         <w:rPr>
           <w:b/>
@@ -9110,7 +9112,7 @@
         <w:lastRenderedPageBreak/>
         <w:t>Direct Connect (DX)</w:t>
       </w:r>
-      <w:bookmarkEnd w:id="5"/>
+      <w:bookmarkEnd w:id="6"/>
     </w:p>
     <w:p>
       <w:pPr>
@@ -9783,7 +9785,7 @@
           <w:lang w:val="en-US"/>
         </w:rPr>
       </w:pPr>
-      <w:bookmarkStart w:id="6" w:name="_Toc20083752"/>
+      <w:bookmarkStart w:id="7" w:name="_Toc20083752"/>
       <w:r>
         <w:rPr>
           <w:b/>
@@ -9791,7 +9793,7 @@
         </w:rPr>
         <w:t>Elastic Cloud Compute (EC2)</w:t>
       </w:r>
-      <w:bookmarkEnd w:id="6"/>
+      <w:bookmarkEnd w:id="7"/>
     </w:p>
     <w:p>
       <w:pPr>
@@ -15707,27 +15709,14 @@
       <w:r>
         <w:t xml:space="preserve">Figure </w:t>
       </w:r>
-      <w:r>
-        <w:fldChar w:fldCharType="begin"/>
-      </w:r>
-      <w:r>
-        <w:instrText xml:space="preserve"> SEQ Figure \* ARABIC </w:instrText>
-      </w:r>
-      <w:r>
-        <w:fldChar w:fldCharType="separate"/>
-      </w:r>
-      <w:r>
-        <w:rPr>
-          <w:noProof/>
-        </w:rPr>
-        <w:t>1</w:t>
-      </w:r>
-      <w:r>
-        <w:rPr>
-          <w:noProof/>
-        </w:rPr>
-        <w:fldChar w:fldCharType="end"/>
-      </w:r>
+      <w:fldSimple w:instr=" SEQ Figure \* ARABIC ">
+        <w:r>
+          <w:rPr>
+            <w:noProof/>
+          </w:rPr>
+          <w:t>1</w:t>
+        </w:r>
+      </w:fldSimple>
       <w:r>
         <w:t xml:space="preserve"> Bastion Host HA architecture</w:t>
       </w:r>
@@ -16618,8 +16607,6 @@
           <w:highlight w:val="yellow"/>
         </w:rPr>
       </w:pPr>
-      <w:bookmarkStart w:id="7" w:name="_GoBack"/>
-      <w:bookmarkEnd w:id="7"/>
       <w:r>
         <w:rPr>
           <w:highlight w:val="yellow"/>
@@ -32573,7 +32560,7 @@
 </file>
 
 <file path=customXml/itemProps1.xml><?xml version="1.0" encoding="utf-8"?>
-<ds:datastoreItem xmlns:ds="http://schemas.openxmlformats.org/officeDocument/2006/customXml" ds:itemID="{F275997D-9784-487B-84A6-F4D07099E74B}">
+<ds:datastoreItem xmlns:ds="http://schemas.openxmlformats.org/officeDocument/2006/customXml" ds:itemID="{1FE4C26F-8137-4F6D-A2D2-74CFC6A2834D}">
   <ds:schemaRefs>
     <ds:schemaRef ds:uri="http://schemas.openxmlformats.org/officeDocument/2006/bibliography"/>
   </ds:schemaRefs>

--- a/MyNotes/OriginalDocs/AWS TRAINING NOTES - Part A.docx
+++ b/MyNotes/OriginalDocs/AWS TRAINING NOTES - Part A.docx
@@ -519,11 +519,13 @@
             <w:t>Contents</w:t>
           </w:r>
         </w:p>
+        <w:bookmarkStart w:id="0" w:name="_GoBack"/>
+        <w:bookmarkEnd w:id="0"/>
         <w:p>
           <w:pPr>
             <w:pStyle w:val="TOC1"/>
             <w:tabs>
-              <w:tab w:val="right" w:leader="dot" w:pos="9016"/>
+              <w:tab w:val="right" w:leader="dot" w:pos="10456"/>
             </w:tabs>
             <w:rPr>
               <w:rFonts w:eastAsiaTheme="minorEastAsia"/>
@@ -540,7 +542,7 @@
           <w:r>
             <w:fldChar w:fldCharType="separate"/>
           </w:r>
-          <w:hyperlink w:anchor="_Toc20083746" w:history="1">
+          <w:hyperlink w:anchor="_Toc23397693" w:history="1">
             <w:r>
               <w:rPr>
                 <w:rStyle w:val="Hyperlink"/>
@@ -569,7 +571,7 @@
                 <w:noProof/>
                 <w:webHidden/>
               </w:rPr>
-              <w:instrText xml:space="preserve"> PAGEREF _Toc20083746 \h </w:instrText>
+              <w:instrText xml:space="preserve"> PAGEREF _Toc23397693 \h </w:instrText>
             </w:r>
             <w:r>
               <w:rPr>
@@ -604,7 +606,7 @@
           <w:pPr>
             <w:pStyle w:val="TOC1"/>
             <w:tabs>
-              <w:tab w:val="right" w:leader="dot" w:pos="9016"/>
+              <w:tab w:val="right" w:leader="dot" w:pos="10456"/>
             </w:tabs>
             <w:rPr>
               <w:rFonts w:eastAsiaTheme="minorEastAsia"/>
@@ -612,7 +614,7 @@
               <w:lang w:eastAsia="en-IN"/>
             </w:rPr>
           </w:pPr>
-          <w:hyperlink w:anchor="_Toc20083747" w:history="1">
+          <w:hyperlink w:anchor="_Toc23397694" w:history="1">
             <w:r>
               <w:rPr>
                 <w:rStyle w:val="Hyperlink"/>
@@ -641,7 +643,7 @@
                 <w:noProof/>
                 <w:webHidden/>
               </w:rPr>
-              <w:instrText xml:space="preserve"> PAGEREF _Toc20083747 \h </w:instrText>
+              <w:instrText xml:space="preserve"> PAGEREF _Toc23397694 \h </w:instrText>
             </w:r>
             <w:r>
               <w:rPr>
@@ -671,14 +673,12 @@
               <w:fldChar w:fldCharType="end"/>
             </w:r>
           </w:hyperlink>
-          <w:bookmarkStart w:id="0" w:name="_GoBack"/>
-          <w:bookmarkEnd w:id="0"/>
         </w:p>
         <w:p>
           <w:pPr>
             <w:pStyle w:val="TOC1"/>
             <w:tabs>
-              <w:tab w:val="right" w:leader="dot" w:pos="9016"/>
+              <w:tab w:val="right" w:leader="dot" w:pos="10456"/>
             </w:tabs>
             <w:rPr>
               <w:rFonts w:eastAsiaTheme="minorEastAsia"/>
@@ -686,7 +686,7 @@
               <w:lang w:eastAsia="en-IN"/>
             </w:rPr>
           </w:pPr>
-          <w:hyperlink w:anchor="_Toc20083748" w:history="1">
+          <w:hyperlink w:anchor="_Toc23397695" w:history="1">
             <w:r>
               <w:rPr>
                 <w:rStyle w:val="Hyperlink"/>
@@ -715,7 +715,7 @@
                 <w:noProof/>
                 <w:webHidden/>
               </w:rPr>
-              <w:instrText xml:space="preserve"> PAGEREF _Toc20083748 \h </w:instrText>
+              <w:instrText xml:space="preserve"> PAGEREF _Toc23397695 \h </w:instrText>
             </w:r>
             <w:r>
               <w:rPr>
@@ -750,7 +750,7 @@
           <w:pPr>
             <w:pStyle w:val="TOC1"/>
             <w:tabs>
-              <w:tab w:val="right" w:leader="dot" w:pos="9016"/>
+              <w:tab w:val="right" w:leader="dot" w:pos="10456"/>
             </w:tabs>
             <w:rPr>
               <w:rFonts w:eastAsiaTheme="minorEastAsia"/>
@@ -758,7 +758,7 @@
               <w:lang w:eastAsia="en-IN"/>
             </w:rPr>
           </w:pPr>
-          <w:hyperlink w:anchor="_Toc20083749" w:history="1">
+          <w:hyperlink w:anchor="_Toc23397696" w:history="1">
             <w:r>
               <w:rPr>
                 <w:rStyle w:val="Hyperlink"/>
@@ -787,7 +787,7 @@
                 <w:noProof/>
                 <w:webHidden/>
               </w:rPr>
-              <w:instrText xml:space="preserve"> PAGEREF _Toc20083749 \h </w:instrText>
+              <w:instrText xml:space="preserve"> PAGEREF _Toc23397696 \h </w:instrText>
             </w:r>
             <w:r>
               <w:rPr>
@@ -807,7 +807,7 @@
                 <w:noProof/>
                 <w:webHidden/>
               </w:rPr>
-              <w:t>7</w:t>
+              <w:t>6</w:t>
             </w:r>
             <w:r>
               <w:rPr>
@@ -822,7 +822,7 @@
           <w:pPr>
             <w:pStyle w:val="TOC1"/>
             <w:tabs>
-              <w:tab w:val="right" w:leader="dot" w:pos="9016"/>
+              <w:tab w:val="right" w:leader="dot" w:pos="10456"/>
             </w:tabs>
             <w:rPr>
               <w:rFonts w:eastAsiaTheme="minorEastAsia"/>
@@ -830,7 +830,7 @@
               <w:lang w:eastAsia="en-IN"/>
             </w:rPr>
           </w:pPr>
-          <w:hyperlink w:anchor="_Toc20083750" w:history="1">
+          <w:hyperlink w:anchor="_Toc23397697" w:history="1">
             <w:r>
               <w:rPr>
                 <w:rStyle w:val="Hyperlink"/>
@@ -859,7 +859,7 @@
                 <w:noProof/>
                 <w:webHidden/>
               </w:rPr>
-              <w:instrText xml:space="preserve"> PAGEREF _Toc20083750 \h </w:instrText>
+              <w:instrText xml:space="preserve"> PAGEREF _Toc23397697 \h </w:instrText>
             </w:r>
             <w:r>
               <w:rPr>
@@ -894,7 +894,7 @@
           <w:pPr>
             <w:pStyle w:val="TOC1"/>
             <w:tabs>
-              <w:tab w:val="right" w:leader="dot" w:pos="9016"/>
+              <w:tab w:val="right" w:leader="dot" w:pos="10456"/>
             </w:tabs>
             <w:rPr>
               <w:rFonts w:eastAsiaTheme="minorEastAsia"/>
@@ -902,7 +902,7 @@
               <w:lang w:eastAsia="en-IN"/>
             </w:rPr>
           </w:pPr>
-          <w:hyperlink w:anchor="_Toc20083751" w:history="1">
+          <w:hyperlink w:anchor="_Toc23397698" w:history="1">
             <w:r>
               <w:rPr>
                 <w:rStyle w:val="Hyperlink"/>
@@ -910,7 +910,7 @@
                 <w:noProof/>
                 <w:lang w:val="en-US"/>
               </w:rPr>
-              <w:t>Direct Connect (DX)</w:t>
+              <w:t>Egress Only - Internet Gateway</w:t>
             </w:r>
             <w:r>
               <w:rPr>
@@ -931,7 +931,7 @@
                 <w:noProof/>
                 <w:webHidden/>
               </w:rPr>
-              <w:instrText xml:space="preserve"> PAGEREF _Toc20083751 \h </w:instrText>
+              <w:instrText xml:space="preserve"> PAGEREF _Toc23397698 \h </w:instrText>
             </w:r>
             <w:r>
               <w:rPr>
@@ -966,7 +966,7 @@
           <w:pPr>
             <w:pStyle w:val="TOC1"/>
             <w:tabs>
-              <w:tab w:val="right" w:leader="dot" w:pos="9016"/>
+              <w:tab w:val="right" w:leader="dot" w:pos="10456"/>
             </w:tabs>
             <w:rPr>
               <w:rFonts w:eastAsiaTheme="minorEastAsia"/>
@@ -974,7 +974,7 @@
               <w:lang w:eastAsia="en-IN"/>
             </w:rPr>
           </w:pPr>
-          <w:hyperlink w:anchor="_Toc20083752" w:history="1">
+          <w:hyperlink w:anchor="_Toc23397699" w:history="1">
             <w:r>
               <w:rPr>
                 <w:rStyle w:val="Hyperlink"/>
@@ -982,7 +982,7 @@
                 <w:noProof/>
                 <w:lang w:val="en-US"/>
               </w:rPr>
-              <w:t>Elastic Cloud Compute (EC2)</w:t>
+              <w:t>Direct Connect (DX)</w:t>
             </w:r>
             <w:r>
               <w:rPr>
@@ -1003,7 +1003,7 @@
                 <w:noProof/>
                 <w:webHidden/>
               </w:rPr>
-              <w:instrText xml:space="preserve"> PAGEREF _Toc20083752 \h </w:instrText>
+              <w:instrText xml:space="preserve"> PAGEREF _Toc23397699 \h </w:instrText>
             </w:r>
             <w:r>
               <w:rPr>
@@ -1038,7 +1038,7 @@
           <w:pPr>
             <w:pStyle w:val="TOC1"/>
             <w:tabs>
-              <w:tab w:val="right" w:leader="dot" w:pos="9016"/>
+              <w:tab w:val="right" w:leader="dot" w:pos="10456"/>
             </w:tabs>
             <w:rPr>
               <w:rFonts w:eastAsiaTheme="minorEastAsia"/>
@@ -1046,7 +1046,7 @@
               <w:lang w:eastAsia="en-IN"/>
             </w:rPr>
           </w:pPr>
-          <w:hyperlink w:anchor="_Toc20083753" w:history="1">
+          <w:hyperlink w:anchor="_Toc23397700" w:history="1">
             <w:r>
               <w:rPr>
                 <w:rStyle w:val="Hyperlink"/>
@@ -1054,7 +1054,7 @@
                 <w:noProof/>
                 <w:lang w:val="en-US"/>
               </w:rPr>
-              <w:t>Elastic Block Store (EBS)</w:t>
+              <w:t>Elastic Cloud Compute (EC2)</w:t>
             </w:r>
             <w:r>
               <w:rPr>
@@ -1075,7 +1075,7 @@
                 <w:noProof/>
                 <w:webHidden/>
               </w:rPr>
-              <w:instrText xml:space="preserve"> PAGEREF _Toc20083753 \h </w:instrText>
+              <w:instrText xml:space="preserve"> PAGEREF _Toc23397700 \h </w:instrText>
             </w:r>
             <w:r>
               <w:rPr>
@@ -1095,7 +1095,7 @@
                 <w:noProof/>
                 <w:webHidden/>
               </w:rPr>
-              <w:t>15</w:t>
+              <w:t>8</w:t>
             </w:r>
             <w:r>
               <w:rPr>
@@ -1110,7 +1110,7 @@
           <w:pPr>
             <w:pStyle w:val="TOC1"/>
             <w:tabs>
-              <w:tab w:val="right" w:leader="dot" w:pos="9016"/>
+              <w:tab w:val="right" w:leader="dot" w:pos="10456"/>
             </w:tabs>
             <w:rPr>
               <w:rFonts w:eastAsiaTheme="minorEastAsia"/>
@@ -1118,7 +1118,7 @@
               <w:lang w:eastAsia="en-IN"/>
             </w:rPr>
           </w:pPr>
-          <w:hyperlink w:anchor="_Toc20083754" w:history="1">
+          <w:hyperlink w:anchor="_Toc23397701" w:history="1">
             <w:r>
               <w:rPr>
                 <w:rStyle w:val="Hyperlink"/>
@@ -1126,7 +1126,7 @@
                 <w:noProof/>
                 <w:lang w:val="en-US"/>
               </w:rPr>
-              <w:t>Elastic Load Balancer (ELB)</w:t>
+              <w:t>Elastic Block Store (EBS)</w:t>
             </w:r>
             <w:r>
               <w:rPr>
@@ -1147,7 +1147,7 @@
                 <w:noProof/>
                 <w:webHidden/>
               </w:rPr>
-              <w:instrText xml:space="preserve"> PAGEREF _Toc20083754 \h </w:instrText>
+              <w:instrText xml:space="preserve"> PAGEREF _Toc23397701 \h </w:instrText>
             </w:r>
             <w:r>
               <w:rPr>
@@ -1167,7 +1167,7 @@
                 <w:noProof/>
                 <w:webHidden/>
               </w:rPr>
-              <w:t>22</w:t>
+              <w:t>14</w:t>
             </w:r>
             <w:r>
               <w:rPr>
@@ -1182,7 +1182,7 @@
           <w:pPr>
             <w:pStyle w:val="TOC1"/>
             <w:tabs>
-              <w:tab w:val="right" w:leader="dot" w:pos="9016"/>
+              <w:tab w:val="right" w:leader="dot" w:pos="10456"/>
             </w:tabs>
             <w:rPr>
               <w:rFonts w:eastAsiaTheme="minorEastAsia"/>
@@ -1190,7 +1190,7 @@
               <w:lang w:eastAsia="en-IN"/>
             </w:rPr>
           </w:pPr>
-          <w:hyperlink w:anchor="_Toc20083755" w:history="1">
+          <w:hyperlink w:anchor="_Toc23397702" w:history="1">
             <w:r>
               <w:rPr>
                 <w:rStyle w:val="Hyperlink"/>
@@ -1198,7 +1198,7 @@
                 <w:noProof/>
                 <w:lang w:val="en-US"/>
               </w:rPr>
-              <w:t>Auto Scaling (AS)</w:t>
+              <w:t>Elastic Load Balancer (ELB)</w:t>
             </w:r>
             <w:r>
               <w:rPr>
@@ -1219,7 +1219,7 @@
                 <w:noProof/>
                 <w:webHidden/>
               </w:rPr>
-              <w:instrText xml:space="preserve"> PAGEREF _Toc20083755 \h </w:instrText>
+              <w:instrText xml:space="preserve"> PAGEREF _Toc23397702 \h </w:instrText>
             </w:r>
             <w:r>
               <w:rPr>
@@ -1239,7 +1239,79 @@
                 <w:noProof/>
                 <w:webHidden/>
               </w:rPr>
-              <w:t>27</w:t>
+              <w:t>19</w:t>
+            </w:r>
+            <w:r>
+              <w:rPr>
+                <w:noProof/>
+                <w:webHidden/>
+              </w:rPr>
+              <w:fldChar w:fldCharType="end"/>
+            </w:r>
+          </w:hyperlink>
+        </w:p>
+        <w:p>
+          <w:pPr>
+            <w:pStyle w:val="TOC1"/>
+            <w:tabs>
+              <w:tab w:val="right" w:leader="dot" w:pos="10456"/>
+            </w:tabs>
+            <w:rPr>
+              <w:rFonts w:eastAsiaTheme="minorEastAsia"/>
+              <w:noProof/>
+              <w:lang w:eastAsia="en-IN"/>
+            </w:rPr>
+          </w:pPr>
+          <w:hyperlink w:anchor="_Toc23397703" w:history="1">
+            <w:r>
+              <w:rPr>
+                <w:rStyle w:val="Hyperlink"/>
+                <w:b/>
+                <w:noProof/>
+                <w:lang w:val="en-US"/>
+              </w:rPr>
+              <w:t>Auto Scaling (AS)</w:t>
+            </w:r>
+            <w:r>
+              <w:rPr>
+                <w:noProof/>
+                <w:webHidden/>
+              </w:rPr>
+              <w:tab/>
+            </w:r>
+            <w:r>
+              <w:rPr>
+                <w:noProof/>
+                <w:webHidden/>
+              </w:rPr>
+              <w:fldChar w:fldCharType="begin"/>
+            </w:r>
+            <w:r>
+              <w:rPr>
+                <w:noProof/>
+                <w:webHidden/>
+              </w:rPr>
+              <w:instrText xml:space="preserve"> PAGEREF _Toc23397703 \h </w:instrText>
+            </w:r>
+            <w:r>
+              <w:rPr>
+                <w:noProof/>
+                <w:webHidden/>
+              </w:rPr>
+            </w:r>
+            <w:r>
+              <w:rPr>
+                <w:noProof/>
+                <w:webHidden/>
+              </w:rPr>
+              <w:fldChar w:fldCharType="separate"/>
+            </w:r>
+            <w:r>
+              <w:rPr>
+                <w:noProof/>
+                <w:webHidden/>
+              </w:rPr>
+              <w:t>23</w:t>
             </w:r>
             <w:r>
               <w:rPr>
@@ -1273,7 +1345,7 @@
           <w:lang w:val="en-US"/>
         </w:rPr>
       </w:pPr>
-      <w:bookmarkStart w:id="1" w:name="_Toc20083746"/>
+      <w:bookmarkStart w:id="1" w:name="_Toc23397693"/>
       <w:r>
         <w:rPr>
           <w:b/>
@@ -1595,7 +1667,6 @@
         </w:rPr>
         <w:t xml:space="preserve"> using </w:t>
       </w:r>
-      <w:proofErr w:type="spellStart"/>
       <w:r>
         <w:rPr>
           <w:lang w:val="en-US"/>
@@ -1606,9 +1677,62 @@
         <w:rPr>
           <w:lang w:val="en-US"/>
         </w:rPr>
-        <w:t>ritix</w:t>
-      </w:r>
-      <w:proofErr w:type="spellEnd"/>
+        <w:t xml:space="preserve">ritix </w:t>
+      </w:r>
+      <w:r>
+        <w:rPr>
+          <w:lang w:val="en-US"/>
+        </w:rPr>
+        <w:t>X</w:t>
+      </w:r>
+      <w:r>
+        <w:rPr>
+          <w:lang w:val="en-US"/>
+        </w:rPr>
+        <w:t>en hypervisor</w:t>
+      </w:r>
+      <w:r>
+        <w:rPr>
+          <w:lang w:val="en-US"/>
+        </w:rPr>
+        <w:t>.</w:t>
+      </w:r>
+    </w:p>
+    <w:p>
+      <w:pPr>
+        <w:rPr>
+          <w:b/>
+          <w:lang w:val="en-US"/>
+        </w:rPr>
+      </w:pPr>
+      <w:r>
+        <w:rPr>
+          <w:b/>
+          <w:lang w:val="en-US"/>
+        </w:rPr>
+        <w:t xml:space="preserve">Different </w:t>
+      </w:r>
+      <w:r>
+        <w:rPr>
+          <w:b/>
+          <w:lang w:val="en-US"/>
+        </w:rPr>
+        <w:t xml:space="preserve">Types of Cloud offering </w:t>
+      </w:r>
+    </w:p>
+    <w:p>
+      <w:pPr>
+        <w:spacing w:after="0"/>
+        <w:rPr>
+          <w:lang w:val="en-US"/>
+        </w:rPr>
+      </w:pPr>
+      <w:r>
+        <w:rPr>
+          <w:lang w:val="en-US"/>
+        </w:rPr>
+        <w:t>-</w:t>
+      </w:r>
       <w:r>
         <w:rPr>
           <w:lang w:val="en-US"/>
@@ -1619,41 +1743,13 @@
         <w:rPr>
           <w:lang w:val="en-US"/>
         </w:rPr>
-        <w:t>X</w:t>
-      </w:r>
-      <w:r>
-        <w:rPr>
-          <w:lang w:val="en-US"/>
-        </w:rPr>
-        <w:t>en hypervisor</w:t>
-      </w:r>
-      <w:r>
-        <w:rPr>
-          <w:lang w:val="en-US"/>
-        </w:rPr>
-        <w:t>.</w:t>
-      </w:r>
-    </w:p>
-    <w:p>
-      <w:pPr>
-        <w:rPr>
-          <w:b/>
-          <w:lang w:val="en-US"/>
-        </w:rPr>
-      </w:pPr>
-      <w:r>
-        <w:rPr>
-          <w:b/>
-          <w:lang w:val="en-US"/>
-        </w:rPr>
-        <w:t xml:space="preserve">Different </w:t>
-      </w:r>
-      <w:r>
-        <w:rPr>
-          <w:b/>
-          <w:lang w:val="en-US"/>
-        </w:rPr>
-        <w:t xml:space="preserve">Types of Cloud offering </w:t>
+        <w:t>Infrastructure as Service</w:t>
+      </w:r>
+      <w:r>
+        <w:rPr>
+          <w:lang w:val="en-US"/>
+        </w:rPr>
+        <w:t>: Compute and storage alone.</w:t>
       </w:r>
     </w:p>
     <w:p>
@@ -1667,7 +1763,13 @@
         <w:rPr>
           <w:lang w:val="en-US"/>
         </w:rPr>
-        <w:t>-</w:t>
+        <w:t xml:space="preserve">- Platform as </w:t>
+      </w:r>
+      <w:r>
+        <w:rPr>
+          <w:lang w:val="en-US"/>
+        </w:rPr>
+        <w:t>Service:</w:t>
       </w:r>
       <w:r>
         <w:rPr>
@@ -1679,13 +1781,13 @@
         <w:rPr>
           <w:lang w:val="en-US"/>
         </w:rPr>
-        <w:t>Infrastructure as Service</w:t>
-      </w:r>
-      <w:r>
-        <w:rPr>
-          <w:lang w:val="en-US"/>
-        </w:rPr>
-        <w:t>: Compute and storage alone.</w:t>
+        <w:t xml:space="preserve">Platform </w:t>
+      </w:r>
+      <w:r>
+        <w:rPr>
+          <w:lang w:val="en-US"/>
+        </w:rPr>
+        <w:t xml:space="preserve">Service </w:t>
       </w:r>
     </w:p>
     <w:p>
@@ -1699,31 +1801,13 @@
         <w:rPr>
           <w:lang w:val="en-US"/>
         </w:rPr>
-        <w:t xml:space="preserve">- Platform as </w:t>
-      </w:r>
-      <w:r>
-        <w:rPr>
-          <w:lang w:val="en-US"/>
-        </w:rPr>
-        <w:t>Service:</w:t>
-      </w:r>
-      <w:r>
-        <w:rPr>
-          <w:lang w:val="en-US"/>
-        </w:rPr>
-        <w:t xml:space="preserve"> </w:t>
-      </w:r>
-      <w:r>
-        <w:rPr>
-          <w:lang w:val="en-US"/>
-        </w:rPr>
-        <w:t xml:space="preserve">Platform </w:t>
-      </w:r>
-      <w:r>
-        <w:rPr>
-          <w:lang w:val="en-US"/>
-        </w:rPr>
-        <w:t xml:space="preserve">Service </w:t>
+        <w:t>- Database as a service:</w:t>
+      </w:r>
+      <w:r>
+        <w:rPr>
+          <w:lang w:val="en-US"/>
+        </w:rPr>
+        <w:t xml:space="preserve"> Database Service </w:t>
       </w:r>
     </w:p>
     <w:p>
@@ -1737,49 +1821,29 @@
         <w:rPr>
           <w:lang w:val="en-US"/>
         </w:rPr>
-        <w:t>- Database as a service:</w:t>
-      </w:r>
-      <w:r>
-        <w:rPr>
-          <w:lang w:val="en-US"/>
-        </w:rPr>
-        <w:t xml:space="preserve"> Database Service </w:t>
+        <w:lastRenderedPageBreak/>
+        <w:t xml:space="preserve">- Software as a service: </w:t>
+      </w:r>
+      <w:r>
+        <w:rPr>
+          <w:lang w:val="en-US"/>
+        </w:rPr>
+        <w:t>Complete software</w:t>
       </w:r>
     </w:p>
     <w:p>
       <w:pPr>
         <w:spacing w:after="0"/>
         <w:rPr>
-          <w:lang w:val="en-US"/>
-        </w:rPr>
-      </w:pPr>
-      <w:r>
-        <w:rPr>
-          <w:lang w:val="en-US"/>
-        </w:rPr>
-        <w:t xml:space="preserve">- Software as a service: </w:t>
-      </w:r>
-      <w:r>
-        <w:rPr>
-          <w:lang w:val="en-US"/>
-        </w:rPr>
-        <w:t>Complete software</w:t>
-      </w:r>
-    </w:p>
-    <w:p>
-      <w:pPr>
-        <w:spacing w:after="0"/>
-        <w:rPr>
-          <w:b/>
-          <w:lang w:val="en-US"/>
-        </w:rPr>
-      </w:pPr>
-      <w:r>
-        <w:rPr>
-          <w:b/>
-          <w:lang w:val="en-US"/>
-        </w:rPr>
-        <w:lastRenderedPageBreak/>
+          <w:b/>
+          <w:lang w:val="en-US"/>
+        </w:rPr>
+      </w:pPr>
+      <w:r>
+        <w:rPr>
+          <w:b/>
+          <w:lang w:val="en-US"/>
+        </w:rPr>
         <w:t>Type of cloud:</w:t>
       </w:r>
     </w:p>
@@ -2747,6 +2811,7 @@
           <w:b/>
           <w:lang w:val="en-US"/>
         </w:rPr>
+        <w:lastRenderedPageBreak/>
         <w:t xml:space="preserve">Root Account </w:t>
       </w:r>
     </w:p>
@@ -2765,7 +2830,6 @@
         <w:rPr>
           <w:lang w:val="en-US"/>
         </w:rPr>
-        <w:lastRenderedPageBreak/>
         <w:t xml:space="preserve">Enable </w:t>
       </w:r>
       <w:r>
@@ -3010,7 +3074,7 @@
           <w:lang w:val="en-US"/>
         </w:rPr>
       </w:pPr>
-      <w:bookmarkStart w:id="2" w:name="_Toc20083747"/>
+      <w:bookmarkStart w:id="2" w:name="_Toc23397694"/>
       <w:r>
         <w:rPr>
           <w:b/>
@@ -3197,7 +3261,13 @@
         <w:rPr>
           <w:lang w:val="en-US"/>
         </w:rPr>
-        <w:t>CIDER block of IP range can be selected from RFC1918 ranges</w:t>
+        <w:t>CIDR</w:t>
+      </w:r>
+      <w:r>
+        <w:rPr>
+          <w:lang w:val="en-US"/>
+        </w:rPr>
+        <w:t xml:space="preserve"> block of IP range can be selected from RFC1918 ranges</w:t>
       </w:r>
     </w:p>
     <w:p>
@@ -3561,21 +3631,7 @@
         <w:rPr>
           <w:lang w:val="en-US"/>
         </w:rPr>
-        <w:t xml:space="preserve">that connected instance in the subnet to interact with the internet </w:t>
-      </w:r>
-      <w:proofErr w:type="spellStart"/>
-      <w:r>
-        <w:rPr>
-          <w:lang w:val="en-US"/>
-        </w:rPr>
-        <w:t>ips</w:t>
-      </w:r>
-      <w:proofErr w:type="spellEnd"/>
-      <w:r>
-        <w:rPr>
-          <w:lang w:val="en-US"/>
-        </w:rPr>
-        <w:t xml:space="preserve">. </w:t>
+        <w:t xml:space="preserve">that connected instance in the subnet to interact with the internet ips. </w:t>
       </w:r>
     </w:p>
     <w:p>
@@ -3749,7 +3805,19 @@
         <w:rPr>
           <w:lang w:val="en-US"/>
         </w:rPr>
-        <w:t xml:space="preserve">Implied router – connecting all </w:t>
+        <w:t xml:space="preserve">Implied </w:t>
+      </w:r>
+      <w:r>
+        <w:rPr>
+          <w:lang w:val="en-US"/>
+        </w:rPr>
+        <w:t xml:space="preserve">(default) </w:t>
+      </w:r>
+      <w:r>
+        <w:rPr>
+          <w:lang w:val="en-US"/>
+        </w:rPr>
+        <w:t xml:space="preserve">router – connecting all </w:t>
       </w:r>
       <w:r>
         <w:rPr>
@@ -3919,7 +3987,19 @@
         <w:rPr>
           <w:lang w:val="en-US"/>
         </w:rPr>
-        <w:t xml:space="preserve">Maximum CIDER block is </w:t>
+        <w:t xml:space="preserve">Maximum </w:t>
+      </w:r>
+      <w:r>
+        <w:rPr>
+          <w:lang w:val="en-US"/>
+        </w:rPr>
+        <w:t>CIDR</w:t>
+      </w:r>
+      <w:r>
+        <w:rPr>
+          <w:lang w:val="en-US"/>
+        </w:rPr>
+        <w:t xml:space="preserve"> block is </w:t>
       </w:r>
       <w:r>
         <w:rPr>
@@ -4004,7 +4084,19 @@
         <w:rPr>
           <w:lang w:val="en-US"/>
         </w:rPr>
-        <w:t xml:space="preserve">Minimum CIDER block is </w:t>
+        <w:t xml:space="preserve">Minimum </w:t>
+      </w:r>
+      <w:r>
+        <w:rPr>
+          <w:lang w:val="en-US"/>
+        </w:rPr>
+        <w:t>CIDR</w:t>
+      </w:r>
+      <w:r>
+        <w:rPr>
+          <w:lang w:val="en-US"/>
+        </w:rPr>
+        <w:t xml:space="preserve"> block is </w:t>
       </w:r>
       <w:r>
         <w:rPr>
@@ -4130,7 +4222,19 @@
         <w:rPr>
           <w:lang w:val="en-US"/>
         </w:rPr>
-        <w:t xml:space="preserve">VPC CIDER block </w:t>
+        <w:t xml:space="preserve">VPC </w:t>
+      </w:r>
+      <w:r>
+        <w:rPr>
+          <w:lang w:val="en-US"/>
+        </w:rPr>
+        <w:t>CIDR</w:t>
+      </w:r>
+      <w:r>
+        <w:rPr>
+          <w:lang w:val="en-US"/>
+        </w:rPr>
+        <w:t xml:space="preserve"> block </w:t>
       </w:r>
       <w:r>
         <w:rPr>
@@ -4178,7 +4282,19 @@
         <w:rPr>
           <w:lang w:val="en-US"/>
         </w:rPr>
-        <w:t>Limitation for adding additional CIDER block to the existing VPC</w:t>
+        <w:t xml:space="preserve">Limitation for adding additional </w:t>
+      </w:r>
+      <w:r>
+        <w:rPr>
+          <w:lang w:val="en-US"/>
+        </w:rPr>
+        <w:t>CIDR</w:t>
+      </w:r>
+      <w:r>
+        <w:rPr>
+          <w:lang w:val="en-US"/>
+        </w:rPr>
+        <w:t xml:space="preserve"> block to the existing VPC</w:t>
       </w:r>
     </w:p>
     <w:p>
@@ -4196,7 +4312,19 @@
         <w:rPr>
           <w:lang w:val="en-US"/>
         </w:rPr>
-        <w:t>Common limitation of the CIDER block</w:t>
+        <w:t xml:space="preserve">Common limitation of the </w:t>
+      </w:r>
+      <w:r>
+        <w:rPr>
+          <w:lang w:val="en-US"/>
+        </w:rPr>
+        <w:t>CIDR</w:t>
+      </w:r>
+      <w:r>
+        <w:rPr>
+          <w:lang w:val="en-US"/>
+        </w:rPr>
+        <w:t xml:space="preserve"> block</w:t>
       </w:r>
       <w:r>
         <w:rPr>
@@ -4220,7 +4348,14 @@
         <w:rPr>
           <w:lang w:val="en-US"/>
         </w:rPr>
-        <w:t>CIDER block must not be same or larger than any of the existing route table entry.</w:t>
+        <w:lastRenderedPageBreak/>
+        <w:t>CIDR</w:t>
+      </w:r>
+      <w:r>
+        <w:rPr>
+          <w:lang w:val="en-US"/>
+        </w:rPr>
+        <w:t xml:space="preserve"> block must not be same or larger than any of the existing route table entry.</w:t>
       </w:r>
     </w:p>
     <w:p>
@@ -4280,7 +4415,6 @@
         <w:rPr>
           <w:lang w:val="en-US"/>
         </w:rPr>
-        <w:lastRenderedPageBreak/>
         <w:t xml:space="preserve">AWS reserves first 4 and last one </w:t>
       </w:r>
       <w:r>
@@ -5039,25 +5173,7 @@
           <w:color w:val="FF0000"/>
           <w:lang w:val="en-US"/>
         </w:rPr>
-        <w:t>Elastic IPs are totally free, as long as they are being used by an instance. However, Amazon will charge you $0.01/</w:t>
-      </w:r>
-      <w:proofErr w:type="spellStart"/>
-      <w:r>
-        <w:rPr>
-          <w:b/>
-          <w:color w:val="FF0000"/>
-          <w:lang w:val="en-US"/>
-        </w:rPr>
-        <w:t>hr</w:t>
-      </w:r>
-      <w:proofErr w:type="spellEnd"/>
-      <w:r>
-        <w:rPr>
-          <w:b/>
-          <w:color w:val="FF0000"/>
-          <w:lang w:val="en-US"/>
-        </w:rPr>
-        <w:t xml:space="preserve"> for each EIP that you reserve and do not use. You will be charged if you ever remap an EIP more than 100 times in a month.</w:t>
+        <w:t>Elastic IPs are totally free, as long as they are being used by an instance. However, Amazon will charge you $0.01/hr for each EIP that you reserve and do not use. You will be charged if you ever remap an EIP more than 100 times in a month.</w:t>
       </w:r>
     </w:p>
     <w:p>
@@ -5481,7 +5597,19 @@
               <w:rPr>
                 <w:lang w:val="en-US"/>
               </w:rPr>
-              <w:t>Default CIDER IP addresses.</w:t>
+              <w:t xml:space="preserve">Default </w:t>
+            </w:r>
+            <w:r>
+              <w:rPr>
+                <w:lang w:val="en-US"/>
+              </w:rPr>
+              <w:t>CIDR</w:t>
+            </w:r>
+            <w:r>
+              <w:rPr>
+                <w:lang w:val="en-US"/>
+              </w:rPr>
+              <w:t xml:space="preserve"> IP addresses.</w:t>
             </w:r>
           </w:p>
           <w:p>
@@ -5734,6 +5862,7 @@
         <w:rPr>
           <w:lang w:val="en-US"/>
         </w:rPr>
+        <w:lastRenderedPageBreak/>
         <w:t>VPC with ONLY private subnet and hardware VPN access.</w:t>
       </w:r>
     </w:p>
@@ -5791,7 +5920,6 @@
           <w:szCs w:val="24"/>
           <w:lang w:val="en-US"/>
         </w:rPr>
-        <w:lastRenderedPageBreak/>
         <w:t xml:space="preserve">Starting </w:t>
       </w:r>
       <w:r>
@@ -5886,7 +6014,7 @@
         <w:rPr>
           <w:lang w:val="en-US"/>
         </w:rPr>
-        <w:t>For VPC to peer successfully, the subnet CIDER block should not overlap with each other.</w:t>
+        <w:t>For VPC to peer successfully, the subnet CIDR block should not overlap with each other.</w:t>
       </w:r>
     </w:p>
     <w:p>
@@ -6166,7 +6294,6 @@
         </w:rPr>
         <w:t xml:space="preserve">VPN </w:t>
       </w:r>
-      <w:proofErr w:type="spellStart"/>
       <w:r>
         <w:rPr>
           <w:lang w:val="en-US"/>
@@ -6185,7 +6312,6 @@
         </w:rPr>
         <w:t>ub</w:t>
       </w:r>
-      <w:proofErr w:type="spellEnd"/>
       <w:r>
         <w:rPr>
           <w:lang w:val="en-US"/>
@@ -6202,35 +6328,7 @@
         <w:rPr>
           <w:lang w:val="en-US"/>
         </w:rPr>
-        <w:t xml:space="preserve">Building on the AWS managed VPN and AWS Direct Connect options described previously, you can securely communicate from one site to another using the AWS VPN </w:t>
-      </w:r>
-      <w:proofErr w:type="spellStart"/>
-      <w:r>
-        <w:rPr>
-          <w:lang w:val="en-US"/>
-        </w:rPr>
-        <w:t>CloudHub</w:t>
-      </w:r>
-      <w:proofErr w:type="spellEnd"/>
-      <w:r>
-        <w:rPr>
-          <w:lang w:val="en-US"/>
-        </w:rPr>
-        <w:t xml:space="preserve">. The AWS VPN </w:t>
-      </w:r>
-      <w:proofErr w:type="spellStart"/>
-      <w:r>
-        <w:rPr>
-          <w:lang w:val="en-US"/>
-        </w:rPr>
-        <w:t>CloudHub</w:t>
-      </w:r>
-      <w:proofErr w:type="spellEnd"/>
-      <w:r>
-        <w:rPr>
-          <w:lang w:val="en-US"/>
-        </w:rPr>
-        <w:t xml:space="preserve"> operates on a simple hub-and-spoke model that you can use with or without a VPC. Use this design if you have multiple branch offices and existing internet connections and would like to implement a convenient, potentially </w:t>
+        <w:t xml:space="preserve">Building on the AWS managed VPN and AWS Direct Connect options described previously, you can securely communicate from one site to another using the AWS VPN CloudHub. The AWS VPN CloudHub operates on a simple hub-and-spoke model that you can use with or without a VPC. Use this design if you have multiple branch offices and existing internet connections and would like to implement a convenient, potentially </w:t>
       </w:r>
       <w:r>
         <w:rPr>
@@ -6248,35 +6346,7 @@
         <w:rPr>
           <w:lang w:val="en-US"/>
         </w:rPr>
-        <w:t xml:space="preserve"> AWS VPN </w:t>
-      </w:r>
-      <w:proofErr w:type="spellStart"/>
-      <w:r>
-        <w:rPr>
-          <w:lang w:val="en-US"/>
-        </w:rPr>
-        <w:t>CloudHub</w:t>
-      </w:r>
-      <w:proofErr w:type="spellEnd"/>
-      <w:r>
-        <w:rPr>
-          <w:lang w:val="en-US"/>
-        </w:rPr>
-        <w:t xml:space="preserve"> leverages an Amazon VPC virtual private gateway with multiple gateways, each using unique BGP autonomous system numbers (ASNs). Your gateways advertise the appropriate routes (BGP prefixes) over their VPN connections. These routing advertisements are received and </w:t>
-      </w:r>
-      <w:proofErr w:type="spellStart"/>
-      <w:r>
-        <w:rPr>
-          <w:lang w:val="en-US"/>
-        </w:rPr>
-        <w:t>readvertised</w:t>
-      </w:r>
-      <w:proofErr w:type="spellEnd"/>
-      <w:r>
-        <w:rPr>
-          <w:lang w:val="en-US"/>
-        </w:rPr>
-        <w:t xml:space="preserve"> to each BGP peer so that each site can send data to and receive data from the other sites. The remote network prefixes for each spoke must have unique ASNs, and the sites must not have overlapping IP ranges. Each site can also send and receive data from the VPC as if they were using a standard VPN connection.</w:t>
+        <w:t xml:space="preserve"> AWS VPN CloudHub leverages an Amazon VPC virtual private gateway with multiple gateways, each using unique BGP autonomous system numbers (ASNs). Your gateways advertise the appropriate routes (BGP prefixes) over their VPN connections. These routing advertisements are received and readvertised to each BGP peer so that each site can send data to and receive data from the other sites. The remote network prefixes for each spoke must have unique ASNs, and the sites must not have overlapping IP ranges. Each site can also send and receive data from the VPC as if they were using a standard VPN connection.</w:t>
       </w:r>
     </w:p>
     <w:p>
@@ -6464,17 +6534,8 @@
           <w:b/>
           <w:lang w:val="en-US"/>
         </w:rPr>
-        <w:t xml:space="preserve">Gateway endpoints: ONLY for S3 and </w:t>
-      </w:r>
-      <w:proofErr w:type="spellStart"/>
-      <w:r>
-        <w:rPr>
-          <w:b/>
-          <w:lang w:val="en-US"/>
-        </w:rPr>
-        <w:t>DynomoDB</w:t>
-      </w:r>
-      <w:proofErr w:type="spellEnd"/>
+        <w:t>Gateway endpoints: ONLY for S3 and DynomoDB</w:t>
+      </w:r>
     </w:p>
     <w:p>
       <w:pPr>
@@ -6490,9 +6551,17 @@
       </w:pPr>
       <w:r>
         <w:rPr>
-          <w:lang w:val="en-US"/>
-        </w:rPr>
-        <w:t xml:space="preserve">VPC Flow logs – that capture IP traffic </w:t>
+          <w:b/>
+          <w:bCs/>
+          <w:lang w:val="en-US"/>
+        </w:rPr>
+        <w:t>VPC Flow logs</w:t>
+      </w:r>
+      <w:r>
+        <w:rPr>
+          <w:lang w:val="en-US"/>
+        </w:rPr>
+        <w:t xml:space="preserve"> – that capture IP traffic </w:t>
       </w:r>
       <w:r>
         <w:rPr>
@@ -6727,22 +6796,311 @@
         <w:rPr>
           <w:lang w:val="en-US"/>
         </w:rPr>
-        <w:t xml:space="preserve">The Dynamic Host Configuration Protocol (DHCP) provides a standard for passing configuration information to hosts on a TCP/IP network. The options field of a DHCP message contains the configuration parameters. Some of those parameters are the domain name, domain name server, and the </w:t>
-      </w:r>
-      <w:proofErr w:type="spellStart"/>
-      <w:r>
-        <w:rPr>
-          <w:lang w:val="en-US"/>
-        </w:rPr>
-        <w:t>netbios</w:t>
-      </w:r>
-      <w:proofErr w:type="spellEnd"/>
-      <w:r>
-        <w:rPr>
-          <w:lang w:val="en-US"/>
-        </w:rPr>
-        <w:t>-node-type.</w:t>
-      </w:r>
+        <w:t>The Dynamic Host Configuration Protocol (DHCP) provides a standard for passing configuration information to hosts on a TCP/IP network. The options field of a DHCP message contains the configuration parameters. Some of those parameters are the domain name, domain name server, and the netbios-node-type.</w:t>
+      </w:r>
+    </w:p>
+    <w:p>
+      <w:pPr>
+        <w:pStyle w:val="ListParagraph"/>
+        <w:numPr>
+          <w:ilvl w:val="0"/>
+          <w:numId w:val="6"/>
+        </w:numPr>
+        <w:jc w:val="both"/>
+        <w:rPr>
+          <w:lang w:val="en-US"/>
+        </w:rPr>
+      </w:pPr>
+      <w:r>
+        <w:rPr>
+          <w:b/>
+          <w:bCs/>
+          <w:lang w:val="en-US"/>
+        </w:rPr>
+        <w:t xml:space="preserve">VPC Traffic </w:t>
+      </w:r>
+      <w:r>
+        <w:rPr>
+          <w:b/>
+          <w:bCs/>
+          <w:lang w:val="en-US"/>
+        </w:rPr>
+        <w:t>Monitoring</w:t>
+      </w:r>
+      <w:r>
+        <w:rPr>
+          <w:lang w:val="en-US"/>
+        </w:rPr>
+        <w:t>:</w:t>
+      </w:r>
+      <w:r>
+        <w:rPr>
+          <w:lang w:val="en-US"/>
+        </w:rPr>
+        <w:t xml:space="preserve"> In case of VPC traffic </w:t>
+      </w:r>
+      <w:r>
+        <w:rPr>
+          <w:lang w:val="en-US"/>
+        </w:rPr>
+        <w:t>monitoring,</w:t>
+      </w:r>
+      <w:r>
+        <w:rPr>
+          <w:lang w:val="en-US"/>
+        </w:rPr>
+        <w:t xml:space="preserve"> mirrored copy of the traffic reaching to an ENI of an EC2 instance can be send to another EC2 instance or Network load balancer with an UDP listener.</w:t>
+      </w:r>
+      <w:r>
+        <w:rPr>
+          <w:lang w:val="en-US"/>
+        </w:rPr>
+        <w:t xml:space="preserve"> Traffic monitoring encapsulate the mirrored traffic into VXLAN header. </w:t>
+      </w:r>
+      <w:r>
+        <w:rPr>
+          <w:lang w:val="en-US"/>
+        </w:rPr>
+        <w:t>The mirrored source and the destination appliances can be in the same VPC or in different VPCs.</w:t>
+      </w:r>
+    </w:p>
+    <w:p>
+      <w:pPr>
+        <w:pStyle w:val="ListParagraph"/>
+        <w:numPr>
+          <w:ilvl w:val="0"/>
+          <w:numId w:val="6"/>
+        </w:numPr>
+        <w:jc w:val="both"/>
+        <w:rPr>
+          <w:lang w:val="en-US"/>
+        </w:rPr>
+      </w:pPr>
+      <w:r>
+        <w:rPr>
+          <w:lang w:val="en-US"/>
+        </w:rPr>
+        <w:lastRenderedPageBreak/>
+        <w:t xml:space="preserve">In case of VPC flow logs, enables to logging and storing of the network traffic logs which gives insight on allowed/denied traffic, source and </w:t>
+      </w:r>
+      <w:r>
+        <w:rPr>
+          <w:lang w:val="en-US"/>
+        </w:rPr>
+        <w:t>destination,</w:t>
+      </w:r>
+      <w:r>
+        <w:rPr>
+          <w:lang w:val="en-US"/>
+        </w:rPr>
+        <w:t xml:space="preserve"> port </w:t>
+      </w:r>
+      <w:r>
+        <w:rPr>
+          <w:lang w:val="en-US"/>
+        </w:rPr>
+        <w:t>number,</w:t>
+      </w:r>
+      <w:r>
+        <w:rPr>
+          <w:lang w:val="en-US"/>
+        </w:rPr>
+        <w:t xml:space="preserve"> protocol number, number of packets byte </w:t>
+      </w:r>
+      <w:r>
+        <w:rPr>
+          <w:lang w:val="en-US"/>
+        </w:rPr>
+        <w:t>counts.</w:t>
+      </w:r>
+      <w:r>
+        <w:rPr>
+          <w:lang w:val="en-US"/>
+        </w:rPr>
+        <w:t xml:space="preserve">  </w:t>
+      </w:r>
+    </w:p>
+    <w:p>
+      <w:pPr>
+        <w:pStyle w:val="ListParagraph"/>
+        <w:numPr>
+          <w:ilvl w:val="0"/>
+          <w:numId w:val="6"/>
+        </w:numPr>
+        <w:jc w:val="both"/>
+        <w:rPr>
+          <w:lang w:val="en-US"/>
+        </w:rPr>
+      </w:pPr>
+      <w:r>
+        <w:rPr>
+          <w:lang w:val="en-US"/>
+        </w:rPr>
+        <w:t xml:space="preserve">Difference between VPC logs and VPC Traffic Monitoring </w:t>
+      </w:r>
+    </w:p>
+    <w:tbl>
+      <w:tblPr>
+        <w:tblStyle w:val="TableGrid"/>
+        <w:tblW w:w="0" w:type="auto"/>
+        <w:tblInd w:w="720" w:type="dxa"/>
+        <w:tblLook w:val="04A0" w:firstRow="1" w:lastRow="0" w:firstColumn="1" w:lastColumn="0" w:noHBand="0" w:noVBand="1"/>
+      </w:tblPr>
+      <w:tblGrid>
+        <w:gridCol w:w="4858"/>
+        <w:gridCol w:w="4878"/>
+      </w:tblGrid>
+      <w:tr>
+        <w:tc>
+          <w:tcPr>
+            <w:tcW w:w="5228" w:type="dxa"/>
+            <w:shd w:val="clear" w:color="auto" w:fill="AEAAAA" w:themeFill="background2" w:themeFillShade="BF"/>
+          </w:tcPr>
+          <w:p>
+            <w:pPr>
+              <w:pStyle w:val="ListParagraph"/>
+              <w:ind w:left="0"/>
+              <w:jc w:val="both"/>
+              <w:rPr>
+                <w:b/>
+                <w:bCs/>
+                <w:lang w:val="en-US"/>
+              </w:rPr>
+            </w:pPr>
+            <w:r>
+              <w:rPr>
+                <w:b/>
+                <w:bCs/>
+                <w:lang w:val="en-US"/>
+              </w:rPr>
+              <w:t>VPC Logs</w:t>
+            </w:r>
+          </w:p>
+        </w:tc>
+        <w:tc>
+          <w:tcPr>
+            <w:tcW w:w="5228" w:type="dxa"/>
+            <w:shd w:val="clear" w:color="auto" w:fill="AEAAAA" w:themeFill="background2" w:themeFillShade="BF"/>
+          </w:tcPr>
+          <w:p>
+            <w:pPr>
+              <w:pStyle w:val="ListParagraph"/>
+              <w:ind w:left="0"/>
+              <w:jc w:val="both"/>
+              <w:rPr>
+                <w:b/>
+                <w:bCs/>
+                <w:lang w:val="en-US"/>
+              </w:rPr>
+            </w:pPr>
+            <w:r>
+              <w:rPr>
+                <w:b/>
+                <w:bCs/>
+                <w:lang w:val="en-US"/>
+              </w:rPr>
+              <w:t xml:space="preserve">VPC Traffic Monitoring </w:t>
+            </w:r>
+          </w:p>
+        </w:tc>
+      </w:tr>
+      <w:tr>
+        <w:tc>
+          <w:tcPr>
+            <w:tcW w:w="5228" w:type="dxa"/>
+          </w:tcPr>
+          <w:p>
+            <w:pPr>
+              <w:pStyle w:val="ListParagraph"/>
+              <w:ind w:left="0"/>
+              <w:jc w:val="both"/>
+              <w:rPr>
+                <w:lang w:val="en-US"/>
+              </w:rPr>
+            </w:pPr>
+            <w:r>
+              <w:rPr>
+                <w:lang w:val="en-US"/>
+              </w:rPr>
+              <w:t xml:space="preserve">Enables to gain insight on the VPC network flow logs by storing and analyzing traffic.  </w:t>
+            </w:r>
+          </w:p>
+        </w:tc>
+        <w:tc>
+          <w:tcPr>
+            <w:tcW w:w="5228" w:type="dxa"/>
+          </w:tcPr>
+          <w:p>
+            <w:pPr>
+              <w:pStyle w:val="ListParagraph"/>
+              <w:ind w:left="0"/>
+              <w:jc w:val="both"/>
+              <w:rPr>
+                <w:lang w:val="en-US"/>
+              </w:rPr>
+            </w:pPr>
+            <w:r>
+              <w:rPr>
+                <w:lang w:val="en-US"/>
+              </w:rPr>
+              <w:t>VPC gives deeper insight as it allows to analyzed the actual traffic including the payload.</w:t>
+            </w:r>
+          </w:p>
+        </w:tc>
+      </w:tr>
+      <w:tr>
+        <w:tc>
+          <w:tcPr>
+            <w:tcW w:w="5228" w:type="dxa"/>
+          </w:tcPr>
+          <w:p>
+            <w:pPr>
+              <w:pStyle w:val="ListParagraph"/>
+              <w:ind w:left="0"/>
+              <w:jc w:val="both"/>
+              <w:rPr>
+                <w:lang w:val="en-US"/>
+              </w:rPr>
+            </w:pPr>
+            <w:r>
+              <w:rPr>
+                <w:lang w:val="en-US"/>
+              </w:rPr>
+              <w:t xml:space="preserve">User for trouble shooting </w:t>
+            </w:r>
+          </w:p>
+        </w:tc>
+        <w:tc>
+          <w:tcPr>
+            <w:tcW w:w="5228" w:type="dxa"/>
+          </w:tcPr>
+          <w:p>
+            <w:pPr>
+              <w:pStyle w:val="ListParagraph"/>
+              <w:ind w:left="0"/>
+              <w:jc w:val="both"/>
+              <w:rPr>
+                <w:lang w:val="en-US"/>
+              </w:rPr>
+            </w:pPr>
+            <w:r>
+              <w:rPr>
+                <w:lang w:val="en-US"/>
+              </w:rPr>
+              <w:t xml:space="preserve">Use to revers engineering a network attack by analyzing the actual network traffic. </w:t>
+            </w:r>
+          </w:p>
+        </w:tc>
+      </w:tr>
+    </w:tbl>
+    <w:p>
+      <w:pPr>
+        <w:pStyle w:val="ListParagraph"/>
+        <w:jc w:val="both"/>
+        <w:rPr>
+          <w:lang w:val="en-US"/>
+        </w:rPr>
+      </w:pPr>
     </w:p>
     <w:p>
       <w:pPr>
@@ -6755,7 +7113,7 @@
           <w:lang w:val="en-US"/>
         </w:rPr>
       </w:pPr>
-      <w:bookmarkStart w:id="3" w:name="_Toc20083748"/>
+      <w:bookmarkStart w:id="3" w:name="_Toc23397695"/>
       <w:r>
         <w:rPr>
           <w:b/>
@@ -6847,7 +7205,6 @@
         <w:rPr>
           <w:lang w:val="en-US"/>
         </w:rPr>
-        <w:lastRenderedPageBreak/>
         <w:t xml:space="preserve">Default rule of the security group, all traffic from instance which has the same security group attached. </w:t>
       </w:r>
       <w:r>
@@ -7102,7 +7459,7 @@
           <w:lang w:val="en-US"/>
         </w:rPr>
       </w:pPr>
-      <w:bookmarkStart w:id="4" w:name="_Toc20083749"/>
+      <w:bookmarkStart w:id="4" w:name="_Toc23397696"/>
       <w:r>
         <w:rPr>
           <w:b/>
@@ -7768,12 +8125,13 @@
           <w:lang w:val="en-US"/>
         </w:rPr>
       </w:pPr>
-      <w:bookmarkStart w:id="5" w:name="_Toc20083750"/>
-      <w:r>
-        <w:rPr>
-          <w:b/>
-          <w:lang w:val="en-US"/>
-        </w:rPr>
+      <w:bookmarkStart w:id="5" w:name="_Toc23397697"/>
+      <w:r>
+        <w:rPr>
+          <w:b/>
+          <w:lang w:val="en-US"/>
+        </w:rPr>
+        <w:lastRenderedPageBreak/>
         <w:t xml:space="preserve">NAT instance </w:t>
       </w:r>
       <w:r>
@@ -7900,7 +8258,13 @@
         <w:rPr>
           <w:lang w:val="en-US"/>
         </w:rPr>
-        <w:t>A NAT instance security group must allow:</w:t>
+        <w:t>A NAT instance security group must allow</w:t>
+      </w:r>
+      <w:r>
+        <w:rPr>
+          <w:lang w:val="en-US"/>
+        </w:rPr>
+        <w:t xml:space="preserve"> (security group cannot be associate to a NAT gateways)</w:t>
       </w:r>
     </w:p>
     <w:p>
@@ -7969,7 +8333,6 @@
           <w:highlight w:val="yellow"/>
           <w:lang w:val="en-US"/>
         </w:rPr>
-        <w:lastRenderedPageBreak/>
         <w:t>For NAT instances Source-Destination check needs to be disable</w:t>
       </w:r>
       <w:r>
@@ -7983,6 +8346,41 @@
           <w:lang w:val="en-US"/>
         </w:rPr>
         <w:t xml:space="preserve">By default, all instance ONLY allows those traffic that are originated by their IP OR sends to their IP, but in case of NAT this this different as NAT instance acts a proxy, source-destination check needs to be disable. </w:t>
+      </w:r>
+    </w:p>
+    <w:p>
+      <w:pPr>
+        <w:jc w:val="both"/>
+        <w:rPr>
+          <w:lang w:val="en-US"/>
+        </w:rPr>
+      </w:pPr>
+      <w:r>
+        <w:rPr>
+          <w:highlight w:val="yellow"/>
+          <w:lang w:val="en-US"/>
+        </w:rPr>
+        <w:t xml:space="preserve">NAT gateway does not </w:t>
+      </w:r>
+      <w:r>
+        <w:rPr>
+          <w:highlight w:val="yellow"/>
+          <w:lang w:val="en-US"/>
+        </w:rPr>
+        <w:t>support</w:t>
+      </w:r>
+      <w:r>
+        <w:rPr>
+          <w:highlight w:val="yellow"/>
+          <w:lang w:val="en-US"/>
+        </w:rPr>
+        <w:t xml:space="preserve"> IPv6 – only egress ONLY gateway supports IPv6 protocol.</w:t>
+      </w:r>
+      <w:r>
+        <w:rPr>
+          <w:lang w:val="en-US"/>
+        </w:rPr>
+        <w:t xml:space="preserve"> </w:t>
       </w:r>
     </w:p>
     <w:tbl>
@@ -8600,21 +8998,7 @@
               <w:rPr>
                 <w:lang w:val="en-US"/>
               </w:rPr>
-              <w:t xml:space="preserve">Can be </w:t>
-            </w:r>
-            <w:proofErr w:type="spellStart"/>
-            <w:r>
-              <w:rPr>
-                <w:lang w:val="en-US"/>
-              </w:rPr>
-              <w:t>use</w:t>
-            </w:r>
-            <w:proofErr w:type="spellEnd"/>
-            <w:r>
-              <w:rPr>
-                <w:lang w:val="en-US"/>
-              </w:rPr>
-              <w:t xml:space="preserve"> as a Baston Host</w:t>
+              <w:t>Can be use as a Baston Host</w:t>
             </w:r>
           </w:p>
         </w:tc>
@@ -8867,6 +9251,7 @@
               <w:rPr>
                 <w:lang w:val="en-US"/>
               </w:rPr>
+              <w:lastRenderedPageBreak/>
               <w:t xml:space="preserve">When elastic IP address are in </w:t>
             </w:r>
             <w:r>
@@ -8899,6 +9284,13 @@
     </w:tbl>
     <w:p>
       <w:pPr>
+        <w:rPr>
+          <w:lang w:val="en-US"/>
+        </w:rPr>
+      </w:pPr>
+    </w:p>
+    <w:p>
+      <w:pPr>
         <w:pStyle w:val="Heading1"/>
         <w:pBdr>
           <w:bottom w:val="single" w:sz="12" w:space="1" w:color="auto"/>
@@ -8908,13 +9300,21 @@
           <w:lang w:val="en-US"/>
         </w:rPr>
       </w:pPr>
-      <w:bookmarkStart w:id="6" w:name="_Toc20083751"/>
-      <w:r>
-        <w:rPr>
-          <w:b/>
-          <w:lang w:val="en-US"/>
-        </w:rPr>
-        <w:t xml:space="preserve">Egress Only - Internet Gateway </w:t>
+      <w:bookmarkStart w:id="6" w:name="_Toc23397698"/>
+      <w:r>
+        <w:rPr>
+          <w:b/>
+          <w:lang w:val="en-US"/>
+        </w:rPr>
+        <w:t>Egress Only - Internet Gateway</w:t>
+      </w:r>
+      <w:bookmarkEnd w:id="6"/>
+      <w:r>
+        <w:rPr>
+          <w:b/>
+          <w:lang w:val="en-US"/>
+        </w:rPr>
+        <w:t xml:space="preserve"> </w:t>
       </w:r>
     </w:p>
     <w:p>
@@ -9016,25 +9416,7 @@
           <w:iCs/>
           <w:lang w:val="en-US"/>
         </w:rPr>
-        <w:t xml:space="preserve">Egress only – Internet Gateway is stateful in nature, it forwards the traffic from any instance within a subnet OR from any </w:t>
-      </w:r>
-      <w:proofErr w:type="spellStart"/>
-      <w:r>
-        <w:rPr>
-          <w:i/>
-          <w:iCs/>
-          <w:lang w:val="en-US"/>
-        </w:rPr>
-        <w:t>aws</w:t>
-      </w:r>
-      <w:proofErr w:type="spellEnd"/>
-      <w:r>
-        <w:rPr>
-          <w:i/>
-          <w:iCs/>
-          <w:lang w:val="en-US"/>
-        </w:rPr>
-        <w:t xml:space="preserve"> service</w:t>
+        <w:t>Egress only – Internet Gateway is stateful in nature, it forwards the traffic from any instance within a subnet OR from any aws service</w:t>
       </w:r>
       <w:r>
         <w:rPr>
@@ -9104,15 +9486,15 @@
           <w:lang w:val="en-US"/>
         </w:rPr>
       </w:pPr>
-      <w:r>
-        <w:rPr>
-          <w:b/>
-          <w:lang w:val="en-US"/>
-        </w:rPr>
-        <w:lastRenderedPageBreak/>
+      <w:bookmarkStart w:id="7" w:name="_Toc23397699"/>
+      <w:r>
+        <w:rPr>
+          <w:b/>
+          <w:lang w:val="en-US"/>
+        </w:rPr>
         <w:t>Direct Connect (DX)</w:t>
       </w:r>
-      <w:bookmarkEnd w:id="6"/>
+      <w:bookmarkEnd w:id="7"/>
     </w:p>
     <w:p>
       <w:pPr>
@@ -9472,25 +9854,7 @@
           <w:bCs/>
           <w:lang w:val="en-US"/>
         </w:rPr>
-        <w:t xml:space="preserve">For </w:t>
-      </w:r>
-      <w:proofErr w:type="spellStart"/>
-      <w:r>
-        <w:rPr>
-          <w:b/>
-          <w:bCs/>
-          <w:lang w:val="en-US"/>
-        </w:rPr>
-        <w:t>IPSec</w:t>
-      </w:r>
-      <w:proofErr w:type="spellEnd"/>
-      <w:r>
-        <w:rPr>
-          <w:b/>
-          <w:bCs/>
-          <w:lang w:val="en-US"/>
-        </w:rPr>
-        <w:t xml:space="preserve"> VPN </w:t>
+        <w:t xml:space="preserve">For IPSec VPN </w:t>
       </w:r>
       <w:r>
         <w:rPr>
@@ -9675,21 +10039,7 @@
               <w:rPr>
                 <w:lang w:val="en-US"/>
               </w:rPr>
-              <w:t xml:space="preserve">VPN Connection used </w:t>
-            </w:r>
-            <w:proofErr w:type="spellStart"/>
-            <w:r>
-              <w:rPr>
-                <w:lang w:val="en-US"/>
-              </w:rPr>
-              <w:t>IPSec</w:t>
-            </w:r>
-            <w:proofErr w:type="spellEnd"/>
-            <w:r>
-              <w:rPr>
-                <w:lang w:val="en-US"/>
-              </w:rPr>
-              <w:t xml:space="preserve"> encrypted network connection between customer intranet and the Amazon VPC. </w:t>
+              <w:t xml:space="preserve">VPN Connection used IPSec encrypted network connection between customer intranet and the Amazon VPC. </w:t>
             </w:r>
           </w:p>
         </w:tc>
@@ -9785,7 +10135,7 @@
           <w:lang w:val="en-US"/>
         </w:rPr>
       </w:pPr>
-      <w:bookmarkStart w:id="7" w:name="_Toc20083752"/>
+      <w:bookmarkStart w:id="8" w:name="_Toc23397700"/>
       <w:r>
         <w:rPr>
           <w:b/>
@@ -9793,7 +10143,7 @@
         </w:rPr>
         <w:t>Elastic Cloud Compute (EC2)</w:t>
       </w:r>
-      <w:bookmarkEnd w:id="7"/>
+      <w:bookmarkEnd w:id="8"/>
     </w:p>
     <w:p>
       <w:pPr>
@@ -9870,6 +10220,7 @@
         <w:rPr>
           <w:lang w:val="en-US"/>
         </w:rPr>
+        <w:lastRenderedPageBreak/>
         <w:t xml:space="preserve">99.95 % up-time means ~ 22min per month </w:t>
       </w:r>
       <w:r>
@@ -10231,6 +10582,7 @@
         <w:tc>
           <w:tcPr>
             <w:tcW w:w="2098" w:type="dxa"/>
+            <w:shd w:val="clear" w:color="auto" w:fill="FFF2CC" w:themeFill="accent4" w:themeFillTint="33"/>
           </w:tcPr>
           <w:p>
             <w:pPr>
@@ -10261,6 +10613,7 @@
         <w:tc>
           <w:tcPr>
             <w:tcW w:w="2121" w:type="dxa"/>
+            <w:shd w:val="clear" w:color="auto" w:fill="FFE599" w:themeFill="accent4" w:themeFillTint="66"/>
           </w:tcPr>
           <w:p>
             <w:pPr>
@@ -10291,6 +10644,7 @@
         <w:tc>
           <w:tcPr>
             <w:tcW w:w="2121" w:type="dxa"/>
+            <w:shd w:val="clear" w:color="auto" w:fill="FFF2CC" w:themeFill="accent4" w:themeFillTint="33"/>
           </w:tcPr>
           <w:p>
             <w:pPr>
@@ -10315,6 +10669,7 @@
         <w:tc>
           <w:tcPr>
             <w:tcW w:w="2109" w:type="dxa"/>
+            <w:shd w:val="clear" w:color="auto" w:fill="FFE599" w:themeFill="accent4" w:themeFillTint="66"/>
           </w:tcPr>
           <w:p>
             <w:pPr>
@@ -10339,6 +10694,7 @@
         <w:tc>
           <w:tcPr>
             <w:tcW w:w="2007" w:type="dxa"/>
+            <w:shd w:val="clear" w:color="auto" w:fill="FFF2CC" w:themeFill="accent4" w:themeFillTint="33"/>
           </w:tcPr>
           <w:p>
             <w:pPr>
@@ -10365,6 +10721,7 @@
         <w:tc>
           <w:tcPr>
             <w:tcW w:w="2098" w:type="dxa"/>
+            <w:shd w:val="clear" w:color="auto" w:fill="FFF2CC" w:themeFill="accent4" w:themeFillTint="33"/>
           </w:tcPr>
           <w:p>
             <w:pPr>
@@ -10387,6 +10744,7 @@
         <w:tc>
           <w:tcPr>
             <w:tcW w:w="2121" w:type="dxa"/>
+            <w:shd w:val="clear" w:color="auto" w:fill="FFE599" w:themeFill="accent4" w:themeFillTint="66"/>
           </w:tcPr>
           <w:p>
             <w:pPr>
@@ -10409,6 +10767,7 @@
         <w:tc>
           <w:tcPr>
             <w:tcW w:w="2121" w:type="dxa"/>
+            <w:shd w:val="clear" w:color="auto" w:fill="FFF2CC" w:themeFill="accent4" w:themeFillTint="33"/>
           </w:tcPr>
           <w:p>
             <w:pPr>
@@ -10433,6 +10792,7 @@
         <w:tc>
           <w:tcPr>
             <w:tcW w:w="2109" w:type="dxa"/>
+            <w:shd w:val="clear" w:color="auto" w:fill="FFE599" w:themeFill="accent4" w:themeFillTint="66"/>
           </w:tcPr>
           <w:p>
             <w:pPr>
@@ -10457,6 +10817,7 @@
         <w:tc>
           <w:tcPr>
             <w:tcW w:w="2007" w:type="dxa"/>
+            <w:shd w:val="clear" w:color="auto" w:fill="FFF2CC" w:themeFill="accent4" w:themeFillTint="33"/>
           </w:tcPr>
           <w:p>
             <w:pPr>
@@ -10483,6 +10844,7 @@
         <w:tc>
           <w:tcPr>
             <w:tcW w:w="2098" w:type="dxa"/>
+            <w:shd w:val="clear" w:color="auto" w:fill="FFF2CC" w:themeFill="accent4" w:themeFillTint="33"/>
           </w:tcPr>
           <w:p>
             <w:pPr>
@@ -10498,7 +10860,6 @@
                 <w:szCs w:val="16"/>
                 <w:lang w:val="en-US"/>
               </w:rPr>
-              <w:lastRenderedPageBreak/>
               <w:t>Example:</w:t>
             </w:r>
             <w:r>
@@ -10522,6 +10883,7 @@
         <w:tc>
           <w:tcPr>
             <w:tcW w:w="2121" w:type="dxa"/>
+            <w:shd w:val="clear" w:color="auto" w:fill="FFE599" w:themeFill="accent4" w:themeFillTint="66"/>
           </w:tcPr>
           <w:p>
             <w:pPr>
@@ -10568,6 +10930,7 @@
         <w:tc>
           <w:tcPr>
             <w:tcW w:w="2121" w:type="dxa"/>
+            <w:shd w:val="clear" w:color="auto" w:fill="FFF2CC" w:themeFill="accent4" w:themeFillTint="33"/>
           </w:tcPr>
           <w:p>
             <w:pPr>
@@ -10606,6 +10969,7 @@
         <w:tc>
           <w:tcPr>
             <w:tcW w:w="2109" w:type="dxa"/>
+            <w:shd w:val="clear" w:color="auto" w:fill="FFE599" w:themeFill="accent4" w:themeFillTint="66"/>
           </w:tcPr>
           <w:p>
             <w:pPr>
@@ -10630,6 +10994,7 @@
         <w:tc>
           <w:tcPr>
             <w:tcW w:w="2007" w:type="dxa"/>
+            <w:shd w:val="clear" w:color="auto" w:fill="FFF2CC" w:themeFill="accent4" w:themeFillTint="33"/>
           </w:tcPr>
           <w:p>
             <w:pPr>
@@ -11293,7 +11658,24 @@
                 <w:szCs w:val="16"/>
                 <w:lang w:val="en-US"/>
               </w:rPr>
-              <w:t xml:space="preserve">SQL and No-SQL databases. </w:t>
+              <w:t xml:space="preserve">SQL and </w:t>
+            </w:r>
+            <w:r>
+              <w:rPr>
+                <w:color w:val="FF0000"/>
+                <w:sz w:val="16"/>
+                <w:szCs w:val="16"/>
+                <w:lang w:val="en-US"/>
+              </w:rPr>
+              <w:t>No-SQL databases</w:t>
+            </w:r>
+            <w:r>
+              <w:rPr>
+                <w:sz w:val="16"/>
+                <w:szCs w:val="16"/>
+                <w:lang w:val="en-US"/>
+              </w:rPr>
+              <w:t xml:space="preserve">. </w:t>
             </w:r>
           </w:p>
           <w:p>
@@ -11627,16 +12009,14 @@
               </w:rPr>
               <w:t xml:space="preserve">Can be </w:t>
             </w:r>
-            <w:proofErr w:type="spellStart"/>
             <w:r>
               <w:rPr>
                 <w:sz w:val="16"/>
                 <w:szCs w:val="16"/>
                 <w:lang w:val="en-US"/>
               </w:rPr>
-              <w:t>use</w:t>
-            </w:r>
-            <w:proofErr w:type="spellEnd"/>
+              <w:t>used</w:t>
+            </w:r>
             <w:r>
               <w:rPr>
                 <w:sz w:val="16"/>
@@ -11679,18 +12059,8 @@
                 <w:szCs w:val="16"/>
                 <w:lang w:val="en-US"/>
               </w:rPr>
-              <w:t xml:space="preserve">Sizes 1TiB – 16 </w:t>
-            </w:r>
-            <w:proofErr w:type="spellStart"/>
-            <w:r>
-              <w:rPr>
-                <w:sz w:val="16"/>
-                <w:szCs w:val="16"/>
-                <w:lang w:val="en-US"/>
-              </w:rPr>
-              <w:t>TiB</w:t>
-            </w:r>
-            <w:proofErr w:type="spellEnd"/>
+              <w:t>Sizes 1TiB – 16 TiB</w:t>
+            </w:r>
           </w:p>
         </w:tc>
         <w:tc>
@@ -11714,18 +12084,8 @@
                 <w:szCs w:val="16"/>
                 <w:lang w:val="en-US"/>
               </w:rPr>
-              <w:t xml:space="preserve">Sizes 4TiB – 16 </w:t>
-            </w:r>
-            <w:proofErr w:type="spellStart"/>
-            <w:r>
-              <w:rPr>
-                <w:sz w:val="16"/>
-                <w:szCs w:val="16"/>
-                <w:lang w:val="en-US"/>
-              </w:rPr>
-              <w:t>TiB</w:t>
-            </w:r>
-            <w:proofErr w:type="spellEnd"/>
+              <w:t>Sizes 4TiB – 16 TiB</w:t>
+            </w:r>
           </w:p>
         </w:tc>
         <w:tc>
@@ -11749,25 +12109,7 @@
                 <w:szCs w:val="16"/>
                 <w:lang w:val="en-US"/>
               </w:rPr>
-              <w:t xml:space="preserve">500 </w:t>
-            </w:r>
-            <w:proofErr w:type="spellStart"/>
-            <w:r>
-              <w:rPr>
-                <w:sz w:val="16"/>
-                <w:szCs w:val="16"/>
-                <w:lang w:val="en-US"/>
-              </w:rPr>
-              <w:t>GiB</w:t>
-            </w:r>
-            <w:proofErr w:type="spellEnd"/>
-            <w:r>
-              <w:rPr>
-                <w:sz w:val="16"/>
-                <w:szCs w:val="16"/>
-                <w:lang w:val="en-US"/>
-              </w:rPr>
-              <w:t xml:space="preserve"> to 16TiB</w:t>
+              <w:t>500 GiB to 16TiB</w:t>
             </w:r>
           </w:p>
         </w:tc>
@@ -11792,25 +12134,7 @@
                 <w:szCs w:val="16"/>
                 <w:lang w:val="en-US"/>
               </w:rPr>
-              <w:t xml:space="preserve">500 </w:t>
-            </w:r>
-            <w:proofErr w:type="spellStart"/>
-            <w:r>
-              <w:rPr>
-                <w:sz w:val="16"/>
-                <w:szCs w:val="16"/>
-                <w:lang w:val="en-US"/>
-              </w:rPr>
-              <w:t>GiB</w:t>
-            </w:r>
-            <w:proofErr w:type="spellEnd"/>
-            <w:r>
-              <w:rPr>
-                <w:sz w:val="16"/>
-                <w:szCs w:val="16"/>
-                <w:lang w:val="en-US"/>
-              </w:rPr>
-              <w:t xml:space="preserve"> to 16TiB</w:t>
+              <w:t>500 GiB to 16TiB</w:t>
             </w:r>
           </w:p>
         </w:tc>
@@ -12215,7 +12539,6 @@
           <w:numId w:val="22"/>
         </w:numPr>
         <w:rPr>
-          <w:bCs/>
           <w:sz w:val="18"/>
           <w:szCs w:val="18"/>
           <w:lang w:val="en-US"/>
@@ -12223,7 +12546,6 @@
       </w:pPr>
       <w:r>
         <w:rPr>
-          <w:bCs/>
           <w:sz w:val="18"/>
           <w:szCs w:val="18"/>
           <w:lang w:val="en-US"/>
@@ -12239,7 +12561,6 @@
           <w:numId w:val="22"/>
         </w:numPr>
         <w:rPr>
-          <w:bCs/>
           <w:sz w:val="18"/>
           <w:szCs w:val="18"/>
           <w:lang w:val="en-US"/>
@@ -12247,7 +12568,6 @@
       </w:pPr>
       <w:r>
         <w:rPr>
-          <w:bCs/>
           <w:sz w:val="18"/>
           <w:szCs w:val="18"/>
           <w:lang w:val="en-US"/>
@@ -12274,7 +12594,19 @@
         <w:rPr>
           <w:lang w:val="en-US"/>
         </w:rPr>
-        <w:t xml:space="preserve"> in associate level </w:t>
+        <w:t xml:space="preserve"> </w:t>
+      </w:r>
+      <w:r>
+        <w:rPr>
+          <w:lang w:val="en-US"/>
+        </w:rPr>
+        <w:t>I</w:t>
+      </w:r>
+      <w:r>
+        <w:rPr>
+          <w:lang w:val="en-US"/>
+        </w:rPr>
+        <w:t xml:space="preserve">n associate level </w:t>
       </w:r>
       <w:r>
         <w:rPr>
@@ -12503,10 +12835,33 @@
         <w:rPr>
           <w:b/>
           <w:bCs/>
+          <w:i/>
+          <w:iCs/>
           <w:color w:val="FF0000"/>
           <w:highlight w:val="yellow"/>
           <w:lang w:val="en-US"/>
         </w:rPr>
+        <w:t>even</w:t>
+      </w:r>
+      <w:r>
+        <w:rPr>
+          <w:i/>
+          <w:iCs/>
+          <w:highlight w:val="yellow"/>
+          <w:lang w:val="en-US"/>
+        </w:rPr>
+        <w:t xml:space="preserve"> </w:t>
+      </w:r>
+      <w:r>
+        <w:rPr>
+          <w:b/>
+          <w:bCs/>
+          <w:i/>
+          <w:iCs/>
+          <w:color w:val="FF0000"/>
+          <w:highlight w:val="yellow"/>
+          <w:lang w:val="en-US"/>
+        </w:rPr>
         <w:t>for running instance</w:t>
       </w:r>
       <w:r>
@@ -12657,6 +13012,7 @@
         </w:numPr>
       </w:pPr>
       <w:r>
+        <w:lastRenderedPageBreak/>
         <w:t xml:space="preserve">This can be done manually </w:t>
       </w:r>
     </w:p>
@@ -12667,6 +13023,7 @@
           <w:ilvl w:val="1"/>
           <w:numId w:val="6"/>
         </w:numPr>
+        <w:jc w:val="both"/>
       </w:pPr>
       <w:r>
         <w:t>This can be done using life cycle management</w:t>
@@ -12769,7 +13126,13 @@
           </w:tcPr>
           <w:p>
             <w:r>
-              <w:t xml:space="preserve">Cannot be encrypted. </w:t>
+              <w:t>Cannot be encrypted</w:t>
+            </w:r>
+            <w:r>
+              <w:t xml:space="preserve"> while attaching</w:t>
+            </w:r>
+            <w:r>
+              <w:t xml:space="preserve">. </w:t>
             </w:r>
           </w:p>
         </w:tc>
@@ -12779,7 +13142,13 @@
           </w:tcPr>
           <w:p>
             <w:r>
-              <w:t>Can be encrypted.</w:t>
+              <w:t xml:space="preserve">Can be </w:t>
+            </w:r>
+            <w:r>
+              <w:t xml:space="preserve">attach as </w:t>
+            </w:r>
+            <w:r>
+              <w:t>encrypted.</w:t>
             </w:r>
           </w:p>
         </w:tc>
@@ -12788,6 +13157,14 @@
     <w:p>
       <w:pPr>
         <w:pStyle w:val="ListParagraph"/>
+        <w:rPr>
+          <w:lang w:val="en-US"/>
+        </w:rPr>
+      </w:pPr>
+    </w:p>
+    <w:p>
+      <w:pPr>
+        <w:pStyle w:val="ListParagraph"/>
         <w:numPr>
           <w:ilvl w:val="0"/>
           <w:numId w:val="6"/>
@@ -12796,18 +13173,6 @@
           <w:lang w:val="en-US"/>
         </w:rPr>
       </w:pPr>
-    </w:p>
-    <w:p>
-      <w:pPr>
-        <w:pStyle w:val="ListParagraph"/>
-        <w:numPr>
-          <w:ilvl w:val="0"/>
-          <w:numId w:val="6"/>
-        </w:numPr>
-        <w:rPr>
-          <w:lang w:val="en-US"/>
-        </w:rPr>
-      </w:pPr>
       <w:r>
         <w:rPr>
           <w:lang w:val="en-US"/>
@@ -12992,7 +13357,6 @@
         <w:rPr>
           <w:lang w:val="en-US"/>
         </w:rPr>
-        <w:lastRenderedPageBreak/>
         <w:t>Network Packets Out</w:t>
       </w:r>
     </w:p>
@@ -13299,15 +13663,7 @@
         </w:rPr>
       </w:pPr>
       <w:r>
-        <w:t xml:space="preserve">High level process overview of the Instance Store AMI creation </w:t>
-      </w:r>
-      <w:proofErr w:type="gramStart"/>
-      <w:r>
-        <w:t>is :</w:t>
-      </w:r>
-      <w:proofErr w:type="gramEnd"/>
-      <w:r>
-        <w:t xml:space="preserve"> </w:t>
+        <w:t xml:space="preserve">High level process overview of the Instance Store AMI creation is : </w:t>
       </w:r>
     </w:p>
     <w:p>
@@ -13401,6 +13757,7 @@
         <w:rPr>
           <w:lang w:val="en-US"/>
         </w:rPr>
+        <w:lastRenderedPageBreak/>
         <w:t xml:space="preserve">EBS volumes are not part of the same hardware where Instance is running, </w:t>
       </w:r>
       <w:r>
@@ -13731,9 +14088,16 @@
       </w:pPr>
       <w:r>
         <w:rPr>
-          <w:lang w:val="en-US"/>
-        </w:rPr>
-        <w:t>Instance type should be created from Hardware Virtual Machine (HVM) not supported by Paravirtualization.</w:t>
+          <w:highlight w:val="yellow"/>
+          <w:lang w:val="en-US"/>
+        </w:rPr>
+        <w:t>Instance type should be created from Hardware Virtual Machine (HVM) not supported by Paravirtualization</w:t>
+      </w:r>
+      <w:r>
+        <w:rPr>
+          <w:lang w:val="en-US"/>
+        </w:rPr>
+        <w:t>.</w:t>
       </w:r>
     </w:p>
     <w:p>
@@ -13800,7 +14164,6 @@
         <w:rPr>
           <w:lang w:val="en-US"/>
         </w:rPr>
-        <w:lastRenderedPageBreak/>
         <w:t xml:space="preserve">Placement </w:t>
       </w:r>
       <w:r>
@@ -14375,6 +14738,7 @@
         <w:rPr>
           <w:lang w:val="en-US"/>
         </w:rPr>
+        <w:lastRenderedPageBreak/>
         <w:t>A detailed monitoring for every 1 min can be enable, with additional cost.</w:t>
       </w:r>
     </w:p>
@@ -14399,21 +14763,7 @@
         <w:rPr>
           <w:lang w:val="en-US"/>
         </w:rPr>
-        <w:t xml:space="preserve">, depending on the </w:t>
-      </w:r>
-      <w:proofErr w:type="spellStart"/>
-      <w:r>
-        <w:rPr>
-          <w:lang w:val="en-US"/>
-        </w:rPr>
-        <w:t>cloudWatch</w:t>
-      </w:r>
-      <w:proofErr w:type="spellEnd"/>
-      <w:r>
-        <w:rPr>
-          <w:lang w:val="en-US"/>
-        </w:rPr>
-        <w:t xml:space="preserve"> alarm – stop/restart/terminate action can be performed. </w:t>
+        <w:t xml:space="preserve">, depending on the cloudWatch alarm – stop/restart/terminate action can be performed. </w:t>
       </w:r>
     </w:p>
     <w:p>
@@ -14544,16 +14894,14 @@
         <w:rPr>
           <w:lang w:val="en-US"/>
         </w:rPr>
-        <w:t xml:space="preserve"> still </w:t>
-      </w:r>
-      <w:proofErr w:type="gramStart"/>
-      <w:r>
-        <w:rPr>
-          <w:lang w:val="en-US"/>
-        </w:rPr>
-        <w:t>consider</w:t>
-      </w:r>
-      <w:proofErr w:type="gramEnd"/>
+        <w:t xml:space="preserve"> still consider</w:t>
+      </w:r>
+      <w:r>
+        <w:rPr>
+          <w:lang w:val="en-US"/>
+        </w:rPr>
+        <w:t>ed</w:t>
+      </w:r>
       <w:r>
         <w:rPr>
           <w:lang w:val="en-US"/>
@@ -14582,7 +14930,19 @@
         <w:rPr>
           <w:lang w:val="en-US"/>
         </w:rPr>
-        <w:t xml:space="preserve">tarting an instance adds additional hour into billing. </w:t>
+        <w:t xml:space="preserve">tarting an instance adds </w:t>
+      </w:r>
+      <w:r>
+        <w:rPr>
+          <w:lang w:val="en-US"/>
+        </w:rPr>
+        <w:t xml:space="preserve">no </w:t>
+      </w:r>
+      <w:r>
+        <w:rPr>
+          <w:lang w:val="en-US"/>
+        </w:rPr>
+        <w:t xml:space="preserve">additional hour into billing. </w:t>
       </w:r>
     </w:p>
     <w:p>
@@ -14677,11 +15037,13 @@
           <w:numId w:val="6"/>
         </w:numPr>
         <w:rPr>
-          <w:lang w:val="en-US"/>
-        </w:rPr>
-      </w:pPr>
-      <w:r>
-        <w:rPr>
+          <w:highlight w:val="yellow"/>
+          <w:lang w:val="en-US"/>
+        </w:rPr>
+      </w:pPr>
+      <w:r>
+        <w:rPr>
+          <w:highlight w:val="yellow"/>
           <w:lang w:val="en-US"/>
         </w:rPr>
         <w:t xml:space="preserve">What happed when an instance is stopped? </w:t>
@@ -14828,7 +15190,6 @@
         <w:rPr>
           <w:lang w:val="en-US"/>
         </w:rPr>
-        <w:lastRenderedPageBreak/>
         <w:t xml:space="preserve">When the instance is restarted the instance may start in the same underline hardware server or a different hardware server. </w:t>
       </w:r>
     </w:p>
@@ -15016,11 +15377,13 @@
           <w:numId w:val="6"/>
         </w:numPr>
         <w:rPr>
-          <w:lang w:val="en-US"/>
-        </w:rPr>
-      </w:pPr>
-      <w:r>
-        <w:rPr>
+          <w:highlight w:val="yellow"/>
+          <w:lang w:val="en-US"/>
+        </w:rPr>
+      </w:pPr>
+      <w:r>
+        <w:rPr>
+          <w:highlight w:val="yellow"/>
           <w:lang w:val="en-US"/>
         </w:rPr>
         <w:t xml:space="preserve">What happened when an EC2 instance is Termination? </w:t>
@@ -15041,7 +15404,19 @@
         <w:rPr>
           <w:lang w:val="en-US"/>
         </w:rPr>
-        <w:t>It will NOT incur any cost.</w:t>
+        <w:t xml:space="preserve">It will NOT incur any </w:t>
+      </w:r>
+      <w:r>
+        <w:rPr>
+          <w:lang w:val="en-US"/>
+        </w:rPr>
+        <w:t xml:space="preserve">further </w:t>
+      </w:r>
+      <w:r>
+        <w:rPr>
+          <w:lang w:val="en-US"/>
+        </w:rPr>
+        <w:t>cost.</w:t>
       </w:r>
     </w:p>
     <w:p>
@@ -15145,7 +15520,6 @@
         </w:rPr>
         <w:t xml:space="preserve">, by turning on the flag – </w:t>
       </w:r>
-      <w:proofErr w:type="spellStart"/>
       <w:r>
         <w:rPr>
           <w:b/>
@@ -15154,7 +15528,6 @@
         </w:rPr>
         <w:t>deleteOnTermination</w:t>
       </w:r>
-      <w:proofErr w:type="spellEnd"/>
       <w:r>
         <w:rPr>
           <w:lang w:val="en-US"/>
@@ -15195,7 +15568,21 @@
         <w:rPr>
           <w:lang w:val="en-US"/>
         </w:rPr>
-        <w:t xml:space="preserve">Enabling Termination Protection on EC2 instances prevents the EC2 from accidental termination this can be enable on both EBS backed and Instance Store backed instances. </w:t>
+        <w:t xml:space="preserve">Enabling </w:t>
+      </w:r>
+      <w:r>
+        <w:rPr>
+          <w:b/>
+          <w:bCs/>
+          <w:lang w:val="en-US"/>
+        </w:rPr>
+        <w:t>Termination Protection</w:t>
+      </w:r>
+      <w:r>
+        <w:rPr>
+          <w:lang w:val="en-US"/>
+        </w:rPr>
+        <w:t xml:space="preserve"> on EC2 instances prevents the EC2 from accidental termination this can be enable on both EBS backed and Instance Store backed instances. </w:t>
       </w:r>
     </w:p>
     <w:p>
@@ -15231,35 +15618,27 @@
         <w:rPr>
           <w:lang w:val="en-US"/>
         </w:rPr>
-        <w:t xml:space="preserve">with termination protection </w:t>
-      </w:r>
-      <w:proofErr w:type="gramStart"/>
-      <w:r>
-        <w:rPr>
-          <w:lang w:val="en-US"/>
-        </w:rPr>
-        <w:t>ON ,</w:t>
-      </w:r>
-      <w:proofErr w:type="gramEnd"/>
-      <w:r>
-        <w:rPr>
-          <w:lang w:val="en-US"/>
-        </w:rPr>
-        <w:t xml:space="preserve"> if the instances need to terminated using </w:t>
-      </w:r>
-      <w:proofErr w:type="spellStart"/>
-      <w:r>
-        <w:rPr>
-          <w:lang w:val="en-US"/>
-        </w:rPr>
-        <w:t>cloudwatch</w:t>
-      </w:r>
-      <w:proofErr w:type="spellEnd"/>
-      <w:r>
-        <w:rPr>
-          <w:lang w:val="en-US"/>
-        </w:rPr>
-        <w:t xml:space="preserve"> alerts then it would fail. Workaround is instead of termination try shutting down the instances</w:t>
+        <w:t xml:space="preserve">with </w:t>
+      </w:r>
+      <w:r>
+        <w:rPr>
+          <w:b/>
+          <w:bCs/>
+          <w:lang w:val="en-US"/>
+        </w:rPr>
+        <w:t>Termination Protection</w:t>
+      </w:r>
+      <w:r>
+        <w:rPr>
+          <w:lang w:val="en-US"/>
+        </w:rPr>
+        <w:t xml:space="preserve"> ON,</w:t>
+      </w:r>
+      <w:r>
+        <w:rPr>
+          <w:lang w:val="en-US"/>
+        </w:rPr>
+        <w:t xml:space="preserve"> if the instances need to terminated using cloudwatch alerts then it would fail. Workaround is instead of termination try shutting down the instances</w:t>
       </w:r>
       <w:r>
         <w:rPr>
@@ -15454,21 +15833,7 @@
         <w:rPr>
           <w:lang w:val="en-US"/>
         </w:rPr>
-        <w:t xml:space="preserve"> </w:t>
-      </w:r>
-      <w:proofErr w:type="spellStart"/>
-      <w:r>
-        <w:rPr>
-          <w:lang w:val="en-US"/>
-        </w:rPr>
-        <w:t>Instance</w:t>
-      </w:r>
-      <w:proofErr w:type="spellEnd"/>
-      <w:r>
-        <w:rPr>
-          <w:lang w:val="en-US"/>
-        </w:rPr>
-        <w:t xml:space="preserve"> </w:t>
+        <w:t xml:space="preserve"> Instance </w:t>
       </w:r>
       <w:r>
         <w:rPr>
@@ -15546,21 +15911,7 @@
         <w:rPr>
           <w:lang w:val="en-US"/>
         </w:rPr>
-        <w:t xml:space="preserve"> More </w:t>
-      </w:r>
-      <w:proofErr w:type="spellStart"/>
-      <w:r>
-        <w:rPr>
-          <w:lang w:val="en-US"/>
-        </w:rPr>
-        <w:t>infor</w:t>
-      </w:r>
-      <w:proofErr w:type="spellEnd"/>
-      <w:r>
-        <w:rPr>
-          <w:lang w:val="en-US"/>
-        </w:rPr>
-        <w:t xml:space="preserve"> </w:t>
+        <w:t xml:space="preserve"> More infor </w:t>
       </w:r>
       <w:hyperlink r:id="rId13" w:history="1">
         <w:r>
@@ -15586,6 +15937,7 @@
         <w:rPr>
           <w:lang w:val="en-US"/>
         </w:rPr>
+        <w:lastRenderedPageBreak/>
         <w:t xml:space="preserve">IAM </w:t>
       </w:r>
       <w:r>
@@ -15612,19 +15964,11 @@
           <w:lang w:val="en-US"/>
         </w:rPr>
       </w:pPr>
-      <w:proofErr w:type="spellStart"/>
-      <w:r>
-        <w:rPr>
-          <w:lang w:val="en-US"/>
-        </w:rPr>
-        <w:t>Banstion</w:t>
-      </w:r>
-      <w:proofErr w:type="spellEnd"/>
-      <w:r>
-        <w:rPr>
-          <w:lang w:val="en-US"/>
-        </w:rPr>
-        <w:t xml:space="preserve"> Host </w:t>
+      <w:r>
+        <w:rPr>
+          <w:lang w:val="en-US"/>
+        </w:rPr>
+        <w:t xml:space="preserve">Banstion Host </w:t>
       </w:r>
       <w:r>
         <w:rPr>
@@ -15636,21 +15980,7 @@
         <w:rPr>
           <w:lang w:val="en-US"/>
         </w:rPr>
-        <w:t xml:space="preserve"> call baston host for </w:t>
-      </w:r>
-      <w:proofErr w:type="spellStart"/>
-      <w:r>
-        <w:rPr>
-          <w:lang w:val="en-US"/>
-        </w:rPr>
-        <w:t>Lunix</w:t>
-      </w:r>
-      <w:proofErr w:type="spellEnd"/>
-      <w:r>
-        <w:rPr>
-          <w:lang w:val="en-US"/>
-        </w:rPr>
-        <w:t xml:space="preserve"> instance OR remote desktop for windows instance. </w:t>
+        <w:t xml:space="preserve"> call baston host for Lunix instance OR remote desktop for windows instance. </w:t>
       </w:r>
     </w:p>
     <w:p>
@@ -15783,7 +16113,6 @@
         <w:ind w:left="720"/>
       </w:pPr>
       <w:r>
-        <w:lastRenderedPageBreak/>
         <w:t xml:space="preserve">Reserved instance – are of two types availability zone scope OR region scope </w:t>
       </w:r>
     </w:p>
@@ -16008,7 +16337,17 @@
         </w:rPr>
       </w:pPr>
       <w:r>
-        <w:t xml:space="preserve">Attaching ENI when the instance during launching state is called </w:t>
+        <w:t xml:space="preserve">Attaching ENI when the instance during </w:t>
+      </w:r>
+      <w:r>
+        <w:rPr>
+          <w:b/>
+          <w:bCs/>
+        </w:rPr>
+        <w:t xml:space="preserve">launching </w:t>
+      </w:r>
+      <w:r>
+        <w:t xml:space="preserve">state is called </w:t>
       </w:r>
       <w:r>
         <w:rPr>
@@ -16025,6 +16364,9 @@
           <w:ilvl w:val="1"/>
           <w:numId w:val="6"/>
         </w:numPr>
+        <w:rPr>
+          <w:color w:val="FF0000"/>
+        </w:rPr>
       </w:pPr>
       <w:r>
         <w:t xml:space="preserve">If additional ENI is attached to the EC2 instances during </w:t>
@@ -16036,15 +16378,22 @@
         <w:t xml:space="preserve"> then AWS will NOT allocate IPv4 public IP addresses to any of the ENIs, one need to attach elastic IP addresses manually. </w:t>
       </w:r>
       <w:r>
+        <w:rPr>
+          <w:color w:val="FF0000"/>
+        </w:rPr>
         <w:t xml:space="preserve">[ </w:t>
       </w:r>
       <w:r>
         <w:rPr>
           <w:i/>
+          <w:color w:val="FF0000"/>
         </w:rPr>
         <w:t>related to scenario base questions</w:t>
       </w:r>
       <w:r>
+        <w:rPr>
+          <w:color w:val="FF0000"/>
+        </w:rPr>
         <w:t>]</w:t>
       </w:r>
     </w:p>
@@ -16113,11 +16462,9 @@
       <w:r>
         <w:t xml:space="preserve">One or Many Secondary IPv4 </w:t>
       </w:r>
-      <w:proofErr w:type="gramStart"/>
-      <w:r>
-        <w:t>addresses .</w:t>
-      </w:r>
-      <w:proofErr w:type="gramEnd"/>
+      <w:r>
+        <w:t>addresses.</w:t>
+      </w:r>
     </w:p>
     <w:p>
       <w:pPr>
@@ -16140,15 +16487,7 @@
         </w:numPr>
       </w:pPr>
       <w:r>
-        <w:t xml:space="preserve">Max </w:t>
-      </w:r>
-      <w:proofErr w:type="spellStart"/>
-      <w:r>
-        <w:t>Upto</w:t>
-      </w:r>
-      <w:proofErr w:type="spellEnd"/>
-      <w:r>
-        <w:t xml:space="preserve"> 5 security groups </w:t>
+        <w:t xml:space="preserve">Max Upto 5 security groups </w:t>
       </w:r>
     </w:p>
     <w:p>
@@ -16208,6 +16547,7 @@
         </w:numPr>
       </w:pPr>
       <w:r>
+        <w:lastRenderedPageBreak/>
         <w:t>It allows network and security appliance to be use in VPC.</w:t>
       </w:r>
     </w:p>
@@ -16235,13 +16575,31 @@
         <w:t xml:space="preserve"> secondary (standby) instances. </w:t>
       </w:r>
       <w:r>
-        <w:t>[When EC2 instance has secondary IPv4 private addresses, it allows reassigning of the secondary IPv4 address to new EC2 instance</w:t>
-      </w:r>
-      <w:r>
+        <w:t>[</w:t>
+      </w:r>
+      <w:r>
+        <w:rPr>
+          <w:i/>
+          <w:iCs/>
+        </w:rPr>
+        <w:t>When EC2 instance has secondary IPv4 private addresses, it allows reassigning of the secondary IPv4 address to new EC2 instance</w:t>
+      </w:r>
+      <w:r>
+        <w:rPr>
+          <w:i/>
+          <w:iCs/>
+        </w:rPr>
         <w:t xml:space="preserve"> s</w:t>
       </w:r>
       <w:r>
-        <w:t>o that on an event of a failure, the traffic routing from elastic IP address to the secondary private IPv4 address get automatically routed to the new instance]</w:t>
+        <w:rPr>
+          <w:i/>
+          <w:iCs/>
+        </w:rPr>
+        <w:t>o that on an event of a failure, the traffic routing from elastic IP address to the secondary private IPv4 address get automatically routed to the new instance</w:t>
+      </w:r>
+      <w:r>
+        <w:t>]</w:t>
       </w:r>
       <w:r>
         <w:t>.</w:t>
@@ -16271,7 +16629,10 @@
     <w:p>
       <w:pPr>
         <w:pStyle w:val="ListParagraph"/>
-        <w:ind w:left="2160"/>
+        <w:numPr>
+          <w:ilvl w:val="0"/>
+          <w:numId w:val="30"/>
+        </w:numPr>
         <w:rPr>
           <w:bCs/>
         </w:rPr>
@@ -16280,7 +16641,7 @@
         <w:rPr>
           <w:bCs/>
         </w:rPr>
-        <w:t xml:space="preserve">#Secondary IPv4 addresses should also be from the </w:t>
+        <w:t xml:space="preserve">Secondary IPv4 addresses should also be from the </w:t>
       </w:r>
       <w:r>
         <w:rPr>
@@ -16327,7 +16688,10 @@
     <w:p>
       <w:pPr>
         <w:pStyle w:val="ListParagraph"/>
-        <w:ind w:left="2160"/>
+        <w:numPr>
+          <w:ilvl w:val="0"/>
+          <w:numId w:val="31"/>
+        </w:numPr>
         <w:rPr>
           <w:bCs/>
         </w:rPr>
@@ -16336,7 +16700,7 @@
         <w:rPr>
           <w:bCs/>
         </w:rPr>
-        <w:t># E</w:t>
+        <w:t>E</w:t>
       </w:r>
       <w:r>
         <w:rPr>
@@ -16348,7 +16712,10 @@
     <w:p>
       <w:pPr>
         <w:pStyle w:val="ListParagraph"/>
-        <w:ind w:left="2160"/>
+        <w:numPr>
+          <w:ilvl w:val="0"/>
+          <w:numId w:val="31"/>
+        </w:numPr>
         <w:rPr>
           <w:bCs/>
         </w:rPr>
@@ -16356,133 +16723,137 @@
       <w:r>
         <w:rPr>
           <w:bCs/>
-        </w:rPr>
-        <w:t># Once the primary IPv4 private assigned to a</w:t>
+          <w:highlight w:val="yellow"/>
+        </w:rPr>
+        <w:t>Once the primary IPv4 private assigned to a</w:t>
       </w:r>
       <w:r>
         <w:rPr>
           <w:bCs/>
+          <w:highlight w:val="yellow"/>
         </w:rPr>
         <w:t>n</w:t>
       </w:r>
       <w:r>
         <w:rPr>
           <w:bCs/>
-        </w:rPr>
-        <w:t xml:space="preserve"> elastic IP address is de-attached from the EC2 instance then Elastic IP address is also </w:t>
-      </w:r>
-      <w:proofErr w:type="gramStart"/>
+          <w:highlight w:val="yellow"/>
+        </w:rPr>
+        <w:t xml:space="preserve"> elastic IP address is de-attached from the EC2 instance then Elastic IP address is also gets de-attached.</w:t>
+      </w:r>
       <w:r>
         <w:rPr>
           <w:bCs/>
         </w:rPr>
-        <w:t>gets</w:t>
-      </w:r>
-      <w:proofErr w:type="gramEnd"/>
-      <w:r>
+        <w:t xml:space="preserve"> </w:t>
+      </w:r>
+    </w:p>
+    <w:p>
+      <w:pPr>
+        <w:pStyle w:val="ListParagraph"/>
+        <w:numPr>
+          <w:ilvl w:val="0"/>
+          <w:numId w:val="31"/>
+        </w:numPr>
         <w:rPr>
           <w:bCs/>
         </w:rPr>
-        <w:t xml:space="preserve"> de-attached. </w:t>
-      </w:r>
-    </w:p>
-    <w:p>
-      <w:pPr>
-        <w:pStyle w:val="ListParagraph"/>
-        <w:ind w:left="2160"/>
+      </w:pPr>
+      <w:r>
         <w:rPr>
           <w:bCs/>
         </w:rPr>
-      </w:pPr>
-      <w:r>
+        <w:t>One cannot de-attached eth0 (primary subnet) from the instance.</w:t>
+      </w:r>
+    </w:p>
+    <w:p>
+      <w:pPr>
+        <w:pStyle w:val="ListParagraph"/>
+        <w:numPr>
+          <w:ilvl w:val="0"/>
+          <w:numId w:val="31"/>
+        </w:numPr>
         <w:rPr>
           <w:bCs/>
         </w:rPr>
-        <w:t># One cannot de-attached eth0 (primary subnet) from the instance.</w:t>
-      </w:r>
-    </w:p>
-    <w:p>
-      <w:pPr>
-        <w:pStyle w:val="ListParagraph"/>
-        <w:ind w:left="2160"/>
+      </w:pPr>
+      <w:r>
         <w:rPr>
           <w:bCs/>
         </w:rPr>
-      </w:pPr>
+        <w:t>Private IPv</w:t>
+      </w:r>
       <w:r>
         <w:rPr>
           <w:bCs/>
         </w:rPr>
-        <w:t># Private IPv</w:t>
+        <w:t>4,</w:t>
       </w:r>
       <w:r>
         <w:rPr>
           <w:bCs/>
         </w:rPr>
-        <w:t>4,</w:t>
+        <w:t xml:space="preserve"> Secondary IPv4, IPv6, Elastic IP address all belongs to the same network interface even when the</w:t>
       </w:r>
       <w:r>
         <w:rPr>
           <w:bCs/>
         </w:rPr>
-        <w:t xml:space="preserve"> Secondary IPv4, IPv6, Elastic IP address all belongs to the same network interface even when </w:t>
-      </w:r>
-      <w:proofErr w:type="spellStart"/>
+        <w:t>y</w:t>
+      </w:r>
       <w:r>
         <w:rPr>
           <w:bCs/>
         </w:rPr>
-        <w:t>the</w:t>
-      </w:r>
-      <w:proofErr w:type="spellEnd"/>
-      <w:r>
+        <w:t xml:space="preserve"> are de-attached and re-attached to a different EC2 instance. </w:t>
+      </w:r>
+    </w:p>
+    <w:p>
+      <w:pPr>
+        <w:pStyle w:val="ListParagraph"/>
+        <w:numPr>
+          <w:ilvl w:val="0"/>
+          <w:numId w:val="31"/>
+        </w:numPr>
         <w:rPr>
           <w:bCs/>
         </w:rPr>
-        <w:t xml:space="preserve"> are de-attached and re-attached to a different EC2 instance. </w:t>
-      </w:r>
-    </w:p>
-    <w:p>
-      <w:pPr>
-        <w:pStyle w:val="ListParagraph"/>
-        <w:ind w:left="2160"/>
+      </w:pPr>
+      <w:r>
         <w:rPr>
           <w:bCs/>
         </w:rPr>
-      </w:pPr>
+        <w:t xml:space="preserve">When attaching Network Interface to another EC2 instance – the second instance should be in the same region and should be in the same Availability Zone. Within Availability Zone, they can be in </w:t>
+      </w:r>
       <w:r>
         <w:rPr>
           <w:bCs/>
         </w:rPr>
-        <w:lastRenderedPageBreak/>
-        <w:t xml:space="preserve"># When attaching Network Interface to another EC2 instance – the second instance should be in the same region and should be in the same Availability Zone. Within Availability Zone, they can be in </w:t>
+        <w:t xml:space="preserve">a </w:t>
       </w:r>
       <w:r>
         <w:rPr>
           <w:bCs/>
         </w:rPr>
-        <w:t xml:space="preserve">a </w:t>
-      </w:r>
-      <w:r>
+        <w:t xml:space="preserve">different subnet. </w:t>
+      </w:r>
+    </w:p>
+    <w:p>
+      <w:pPr>
+        <w:pStyle w:val="ListParagraph"/>
+        <w:numPr>
+          <w:ilvl w:val="0"/>
+          <w:numId w:val="31"/>
+        </w:numPr>
         <w:rPr>
           <w:bCs/>
         </w:rPr>
-        <w:t xml:space="preserve">different subnet. </w:t>
-      </w:r>
-    </w:p>
-    <w:p>
-      <w:pPr>
-        <w:pStyle w:val="ListParagraph"/>
-        <w:ind w:left="2160"/>
+      </w:pPr>
+      <w:r>
         <w:rPr>
           <w:bCs/>
         </w:rPr>
-      </w:pPr>
-      <w:r>
-        <w:rPr>
-          <w:bCs/>
-        </w:rPr>
-        <w:t xml:space="preserve"># ENI are AZ specific </w:t>
+        <w:t xml:space="preserve">ENI are AZ specific </w:t>
       </w:r>
     </w:p>
     <w:p>
@@ -16585,15 +16956,7 @@
         <w:t xml:space="preserve">. </w:t>
       </w:r>
       <w:r>
-        <w:t xml:space="preserve">Thus, </w:t>
-      </w:r>
-      <w:proofErr w:type="spellStart"/>
-      <w:r>
-        <w:t>its</w:t>
-      </w:r>
-      <w:proofErr w:type="spellEnd"/>
-      <w:r>
-        <w:t xml:space="preserve"> important to disable the source destination check for NAT instances. </w:t>
+        <w:t xml:space="preserve">Thus, its important to disable the source destination check for NAT instances. </w:t>
       </w:r>
     </w:p>
     <w:p>
@@ -16621,14 +16984,8 @@
           <w:ilvl w:val="1"/>
           <w:numId w:val="6"/>
         </w:numPr>
-        <w:rPr>
-          <w:highlight w:val="yellow"/>
-        </w:rPr>
-      </w:pPr>
-      <w:r>
-        <w:rPr>
-          <w:highlight w:val="yellow"/>
-        </w:rPr>
+      </w:pPr>
+      <w:r>
         <w:t>If the spot instance is Launched and the AWS terminate the instance due to change in the pricing in the first hour of the billing then – THERE WILL BE NO CHARGES.</w:t>
       </w:r>
     </w:p>
@@ -16639,14 +16996,8 @@
           <w:ilvl w:val="1"/>
           <w:numId w:val="6"/>
         </w:numPr>
-        <w:rPr>
-          <w:highlight w:val="yellow"/>
-        </w:rPr>
-      </w:pPr>
-      <w:r>
-        <w:rPr>
-          <w:highlight w:val="yellow"/>
-        </w:rPr>
+      </w:pPr>
+      <w:r>
         <w:t xml:space="preserve">If the users terminate the spot instance within the first hour then it will be charge till the nearest second. </w:t>
       </w:r>
     </w:p>
@@ -16657,44 +17008,22 @@
           <w:ilvl w:val="1"/>
           <w:numId w:val="6"/>
         </w:numPr>
-        <w:rPr>
-          <w:highlight w:val="yellow"/>
-        </w:rPr>
-      </w:pPr>
-      <w:r>
-        <w:rPr>
-          <w:highlight w:val="yellow"/>
-        </w:rPr>
+      </w:pPr>
+      <w:r>
         <w:t>For subsequent hour (after 1</w:t>
       </w:r>
       <w:r>
         <w:rPr>
-          <w:highlight w:val="yellow"/>
           <w:vertAlign w:val="superscript"/>
         </w:rPr>
         <w:t>st</w:t>
       </w:r>
       <w:r>
-        <w:rPr>
-          <w:highlight w:val="yellow"/>
-        </w:rPr>
         <w:t xml:space="preserve"> hour of operation), the spot instance will be charge for the entire time to the nearest second even if </w:t>
       </w:r>
       <w:r>
-        <w:rPr>
-          <w:highlight w:val="yellow"/>
-        </w:rPr>
         <w:t xml:space="preserve">AWS terminates the instance due to the change in the stop pricing. </w:t>
       </w:r>
-    </w:p>
-    <w:p>
-      <w:pPr>
-        <w:pStyle w:val="ListParagraph"/>
-        <w:numPr>
-          <w:ilvl w:val="0"/>
-          <w:numId w:val="6"/>
-        </w:numPr>
-      </w:pPr>
     </w:p>
     <w:p>
       <w:pPr>
@@ -16707,7 +17036,7 @@
           <w:lang w:val="en-US"/>
         </w:rPr>
       </w:pPr>
-      <w:bookmarkStart w:id="8" w:name="_Toc20083753"/>
+      <w:bookmarkStart w:id="9" w:name="_Toc23397701"/>
       <w:r>
         <w:rPr>
           <w:b/>
@@ -16715,7 +17044,7 @@
         </w:rPr>
         <w:t>Elastic Block Store (EBS)</w:t>
       </w:r>
-      <w:bookmarkEnd w:id="8"/>
+      <w:bookmarkEnd w:id="9"/>
       <w:r>
         <w:rPr>
           <w:b/>
@@ -16755,9 +17084,17 @@
       </w:pPr>
       <w:r>
         <w:rPr>
-          <w:lang w:val="en-US"/>
-        </w:rPr>
-        <w:t xml:space="preserve">Block store – this is primarily used for </w:t>
+          <w:b/>
+          <w:bCs/>
+          <w:lang w:val="en-US"/>
+        </w:rPr>
+        <w:t>Block store</w:t>
+      </w:r>
+      <w:r>
+        <w:rPr>
+          <w:lang w:val="en-US"/>
+        </w:rPr>
+        <w:t xml:space="preserve"> – this is primarily used for </w:t>
       </w:r>
       <w:r>
         <w:rPr>
@@ -16779,9 +17116,17 @@
       </w:pPr>
       <w:r>
         <w:rPr>
-          <w:lang w:val="en-US"/>
-        </w:rPr>
-        <w:t xml:space="preserve">Object store </w:t>
+          <w:b/>
+          <w:bCs/>
+          <w:lang w:val="en-US"/>
+        </w:rPr>
+        <w:t>Object store</w:t>
+      </w:r>
+      <w:r>
+        <w:rPr>
+          <w:lang w:val="en-US"/>
+        </w:rPr>
+        <w:t xml:space="preserve"> </w:t>
       </w:r>
       <w:r>
         <w:rPr>
@@ -16921,41 +17266,53 @@
         <w:rPr>
           <w:lang w:val="en-US"/>
         </w:rPr>
-        <w:t xml:space="preserve">By default, EBS backed EC2 instance have </w:t>
-      </w:r>
-      <w:proofErr w:type="spellStart"/>
-      <w:r>
-        <w:rPr>
-          <w:lang w:val="en-US"/>
-        </w:rPr>
-        <w:t>deleteOnTermination</w:t>
-      </w:r>
-      <w:proofErr w:type="spellEnd"/>
-      <w:r>
-        <w:rPr>
-          <w:lang w:val="en-US"/>
-        </w:rPr>
-        <w:t xml:space="preserve"> flag = ON, which deletes the EBS volume when its associated EC2 instance is terminated</w:t>
-      </w:r>
-      <w:r>
-        <w:rPr>
-          <w:lang w:val="en-US"/>
-        </w:rPr>
-        <w:t xml:space="preserve">, however </w:t>
-      </w:r>
-      <w:proofErr w:type="spellStart"/>
-      <w:r>
-        <w:rPr>
-          <w:lang w:val="en-US"/>
-        </w:rPr>
-        <w:t>deleteOnTermination</w:t>
-      </w:r>
-      <w:proofErr w:type="spellEnd"/>
-      <w:r>
-        <w:rPr>
-          <w:lang w:val="en-US"/>
-        </w:rPr>
-        <w:t xml:space="preserve"> flag can be turn off if required to prevent the data on the EBS to persist when the EC2 instance is terminated. </w:t>
+        <w:t>By default, EBS backed EC2 instance</w:t>
+      </w:r>
+      <w:r>
+        <w:rPr>
+          <w:lang w:val="en-US"/>
+        </w:rPr>
+        <w:t xml:space="preserve"> (</w:t>
+      </w:r>
+      <w:r>
+        <w:rPr>
+          <w:i/>
+          <w:iCs/>
+          <w:lang w:val="en-US"/>
+        </w:rPr>
+        <w:t>root volume</w:t>
+      </w:r>
+      <w:r>
+        <w:rPr>
+          <w:lang w:val="en-US"/>
+        </w:rPr>
+        <w:t>)</w:t>
+      </w:r>
+      <w:r>
+        <w:rPr>
+          <w:lang w:val="en-US"/>
+        </w:rPr>
+        <w:t xml:space="preserve"> have </w:t>
+      </w:r>
+      <w:r>
+        <w:rPr>
+          <w:b/>
+          <w:bCs/>
+          <w:lang w:val="en-US"/>
+        </w:rPr>
+        <w:t>deleteOnTermination flag = ON,</w:t>
+      </w:r>
+      <w:r>
+        <w:rPr>
+          <w:lang w:val="en-US"/>
+        </w:rPr>
+        <w:t xml:space="preserve"> which deletes the EBS volume when its associated EC2 instance is terminated</w:t>
+      </w:r>
+      <w:r>
+        <w:rPr>
+          <w:lang w:val="en-US"/>
+        </w:rPr>
+        <w:t xml:space="preserve">, however deleteOnTermination flag can be turn off if required to prevent the data on the EBS to persist when the EC2 instance is terminated. </w:t>
       </w:r>
       <w:r>
         <w:rPr>
@@ -16986,6 +17343,7 @@
           <w:b/>
           <w:lang w:val="en-US"/>
         </w:rPr>
+        <w:lastRenderedPageBreak/>
         <w:t>Instance Store</w:t>
       </w:r>
       <w:r>
@@ -17126,14 +17484,38 @@
           <w:numId w:val="6"/>
         </w:numPr>
         <w:rPr>
-          <w:lang w:val="en-US"/>
-        </w:rPr>
-      </w:pPr>
-      <w:r>
-        <w:rPr>
-          <w:lang w:val="en-US"/>
-        </w:rPr>
-        <w:t>When EC2 instance backed by instance store is rebooted the data store on it will NOT be lost.</w:t>
+          <w:i/>
+          <w:iCs/>
+          <w:lang w:val="en-US"/>
+        </w:rPr>
+      </w:pPr>
+      <w:r>
+        <w:rPr>
+          <w:lang w:val="en-US"/>
+        </w:rPr>
+        <w:t xml:space="preserve">When EC2 instance backed by instance store is </w:t>
+      </w:r>
+      <w:r>
+        <w:rPr>
+          <w:i/>
+          <w:iCs/>
+          <w:lang w:val="en-US"/>
+        </w:rPr>
+        <w:t>rebooted</w:t>
+      </w:r>
+      <w:r>
+        <w:rPr>
+          <w:lang w:val="en-US"/>
+        </w:rPr>
+        <w:t xml:space="preserve"> the data store on it will </w:t>
+      </w:r>
+      <w:r>
+        <w:rPr>
+          <w:i/>
+          <w:iCs/>
+          <w:lang w:val="en-US"/>
+        </w:rPr>
+        <w:t>NOT be lost.</w:t>
       </w:r>
     </w:p>
     <w:p>
@@ -17199,7 +17581,6 @@
         <w:rPr>
           <w:lang w:val="en-US"/>
         </w:rPr>
-        <w:lastRenderedPageBreak/>
         <w:t xml:space="preserve">EBS volume are </w:t>
       </w:r>
       <w:r>
@@ -17367,7 +17748,8 @@
           <w:rFonts w:ascii="Arial" w:hAnsi="Arial" w:cs="Arial"/>
           <w:b/>
           <w:bCs/>
-          <w:color w:val="222222"/>
+          <w:color w:val="FF0000"/>
+          <w:highlight w:val="yellow"/>
           <w:shd w:val="clear" w:color="auto" w:fill="FFFFFF"/>
         </w:rPr>
         <w:t>Ephemeral Storage</w:t>
@@ -17389,6 +17771,7 @@
           <w:ilvl w:val="0"/>
           <w:numId w:val="6"/>
         </w:numPr>
+        <w:jc w:val="both"/>
         <w:rPr>
           <w:lang w:val="en-US"/>
         </w:rPr>
@@ -17601,16 +17984,14 @@
         <w:rPr>
           <w:lang w:val="en-US"/>
         </w:rPr>
-        <w:t xml:space="preserve">To migrate </w:t>
-      </w:r>
-      <w:proofErr w:type="gramStart"/>
-      <w:r>
-        <w:rPr>
-          <w:lang w:val="en-US"/>
-        </w:rPr>
-        <w:t>a</w:t>
-      </w:r>
-      <w:proofErr w:type="gramEnd"/>
+        <w:t>To migrate a</w:t>
+      </w:r>
+      <w:r>
+        <w:rPr>
+          <w:lang w:val="en-US"/>
+        </w:rPr>
+        <w:t>n</w:t>
+      </w:r>
       <w:r>
         <w:rPr>
           <w:lang w:val="en-US"/>
@@ -17757,7 +18138,21 @@
         <w:rPr>
           <w:lang w:val="en-US"/>
         </w:rPr>
-        <w:t xml:space="preserve">Snapshot request received  </w:t>
+        <w:t xml:space="preserve">Snapshot </w:t>
+      </w:r>
+      <w:r>
+        <w:rPr>
+          <w:b/>
+          <w:bCs/>
+          <w:lang w:val="en-US"/>
+        </w:rPr>
+        <w:t>Request Received</w:t>
+      </w:r>
+      <w:r>
+        <w:rPr>
+          <w:lang w:val="en-US"/>
+        </w:rPr>
+        <w:t xml:space="preserve">  </w:t>
       </w:r>
       <w:r>
         <w:rPr>
@@ -17856,7 +18251,14 @@
         <w:rPr>
           <w:lang w:val="en-US"/>
         </w:rPr>
-        <w:t xml:space="preserve">Once the EBS snapshot is triggered, the EBS volume can be attached back to the EC2 instance. </w:t>
+        <w:t xml:space="preserve">Once the EBS snapshot is triggered, the EBS volume can </w:t>
+      </w:r>
+      <w:r>
+        <w:rPr>
+          <w:lang w:val="en-US"/>
+        </w:rPr>
+        <w:lastRenderedPageBreak/>
+        <w:t xml:space="preserve">be attached back to the EC2 instance. </w:t>
       </w:r>
       <w:r>
         <w:rPr>
@@ -18198,7 +18600,6 @@
         <w:rPr>
           <w:lang w:val="en-US"/>
         </w:rPr>
-        <w:lastRenderedPageBreak/>
         <w:t xml:space="preserve">Use OS level encryption, using plugins and drivers.  </w:t>
       </w:r>
     </w:p>
@@ -18762,6 +19163,7 @@
         <w:rPr>
           <w:lang w:val="en-US"/>
         </w:rPr>
+        <w:lastRenderedPageBreak/>
         <w:t xml:space="preserve">Any newly created encrypted volume after first encrypted volume will have their own unique/separate AES256 </w:t>
       </w:r>
       <w:r>
@@ -18804,17 +19206,20 @@
         </w:numPr>
         <w:jc w:val="both"/>
         <w:rPr>
-          <w:lang w:val="en-US"/>
-        </w:rPr>
-      </w:pPr>
-      <w:r>
-        <w:rPr>
+          <w:highlight w:val="yellow"/>
+          <w:lang w:val="en-US"/>
+        </w:rPr>
+      </w:pPr>
+      <w:r>
+        <w:rPr>
+          <w:highlight w:val="yellow"/>
           <w:lang w:val="en-US"/>
         </w:rPr>
         <w:t xml:space="preserve">In order to change the encryption key, one need to create a copy of the snapshot in the process encryption key can be changed. </w:t>
       </w:r>
       <w:r>
         <w:rPr>
+          <w:highlight w:val="yellow"/>
           <w:lang w:val="en-US"/>
         </w:rPr>
         <w:t xml:space="preserve"> </w:t>
@@ -18969,7 +19374,6 @@
           <w:noProof/>
           <w:lang w:val="en-US"/>
         </w:rPr>
-        <w:lastRenderedPageBreak/>
         <w:drawing>
           <wp:inline distT="0" distB="0" distL="0" distR="0" wp14:anchorId="10695737" wp14:editId="6CFFCF6B">
             <wp:extent cx="3642852" cy="2246412"/>
@@ -19023,6 +19427,8 @@
         <w:ind w:left="2520"/>
         <w:jc w:val="both"/>
         <w:rPr>
+          <w:color w:val="FF0000"/>
+          <w:highlight w:val="yellow"/>
           <w:lang w:val="en-US"/>
         </w:rPr>
       </w:pPr>
@@ -19084,16 +19490,28 @@
         <w:rPr>
           <w:lang w:val="en-US"/>
         </w:rPr>
-        <w:t xml:space="preserve"> [</w:t>
-      </w:r>
-      <w:r>
-        <w:rPr>
+        <w:t xml:space="preserve"> </w:t>
+      </w:r>
+      <w:r>
+        <w:rPr>
+          <w:color w:val="FF0000"/>
+          <w:highlight w:val="yellow"/>
+          <w:lang w:val="en-US"/>
+        </w:rPr>
+        <w:t>[</w:t>
+      </w:r>
+      <w:r>
+        <w:rPr>
+          <w:color w:val="FF0000"/>
+          <w:highlight w:val="yellow"/>
           <w:lang w:val="en-US"/>
         </w:rPr>
         <w:t>One</w:t>
       </w:r>
       <w:r>
         <w:rPr>
+          <w:color w:val="FF0000"/>
+          <w:highlight w:val="yellow"/>
           <w:lang w:val="en-US"/>
         </w:rPr>
         <w:t xml:space="preserve"> can share encrypted snapshot with the other AWS account, when encrypted with different key other than default CMS key.]</w:t>
@@ -19108,20 +19526,22 @@
         </w:numPr>
         <w:jc w:val="both"/>
         <w:rPr>
-          <w:lang w:val="en-US"/>
-        </w:rPr>
-      </w:pPr>
-      <w:r>
-        <w:rPr>
-          <w:lang w:val="en-US"/>
-        </w:rPr>
-        <w:t>Sharing snapshot</w:t>
-      </w:r>
-      <w:r>
-        <w:rPr>
-          <w:lang w:val="en-US"/>
-        </w:rPr>
-        <w:t xml:space="preserve">: </w:t>
+          <w:b/>
+          <w:bCs/>
+          <w:color w:val="FF0000"/>
+          <w:highlight w:val="yellow"/>
+          <w:lang w:val="en-US"/>
+        </w:rPr>
+      </w:pPr>
+      <w:r>
+        <w:rPr>
+          <w:b/>
+          <w:bCs/>
+          <w:color w:val="FF0000"/>
+          <w:highlight w:val="yellow"/>
+          <w:lang w:val="en-US"/>
+        </w:rPr>
+        <w:t xml:space="preserve">Sharing snapshot: </w:t>
       </w:r>
     </w:p>
     <w:p>
@@ -19629,6 +20049,7 @@
         <w:rPr>
           <w:lang w:val="en-US"/>
         </w:rPr>
+        <w:lastRenderedPageBreak/>
         <w:t>Geographical expansion – extending service offering from one region to regions.</w:t>
       </w:r>
     </w:p>
@@ -19893,7 +20314,6 @@
         <w:rPr>
           <w:lang w:val="en-US"/>
         </w:rPr>
-        <w:lastRenderedPageBreak/>
         <w:t xml:space="preserve">While the copy is in progress EBS volume cannot be created out of the new snapshot. </w:t>
       </w:r>
     </w:p>
@@ -20373,6 +20793,7 @@
         <w:rPr>
           <w:lang w:val="en-US"/>
         </w:rPr>
+        <w:lastRenderedPageBreak/>
         <w:t xml:space="preserve">When creating AMI from an EBS backed EC2 instances, AWS will </w:t>
       </w:r>
       <w:r>
@@ -20504,7 +20925,6 @@
         <w:rPr>
           <w:lang w:val="en-US"/>
         </w:rPr>
-        <w:lastRenderedPageBreak/>
         <w:t>EC2 IOPS is dependent on NIC and the connected EBS</w:t>
       </w:r>
       <w:r>
@@ -20879,7 +21299,7 @@
           <w:lang w:val="en-US"/>
         </w:rPr>
       </w:pPr>
-      <w:bookmarkStart w:id="9" w:name="_Toc20083754"/>
+      <w:bookmarkStart w:id="10" w:name="_Toc23397702"/>
       <w:r>
         <w:rPr>
           <w:b/>
@@ -20894,7 +21314,7 @@
         </w:rPr>
         <w:t>(ELB)</w:t>
       </w:r>
-      <w:bookmarkEnd w:id="9"/>
+      <w:bookmarkEnd w:id="10"/>
     </w:p>
     <w:p>
       <w:pPr>
@@ -20936,7 +21356,45 @@
         <w:rPr>
           <w:lang w:val="en-US"/>
         </w:rPr>
-        <w:t xml:space="preserve"> coming from internet to EC2 instance. There are two types of Elastic load balancer – </w:t>
+        <w:t xml:space="preserve"> coming from internet to EC2 instance. There are </w:t>
+      </w:r>
+      <w:r>
+        <w:rPr>
+          <w:lang w:val="en-US"/>
+        </w:rPr>
+        <w:t>three</w:t>
+      </w:r>
+      <w:r>
+        <w:rPr>
+          <w:lang w:val="en-US"/>
+        </w:rPr>
+        <w:t xml:space="preserve"> types of Elastic load balancer –</w:t>
+      </w:r>
+      <w:r>
+        <w:rPr>
+          <w:lang w:val="en-US"/>
+        </w:rPr>
+        <w:t xml:space="preserve"> </w:t>
+      </w:r>
+      <w:r>
+        <w:rPr>
+          <w:i/>
+          <w:iCs/>
+          <w:lang w:val="en-US"/>
+        </w:rPr>
+        <w:t>Network Load Balancer</w:t>
+      </w:r>
+      <w:r>
+        <w:rPr>
+          <w:lang w:val="en-US"/>
+        </w:rPr>
+        <w:t>,</w:t>
+      </w:r>
+      <w:r>
+        <w:rPr>
+          <w:lang w:val="en-US"/>
+        </w:rPr>
+        <w:t xml:space="preserve"> </w:t>
       </w:r>
       <w:r>
         <w:rPr>
@@ -21134,6 +21592,7 @@
         <w:rPr>
           <w:lang w:val="en-US"/>
         </w:rPr>
+        <w:lastRenderedPageBreak/>
         <w:t xml:space="preserve">ELB are charged hourly basis for the service they provided, once the status change to in-service the ELB charging starts. </w:t>
       </w:r>
       <w:r>
@@ -21553,7 +22012,6 @@
               <w:rPr>
                 <w:lang w:val="en-US"/>
               </w:rPr>
-              <w:lastRenderedPageBreak/>
               <w:t>Health Check Intervals</w:t>
             </w:r>
           </w:p>
@@ -21980,6 +22438,7 @@
           <w:noProof/>
           <w:lang w:val="en-US"/>
         </w:rPr>
+        <w:lastRenderedPageBreak/>
         <w:drawing>
           <wp:inline distT="0" distB="0" distL="0" distR="0" wp14:anchorId="1F41371E" wp14:editId="7677D0E4">
             <wp:extent cx="5187950" cy="1088056"/>
@@ -22146,7 +22605,6 @@
           <w:noProof/>
           <w:lang w:val="en-US"/>
         </w:rPr>
-        <w:lastRenderedPageBreak/>
         <w:drawing>
           <wp:inline distT="0" distB="0" distL="0" distR="0" wp14:anchorId="2E43EDD6" wp14:editId="0750C5E8">
             <wp:extent cx="5731510" cy="1942465"/>
@@ -22941,7 +23399,19 @@
               <w:rPr>
                 <w:lang w:val="en-US"/>
               </w:rPr>
-              <w:t xml:space="preserve">VPC CIDER block address </w:t>
+              <w:t xml:space="preserve">VPC </w:t>
+            </w:r>
+            <w:r>
+              <w:rPr>
+                <w:lang w:val="en-US"/>
+              </w:rPr>
+              <w:t>CIDR</w:t>
+            </w:r>
+            <w:r>
+              <w:rPr>
+                <w:lang w:val="en-US"/>
+              </w:rPr>
+              <w:t xml:space="preserve"> block address </w:t>
             </w:r>
           </w:p>
         </w:tc>
@@ -23230,21 +23700,7 @@
               <w:rPr>
                 <w:lang w:val="en-US"/>
               </w:rPr>
-              <w:t xml:space="preserve"> like original user source IP, source port, </w:t>
-            </w:r>
-            <w:proofErr w:type="spellStart"/>
-            <w:r>
-              <w:rPr>
-                <w:lang w:val="en-US"/>
-              </w:rPr>
-              <w:t>etc</w:t>
-            </w:r>
-            <w:proofErr w:type="spellEnd"/>
-            <w:r>
-              <w:rPr>
-                <w:lang w:val="en-US"/>
-              </w:rPr>
-              <w:t xml:space="preserve">… </w:t>
+              <w:t xml:space="preserve"> like original user source IP, source port, etc… </w:t>
             </w:r>
           </w:p>
         </w:tc>
@@ -23336,6 +23792,7 @@
                 <w:b/>
                 <w:lang w:val="en-US"/>
               </w:rPr>
+              <w:lastRenderedPageBreak/>
               <w:t xml:space="preserve">EC2-Security Group Rules </w:t>
             </w:r>
             <w:r>
@@ -23617,6 +24074,7 @@
         <w:tc>
           <w:tcPr>
             <w:tcW w:w="1684" w:type="dxa"/>
+            <w:shd w:val="clear" w:color="auto" w:fill="AEAAAA" w:themeFill="background2" w:themeFillShade="BF"/>
           </w:tcPr>
           <w:p>
             <w:pPr>
@@ -23640,6 +24098,7 @@
         <w:tc>
           <w:tcPr>
             <w:tcW w:w="989" w:type="dxa"/>
+            <w:shd w:val="clear" w:color="auto" w:fill="AEAAAA" w:themeFill="background2" w:themeFillShade="BF"/>
           </w:tcPr>
           <w:p>
             <w:pPr>
@@ -23663,6 +24122,7 @@
         <w:tc>
           <w:tcPr>
             <w:tcW w:w="1250" w:type="dxa"/>
+            <w:shd w:val="clear" w:color="auto" w:fill="AEAAAA" w:themeFill="background2" w:themeFillShade="BF"/>
           </w:tcPr>
           <w:p>
             <w:pPr>
@@ -23686,6 +24146,7 @@
         <w:tc>
           <w:tcPr>
             <w:tcW w:w="1853" w:type="dxa"/>
+            <w:shd w:val="clear" w:color="auto" w:fill="AEAAAA" w:themeFill="background2" w:themeFillShade="BF"/>
           </w:tcPr>
           <w:p>
             <w:pPr>
@@ -23709,6 +24170,7 @@
         <w:tc>
           <w:tcPr>
             <w:tcW w:w="4709" w:type="dxa"/>
+            <w:shd w:val="clear" w:color="auto" w:fill="AEAAAA" w:themeFill="background2" w:themeFillShade="BF"/>
           </w:tcPr>
           <w:p>
             <w:pPr>
@@ -23857,6 +24319,7 @@
     </w:tbl>
     <w:p>
       <w:pPr>
+        <w:pStyle w:val="ListParagraph"/>
         <w:jc w:val="both"/>
         <w:rPr>
           <w:b/>
@@ -23939,7 +24402,6 @@
           <w:b/>
           <w:lang w:val="en-US"/>
         </w:rPr>
-        <w:lastRenderedPageBreak/>
         <w:t xml:space="preserve">ELB </w:t>
       </w:r>
       <w:r>
@@ -24064,7 +24526,21 @@
         <w:rPr>
           <w:lang w:val="en-US"/>
         </w:rPr>
-        <w:t xml:space="preserve"> The duration of the Sticky session is determined by the expiration defined in the cookie.</w:t>
+        <w:t xml:space="preserve"> </w:t>
+      </w:r>
+      <w:r>
+        <w:rPr>
+          <w:i/>
+          <w:iCs/>
+          <w:lang w:val="en-US"/>
+        </w:rPr>
+        <w:t>The duration of the Sticky session is determined by the expiration defined in the cookie</w:t>
+      </w:r>
+      <w:r>
+        <w:rPr>
+          <w:lang w:val="en-US"/>
+        </w:rPr>
+        <w:t>.</w:t>
       </w:r>
     </w:p>
     <w:p>
@@ -24558,7 +25034,14 @@
           <w:i/>
           <w:lang w:val="en-US"/>
         </w:rPr>
-        <w:t xml:space="preserve"> &amp; ELB does not support sticky session</w:t>
+        <w:t xml:space="preserve"> &amp; sticky session</w:t>
+      </w:r>
+      <w:r>
+        <w:rPr>
+          <w:i/>
+          <w:lang w:val="en-US"/>
+        </w:rPr>
+        <w:t xml:space="preserve"> is disable on the ELB</w:t>
       </w:r>
       <w:r>
         <w:rPr>
@@ -24755,6 +25238,7 @@
           <w:b/>
           <w:lang w:val="en-US"/>
         </w:rPr>
+        <w:lastRenderedPageBreak/>
         <w:t xml:space="preserve">AWS </w:t>
       </w:r>
       <w:r>
@@ -24828,21 +25312,7 @@
         <w:rPr>
           <w:lang w:val="en-US"/>
         </w:rPr>
-        <w:t xml:space="preserve">metric can be </w:t>
-      </w:r>
-      <w:proofErr w:type="spellStart"/>
-      <w:r>
-        <w:rPr>
-          <w:lang w:val="en-US"/>
-        </w:rPr>
-        <w:t>use</w:t>
-      </w:r>
-      <w:proofErr w:type="spellEnd"/>
-      <w:r>
-        <w:rPr>
-          <w:lang w:val="en-US"/>
-        </w:rPr>
-        <w:t xml:space="preserve"> to trigger SNS notification in case threshold is reach. </w:t>
+        <w:t xml:space="preserve">metric can be use to trigger SNS notification in case threshold is reach. </w:t>
       </w:r>
     </w:p>
     <w:p>
@@ -24869,7 +25339,14 @@
         <w:rPr>
           <w:lang w:val="en-US"/>
         </w:rPr>
-        <w:t>: (Disable by default</w:t>
+        <w:t>: (</w:t>
+      </w:r>
+      <w:r>
+        <w:rPr>
+          <w:color w:val="FF0000"/>
+          <w:lang w:val="en-US"/>
+        </w:rPr>
+        <w:t>Disable by default</w:t>
       </w:r>
       <w:r>
         <w:rPr>
@@ -24956,7 +25433,20 @@
         <w:rPr>
           <w:lang w:val="en-US"/>
         </w:rPr>
-        <w:t xml:space="preserve"> (Disable by default): </w:t>
+        <w:t xml:space="preserve"> (</w:t>
+      </w:r>
+      <w:r>
+        <w:rPr>
+          <w:color w:val="FF0000"/>
+          <w:lang w:val="en-US"/>
+        </w:rPr>
+        <w:t>Disable by default</w:t>
+      </w:r>
+      <w:r>
+        <w:rPr>
+          <w:lang w:val="en-US"/>
+        </w:rPr>
+        <w:t xml:space="preserve">): </w:t>
       </w:r>
       <w:r>
         <w:rPr>
@@ -25067,14 +25557,7 @@
         <w:rPr>
           <w:lang w:val="en-US"/>
         </w:rPr>
-        <w:t xml:space="preserve"> the instance </w:t>
-      </w:r>
-      <w:r>
-        <w:rPr>
-          <w:lang w:val="en-US"/>
-        </w:rPr>
-        <w:lastRenderedPageBreak/>
-        <w:t xml:space="preserve">as un-healthy as ELB connections are getting timeout. </w:t>
+        <w:t xml:space="preserve"> the instance as un-healthy as ELB connections are getting timeout. </w:t>
       </w:r>
       <w:r>
         <w:rPr>
@@ -25469,7 +25952,7 @@
           <w:lang w:val="en-US"/>
         </w:rPr>
       </w:pPr>
-      <w:bookmarkStart w:id="10" w:name="_Toc20083755"/>
+      <w:bookmarkStart w:id="11" w:name="_Toc23397703"/>
       <w:r>
         <w:rPr>
           <w:b/>
@@ -25484,7 +25967,7 @@
         </w:rPr>
         <w:t>(AS)</w:t>
       </w:r>
-      <w:bookmarkEnd w:id="10"/>
+      <w:bookmarkEnd w:id="11"/>
     </w:p>
     <w:p>
       <w:pPr>
@@ -25512,8 +25995,8 @@
       <w:r>
         <w:rPr>
           <w:b/>
-          <w:sz w:val="28"/>
-          <w:szCs w:val="28"/>
+          <w:sz w:val="24"/>
+          <w:szCs w:val="24"/>
           <w:lang w:val="en-US"/>
         </w:rPr>
         <w:t>Auto scaling is a regional service</w:t>
@@ -25777,6 +26260,7 @@
         <w:rPr>
           <w:lang w:val="en-US"/>
         </w:rPr>
+        <w:lastRenderedPageBreak/>
         <w:t>When creating a launch configuration from EC2 instances following things need to be keep in mind:</w:t>
       </w:r>
     </w:p>
@@ -25986,7 +26470,6 @@
         <w:rPr>
           <w:lang w:val="en-US"/>
         </w:rPr>
-        <w:lastRenderedPageBreak/>
         <w:t xml:space="preserve">In auto scaling group, one can decide which subnet to be use for the for scaling in the instances. </w:t>
       </w:r>
     </w:p>
@@ -26365,7 +26848,7 @@
           <w:bCs/>
           <w:lang w:val="en-US"/>
         </w:rPr>
-        <w:t xml:space="preserve">erminated/ </w:t>
+        <w:t>erminated/</w:t>
       </w:r>
       <w:r>
         <w:rPr>
@@ -26382,39 +26865,6 @@
           <w:lang w:val="en-US"/>
         </w:rPr>
         <w:t>e-attaching instances?</w:t>
-      </w:r>
-    </w:p>
-    <w:p>
-      <w:pPr>
-        <w:pStyle w:val="ListParagraph"/>
-        <w:ind w:left="1440"/>
-        <w:rPr>
-          <w:lang w:val="en-US"/>
-        </w:rPr>
-      </w:pPr>
-      <w:r>
-        <w:rPr>
-          <w:lang w:val="en-US"/>
-        </w:rPr>
-        <w:t xml:space="preserve">When instance is in standby state – instance will still be charge as “in-service” state however </w:t>
-      </w:r>
-      <w:r>
-        <w:rPr>
-          <w:lang w:val="en-US"/>
-        </w:rPr>
-        <w:t>they</w:t>
-      </w:r>
-      <w:r>
-        <w:rPr>
-          <w:lang w:val="en-US"/>
-        </w:rPr>
-        <w:t xml:space="preserve"> will not be part of autoscaling health-check or will have any active workload. </w:t>
-      </w:r>
-      <w:r>
-        <w:rPr>
-          <w:lang w:val="en-US"/>
-        </w:rPr>
-        <w:t xml:space="preserve">The best practice to troubleshoot an EC2 instance which is a part of autoscaling group is to mark the instance as “standby” instance, troubleshoot the instance and then move it back as “in-service” instance. </w:t>
       </w:r>
     </w:p>
     <w:p>
@@ -26430,6 +26880,40 @@
         <w:rPr>
           <w:lang w:val="en-US"/>
         </w:rPr>
+        <w:t xml:space="preserve">When instance is in standby state – instance will still be charge as “in-service” state however </w:t>
+      </w:r>
+      <w:r>
+        <w:rPr>
+          <w:lang w:val="en-US"/>
+        </w:rPr>
+        <w:t>they</w:t>
+      </w:r>
+      <w:r>
+        <w:rPr>
+          <w:lang w:val="en-US"/>
+        </w:rPr>
+        <w:t xml:space="preserve"> will not be part of autoscaling health-check or will have any active workload. </w:t>
+      </w:r>
+      <w:r>
+        <w:rPr>
+          <w:lang w:val="en-US"/>
+        </w:rPr>
+        <w:t xml:space="preserve">The best practice to troubleshoot an EC2 instance which is a part of autoscaling group is to mark the instance as “standby” instance, troubleshoot the instance and then move it back as “in-service” instance. </w:t>
+      </w:r>
+    </w:p>
+    <w:p>
+      <w:pPr>
+        <w:pStyle w:val="ListParagraph"/>
+        <w:ind w:left="1440"/>
+        <w:jc w:val="both"/>
+        <w:rPr>
+          <w:lang w:val="en-US"/>
+        </w:rPr>
+      </w:pPr>
+      <w:r>
+        <w:rPr>
+          <w:lang w:val="en-US"/>
+        </w:rPr>
         <w:t>Note:</w:t>
       </w:r>
       <w:r>
@@ -26609,6 +27093,7 @@
         <w:rPr>
           <w:lang w:val="en-US"/>
         </w:rPr>
+        <w:lastRenderedPageBreak/>
         <w:t xml:space="preserve">If </w:t>
       </w:r>
       <w:r>
@@ -26931,7 +27416,6 @@
           <w:color w:val="000000" w:themeColor="text1"/>
           <w:lang w:val="en-US"/>
         </w:rPr>
-        <w:lastRenderedPageBreak/>
         <w:t xml:space="preserve">Instance failed to launch </w:t>
       </w:r>
     </w:p>
@@ -26974,7 +27458,6 @@
         </w:rPr>
         <w:t xml:space="preserve">Autoscaling group uses </w:t>
       </w:r>
-      <w:proofErr w:type="spellStart"/>
       <w:r>
         <w:rPr>
           <w:b/>
@@ -26982,9 +27465,8 @@
           <w:color w:val="FF0000"/>
           <w:lang w:val="en-US"/>
         </w:rPr>
-        <w:t>cloudWatch</w:t>
-      </w:r>
-      <w:proofErr w:type="spellEnd"/>
+        <w:t>CloudWatch</w:t>
+      </w:r>
       <w:r>
         <w:rPr>
           <w:b/>
@@ -27141,19 +27623,19 @@
     <w:tbl>
       <w:tblPr>
         <w:tblStyle w:val="TableGrid"/>
-        <w:tblW w:w="0" w:type="auto"/>
+        <w:tblW w:w="9072" w:type="dxa"/>
         <w:tblInd w:w="1413" w:type="dxa"/>
         <w:tblLook w:val="04A0" w:firstRow="1" w:lastRow="0" w:firstColumn="1" w:lastColumn="0" w:noHBand="0" w:noVBand="1"/>
       </w:tblPr>
       <w:tblGrid>
-        <w:gridCol w:w="2076"/>
-        <w:gridCol w:w="2752"/>
-        <w:gridCol w:w="2775"/>
+        <w:gridCol w:w="2977"/>
+        <w:gridCol w:w="2693"/>
+        <w:gridCol w:w="3402"/>
       </w:tblGrid>
       <w:tr>
         <w:tc>
           <w:tcPr>
-            <w:tcW w:w="2076" w:type="dxa"/>
+            <w:tcW w:w="2977" w:type="dxa"/>
             <w:shd w:val="clear" w:color="auto" w:fill="AEAAAA" w:themeFill="background2" w:themeFillShade="BF"/>
           </w:tcPr>
           <w:p>
@@ -27176,7 +27658,7 @@
         </w:tc>
         <w:tc>
           <w:tcPr>
-            <w:tcW w:w="2752" w:type="dxa"/>
+            <w:tcW w:w="2693" w:type="dxa"/>
             <w:shd w:val="clear" w:color="auto" w:fill="AEAAAA" w:themeFill="background2" w:themeFillShade="BF"/>
           </w:tcPr>
           <w:p>
@@ -27199,7 +27681,7 @@
         </w:tc>
         <w:tc>
           <w:tcPr>
-            <w:tcW w:w="2775" w:type="dxa"/>
+            <w:tcW w:w="3402" w:type="dxa"/>
             <w:shd w:val="clear" w:color="auto" w:fill="AEAAAA" w:themeFill="background2" w:themeFillShade="BF"/>
           </w:tcPr>
           <w:p>
@@ -27224,7 +27706,7 @@
       <w:tr>
         <w:tc>
           <w:tcPr>
-            <w:tcW w:w="2076" w:type="dxa"/>
+            <w:tcW w:w="2977" w:type="dxa"/>
           </w:tcPr>
           <w:p>
             <w:pPr>
@@ -27244,7 +27726,7 @@
         </w:tc>
         <w:tc>
           <w:tcPr>
-            <w:tcW w:w="2752" w:type="dxa"/>
+            <w:tcW w:w="2693" w:type="dxa"/>
           </w:tcPr>
           <w:p>
             <w:pPr>
@@ -27264,7 +27746,7 @@
         </w:tc>
         <w:tc>
           <w:tcPr>
-            <w:tcW w:w="2775" w:type="dxa"/>
+            <w:tcW w:w="3402" w:type="dxa"/>
           </w:tcPr>
           <w:p>
             <w:pPr>
@@ -27776,6 +28258,7 @@
         <w:rPr>
           <w:lang w:val="en-US"/>
         </w:rPr>
+        <w:lastRenderedPageBreak/>
         <w:t xml:space="preserve">Default Scaling policy is </w:t>
       </w:r>
       <w:r>
@@ -28019,7 +28502,6 @@
         <w:rPr>
           <w:lang w:val="en-US"/>
         </w:rPr>
-        <w:lastRenderedPageBreak/>
         <w:t>AWS CLI then by default detailed monitoring is activated (which collects &amp; send metrics to CloudWatch every 1 min).</w:t>
       </w:r>
     </w:p>
@@ -28056,7 +28538,21 @@
         <w:rPr>
           <w:lang w:val="en-US"/>
         </w:rPr>
-        <w:t>aggregated metrics of the auto scaling group (which also includes EC2 instances metrics) to CloudWatch.</w:t>
+        <w:t>aggregated metrics of the auto scaling group (</w:t>
+      </w:r>
+      <w:r>
+        <w:rPr>
+          <w:i/>
+          <w:iCs/>
+          <w:lang w:val="en-US"/>
+        </w:rPr>
+        <w:t>which also includes EC2 instances metrics</w:t>
+      </w:r>
+      <w:r>
+        <w:rPr>
+          <w:lang w:val="en-US"/>
+        </w:rPr>
+        <w:t>) to CloudWatch.</w:t>
       </w:r>
       <w:r>
         <w:rPr>
@@ -29880,16 +30376,16 @@
     </w:lvl>
   </w:abstractNum>
   <w:abstractNum w:abstractNumId="14" w15:restartNumberingAfterBreak="0">
-    <w:nsid w:val="3B6846D4"/>
+    <w:nsid w:val="36383E38"/>
     <w:multiLevelType w:val="hybridMultilevel"/>
-    <w:tmpl w:val="B1988798"/>
+    <w:tmpl w:val="5B788486"/>
     <w:lvl w:ilvl="0" w:tplc="40090001">
       <w:start w:val="1"/>
       <w:numFmt w:val="bullet"/>
       <w:lvlText w:val=""/>
       <w:lvlJc w:val="left"/>
       <w:pPr>
-        <w:ind w:left="360" w:hanging="360"/>
+        <w:ind w:left="2880" w:hanging="360"/>
       </w:pPr>
       <w:rPr>
         <w:rFonts w:ascii="Symbol" w:hAnsi="Symbol" w:hint="default"/>
@@ -29901,7 +30397,7 @@
       <w:lvlText w:val="o"/>
       <w:lvlJc w:val="left"/>
       <w:pPr>
-        <w:ind w:left="1080" w:hanging="360"/>
+        <w:ind w:left="3600" w:hanging="360"/>
       </w:pPr>
       <w:rPr>
         <w:rFonts w:ascii="Courier New" w:hAnsi="Courier New" w:cs="Courier New" w:hint="default"/>
@@ -29913,7 +30409,7 @@
       <w:lvlText w:val=""/>
       <w:lvlJc w:val="left"/>
       <w:pPr>
-        <w:ind w:left="1800" w:hanging="360"/>
+        <w:ind w:left="4320" w:hanging="360"/>
       </w:pPr>
       <w:rPr>
         <w:rFonts w:ascii="Wingdings" w:hAnsi="Wingdings" w:hint="default"/>
@@ -29925,7 +30421,7 @@
       <w:lvlText w:val=""/>
       <w:lvlJc w:val="left"/>
       <w:pPr>
-        <w:ind w:left="2520" w:hanging="360"/>
+        <w:ind w:left="5040" w:hanging="360"/>
       </w:pPr>
       <w:rPr>
         <w:rFonts w:ascii="Symbol" w:hAnsi="Symbol" w:hint="default"/>
@@ -29937,7 +30433,7 @@
       <w:lvlText w:val="o"/>
       <w:lvlJc w:val="left"/>
       <w:pPr>
-        <w:ind w:left="3240" w:hanging="360"/>
+        <w:ind w:left="5760" w:hanging="360"/>
       </w:pPr>
       <w:rPr>
         <w:rFonts w:ascii="Courier New" w:hAnsi="Courier New" w:cs="Courier New" w:hint="default"/>
@@ -29949,7 +30445,7 @@
       <w:lvlText w:val=""/>
       <w:lvlJc w:val="left"/>
       <w:pPr>
-        <w:ind w:left="3960" w:hanging="360"/>
+        <w:ind w:left="6480" w:hanging="360"/>
       </w:pPr>
       <w:rPr>
         <w:rFonts w:ascii="Wingdings" w:hAnsi="Wingdings" w:hint="default"/>
@@ -29961,7 +30457,7 @@
       <w:lvlText w:val=""/>
       <w:lvlJc w:val="left"/>
       <w:pPr>
-        <w:ind w:left="4680" w:hanging="360"/>
+        <w:ind w:left="7200" w:hanging="360"/>
       </w:pPr>
       <w:rPr>
         <w:rFonts w:ascii="Symbol" w:hAnsi="Symbol" w:hint="default"/>
@@ -29973,7 +30469,7 @@
       <w:lvlText w:val="o"/>
       <w:lvlJc w:val="left"/>
       <w:pPr>
-        <w:ind w:left="5400" w:hanging="360"/>
+        <w:ind w:left="7920" w:hanging="360"/>
       </w:pPr>
       <w:rPr>
         <w:rFonts w:ascii="Courier New" w:hAnsi="Courier New" w:cs="Courier New" w:hint="default"/>
@@ -29985,7 +30481,7 @@
       <w:lvlText w:val=""/>
       <w:lvlJc w:val="left"/>
       <w:pPr>
-        <w:ind w:left="6120" w:hanging="360"/>
+        <w:ind w:left="8640" w:hanging="360"/>
       </w:pPr>
       <w:rPr>
         <w:rFonts w:ascii="Wingdings" w:hAnsi="Wingdings" w:hint="default"/>
@@ -29993,6 +30489,232 @@
     </w:lvl>
   </w:abstractNum>
   <w:abstractNum w:abstractNumId="15" w15:restartNumberingAfterBreak="0">
+    <w:nsid w:val="3B6846D4"/>
+    <w:multiLevelType w:val="hybridMultilevel"/>
+    <w:tmpl w:val="B1988798"/>
+    <w:lvl w:ilvl="0" w:tplc="40090001">
+      <w:start w:val="1"/>
+      <w:numFmt w:val="bullet"/>
+      <w:lvlText w:val=""/>
+      <w:lvlJc w:val="left"/>
+      <w:pPr>
+        <w:ind w:left="360" w:hanging="360"/>
+      </w:pPr>
+      <w:rPr>
+        <w:rFonts w:ascii="Symbol" w:hAnsi="Symbol" w:hint="default"/>
+      </w:rPr>
+    </w:lvl>
+    <w:lvl w:ilvl="1" w:tplc="40090003" w:tentative="1">
+      <w:start w:val="1"/>
+      <w:numFmt w:val="bullet"/>
+      <w:lvlText w:val="o"/>
+      <w:lvlJc w:val="left"/>
+      <w:pPr>
+        <w:ind w:left="1080" w:hanging="360"/>
+      </w:pPr>
+      <w:rPr>
+        <w:rFonts w:ascii="Courier New" w:hAnsi="Courier New" w:cs="Courier New" w:hint="default"/>
+      </w:rPr>
+    </w:lvl>
+    <w:lvl w:ilvl="2" w:tplc="40090005" w:tentative="1">
+      <w:start w:val="1"/>
+      <w:numFmt w:val="bullet"/>
+      <w:lvlText w:val=""/>
+      <w:lvlJc w:val="left"/>
+      <w:pPr>
+        <w:ind w:left="1800" w:hanging="360"/>
+      </w:pPr>
+      <w:rPr>
+        <w:rFonts w:ascii="Wingdings" w:hAnsi="Wingdings" w:hint="default"/>
+      </w:rPr>
+    </w:lvl>
+    <w:lvl w:ilvl="3" w:tplc="40090001" w:tentative="1">
+      <w:start w:val="1"/>
+      <w:numFmt w:val="bullet"/>
+      <w:lvlText w:val=""/>
+      <w:lvlJc w:val="left"/>
+      <w:pPr>
+        <w:ind w:left="2520" w:hanging="360"/>
+      </w:pPr>
+      <w:rPr>
+        <w:rFonts w:ascii="Symbol" w:hAnsi="Symbol" w:hint="default"/>
+      </w:rPr>
+    </w:lvl>
+    <w:lvl w:ilvl="4" w:tplc="40090003" w:tentative="1">
+      <w:start w:val="1"/>
+      <w:numFmt w:val="bullet"/>
+      <w:lvlText w:val="o"/>
+      <w:lvlJc w:val="left"/>
+      <w:pPr>
+        <w:ind w:left="3240" w:hanging="360"/>
+      </w:pPr>
+      <w:rPr>
+        <w:rFonts w:ascii="Courier New" w:hAnsi="Courier New" w:cs="Courier New" w:hint="default"/>
+      </w:rPr>
+    </w:lvl>
+    <w:lvl w:ilvl="5" w:tplc="40090005" w:tentative="1">
+      <w:start w:val="1"/>
+      <w:numFmt w:val="bullet"/>
+      <w:lvlText w:val=""/>
+      <w:lvlJc w:val="left"/>
+      <w:pPr>
+        <w:ind w:left="3960" w:hanging="360"/>
+      </w:pPr>
+      <w:rPr>
+        <w:rFonts w:ascii="Wingdings" w:hAnsi="Wingdings" w:hint="default"/>
+      </w:rPr>
+    </w:lvl>
+    <w:lvl w:ilvl="6" w:tplc="40090001" w:tentative="1">
+      <w:start w:val="1"/>
+      <w:numFmt w:val="bullet"/>
+      <w:lvlText w:val=""/>
+      <w:lvlJc w:val="left"/>
+      <w:pPr>
+        <w:ind w:left="4680" w:hanging="360"/>
+      </w:pPr>
+      <w:rPr>
+        <w:rFonts w:ascii="Symbol" w:hAnsi="Symbol" w:hint="default"/>
+      </w:rPr>
+    </w:lvl>
+    <w:lvl w:ilvl="7" w:tplc="40090003" w:tentative="1">
+      <w:start w:val="1"/>
+      <w:numFmt w:val="bullet"/>
+      <w:lvlText w:val="o"/>
+      <w:lvlJc w:val="left"/>
+      <w:pPr>
+        <w:ind w:left="5400" w:hanging="360"/>
+      </w:pPr>
+      <w:rPr>
+        <w:rFonts w:ascii="Courier New" w:hAnsi="Courier New" w:cs="Courier New" w:hint="default"/>
+      </w:rPr>
+    </w:lvl>
+    <w:lvl w:ilvl="8" w:tplc="40090005" w:tentative="1">
+      <w:start w:val="1"/>
+      <w:numFmt w:val="bullet"/>
+      <w:lvlText w:val=""/>
+      <w:lvlJc w:val="left"/>
+      <w:pPr>
+        <w:ind w:left="6120" w:hanging="360"/>
+      </w:pPr>
+      <w:rPr>
+        <w:rFonts w:ascii="Wingdings" w:hAnsi="Wingdings" w:hint="default"/>
+      </w:rPr>
+    </w:lvl>
+  </w:abstractNum>
+  <w:abstractNum w:abstractNumId="16" w15:restartNumberingAfterBreak="0">
+    <w:nsid w:val="42E763E1"/>
+    <w:multiLevelType w:val="hybridMultilevel"/>
+    <w:tmpl w:val="0664A56C"/>
+    <w:lvl w:ilvl="0" w:tplc="40090001">
+      <w:start w:val="1"/>
+      <w:numFmt w:val="bullet"/>
+      <w:lvlText w:val=""/>
+      <w:lvlJc w:val="left"/>
+      <w:pPr>
+        <w:ind w:left="2880" w:hanging="360"/>
+      </w:pPr>
+      <w:rPr>
+        <w:rFonts w:ascii="Symbol" w:hAnsi="Symbol" w:hint="default"/>
+      </w:rPr>
+    </w:lvl>
+    <w:lvl w:ilvl="1" w:tplc="40090003" w:tentative="1">
+      <w:start w:val="1"/>
+      <w:numFmt w:val="bullet"/>
+      <w:lvlText w:val="o"/>
+      <w:lvlJc w:val="left"/>
+      <w:pPr>
+        <w:ind w:left="3600" w:hanging="360"/>
+      </w:pPr>
+      <w:rPr>
+        <w:rFonts w:ascii="Courier New" w:hAnsi="Courier New" w:cs="Courier New" w:hint="default"/>
+      </w:rPr>
+    </w:lvl>
+    <w:lvl w:ilvl="2" w:tplc="40090005" w:tentative="1">
+      <w:start w:val="1"/>
+      <w:numFmt w:val="bullet"/>
+      <w:lvlText w:val=""/>
+      <w:lvlJc w:val="left"/>
+      <w:pPr>
+        <w:ind w:left="4320" w:hanging="360"/>
+      </w:pPr>
+      <w:rPr>
+        <w:rFonts w:ascii="Wingdings" w:hAnsi="Wingdings" w:hint="default"/>
+      </w:rPr>
+    </w:lvl>
+    <w:lvl w:ilvl="3" w:tplc="40090001" w:tentative="1">
+      <w:start w:val="1"/>
+      <w:numFmt w:val="bullet"/>
+      <w:lvlText w:val=""/>
+      <w:lvlJc w:val="left"/>
+      <w:pPr>
+        <w:ind w:left="5040" w:hanging="360"/>
+      </w:pPr>
+      <w:rPr>
+        <w:rFonts w:ascii="Symbol" w:hAnsi="Symbol" w:hint="default"/>
+      </w:rPr>
+    </w:lvl>
+    <w:lvl w:ilvl="4" w:tplc="40090003" w:tentative="1">
+      <w:start w:val="1"/>
+      <w:numFmt w:val="bullet"/>
+      <w:lvlText w:val="o"/>
+      <w:lvlJc w:val="left"/>
+      <w:pPr>
+        <w:ind w:left="5760" w:hanging="360"/>
+      </w:pPr>
+      <w:rPr>
+        <w:rFonts w:ascii="Courier New" w:hAnsi="Courier New" w:cs="Courier New" w:hint="default"/>
+      </w:rPr>
+    </w:lvl>
+    <w:lvl w:ilvl="5" w:tplc="40090005" w:tentative="1">
+      <w:start w:val="1"/>
+      <w:numFmt w:val="bullet"/>
+      <w:lvlText w:val=""/>
+      <w:lvlJc w:val="left"/>
+      <w:pPr>
+        <w:ind w:left="6480" w:hanging="360"/>
+      </w:pPr>
+      <w:rPr>
+        <w:rFonts w:ascii="Wingdings" w:hAnsi="Wingdings" w:hint="default"/>
+      </w:rPr>
+    </w:lvl>
+    <w:lvl w:ilvl="6" w:tplc="40090001" w:tentative="1">
+      <w:start w:val="1"/>
+      <w:numFmt w:val="bullet"/>
+      <w:lvlText w:val=""/>
+      <w:lvlJc w:val="left"/>
+      <w:pPr>
+        <w:ind w:left="7200" w:hanging="360"/>
+      </w:pPr>
+      <w:rPr>
+        <w:rFonts w:ascii="Symbol" w:hAnsi="Symbol" w:hint="default"/>
+      </w:rPr>
+    </w:lvl>
+    <w:lvl w:ilvl="7" w:tplc="40090003" w:tentative="1">
+      <w:start w:val="1"/>
+      <w:numFmt w:val="bullet"/>
+      <w:lvlText w:val="o"/>
+      <w:lvlJc w:val="left"/>
+      <w:pPr>
+        <w:ind w:left="7920" w:hanging="360"/>
+      </w:pPr>
+      <w:rPr>
+        <w:rFonts w:ascii="Courier New" w:hAnsi="Courier New" w:cs="Courier New" w:hint="default"/>
+      </w:rPr>
+    </w:lvl>
+    <w:lvl w:ilvl="8" w:tplc="40090005" w:tentative="1">
+      <w:start w:val="1"/>
+      <w:numFmt w:val="bullet"/>
+      <w:lvlText w:val=""/>
+      <w:lvlJc w:val="left"/>
+      <w:pPr>
+        <w:ind w:left="8640" w:hanging="360"/>
+      </w:pPr>
+      <w:rPr>
+        <w:rFonts w:ascii="Wingdings" w:hAnsi="Wingdings" w:hint="default"/>
+      </w:rPr>
+    </w:lvl>
+  </w:abstractNum>
+  <w:abstractNum w:abstractNumId="17" w15:restartNumberingAfterBreak="0">
     <w:nsid w:val="430F4D75"/>
     <w:multiLevelType w:val="hybridMultilevel"/>
     <w:tmpl w:val="ADFC5202"/>
@@ -30105,7 +30827,7 @@
       </w:rPr>
     </w:lvl>
   </w:abstractNum>
-  <w:abstractNum w:abstractNumId="16" w15:restartNumberingAfterBreak="0">
+  <w:abstractNum w:abstractNumId="18" w15:restartNumberingAfterBreak="0">
     <w:nsid w:val="44220AEB"/>
     <w:multiLevelType w:val="hybridMultilevel"/>
     <w:tmpl w:val="9A5E9B8E"/>
@@ -30194,7 +30916,7 @@
       </w:pPr>
     </w:lvl>
   </w:abstractNum>
-  <w:abstractNum w:abstractNumId="17" w15:restartNumberingAfterBreak="0">
+  <w:abstractNum w:abstractNumId="19" w15:restartNumberingAfterBreak="0">
     <w:nsid w:val="45EA5731"/>
     <w:multiLevelType w:val="hybridMultilevel"/>
     <w:tmpl w:val="9C2E0EDA"/>
@@ -30282,7 +31004,7 @@
       </w:pPr>
     </w:lvl>
   </w:abstractNum>
-  <w:abstractNum w:abstractNumId="18" w15:restartNumberingAfterBreak="0">
+  <w:abstractNum w:abstractNumId="20" w15:restartNumberingAfterBreak="0">
     <w:nsid w:val="50311C65"/>
     <w:multiLevelType w:val="hybridMultilevel"/>
     <w:tmpl w:val="BDE8F77E"/>
@@ -30371,7 +31093,7 @@
       </w:pPr>
     </w:lvl>
   </w:abstractNum>
-  <w:abstractNum w:abstractNumId="19" w15:restartNumberingAfterBreak="0">
+  <w:abstractNum w:abstractNumId="21" w15:restartNumberingAfterBreak="0">
     <w:nsid w:val="510D3303"/>
     <w:multiLevelType w:val="hybridMultilevel"/>
     <w:tmpl w:val="8D323C9A"/>
@@ -30483,7 +31205,7 @@
       </w:rPr>
     </w:lvl>
   </w:abstractNum>
-  <w:abstractNum w:abstractNumId="20" w15:restartNumberingAfterBreak="0">
+  <w:abstractNum w:abstractNumId="22" w15:restartNumberingAfterBreak="0">
     <w:nsid w:val="59A71749"/>
     <w:multiLevelType w:val="hybridMultilevel"/>
     <w:tmpl w:val="15C0DE8C"/>
@@ -30596,7 +31318,7 @@
       </w:rPr>
     </w:lvl>
   </w:abstractNum>
-  <w:abstractNum w:abstractNumId="21" w15:restartNumberingAfterBreak="0">
+  <w:abstractNum w:abstractNumId="23" w15:restartNumberingAfterBreak="0">
     <w:nsid w:val="5B0F2441"/>
     <w:multiLevelType w:val="hybridMultilevel"/>
     <w:tmpl w:val="09C8A9A2"/>
@@ -30709,7 +31431,7 @@
       </w:rPr>
     </w:lvl>
   </w:abstractNum>
-  <w:abstractNum w:abstractNumId="22" w15:restartNumberingAfterBreak="0">
+  <w:abstractNum w:abstractNumId="24" w15:restartNumberingAfterBreak="0">
     <w:nsid w:val="617465DE"/>
     <w:multiLevelType w:val="hybridMultilevel"/>
     <w:tmpl w:val="7FC89F50"/>
@@ -30822,7 +31544,7 @@
       </w:rPr>
     </w:lvl>
   </w:abstractNum>
-  <w:abstractNum w:abstractNumId="23" w15:restartNumberingAfterBreak="0">
+  <w:abstractNum w:abstractNumId="25" w15:restartNumberingAfterBreak="0">
     <w:nsid w:val="69BF10EF"/>
     <w:multiLevelType w:val="hybridMultilevel"/>
     <w:tmpl w:val="7EAACFD0"/>
@@ -30936,7 +31658,7 @@
       </w:rPr>
     </w:lvl>
   </w:abstractNum>
-  <w:abstractNum w:abstractNumId="24" w15:restartNumberingAfterBreak="0">
+  <w:abstractNum w:abstractNumId="26" w15:restartNumberingAfterBreak="0">
     <w:nsid w:val="6E5F0E9E"/>
     <w:multiLevelType w:val="hybridMultilevel"/>
     <w:tmpl w:val="CB843E36"/>
@@ -31049,7 +31771,7 @@
       </w:rPr>
     </w:lvl>
   </w:abstractNum>
-  <w:abstractNum w:abstractNumId="25" w15:restartNumberingAfterBreak="0">
+  <w:abstractNum w:abstractNumId="27" w15:restartNumberingAfterBreak="0">
     <w:nsid w:val="723776B5"/>
     <w:multiLevelType w:val="hybridMultilevel"/>
     <w:tmpl w:val="B64AD92C"/>
@@ -31161,7 +31883,7 @@
       </w:rPr>
     </w:lvl>
   </w:abstractNum>
-  <w:abstractNum w:abstractNumId="26" w15:restartNumberingAfterBreak="0">
+  <w:abstractNum w:abstractNumId="28" w15:restartNumberingAfterBreak="0">
     <w:nsid w:val="74E556C6"/>
     <w:multiLevelType w:val="hybridMultilevel"/>
     <w:tmpl w:val="453A220A"/>
@@ -31274,7 +31996,7 @@
       </w:rPr>
     </w:lvl>
   </w:abstractNum>
-  <w:abstractNum w:abstractNumId="27" w15:restartNumberingAfterBreak="0">
+  <w:abstractNum w:abstractNumId="29" w15:restartNumberingAfterBreak="0">
     <w:nsid w:val="76712E27"/>
     <w:multiLevelType w:val="hybridMultilevel"/>
     <w:tmpl w:val="81284E18"/>
@@ -31386,7 +32108,7 @@
       </w:rPr>
     </w:lvl>
   </w:abstractNum>
-  <w:abstractNum w:abstractNumId="28" w15:restartNumberingAfterBreak="0">
+  <w:abstractNum w:abstractNumId="30" w15:restartNumberingAfterBreak="0">
     <w:nsid w:val="7E486BD3"/>
     <w:multiLevelType w:val="hybridMultilevel"/>
     <w:tmpl w:val="935A52F8"/>
@@ -31500,16 +32222,16 @@
     </w:lvl>
   </w:abstractNum>
   <w:num w:numId="1">
-    <w:abstractNumId w:val="22"/>
+    <w:abstractNumId w:val="24"/>
   </w:num>
   <w:num w:numId="2">
-    <w:abstractNumId w:val="24"/>
+    <w:abstractNumId w:val="26"/>
   </w:num>
   <w:num w:numId="3">
-    <w:abstractNumId w:val="19"/>
+    <w:abstractNumId w:val="21"/>
   </w:num>
   <w:num w:numId="4">
-    <w:abstractNumId w:val="25"/>
+    <w:abstractNumId w:val="27"/>
   </w:num>
   <w:num w:numId="5">
     <w:abstractNumId w:val="9"/>
@@ -31524,19 +32246,19 @@
     <w:abstractNumId w:val="11"/>
   </w:num>
   <w:num w:numId="9">
-    <w:abstractNumId w:val="27"/>
+    <w:abstractNumId w:val="29"/>
   </w:num>
   <w:num w:numId="10">
-    <w:abstractNumId w:val="16"/>
+    <w:abstractNumId w:val="18"/>
   </w:num>
   <w:num w:numId="11">
-    <w:abstractNumId w:val="17"/>
+    <w:abstractNumId w:val="19"/>
   </w:num>
   <w:num w:numId="12">
     <w:abstractNumId w:val="7"/>
   </w:num>
   <w:num w:numId="13">
-    <w:abstractNumId w:val="18"/>
+    <w:abstractNumId w:val="20"/>
   </w:num>
   <w:num w:numId="14">
     <w:abstractNumId w:val="3"/>
@@ -31545,25 +32267,25 @@
     <w:abstractNumId w:val="8"/>
   </w:num>
   <w:num w:numId="16">
-    <w:abstractNumId w:val="23"/>
+    <w:abstractNumId w:val="25"/>
   </w:num>
   <w:num w:numId="17">
     <w:abstractNumId w:val="10"/>
   </w:num>
   <w:num w:numId="18">
-    <w:abstractNumId w:val="21"/>
+    <w:abstractNumId w:val="23"/>
   </w:num>
   <w:num w:numId="19">
     <w:abstractNumId w:val="2"/>
   </w:num>
   <w:num w:numId="20">
-    <w:abstractNumId w:val="26"/>
+    <w:abstractNumId w:val="28"/>
   </w:num>
   <w:num w:numId="21">
-    <w:abstractNumId w:val="14"/>
+    <w:abstractNumId w:val="15"/>
   </w:num>
   <w:num w:numId="22">
-    <w:abstractNumId w:val="28"/>
+    <w:abstractNumId w:val="30"/>
   </w:num>
   <w:num w:numId="23">
     <w:abstractNumId w:val="13"/>
@@ -31572,7 +32294,7 @@
     <w:abstractNumId w:val="12"/>
   </w:num>
   <w:num w:numId="25">
-    <w:abstractNumId w:val="20"/>
+    <w:abstractNumId w:val="22"/>
   </w:num>
   <w:num w:numId="26">
     <w:abstractNumId w:val="5"/>
@@ -31581,10 +32303,16 @@
     <w:abstractNumId w:val="0"/>
   </w:num>
   <w:num w:numId="28">
-    <w:abstractNumId w:val="15"/>
+    <w:abstractNumId w:val="17"/>
   </w:num>
   <w:num w:numId="29">
     <w:abstractNumId w:val="1"/>
+  </w:num>
+  <w:num w:numId="30">
+    <w:abstractNumId w:val="14"/>
+  </w:num>
+  <w:num w:numId="31">
+    <w:abstractNumId w:val="16"/>
   </w:num>
 </w:numbering>
 </file>
@@ -32560,7 +33288,7 @@
 </file>
 
 <file path=customXml/itemProps1.xml><?xml version="1.0" encoding="utf-8"?>
-<ds:datastoreItem xmlns:ds="http://schemas.openxmlformats.org/officeDocument/2006/customXml" ds:itemID="{1FE4C26F-8137-4F6D-A2D2-74CFC6A2834D}">
+<ds:datastoreItem xmlns:ds="http://schemas.openxmlformats.org/officeDocument/2006/customXml" ds:itemID="{5E1E51A0-CFB8-4560-85CE-8E02960F1C85}">
   <ds:schemaRefs>
     <ds:schemaRef ds:uri="http://schemas.openxmlformats.org/officeDocument/2006/bibliography"/>
   </ds:schemaRefs>
